--- a/WordCount Test Plan.docx
+++ b/WordCount Test Plan.docx
@@ -51,8 +51,21 @@
           <w:sz w:val="32"/>
           <w:szCs w:val="32"/>
         </w:rPr>
-        <w:t xml:space="preserve"> Live Project- CARGURUJI</w:t>
-      </w:r>
+        <w:t xml:space="preserve"> </w:t>
+      </w:r>
+      <w:proofErr w:type="spellStart"/>
+      <w:r>
+        <w:rPr>
+          <w:rStyle w:val="Content1"/>
+          <w:rFonts w:ascii="Calibri" w:eastAsia="Times New Roman" w:hAnsi="Calibri"/>
+          <w:b/>
+          <w:color w:val="808080"/>
+          <w:sz w:val="32"/>
+          <w:szCs w:val="32"/>
+        </w:rPr>
+        <w:t>WordCount</w:t>
+      </w:r>
+      <w:proofErr w:type="spellEnd"/>
     </w:p>
     <w:p>
       <w:pPr>
@@ -93,32 +106,15 @@
         <w:t xml:space="preserve">Version: </w:t>
       </w:r>
       <w:r>
-        <w:t>1.0</w:t>
+        <w:t>0.1</w:t>
       </w:r>
     </w:p>
     <w:p>
       <w:r>
-        <w:t>Created: 8</w:t>
-      </w:r>
-      <w:r>
-        <w:t>/2</w:t>
-      </w:r>
-      <w:r>
-        <w:t>9</w:t>
-      </w:r>
-      <w:r>
-        <w:t>/2013</w:t>
-      </w:r>
-    </w:p>
-    <w:p>
-      <w:r>
-        <w:t xml:space="preserve">Updated: </w:t>
-      </w:r>
-      <w:r>
-        <w:t>08</w:t>
-      </w:r>
-      <w:r>
-        <w:t>/29/2013</w:t>
+        <w:t xml:space="preserve">Created: </w:t>
+      </w:r>
+      <w:r>
+        <w:t>6/23/2016</w:t>
       </w:r>
     </w:p>
     <w:p>
@@ -174,8 +170,8 @@
       <w:tblGrid>
         <w:gridCol w:w="990"/>
         <w:gridCol w:w="1170"/>
-        <w:gridCol w:w="2700"/>
-        <w:gridCol w:w="4230"/>
+        <w:gridCol w:w="2947"/>
+        <w:gridCol w:w="3983"/>
       </w:tblGrid>
       <w:tr>
         <w:trPr>
@@ -219,7 +215,7 @@
         </w:tc>
         <w:tc>
           <w:tcPr>
-            <w:tcW w:w="2700" w:type="dxa"/>
+            <w:tcW w:w="2947" w:type="dxa"/>
             <w:shd w:val="clear" w:color="auto" w:fill="8DB3E2" w:themeFill="text2" w:themeFillTint="66"/>
             <w:vAlign w:val="center"/>
           </w:tcPr>
@@ -237,7 +233,7 @@
         </w:tc>
         <w:tc>
           <w:tcPr>
-            <w:tcW w:w="4230" w:type="dxa"/>
+            <w:tcW w:w="3983" w:type="dxa"/>
             <w:shd w:val="clear" w:color="auto" w:fill="8DB3E2" w:themeFill="text2" w:themeFillTint="66"/>
             <w:vAlign w:val="center"/>
           </w:tcPr>
@@ -288,19 +284,13 @@
               <w:jc w:val="center"/>
             </w:pPr>
             <w:r>
-              <w:t>08/29</w:t>
-            </w:r>
-            <w:r>
-              <w:t>/201</w:t>
-            </w:r>
-            <w:r>
-              <w:t>3</w:t>
+              <w:t>6/23/2016</w:t>
             </w:r>
           </w:p>
         </w:tc>
         <w:tc>
           <w:tcPr>
-            <w:tcW w:w="2700" w:type="dxa"/>
+            <w:tcW w:w="2947" w:type="dxa"/>
             <w:vAlign w:val="center"/>
           </w:tcPr>
           <w:p>
@@ -310,13 +300,13 @@
               <w:ind w:left="0"/>
             </w:pPr>
             <w:r>
-              <w:t>Swati Seela</w:t>
+              <w:t>Steven Mayner &amp; Bentley Kang</w:t>
             </w:r>
           </w:p>
         </w:tc>
         <w:tc>
           <w:tcPr>
-            <w:tcW w:w="4230" w:type="dxa"/>
+            <w:tcW w:w="3983" w:type="dxa"/>
             <w:vAlign w:val="center"/>
           </w:tcPr>
           <w:p>
@@ -326,7 +316,7 @@
               <w:ind w:left="0"/>
             </w:pPr>
             <w:r>
-              <w:t>Draft</w:t>
+              <w:t>First Draft</w:t>
             </w:r>
           </w:p>
         </w:tc>
@@ -365,7 +355,7 @@
         </w:tc>
         <w:tc>
           <w:tcPr>
-            <w:tcW w:w="2700" w:type="dxa"/>
+            <w:tcW w:w="2947" w:type="dxa"/>
             <w:vAlign w:val="center"/>
           </w:tcPr>
           <w:p>
@@ -378,7 +368,7 @@
         </w:tc>
         <w:tc>
           <w:tcPr>
-            <w:tcW w:w="4230" w:type="dxa"/>
+            <w:tcW w:w="3983" w:type="dxa"/>
             <w:vAlign w:val="center"/>
           </w:tcPr>
           <w:p>
@@ -424,7 +414,7 @@
         </w:tc>
         <w:tc>
           <w:tcPr>
-            <w:tcW w:w="2700" w:type="dxa"/>
+            <w:tcW w:w="2947" w:type="dxa"/>
             <w:vAlign w:val="center"/>
           </w:tcPr>
           <w:p>
@@ -437,7 +427,7 @@
         </w:tc>
         <w:tc>
           <w:tcPr>
-            <w:tcW w:w="4230" w:type="dxa"/>
+            <w:tcW w:w="3983" w:type="dxa"/>
             <w:vAlign w:val="center"/>
           </w:tcPr>
           <w:p>
@@ -584,6 +574,9 @@
               <w:spacing w:after="0"/>
               <w:ind w:left="144"/>
             </w:pPr>
+            <w:r>
+              <w:t>Eduardo Hernandez</w:t>
+            </w:r>
           </w:p>
         </w:tc>
         <w:tc>
@@ -643,6 +636,9 @@
               <w:spacing w:after="0"/>
               <w:ind w:left="144"/>
             </w:pPr>
+            <w:r>
+              <w:t>TJ</w:t>
+            </w:r>
           </w:p>
         </w:tc>
         <w:tc>
@@ -1014,9 +1010,9 @@
         <w:tblLook w:val="0000" w:firstRow="0" w:lastRow="0" w:firstColumn="0" w:lastColumn="0" w:noHBand="0" w:noVBand="0"/>
       </w:tblPr>
       <w:tblGrid>
-        <w:gridCol w:w="1460"/>
-        <w:gridCol w:w="1853"/>
-        <w:gridCol w:w="5659"/>
+        <w:gridCol w:w="1612"/>
+        <w:gridCol w:w="1813"/>
+        <w:gridCol w:w="5547"/>
       </w:tblGrid>
       <w:tr>
         <w:tc>
@@ -1118,7 +1114,7 @@
                 <w:b w:val="0"/>
                 <w:sz w:val="20"/>
               </w:rPr>
-              <w:t>1.0</w:t>
+              <w:t>0.0.2</w:t>
             </w:r>
           </w:p>
         </w:tc>
@@ -1149,12 +1145,21 @@
                 <w:sz w:val="20"/>
               </w:rPr>
             </w:pPr>
+            <w:proofErr w:type="spellStart"/>
             <w:r>
               <w:rPr>
                 <w:rFonts w:cs="Arial"/>
                 <w:sz w:val="20"/>
               </w:rPr>
-              <w:t>CARGURUJI -FSD</w:t>
+              <w:t>WordCount</w:t>
+            </w:r>
+            <w:proofErr w:type="spellEnd"/>
+            <w:r>
+              <w:rPr>
+                <w:rFonts w:cs="Arial"/>
+                <w:sz w:val="20"/>
+              </w:rPr>
+              <w:t xml:space="preserve"> SRSD</w:t>
             </w:r>
           </w:p>
         </w:tc>
@@ -1253,7 +1258,6 @@
           <w:docPartUnique/>
         </w:docPartObj>
       </w:sdtPr>
-      <w:sdtEndPr/>
       <w:sdtContent>
         <w:p>
           <w:pPr>
@@ -4136,7 +4140,15 @@
     </w:p>
     <w:p>
       <w:r>
-        <w:t>This test plan organizes and presents the testing methodology for evaluating WordCount’s ability to meet stakeholder expectations and requirements. It will describe who and how tests will be conducted, how the results of</w:t>
+        <w:t xml:space="preserve">This test plan organizes and presents the testing methodology for evaluating </w:t>
+      </w:r>
+      <w:proofErr w:type="spellStart"/>
+      <w:r>
+        <w:t>WordCount’s</w:t>
+      </w:r>
+      <w:proofErr w:type="spellEnd"/>
+      <w:r>
+        <w:t xml:space="preserve"> ability to meet stakeholder expectations and requirements. It will describe who and how tests will be conducted, how the results of</w:t>
       </w:r>
       <w:r>
         <w:t xml:space="preserve"> those tests will be evaluated and communicated to relevant members of the team, and when and how the project will proceed to the next stage.</w:t>
@@ -4175,7 +4187,15 @@
         <w:jc w:val="left"/>
       </w:pPr>
       <w:r>
-        <w:t>The overall goal of this project is to deliver a compact, portable program that requires little maintenance and no technical skill to operate correctly. In doing so, WordCount will aid students in improving their writing for clarity and dynamism.</w:t>
+        <w:t xml:space="preserve">The overall goal of this project is to deliver a compact, portable program that requires little maintenance and no technical skill to operate correctly. In doing so, </w:t>
+      </w:r>
+      <w:proofErr w:type="spellStart"/>
+      <w:r>
+        <w:t>WordCount</w:t>
+      </w:r>
+      <w:proofErr w:type="spellEnd"/>
+      <w:r>
+        <w:t xml:space="preserve"> will aid students in improving their writing for clarity and dynamism.</w:t>
       </w:r>
     </w:p>
     <w:p>
@@ -4237,7 +4257,15 @@
         <w:t xml:space="preserve">The objective of the </w:t>
       </w:r>
       <w:r>
-        <w:t>test is to verify that WordCount functions to specification, while leaving procedure open enough to adjust for exploratory testing.</w:t>
+        <w:t xml:space="preserve">test is to verify that </w:t>
+      </w:r>
+      <w:proofErr w:type="spellStart"/>
+      <w:r>
+        <w:t>WordCount</w:t>
+      </w:r>
+      <w:proofErr w:type="spellEnd"/>
+      <w:r>
+        <w:t xml:space="preserve"> functions to specification, while leaving procedure open enough to adjust for exploratory testing.</w:t>
       </w:r>
       <w:r>
         <w:t xml:space="preserve"> </w:t>
@@ -4250,31 +4278,27 @@
       <w:r>
         <w:t>execute and record the results of all test cases, and set into motion relevant alterations to the code for repeat testing.</w:t>
       </w:r>
-      <w:bookmarkStart w:id="12" w:name="_GoBack"/>
-      <w:bookmarkEnd w:id="12"/>
       <w:r>
         <w:t xml:space="preserve"> </w:t>
       </w:r>
     </w:p>
     <w:p>
-      <w:pPr>
-        <w:rPr>
-          <w:i/>
-        </w:rPr>
-      </w:pPr>
-      <w:r>
-        <w:t>The final product of this test will be useful both in delivering a usable, stable product.</w:t>
+      <w:r>
+        <w:t>The final product of this test will be useful both in deli</w:t>
+      </w:r>
+      <w:r>
+        <w:t>vering a usable, stable product that is portable across many platforms and user skill levels.</w:t>
       </w:r>
     </w:p>
     <w:p>
       <w:pPr>
         <w:pStyle w:val="Heading2"/>
       </w:pPr>
-      <w:bookmarkStart w:id="13" w:name="_Toc365563160"/>
+      <w:bookmarkStart w:id="12" w:name="_Toc365563160"/>
       <w:r>
         <w:t>Test Assumptions</w:t>
       </w:r>
-      <w:bookmarkEnd w:id="13"/>
+      <w:bookmarkEnd w:id="12"/>
     </w:p>
     <w:p>
       <w:pPr>
@@ -4288,6 +4312,185 @@
         </w:rPr>
         <w:t>Key Assumptions</w:t>
       </w:r>
+    </w:p>
+    <w:p>
+      <w:pPr>
+        <w:pStyle w:val="ListParagraph"/>
+        <w:numPr>
+          <w:ilvl w:val="0"/>
+          <w:numId w:val="20"/>
+        </w:numPr>
+        <w:ind w:left="1350"/>
+      </w:pPr>
+      <w:r>
+        <w:t>Production like data required and be available in the system prior to start of Functional Testing</w:t>
+      </w:r>
+    </w:p>
+    <w:p>
+      <w:pPr>
+        <w:pStyle w:val="ListParagraph"/>
+        <w:numPr>
+          <w:ilvl w:val="0"/>
+          <w:numId w:val="20"/>
+        </w:numPr>
+        <w:ind w:left="1350"/>
+      </w:pPr>
+      <w:proofErr w:type="spellStart"/>
+      <w:r>
+        <w:t>WordCount</w:t>
+      </w:r>
+      <w:proofErr w:type="spellEnd"/>
+      <w:r>
+        <w:t xml:space="preserve"> will be in a wholly functional form prior to testing beginning.</w:t>
+      </w:r>
+    </w:p>
+    <w:p>
+      <w:pPr>
+        <w:rPr>
+          <w:b/>
+        </w:rPr>
+      </w:pPr>
+      <w:r>
+        <w:rPr>
+          <w:b/>
+        </w:rPr>
+        <w:lastRenderedPageBreak/>
+        <w:t>General</w:t>
+      </w:r>
+    </w:p>
+    <w:p>
+      <w:pPr>
+        <w:pStyle w:val="ListParagraph"/>
+        <w:numPr>
+          <w:ilvl w:val="0"/>
+          <w:numId w:val="21"/>
+        </w:numPr>
+        <w:ind w:left="1350"/>
+      </w:pPr>
+      <w:proofErr w:type="spellStart"/>
+      <w:r>
+        <w:t>Wordcount</w:t>
+      </w:r>
+      <w:proofErr w:type="spellEnd"/>
+      <w:r>
+        <w:t xml:space="preserve"> will be used by user with little or no technical experience.</w:t>
+      </w:r>
+    </w:p>
+    <w:p>
+      <w:pPr>
+        <w:pStyle w:val="ListParagraph"/>
+        <w:numPr>
+          <w:ilvl w:val="0"/>
+          <w:numId w:val="21"/>
+        </w:numPr>
+        <w:ind w:left="1350"/>
+      </w:pPr>
+      <w:r>
+        <w:t>The stakeholder will only review final product, but will have access to tests.</w:t>
+      </w:r>
+    </w:p>
+    <w:p>
+      <w:pPr>
+        <w:pStyle w:val="ListParagraph"/>
+        <w:numPr>
+          <w:ilvl w:val="0"/>
+          <w:numId w:val="21"/>
+        </w:numPr>
+        <w:ind w:left="1350"/>
+      </w:pPr>
+      <w:r>
+        <w:t>Final product will be handed to stakeholder via USB.</w:t>
+      </w:r>
+    </w:p>
+    <w:p>
+      <w:pPr>
+        <w:rPr>
+          <w:b/>
+        </w:rPr>
+      </w:pPr>
+      <w:r>
+        <w:rPr>
+          <w:b/>
+        </w:rPr>
+        <w:t>Functional Testing</w:t>
+      </w:r>
+    </w:p>
+    <w:p>
+      <w:pPr>
+        <w:pStyle w:val="ListParagraph"/>
+        <w:numPr>
+          <w:ilvl w:val="0"/>
+          <w:numId w:val="22"/>
+        </w:numPr>
+        <w:ind w:left="1350"/>
+      </w:pPr>
+      <w:r>
+        <w:t>The testing team will use preloaded data to test the functional testing.</w:t>
+      </w:r>
+    </w:p>
+    <w:p>
+      <w:pPr>
+        <w:pStyle w:val="ListParagraph"/>
+        <w:numPr>
+          <w:ilvl w:val="0"/>
+          <w:numId w:val="22"/>
+        </w:numPr>
+        <w:ind w:left="1350"/>
+      </w:pPr>
+      <w:r>
+        <w:t>The test team will test using a Python IDE of their choice and Bugzilla.</w:t>
+      </w:r>
+    </w:p>
+    <w:p>
+      <w:pPr>
+        <w:rPr>
+          <w:b/>
+        </w:rPr>
+      </w:pPr>
+      <w:r>
+        <w:rPr>
+          <w:b/>
+        </w:rPr>
+        <w:t>UAT</w:t>
+      </w:r>
+    </w:p>
+    <w:p>
+      <w:pPr>
+        <w:pStyle w:val="ListParagraph"/>
+        <w:numPr>
+          <w:ilvl w:val="0"/>
+          <w:numId w:val="23"/>
+        </w:numPr>
+        <w:ind w:left="1350"/>
+        <w:rPr>
+          <w:b/>
+        </w:rPr>
+      </w:pPr>
+      <w:r>
+        <w:t>UAT test</w:t>
+      </w:r>
+      <w:r>
+        <w:t>ing</w:t>
+      </w:r>
+      <w:r>
+        <w:t xml:space="preserve"> will be done by end users varying different</w:t>
+      </w:r>
+      <w:r>
+        <w:t xml:space="preserve"> technical experience</w:t>
+      </w:r>
+      <w:r>
+        <w:t>.</w:t>
+      </w:r>
+    </w:p>
+    <w:p>
+      <w:pPr>
+        <w:pStyle w:val="Heading2"/>
+      </w:pPr>
+      <w:bookmarkStart w:id="13" w:name="_Toc365563161"/>
+      <w:r>
+        <w:t>Test Principles</w:t>
+      </w:r>
+      <w:bookmarkEnd w:id="13"/>
     </w:p>
     <w:p>
       <w:pPr>
@@ -4298,7 +4501,7 @@
         </w:numPr>
       </w:pPr>
       <w:r>
-        <w:t>Production like data required and be available in the system prior to start of Functional Testing</w:t>
+        <w:t>Testing will be focused on the product’s functionality and ease of use.</w:t>
       </w:r>
     </w:p>
     <w:p>
@@ -4310,20 +4513,7 @@
         </w:numPr>
       </w:pPr>
       <w:r>
-        <w:t>In each testing phase, Cycle 3 will be initiated if the defect rate is high in Cycle 2.</w:t>
-      </w:r>
-    </w:p>
-    <w:p>
-      <w:pPr>
-        <w:rPr>
-          <w:b/>
-        </w:rPr>
-      </w:pPr>
-      <w:r>
-        <w:rPr>
-          <w:b/>
-        </w:rPr>
-        <w:t>General</w:t>
+        <w:t xml:space="preserve">There will be common, consistent procedures for all teams supporting testing activities. </w:t>
       </w:r>
     </w:p>
     <w:p>
@@ -4331,15 +4521,11 @@
         <w:pStyle w:val="ListParagraph"/>
         <w:numPr>
           <w:ilvl w:val="0"/>
-          <w:numId w:val="14"/>
+          <w:numId w:val="3"/>
         </w:numPr>
       </w:pPr>
       <w:r>
-        <w:lastRenderedPageBreak/>
-        <w:t>Exploratory</w:t>
-      </w:r>
-      <w:r>
-        <w:t xml:space="preserve"> Testing would be carried out once the build is ready for testing</w:t>
+        <w:t xml:space="preserve">Testing processes will be well defined, yet flexible, with the ability to change as needed. </w:t>
       </w:r>
     </w:p>
     <w:p>
@@ -4347,17 +4533,14 @@
         <w:pStyle w:val="ListParagraph"/>
         <w:numPr>
           <w:ilvl w:val="0"/>
-          <w:numId w:val="14"/>
+          <w:numId w:val="3"/>
         </w:numPr>
-        <w:rPr>
-          <w:b/>
-        </w:rPr>
-      </w:pPr>
-      <w:r>
-        <w:t xml:space="preserve">Performance testing is not considered </w:t>
-      </w:r>
-      <w:r>
-        <w:t>for this estimation.</w:t>
+      </w:pPr>
+      <w:r>
+        <w:t xml:space="preserve">Testing environment and data will emulate </w:t>
+      </w:r>
+      <w:r>
+        <w:t>the multiple production environments as much as possible.</w:t>
       </w:r>
     </w:p>
     <w:p>
@@ -4365,26 +4548,11 @@
         <w:pStyle w:val="ListParagraph"/>
         <w:numPr>
           <w:ilvl w:val="0"/>
-          <w:numId w:val="14"/>
+          <w:numId w:val="3"/>
         </w:numPr>
       </w:pPr>
       <w:r>
-        <w:t>All the d</w:t>
-      </w:r>
-      <w:r>
-        <w:t xml:space="preserve">efects would </w:t>
-      </w:r>
-      <w:r>
-        <w:t>come along with</w:t>
-      </w:r>
-      <w:r>
-        <w:t xml:space="preserve"> </w:t>
-      </w:r>
-      <w:r>
-        <w:t>a</w:t>
-      </w:r>
-      <w:r>
-        <w:t xml:space="preserve"> snapshot JPEG format</w:t>
+        <w:t>Testing will be a repeatable, quantifiable, and measurable activity.</w:t>
       </w:r>
     </w:p>
     <w:p>
@@ -4392,11 +4560,24 @@
         <w:pStyle w:val="ListParagraph"/>
         <w:numPr>
           <w:ilvl w:val="0"/>
-          <w:numId w:val="14"/>
+          <w:numId w:val="3"/>
         </w:numPr>
       </w:pPr>
       <w:r>
-        <w:t>The Test Team will be provided with access to Test environment via VPN connectivity</w:t>
+        <w:t xml:space="preserve">There will be entrance and exit criteria. </w:t>
+      </w:r>
+    </w:p>
+    <w:p>
+      <w:pPr>
+        <w:pStyle w:val="Heading2"/>
+      </w:pPr>
+      <w:bookmarkStart w:id="14" w:name="_Toc365563162"/>
+      <w:r>
+        <w:t>Data Approach</w:t>
+      </w:r>
+      <w:bookmarkEnd w:id="14"/>
+      <w:r>
+        <w:t xml:space="preserve"> </w:t>
       </w:r>
     </w:p>
     <w:p>
@@ -4404,436 +4585,33 @@
         <w:pStyle w:val="ListParagraph"/>
         <w:numPr>
           <w:ilvl w:val="0"/>
-          <w:numId w:val="14"/>
+          <w:numId w:val="5"/>
         </w:numPr>
-      </w:pPr>
-      <w:r>
-        <w:t>The Test Team assumes all necessary inputs required during Test design and execution will be supported by Development/</w:t>
-      </w:r>
-      <w:r>
-        <w:t>BUSINESS ANALYST</w:t>
-      </w:r>
-      <w:r>
-        <w:t>s appropriately.</w:t>
+        <w:ind w:firstLine="0"/>
+      </w:pPr>
+      <w:r>
+        <w:t>In functional testing, production-like data will be provided testers.</w:t>
       </w:r>
     </w:p>
     <w:p>
       <w:pPr>
-        <w:pStyle w:val="ListParagraph"/>
-        <w:numPr>
-          <w:ilvl w:val="0"/>
-          <w:numId w:val="14"/>
-        </w:numPr>
-      </w:pPr>
-      <w:r>
-        <w:t>Test case design activities</w:t>
-      </w:r>
-      <w:r>
-        <w:t xml:space="preserve"> will be performed by QA Group </w:t>
-      </w:r>
+        <w:pStyle w:val="Heading2"/>
+      </w:pPr>
+      <w:bookmarkStart w:id="15" w:name="_Toc365563163"/>
+      <w:r>
+        <w:t>Scope and Levels of Testing</w:t>
+      </w:r>
+      <w:bookmarkEnd w:id="15"/>
     </w:p>
     <w:p>
       <w:pPr>
-        <w:pStyle w:val="ListParagraph"/>
-        <w:numPr>
-          <w:ilvl w:val="0"/>
-          <w:numId w:val="14"/>
-        </w:numPr>
-      </w:pPr>
-      <w:r>
-        <w:t>Test environment and preparation activities will be owned by Dev Team</w:t>
-      </w:r>
-    </w:p>
-    <w:p>
-      <w:pPr>
-        <w:pStyle w:val="ListParagraph"/>
-        <w:numPr>
-          <w:ilvl w:val="0"/>
-          <w:numId w:val="14"/>
-        </w:numPr>
-      </w:pPr>
-      <w:r>
-        <w:t>Dev team will provide Defect fix plans based on the Defect meetings during each cycle to plan. The same will be informed to Test team prior to start of Defect fix cycles</w:t>
-      </w:r>
-    </w:p>
-    <w:p>
-      <w:pPr>
-        <w:pStyle w:val="ListParagraph"/>
-        <w:numPr>
-          <w:ilvl w:val="0"/>
-          <w:numId w:val="14"/>
-        </w:numPr>
-      </w:pPr>
-      <w:r>
-        <w:t>BUSINESS ANALYST</w:t>
-      </w:r>
-      <w:r>
-        <w:t xml:space="preserve"> will review and sign-off all Test cases prepared by Test Team prior to start of Test execution</w:t>
-      </w:r>
-    </w:p>
-    <w:p>
-      <w:pPr>
-        <w:pStyle w:val="ListParagraph"/>
-        <w:numPr>
-          <w:ilvl w:val="0"/>
-          <w:numId w:val="14"/>
-        </w:numPr>
-      </w:pPr>
-      <w:r>
-        <w:t>The defects will be tracked through HP ALM only. Any defect fixes planned will be shared with Test Team prior to applying the fixes on the Test environment</w:t>
-      </w:r>
-    </w:p>
-    <w:p>
-      <w:pPr>
-        <w:pStyle w:val="ListParagraph"/>
-        <w:numPr>
-          <w:ilvl w:val="0"/>
-          <w:numId w:val="14"/>
-        </w:numPr>
-      </w:pPr>
-      <w:r>
-        <w:t>Project Manager/</w:t>
-      </w:r>
-      <w:r>
-        <w:t>BUSINESS ANALYST</w:t>
-      </w:r>
-      <w:r>
-        <w:t xml:space="preserve"> will review and sign-off all test deliverables</w:t>
-      </w:r>
-    </w:p>
-    <w:p>
-      <w:pPr>
-        <w:pStyle w:val="ListParagraph"/>
-        <w:numPr>
-          <w:ilvl w:val="0"/>
-          <w:numId w:val="14"/>
-        </w:numPr>
-      </w:pPr>
-      <w:r>
-        <w:t>The project will provide test planning, test design and test execution support</w:t>
-      </w:r>
-    </w:p>
-    <w:p>
-      <w:pPr>
-        <w:pStyle w:val="ListParagraph"/>
-        <w:numPr>
-          <w:ilvl w:val="0"/>
-          <w:numId w:val="14"/>
-        </w:numPr>
-      </w:pPr>
-      <w:r>
-        <w:t>Test team will manage the testing effort with close coordination with Project PM/</w:t>
-      </w:r>
-      <w:r>
-        <w:t>BUSINESS ANALYST</w:t>
-      </w:r>
-    </w:p>
-    <w:p>
-      <w:pPr>
-        <w:pStyle w:val="ListParagraph"/>
-        <w:numPr>
-          <w:ilvl w:val="0"/>
-          <w:numId w:val="14"/>
-        </w:numPr>
-      </w:pPr>
-      <w:r>
-        <w:t xml:space="preserve">Project team has the knowledge and experience necessary, or has received adequate training in the system, the project and the testing processes. </w:t>
-      </w:r>
-    </w:p>
-    <w:p>
-      <w:pPr>
-        <w:pStyle w:val="ListParagraph"/>
-        <w:numPr>
-          <w:ilvl w:val="0"/>
-          <w:numId w:val="14"/>
-        </w:numPr>
-      </w:pPr>
-      <w:r>
-        <w:t xml:space="preserve">There is no environment downtime during test due to outages or defect fixes. </w:t>
-      </w:r>
-    </w:p>
-    <w:p>
-      <w:pPr>
-        <w:pStyle w:val="ListParagraph"/>
-        <w:numPr>
-          <w:ilvl w:val="0"/>
-          <w:numId w:val="14"/>
-        </w:numPr>
-      </w:pPr>
-      <w:r>
-        <w:t xml:space="preserve">The system will be treated as a black box; if the information shows correctly online and in the reports, it will be assumed that the database is working properly. </w:t>
-      </w:r>
-    </w:p>
-    <w:p>
-      <w:pPr>
-        <w:pStyle w:val="ListParagraph"/>
-        <w:numPr>
-          <w:ilvl w:val="0"/>
-          <w:numId w:val="14"/>
-        </w:numPr>
-      </w:pPr>
-      <w:r>
-        <w:t>Cycle 3 will be initiated if there are more defects in Cycle 2.</w:t>
-      </w:r>
-    </w:p>
-    <w:p>
-      <w:pPr>
-        <w:pStyle w:val="ListParagraph"/>
-        <w:ind w:left="1350"/>
-      </w:pPr>
-    </w:p>
-    <w:p>
-      <w:pPr>
-        <w:pStyle w:val="ListParagraph"/>
-        <w:ind w:left="1350"/>
-        <w:rPr>
-          <w:b/>
-        </w:rPr>
-      </w:pPr>
-      <w:r>
-        <w:rPr>
-          <w:b/>
-        </w:rPr>
-        <w:t>Functional Testing</w:t>
-      </w:r>
-    </w:p>
-    <w:p>
-      <w:pPr>
-        <w:pStyle w:val="ListParagraph"/>
-        <w:numPr>
-          <w:ilvl w:val="0"/>
-          <w:numId w:val="14"/>
-        </w:numPr>
-      </w:pPr>
-      <w:r>
-        <w:t>During Functional testing, testing team will use preloaded data which is available on the system at the time of execution</w:t>
-      </w:r>
-    </w:p>
-    <w:p>
-      <w:pPr>
-        <w:pStyle w:val="ListParagraph"/>
-        <w:numPr>
-          <w:ilvl w:val="0"/>
-          <w:numId w:val="14"/>
-        </w:numPr>
-      </w:pPr>
-      <w:r>
-        <w:t xml:space="preserve">The Test Team will be perform Functional testing only on </w:t>
-      </w:r>
-      <w:r>
-        <w:t>CARGURUJI</w:t>
-      </w:r>
-    </w:p>
-    <w:p>
-      <w:pPr>
-        <w:pStyle w:val="ListParagraph"/>
-        <w:ind w:left="1350"/>
-      </w:pPr>
-    </w:p>
-    <w:p>
-      <w:pPr>
-        <w:ind w:left="630" w:firstLine="720"/>
-        <w:rPr>
-          <w:b/>
-        </w:rPr>
-      </w:pPr>
-      <w:r>
-        <w:rPr>
-          <w:b/>
-        </w:rPr>
-        <w:t>UAT</w:t>
-      </w:r>
-    </w:p>
-    <w:p>
-      <w:pPr>
-        <w:pStyle w:val="ListParagraph"/>
-        <w:numPr>
-          <w:ilvl w:val="0"/>
-          <w:numId w:val="14"/>
-        </w:numPr>
-      </w:pPr>
-      <w:r>
-        <w:t>UAT test</w:t>
-      </w:r>
-      <w:r>
-        <w:t xml:space="preserve"> execution will be performed by end users (L1</w:t>
-      </w:r>
-      <w:r>
-        <w:t>, L2</w:t>
-      </w:r>
-      <w:r>
-        <w:t xml:space="preserve"> </w:t>
-      </w:r>
-      <w:r>
-        <w:t>and</w:t>
-      </w:r>
-      <w:r>
-        <w:t xml:space="preserve"> L3) and QA Group will provide their support on creating UAT script.</w:t>
-      </w:r>
-    </w:p>
-    <w:p>
-      <w:pPr>
-        <w:pStyle w:val="ListParagraph"/>
-        <w:ind w:left="1350"/>
-      </w:pPr>
-    </w:p>
-    <w:p>
-      <w:pPr>
-        <w:pStyle w:val="Heading2"/>
-      </w:pPr>
-      <w:bookmarkStart w:id="14" w:name="_Toc365563161"/>
-      <w:r>
-        <w:t>Test Principles</w:t>
-      </w:r>
-      <w:bookmarkEnd w:id="14"/>
-    </w:p>
-    <w:p>
-      <w:pPr>
-        <w:pStyle w:val="ListParagraph"/>
-        <w:numPr>
-          <w:ilvl w:val="0"/>
-          <w:numId w:val="4"/>
-        </w:numPr>
-      </w:pPr>
-      <w:r>
-        <w:t>Testing will be focused on meeting the business objectives, cost efficiency, and quality.</w:t>
-      </w:r>
-    </w:p>
-    <w:p>
-      <w:pPr>
-        <w:pStyle w:val="ListParagraph"/>
-        <w:numPr>
-          <w:ilvl w:val="0"/>
-          <w:numId w:val="4"/>
-        </w:numPr>
-      </w:pPr>
-      <w:r>
-        <w:t xml:space="preserve">There will be common, consistent procedures for all teams supporting testing activities. </w:t>
-      </w:r>
-    </w:p>
-    <w:p>
-      <w:pPr>
-        <w:pStyle w:val="ListParagraph"/>
-        <w:numPr>
-          <w:ilvl w:val="0"/>
-          <w:numId w:val="4"/>
-        </w:numPr>
-      </w:pPr>
-      <w:r>
-        <w:lastRenderedPageBreak/>
-        <w:t xml:space="preserve">Testing processes will be well defined, yet flexible, with the ability to change as needed. </w:t>
-      </w:r>
-    </w:p>
-    <w:p>
-      <w:pPr>
-        <w:pStyle w:val="ListParagraph"/>
-        <w:numPr>
-          <w:ilvl w:val="0"/>
-          <w:numId w:val="4"/>
-        </w:numPr>
-      </w:pPr>
-      <w:r>
-        <w:t>Testing activities will build upon previous stages to avoid redundancy or duplication of effort.</w:t>
-      </w:r>
-    </w:p>
-    <w:p>
-      <w:pPr>
-        <w:pStyle w:val="ListParagraph"/>
-        <w:numPr>
-          <w:ilvl w:val="0"/>
-          <w:numId w:val="4"/>
-        </w:numPr>
-      </w:pPr>
-      <w:r>
-        <w:t>Testing environment and data will emulate a production environment as much as possible.</w:t>
-      </w:r>
-    </w:p>
-    <w:p>
-      <w:pPr>
-        <w:pStyle w:val="ListParagraph"/>
-        <w:numPr>
-          <w:ilvl w:val="0"/>
-          <w:numId w:val="4"/>
-        </w:numPr>
-      </w:pPr>
-      <w:r>
-        <w:t>Testing will be a repeatable, quantifiable, and measurable activity.</w:t>
-      </w:r>
-    </w:p>
-    <w:p>
-      <w:pPr>
-        <w:pStyle w:val="ListParagraph"/>
-        <w:numPr>
-          <w:ilvl w:val="0"/>
-          <w:numId w:val="4"/>
-        </w:numPr>
-      </w:pPr>
-      <w:r>
-        <w:t>Testing will be divided into distinct phases, each with clearly defined objectives and goals.</w:t>
-      </w:r>
-    </w:p>
-    <w:p>
-      <w:pPr>
-        <w:pStyle w:val="ListParagraph"/>
-        <w:numPr>
-          <w:ilvl w:val="0"/>
-          <w:numId w:val="4"/>
-        </w:numPr>
-      </w:pPr>
-      <w:r>
-        <w:t xml:space="preserve">There will be entrance and exit criteria. </w:t>
-      </w:r>
-    </w:p>
-    <w:p>
-      <w:pPr>
-        <w:pStyle w:val="Heading2"/>
-      </w:pPr>
-      <w:bookmarkStart w:id="15" w:name="_Toc365563162"/>
-      <w:r>
-        <w:t>Data Approach</w:t>
-      </w:r>
-      <w:bookmarkEnd w:id="15"/>
-      <w:r>
-        <w:t xml:space="preserve"> </w:t>
-      </w:r>
-    </w:p>
-    <w:p>
-      <w:pPr>
-        <w:pStyle w:val="ListParagraph"/>
-        <w:numPr>
-          <w:ilvl w:val="0"/>
-          <w:numId w:val="9"/>
-        </w:numPr>
-      </w:pPr>
-      <w:r>
-        <w:t xml:space="preserve">In functional testing, </w:t>
-      </w:r>
-      <w:r>
-        <w:t>CARGURUJI</w:t>
-      </w:r>
-      <w:r>
-        <w:t xml:space="preserve"> will contain pre-loaded test data and which is used for testing activities.</w:t>
-      </w:r>
-    </w:p>
-    <w:p>
-      <w:pPr>
-        <w:pStyle w:val="Heading2"/>
-      </w:pPr>
-      <w:bookmarkStart w:id="16" w:name="_Toc365563163"/>
-      <w:r>
-        <w:t>Scope and Levels of Testing</w:t>
+        <w:pStyle w:val="Heading3"/>
+      </w:pPr>
+      <w:bookmarkStart w:id="16" w:name="_Toc365563164"/>
+      <w:r>
+        <w:t>Exploratory</w:t>
       </w:r>
       <w:bookmarkEnd w:id="16"/>
-    </w:p>
-    <w:p>
-      <w:pPr>
-        <w:pStyle w:val="Heading3"/>
-      </w:pPr>
-      <w:bookmarkStart w:id="17" w:name="_Toc365563164"/>
-      <w:r>
-        <w:t>Exploratory</w:t>
-      </w:r>
-      <w:bookmarkEnd w:id="17"/>
     </w:p>
     <w:p>
       <w:pPr>
@@ -4929,11 +4707,12 @@
       <w:pPr>
         <w:pStyle w:val="Heading3"/>
       </w:pPr>
-      <w:bookmarkStart w:id="18" w:name="_Toc365563165"/>
-      <w:r>
+      <w:bookmarkStart w:id="17" w:name="_Toc365563165"/>
+      <w:r>
+        <w:lastRenderedPageBreak/>
         <w:t>Functional Test</w:t>
       </w:r>
-      <w:bookmarkEnd w:id="18"/>
+      <w:bookmarkEnd w:id="17"/>
     </w:p>
     <w:p>
       <w:pPr>
@@ -4981,8 +4760,8 @@
       <w:r>
         <w:t xml:space="preserve"> </w:t>
       </w:r>
-      <w:bookmarkStart w:id="19" w:name="_MON_1426081865"/>
-      <w:bookmarkEnd w:id="19"/>
+      <w:bookmarkStart w:id="18" w:name="_MON_1426081865"/>
+      <w:bookmarkEnd w:id="18"/>
       <w:r>
         <w:object w:dxaOrig="2556" w:dyaOrig="1600">
           <v:shapetype id="_x0000_t75" coordsize="21600,21600" o:spt="75" o:preferrelative="t" path="m@4@5l@4@11@9@11@9@5xe" filled="f" stroked="f">
@@ -5004,10 +4783,10 @@
             <v:path o:extrusionok="f" gradientshapeok="t" o:connecttype="rect"/>
             <o:lock v:ext="edit" aspectratio="t"/>
           </v:shapetype>
-          <v:shape id="_x0000_i1025" type="#_x0000_t75" style="width:71.15pt;height:44.25pt" o:ole="">
+          <v:shape id="_x0000_i1025" type="#_x0000_t75" style="width:71.25pt;height:44.25pt" o:ole="">
             <v:imagedata r:id="rId8" o:title=""/>
           </v:shape>
-          <o:OLEObject Type="Embed" ProgID="Excel.Sheet.12" ShapeID="_x0000_i1025" DrawAspect="Icon" ObjectID="_1528183109" r:id="rId9"/>
+          <o:OLEObject Type="Embed" ProgID="Excel.Sheet.12" ShapeID="_x0000_i1025" DrawAspect="Icon" ObjectID="_1528198855" r:id="rId9"/>
         </w:object>
       </w:r>
     </w:p>
@@ -5050,7 +4829,6 @@
           <w:b/>
           <w:u w:val="single"/>
         </w:rPr>
-        <w:lastRenderedPageBreak/>
         <w:t xml:space="preserve"> TIMING</w:t>
       </w:r>
       <w:r>
@@ -5083,8 +4861,8 @@
           <w:u w:val="single"/>
         </w:rPr>
       </w:pPr>
-      <w:bookmarkStart w:id="20" w:name="_Toc324424123"/>
-      <w:bookmarkStart w:id="21" w:name="_Toc365563166"/>
+      <w:bookmarkStart w:id="19" w:name="_Toc324424123"/>
+      <w:bookmarkStart w:id="20" w:name="_Toc365563166"/>
       <w:r>
         <w:rPr>
           <w:rFonts w:asciiTheme="minorHAnsi" w:eastAsiaTheme="minorHAnsi" w:hAnsiTheme="minorHAnsi" w:cstheme="minorBidi"/>
@@ -5096,7 +4874,7 @@
         </w:rPr>
         <w:t>TEST ACCEPTANCE C</w:t>
       </w:r>
-      <w:bookmarkEnd w:id="20"/>
+      <w:bookmarkEnd w:id="19"/>
       <w:r>
         <w:rPr>
           <w:rFonts w:asciiTheme="minorHAnsi" w:eastAsiaTheme="minorHAnsi" w:hAnsiTheme="minorHAnsi" w:cstheme="minorBidi"/>
@@ -5108,14 +4886,14 @@
         </w:rPr>
         <w:t>RITERIA</w:t>
       </w:r>
-      <w:bookmarkEnd w:id="21"/>
+      <w:bookmarkEnd w:id="20"/>
     </w:p>
     <w:p>
       <w:pPr>
         <w:pStyle w:val="ListParagraph"/>
         <w:numPr>
           <w:ilvl w:val="0"/>
-          <w:numId w:val="33"/>
+          <w:numId w:val="18"/>
         </w:numPr>
         <w:jc w:val="left"/>
       </w:pPr>
@@ -5128,7 +4906,7 @@
         <w:pStyle w:val="ListParagraph"/>
         <w:numPr>
           <w:ilvl w:val="0"/>
-          <w:numId w:val="33"/>
+          <w:numId w:val="18"/>
         </w:numPr>
         <w:jc w:val="left"/>
       </w:pPr>
@@ -5141,7 +4919,7 @@
         <w:pStyle w:val="ListParagraph"/>
         <w:numPr>
           <w:ilvl w:val="0"/>
-          <w:numId w:val="33"/>
+          <w:numId w:val="18"/>
         </w:numPr>
         <w:jc w:val="left"/>
       </w:pPr>
@@ -5154,7 +4932,7 @@
         <w:pStyle w:val="ListParagraph"/>
         <w:numPr>
           <w:ilvl w:val="0"/>
-          <w:numId w:val="33"/>
+          <w:numId w:val="18"/>
         </w:numPr>
         <w:jc w:val="left"/>
       </w:pPr>
@@ -5206,7 +4984,7 @@
           <w:u w:val="single"/>
         </w:rPr>
       </w:pPr>
-      <w:bookmarkStart w:id="22" w:name="_Toc365563167"/>
+      <w:bookmarkStart w:id="21" w:name="_Toc365563167"/>
       <w:r>
         <w:rPr>
           <w:rFonts w:asciiTheme="minorHAnsi" w:eastAsiaTheme="minorHAnsi" w:hAnsiTheme="minorHAnsi" w:cstheme="minorBidi"/>
@@ -5218,7 +4996,7 @@
         </w:rPr>
         <w:t>TEST DELIVERABLES</w:t>
       </w:r>
-      <w:bookmarkEnd w:id="22"/>
+      <w:bookmarkEnd w:id="21"/>
       <w:r>
         <w:rPr>
           <w:rFonts w:asciiTheme="minorHAnsi" w:eastAsiaTheme="minorHAnsi" w:hAnsiTheme="minorHAnsi" w:cstheme="minorBidi"/>
@@ -5258,12 +5036,14 @@
                 <w:b/>
               </w:rPr>
             </w:pPr>
+            <w:proofErr w:type="spellStart"/>
             <w:r>
               <w:rPr>
                 <w:b/>
               </w:rPr>
               <w:t>S.No</w:t>
             </w:r>
+            <w:proofErr w:type="spellEnd"/>
             <w:r>
               <w:rPr>
                 <w:b/>
@@ -5397,6 +5177,7 @@
               <w:ind w:left="0"/>
             </w:pPr>
             <w:r>
+              <w:lastRenderedPageBreak/>
               <w:t>2.</w:t>
             </w:r>
           </w:p>
@@ -5643,7 +5424,7 @@
           <w:u w:val="single"/>
         </w:rPr>
       </w:pPr>
-      <w:bookmarkStart w:id="23" w:name="_Toc365563168"/>
+      <w:bookmarkStart w:id="22" w:name="_Toc365563168"/>
       <w:r>
         <w:rPr>
           <w:rFonts w:asciiTheme="minorHAnsi" w:eastAsiaTheme="minorHAnsi" w:hAnsiTheme="minorHAnsi" w:cstheme="minorBidi"/>
@@ -5655,7 +5436,7 @@
         </w:rPr>
         <w:t>MILESTONE LIST</w:t>
       </w:r>
-      <w:bookmarkEnd w:id="23"/>
+      <w:bookmarkEnd w:id="22"/>
     </w:p>
     <w:p>
       <w:pPr>
@@ -5686,7 +5467,7 @@
         <w:pStyle w:val="ListParagraph"/>
         <w:numPr>
           <w:ilvl w:val="0"/>
-          <w:numId w:val="36"/>
+          <w:numId w:val="19"/>
         </w:numPr>
         <w:jc w:val="left"/>
       </w:pPr>
@@ -5699,7 +5480,7 @@
         <w:pStyle w:val="ListParagraph"/>
         <w:numPr>
           <w:ilvl w:val="0"/>
-          <w:numId w:val="36"/>
+          <w:numId w:val="19"/>
         </w:numPr>
         <w:jc w:val="left"/>
       </w:pPr>
@@ -5712,7 +5493,7 @@
         <w:pStyle w:val="ListParagraph"/>
         <w:numPr>
           <w:ilvl w:val="0"/>
-          <w:numId w:val="36"/>
+          <w:numId w:val="19"/>
         </w:numPr>
         <w:jc w:val="left"/>
       </w:pPr>
@@ -5727,18 +5508,18 @@
         <w:jc w:val="left"/>
       </w:pPr>
     </w:p>
-    <w:bookmarkStart w:id="24" w:name="_MON_1439303832"/>
-    <w:bookmarkEnd w:id="24"/>
+    <w:bookmarkStart w:id="23" w:name="_MON_1439303832"/>
+    <w:bookmarkEnd w:id="23"/>
     <w:p>
       <w:pPr>
         <w:ind w:left="1710"/>
       </w:pPr>
       <w:r>
         <w:object w:dxaOrig="2556" w:dyaOrig="1600">
-          <v:shape id="_x0000_i1026" type="#_x0000_t75" style="width:77.2pt;height:47.7pt" o:ole="">
+          <v:shape id="_x0000_i1026" type="#_x0000_t75" style="width:77.25pt;height:48pt" o:ole="">
             <v:imagedata r:id="rId15" o:title=""/>
           </v:shape>
-          <o:OLEObject Type="Embed" ProgID="Excel.Sheet.12" ShapeID="_x0000_i1026" DrawAspect="Icon" ObjectID="_1528183110" r:id="rId16"/>
+          <o:OLEObject Type="Embed" ProgID="Excel.Sheet.12" ShapeID="_x0000_i1026" DrawAspect="Icon" ObjectID="_1528198856" r:id="rId16"/>
         </w:object>
       </w:r>
     </w:p>
@@ -5746,11 +5527,11 @@
       <w:pPr>
         <w:pStyle w:val="Heading3"/>
       </w:pPr>
-      <w:bookmarkStart w:id="25" w:name="_Toc365563169"/>
+      <w:bookmarkStart w:id="24" w:name="_Toc365563169"/>
       <w:r>
         <w:t>User Acceptance Test (UAT)</w:t>
       </w:r>
-      <w:bookmarkEnd w:id="25"/>
+      <w:bookmarkEnd w:id="24"/>
       <w:r>
         <w:t xml:space="preserve"> </w:t>
       </w:r>
@@ -5825,7 +5606,15 @@
         <w:t xml:space="preserve">not contained in the scripts. </w:t>
       </w:r>
       <w:r>
-        <w:t>Test team write the UAT test cases based on the inputs from End user (L1,L2 and L3 users) and Business Analyst’s.</w:t>
+        <w:t>Test team write the UAT test cases based on the inputs from End user (L1</w:t>
+      </w:r>
+      <w:proofErr w:type="gramStart"/>
+      <w:r>
+        <w:t>,L2</w:t>
+      </w:r>
+      <w:proofErr w:type="gramEnd"/>
+      <w:r>
+        <w:t xml:space="preserve"> and L3 users) and Business Analyst’s.</w:t>
       </w:r>
     </w:p>
     <w:p>
@@ -5881,7 +5670,7 @@
           <w:u w:val="single"/>
         </w:rPr>
       </w:pPr>
-      <w:bookmarkStart w:id="26" w:name="_Toc365563170"/>
+      <w:bookmarkStart w:id="25" w:name="_Toc365563170"/>
       <w:r>
         <w:rPr>
           <w:rFonts w:asciiTheme="minorHAnsi" w:eastAsiaTheme="minorHAnsi" w:hAnsiTheme="minorHAnsi" w:cstheme="minorBidi"/>
@@ -5893,7 +5682,7 @@
         </w:rPr>
         <w:t>TEST DELIVERABLES</w:t>
       </w:r>
-      <w:bookmarkEnd w:id="26"/>
+      <w:bookmarkEnd w:id="25"/>
       <w:r>
         <w:rPr>
           <w:rFonts w:asciiTheme="minorHAnsi" w:eastAsiaTheme="minorHAnsi" w:hAnsiTheme="minorHAnsi" w:cstheme="minorBidi"/>
@@ -5933,11 +5722,19 @@
                 <w:b/>
               </w:rPr>
             </w:pPr>
+            <w:proofErr w:type="spellStart"/>
             <w:r>
               <w:rPr>
                 <w:b/>
               </w:rPr>
-              <w:t>S.No.</w:t>
+              <w:t>S.No</w:t>
+            </w:r>
+            <w:proofErr w:type="spellEnd"/>
+            <w:r>
+              <w:rPr>
+                <w:b/>
+              </w:rPr>
+              <w:t>.</w:t>
             </w:r>
           </w:p>
         </w:tc>
@@ -6075,28 +5872,28 @@
       <w:pPr>
         <w:pStyle w:val="Heading1"/>
       </w:pPr>
-      <w:bookmarkStart w:id="27" w:name="_Toc365563172"/>
+      <w:bookmarkStart w:id="26" w:name="_Toc365563172"/>
       <w:r>
         <w:t>EXECUTION STRATEGY</w:t>
+      </w:r>
+      <w:bookmarkEnd w:id="26"/>
+    </w:p>
+    <w:p>
+      <w:pPr>
+        <w:pStyle w:val="Heading2"/>
+      </w:pPr>
+      <w:bookmarkStart w:id="27" w:name="_Toc365563173"/>
+      <w:r>
+        <w:t>Entry and Exit Criteria</w:t>
       </w:r>
       <w:bookmarkEnd w:id="27"/>
     </w:p>
     <w:p>
       <w:pPr>
-        <w:pStyle w:val="Heading2"/>
-      </w:pPr>
-      <w:bookmarkStart w:id="28" w:name="_Toc365563173"/>
-      <w:r>
-        <w:t>Entry and Exit Criteria</w:t>
-      </w:r>
-      <w:bookmarkEnd w:id="28"/>
-    </w:p>
-    <w:p>
-      <w:pPr>
         <w:pStyle w:val="ListParagraph"/>
         <w:numPr>
           <w:ilvl w:val="0"/>
-          <w:numId w:val="6"/>
+          <w:numId w:val="4"/>
         </w:numPr>
       </w:pPr>
       <w:r>
@@ -6108,7 +5905,7 @@
         <w:pStyle w:val="ListParagraph"/>
         <w:numPr>
           <w:ilvl w:val="0"/>
-          <w:numId w:val="6"/>
+          <w:numId w:val="4"/>
         </w:numPr>
       </w:pPr>
       <w:r>
@@ -6120,7 +5917,7 @@
         <w:pStyle w:val="ListParagraph"/>
         <w:numPr>
           <w:ilvl w:val="0"/>
-          <w:numId w:val="6"/>
+          <w:numId w:val="4"/>
         </w:numPr>
       </w:pPr>
       <w:r>
@@ -6140,11 +5937,10 @@
         <w:pStyle w:val="ListParagraph"/>
         <w:numPr>
           <w:ilvl w:val="0"/>
-          <w:numId w:val="6"/>
+          <w:numId w:val="4"/>
         </w:numPr>
       </w:pPr>
       <w:r>
-        <w:lastRenderedPageBreak/>
         <w:t>Entry criteria to start the execution phase of the test: the activities listed in the Test Planning section of the schedule are 100% completed.</w:t>
       </w:r>
     </w:p>
@@ -6153,7 +5949,7 @@
         <w:pStyle w:val="ListParagraph"/>
         <w:numPr>
           <w:ilvl w:val="0"/>
-          <w:numId w:val="6"/>
+          <w:numId w:val="4"/>
         </w:numPr>
       </w:pPr>
       <w:r>
@@ -6860,6 +6656,7 @@
         <w:rPr>
           <w:noProof/>
         </w:rPr>
+        <w:lastRenderedPageBreak/>
         <mc:AlternateContent>
           <mc:Choice Requires="wps">
             <w:drawing>
@@ -7002,18 +6799,18 @@
       <w:pPr>
         <w:pStyle w:val="Heading2"/>
       </w:pPr>
-      <w:bookmarkStart w:id="29" w:name="_Toc365563174"/>
+      <w:bookmarkStart w:id="28" w:name="_Toc365563174"/>
       <w:r>
         <w:t>Test Cycles</w:t>
       </w:r>
-      <w:bookmarkEnd w:id="29"/>
+      <w:bookmarkEnd w:id="28"/>
     </w:p>
     <w:p>
       <w:pPr>
         <w:pStyle w:val="ListParagraph"/>
         <w:numPr>
           <w:ilvl w:val="1"/>
-          <w:numId w:val="6"/>
+          <w:numId w:val="4"/>
         </w:numPr>
         <w:ind w:left="1800" w:hanging="450"/>
       </w:pPr>
@@ -7024,18 +6821,23 @@
         <w:t xml:space="preserve">l be two cycles for </w:t>
       </w:r>
       <w:r>
-        <w:t xml:space="preserve">functional testing. Each cycle will execute all the scripts </w:t>
+        <w:t xml:space="preserve">functional testing. Each cycle will execute all the </w:t>
+      </w:r>
+      <w:proofErr w:type="gramStart"/>
+      <w:r>
+        <w:t xml:space="preserve">scripts </w:t>
       </w:r>
       <w:r>
         <w:t>.</w:t>
       </w:r>
+      <w:proofErr w:type="gramEnd"/>
     </w:p>
     <w:p>
       <w:pPr>
         <w:pStyle w:val="ListParagraph"/>
         <w:numPr>
           <w:ilvl w:val="1"/>
-          <w:numId w:val="6"/>
+          <w:numId w:val="4"/>
         </w:numPr>
         <w:ind w:left="1800" w:hanging="450"/>
       </w:pPr>
@@ -7060,7 +6862,7 @@
         <w:pStyle w:val="ListParagraph"/>
         <w:numPr>
           <w:ilvl w:val="1"/>
-          <w:numId w:val="6"/>
+          <w:numId w:val="4"/>
         </w:numPr>
         <w:ind w:left="1800" w:hanging="450"/>
       </w:pPr>
@@ -7072,6 +6874,37 @@
       </w:r>
       <w:r>
         <w:t xml:space="preserve"> from the first cycle, correct gaps in the scripts and obtain performance results. </w:t>
+      </w:r>
+    </w:p>
+    <w:p>
+      <w:pPr>
+        <w:pStyle w:val="ListParagraph"/>
+        <w:numPr>
+          <w:ilvl w:val="0"/>
+          <w:numId w:val="4"/>
+        </w:numPr>
+      </w:pPr>
+      <w:r>
+        <w:t>UAT test will consist of one</w:t>
+      </w:r>
+      <w:r>
+        <w:t xml:space="preserve"> cycle</w:t>
+      </w:r>
+      <w:r>
+        <w:t>.</w:t>
+      </w:r>
+    </w:p>
+    <w:p>
+      <w:pPr>
+        <w:pStyle w:val="Heading2"/>
+      </w:pPr>
+      <w:bookmarkStart w:id="29" w:name="_Toc365563175"/>
+      <w:r>
+        <w:t>Validation and Defect Management</w:t>
+      </w:r>
+      <w:bookmarkEnd w:id="29"/>
+      <w:r>
+        <w:t>-SKIP FOR FIRST DRAFT</w:t>
       </w:r>
     </w:p>
     <w:p>
@@ -7083,27 +6916,13 @@
         </w:numPr>
       </w:pPr>
       <w:r>
-        <w:t>UAT test will consist of one</w:t>
-      </w:r>
-      <w:r>
-        <w:t xml:space="preserve"> cycle</w:t>
-      </w:r>
-      <w:r>
-        <w:t>.</w:t>
-      </w:r>
-    </w:p>
-    <w:p>
-      <w:pPr>
-        <w:pStyle w:val="Heading2"/>
-      </w:pPr>
-      <w:bookmarkStart w:id="30" w:name="_Toc365563175"/>
-      <w:r>
-        <w:lastRenderedPageBreak/>
-        <w:t>Validation and Defect Management</w:t>
-      </w:r>
-      <w:bookmarkEnd w:id="30"/>
-      <w:r>
-        <w:t>-SKIP FOR FIRST DRAFT</w:t>
+        <w:t xml:space="preserve">It is expected that the testers execute all the scripts in each of the cycles described above. However it is recognized that the testers could also do additional testing if they identify a possible gap in the scripts. This is especially relevant in the second cycle, when the Business analyst’s join the TCOE in the execution of the test, since the </w:t>
+      </w:r>
+      <w:r>
+        <w:t>BUSINESS ANALYST</w:t>
+      </w:r>
+      <w:r>
+        <w:t>s have a deeper knowledge of the business processes. If a gap is identified, the scripts and traceability matrix will be updated and then a defect logged against the scripts.</w:t>
       </w:r>
     </w:p>
     <w:p>
@@ -7111,17 +6930,14 @@
         <w:pStyle w:val="ListParagraph"/>
         <w:numPr>
           <w:ilvl w:val="0"/>
-          <w:numId w:val="11"/>
+          <w:numId w:val="6"/>
         </w:numPr>
       </w:pPr>
       <w:r>
-        <w:t xml:space="preserve">It is expected that the testers execute all the scripts in each of the cycles described above. However it is recognized that the testers could also do additional testing if they identify a possible gap in the scripts. This is especially relevant in the second cycle, when the Business analyst’s join the TCOE in the execution of the test, since the </w:t>
-      </w:r>
-      <w:r>
-        <w:t>BUSINESS ANALYST</w:t>
-      </w:r>
-      <w:r>
-        <w:t>s have a deeper knowledge of the business processes. If a gap is identified, the scripts and traceability matrix will be updated and then a defect logged against the scripts.</w:t>
+        <w:t xml:space="preserve">The defects will be tracked through HP ALM only. </w:t>
+      </w:r>
+      <w:r>
+        <w:t xml:space="preserve">The technical team will gather information on a daily basis from HP ALM, and request additional details from the Defect Coordinator. The technical team will work on fixes. </w:t>
       </w:r>
     </w:p>
     <w:p>
@@ -7129,22 +6945,7 @@
         <w:pStyle w:val="ListParagraph"/>
         <w:numPr>
           <w:ilvl w:val="0"/>
-          <w:numId w:val="11"/>
-        </w:numPr>
-      </w:pPr>
-      <w:r>
-        <w:t xml:space="preserve">The defects will be tracked through HP ALM only. </w:t>
-      </w:r>
-      <w:r>
-        <w:t xml:space="preserve">The technical team will gather information on a daily basis from HP ALM, and request additional details from the Defect Coordinator. The technical team will work on fixes. </w:t>
-      </w:r>
-    </w:p>
-    <w:p>
-      <w:pPr>
-        <w:pStyle w:val="ListParagraph"/>
-        <w:numPr>
-          <w:ilvl w:val="0"/>
-          <w:numId w:val="11"/>
+          <w:numId w:val="6"/>
         </w:numPr>
       </w:pPr>
       <w:r>
@@ -7245,7 +7046,7 @@
               <w:pStyle w:val="steps"/>
               <w:numPr>
                 <w:ilvl w:val="0"/>
-                <w:numId w:val="21"/>
+                <w:numId w:val="14"/>
               </w:numPr>
               <w:spacing w:after="0"/>
               <w:jc w:val="both"/>
@@ -7269,7 +7070,7 @@
               <w:pStyle w:val="steps"/>
               <w:numPr>
                 <w:ilvl w:val="0"/>
-                <w:numId w:val="21"/>
+                <w:numId w:val="14"/>
               </w:numPr>
               <w:spacing w:after="0"/>
               <w:jc w:val="both"/>
@@ -7292,7 +7093,7 @@
             <w:pPr>
               <w:numPr>
                 <w:ilvl w:val="0"/>
-                <w:numId w:val="21"/>
+                <w:numId w:val="14"/>
               </w:numPr>
             </w:pPr>
             <w:r>
@@ -7312,6 +7113,7 @@
               <w:ind w:left="0"/>
             </w:pPr>
             <w:r>
+              <w:lastRenderedPageBreak/>
               <w:t xml:space="preserve">2 </w:t>
             </w:r>
             <w:r>
@@ -7328,7 +7130,7 @@
               <w:pStyle w:val="steps"/>
               <w:numPr>
                 <w:ilvl w:val="0"/>
-                <w:numId w:val="19"/>
+                <w:numId w:val="12"/>
               </w:numPr>
               <w:spacing w:after="0"/>
               <w:jc w:val="both"/>
@@ -7391,7 +7193,7 @@
             <w:pPr>
               <w:numPr>
                 <w:ilvl w:val="0"/>
-                <w:numId w:val="19"/>
+                <w:numId w:val="12"/>
               </w:numPr>
             </w:pPr>
             <w:r>
@@ -7402,7 +7204,7 @@
             <w:pPr>
               <w:numPr>
                 <w:ilvl w:val="0"/>
-                <w:numId w:val="19"/>
+                <w:numId w:val="12"/>
               </w:numPr>
             </w:pPr>
             <w:r>
@@ -7449,7 +7251,7 @@
             <w:pPr>
               <w:numPr>
                 <w:ilvl w:val="0"/>
-                <w:numId w:val="19"/>
+                <w:numId w:val="12"/>
               </w:numPr>
             </w:pPr>
             <w:r>
@@ -7497,7 +7299,7 @@
             <w:pPr>
               <w:numPr>
                 <w:ilvl w:val="0"/>
-                <w:numId w:val="20"/>
+                <w:numId w:val="13"/>
               </w:numPr>
             </w:pPr>
             <w:r>
@@ -7589,12 +7391,11 @@
       <w:pPr>
         <w:pStyle w:val="Heading2"/>
       </w:pPr>
-      <w:bookmarkStart w:id="31" w:name="_Toc365563176"/>
-      <w:r>
-        <w:lastRenderedPageBreak/>
+      <w:bookmarkStart w:id="30" w:name="_Toc365563176"/>
+      <w:r>
         <w:t>Test Metrics</w:t>
       </w:r>
-      <w:bookmarkEnd w:id="31"/>
+      <w:bookmarkEnd w:id="30"/>
       <w:r>
         <w:t xml:space="preserve"> – Skip in Draft</w:t>
       </w:r>
@@ -8026,11 +7827,11 @@
         <w:pStyle w:val="Heading2"/>
         <w:ind w:left="990" w:hanging="630"/>
       </w:pPr>
-      <w:bookmarkStart w:id="32" w:name="_Toc365563177"/>
+      <w:bookmarkStart w:id="31" w:name="_Toc365563177"/>
       <w:r>
         <w:t>Defect tracking &amp; Reporting</w:t>
       </w:r>
-      <w:bookmarkEnd w:id="32"/>
+      <w:bookmarkEnd w:id="31"/>
       <w:r>
         <w:t>-SKIP-DRAFT</w:t>
       </w:r>
@@ -9143,7 +8944,7 @@
           </mc:Choice>
           <mc:Fallback>
             <w:pict>
-              <v:group id="Group 34" o:spid="_x0000_s1026" style="width:468pt;height:261.3pt;mso-position-horizontal-relative:char;mso-position-vertical-relative:line" coordorigin=",10668" coordsize="91440,51054" o:gfxdata="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">
+              <v:group id="Group 34" o:spid="_x0000_s1026" style="width:468pt;height:261.3pt;mso-position-horizontal-relative:char;mso-position-vertical-relative:line" coordorigin=",10668" coordsize="91440,51054" o:gfxdata="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">
                 <v:rect id="Rectangle 8" o:spid="_x0000_s1027" style="position:absolute;top:10668;width:91440;height:51054;visibility:visible;mso-wrap-style:square;v-text-anchor:middle" o:gfxdata="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" fillcolor="#c6d9f1 [671]" strokecolor="#eeece1 [3214]" strokeweight="2pt"/>
                 <v:group id="Group 9" o:spid="_x0000_s1028" style="position:absolute;left:1174;top:14478;width:89832;height:44958" coordorigin="1174,14478" coordsize="89831,44958" o:gfxdata="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">
                   <v:shapetype id="_x0000_t110" coordsize="21600,21600" o:spt="110" path="m10800,l,10800,10800,21600,21600,10800xe">
@@ -9300,10 +9101,10 @@
                       </w:txbxContent>
                     </v:textbox>
                   </v:shape>
-                  <v:line id="Line 8" o:spid="_x0000_s1035" style="position:absolute;visibility:visible;mso-wrap-style:square;v-text-anchor:top" from="7916,18533" to="7916,23941" o:gfxdata="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">
+                  <v:line id="Line 8" o:spid="_x0000_s1035" style="position:absolute;visibility:visible;mso-wrap-style:square" from="7916,18533" to="7916,23941" o:connectortype="straight" o:gfxdata="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">
                     <v:stroke endarrow="block"/>
                   </v:line>
-                  <v:line id="Line 9" o:spid="_x0000_s1036" style="position:absolute;visibility:visible;mso-wrap-style:square;v-text-anchor:top" from="13694,26670" to="21399,26670" o:gfxdata="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">
+                  <v:line id="Line 9" o:spid="_x0000_s1036" style="position:absolute;visibility:visible;mso-wrap-style:square" from="13694,26670" to="21399,26670" o:connectortype="straight" o:gfxdata="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">
                     <v:stroke endarrow="block"/>
                   </v:line>
                   <v:rect id="Rectangle 19" o:spid="_x0000_s1037" style="position:absolute;left:59097;top:23941;width:11557;height:6760;visibility:visible;mso-wrap-style:square;v-text-anchor:middle" o:gfxdata="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" filled="f"/>
@@ -9351,7 +9152,7 @@
                       </w:txbxContent>
                     </v:textbox>
                   </v:shape>
-                  <v:line id="Line 12" o:spid="_x0000_s1039" style="position:absolute;visibility:visible;mso-wrap-style:square;v-text-anchor:top" from="52355,26670" to="59097,26670" o:gfxdata="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">
+                  <v:line id="Line 12" o:spid="_x0000_s1039" style="position:absolute;visibility:visible;mso-wrap-style:square" from="52355,26670" to="59097,26670" o:connectortype="straight" o:gfxdata="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">
                     <v:stroke endarrow="block"/>
                   </v:line>
                   <v:rect id="Rectangle 22" o:spid="_x0000_s1040" style="position:absolute;left:76432;top:23941;width:11557;height:6760;visibility:visible;mso-wrap-style:square;v-text-anchor:middle" o:gfxdata="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" filled="f">
@@ -9400,14 +9201,14 @@
                       </w:txbxContent>
                     </v:textbox>
                   </v:rect>
-                  <v:line id="Line 14" o:spid="_x0000_s1041" style="position:absolute;visibility:visible;mso-wrap-style:square;v-text-anchor:top" from="70654,26670" to="76432,26670" o:gfxdata="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">
+                  <v:line id="Line 14" o:spid="_x0000_s1041" style="position:absolute;visibility:visible;mso-wrap-style:square" from="70654,26670" to="76432,26670" o:connectortype="straight" o:gfxdata="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">
                     <v:stroke endarrow="block"/>
                   </v:line>
-                  <v:line id="Line 16" o:spid="_x0000_s1042" style="position:absolute;visibility:visible;mso-wrap-style:square;v-text-anchor:top" from="83058,30701" to="83058,35052" o:gfxdata="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">
+                  <v:line id="Line 16" o:spid="_x0000_s1042" style="position:absolute;visibility:visible;mso-wrap-style:square" from="83058,30701" to="83058,35052" o:connectortype="straight" o:gfxdata="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">
                     <v:stroke endarrow="block"/>
                   </v:line>
-                  <v:line id="Line 17" o:spid="_x0000_s1043" style="position:absolute;flip:x y;visibility:visible;mso-wrap-style:square;v-text-anchor:top" from="45063,38862" to="75543,38862" o:gfxdata="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"/>
-                  <v:line id="Line 18" o:spid="_x0000_s1044" style="position:absolute;flip:x y;visibility:visible;mso-wrap-style:square;v-text-anchor:top" from="44958,30701" to="45063,38861" o:gfxdata="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">
+                  <v:line id="Line 17" o:spid="_x0000_s1043" style="position:absolute;flip:x y;visibility:visible;mso-wrap-style:square" from="45063,38862" to="75543,38862" o:connectortype="straight" o:gfxdata="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"/>
+                  <v:line id="Line 18" o:spid="_x0000_s1044" style="position:absolute;flip:x y;visibility:visible;mso-wrap-style:square" from="44958,30701" to="45063,38861" o:connectortype="straight" o:gfxdata="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">
                     <v:stroke endarrow="block"/>
                   </v:line>
                   <v:shape id="Text Box 19" o:spid="_x0000_s1045" type="#_x0000_t202" style="position:absolute;left:59097;top:33827;width:3892;height:3802;visibility:visible;mso-wrap-style:square;v-text-anchor:top" o:gfxdata="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" filled="f" stroked="f">
@@ -9461,7 +9262,7 @@
                       </w:txbxContent>
                     </v:textbox>
                   </v:shape>
-                  <v:line id="Line 21" o:spid="_x0000_s1047" style="position:absolute;visibility:visible;mso-wrap-style:square;v-text-anchor:top" from="83058,43188" to="83058,47244" o:gfxdata="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">
+                  <v:line id="Line 21" o:spid="_x0000_s1047" style="position:absolute;visibility:visible;mso-wrap-style:square" from="83058,43188" to="83058,47244" o:connectortype="straight" o:gfxdata="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">
                     <v:stroke endarrow="block"/>
                   </v:line>
                   <v:shapetype id="_x0000_t7" coordsize="21600,21600" o:spt="7" adj="5400" path="m@0,l,21600@1,21600,21600,xe">
@@ -9512,7 +9313,7 @@
                       </w:txbxContent>
                     </v:textbox>
                   </v:shape>
-                  <v:line id="Line 23" o:spid="_x0000_s1049" style="position:absolute;visibility:visible;mso-wrap-style:square;v-text-anchor:top" from="83058,51324" to="83058,55380" o:gfxdata="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">
+                  <v:line id="Line 23" o:spid="_x0000_s1049" style="position:absolute;visibility:visible;mso-wrap-style:square" from="83058,51324" to="83058,55380" o:connectortype="straight" o:gfxdata="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">
                     <v:stroke endarrow="block"/>
                   </v:line>
                   <v:shape id="Text Box 24" o:spid="_x0000_s1050" type="#_x0000_t202" style="position:absolute;left:83316;top:43635;width:4314;height:3802;visibility:visible;mso-wrap-style:square;v-text-anchor:top" o:gfxdata="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" filled="f" stroked="f">
@@ -9541,7 +9342,7 @@
                     </v:textbox>
                   </v:shape>
                   <v:rect id="Rectangle 33" o:spid="_x0000_s1051" style="position:absolute;left:21621;top:23622;width:11557;height:6759;visibility:visible;mso-wrap-style:square;v-text-anchor:middle" o:gfxdata="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" filled="f"/>
-                  <v:line id="Line 9" o:spid="_x0000_s1052" style="position:absolute;visibility:visible;mso-wrap-style:square;v-text-anchor:top" from="33178,26670" to="40883,26670" o:gfxdata="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">
+                  <v:line id="Line 9" o:spid="_x0000_s1052" style="position:absolute;visibility:visible;mso-wrap-style:square" from="33178,26670" to="40883,26670" o:connectortype="straight" o:gfxdata="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">
                     <v:stroke endarrow="block"/>
                   </v:line>
                   <v:shape id="Text Box 5" o:spid="_x0000_s1053" type="#_x0000_t202" style="position:absolute;left:22098;top:23622;width:9751;height:6858;visibility:visible;mso-wrap-style:square;v-text-anchor:top" o:gfxdata="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" filled="f" stroked="f">
@@ -9605,11 +9406,11 @@
       <w:pPr>
         <w:pStyle w:val="Heading1"/>
       </w:pPr>
-      <w:bookmarkStart w:id="33" w:name="_Toc365563178"/>
+      <w:bookmarkStart w:id="32" w:name="_Toc365563178"/>
       <w:r>
         <w:t>TEST MANAGEMENT PROCESS</w:t>
       </w:r>
-      <w:bookmarkEnd w:id="33"/>
+      <w:bookmarkEnd w:id="32"/>
     </w:p>
     <w:p/>
     <w:p>
@@ -9623,16 +9424,16 @@
           <w:rFonts w:asciiTheme="minorHAnsi" w:hAnsiTheme="minorHAnsi"/>
         </w:rPr>
       </w:pPr>
-      <w:bookmarkStart w:id="34" w:name="_Toc324424154"/>
-      <w:bookmarkStart w:id="35" w:name="_Toc365563180"/>
+      <w:bookmarkStart w:id="33" w:name="_Toc324424154"/>
+      <w:bookmarkStart w:id="34" w:name="_Toc365563180"/>
       <w:r>
         <w:rPr>
           <w:rFonts w:asciiTheme="minorHAnsi" w:hAnsiTheme="minorHAnsi"/>
         </w:rPr>
         <w:t>Test Design Process</w:t>
       </w:r>
+      <w:bookmarkEnd w:id="33"/>
       <w:bookmarkEnd w:id="34"/>
-      <w:bookmarkEnd w:id="35"/>
     </w:p>
     <w:p>
       <w:pPr>
@@ -9670,7 +9471,7 @@
         <w:pStyle w:val="ListParagraph"/>
         <w:numPr>
           <w:ilvl w:val="0"/>
-          <w:numId w:val="30"/>
+          <w:numId w:val="17"/>
         </w:numPr>
         <w:jc w:val="left"/>
       </w:pPr>
@@ -9683,7 +9484,7 @@
         <w:pStyle w:val="ListParagraph"/>
         <w:numPr>
           <w:ilvl w:val="0"/>
-          <w:numId w:val="30"/>
+          <w:numId w:val="17"/>
         </w:numPr>
         <w:jc w:val="left"/>
       </w:pPr>
@@ -9702,7 +9503,7 @@
         <w:pStyle w:val="ListParagraph"/>
         <w:numPr>
           <w:ilvl w:val="0"/>
-          <w:numId w:val="30"/>
+          <w:numId w:val="17"/>
         </w:numPr>
         <w:jc w:val="left"/>
       </w:pPr>
@@ -9728,7 +9529,7 @@
         <w:pStyle w:val="ListParagraph"/>
         <w:numPr>
           <w:ilvl w:val="0"/>
-          <w:numId w:val="30"/>
+          <w:numId w:val="17"/>
         </w:numPr>
         <w:jc w:val="left"/>
       </w:pPr>
@@ -9747,7 +9548,7 @@
         <w:pStyle w:val="ListParagraph"/>
         <w:numPr>
           <w:ilvl w:val="0"/>
-          <w:numId w:val="30"/>
+          <w:numId w:val="17"/>
         </w:numPr>
         <w:jc w:val="left"/>
       </w:pPr>
@@ -9766,7 +9567,7 @@
         <w:pStyle w:val="ListParagraph"/>
         <w:numPr>
           <w:ilvl w:val="0"/>
-          <w:numId w:val="30"/>
+          <w:numId w:val="17"/>
         </w:numPr>
         <w:jc w:val="left"/>
       </w:pPr>
@@ -9785,7 +9586,7 @@
         <w:pStyle w:val="ListParagraph"/>
         <w:numPr>
           <w:ilvl w:val="0"/>
-          <w:numId w:val="30"/>
+          <w:numId w:val="17"/>
         </w:numPr>
         <w:jc w:val="left"/>
       </w:pPr>
@@ -9810,16 +9611,16 @@
           <w:rFonts w:asciiTheme="minorHAnsi" w:hAnsiTheme="minorHAnsi"/>
         </w:rPr>
       </w:pPr>
-      <w:bookmarkStart w:id="36" w:name="_Toc324424155"/>
-      <w:bookmarkStart w:id="37" w:name="_Toc365563181"/>
+      <w:bookmarkStart w:id="35" w:name="_Toc324424155"/>
+      <w:bookmarkStart w:id="36" w:name="_Toc365563181"/>
       <w:r>
         <w:rPr>
           <w:rFonts w:asciiTheme="minorHAnsi" w:hAnsiTheme="minorHAnsi"/>
         </w:rPr>
         <w:t>Test Execution Process</w:t>
       </w:r>
+      <w:bookmarkEnd w:id="35"/>
       <w:bookmarkEnd w:id="36"/>
-      <w:bookmarkEnd w:id="37"/>
     </w:p>
     <w:p>
       <w:pPr>
@@ -9851,7 +9652,7 @@
         <w:pStyle w:val="ListParagraph"/>
         <w:numPr>
           <w:ilvl w:val="0"/>
-          <w:numId w:val="30"/>
+          <w:numId w:val="17"/>
         </w:numPr>
         <w:jc w:val="left"/>
       </w:pPr>
@@ -9859,7 +9660,17 @@
         <w:t>Once all Test cases are approved and the test environment is ready for te</w:t>
       </w:r>
       <w:r>
-        <w:t>sting, tester will start a exploratory</w:t>
+        <w:t xml:space="preserve">sting, tester will start </w:t>
+      </w:r>
+      <w:proofErr w:type="spellStart"/>
+      <w:proofErr w:type="gramStart"/>
+      <w:r>
+        <w:t>a</w:t>
+      </w:r>
+      <w:proofErr w:type="spellEnd"/>
+      <w:proofErr w:type="gramEnd"/>
+      <w:r>
+        <w:t xml:space="preserve"> exploratory</w:t>
       </w:r>
       <w:r>
         <w:t xml:space="preserve"> test of the application to ensure the </w:t>
@@ -9873,7 +9684,7 @@
         <w:pStyle w:val="ListParagraph"/>
         <w:numPr>
           <w:ilvl w:val="0"/>
-          <w:numId w:val="30"/>
+          <w:numId w:val="17"/>
         </w:numPr>
         <w:jc w:val="left"/>
       </w:pPr>
@@ -9895,7 +9706,7 @@
         <w:pStyle w:val="ListParagraph"/>
         <w:numPr>
           <w:ilvl w:val="0"/>
-          <w:numId w:val="30"/>
+          <w:numId w:val="17"/>
         </w:numPr>
         <w:jc w:val="left"/>
       </w:pPr>
@@ -9920,13 +9731,18 @@
         <w:pStyle w:val="ListParagraph"/>
         <w:numPr>
           <w:ilvl w:val="0"/>
-          <w:numId w:val="30"/>
+          <w:numId w:val="17"/>
         </w:numPr>
         <w:jc w:val="left"/>
       </w:pPr>
       <w:r>
-        <w:t>If any showstopper during Exploratory</w:t>
-      </w:r>
+        <w:t xml:space="preserve">If any showstopper during </w:t>
+      </w:r>
+      <w:proofErr w:type="gramStart"/>
+      <w:r>
+        <w:t>Exploratory</w:t>
+      </w:r>
+      <w:proofErr w:type="gramEnd"/>
       <w:r>
         <w:t xml:space="preserve"> testing will be escalated to the respective development SPOCs for fixes.</w:t>
       </w:r>
@@ -9936,7 +9752,7 @@
         <w:pStyle w:val="ListParagraph"/>
         <w:numPr>
           <w:ilvl w:val="0"/>
-          <w:numId w:val="30"/>
+          <w:numId w:val="17"/>
         </w:numPr>
         <w:jc w:val="left"/>
       </w:pPr>
@@ -9961,7 +9777,7 @@
         <w:pStyle w:val="ListParagraph"/>
         <w:numPr>
           <w:ilvl w:val="0"/>
-          <w:numId w:val="30"/>
+          <w:numId w:val="17"/>
         </w:numPr>
         <w:jc w:val="left"/>
       </w:pPr>
@@ -9974,7 +9790,7 @@
         <w:pStyle w:val="ListParagraph"/>
         <w:numPr>
           <w:ilvl w:val="0"/>
-          <w:numId w:val="30"/>
+          <w:numId w:val="17"/>
         </w:numPr>
         <w:jc w:val="left"/>
       </w:pPr>
@@ -9993,7 +9809,7 @@
         <w:pStyle w:val="ListParagraph"/>
         <w:numPr>
           <w:ilvl w:val="0"/>
-          <w:numId w:val="30"/>
+          <w:numId w:val="17"/>
         </w:numPr>
         <w:jc w:val="left"/>
       </w:pPr>
@@ -10006,7 +9822,7 @@
         <w:pStyle w:val="ListParagraph"/>
         <w:numPr>
           <w:ilvl w:val="0"/>
-          <w:numId w:val="30"/>
+          <w:numId w:val="17"/>
         </w:numPr>
         <w:jc w:val="left"/>
       </w:pPr>
@@ -10019,7 +9835,7 @@
         <w:pStyle w:val="ListParagraph"/>
         <w:numPr>
           <w:ilvl w:val="0"/>
-          <w:numId w:val="30"/>
+          <w:numId w:val="17"/>
         </w:numPr>
         <w:jc w:val="left"/>
       </w:pPr>
@@ -10039,7 +9855,7 @@
         <w:pStyle w:val="ListParagraph"/>
         <w:numPr>
           <w:ilvl w:val="0"/>
-          <w:numId w:val="30"/>
+          <w:numId w:val="17"/>
         </w:numPr>
         <w:jc w:val="left"/>
       </w:pPr>
@@ -10052,7 +9868,7 @@
         <w:pStyle w:val="ListParagraph"/>
         <w:numPr>
           <w:ilvl w:val="0"/>
-          <w:numId w:val="30"/>
+          <w:numId w:val="17"/>
         </w:numPr>
         <w:jc w:val="left"/>
       </w:pPr>
@@ -10078,11 +9894,11 @@
       <w:pPr>
         <w:pStyle w:val="Heading2"/>
       </w:pPr>
-      <w:bookmarkStart w:id="38" w:name="_Toc365563182"/>
+      <w:bookmarkStart w:id="37" w:name="_Toc365563182"/>
       <w:r>
         <w:t>Test Risks and Mitigation Factors</w:t>
       </w:r>
-      <w:bookmarkEnd w:id="38"/>
+      <w:bookmarkEnd w:id="37"/>
     </w:p>
     <w:tbl>
       <w:tblPr>
@@ -10276,7 +10092,7 @@
               <w:pStyle w:val="ListParagraph"/>
               <w:numPr>
                 <w:ilvl w:val="0"/>
-                <w:numId w:val="12"/>
+                <w:numId w:val="7"/>
               </w:numPr>
               <w:spacing w:after="0" w:line="240" w:lineRule="auto"/>
               <w:ind w:left="352" w:hanging="270"/>
@@ -10291,7 +10107,7 @@
               <w:pStyle w:val="ListParagraph"/>
               <w:numPr>
                 <w:ilvl w:val="0"/>
-                <w:numId w:val="12"/>
+                <w:numId w:val="7"/>
               </w:numPr>
               <w:spacing w:after="0" w:line="240" w:lineRule="auto"/>
               <w:ind w:left="352" w:hanging="270"/>
@@ -10713,7 +10529,15 @@
               <w:jc w:val="left"/>
             </w:pPr>
             <w:r>
-              <w:t xml:space="preserve">Due to non availability of the environment, the schedule gets impacted and will lead to delayed start of Test execution. </w:t>
+              <w:t xml:space="preserve">Due to </w:t>
+            </w:r>
+            <w:proofErr w:type="spellStart"/>
+            <w:r>
+              <w:t>non availability</w:t>
+            </w:r>
+            <w:proofErr w:type="spellEnd"/>
+            <w:r>
+              <w:t xml:space="preserve"> of the environment, the schedule gets impacted and will lead to delayed start of Test execution. </w:t>
             </w:r>
           </w:p>
         </w:tc>
@@ -10817,21 +10641,21 @@
       <w:pPr>
         <w:pStyle w:val="Heading2"/>
       </w:pPr>
-      <w:bookmarkStart w:id="39" w:name="_Toc365563183"/>
+      <w:bookmarkStart w:id="38" w:name="_Toc365563183"/>
       <w:r>
         <w:t>Communications Plan and Team Roster</w:t>
       </w:r>
-      <w:bookmarkEnd w:id="39"/>
+      <w:bookmarkEnd w:id="38"/>
     </w:p>
     <w:p>
       <w:pPr>
         <w:pStyle w:val="Heading2"/>
       </w:pPr>
-      <w:bookmarkStart w:id="40" w:name="_Toc365563184"/>
+      <w:bookmarkStart w:id="39" w:name="_Toc365563184"/>
       <w:r>
         <w:t>Role Expectations</w:t>
       </w:r>
-      <w:bookmarkEnd w:id="40"/>
+      <w:bookmarkEnd w:id="39"/>
     </w:p>
     <w:p>
       <w:r>
@@ -11500,20 +11324,20 @@
       <w:pPr>
         <w:pStyle w:val="Heading3"/>
       </w:pPr>
-      <w:bookmarkStart w:id="41" w:name="_Toc336333039"/>
-      <w:bookmarkStart w:id="42" w:name="_Toc365563185"/>
+      <w:bookmarkStart w:id="40" w:name="_Toc336333039"/>
+      <w:bookmarkStart w:id="41" w:name="_Toc365563185"/>
       <w:r>
         <w:t>Project Management</w:t>
       </w:r>
+      <w:bookmarkEnd w:id="40"/>
       <w:bookmarkEnd w:id="41"/>
-      <w:bookmarkEnd w:id="42"/>
     </w:p>
     <w:p>
       <w:pPr>
         <w:pStyle w:val="ListParagraph"/>
         <w:numPr>
           <w:ilvl w:val="0"/>
-          <w:numId w:val="15"/>
+          <w:numId w:val="8"/>
         </w:numPr>
       </w:pPr>
       <w:r>
@@ -11530,23 +11354,23 @@
       <w:pPr>
         <w:pStyle w:val="Heading3"/>
       </w:pPr>
-      <w:bookmarkStart w:id="43" w:name="_Toc336333040"/>
-      <w:bookmarkStart w:id="44" w:name="_Toc365563186"/>
+      <w:bookmarkStart w:id="42" w:name="_Toc336333040"/>
+      <w:bookmarkStart w:id="43" w:name="_Toc365563186"/>
       <w:r>
         <w:t>Test Planning</w:t>
       </w:r>
+      <w:bookmarkEnd w:id="42"/>
+      <w:r>
+        <w:t xml:space="preserve"> (Test Lead)</w:t>
+      </w:r>
       <w:bookmarkEnd w:id="43"/>
-      <w:r>
-        <w:t xml:space="preserve"> (Test Lead)</w:t>
-      </w:r>
-      <w:bookmarkEnd w:id="44"/>
     </w:p>
     <w:p>
       <w:pPr>
         <w:pStyle w:val="ListParagraph"/>
         <w:numPr>
           <w:ilvl w:val="0"/>
-          <w:numId w:val="16"/>
+          <w:numId w:val="9"/>
         </w:numPr>
       </w:pPr>
       <w:r>
@@ -11558,7 +11382,7 @@
         <w:pStyle w:val="ListParagraph"/>
         <w:numPr>
           <w:ilvl w:val="0"/>
-          <w:numId w:val="16"/>
+          <w:numId w:val="9"/>
         </w:numPr>
       </w:pPr>
       <w:r>
@@ -11570,7 +11394,7 @@
         <w:pStyle w:val="ListParagraph"/>
         <w:numPr>
           <w:ilvl w:val="0"/>
-          <w:numId w:val="16"/>
+          <w:numId w:val="9"/>
         </w:numPr>
       </w:pPr>
       <w:r>
@@ -11582,7 +11406,7 @@
         <w:pStyle w:val="ListParagraph"/>
         <w:numPr>
           <w:ilvl w:val="0"/>
-          <w:numId w:val="16"/>
+          <w:numId w:val="9"/>
         </w:numPr>
       </w:pPr>
       <w:r>
@@ -11594,7 +11418,7 @@
         <w:pStyle w:val="ListParagraph"/>
         <w:numPr>
           <w:ilvl w:val="0"/>
-          <w:numId w:val="16"/>
+          <w:numId w:val="9"/>
         </w:numPr>
       </w:pPr>
       <w:r>
@@ -11612,7 +11436,7 @@
         <w:pStyle w:val="ListParagraph"/>
         <w:numPr>
           <w:ilvl w:val="0"/>
-          <w:numId w:val="16"/>
+          <w:numId w:val="9"/>
         </w:numPr>
       </w:pPr>
       <w:r>
@@ -11627,7 +11451,7 @@
         <w:pStyle w:val="ListParagraph"/>
         <w:numPr>
           <w:ilvl w:val="0"/>
-          <w:numId w:val="16"/>
+          <w:numId w:val="9"/>
         </w:numPr>
       </w:pPr>
       <w:r>
@@ -11653,20 +11477,20 @@
       <w:pPr>
         <w:pStyle w:val="Heading3"/>
       </w:pPr>
-      <w:bookmarkStart w:id="45" w:name="_Toc336333041"/>
-      <w:bookmarkStart w:id="46" w:name="_Toc365563187"/>
+      <w:bookmarkStart w:id="44" w:name="_Toc336333041"/>
+      <w:bookmarkStart w:id="45" w:name="_Toc365563187"/>
       <w:r>
         <w:t>Test Team</w:t>
       </w:r>
+      <w:bookmarkEnd w:id="44"/>
       <w:bookmarkEnd w:id="45"/>
-      <w:bookmarkEnd w:id="46"/>
     </w:p>
     <w:p>
       <w:pPr>
         <w:pStyle w:val="ListParagraph"/>
         <w:numPr>
           <w:ilvl w:val="0"/>
-          <w:numId w:val="17"/>
+          <w:numId w:val="10"/>
         </w:numPr>
       </w:pPr>
       <w:r>
@@ -11678,7 +11502,7 @@
         <w:pStyle w:val="ListParagraph"/>
         <w:numPr>
           <w:ilvl w:val="0"/>
-          <w:numId w:val="17"/>
+          <w:numId w:val="10"/>
         </w:numPr>
       </w:pPr>
       <w:r>
@@ -11690,7 +11514,7 @@
         <w:pStyle w:val="ListParagraph"/>
         <w:numPr>
           <w:ilvl w:val="0"/>
-          <w:numId w:val="17"/>
+          <w:numId w:val="10"/>
         </w:numPr>
       </w:pPr>
       <w:r>
@@ -11708,7 +11532,7 @@
         <w:pStyle w:val="ListParagraph"/>
         <w:numPr>
           <w:ilvl w:val="0"/>
-          <w:numId w:val="17"/>
+          <w:numId w:val="10"/>
         </w:numPr>
       </w:pPr>
       <w:r>
@@ -11726,7 +11550,7 @@
         <w:pStyle w:val="ListParagraph"/>
         <w:numPr>
           <w:ilvl w:val="0"/>
-          <w:numId w:val="17"/>
+          <w:numId w:val="10"/>
         </w:numPr>
       </w:pPr>
       <w:r>
@@ -11738,23 +11562,23 @@
         <w:pStyle w:val="Heading3"/>
         <w:ind w:left="990" w:firstLine="0"/>
       </w:pPr>
-      <w:bookmarkStart w:id="47" w:name="_Toc336333042"/>
-      <w:bookmarkStart w:id="48" w:name="_Toc365563188"/>
+      <w:bookmarkStart w:id="46" w:name="_Toc336333042"/>
+      <w:bookmarkStart w:id="47" w:name="_Toc365563188"/>
       <w:r>
         <w:t xml:space="preserve">Test </w:t>
       </w:r>
+      <w:bookmarkEnd w:id="46"/>
+      <w:r>
+        <w:t>Lead</w:t>
+      </w:r>
       <w:bookmarkEnd w:id="47"/>
-      <w:r>
-        <w:t>Lead</w:t>
-      </w:r>
-      <w:bookmarkEnd w:id="48"/>
     </w:p>
     <w:p>
       <w:pPr>
         <w:pStyle w:val="ListParagraph"/>
         <w:numPr>
           <w:ilvl w:val="0"/>
-          <w:numId w:val="17"/>
+          <w:numId w:val="10"/>
         </w:numPr>
       </w:pPr>
       <w:r>
@@ -11766,7 +11590,7 @@
         <w:pStyle w:val="ListParagraph"/>
         <w:numPr>
           <w:ilvl w:val="0"/>
-          <w:numId w:val="17"/>
+          <w:numId w:val="10"/>
         </w:numPr>
       </w:pPr>
       <w:r>
@@ -11784,7 +11608,7 @@
         <w:pStyle w:val="ListParagraph"/>
         <w:numPr>
           <w:ilvl w:val="0"/>
-          <w:numId w:val="17"/>
+          <w:numId w:val="10"/>
         </w:numPr>
       </w:pPr>
       <w:r>
@@ -11801,8 +11625,8 @@
       <w:pPr>
         <w:pStyle w:val="Heading3"/>
       </w:pPr>
-      <w:bookmarkStart w:id="49" w:name="_Toc336333043"/>
-      <w:bookmarkStart w:id="50" w:name="_Toc365563189"/>
+      <w:bookmarkStart w:id="48" w:name="_Toc336333043"/>
+      <w:bookmarkStart w:id="49" w:name="_Toc365563189"/>
       <w:r>
         <w:lastRenderedPageBreak/>
         <w:t>Development</w:t>
@@ -11810,15 +11634,15 @@
       <w:r>
         <w:t xml:space="preserve"> Team</w:t>
       </w:r>
+      <w:bookmarkEnd w:id="48"/>
       <w:bookmarkEnd w:id="49"/>
-      <w:bookmarkEnd w:id="50"/>
     </w:p>
     <w:p>
       <w:pPr>
         <w:pStyle w:val="ListParagraph"/>
         <w:numPr>
           <w:ilvl w:val="0"/>
-          <w:numId w:val="18"/>
+          <w:numId w:val="11"/>
         </w:numPr>
       </w:pPr>
       <w:r>
@@ -11830,7 +11654,7 @@
         <w:pStyle w:val="ListParagraph"/>
         <w:numPr>
           <w:ilvl w:val="0"/>
-          <w:numId w:val="18"/>
+          <w:numId w:val="11"/>
         </w:numPr>
       </w:pPr>
       <w:r>
@@ -11842,7 +11666,7 @@
         <w:pStyle w:val="ListParagraph"/>
         <w:numPr>
           <w:ilvl w:val="0"/>
-          <w:numId w:val="18"/>
+          <w:numId w:val="11"/>
         </w:numPr>
       </w:pPr>
       <w:r>
@@ -11854,7 +11678,7 @@
         <w:pStyle w:val="ListParagraph"/>
         <w:numPr>
           <w:ilvl w:val="0"/>
-          <w:numId w:val="18"/>
+          <w:numId w:val="11"/>
         </w:numPr>
       </w:pPr>
       <w:r>
@@ -11869,7 +11693,7 @@
         <w:pStyle w:val="ListParagraph"/>
         <w:numPr>
           <w:ilvl w:val="0"/>
-          <w:numId w:val="18"/>
+          <w:numId w:val="11"/>
         </w:numPr>
       </w:pPr>
       <w:r>
@@ -11887,7 +11711,7 @@
         <w:pStyle w:val="ListParagraph"/>
         <w:numPr>
           <w:ilvl w:val="0"/>
-          <w:numId w:val="18"/>
+          <w:numId w:val="11"/>
         </w:numPr>
       </w:pPr>
       <w:r>
@@ -11899,7 +11723,7 @@
         <w:pStyle w:val="ListParagraph"/>
         <w:numPr>
           <w:ilvl w:val="0"/>
-          <w:numId w:val="18"/>
+          <w:numId w:val="11"/>
         </w:numPr>
       </w:pPr>
       <w:r>
@@ -11917,7 +11741,7 @@
         <w:pStyle w:val="ListParagraph"/>
         <w:numPr>
           <w:ilvl w:val="0"/>
-          <w:numId w:val="18"/>
+          <w:numId w:val="11"/>
         </w:numPr>
       </w:pPr>
       <w:r>
@@ -11928,11 +11752,11 @@
       <w:pPr>
         <w:pStyle w:val="Heading1"/>
       </w:pPr>
-      <w:bookmarkStart w:id="51" w:name="_Toc365563190"/>
+      <w:bookmarkStart w:id="50" w:name="_Toc365563190"/>
       <w:r>
         <w:t>TEST ENVIRONMENT</w:t>
       </w:r>
-      <w:bookmarkEnd w:id="51"/>
+      <w:bookmarkEnd w:id="50"/>
     </w:p>
     <w:p/>
     <w:p>
@@ -11943,18 +11767,14 @@
         <w:spacing w:after="0" w:line="240" w:lineRule="auto"/>
         <w:ind w:left="1080"/>
         <w:rPr>
-          <w:rFonts w:ascii="Arial" w:hAnsi="Arial" w:cs="Arial"/>
+          <w:rFonts w:cs="Arial"/>
           <w:color w:val="000000"/>
-          <w:sz w:val="20"/>
-          <w:szCs w:val="20"/>
         </w:rPr>
       </w:pPr>
       <w:r>
         <w:rPr>
-          <w:rFonts w:ascii="Arial" w:hAnsi="Arial" w:cs="Arial"/>
+          <w:rFonts w:cs="Arial"/>
           <w:color w:val="000000"/>
-          <w:sz w:val="20"/>
-          <w:szCs w:val="20"/>
         </w:rPr>
         <w:t>CARGURUJI’s servers will be hosted at X company’s site.</w:t>
       </w:r>
@@ -11967,80 +11787,32 @@
         <w:spacing w:after="0" w:line="240" w:lineRule="auto"/>
         <w:ind w:left="1080"/>
         <w:rPr>
-          <w:rFonts w:ascii="Arial" w:hAnsi="Arial" w:cs="Arial"/>
+          <w:rFonts w:cs="Arial"/>
           <w:color w:val="000000"/>
-          <w:sz w:val="20"/>
-          <w:szCs w:val="20"/>
         </w:rPr>
       </w:pPr>
       <w:r>
         <w:rPr>
-          <w:rFonts w:ascii="Arial" w:hAnsi="Arial" w:cs="Arial"/>
+          <w:rFonts w:cs="Arial"/>
           <w:color w:val="000000"/>
-          <w:sz w:val="20"/>
-          <w:szCs w:val="20"/>
         </w:rPr>
         <w:t>CARGURUJI will be hosted on two servers: One to host the actual website and (language) code, and the other to host the (database name) database.</w:t>
       </w:r>
     </w:p>
-    <w:p/>
     <w:p>
+      <w:bookmarkStart w:id="51" w:name="_GoBack"/>
+      <w:bookmarkEnd w:id="51"/>
+    </w:p>
+    <w:p>
       <w:r>
         <w:t xml:space="preserve">A windows environment with </w:t>
       </w:r>
       <w:r>
         <w:rPr>
-          <w:rFonts w:ascii="Arial" w:hAnsi="Arial" w:cs="Arial"/>
+          <w:rFonts w:cs="Arial"/>
           <w:color w:val="000000"/>
-          <w:sz w:val="20"/>
-          <w:szCs w:val="20"/>
         </w:rPr>
-        <w:t xml:space="preserve">Internet Explorer 4, 5 and 5.5, and with </w:t>
-      </w:r>
-      <w:r>
-        <w:rPr>
-          <w:rFonts w:ascii="Arial" w:hAnsi="Arial" w:cs="Arial"/>
-          <w:color w:val="000000"/>
-          <w:sz w:val="20"/>
-          <w:szCs w:val="20"/>
-        </w:rPr>
-        <w:t>Fir</w:t>
-      </w:r>
-      <w:r>
-        <w:rPr>
-          <w:rFonts w:ascii="Arial" w:hAnsi="Arial" w:cs="Arial"/>
-          <w:color w:val="000000"/>
-          <w:sz w:val="20"/>
-          <w:szCs w:val="20"/>
-        </w:rPr>
-        <w:t>efox 4-6, as well as Google Chrome</w:t>
-      </w:r>
-      <w:r>
-        <w:rPr>
-          <w:rFonts w:ascii="Arial" w:hAnsi="Arial" w:cs="Arial"/>
-          <w:color w:val="000000"/>
-          <w:sz w:val="20"/>
-          <w:szCs w:val="20"/>
-        </w:rPr>
-        <w:t xml:space="preserve"> </w:t>
-      </w:r>
-      <w:r>
-        <w:rPr>
-          <w:rFonts w:ascii="Arial" w:hAnsi="Arial" w:cs="Arial"/>
-          <w:color w:val="000000"/>
-          <w:sz w:val="20"/>
-          <w:szCs w:val="20"/>
-        </w:rPr>
-        <w:t>4.0 and later</w:t>
-      </w:r>
-      <w:r>
-        <w:rPr>
-          <w:rFonts w:ascii="Arial" w:hAnsi="Arial" w:cs="Arial"/>
-          <w:color w:val="000000"/>
-          <w:sz w:val="20"/>
-          <w:szCs w:val="20"/>
-        </w:rPr>
-        <w:t xml:space="preserve"> should be available to each tester.</w:t>
+        <w:t>Internet Explorer 4, 5 and 5.5, and with Firefox 4-6, as well as Google Chrome 4.0 and later should be available to each tester.</w:t>
       </w:r>
     </w:p>
     <w:sectPr>
@@ -12133,7 +11905,7 @@
         <w:rStyle w:val="PageNumber"/>
         <w:noProof/>
       </w:rPr>
-      <w:t>8</w:t>
+      <w:t>17</w:t>
     </w:r>
     <w:r>
       <w:rPr>
@@ -12349,6 +12121,119 @@
     </w:lvl>
   </w:abstractNum>
   <w:abstractNum w:abstractNumId="1" w15:restartNumberingAfterBreak="0">
+    <w:nsid w:val="028B4FB5"/>
+    <w:multiLevelType w:val="hybridMultilevel"/>
+    <w:tmpl w:val="57EC6D98"/>
+    <w:lvl w:ilvl="0" w:tplc="04090001">
+      <w:start w:val="1"/>
+      <w:numFmt w:val="bullet"/>
+      <w:lvlText w:val=""/>
+      <w:lvlJc w:val="left"/>
+      <w:pPr>
+        <w:ind w:left="1710" w:hanging="360"/>
+      </w:pPr>
+      <w:rPr>
+        <w:rFonts w:ascii="Symbol" w:hAnsi="Symbol" w:hint="default"/>
+      </w:rPr>
+    </w:lvl>
+    <w:lvl w:ilvl="1" w:tplc="04090003" w:tentative="1">
+      <w:start w:val="1"/>
+      <w:numFmt w:val="bullet"/>
+      <w:lvlText w:val="o"/>
+      <w:lvlJc w:val="left"/>
+      <w:pPr>
+        <w:ind w:left="2430" w:hanging="360"/>
+      </w:pPr>
+      <w:rPr>
+        <w:rFonts w:ascii="Courier New" w:hAnsi="Courier New" w:cs="Courier New" w:hint="default"/>
+      </w:rPr>
+    </w:lvl>
+    <w:lvl w:ilvl="2" w:tplc="04090005" w:tentative="1">
+      <w:start w:val="1"/>
+      <w:numFmt w:val="bullet"/>
+      <w:lvlText w:val=""/>
+      <w:lvlJc w:val="left"/>
+      <w:pPr>
+        <w:ind w:left="3150" w:hanging="360"/>
+      </w:pPr>
+      <w:rPr>
+        <w:rFonts w:ascii="Wingdings" w:hAnsi="Wingdings" w:hint="default"/>
+      </w:rPr>
+    </w:lvl>
+    <w:lvl w:ilvl="3" w:tplc="04090001" w:tentative="1">
+      <w:start w:val="1"/>
+      <w:numFmt w:val="bullet"/>
+      <w:lvlText w:val=""/>
+      <w:lvlJc w:val="left"/>
+      <w:pPr>
+        <w:ind w:left="3870" w:hanging="360"/>
+      </w:pPr>
+      <w:rPr>
+        <w:rFonts w:ascii="Symbol" w:hAnsi="Symbol" w:hint="default"/>
+      </w:rPr>
+    </w:lvl>
+    <w:lvl w:ilvl="4" w:tplc="04090003" w:tentative="1">
+      <w:start w:val="1"/>
+      <w:numFmt w:val="bullet"/>
+      <w:lvlText w:val="o"/>
+      <w:lvlJc w:val="left"/>
+      <w:pPr>
+        <w:ind w:left="4590" w:hanging="360"/>
+      </w:pPr>
+      <w:rPr>
+        <w:rFonts w:ascii="Courier New" w:hAnsi="Courier New" w:cs="Courier New" w:hint="default"/>
+      </w:rPr>
+    </w:lvl>
+    <w:lvl w:ilvl="5" w:tplc="04090005" w:tentative="1">
+      <w:start w:val="1"/>
+      <w:numFmt w:val="bullet"/>
+      <w:lvlText w:val=""/>
+      <w:lvlJc w:val="left"/>
+      <w:pPr>
+        <w:ind w:left="5310" w:hanging="360"/>
+      </w:pPr>
+      <w:rPr>
+        <w:rFonts w:ascii="Wingdings" w:hAnsi="Wingdings" w:hint="default"/>
+      </w:rPr>
+    </w:lvl>
+    <w:lvl w:ilvl="6" w:tplc="04090001" w:tentative="1">
+      <w:start w:val="1"/>
+      <w:numFmt w:val="bullet"/>
+      <w:lvlText w:val=""/>
+      <w:lvlJc w:val="left"/>
+      <w:pPr>
+        <w:ind w:left="6030" w:hanging="360"/>
+      </w:pPr>
+      <w:rPr>
+        <w:rFonts w:ascii="Symbol" w:hAnsi="Symbol" w:hint="default"/>
+      </w:rPr>
+    </w:lvl>
+    <w:lvl w:ilvl="7" w:tplc="04090003" w:tentative="1">
+      <w:start w:val="1"/>
+      <w:numFmt w:val="bullet"/>
+      <w:lvlText w:val="o"/>
+      <w:lvlJc w:val="left"/>
+      <w:pPr>
+        <w:ind w:left="6750" w:hanging="360"/>
+      </w:pPr>
+      <w:rPr>
+        <w:rFonts w:ascii="Courier New" w:hAnsi="Courier New" w:cs="Courier New" w:hint="default"/>
+      </w:rPr>
+    </w:lvl>
+    <w:lvl w:ilvl="8" w:tplc="04090005" w:tentative="1">
+      <w:start w:val="1"/>
+      <w:numFmt w:val="bullet"/>
+      <w:lvlText w:val=""/>
+      <w:lvlJc w:val="left"/>
+      <w:pPr>
+        <w:ind w:left="7470" w:hanging="360"/>
+      </w:pPr>
+      <w:rPr>
+        <w:rFonts w:ascii="Wingdings" w:hAnsi="Wingdings" w:hint="default"/>
+      </w:rPr>
+    </w:lvl>
+  </w:abstractNum>
+  <w:abstractNum w:abstractNumId="2" w15:restartNumberingAfterBreak="0">
     <w:nsid w:val="079B6A64"/>
     <w:multiLevelType w:val="hybridMultilevel"/>
     <w:tmpl w:val="A0848A6E"/>
@@ -12482,146 +12367,6 @@
           <w:tab w:val="num" w:pos="6480"/>
         </w:tabs>
         <w:ind w:left="6480" w:hanging="360"/>
-      </w:pPr>
-      <w:rPr>
-        <w:rFonts w:ascii="Wingdings" w:hAnsi="Wingdings" w:hint="default"/>
-      </w:rPr>
-    </w:lvl>
-  </w:abstractNum>
-  <w:abstractNum w:abstractNumId="2" w15:restartNumberingAfterBreak="0">
-    <w:nsid w:val="0A3D0471"/>
-    <w:multiLevelType w:val="hybridMultilevel"/>
-    <w:tmpl w:val="47E8DB18"/>
-    <w:lvl w:ilvl="0" w:tplc="774E8C52">
-      <w:start w:val="1"/>
-      <w:numFmt w:val="bullet"/>
-      <w:lvlText w:val=""/>
-      <w:lvlJc w:val="left"/>
-      <w:pPr>
-        <w:tabs>
-          <w:tab w:val="num" w:pos="3600"/>
-        </w:tabs>
-        <w:ind w:left="3600" w:hanging="360"/>
-      </w:pPr>
-      <w:rPr>
-        <w:rFonts w:ascii="Wingdings" w:hAnsi="Wingdings" w:hint="default"/>
-      </w:rPr>
-    </w:lvl>
-    <w:lvl w:ilvl="1" w:tplc="04090003">
-      <w:start w:val="1"/>
-      <w:numFmt w:val="bullet"/>
-      <w:lvlText w:val="o"/>
-      <w:lvlJc w:val="left"/>
-      <w:pPr>
-        <w:tabs>
-          <w:tab w:val="num" w:pos="3960"/>
-        </w:tabs>
-        <w:ind w:left="3960" w:hanging="360"/>
-      </w:pPr>
-      <w:rPr>
-        <w:rFonts w:ascii="Courier New" w:hAnsi="Courier New" w:hint="default"/>
-      </w:rPr>
-    </w:lvl>
-    <w:lvl w:ilvl="2" w:tplc="04090005">
-      <w:start w:val="1"/>
-      <w:numFmt w:val="bullet"/>
-      <w:lvlText w:val=""/>
-      <w:lvlJc w:val="left"/>
-      <w:pPr>
-        <w:tabs>
-          <w:tab w:val="num" w:pos="4680"/>
-        </w:tabs>
-        <w:ind w:left="4680" w:hanging="360"/>
-      </w:pPr>
-      <w:rPr>
-        <w:rFonts w:ascii="Wingdings" w:hAnsi="Wingdings" w:hint="default"/>
-      </w:rPr>
-    </w:lvl>
-    <w:lvl w:ilvl="3" w:tplc="04090001" w:tentative="1">
-      <w:start w:val="1"/>
-      <w:numFmt w:val="bullet"/>
-      <w:lvlText w:val=""/>
-      <w:lvlJc w:val="left"/>
-      <w:pPr>
-        <w:tabs>
-          <w:tab w:val="num" w:pos="5400"/>
-        </w:tabs>
-        <w:ind w:left="5400" w:hanging="360"/>
-      </w:pPr>
-      <w:rPr>
-        <w:rFonts w:ascii="Symbol" w:hAnsi="Symbol" w:hint="default"/>
-      </w:rPr>
-    </w:lvl>
-    <w:lvl w:ilvl="4" w:tplc="04090003" w:tentative="1">
-      <w:start w:val="1"/>
-      <w:numFmt w:val="bullet"/>
-      <w:lvlText w:val="o"/>
-      <w:lvlJc w:val="left"/>
-      <w:pPr>
-        <w:tabs>
-          <w:tab w:val="num" w:pos="6120"/>
-        </w:tabs>
-        <w:ind w:left="6120" w:hanging="360"/>
-      </w:pPr>
-      <w:rPr>
-        <w:rFonts w:ascii="Courier New" w:hAnsi="Courier New" w:hint="default"/>
-      </w:rPr>
-    </w:lvl>
-    <w:lvl w:ilvl="5" w:tplc="04090005" w:tentative="1">
-      <w:start w:val="1"/>
-      <w:numFmt w:val="bullet"/>
-      <w:lvlText w:val=""/>
-      <w:lvlJc w:val="left"/>
-      <w:pPr>
-        <w:tabs>
-          <w:tab w:val="num" w:pos="6840"/>
-        </w:tabs>
-        <w:ind w:left="6840" w:hanging="360"/>
-      </w:pPr>
-      <w:rPr>
-        <w:rFonts w:ascii="Wingdings" w:hAnsi="Wingdings" w:hint="default"/>
-      </w:rPr>
-    </w:lvl>
-    <w:lvl w:ilvl="6" w:tplc="04090001" w:tentative="1">
-      <w:start w:val="1"/>
-      <w:numFmt w:val="bullet"/>
-      <w:lvlText w:val=""/>
-      <w:lvlJc w:val="left"/>
-      <w:pPr>
-        <w:tabs>
-          <w:tab w:val="num" w:pos="7560"/>
-        </w:tabs>
-        <w:ind w:left="7560" w:hanging="360"/>
-      </w:pPr>
-      <w:rPr>
-        <w:rFonts w:ascii="Symbol" w:hAnsi="Symbol" w:hint="default"/>
-      </w:rPr>
-    </w:lvl>
-    <w:lvl w:ilvl="7" w:tplc="04090003" w:tentative="1">
-      <w:start w:val="1"/>
-      <w:numFmt w:val="bullet"/>
-      <w:lvlText w:val="o"/>
-      <w:lvlJc w:val="left"/>
-      <w:pPr>
-        <w:tabs>
-          <w:tab w:val="num" w:pos="8280"/>
-        </w:tabs>
-        <w:ind w:left="8280" w:hanging="360"/>
-      </w:pPr>
-      <w:rPr>
-        <w:rFonts w:ascii="Courier New" w:hAnsi="Courier New" w:hint="default"/>
-      </w:rPr>
-    </w:lvl>
-    <w:lvl w:ilvl="8" w:tplc="04090005" w:tentative="1">
-      <w:start w:val="1"/>
-      <w:numFmt w:val="bullet"/>
-      <w:lvlText w:val=""/>
-      <w:lvlJc w:val="left"/>
-      <w:pPr>
-        <w:tabs>
-          <w:tab w:val="num" w:pos="9000"/>
-        </w:tabs>
-        <w:ind w:left="9000" w:hanging="360"/>
       </w:pPr>
       <w:rPr>
         <w:rFonts w:ascii="Wingdings" w:hAnsi="Wingdings" w:hint="default"/>
@@ -12718,9 +12463,123 @@
     </w:lvl>
   </w:abstractNum>
   <w:abstractNum w:abstractNumId="4" w15:restartNumberingAfterBreak="0">
-    <w:nsid w:val="0C152A05"/>
+    <w:nsid w:val="10D33232"/>
+    <w:multiLevelType w:val="multilevel"/>
+    <w:tmpl w:val="DE6A38AC"/>
+    <w:lvl w:ilvl="0">
+      <w:start w:val="1"/>
+      <w:numFmt w:val="decimal"/>
+      <w:pStyle w:val="steps"/>
+      <w:lvlText w:val="%1."/>
+      <w:lvlJc w:val="left"/>
+      <w:pPr>
+        <w:tabs>
+          <w:tab w:val="num" w:pos="720"/>
+        </w:tabs>
+        <w:ind w:left="720" w:hanging="720"/>
+      </w:pPr>
+    </w:lvl>
+    <w:lvl w:ilvl="1">
+      <w:start w:val="1"/>
+      <w:numFmt w:val="decimal"/>
+      <w:lvlText w:val="%2."/>
+      <w:lvlJc w:val="left"/>
+      <w:pPr>
+        <w:tabs>
+          <w:tab w:val="num" w:pos="1440"/>
+        </w:tabs>
+        <w:ind w:left="1440" w:hanging="720"/>
+      </w:pPr>
+    </w:lvl>
+    <w:lvl w:ilvl="2">
+      <w:start w:val="1"/>
+      <w:numFmt w:val="decimal"/>
+      <w:lvlText w:val="%3."/>
+      <w:lvlJc w:val="left"/>
+      <w:pPr>
+        <w:tabs>
+          <w:tab w:val="num" w:pos="2160"/>
+        </w:tabs>
+        <w:ind w:left="2160" w:hanging="720"/>
+      </w:pPr>
+    </w:lvl>
+    <w:lvl w:ilvl="3">
+      <w:start w:val="1"/>
+      <w:numFmt w:val="decimal"/>
+      <w:lvlText w:val="%4."/>
+      <w:lvlJc w:val="left"/>
+      <w:pPr>
+        <w:tabs>
+          <w:tab w:val="num" w:pos="2880"/>
+        </w:tabs>
+        <w:ind w:left="2880" w:hanging="720"/>
+      </w:pPr>
+    </w:lvl>
+    <w:lvl w:ilvl="4">
+      <w:start w:val="1"/>
+      <w:numFmt w:val="decimal"/>
+      <w:lvlText w:val="%5."/>
+      <w:lvlJc w:val="left"/>
+      <w:pPr>
+        <w:tabs>
+          <w:tab w:val="num" w:pos="3600"/>
+        </w:tabs>
+        <w:ind w:left="3600" w:hanging="720"/>
+      </w:pPr>
+    </w:lvl>
+    <w:lvl w:ilvl="5">
+      <w:start w:val="1"/>
+      <w:numFmt w:val="decimal"/>
+      <w:lvlText w:val="%6."/>
+      <w:lvlJc w:val="left"/>
+      <w:pPr>
+        <w:tabs>
+          <w:tab w:val="num" w:pos="4320"/>
+        </w:tabs>
+        <w:ind w:left="4320" w:hanging="720"/>
+      </w:pPr>
+    </w:lvl>
+    <w:lvl w:ilvl="6">
+      <w:start w:val="1"/>
+      <w:numFmt w:val="decimal"/>
+      <w:lvlText w:val="%7."/>
+      <w:lvlJc w:val="left"/>
+      <w:pPr>
+        <w:tabs>
+          <w:tab w:val="num" w:pos="5040"/>
+        </w:tabs>
+        <w:ind w:left="5040" w:hanging="720"/>
+      </w:pPr>
+    </w:lvl>
+    <w:lvl w:ilvl="7">
+      <w:start w:val="1"/>
+      <w:numFmt w:val="decimal"/>
+      <w:lvlText w:val="%8."/>
+      <w:lvlJc w:val="left"/>
+      <w:pPr>
+        <w:tabs>
+          <w:tab w:val="num" w:pos="5760"/>
+        </w:tabs>
+        <w:ind w:left="5760" w:hanging="720"/>
+      </w:pPr>
+    </w:lvl>
+    <w:lvl w:ilvl="8">
+      <w:start w:val="1"/>
+      <w:numFmt w:val="decimal"/>
+      <w:lvlText w:val="%9."/>
+      <w:lvlJc w:val="left"/>
+      <w:pPr>
+        <w:tabs>
+          <w:tab w:val="num" w:pos="6480"/>
+        </w:tabs>
+        <w:ind w:left="6480" w:hanging="720"/>
+      </w:pPr>
+    </w:lvl>
+  </w:abstractNum>
+  <w:abstractNum w:abstractNumId="5" w15:restartNumberingAfterBreak="0">
+    <w:nsid w:val="17804789"/>
     <w:multiLevelType w:val="hybridMultilevel"/>
-    <w:tmpl w:val="6484B20E"/>
+    <w:tmpl w:val="0D1083DC"/>
     <w:lvl w:ilvl="0" w:tplc="04090001">
       <w:start w:val="1"/>
       <w:numFmt w:val="bullet"/>
@@ -12830,271 +12689,1054 @@
       </w:rPr>
     </w:lvl>
   </w:abstractNum>
-  <w:abstractNum w:abstractNumId="5" w15:restartNumberingAfterBreak="0">
-    <w:nsid w:val="10D33232"/>
-    <w:multiLevelType w:val="multilevel"/>
-    <w:tmpl w:val="DE6A38AC"/>
-    <w:lvl w:ilvl="0">
-      <w:start w:val="1"/>
-      <w:numFmt w:val="decimal"/>
-      <w:pStyle w:val="steps"/>
-      <w:lvlText w:val="%1."/>
-      <w:lvlJc w:val="left"/>
-      <w:pPr>
-        <w:tabs>
-          <w:tab w:val="num" w:pos="720"/>
-        </w:tabs>
-        <w:ind w:left="720" w:hanging="720"/>
-      </w:pPr>
-    </w:lvl>
-    <w:lvl w:ilvl="1">
-      <w:start w:val="1"/>
-      <w:numFmt w:val="decimal"/>
-      <w:lvlText w:val="%2."/>
-      <w:lvlJc w:val="left"/>
-      <w:pPr>
-        <w:tabs>
-          <w:tab w:val="num" w:pos="1440"/>
-        </w:tabs>
-        <w:ind w:left="1440" w:hanging="720"/>
-      </w:pPr>
-    </w:lvl>
-    <w:lvl w:ilvl="2">
-      <w:start w:val="1"/>
-      <w:numFmt w:val="decimal"/>
-      <w:lvlText w:val="%3."/>
-      <w:lvlJc w:val="left"/>
-      <w:pPr>
-        <w:tabs>
-          <w:tab w:val="num" w:pos="2160"/>
-        </w:tabs>
-        <w:ind w:left="2160" w:hanging="720"/>
-      </w:pPr>
-    </w:lvl>
-    <w:lvl w:ilvl="3">
-      <w:start w:val="1"/>
-      <w:numFmt w:val="decimal"/>
-      <w:lvlText w:val="%4."/>
-      <w:lvlJc w:val="left"/>
-      <w:pPr>
-        <w:tabs>
-          <w:tab w:val="num" w:pos="2880"/>
-        </w:tabs>
-        <w:ind w:left="2880" w:hanging="720"/>
-      </w:pPr>
-    </w:lvl>
-    <w:lvl w:ilvl="4">
-      <w:start w:val="1"/>
-      <w:numFmt w:val="decimal"/>
-      <w:lvlText w:val="%5."/>
-      <w:lvlJc w:val="left"/>
-      <w:pPr>
-        <w:tabs>
-          <w:tab w:val="num" w:pos="3600"/>
-        </w:tabs>
-        <w:ind w:left="3600" w:hanging="720"/>
-      </w:pPr>
-    </w:lvl>
-    <w:lvl w:ilvl="5">
-      <w:start w:val="1"/>
-      <w:numFmt w:val="decimal"/>
-      <w:lvlText w:val="%6."/>
-      <w:lvlJc w:val="left"/>
-      <w:pPr>
-        <w:tabs>
-          <w:tab w:val="num" w:pos="4320"/>
-        </w:tabs>
-        <w:ind w:left="4320" w:hanging="720"/>
-      </w:pPr>
-    </w:lvl>
-    <w:lvl w:ilvl="6">
-      <w:start w:val="1"/>
-      <w:numFmt w:val="decimal"/>
-      <w:lvlText w:val="%7."/>
-      <w:lvlJc w:val="left"/>
-      <w:pPr>
-        <w:tabs>
-          <w:tab w:val="num" w:pos="5040"/>
-        </w:tabs>
-        <w:ind w:left="5040" w:hanging="720"/>
-      </w:pPr>
-    </w:lvl>
-    <w:lvl w:ilvl="7">
-      <w:start w:val="1"/>
-      <w:numFmt w:val="decimal"/>
-      <w:lvlText w:val="%8."/>
-      <w:lvlJc w:val="left"/>
-      <w:pPr>
-        <w:tabs>
-          <w:tab w:val="num" w:pos="5760"/>
-        </w:tabs>
-        <w:ind w:left="5760" w:hanging="720"/>
-      </w:pPr>
-    </w:lvl>
-    <w:lvl w:ilvl="8">
-      <w:start w:val="1"/>
-      <w:numFmt w:val="decimal"/>
-      <w:lvlText w:val="%9."/>
-      <w:lvlJc w:val="left"/>
-      <w:pPr>
-        <w:tabs>
-          <w:tab w:val="num" w:pos="6480"/>
-        </w:tabs>
-        <w:ind w:left="6480" w:hanging="720"/>
-      </w:pPr>
-    </w:lvl>
-  </w:abstractNum>
   <w:abstractNum w:abstractNumId="6" w15:restartNumberingAfterBreak="0">
-    <w:nsid w:val="141D4B56"/>
+    <w:nsid w:val="1F651D1A"/>
     <w:multiLevelType w:val="hybridMultilevel"/>
-    <w:tmpl w:val="F384928A"/>
-    <w:lvl w:ilvl="0" w:tplc="66288EE0">
+    <w:tmpl w:val="2F727B08"/>
+    <w:lvl w:ilvl="0" w:tplc="04090001">
       <w:start w:val="1"/>
       <w:numFmt w:val="bullet"/>
-      <w:lvlText w:val="•"/>
+      <w:lvlText w:val=""/>
       <w:lvlJc w:val="left"/>
       <w:pPr>
-        <w:tabs>
-          <w:tab w:val="num" w:pos="720"/>
-        </w:tabs>
-        <w:ind w:left="720" w:hanging="360"/>
+        <w:ind w:left="1710" w:hanging="360"/>
       </w:pPr>
       <w:rPr>
-        <w:rFonts w:ascii="Times New Roman" w:hAnsi="Times New Roman" w:hint="default"/>
+        <w:rFonts w:ascii="Symbol" w:hAnsi="Symbol" w:hint="default"/>
       </w:rPr>
     </w:lvl>
-    <w:lvl w:ilvl="1" w:tplc="A030C0FC" w:tentative="1">
+    <w:lvl w:ilvl="1" w:tplc="04090003" w:tentative="1">
       <w:start w:val="1"/>
       <w:numFmt w:val="bullet"/>
-      <w:lvlText w:val="•"/>
+      <w:lvlText w:val="o"/>
       <w:lvlJc w:val="left"/>
       <w:pPr>
-        <w:tabs>
-          <w:tab w:val="num" w:pos="1440"/>
-        </w:tabs>
-        <w:ind w:left="1440" w:hanging="360"/>
+        <w:ind w:left="2430" w:hanging="360"/>
       </w:pPr>
       <w:rPr>
-        <w:rFonts w:ascii="Times New Roman" w:hAnsi="Times New Roman" w:hint="default"/>
+        <w:rFonts w:ascii="Courier New" w:hAnsi="Courier New" w:cs="Courier New" w:hint="default"/>
       </w:rPr>
     </w:lvl>
-    <w:lvl w:ilvl="2" w:tplc="F6C0C2EC" w:tentative="1">
+    <w:lvl w:ilvl="2" w:tplc="04090005" w:tentative="1">
       <w:start w:val="1"/>
       <w:numFmt w:val="bullet"/>
-      <w:lvlText w:val="•"/>
+      <w:lvlText w:val=""/>
       <w:lvlJc w:val="left"/>
       <w:pPr>
-        <w:tabs>
-          <w:tab w:val="num" w:pos="2160"/>
-        </w:tabs>
-        <w:ind w:left="2160" w:hanging="360"/>
+        <w:ind w:left="3150" w:hanging="360"/>
       </w:pPr>
       <w:rPr>
-        <w:rFonts w:ascii="Times New Roman" w:hAnsi="Times New Roman" w:hint="default"/>
+        <w:rFonts w:ascii="Wingdings" w:hAnsi="Wingdings" w:hint="default"/>
       </w:rPr>
     </w:lvl>
-    <w:lvl w:ilvl="3" w:tplc="934E8CB8" w:tentative="1">
+    <w:lvl w:ilvl="3" w:tplc="04090001" w:tentative="1">
       <w:start w:val="1"/>
       <w:numFmt w:val="bullet"/>
-      <w:lvlText w:val="•"/>
+      <w:lvlText w:val=""/>
       <w:lvlJc w:val="left"/>
       <w:pPr>
-        <w:tabs>
-          <w:tab w:val="num" w:pos="2880"/>
-        </w:tabs>
-        <w:ind w:left="2880" w:hanging="360"/>
+        <w:ind w:left="3870" w:hanging="360"/>
       </w:pPr>
       <w:rPr>
-        <w:rFonts w:ascii="Times New Roman" w:hAnsi="Times New Roman" w:hint="default"/>
+        <w:rFonts w:ascii="Symbol" w:hAnsi="Symbol" w:hint="default"/>
       </w:rPr>
     </w:lvl>
-    <w:lvl w:ilvl="4" w:tplc="078CDF10" w:tentative="1">
+    <w:lvl w:ilvl="4" w:tplc="04090003" w:tentative="1">
       <w:start w:val="1"/>
       <w:numFmt w:val="bullet"/>
-      <w:lvlText w:val="•"/>
+      <w:lvlText w:val="o"/>
       <w:lvlJc w:val="left"/>
       <w:pPr>
-        <w:tabs>
-          <w:tab w:val="num" w:pos="3600"/>
-        </w:tabs>
-        <w:ind w:left="3600" w:hanging="360"/>
+        <w:ind w:left="4590" w:hanging="360"/>
       </w:pPr>
       <w:rPr>
-        <w:rFonts w:ascii="Times New Roman" w:hAnsi="Times New Roman" w:hint="default"/>
+        <w:rFonts w:ascii="Courier New" w:hAnsi="Courier New" w:cs="Courier New" w:hint="default"/>
       </w:rPr>
     </w:lvl>
-    <w:lvl w:ilvl="5" w:tplc="27F2F25C" w:tentative="1">
+    <w:lvl w:ilvl="5" w:tplc="04090005" w:tentative="1">
       <w:start w:val="1"/>
       <w:numFmt w:val="bullet"/>
-      <w:lvlText w:val="•"/>
+      <w:lvlText w:val=""/>
       <w:lvlJc w:val="left"/>
       <w:pPr>
-        <w:tabs>
-          <w:tab w:val="num" w:pos="4320"/>
-        </w:tabs>
-        <w:ind w:left="4320" w:hanging="360"/>
+        <w:ind w:left="5310" w:hanging="360"/>
       </w:pPr>
       <w:rPr>
-        <w:rFonts w:ascii="Times New Roman" w:hAnsi="Times New Roman" w:hint="default"/>
+        <w:rFonts w:ascii="Wingdings" w:hAnsi="Wingdings" w:hint="default"/>
       </w:rPr>
     </w:lvl>
-    <w:lvl w:ilvl="6" w:tplc="561A9832" w:tentative="1">
+    <w:lvl w:ilvl="6" w:tplc="04090001" w:tentative="1">
       <w:start w:val="1"/>
       <w:numFmt w:val="bullet"/>
-      <w:lvlText w:val="•"/>
+      <w:lvlText w:val=""/>
       <w:lvlJc w:val="left"/>
       <w:pPr>
-        <w:tabs>
-          <w:tab w:val="num" w:pos="5040"/>
-        </w:tabs>
-        <w:ind w:left="5040" w:hanging="360"/>
+        <w:ind w:left="6030" w:hanging="360"/>
       </w:pPr>
       <w:rPr>
-        <w:rFonts w:ascii="Times New Roman" w:hAnsi="Times New Roman" w:hint="default"/>
+        <w:rFonts w:ascii="Symbol" w:hAnsi="Symbol" w:hint="default"/>
       </w:rPr>
     </w:lvl>
-    <w:lvl w:ilvl="7" w:tplc="34DAFCCC" w:tentative="1">
+    <w:lvl w:ilvl="7" w:tplc="04090003" w:tentative="1">
       <w:start w:val="1"/>
       <w:numFmt w:val="bullet"/>
-      <w:lvlText w:val="•"/>
+      <w:lvlText w:val="o"/>
       <w:lvlJc w:val="left"/>
       <w:pPr>
-        <w:tabs>
-          <w:tab w:val="num" w:pos="5760"/>
-        </w:tabs>
-        <w:ind w:left="5760" w:hanging="360"/>
+        <w:ind w:left="6750" w:hanging="360"/>
       </w:pPr>
       <w:rPr>
-        <w:rFonts w:ascii="Times New Roman" w:hAnsi="Times New Roman" w:hint="default"/>
+        <w:rFonts w:ascii="Courier New" w:hAnsi="Courier New" w:cs="Courier New" w:hint="default"/>
       </w:rPr>
     </w:lvl>
-    <w:lvl w:ilvl="8" w:tplc="B5644FF2" w:tentative="1">
+    <w:lvl w:ilvl="8" w:tplc="04090005" w:tentative="1">
       <w:start w:val="1"/>
       <w:numFmt w:val="bullet"/>
-      <w:lvlText w:val="•"/>
+      <w:lvlText w:val=""/>
       <w:lvlJc w:val="left"/>
       <w:pPr>
-        <w:tabs>
-          <w:tab w:val="num" w:pos="6480"/>
-        </w:tabs>
-        <w:ind w:left="6480" w:hanging="360"/>
+        <w:ind w:left="7470" w:hanging="360"/>
       </w:pPr>
       <w:rPr>
-        <w:rFonts w:ascii="Times New Roman" w:hAnsi="Times New Roman" w:hint="default"/>
+        <w:rFonts w:ascii="Wingdings" w:hAnsi="Wingdings" w:hint="default"/>
       </w:rPr>
     </w:lvl>
   </w:abstractNum>
   <w:abstractNum w:abstractNumId="7" w15:restartNumberingAfterBreak="0">
-    <w:nsid w:val="148263A6"/>
+    <w:nsid w:val="213527C1"/>
     <w:multiLevelType w:val="hybridMultilevel"/>
-    <w:tmpl w:val="F1969752"/>
-    <w:lvl w:ilvl="0" w:tplc="0409000F">
+    <w:tmpl w:val="8B76B846"/>
+    <w:lvl w:ilvl="0" w:tplc="04090001">
       <w:start w:val="1"/>
-      <w:numFmt w:val="decimal"/>
-      <w:lvlText w:val="%1."/>
+      <w:numFmt w:val="bullet"/>
+      <w:lvlText w:val=""/>
       <w:lvlJc w:val="left"/>
       <w:pPr>
-        <w:ind w:left="720" w:hanging="360"/>
+        <w:ind w:left="1710" w:hanging="360"/>
+      </w:pPr>
+      <w:rPr>
+        <w:rFonts w:ascii="Symbol" w:hAnsi="Symbol" w:hint="default"/>
+      </w:rPr>
+    </w:lvl>
+    <w:lvl w:ilvl="1" w:tplc="04090003" w:tentative="1">
+      <w:start w:val="1"/>
+      <w:numFmt w:val="bullet"/>
+      <w:lvlText w:val="o"/>
+      <w:lvlJc w:val="left"/>
+      <w:pPr>
+        <w:ind w:left="2430" w:hanging="360"/>
+      </w:pPr>
+      <w:rPr>
+        <w:rFonts w:ascii="Courier New" w:hAnsi="Courier New" w:cs="Courier New" w:hint="default"/>
+      </w:rPr>
+    </w:lvl>
+    <w:lvl w:ilvl="2" w:tplc="04090005" w:tentative="1">
+      <w:start w:val="1"/>
+      <w:numFmt w:val="bullet"/>
+      <w:lvlText w:val=""/>
+      <w:lvlJc w:val="left"/>
+      <w:pPr>
+        <w:ind w:left="3150" w:hanging="360"/>
+      </w:pPr>
+      <w:rPr>
+        <w:rFonts w:ascii="Wingdings" w:hAnsi="Wingdings" w:hint="default"/>
+      </w:rPr>
+    </w:lvl>
+    <w:lvl w:ilvl="3" w:tplc="04090001" w:tentative="1">
+      <w:start w:val="1"/>
+      <w:numFmt w:val="bullet"/>
+      <w:lvlText w:val=""/>
+      <w:lvlJc w:val="left"/>
+      <w:pPr>
+        <w:ind w:left="3870" w:hanging="360"/>
+      </w:pPr>
+      <w:rPr>
+        <w:rFonts w:ascii="Symbol" w:hAnsi="Symbol" w:hint="default"/>
+      </w:rPr>
+    </w:lvl>
+    <w:lvl w:ilvl="4" w:tplc="04090003" w:tentative="1">
+      <w:start w:val="1"/>
+      <w:numFmt w:val="bullet"/>
+      <w:lvlText w:val="o"/>
+      <w:lvlJc w:val="left"/>
+      <w:pPr>
+        <w:ind w:left="4590" w:hanging="360"/>
+      </w:pPr>
+      <w:rPr>
+        <w:rFonts w:ascii="Courier New" w:hAnsi="Courier New" w:cs="Courier New" w:hint="default"/>
+      </w:rPr>
+    </w:lvl>
+    <w:lvl w:ilvl="5" w:tplc="04090005" w:tentative="1">
+      <w:start w:val="1"/>
+      <w:numFmt w:val="bullet"/>
+      <w:lvlText w:val=""/>
+      <w:lvlJc w:val="left"/>
+      <w:pPr>
+        <w:ind w:left="5310" w:hanging="360"/>
+      </w:pPr>
+      <w:rPr>
+        <w:rFonts w:ascii="Wingdings" w:hAnsi="Wingdings" w:hint="default"/>
+      </w:rPr>
+    </w:lvl>
+    <w:lvl w:ilvl="6" w:tplc="04090001" w:tentative="1">
+      <w:start w:val="1"/>
+      <w:numFmt w:val="bullet"/>
+      <w:lvlText w:val=""/>
+      <w:lvlJc w:val="left"/>
+      <w:pPr>
+        <w:ind w:left="6030" w:hanging="360"/>
+      </w:pPr>
+      <w:rPr>
+        <w:rFonts w:ascii="Symbol" w:hAnsi="Symbol" w:hint="default"/>
+      </w:rPr>
+    </w:lvl>
+    <w:lvl w:ilvl="7" w:tplc="04090003" w:tentative="1">
+      <w:start w:val="1"/>
+      <w:numFmt w:val="bullet"/>
+      <w:lvlText w:val="o"/>
+      <w:lvlJc w:val="left"/>
+      <w:pPr>
+        <w:ind w:left="6750" w:hanging="360"/>
+      </w:pPr>
+      <w:rPr>
+        <w:rFonts w:ascii="Courier New" w:hAnsi="Courier New" w:cs="Courier New" w:hint="default"/>
+      </w:rPr>
+    </w:lvl>
+    <w:lvl w:ilvl="8" w:tplc="04090005" w:tentative="1">
+      <w:start w:val="1"/>
+      <w:numFmt w:val="bullet"/>
+      <w:lvlText w:val=""/>
+      <w:lvlJc w:val="left"/>
+      <w:pPr>
+        <w:ind w:left="7470" w:hanging="360"/>
+      </w:pPr>
+      <w:rPr>
+        <w:rFonts w:ascii="Wingdings" w:hAnsi="Wingdings" w:hint="default"/>
+      </w:rPr>
+    </w:lvl>
+  </w:abstractNum>
+  <w:abstractNum w:abstractNumId="8" w15:restartNumberingAfterBreak="0">
+    <w:nsid w:val="28310E36"/>
+    <w:multiLevelType w:val="hybridMultilevel"/>
+    <w:tmpl w:val="A45CC58C"/>
+    <w:lvl w:ilvl="0" w:tplc="86420068">
+      <w:start w:val="1"/>
+      <w:numFmt w:val="bullet"/>
+      <w:lvlText w:val=""/>
+      <w:lvlJc w:val="left"/>
+      <w:pPr>
+        <w:ind w:left="2160" w:hanging="360"/>
+      </w:pPr>
+      <w:rPr>
+        <w:rFonts w:ascii="Symbol" w:hAnsi="Symbol" w:hint="default"/>
+      </w:rPr>
+    </w:lvl>
+    <w:lvl w:ilvl="1" w:tplc="E0220CE4" w:tentative="1">
+      <w:start w:val="1"/>
+      <w:numFmt w:val="bullet"/>
+      <w:lvlText w:val="o"/>
+      <w:lvlJc w:val="left"/>
+      <w:pPr>
+        <w:ind w:left="2880" w:hanging="360"/>
+      </w:pPr>
+      <w:rPr>
+        <w:rFonts w:ascii="Courier New" w:hAnsi="Courier New" w:cs="Courier New" w:hint="default"/>
+      </w:rPr>
+    </w:lvl>
+    <w:lvl w:ilvl="2" w:tplc="FCDE854C" w:tentative="1">
+      <w:start w:val="1"/>
+      <w:numFmt w:val="bullet"/>
+      <w:lvlText w:val=""/>
+      <w:lvlJc w:val="left"/>
+      <w:pPr>
+        <w:ind w:left="3600" w:hanging="360"/>
+      </w:pPr>
+      <w:rPr>
+        <w:rFonts w:ascii="Wingdings" w:hAnsi="Wingdings" w:hint="default"/>
+      </w:rPr>
+    </w:lvl>
+    <w:lvl w:ilvl="3" w:tplc="3528A6CE" w:tentative="1">
+      <w:start w:val="1"/>
+      <w:numFmt w:val="bullet"/>
+      <w:lvlText w:val=""/>
+      <w:lvlJc w:val="left"/>
+      <w:pPr>
+        <w:ind w:left="4320" w:hanging="360"/>
+      </w:pPr>
+      <w:rPr>
+        <w:rFonts w:ascii="Symbol" w:hAnsi="Symbol" w:hint="default"/>
+      </w:rPr>
+    </w:lvl>
+    <w:lvl w:ilvl="4" w:tplc="AF700CB8" w:tentative="1">
+      <w:start w:val="1"/>
+      <w:numFmt w:val="bullet"/>
+      <w:lvlText w:val="o"/>
+      <w:lvlJc w:val="left"/>
+      <w:pPr>
+        <w:ind w:left="5040" w:hanging="360"/>
+      </w:pPr>
+      <w:rPr>
+        <w:rFonts w:ascii="Courier New" w:hAnsi="Courier New" w:cs="Courier New" w:hint="default"/>
+      </w:rPr>
+    </w:lvl>
+    <w:lvl w:ilvl="5" w:tplc="308E22A6" w:tentative="1">
+      <w:start w:val="1"/>
+      <w:numFmt w:val="bullet"/>
+      <w:lvlText w:val=""/>
+      <w:lvlJc w:val="left"/>
+      <w:pPr>
+        <w:ind w:left="5760" w:hanging="360"/>
+      </w:pPr>
+      <w:rPr>
+        <w:rFonts w:ascii="Wingdings" w:hAnsi="Wingdings" w:hint="default"/>
+      </w:rPr>
+    </w:lvl>
+    <w:lvl w:ilvl="6" w:tplc="9DDA1F7A" w:tentative="1">
+      <w:start w:val="1"/>
+      <w:numFmt w:val="bullet"/>
+      <w:lvlText w:val=""/>
+      <w:lvlJc w:val="left"/>
+      <w:pPr>
+        <w:ind w:left="6480" w:hanging="360"/>
+      </w:pPr>
+      <w:rPr>
+        <w:rFonts w:ascii="Symbol" w:hAnsi="Symbol" w:hint="default"/>
+      </w:rPr>
+    </w:lvl>
+    <w:lvl w:ilvl="7" w:tplc="121C0B06" w:tentative="1">
+      <w:start w:val="1"/>
+      <w:numFmt w:val="bullet"/>
+      <w:lvlText w:val="o"/>
+      <w:lvlJc w:val="left"/>
+      <w:pPr>
+        <w:ind w:left="7200" w:hanging="360"/>
+      </w:pPr>
+      <w:rPr>
+        <w:rFonts w:ascii="Courier New" w:hAnsi="Courier New" w:cs="Courier New" w:hint="default"/>
+      </w:rPr>
+    </w:lvl>
+    <w:lvl w:ilvl="8" w:tplc="3FD427F4" w:tentative="1">
+      <w:start w:val="1"/>
+      <w:numFmt w:val="bullet"/>
+      <w:lvlText w:val=""/>
+      <w:lvlJc w:val="left"/>
+      <w:pPr>
+        <w:ind w:left="7920" w:hanging="360"/>
+      </w:pPr>
+      <w:rPr>
+        <w:rFonts w:ascii="Wingdings" w:hAnsi="Wingdings" w:hint="default"/>
+      </w:rPr>
+    </w:lvl>
+  </w:abstractNum>
+  <w:abstractNum w:abstractNumId="9" w15:restartNumberingAfterBreak="0">
+    <w:nsid w:val="3BB4156E"/>
+    <w:multiLevelType w:val="hybridMultilevel"/>
+    <w:tmpl w:val="9CA4B12E"/>
+    <w:lvl w:ilvl="0" w:tplc="A2E6FBBE">
+      <w:start w:val="1"/>
+      <w:numFmt w:val="bullet"/>
+      <w:lvlText w:val=""/>
+      <w:lvlJc w:val="left"/>
+      <w:pPr>
+        <w:ind w:left="1350" w:hanging="360"/>
+      </w:pPr>
+      <w:rPr>
+        <w:rFonts w:ascii="Symbol" w:hAnsi="Symbol" w:hint="default"/>
+      </w:rPr>
+    </w:lvl>
+    <w:lvl w:ilvl="1" w:tplc="438A62E6">
+      <w:start w:val="1"/>
+      <w:numFmt w:val="bullet"/>
+      <w:lvlText w:val="o"/>
+      <w:lvlJc w:val="left"/>
+      <w:pPr>
+        <w:ind w:left="2070" w:hanging="360"/>
+      </w:pPr>
+      <w:rPr>
+        <w:rFonts w:ascii="Courier New" w:hAnsi="Courier New" w:cs="Courier New" w:hint="default"/>
+      </w:rPr>
+    </w:lvl>
+    <w:lvl w:ilvl="2" w:tplc="90904806" w:tentative="1">
+      <w:start w:val="1"/>
+      <w:numFmt w:val="bullet"/>
+      <w:lvlText w:val=""/>
+      <w:lvlJc w:val="left"/>
+      <w:pPr>
+        <w:ind w:left="2790" w:hanging="360"/>
+      </w:pPr>
+      <w:rPr>
+        <w:rFonts w:ascii="Wingdings" w:hAnsi="Wingdings" w:hint="default"/>
+      </w:rPr>
+    </w:lvl>
+    <w:lvl w:ilvl="3" w:tplc="7BC83DEE" w:tentative="1">
+      <w:start w:val="1"/>
+      <w:numFmt w:val="bullet"/>
+      <w:lvlText w:val=""/>
+      <w:lvlJc w:val="left"/>
+      <w:pPr>
+        <w:ind w:left="3510" w:hanging="360"/>
+      </w:pPr>
+      <w:rPr>
+        <w:rFonts w:ascii="Symbol" w:hAnsi="Symbol" w:hint="default"/>
+      </w:rPr>
+    </w:lvl>
+    <w:lvl w:ilvl="4" w:tplc="4B0C98B6" w:tentative="1">
+      <w:start w:val="1"/>
+      <w:numFmt w:val="bullet"/>
+      <w:lvlText w:val="o"/>
+      <w:lvlJc w:val="left"/>
+      <w:pPr>
+        <w:ind w:left="4230" w:hanging="360"/>
+      </w:pPr>
+      <w:rPr>
+        <w:rFonts w:ascii="Courier New" w:hAnsi="Courier New" w:cs="Courier New" w:hint="default"/>
+      </w:rPr>
+    </w:lvl>
+    <w:lvl w:ilvl="5" w:tplc="FF92408C" w:tentative="1">
+      <w:start w:val="1"/>
+      <w:numFmt w:val="bullet"/>
+      <w:lvlText w:val=""/>
+      <w:lvlJc w:val="left"/>
+      <w:pPr>
+        <w:ind w:left="4950" w:hanging="360"/>
+      </w:pPr>
+      <w:rPr>
+        <w:rFonts w:ascii="Wingdings" w:hAnsi="Wingdings" w:hint="default"/>
+      </w:rPr>
+    </w:lvl>
+    <w:lvl w:ilvl="6" w:tplc="A9B03974" w:tentative="1">
+      <w:start w:val="1"/>
+      <w:numFmt w:val="bullet"/>
+      <w:lvlText w:val=""/>
+      <w:lvlJc w:val="left"/>
+      <w:pPr>
+        <w:ind w:left="5670" w:hanging="360"/>
+      </w:pPr>
+      <w:rPr>
+        <w:rFonts w:ascii="Symbol" w:hAnsi="Symbol" w:hint="default"/>
+      </w:rPr>
+    </w:lvl>
+    <w:lvl w:ilvl="7" w:tplc="874CEDFC" w:tentative="1">
+      <w:start w:val="1"/>
+      <w:numFmt w:val="bullet"/>
+      <w:lvlText w:val="o"/>
+      <w:lvlJc w:val="left"/>
+      <w:pPr>
+        <w:ind w:left="6390" w:hanging="360"/>
+      </w:pPr>
+      <w:rPr>
+        <w:rFonts w:ascii="Courier New" w:hAnsi="Courier New" w:cs="Courier New" w:hint="default"/>
+      </w:rPr>
+    </w:lvl>
+    <w:lvl w:ilvl="8" w:tplc="A00EA4A2" w:tentative="1">
+      <w:start w:val="1"/>
+      <w:numFmt w:val="bullet"/>
+      <w:lvlText w:val=""/>
+      <w:lvlJc w:val="left"/>
+      <w:pPr>
+        <w:ind w:left="7110" w:hanging="360"/>
+      </w:pPr>
+      <w:rPr>
+        <w:rFonts w:ascii="Wingdings" w:hAnsi="Wingdings" w:hint="default"/>
+      </w:rPr>
+    </w:lvl>
+  </w:abstractNum>
+  <w:abstractNum w:abstractNumId="10" w15:restartNumberingAfterBreak="0">
+    <w:nsid w:val="4D853CAE"/>
+    <w:multiLevelType w:val="hybridMultilevel"/>
+    <w:tmpl w:val="46EE7314"/>
+    <w:lvl w:ilvl="0" w:tplc="04090001">
+      <w:start w:val="1"/>
+      <w:numFmt w:val="bullet"/>
+      <w:lvlText w:val=""/>
+      <w:lvlJc w:val="left"/>
+      <w:pPr>
+        <w:ind w:left="1710" w:hanging="360"/>
+      </w:pPr>
+      <w:rPr>
+        <w:rFonts w:ascii="Symbol" w:hAnsi="Symbol" w:hint="default"/>
+      </w:rPr>
+    </w:lvl>
+    <w:lvl w:ilvl="1" w:tplc="04090003" w:tentative="1">
+      <w:start w:val="1"/>
+      <w:numFmt w:val="bullet"/>
+      <w:lvlText w:val="o"/>
+      <w:lvlJc w:val="left"/>
+      <w:pPr>
+        <w:ind w:left="2430" w:hanging="360"/>
+      </w:pPr>
+      <w:rPr>
+        <w:rFonts w:ascii="Courier New" w:hAnsi="Courier New" w:cs="Courier New" w:hint="default"/>
+      </w:rPr>
+    </w:lvl>
+    <w:lvl w:ilvl="2" w:tplc="04090005" w:tentative="1">
+      <w:start w:val="1"/>
+      <w:numFmt w:val="bullet"/>
+      <w:lvlText w:val=""/>
+      <w:lvlJc w:val="left"/>
+      <w:pPr>
+        <w:ind w:left="3150" w:hanging="360"/>
+      </w:pPr>
+      <w:rPr>
+        <w:rFonts w:ascii="Wingdings" w:hAnsi="Wingdings" w:hint="default"/>
+      </w:rPr>
+    </w:lvl>
+    <w:lvl w:ilvl="3" w:tplc="04090001" w:tentative="1">
+      <w:start w:val="1"/>
+      <w:numFmt w:val="bullet"/>
+      <w:lvlText w:val=""/>
+      <w:lvlJc w:val="left"/>
+      <w:pPr>
+        <w:ind w:left="3870" w:hanging="360"/>
+      </w:pPr>
+      <w:rPr>
+        <w:rFonts w:ascii="Symbol" w:hAnsi="Symbol" w:hint="default"/>
+      </w:rPr>
+    </w:lvl>
+    <w:lvl w:ilvl="4" w:tplc="04090003" w:tentative="1">
+      <w:start w:val="1"/>
+      <w:numFmt w:val="bullet"/>
+      <w:lvlText w:val="o"/>
+      <w:lvlJc w:val="left"/>
+      <w:pPr>
+        <w:ind w:left="4590" w:hanging="360"/>
+      </w:pPr>
+      <w:rPr>
+        <w:rFonts w:ascii="Courier New" w:hAnsi="Courier New" w:cs="Courier New" w:hint="default"/>
+      </w:rPr>
+    </w:lvl>
+    <w:lvl w:ilvl="5" w:tplc="04090005" w:tentative="1">
+      <w:start w:val="1"/>
+      <w:numFmt w:val="bullet"/>
+      <w:lvlText w:val=""/>
+      <w:lvlJc w:val="left"/>
+      <w:pPr>
+        <w:ind w:left="5310" w:hanging="360"/>
+      </w:pPr>
+      <w:rPr>
+        <w:rFonts w:ascii="Wingdings" w:hAnsi="Wingdings" w:hint="default"/>
+      </w:rPr>
+    </w:lvl>
+    <w:lvl w:ilvl="6" w:tplc="04090001" w:tentative="1">
+      <w:start w:val="1"/>
+      <w:numFmt w:val="bullet"/>
+      <w:lvlText w:val=""/>
+      <w:lvlJc w:val="left"/>
+      <w:pPr>
+        <w:ind w:left="6030" w:hanging="360"/>
+      </w:pPr>
+      <w:rPr>
+        <w:rFonts w:ascii="Symbol" w:hAnsi="Symbol" w:hint="default"/>
+      </w:rPr>
+    </w:lvl>
+    <w:lvl w:ilvl="7" w:tplc="04090003" w:tentative="1">
+      <w:start w:val="1"/>
+      <w:numFmt w:val="bullet"/>
+      <w:lvlText w:val="o"/>
+      <w:lvlJc w:val="left"/>
+      <w:pPr>
+        <w:ind w:left="6750" w:hanging="360"/>
+      </w:pPr>
+      <w:rPr>
+        <w:rFonts w:ascii="Courier New" w:hAnsi="Courier New" w:cs="Courier New" w:hint="default"/>
+      </w:rPr>
+    </w:lvl>
+    <w:lvl w:ilvl="8" w:tplc="04090005" w:tentative="1">
+      <w:start w:val="1"/>
+      <w:numFmt w:val="bullet"/>
+      <w:lvlText w:val=""/>
+      <w:lvlJc w:val="left"/>
+      <w:pPr>
+        <w:ind w:left="7470" w:hanging="360"/>
+      </w:pPr>
+      <w:rPr>
+        <w:rFonts w:ascii="Wingdings" w:hAnsi="Wingdings" w:hint="default"/>
+      </w:rPr>
+    </w:lvl>
+  </w:abstractNum>
+  <w:abstractNum w:abstractNumId="11" w15:restartNumberingAfterBreak="0">
+    <w:nsid w:val="4EC638B9"/>
+    <w:multiLevelType w:val="hybridMultilevel"/>
+    <w:tmpl w:val="BAC8FAF2"/>
+    <w:lvl w:ilvl="0" w:tplc="935820CC">
+      <w:start w:val="1"/>
+      <w:numFmt w:val="bullet"/>
+      <w:lvlText w:val=""/>
+      <w:lvlJc w:val="left"/>
+      <w:pPr>
+        <w:ind w:left="2160" w:hanging="360"/>
+      </w:pPr>
+      <w:rPr>
+        <w:rFonts w:ascii="Symbol" w:hAnsi="Symbol" w:hint="default"/>
+      </w:rPr>
+    </w:lvl>
+    <w:lvl w:ilvl="1" w:tplc="87A4FE06" w:tentative="1">
+      <w:start w:val="1"/>
+      <w:numFmt w:val="bullet"/>
+      <w:lvlText w:val="o"/>
+      <w:lvlJc w:val="left"/>
+      <w:pPr>
+        <w:ind w:left="2880" w:hanging="360"/>
+      </w:pPr>
+      <w:rPr>
+        <w:rFonts w:ascii="Courier New" w:hAnsi="Courier New" w:cs="Courier New" w:hint="default"/>
+      </w:rPr>
+    </w:lvl>
+    <w:lvl w:ilvl="2" w:tplc="C2722DA4" w:tentative="1">
+      <w:start w:val="1"/>
+      <w:numFmt w:val="bullet"/>
+      <w:lvlText w:val=""/>
+      <w:lvlJc w:val="left"/>
+      <w:pPr>
+        <w:ind w:left="3600" w:hanging="360"/>
+      </w:pPr>
+      <w:rPr>
+        <w:rFonts w:ascii="Wingdings" w:hAnsi="Wingdings" w:hint="default"/>
+      </w:rPr>
+    </w:lvl>
+    <w:lvl w:ilvl="3" w:tplc="6EF66F98" w:tentative="1">
+      <w:start w:val="1"/>
+      <w:numFmt w:val="bullet"/>
+      <w:lvlText w:val=""/>
+      <w:lvlJc w:val="left"/>
+      <w:pPr>
+        <w:ind w:left="4320" w:hanging="360"/>
+      </w:pPr>
+      <w:rPr>
+        <w:rFonts w:ascii="Symbol" w:hAnsi="Symbol" w:hint="default"/>
+      </w:rPr>
+    </w:lvl>
+    <w:lvl w:ilvl="4" w:tplc="8F648408" w:tentative="1">
+      <w:start w:val="1"/>
+      <w:numFmt w:val="bullet"/>
+      <w:lvlText w:val="o"/>
+      <w:lvlJc w:val="left"/>
+      <w:pPr>
+        <w:ind w:left="5040" w:hanging="360"/>
+      </w:pPr>
+      <w:rPr>
+        <w:rFonts w:ascii="Courier New" w:hAnsi="Courier New" w:cs="Courier New" w:hint="default"/>
+      </w:rPr>
+    </w:lvl>
+    <w:lvl w:ilvl="5" w:tplc="C85E4A34" w:tentative="1">
+      <w:start w:val="1"/>
+      <w:numFmt w:val="bullet"/>
+      <w:lvlText w:val=""/>
+      <w:lvlJc w:val="left"/>
+      <w:pPr>
+        <w:ind w:left="5760" w:hanging="360"/>
+      </w:pPr>
+      <w:rPr>
+        <w:rFonts w:ascii="Wingdings" w:hAnsi="Wingdings" w:hint="default"/>
+      </w:rPr>
+    </w:lvl>
+    <w:lvl w:ilvl="6" w:tplc="16E6E89E" w:tentative="1">
+      <w:start w:val="1"/>
+      <w:numFmt w:val="bullet"/>
+      <w:lvlText w:val=""/>
+      <w:lvlJc w:val="left"/>
+      <w:pPr>
+        <w:ind w:left="6480" w:hanging="360"/>
+      </w:pPr>
+      <w:rPr>
+        <w:rFonts w:ascii="Symbol" w:hAnsi="Symbol" w:hint="default"/>
+      </w:rPr>
+    </w:lvl>
+    <w:lvl w:ilvl="7" w:tplc="802815D4" w:tentative="1">
+      <w:start w:val="1"/>
+      <w:numFmt w:val="bullet"/>
+      <w:lvlText w:val="o"/>
+      <w:lvlJc w:val="left"/>
+      <w:pPr>
+        <w:ind w:left="7200" w:hanging="360"/>
+      </w:pPr>
+      <w:rPr>
+        <w:rFonts w:ascii="Courier New" w:hAnsi="Courier New" w:cs="Courier New" w:hint="default"/>
+      </w:rPr>
+    </w:lvl>
+    <w:lvl w:ilvl="8" w:tplc="CF42B4FE" w:tentative="1">
+      <w:start w:val="1"/>
+      <w:numFmt w:val="bullet"/>
+      <w:lvlText w:val=""/>
+      <w:lvlJc w:val="left"/>
+      <w:pPr>
+        <w:ind w:left="7920" w:hanging="360"/>
+      </w:pPr>
+      <w:rPr>
+        <w:rFonts w:ascii="Wingdings" w:hAnsi="Wingdings" w:hint="default"/>
+      </w:rPr>
+    </w:lvl>
+  </w:abstractNum>
+  <w:abstractNum w:abstractNumId="12" w15:restartNumberingAfterBreak="0">
+    <w:nsid w:val="53F11766"/>
+    <w:multiLevelType w:val="hybridMultilevel"/>
+    <w:tmpl w:val="906C08A8"/>
+    <w:lvl w:ilvl="0" w:tplc="8BC45898">
+      <w:start w:val="1"/>
+      <w:numFmt w:val="bullet"/>
+      <w:lvlText w:val=""/>
+      <w:lvlJc w:val="left"/>
+      <w:pPr>
+        <w:ind w:left="2160" w:hanging="360"/>
+      </w:pPr>
+      <w:rPr>
+        <w:rFonts w:ascii="Symbol" w:hAnsi="Symbol" w:hint="default"/>
+      </w:rPr>
+    </w:lvl>
+    <w:lvl w:ilvl="1" w:tplc="04090019" w:tentative="1">
+      <w:start w:val="1"/>
+      <w:numFmt w:val="bullet"/>
+      <w:lvlText w:val="o"/>
+      <w:lvlJc w:val="left"/>
+      <w:pPr>
+        <w:ind w:left="2880" w:hanging="360"/>
+      </w:pPr>
+      <w:rPr>
+        <w:rFonts w:ascii="Courier New" w:hAnsi="Courier New" w:cs="Courier New" w:hint="default"/>
+      </w:rPr>
+    </w:lvl>
+    <w:lvl w:ilvl="2" w:tplc="0409001B" w:tentative="1">
+      <w:start w:val="1"/>
+      <w:numFmt w:val="bullet"/>
+      <w:lvlText w:val=""/>
+      <w:lvlJc w:val="left"/>
+      <w:pPr>
+        <w:ind w:left="3600" w:hanging="360"/>
+      </w:pPr>
+      <w:rPr>
+        <w:rFonts w:ascii="Wingdings" w:hAnsi="Wingdings" w:hint="default"/>
+      </w:rPr>
+    </w:lvl>
+    <w:lvl w:ilvl="3" w:tplc="0409000F" w:tentative="1">
+      <w:start w:val="1"/>
+      <w:numFmt w:val="bullet"/>
+      <w:lvlText w:val=""/>
+      <w:lvlJc w:val="left"/>
+      <w:pPr>
+        <w:ind w:left="4320" w:hanging="360"/>
+      </w:pPr>
+      <w:rPr>
+        <w:rFonts w:ascii="Symbol" w:hAnsi="Symbol" w:hint="default"/>
+      </w:rPr>
+    </w:lvl>
+    <w:lvl w:ilvl="4" w:tplc="04090019" w:tentative="1">
+      <w:start w:val="1"/>
+      <w:numFmt w:val="bullet"/>
+      <w:lvlText w:val="o"/>
+      <w:lvlJc w:val="left"/>
+      <w:pPr>
+        <w:ind w:left="5040" w:hanging="360"/>
+      </w:pPr>
+      <w:rPr>
+        <w:rFonts w:ascii="Courier New" w:hAnsi="Courier New" w:cs="Courier New" w:hint="default"/>
+      </w:rPr>
+    </w:lvl>
+    <w:lvl w:ilvl="5" w:tplc="0409001B" w:tentative="1">
+      <w:start w:val="1"/>
+      <w:numFmt w:val="bullet"/>
+      <w:lvlText w:val=""/>
+      <w:lvlJc w:val="left"/>
+      <w:pPr>
+        <w:ind w:left="5760" w:hanging="360"/>
+      </w:pPr>
+      <w:rPr>
+        <w:rFonts w:ascii="Wingdings" w:hAnsi="Wingdings" w:hint="default"/>
+      </w:rPr>
+    </w:lvl>
+    <w:lvl w:ilvl="6" w:tplc="0409000F" w:tentative="1">
+      <w:start w:val="1"/>
+      <w:numFmt w:val="bullet"/>
+      <w:lvlText w:val=""/>
+      <w:lvlJc w:val="left"/>
+      <w:pPr>
+        <w:ind w:left="6480" w:hanging="360"/>
+      </w:pPr>
+      <w:rPr>
+        <w:rFonts w:ascii="Symbol" w:hAnsi="Symbol" w:hint="default"/>
+      </w:rPr>
+    </w:lvl>
+    <w:lvl w:ilvl="7" w:tplc="04090019" w:tentative="1">
+      <w:start w:val="1"/>
+      <w:numFmt w:val="bullet"/>
+      <w:lvlText w:val="o"/>
+      <w:lvlJc w:val="left"/>
+      <w:pPr>
+        <w:ind w:left="7200" w:hanging="360"/>
+      </w:pPr>
+      <w:rPr>
+        <w:rFonts w:ascii="Courier New" w:hAnsi="Courier New" w:cs="Courier New" w:hint="default"/>
+      </w:rPr>
+    </w:lvl>
+    <w:lvl w:ilvl="8" w:tplc="0409001B" w:tentative="1">
+      <w:start w:val="1"/>
+      <w:numFmt w:val="bullet"/>
+      <w:lvlText w:val=""/>
+      <w:lvlJc w:val="left"/>
+      <w:pPr>
+        <w:ind w:left="7920" w:hanging="360"/>
+      </w:pPr>
+      <w:rPr>
+        <w:rFonts w:ascii="Wingdings" w:hAnsi="Wingdings" w:hint="default"/>
+      </w:rPr>
+    </w:lvl>
+  </w:abstractNum>
+  <w:abstractNum w:abstractNumId="13" w15:restartNumberingAfterBreak="0">
+    <w:nsid w:val="5B051802"/>
+    <w:multiLevelType w:val="hybridMultilevel"/>
+    <w:tmpl w:val="5BDA34EC"/>
+    <w:lvl w:ilvl="0" w:tplc="04090001">
+      <w:start w:val="1"/>
+      <w:numFmt w:val="bullet"/>
+      <w:lvlText w:val=""/>
+      <w:lvlJc w:val="left"/>
+      <w:pPr>
+        <w:ind w:left="1350" w:hanging="360"/>
+      </w:pPr>
+      <w:rPr>
+        <w:rFonts w:ascii="Symbol" w:hAnsi="Symbol" w:hint="default"/>
+      </w:rPr>
+    </w:lvl>
+    <w:lvl w:ilvl="1" w:tplc="04090003">
+      <w:start w:val="1"/>
+      <w:numFmt w:val="bullet"/>
+      <w:lvlText w:val="o"/>
+      <w:lvlJc w:val="left"/>
+      <w:pPr>
+        <w:ind w:left="2070" w:hanging="360"/>
+      </w:pPr>
+      <w:rPr>
+        <w:rFonts w:ascii="Courier New" w:hAnsi="Courier New" w:cs="Courier New" w:hint="default"/>
+      </w:rPr>
+    </w:lvl>
+    <w:lvl w:ilvl="2" w:tplc="04090005">
+      <w:start w:val="1"/>
+      <w:numFmt w:val="bullet"/>
+      <w:lvlText w:val=""/>
+      <w:lvlJc w:val="left"/>
+      <w:pPr>
+        <w:ind w:left="2790" w:hanging="360"/>
+      </w:pPr>
+      <w:rPr>
+        <w:rFonts w:ascii="Wingdings" w:hAnsi="Wingdings" w:hint="default"/>
+      </w:rPr>
+    </w:lvl>
+    <w:lvl w:ilvl="3" w:tplc="04090001">
+      <w:start w:val="1"/>
+      <w:numFmt w:val="bullet"/>
+      <w:lvlText w:val=""/>
+      <w:lvlJc w:val="left"/>
+      <w:pPr>
+        <w:ind w:left="3510" w:hanging="360"/>
+      </w:pPr>
+      <w:rPr>
+        <w:rFonts w:ascii="Symbol" w:hAnsi="Symbol" w:hint="default"/>
+      </w:rPr>
+    </w:lvl>
+    <w:lvl w:ilvl="4" w:tplc="04090003" w:tentative="1">
+      <w:start w:val="1"/>
+      <w:numFmt w:val="bullet"/>
+      <w:lvlText w:val="o"/>
+      <w:lvlJc w:val="left"/>
+      <w:pPr>
+        <w:ind w:left="4230" w:hanging="360"/>
+      </w:pPr>
+      <w:rPr>
+        <w:rFonts w:ascii="Courier New" w:hAnsi="Courier New" w:cs="Courier New" w:hint="default"/>
+      </w:rPr>
+    </w:lvl>
+    <w:lvl w:ilvl="5" w:tplc="04090005" w:tentative="1">
+      <w:start w:val="1"/>
+      <w:numFmt w:val="bullet"/>
+      <w:lvlText w:val=""/>
+      <w:lvlJc w:val="left"/>
+      <w:pPr>
+        <w:ind w:left="4950" w:hanging="360"/>
+      </w:pPr>
+      <w:rPr>
+        <w:rFonts w:ascii="Wingdings" w:hAnsi="Wingdings" w:hint="default"/>
+      </w:rPr>
+    </w:lvl>
+    <w:lvl w:ilvl="6" w:tplc="04090001" w:tentative="1">
+      <w:start w:val="1"/>
+      <w:numFmt w:val="bullet"/>
+      <w:lvlText w:val=""/>
+      <w:lvlJc w:val="left"/>
+      <w:pPr>
+        <w:ind w:left="5670" w:hanging="360"/>
+      </w:pPr>
+      <w:rPr>
+        <w:rFonts w:ascii="Symbol" w:hAnsi="Symbol" w:hint="default"/>
+      </w:rPr>
+    </w:lvl>
+    <w:lvl w:ilvl="7" w:tplc="04090003" w:tentative="1">
+      <w:start w:val="1"/>
+      <w:numFmt w:val="bullet"/>
+      <w:lvlText w:val="o"/>
+      <w:lvlJc w:val="left"/>
+      <w:pPr>
+        <w:ind w:left="6390" w:hanging="360"/>
+      </w:pPr>
+      <w:rPr>
+        <w:rFonts w:ascii="Courier New" w:hAnsi="Courier New" w:cs="Courier New" w:hint="default"/>
+      </w:rPr>
+    </w:lvl>
+    <w:lvl w:ilvl="8" w:tplc="04090005" w:tentative="1">
+      <w:start w:val="1"/>
+      <w:numFmt w:val="bullet"/>
+      <w:lvlText w:val=""/>
+      <w:lvlJc w:val="left"/>
+      <w:pPr>
+        <w:ind w:left="7110" w:hanging="360"/>
+      </w:pPr>
+      <w:rPr>
+        <w:rFonts w:ascii="Wingdings" w:hAnsi="Wingdings" w:hint="default"/>
+      </w:rPr>
+    </w:lvl>
+  </w:abstractNum>
+  <w:abstractNum w:abstractNumId="14" w15:restartNumberingAfterBreak="0">
+    <w:nsid w:val="662C6DAE"/>
+    <w:multiLevelType w:val="hybridMultilevel"/>
+    <w:tmpl w:val="130CFB30"/>
+    <w:lvl w:ilvl="0" w:tplc="04090001">
+      <w:start w:val="1"/>
+      <w:numFmt w:val="bullet"/>
+      <w:lvlText w:val=""/>
+      <w:lvlJc w:val="left"/>
+      <w:pPr>
+        <w:ind w:left="2160" w:hanging="360"/>
+      </w:pPr>
+      <w:rPr>
+        <w:rFonts w:ascii="Symbol" w:hAnsi="Symbol" w:hint="default"/>
+      </w:rPr>
+    </w:lvl>
+    <w:lvl w:ilvl="1" w:tplc="04090003" w:tentative="1">
+      <w:start w:val="1"/>
+      <w:numFmt w:val="bullet"/>
+      <w:lvlText w:val="o"/>
+      <w:lvlJc w:val="left"/>
+      <w:pPr>
+        <w:ind w:left="2880" w:hanging="360"/>
+      </w:pPr>
+      <w:rPr>
+        <w:rFonts w:ascii="Courier New" w:hAnsi="Courier New" w:cs="Courier New" w:hint="default"/>
+      </w:rPr>
+    </w:lvl>
+    <w:lvl w:ilvl="2" w:tplc="04090005" w:tentative="1">
+      <w:start w:val="1"/>
+      <w:numFmt w:val="bullet"/>
+      <w:lvlText w:val=""/>
+      <w:lvlJc w:val="left"/>
+      <w:pPr>
+        <w:ind w:left="3600" w:hanging="360"/>
+      </w:pPr>
+      <w:rPr>
+        <w:rFonts w:ascii="Wingdings" w:hAnsi="Wingdings" w:hint="default"/>
+      </w:rPr>
+    </w:lvl>
+    <w:lvl w:ilvl="3" w:tplc="04090001" w:tentative="1">
+      <w:start w:val="1"/>
+      <w:numFmt w:val="bullet"/>
+      <w:lvlText w:val=""/>
+      <w:lvlJc w:val="left"/>
+      <w:pPr>
+        <w:ind w:left="4320" w:hanging="360"/>
+      </w:pPr>
+      <w:rPr>
+        <w:rFonts w:ascii="Symbol" w:hAnsi="Symbol" w:hint="default"/>
+      </w:rPr>
+    </w:lvl>
+    <w:lvl w:ilvl="4" w:tplc="04090003" w:tentative="1">
+      <w:start w:val="1"/>
+      <w:numFmt w:val="bullet"/>
+      <w:lvlText w:val="o"/>
+      <w:lvlJc w:val="left"/>
+      <w:pPr>
+        <w:ind w:left="5040" w:hanging="360"/>
+      </w:pPr>
+      <w:rPr>
+        <w:rFonts w:ascii="Courier New" w:hAnsi="Courier New" w:cs="Courier New" w:hint="default"/>
+      </w:rPr>
+    </w:lvl>
+    <w:lvl w:ilvl="5" w:tplc="04090005" w:tentative="1">
+      <w:start w:val="1"/>
+      <w:numFmt w:val="bullet"/>
+      <w:lvlText w:val=""/>
+      <w:lvlJc w:val="left"/>
+      <w:pPr>
+        <w:ind w:left="5760" w:hanging="360"/>
+      </w:pPr>
+      <w:rPr>
+        <w:rFonts w:ascii="Wingdings" w:hAnsi="Wingdings" w:hint="default"/>
+      </w:rPr>
+    </w:lvl>
+    <w:lvl w:ilvl="6" w:tplc="04090001" w:tentative="1">
+      <w:start w:val="1"/>
+      <w:numFmt w:val="bullet"/>
+      <w:lvlText w:val=""/>
+      <w:lvlJc w:val="left"/>
+      <w:pPr>
+        <w:ind w:left="6480" w:hanging="360"/>
+      </w:pPr>
+      <w:rPr>
+        <w:rFonts w:ascii="Symbol" w:hAnsi="Symbol" w:hint="default"/>
+      </w:rPr>
+    </w:lvl>
+    <w:lvl w:ilvl="7" w:tplc="04090003" w:tentative="1">
+      <w:start w:val="1"/>
+      <w:numFmt w:val="bullet"/>
+      <w:lvlText w:val="o"/>
+      <w:lvlJc w:val="left"/>
+      <w:pPr>
+        <w:ind w:left="7200" w:hanging="360"/>
+      </w:pPr>
+      <w:rPr>
+        <w:rFonts w:ascii="Courier New" w:hAnsi="Courier New" w:cs="Courier New" w:hint="default"/>
+      </w:rPr>
+    </w:lvl>
+    <w:lvl w:ilvl="8" w:tplc="04090005" w:tentative="1">
+      <w:start w:val="1"/>
+      <w:numFmt w:val="bullet"/>
+      <w:lvlText w:val=""/>
+      <w:lvlJc w:val="left"/>
+      <w:pPr>
+        <w:ind w:left="7920" w:hanging="360"/>
+      </w:pPr>
+      <w:rPr>
+        <w:rFonts w:ascii="Wingdings" w:hAnsi="Wingdings" w:hint="default"/>
+      </w:rPr>
+    </w:lvl>
+  </w:abstractNum>
+  <w:abstractNum w:abstractNumId="15" w15:restartNumberingAfterBreak="0">
+    <w:nsid w:val="700E2B0D"/>
+    <w:multiLevelType w:val="singleLevel"/>
+    <w:tmpl w:val="FFFFFFFF"/>
+    <w:lvl w:ilvl="0">
+      <w:start w:val="1"/>
+      <w:numFmt w:val="bullet"/>
+      <w:lvlText w:val=""/>
+      <w:lvlJc w:val="left"/>
+      <w:pPr>
+        <w:tabs>
+          <w:tab w:val="num" w:pos="360"/>
+        </w:tabs>
+        <w:ind w:left="360" w:hanging="360"/>
+      </w:pPr>
+      <w:rPr>
+        <w:rFonts w:ascii="Wingdings" w:hAnsi="Wingdings" w:hint="default"/>
+      </w:rPr>
+    </w:lvl>
+  </w:abstractNum>
+  <w:abstractNum w:abstractNumId="16" w15:restartNumberingAfterBreak="0">
+    <w:nsid w:val="729E5A01"/>
+    <w:multiLevelType w:val="hybridMultilevel"/>
+    <w:tmpl w:val="F1F61ACE"/>
+    <w:lvl w:ilvl="0" w:tplc="04090017">
+      <w:start w:val="1"/>
+      <w:numFmt w:val="lowerLetter"/>
+      <w:lvlText w:val="%1)"/>
+      <w:lvlJc w:val="left"/>
+      <w:pPr>
+        <w:ind w:left="2070" w:hanging="360"/>
       </w:pPr>
       <w:rPr>
         <w:rFonts w:hint="default"/>
@@ -13106,7 +13748,7 @@
       <w:lvlText w:val="%2."/>
       <w:lvlJc w:val="left"/>
       <w:pPr>
-        <w:ind w:left="1440" w:hanging="360"/>
+        <w:ind w:left="2790" w:hanging="360"/>
       </w:pPr>
     </w:lvl>
     <w:lvl w:ilvl="2" w:tplc="0409001B" w:tentative="1">
@@ -13115,7 +13757,7 @@
       <w:lvlText w:val="%3."/>
       <w:lvlJc w:val="right"/>
       <w:pPr>
-        <w:ind w:left="2160" w:hanging="180"/>
+        <w:ind w:left="3510" w:hanging="180"/>
       </w:pPr>
     </w:lvl>
     <w:lvl w:ilvl="3" w:tplc="0409000F" w:tentative="1">
@@ -13124,7 +13766,7 @@
       <w:lvlText w:val="%4."/>
       <w:lvlJc w:val="left"/>
       <w:pPr>
-        <w:ind w:left="2880" w:hanging="360"/>
+        <w:ind w:left="4230" w:hanging="360"/>
       </w:pPr>
     </w:lvl>
     <w:lvl w:ilvl="4" w:tplc="04090019" w:tentative="1">
@@ -13133,7 +13775,7 @@
       <w:lvlText w:val="%5."/>
       <w:lvlJc w:val="left"/>
       <w:pPr>
-        <w:ind w:left="3600" w:hanging="360"/>
+        <w:ind w:left="4950" w:hanging="360"/>
       </w:pPr>
     </w:lvl>
     <w:lvl w:ilvl="5" w:tplc="0409001B" w:tentative="1">
@@ -13142,7 +13784,7 @@
       <w:lvlText w:val="%6."/>
       <w:lvlJc w:val="right"/>
       <w:pPr>
-        <w:ind w:left="4320" w:hanging="180"/>
+        <w:ind w:left="5670" w:hanging="180"/>
       </w:pPr>
     </w:lvl>
     <w:lvl w:ilvl="6" w:tplc="0409000F" w:tentative="1">
@@ -13151,7 +13793,7 @@
       <w:lvlText w:val="%7."/>
       <w:lvlJc w:val="left"/>
       <w:pPr>
-        <w:ind w:left="5040" w:hanging="360"/>
+        <w:ind w:left="6390" w:hanging="360"/>
       </w:pPr>
     </w:lvl>
     <w:lvl w:ilvl="7" w:tplc="04090019" w:tentative="1">
@@ -13160,7 +13802,7 @@
       <w:lvlText w:val="%8."/>
       <w:lvlJc w:val="left"/>
       <w:pPr>
-        <w:ind w:left="5760" w:hanging="360"/>
+        <w:ind w:left="7110" w:hanging="360"/>
       </w:pPr>
     </w:lvl>
     <w:lvl w:ilvl="8" w:tplc="0409001B" w:tentative="1">
@@ -13169,33 +13811,33 @@
       <w:lvlText w:val="%9."/>
       <w:lvlJc w:val="right"/>
       <w:pPr>
-        <w:ind w:left="6480" w:hanging="180"/>
+        <w:ind w:left="7830" w:hanging="180"/>
       </w:pPr>
     </w:lvl>
   </w:abstractNum>
-  <w:abstractNum w:abstractNumId="8" w15:restartNumberingAfterBreak="0">
-    <w:nsid w:val="17804789"/>
+  <w:abstractNum w:abstractNumId="17" w15:restartNumberingAfterBreak="0">
+    <w:nsid w:val="73794867"/>
     <w:multiLevelType w:val="hybridMultilevel"/>
-    <w:tmpl w:val="0D1083DC"/>
+    <w:tmpl w:val="D2E88C4A"/>
     <w:lvl w:ilvl="0" w:tplc="04090001">
       <w:start w:val="1"/>
       <w:numFmt w:val="bullet"/>
       <w:lvlText w:val=""/>
       <w:lvlJc w:val="left"/>
       <w:pPr>
-        <w:ind w:left="1350" w:hanging="360"/>
+        <w:ind w:left="1080" w:hanging="360"/>
       </w:pPr>
       <w:rPr>
         <w:rFonts w:ascii="Symbol" w:hAnsi="Symbol" w:hint="default"/>
       </w:rPr>
     </w:lvl>
-    <w:lvl w:ilvl="1" w:tplc="04090003" w:tentative="1">
+    <w:lvl w:ilvl="1" w:tplc="04090003">
       <w:start w:val="1"/>
       <w:numFmt w:val="bullet"/>
       <w:lvlText w:val="o"/>
       <w:lvlJc w:val="left"/>
       <w:pPr>
-        <w:ind w:left="2070" w:hanging="360"/>
+        <w:ind w:left="1800" w:hanging="360"/>
       </w:pPr>
       <w:rPr>
         <w:rFonts w:ascii="Courier New" w:hAnsi="Courier New" w:cs="Courier New" w:hint="default"/>
@@ -13207,7 +13849,7 @@
       <w:lvlText w:val=""/>
       <w:lvlJc w:val="left"/>
       <w:pPr>
-        <w:ind w:left="2790" w:hanging="360"/>
+        <w:ind w:left="2520" w:hanging="360"/>
       </w:pPr>
       <w:rPr>
         <w:rFonts w:ascii="Wingdings" w:hAnsi="Wingdings" w:hint="default"/>
@@ -13219,7 +13861,7 @@
       <w:lvlText w:val=""/>
       <w:lvlJc w:val="left"/>
       <w:pPr>
-        <w:ind w:left="3510" w:hanging="360"/>
+        <w:ind w:left="3240" w:hanging="360"/>
       </w:pPr>
       <w:rPr>
         <w:rFonts w:ascii="Symbol" w:hAnsi="Symbol" w:hint="default"/>
@@ -13231,7 +13873,7 @@
       <w:lvlText w:val="o"/>
       <w:lvlJc w:val="left"/>
       <w:pPr>
-        <w:ind w:left="4230" w:hanging="360"/>
+        <w:ind w:left="3960" w:hanging="360"/>
       </w:pPr>
       <w:rPr>
         <w:rFonts w:ascii="Courier New" w:hAnsi="Courier New" w:cs="Courier New" w:hint="default"/>
@@ -13243,7 +13885,7 @@
       <w:lvlText w:val=""/>
       <w:lvlJc w:val="left"/>
       <w:pPr>
-        <w:ind w:left="4950" w:hanging="360"/>
+        <w:ind w:left="4680" w:hanging="360"/>
       </w:pPr>
       <w:rPr>
         <w:rFonts w:ascii="Wingdings" w:hAnsi="Wingdings" w:hint="default"/>
@@ -13255,7 +13897,7 @@
       <w:lvlText w:val=""/>
       <w:lvlJc w:val="left"/>
       <w:pPr>
-        <w:ind w:left="5670" w:hanging="360"/>
+        <w:ind w:left="5400" w:hanging="360"/>
       </w:pPr>
       <w:rPr>
         <w:rFonts w:ascii="Symbol" w:hAnsi="Symbol" w:hint="default"/>
@@ -13267,7 +13909,7 @@
       <w:lvlText w:val="o"/>
       <w:lvlJc w:val="left"/>
       <w:pPr>
-        <w:ind w:left="6390" w:hanging="360"/>
+        <w:ind w:left="6120" w:hanging="360"/>
       </w:pPr>
       <w:rPr>
         <w:rFonts w:ascii="Courier New" w:hAnsi="Courier New" w:cs="Courier New" w:hint="default"/>
@@ -13279,2097 +13921,14 @@
       <w:lvlText w:val=""/>
       <w:lvlJc w:val="left"/>
       <w:pPr>
-        <w:ind w:left="7110" w:hanging="360"/>
+        <w:ind w:left="6840" w:hanging="360"/>
       </w:pPr>
       <w:rPr>
         <w:rFonts w:ascii="Wingdings" w:hAnsi="Wingdings" w:hint="default"/>
       </w:rPr>
     </w:lvl>
   </w:abstractNum>
-  <w:abstractNum w:abstractNumId="9" w15:restartNumberingAfterBreak="0">
-    <w:nsid w:val="28310E36"/>
-    <w:multiLevelType w:val="hybridMultilevel"/>
-    <w:tmpl w:val="A45CC58C"/>
-    <w:lvl w:ilvl="0" w:tplc="86420068">
-      <w:start w:val="1"/>
-      <w:numFmt w:val="bullet"/>
-      <w:lvlText w:val=""/>
-      <w:lvlJc w:val="left"/>
-      <w:pPr>
-        <w:ind w:left="2160" w:hanging="360"/>
-      </w:pPr>
-      <w:rPr>
-        <w:rFonts w:ascii="Symbol" w:hAnsi="Symbol" w:hint="default"/>
-      </w:rPr>
-    </w:lvl>
-    <w:lvl w:ilvl="1" w:tplc="E0220CE4" w:tentative="1">
-      <w:start w:val="1"/>
-      <w:numFmt w:val="bullet"/>
-      <w:lvlText w:val="o"/>
-      <w:lvlJc w:val="left"/>
-      <w:pPr>
-        <w:ind w:left="2880" w:hanging="360"/>
-      </w:pPr>
-      <w:rPr>
-        <w:rFonts w:ascii="Courier New" w:hAnsi="Courier New" w:cs="Courier New" w:hint="default"/>
-      </w:rPr>
-    </w:lvl>
-    <w:lvl w:ilvl="2" w:tplc="FCDE854C" w:tentative="1">
-      <w:start w:val="1"/>
-      <w:numFmt w:val="bullet"/>
-      <w:lvlText w:val=""/>
-      <w:lvlJc w:val="left"/>
-      <w:pPr>
-        <w:ind w:left="3600" w:hanging="360"/>
-      </w:pPr>
-      <w:rPr>
-        <w:rFonts w:ascii="Wingdings" w:hAnsi="Wingdings" w:hint="default"/>
-      </w:rPr>
-    </w:lvl>
-    <w:lvl w:ilvl="3" w:tplc="3528A6CE" w:tentative="1">
-      <w:start w:val="1"/>
-      <w:numFmt w:val="bullet"/>
-      <w:lvlText w:val=""/>
-      <w:lvlJc w:val="left"/>
-      <w:pPr>
-        <w:ind w:left="4320" w:hanging="360"/>
-      </w:pPr>
-      <w:rPr>
-        <w:rFonts w:ascii="Symbol" w:hAnsi="Symbol" w:hint="default"/>
-      </w:rPr>
-    </w:lvl>
-    <w:lvl w:ilvl="4" w:tplc="AF700CB8" w:tentative="1">
-      <w:start w:val="1"/>
-      <w:numFmt w:val="bullet"/>
-      <w:lvlText w:val="o"/>
-      <w:lvlJc w:val="left"/>
-      <w:pPr>
-        <w:ind w:left="5040" w:hanging="360"/>
-      </w:pPr>
-      <w:rPr>
-        <w:rFonts w:ascii="Courier New" w:hAnsi="Courier New" w:cs="Courier New" w:hint="default"/>
-      </w:rPr>
-    </w:lvl>
-    <w:lvl w:ilvl="5" w:tplc="308E22A6" w:tentative="1">
-      <w:start w:val="1"/>
-      <w:numFmt w:val="bullet"/>
-      <w:lvlText w:val=""/>
-      <w:lvlJc w:val="left"/>
-      <w:pPr>
-        <w:ind w:left="5760" w:hanging="360"/>
-      </w:pPr>
-      <w:rPr>
-        <w:rFonts w:ascii="Wingdings" w:hAnsi="Wingdings" w:hint="default"/>
-      </w:rPr>
-    </w:lvl>
-    <w:lvl w:ilvl="6" w:tplc="9DDA1F7A" w:tentative="1">
-      <w:start w:val="1"/>
-      <w:numFmt w:val="bullet"/>
-      <w:lvlText w:val=""/>
-      <w:lvlJc w:val="left"/>
-      <w:pPr>
-        <w:ind w:left="6480" w:hanging="360"/>
-      </w:pPr>
-      <w:rPr>
-        <w:rFonts w:ascii="Symbol" w:hAnsi="Symbol" w:hint="default"/>
-      </w:rPr>
-    </w:lvl>
-    <w:lvl w:ilvl="7" w:tplc="121C0B06" w:tentative="1">
-      <w:start w:val="1"/>
-      <w:numFmt w:val="bullet"/>
-      <w:lvlText w:val="o"/>
-      <w:lvlJc w:val="left"/>
-      <w:pPr>
-        <w:ind w:left="7200" w:hanging="360"/>
-      </w:pPr>
-      <w:rPr>
-        <w:rFonts w:ascii="Courier New" w:hAnsi="Courier New" w:cs="Courier New" w:hint="default"/>
-      </w:rPr>
-    </w:lvl>
-    <w:lvl w:ilvl="8" w:tplc="3FD427F4" w:tentative="1">
-      <w:start w:val="1"/>
-      <w:numFmt w:val="bullet"/>
-      <w:lvlText w:val=""/>
-      <w:lvlJc w:val="left"/>
-      <w:pPr>
-        <w:ind w:left="7920" w:hanging="360"/>
-      </w:pPr>
-      <w:rPr>
-        <w:rFonts w:ascii="Wingdings" w:hAnsi="Wingdings" w:hint="default"/>
-      </w:rPr>
-    </w:lvl>
-  </w:abstractNum>
-  <w:abstractNum w:abstractNumId="10" w15:restartNumberingAfterBreak="0">
-    <w:nsid w:val="2C4E67C4"/>
-    <w:multiLevelType w:val="hybridMultilevel"/>
-    <w:tmpl w:val="F1F61ACE"/>
-    <w:lvl w:ilvl="0" w:tplc="04090017">
-      <w:start w:val="1"/>
-      <w:numFmt w:val="lowerLetter"/>
-      <w:lvlText w:val="%1)"/>
-      <w:lvlJc w:val="left"/>
-      <w:pPr>
-        <w:ind w:left="2070" w:hanging="360"/>
-      </w:pPr>
-      <w:rPr>
-        <w:rFonts w:hint="default"/>
-      </w:rPr>
-    </w:lvl>
-    <w:lvl w:ilvl="1" w:tplc="04090019" w:tentative="1">
-      <w:start w:val="1"/>
-      <w:numFmt w:val="lowerLetter"/>
-      <w:lvlText w:val="%2."/>
-      <w:lvlJc w:val="left"/>
-      <w:pPr>
-        <w:ind w:left="2790" w:hanging="360"/>
-      </w:pPr>
-    </w:lvl>
-    <w:lvl w:ilvl="2" w:tplc="0409001B" w:tentative="1">
-      <w:start w:val="1"/>
-      <w:numFmt w:val="lowerRoman"/>
-      <w:lvlText w:val="%3."/>
-      <w:lvlJc w:val="right"/>
-      <w:pPr>
-        <w:ind w:left="3510" w:hanging="180"/>
-      </w:pPr>
-    </w:lvl>
-    <w:lvl w:ilvl="3" w:tplc="0409000F" w:tentative="1">
-      <w:start w:val="1"/>
-      <w:numFmt w:val="decimal"/>
-      <w:lvlText w:val="%4."/>
-      <w:lvlJc w:val="left"/>
-      <w:pPr>
-        <w:ind w:left="4230" w:hanging="360"/>
-      </w:pPr>
-    </w:lvl>
-    <w:lvl w:ilvl="4" w:tplc="04090019" w:tentative="1">
-      <w:start w:val="1"/>
-      <w:numFmt w:val="lowerLetter"/>
-      <w:lvlText w:val="%5."/>
-      <w:lvlJc w:val="left"/>
-      <w:pPr>
-        <w:ind w:left="4950" w:hanging="360"/>
-      </w:pPr>
-    </w:lvl>
-    <w:lvl w:ilvl="5" w:tplc="0409001B" w:tentative="1">
-      <w:start w:val="1"/>
-      <w:numFmt w:val="lowerRoman"/>
-      <w:lvlText w:val="%6."/>
-      <w:lvlJc w:val="right"/>
-      <w:pPr>
-        <w:ind w:left="5670" w:hanging="180"/>
-      </w:pPr>
-    </w:lvl>
-    <w:lvl w:ilvl="6" w:tplc="0409000F" w:tentative="1">
-      <w:start w:val="1"/>
-      <w:numFmt w:val="decimal"/>
-      <w:lvlText w:val="%7."/>
-      <w:lvlJc w:val="left"/>
-      <w:pPr>
-        <w:ind w:left="6390" w:hanging="360"/>
-      </w:pPr>
-    </w:lvl>
-    <w:lvl w:ilvl="7" w:tplc="04090019" w:tentative="1">
-      <w:start w:val="1"/>
-      <w:numFmt w:val="lowerLetter"/>
-      <w:lvlText w:val="%8."/>
-      <w:lvlJc w:val="left"/>
-      <w:pPr>
-        <w:ind w:left="7110" w:hanging="360"/>
-      </w:pPr>
-    </w:lvl>
-    <w:lvl w:ilvl="8" w:tplc="0409001B" w:tentative="1">
-      <w:start w:val="1"/>
-      <w:numFmt w:val="lowerRoman"/>
-      <w:lvlText w:val="%9."/>
-      <w:lvlJc w:val="right"/>
-      <w:pPr>
-        <w:ind w:left="7830" w:hanging="180"/>
-      </w:pPr>
-    </w:lvl>
-  </w:abstractNum>
-  <w:abstractNum w:abstractNumId="11" w15:restartNumberingAfterBreak="0">
-    <w:nsid w:val="2CB13D83"/>
-    <w:multiLevelType w:val="hybridMultilevel"/>
-    <w:tmpl w:val="373A171E"/>
-    <w:lvl w:ilvl="0" w:tplc="AAA87920">
-      <w:start w:val="1"/>
-      <w:numFmt w:val="bullet"/>
-      <w:lvlText w:val=""/>
-      <w:lvlJc w:val="left"/>
-      <w:pPr>
-        <w:tabs>
-          <w:tab w:val="num" w:pos="720"/>
-        </w:tabs>
-        <w:ind w:left="720" w:hanging="360"/>
-      </w:pPr>
-      <w:rPr>
-        <w:rFonts w:ascii="Wingdings" w:hAnsi="Wingdings" w:hint="default"/>
-      </w:rPr>
-    </w:lvl>
-    <w:lvl w:ilvl="1" w:tplc="46E65F72" w:tentative="1">
-      <w:start w:val="1"/>
-      <w:numFmt w:val="bullet"/>
-      <w:lvlText w:val=""/>
-      <w:lvlJc w:val="left"/>
-      <w:pPr>
-        <w:tabs>
-          <w:tab w:val="num" w:pos="1440"/>
-        </w:tabs>
-        <w:ind w:left="1440" w:hanging="360"/>
-      </w:pPr>
-      <w:rPr>
-        <w:rFonts w:ascii="Wingdings" w:hAnsi="Wingdings" w:hint="default"/>
-      </w:rPr>
-    </w:lvl>
-    <w:lvl w:ilvl="2" w:tplc="0BCE4F38" w:tentative="1">
-      <w:start w:val="1"/>
-      <w:numFmt w:val="bullet"/>
-      <w:lvlText w:val=""/>
-      <w:lvlJc w:val="left"/>
-      <w:pPr>
-        <w:tabs>
-          <w:tab w:val="num" w:pos="2160"/>
-        </w:tabs>
-        <w:ind w:left="2160" w:hanging="360"/>
-      </w:pPr>
-      <w:rPr>
-        <w:rFonts w:ascii="Wingdings" w:hAnsi="Wingdings" w:hint="default"/>
-      </w:rPr>
-    </w:lvl>
-    <w:lvl w:ilvl="3" w:tplc="7194A660" w:tentative="1">
-      <w:start w:val="1"/>
-      <w:numFmt w:val="bullet"/>
-      <w:lvlText w:val=""/>
-      <w:lvlJc w:val="left"/>
-      <w:pPr>
-        <w:tabs>
-          <w:tab w:val="num" w:pos="2880"/>
-        </w:tabs>
-        <w:ind w:left="2880" w:hanging="360"/>
-      </w:pPr>
-      <w:rPr>
-        <w:rFonts w:ascii="Wingdings" w:hAnsi="Wingdings" w:hint="default"/>
-      </w:rPr>
-    </w:lvl>
-    <w:lvl w:ilvl="4" w:tplc="37F8A3FE" w:tentative="1">
-      <w:start w:val="1"/>
-      <w:numFmt w:val="bullet"/>
-      <w:lvlText w:val=""/>
-      <w:lvlJc w:val="left"/>
-      <w:pPr>
-        <w:tabs>
-          <w:tab w:val="num" w:pos="3600"/>
-        </w:tabs>
-        <w:ind w:left="3600" w:hanging="360"/>
-      </w:pPr>
-      <w:rPr>
-        <w:rFonts w:ascii="Wingdings" w:hAnsi="Wingdings" w:hint="default"/>
-      </w:rPr>
-    </w:lvl>
-    <w:lvl w:ilvl="5" w:tplc="B3984322" w:tentative="1">
-      <w:start w:val="1"/>
-      <w:numFmt w:val="bullet"/>
-      <w:lvlText w:val=""/>
-      <w:lvlJc w:val="left"/>
-      <w:pPr>
-        <w:tabs>
-          <w:tab w:val="num" w:pos="4320"/>
-        </w:tabs>
-        <w:ind w:left="4320" w:hanging="360"/>
-      </w:pPr>
-      <w:rPr>
-        <w:rFonts w:ascii="Wingdings" w:hAnsi="Wingdings" w:hint="default"/>
-      </w:rPr>
-    </w:lvl>
-    <w:lvl w:ilvl="6" w:tplc="D8A4B19A" w:tentative="1">
-      <w:start w:val="1"/>
-      <w:numFmt w:val="bullet"/>
-      <w:lvlText w:val=""/>
-      <w:lvlJc w:val="left"/>
-      <w:pPr>
-        <w:tabs>
-          <w:tab w:val="num" w:pos="5040"/>
-        </w:tabs>
-        <w:ind w:left="5040" w:hanging="360"/>
-      </w:pPr>
-      <w:rPr>
-        <w:rFonts w:ascii="Wingdings" w:hAnsi="Wingdings" w:hint="default"/>
-      </w:rPr>
-    </w:lvl>
-    <w:lvl w:ilvl="7" w:tplc="E3AA75EC" w:tentative="1">
-      <w:start w:val="1"/>
-      <w:numFmt w:val="bullet"/>
-      <w:lvlText w:val=""/>
-      <w:lvlJc w:val="left"/>
-      <w:pPr>
-        <w:tabs>
-          <w:tab w:val="num" w:pos="5760"/>
-        </w:tabs>
-        <w:ind w:left="5760" w:hanging="360"/>
-      </w:pPr>
-      <w:rPr>
-        <w:rFonts w:ascii="Wingdings" w:hAnsi="Wingdings" w:hint="default"/>
-      </w:rPr>
-    </w:lvl>
-    <w:lvl w:ilvl="8" w:tplc="7496355A" w:tentative="1">
-      <w:start w:val="1"/>
-      <w:numFmt w:val="bullet"/>
-      <w:lvlText w:val=""/>
-      <w:lvlJc w:val="left"/>
-      <w:pPr>
-        <w:tabs>
-          <w:tab w:val="num" w:pos="6480"/>
-        </w:tabs>
-        <w:ind w:left="6480" w:hanging="360"/>
-      </w:pPr>
-      <w:rPr>
-        <w:rFonts w:ascii="Wingdings" w:hAnsi="Wingdings" w:hint="default"/>
-      </w:rPr>
-    </w:lvl>
-  </w:abstractNum>
-  <w:abstractNum w:abstractNumId="12" w15:restartNumberingAfterBreak="0">
-    <w:nsid w:val="3BB4156E"/>
-    <w:multiLevelType w:val="hybridMultilevel"/>
-    <w:tmpl w:val="9CA4B12E"/>
-    <w:lvl w:ilvl="0" w:tplc="A2E6FBBE">
-      <w:start w:val="1"/>
-      <w:numFmt w:val="bullet"/>
-      <w:lvlText w:val=""/>
-      <w:lvlJc w:val="left"/>
-      <w:pPr>
-        <w:ind w:left="1350" w:hanging="360"/>
-      </w:pPr>
-      <w:rPr>
-        <w:rFonts w:ascii="Symbol" w:hAnsi="Symbol" w:hint="default"/>
-      </w:rPr>
-    </w:lvl>
-    <w:lvl w:ilvl="1" w:tplc="438A62E6">
-      <w:start w:val="1"/>
-      <w:numFmt w:val="bullet"/>
-      <w:lvlText w:val="o"/>
-      <w:lvlJc w:val="left"/>
-      <w:pPr>
-        <w:ind w:left="2070" w:hanging="360"/>
-      </w:pPr>
-      <w:rPr>
-        <w:rFonts w:ascii="Courier New" w:hAnsi="Courier New" w:cs="Courier New" w:hint="default"/>
-      </w:rPr>
-    </w:lvl>
-    <w:lvl w:ilvl="2" w:tplc="90904806" w:tentative="1">
-      <w:start w:val="1"/>
-      <w:numFmt w:val="bullet"/>
-      <w:lvlText w:val=""/>
-      <w:lvlJc w:val="left"/>
-      <w:pPr>
-        <w:ind w:left="2790" w:hanging="360"/>
-      </w:pPr>
-      <w:rPr>
-        <w:rFonts w:ascii="Wingdings" w:hAnsi="Wingdings" w:hint="default"/>
-      </w:rPr>
-    </w:lvl>
-    <w:lvl w:ilvl="3" w:tplc="7BC83DEE" w:tentative="1">
-      <w:start w:val="1"/>
-      <w:numFmt w:val="bullet"/>
-      <w:lvlText w:val=""/>
-      <w:lvlJc w:val="left"/>
-      <w:pPr>
-        <w:ind w:left="3510" w:hanging="360"/>
-      </w:pPr>
-      <w:rPr>
-        <w:rFonts w:ascii="Symbol" w:hAnsi="Symbol" w:hint="default"/>
-      </w:rPr>
-    </w:lvl>
-    <w:lvl w:ilvl="4" w:tplc="4B0C98B6" w:tentative="1">
-      <w:start w:val="1"/>
-      <w:numFmt w:val="bullet"/>
-      <w:lvlText w:val="o"/>
-      <w:lvlJc w:val="left"/>
-      <w:pPr>
-        <w:ind w:left="4230" w:hanging="360"/>
-      </w:pPr>
-      <w:rPr>
-        <w:rFonts w:ascii="Courier New" w:hAnsi="Courier New" w:cs="Courier New" w:hint="default"/>
-      </w:rPr>
-    </w:lvl>
-    <w:lvl w:ilvl="5" w:tplc="FF92408C" w:tentative="1">
-      <w:start w:val="1"/>
-      <w:numFmt w:val="bullet"/>
-      <w:lvlText w:val=""/>
-      <w:lvlJc w:val="left"/>
-      <w:pPr>
-        <w:ind w:left="4950" w:hanging="360"/>
-      </w:pPr>
-      <w:rPr>
-        <w:rFonts w:ascii="Wingdings" w:hAnsi="Wingdings" w:hint="default"/>
-      </w:rPr>
-    </w:lvl>
-    <w:lvl w:ilvl="6" w:tplc="A9B03974" w:tentative="1">
-      <w:start w:val="1"/>
-      <w:numFmt w:val="bullet"/>
-      <w:lvlText w:val=""/>
-      <w:lvlJc w:val="left"/>
-      <w:pPr>
-        <w:ind w:left="5670" w:hanging="360"/>
-      </w:pPr>
-      <w:rPr>
-        <w:rFonts w:ascii="Symbol" w:hAnsi="Symbol" w:hint="default"/>
-      </w:rPr>
-    </w:lvl>
-    <w:lvl w:ilvl="7" w:tplc="874CEDFC" w:tentative="1">
-      <w:start w:val="1"/>
-      <w:numFmt w:val="bullet"/>
-      <w:lvlText w:val="o"/>
-      <w:lvlJc w:val="left"/>
-      <w:pPr>
-        <w:ind w:left="6390" w:hanging="360"/>
-      </w:pPr>
-      <w:rPr>
-        <w:rFonts w:ascii="Courier New" w:hAnsi="Courier New" w:cs="Courier New" w:hint="default"/>
-      </w:rPr>
-    </w:lvl>
-    <w:lvl w:ilvl="8" w:tplc="A00EA4A2" w:tentative="1">
-      <w:start w:val="1"/>
-      <w:numFmt w:val="bullet"/>
-      <w:lvlText w:val=""/>
-      <w:lvlJc w:val="left"/>
-      <w:pPr>
-        <w:ind w:left="7110" w:hanging="360"/>
-      </w:pPr>
-      <w:rPr>
-        <w:rFonts w:ascii="Wingdings" w:hAnsi="Wingdings" w:hint="default"/>
-      </w:rPr>
-    </w:lvl>
-  </w:abstractNum>
-  <w:abstractNum w:abstractNumId="13" w15:restartNumberingAfterBreak="0">
-    <w:nsid w:val="3D64601C"/>
-    <w:multiLevelType w:val="hybridMultilevel"/>
-    <w:tmpl w:val="C16CF830"/>
-    <w:lvl w:ilvl="0" w:tplc="04090001">
-      <w:start w:val="1"/>
-      <w:numFmt w:val="bullet"/>
-      <w:lvlText w:val=""/>
-      <w:lvlJc w:val="left"/>
-      <w:pPr>
-        <w:ind w:left="1350" w:hanging="360"/>
-      </w:pPr>
-      <w:rPr>
-        <w:rFonts w:ascii="Symbol" w:hAnsi="Symbol" w:hint="default"/>
-      </w:rPr>
-    </w:lvl>
-    <w:lvl w:ilvl="1" w:tplc="04090003">
-      <w:start w:val="1"/>
-      <w:numFmt w:val="bullet"/>
-      <w:lvlText w:val="o"/>
-      <w:lvlJc w:val="left"/>
-      <w:pPr>
-        <w:ind w:left="2070" w:hanging="360"/>
-      </w:pPr>
-      <w:rPr>
-        <w:rFonts w:ascii="Courier New" w:hAnsi="Courier New" w:cs="Courier New" w:hint="default"/>
-      </w:rPr>
-    </w:lvl>
-    <w:lvl w:ilvl="2" w:tplc="04090005" w:tentative="1">
-      <w:start w:val="1"/>
-      <w:numFmt w:val="bullet"/>
-      <w:lvlText w:val=""/>
-      <w:lvlJc w:val="left"/>
-      <w:pPr>
-        <w:ind w:left="2790" w:hanging="360"/>
-      </w:pPr>
-      <w:rPr>
-        <w:rFonts w:ascii="Wingdings" w:hAnsi="Wingdings" w:hint="default"/>
-      </w:rPr>
-    </w:lvl>
-    <w:lvl w:ilvl="3" w:tplc="04090001" w:tentative="1">
-      <w:start w:val="1"/>
-      <w:numFmt w:val="bullet"/>
-      <w:lvlText w:val=""/>
-      <w:lvlJc w:val="left"/>
-      <w:pPr>
-        <w:ind w:left="3510" w:hanging="360"/>
-      </w:pPr>
-      <w:rPr>
-        <w:rFonts w:ascii="Symbol" w:hAnsi="Symbol" w:hint="default"/>
-      </w:rPr>
-    </w:lvl>
-    <w:lvl w:ilvl="4" w:tplc="04090003" w:tentative="1">
-      <w:start w:val="1"/>
-      <w:numFmt w:val="bullet"/>
-      <w:lvlText w:val="o"/>
-      <w:lvlJc w:val="left"/>
-      <w:pPr>
-        <w:ind w:left="4230" w:hanging="360"/>
-      </w:pPr>
-      <w:rPr>
-        <w:rFonts w:ascii="Courier New" w:hAnsi="Courier New" w:cs="Courier New" w:hint="default"/>
-      </w:rPr>
-    </w:lvl>
-    <w:lvl w:ilvl="5" w:tplc="04090005" w:tentative="1">
-      <w:start w:val="1"/>
-      <w:numFmt w:val="bullet"/>
-      <w:lvlText w:val=""/>
-      <w:lvlJc w:val="left"/>
-      <w:pPr>
-        <w:ind w:left="4950" w:hanging="360"/>
-      </w:pPr>
-      <w:rPr>
-        <w:rFonts w:ascii="Wingdings" w:hAnsi="Wingdings" w:hint="default"/>
-      </w:rPr>
-    </w:lvl>
-    <w:lvl w:ilvl="6" w:tplc="04090001" w:tentative="1">
-      <w:start w:val="1"/>
-      <w:numFmt w:val="bullet"/>
-      <w:lvlText w:val=""/>
-      <w:lvlJc w:val="left"/>
-      <w:pPr>
-        <w:ind w:left="5670" w:hanging="360"/>
-      </w:pPr>
-      <w:rPr>
-        <w:rFonts w:ascii="Symbol" w:hAnsi="Symbol" w:hint="default"/>
-      </w:rPr>
-    </w:lvl>
-    <w:lvl w:ilvl="7" w:tplc="04090003" w:tentative="1">
-      <w:start w:val="1"/>
-      <w:numFmt w:val="bullet"/>
-      <w:lvlText w:val="o"/>
-      <w:lvlJc w:val="left"/>
-      <w:pPr>
-        <w:ind w:left="6390" w:hanging="360"/>
-      </w:pPr>
-      <w:rPr>
-        <w:rFonts w:ascii="Courier New" w:hAnsi="Courier New" w:cs="Courier New" w:hint="default"/>
-      </w:rPr>
-    </w:lvl>
-    <w:lvl w:ilvl="8" w:tplc="04090005" w:tentative="1">
-      <w:start w:val="1"/>
-      <w:numFmt w:val="bullet"/>
-      <w:lvlText w:val=""/>
-      <w:lvlJc w:val="left"/>
-      <w:pPr>
-        <w:ind w:left="7110" w:hanging="360"/>
-      </w:pPr>
-      <w:rPr>
-        <w:rFonts w:ascii="Wingdings" w:hAnsi="Wingdings" w:hint="default"/>
-      </w:rPr>
-    </w:lvl>
-  </w:abstractNum>
-  <w:abstractNum w:abstractNumId="14" w15:restartNumberingAfterBreak="0">
-    <w:nsid w:val="40803543"/>
-    <w:multiLevelType w:val="singleLevel"/>
-    <w:tmpl w:val="41C45E16"/>
-    <w:lvl w:ilvl="0">
-      <w:start w:val="1"/>
-      <w:numFmt w:val="decimal"/>
-      <w:lvlText w:val="%1."/>
-      <w:lvlJc w:val="left"/>
-      <w:pPr>
-        <w:tabs>
-          <w:tab w:val="num" w:pos="360"/>
-        </w:tabs>
-        <w:ind w:left="360" w:hanging="360"/>
-      </w:pPr>
-      <w:rPr>
-        <w:rFonts w:cs="Times New Roman"/>
-      </w:rPr>
-    </w:lvl>
-  </w:abstractNum>
-  <w:abstractNum w:abstractNumId="15" w15:restartNumberingAfterBreak="0">
-    <w:nsid w:val="433C1319"/>
-    <w:multiLevelType w:val="hybridMultilevel"/>
-    <w:tmpl w:val="9BC66D0A"/>
-    <w:lvl w:ilvl="0" w:tplc="04090001">
-      <w:start w:val="1"/>
-      <w:numFmt w:val="bullet"/>
-      <w:lvlText w:val=""/>
-      <w:lvlJc w:val="left"/>
-      <w:pPr>
-        <w:tabs>
-          <w:tab w:val="num" w:pos="360"/>
-        </w:tabs>
-        <w:ind w:left="360" w:hanging="360"/>
-      </w:pPr>
-      <w:rPr>
-        <w:rFonts w:ascii="Symbol" w:hAnsi="Symbol" w:hint="default"/>
-      </w:rPr>
-    </w:lvl>
-    <w:lvl w:ilvl="1" w:tplc="04090003" w:tentative="1">
-      <w:start w:val="1"/>
-      <w:numFmt w:val="bullet"/>
-      <w:lvlText w:val="o"/>
-      <w:lvlJc w:val="left"/>
-      <w:pPr>
-        <w:tabs>
-          <w:tab w:val="num" w:pos="1080"/>
-        </w:tabs>
-        <w:ind w:left="1080" w:hanging="360"/>
-      </w:pPr>
-      <w:rPr>
-        <w:rFonts w:ascii="Courier New" w:hAnsi="Courier New" w:hint="default"/>
-      </w:rPr>
-    </w:lvl>
-    <w:lvl w:ilvl="2" w:tplc="04090005" w:tentative="1">
-      <w:start w:val="1"/>
-      <w:numFmt w:val="bullet"/>
-      <w:lvlText w:val=""/>
-      <w:lvlJc w:val="left"/>
-      <w:pPr>
-        <w:tabs>
-          <w:tab w:val="num" w:pos="1800"/>
-        </w:tabs>
-        <w:ind w:left="1800" w:hanging="360"/>
-      </w:pPr>
-      <w:rPr>
-        <w:rFonts w:ascii="Wingdings" w:hAnsi="Wingdings" w:hint="default"/>
-      </w:rPr>
-    </w:lvl>
-    <w:lvl w:ilvl="3" w:tplc="04090001" w:tentative="1">
-      <w:start w:val="1"/>
-      <w:numFmt w:val="bullet"/>
-      <w:lvlText w:val=""/>
-      <w:lvlJc w:val="left"/>
-      <w:pPr>
-        <w:tabs>
-          <w:tab w:val="num" w:pos="2520"/>
-        </w:tabs>
-        <w:ind w:left="2520" w:hanging="360"/>
-      </w:pPr>
-      <w:rPr>
-        <w:rFonts w:ascii="Symbol" w:hAnsi="Symbol" w:hint="default"/>
-      </w:rPr>
-    </w:lvl>
-    <w:lvl w:ilvl="4" w:tplc="04090003" w:tentative="1">
-      <w:start w:val="1"/>
-      <w:numFmt w:val="bullet"/>
-      <w:lvlText w:val="o"/>
-      <w:lvlJc w:val="left"/>
-      <w:pPr>
-        <w:tabs>
-          <w:tab w:val="num" w:pos="3240"/>
-        </w:tabs>
-        <w:ind w:left="3240" w:hanging="360"/>
-      </w:pPr>
-      <w:rPr>
-        <w:rFonts w:ascii="Courier New" w:hAnsi="Courier New" w:hint="default"/>
-      </w:rPr>
-    </w:lvl>
-    <w:lvl w:ilvl="5" w:tplc="04090005" w:tentative="1">
-      <w:start w:val="1"/>
-      <w:numFmt w:val="bullet"/>
-      <w:lvlText w:val=""/>
-      <w:lvlJc w:val="left"/>
-      <w:pPr>
-        <w:tabs>
-          <w:tab w:val="num" w:pos="3960"/>
-        </w:tabs>
-        <w:ind w:left="3960" w:hanging="360"/>
-      </w:pPr>
-      <w:rPr>
-        <w:rFonts w:ascii="Wingdings" w:hAnsi="Wingdings" w:hint="default"/>
-      </w:rPr>
-    </w:lvl>
-    <w:lvl w:ilvl="6" w:tplc="04090001" w:tentative="1">
-      <w:start w:val="1"/>
-      <w:numFmt w:val="bullet"/>
-      <w:lvlText w:val=""/>
-      <w:lvlJc w:val="left"/>
-      <w:pPr>
-        <w:tabs>
-          <w:tab w:val="num" w:pos="4680"/>
-        </w:tabs>
-        <w:ind w:left="4680" w:hanging="360"/>
-      </w:pPr>
-      <w:rPr>
-        <w:rFonts w:ascii="Symbol" w:hAnsi="Symbol" w:hint="default"/>
-      </w:rPr>
-    </w:lvl>
-    <w:lvl w:ilvl="7" w:tplc="04090003" w:tentative="1">
-      <w:start w:val="1"/>
-      <w:numFmt w:val="bullet"/>
-      <w:lvlText w:val="o"/>
-      <w:lvlJc w:val="left"/>
-      <w:pPr>
-        <w:tabs>
-          <w:tab w:val="num" w:pos="5400"/>
-        </w:tabs>
-        <w:ind w:left="5400" w:hanging="360"/>
-      </w:pPr>
-      <w:rPr>
-        <w:rFonts w:ascii="Courier New" w:hAnsi="Courier New" w:hint="default"/>
-      </w:rPr>
-    </w:lvl>
-    <w:lvl w:ilvl="8" w:tplc="04090005" w:tentative="1">
-      <w:start w:val="1"/>
-      <w:numFmt w:val="bullet"/>
-      <w:lvlText w:val=""/>
-      <w:lvlJc w:val="left"/>
-      <w:pPr>
-        <w:tabs>
-          <w:tab w:val="num" w:pos="6120"/>
-        </w:tabs>
-        <w:ind w:left="6120" w:hanging="360"/>
-      </w:pPr>
-      <w:rPr>
-        <w:rFonts w:ascii="Wingdings" w:hAnsi="Wingdings" w:hint="default"/>
-      </w:rPr>
-    </w:lvl>
-  </w:abstractNum>
-  <w:abstractNum w:abstractNumId="16" w15:restartNumberingAfterBreak="0">
-    <w:nsid w:val="4EC638B9"/>
-    <w:multiLevelType w:val="hybridMultilevel"/>
-    <w:tmpl w:val="BAC8FAF2"/>
-    <w:lvl w:ilvl="0" w:tplc="935820CC">
-      <w:start w:val="1"/>
-      <w:numFmt w:val="bullet"/>
-      <w:lvlText w:val=""/>
-      <w:lvlJc w:val="left"/>
-      <w:pPr>
-        <w:ind w:left="2160" w:hanging="360"/>
-      </w:pPr>
-      <w:rPr>
-        <w:rFonts w:ascii="Symbol" w:hAnsi="Symbol" w:hint="default"/>
-      </w:rPr>
-    </w:lvl>
-    <w:lvl w:ilvl="1" w:tplc="87A4FE06" w:tentative="1">
-      <w:start w:val="1"/>
-      <w:numFmt w:val="bullet"/>
-      <w:lvlText w:val="o"/>
-      <w:lvlJc w:val="left"/>
-      <w:pPr>
-        <w:ind w:left="2880" w:hanging="360"/>
-      </w:pPr>
-      <w:rPr>
-        <w:rFonts w:ascii="Courier New" w:hAnsi="Courier New" w:cs="Courier New" w:hint="default"/>
-      </w:rPr>
-    </w:lvl>
-    <w:lvl w:ilvl="2" w:tplc="C2722DA4" w:tentative="1">
-      <w:start w:val="1"/>
-      <w:numFmt w:val="bullet"/>
-      <w:lvlText w:val=""/>
-      <w:lvlJc w:val="left"/>
-      <w:pPr>
-        <w:ind w:left="3600" w:hanging="360"/>
-      </w:pPr>
-      <w:rPr>
-        <w:rFonts w:ascii="Wingdings" w:hAnsi="Wingdings" w:hint="default"/>
-      </w:rPr>
-    </w:lvl>
-    <w:lvl w:ilvl="3" w:tplc="6EF66F98" w:tentative="1">
-      <w:start w:val="1"/>
-      <w:numFmt w:val="bullet"/>
-      <w:lvlText w:val=""/>
-      <w:lvlJc w:val="left"/>
-      <w:pPr>
-        <w:ind w:left="4320" w:hanging="360"/>
-      </w:pPr>
-      <w:rPr>
-        <w:rFonts w:ascii="Symbol" w:hAnsi="Symbol" w:hint="default"/>
-      </w:rPr>
-    </w:lvl>
-    <w:lvl w:ilvl="4" w:tplc="8F648408" w:tentative="1">
-      <w:start w:val="1"/>
-      <w:numFmt w:val="bullet"/>
-      <w:lvlText w:val="o"/>
-      <w:lvlJc w:val="left"/>
-      <w:pPr>
-        <w:ind w:left="5040" w:hanging="360"/>
-      </w:pPr>
-      <w:rPr>
-        <w:rFonts w:ascii="Courier New" w:hAnsi="Courier New" w:cs="Courier New" w:hint="default"/>
-      </w:rPr>
-    </w:lvl>
-    <w:lvl w:ilvl="5" w:tplc="C85E4A34" w:tentative="1">
-      <w:start w:val="1"/>
-      <w:numFmt w:val="bullet"/>
-      <w:lvlText w:val=""/>
-      <w:lvlJc w:val="left"/>
-      <w:pPr>
-        <w:ind w:left="5760" w:hanging="360"/>
-      </w:pPr>
-      <w:rPr>
-        <w:rFonts w:ascii="Wingdings" w:hAnsi="Wingdings" w:hint="default"/>
-      </w:rPr>
-    </w:lvl>
-    <w:lvl w:ilvl="6" w:tplc="16E6E89E" w:tentative="1">
-      <w:start w:val="1"/>
-      <w:numFmt w:val="bullet"/>
-      <w:lvlText w:val=""/>
-      <w:lvlJc w:val="left"/>
-      <w:pPr>
-        <w:ind w:left="6480" w:hanging="360"/>
-      </w:pPr>
-      <w:rPr>
-        <w:rFonts w:ascii="Symbol" w:hAnsi="Symbol" w:hint="default"/>
-      </w:rPr>
-    </w:lvl>
-    <w:lvl w:ilvl="7" w:tplc="802815D4" w:tentative="1">
-      <w:start w:val="1"/>
-      <w:numFmt w:val="bullet"/>
-      <w:lvlText w:val="o"/>
-      <w:lvlJc w:val="left"/>
-      <w:pPr>
-        <w:ind w:left="7200" w:hanging="360"/>
-      </w:pPr>
-      <w:rPr>
-        <w:rFonts w:ascii="Courier New" w:hAnsi="Courier New" w:cs="Courier New" w:hint="default"/>
-      </w:rPr>
-    </w:lvl>
-    <w:lvl w:ilvl="8" w:tplc="CF42B4FE" w:tentative="1">
-      <w:start w:val="1"/>
-      <w:numFmt w:val="bullet"/>
-      <w:lvlText w:val=""/>
-      <w:lvlJc w:val="left"/>
-      <w:pPr>
-        <w:ind w:left="7920" w:hanging="360"/>
-      </w:pPr>
-      <w:rPr>
-        <w:rFonts w:ascii="Wingdings" w:hAnsi="Wingdings" w:hint="default"/>
-      </w:rPr>
-    </w:lvl>
-  </w:abstractNum>
-  <w:abstractNum w:abstractNumId="17" w15:restartNumberingAfterBreak="0">
-    <w:nsid w:val="51B66728"/>
-    <w:multiLevelType w:val="hybridMultilevel"/>
-    <w:tmpl w:val="561CF96A"/>
-    <w:lvl w:ilvl="0" w:tplc="04090001">
-      <w:start w:val="1"/>
-      <w:numFmt w:val="decimal"/>
-      <w:lvlText w:val="%1."/>
-      <w:lvlJc w:val="left"/>
-      <w:pPr>
-        <w:ind w:left="2160" w:hanging="360"/>
-      </w:pPr>
-      <w:rPr>
-        <w:rFonts w:hint="default"/>
-      </w:rPr>
-    </w:lvl>
-    <w:lvl w:ilvl="1" w:tplc="04090003" w:tentative="1">
-      <w:start w:val="1"/>
-      <w:numFmt w:val="lowerLetter"/>
-      <w:lvlText w:val="%2."/>
-      <w:lvlJc w:val="left"/>
-      <w:pPr>
-        <w:ind w:left="2880" w:hanging="360"/>
-      </w:pPr>
-    </w:lvl>
-    <w:lvl w:ilvl="2" w:tplc="04090005" w:tentative="1">
-      <w:start w:val="1"/>
-      <w:numFmt w:val="lowerRoman"/>
-      <w:lvlText w:val="%3."/>
-      <w:lvlJc w:val="right"/>
-      <w:pPr>
-        <w:ind w:left="3600" w:hanging="180"/>
-      </w:pPr>
-    </w:lvl>
-    <w:lvl w:ilvl="3" w:tplc="04090001" w:tentative="1">
-      <w:start w:val="1"/>
-      <w:numFmt w:val="decimal"/>
-      <w:lvlText w:val="%4."/>
-      <w:lvlJc w:val="left"/>
-      <w:pPr>
-        <w:ind w:left="4320" w:hanging="360"/>
-      </w:pPr>
-    </w:lvl>
-    <w:lvl w:ilvl="4" w:tplc="04090003" w:tentative="1">
-      <w:start w:val="1"/>
-      <w:numFmt w:val="lowerLetter"/>
-      <w:lvlText w:val="%5."/>
-      <w:lvlJc w:val="left"/>
-      <w:pPr>
-        <w:ind w:left="5040" w:hanging="360"/>
-      </w:pPr>
-    </w:lvl>
-    <w:lvl w:ilvl="5" w:tplc="04090005" w:tentative="1">
-      <w:start w:val="1"/>
-      <w:numFmt w:val="lowerRoman"/>
-      <w:lvlText w:val="%6."/>
-      <w:lvlJc w:val="right"/>
-      <w:pPr>
-        <w:ind w:left="5760" w:hanging="180"/>
-      </w:pPr>
-    </w:lvl>
-    <w:lvl w:ilvl="6" w:tplc="04090001" w:tentative="1">
-      <w:start w:val="1"/>
-      <w:numFmt w:val="decimal"/>
-      <w:lvlText w:val="%7."/>
-      <w:lvlJc w:val="left"/>
-      <w:pPr>
-        <w:ind w:left="6480" w:hanging="360"/>
-      </w:pPr>
-    </w:lvl>
-    <w:lvl w:ilvl="7" w:tplc="04090003" w:tentative="1">
-      <w:start w:val="1"/>
-      <w:numFmt w:val="lowerLetter"/>
-      <w:lvlText w:val="%8."/>
-      <w:lvlJc w:val="left"/>
-      <w:pPr>
-        <w:ind w:left="7200" w:hanging="360"/>
-      </w:pPr>
-    </w:lvl>
-    <w:lvl w:ilvl="8" w:tplc="04090005" w:tentative="1">
-      <w:start w:val="1"/>
-      <w:numFmt w:val="lowerRoman"/>
-      <w:lvlText w:val="%9."/>
-      <w:lvlJc w:val="right"/>
-      <w:pPr>
-        <w:ind w:left="7920" w:hanging="180"/>
-      </w:pPr>
-    </w:lvl>
-  </w:abstractNum>
   <w:abstractNum w:abstractNumId="18" w15:restartNumberingAfterBreak="0">
-    <w:nsid w:val="5306547B"/>
-    <w:multiLevelType w:val="hybridMultilevel"/>
-    <w:tmpl w:val="6062F4B2"/>
-    <w:lvl w:ilvl="0" w:tplc="04090001">
-      <w:start w:val="1"/>
-      <w:numFmt w:val="bullet"/>
-      <w:lvlText w:val=""/>
-      <w:lvlJc w:val="left"/>
-      <w:pPr>
-        <w:tabs>
-          <w:tab w:val="num" w:pos="360"/>
-        </w:tabs>
-        <w:ind w:left="360" w:hanging="360"/>
-      </w:pPr>
-      <w:rPr>
-        <w:rFonts w:ascii="Symbol" w:hAnsi="Symbol" w:hint="default"/>
-      </w:rPr>
-    </w:lvl>
-    <w:lvl w:ilvl="1" w:tplc="04090003" w:tentative="1">
-      <w:start w:val="1"/>
-      <w:numFmt w:val="bullet"/>
-      <w:lvlText w:val="o"/>
-      <w:lvlJc w:val="left"/>
-      <w:pPr>
-        <w:tabs>
-          <w:tab w:val="num" w:pos="1080"/>
-        </w:tabs>
-        <w:ind w:left="1080" w:hanging="360"/>
-      </w:pPr>
-      <w:rPr>
-        <w:rFonts w:ascii="Courier New" w:hAnsi="Courier New" w:hint="default"/>
-      </w:rPr>
-    </w:lvl>
-    <w:lvl w:ilvl="2" w:tplc="04090005" w:tentative="1">
-      <w:start w:val="1"/>
-      <w:numFmt w:val="bullet"/>
-      <w:lvlText w:val=""/>
-      <w:lvlJc w:val="left"/>
-      <w:pPr>
-        <w:tabs>
-          <w:tab w:val="num" w:pos="1800"/>
-        </w:tabs>
-        <w:ind w:left="1800" w:hanging="360"/>
-      </w:pPr>
-      <w:rPr>
-        <w:rFonts w:ascii="Wingdings" w:hAnsi="Wingdings" w:hint="default"/>
-      </w:rPr>
-    </w:lvl>
-    <w:lvl w:ilvl="3" w:tplc="04090001" w:tentative="1">
-      <w:start w:val="1"/>
-      <w:numFmt w:val="bullet"/>
-      <w:lvlText w:val=""/>
-      <w:lvlJc w:val="left"/>
-      <w:pPr>
-        <w:tabs>
-          <w:tab w:val="num" w:pos="2520"/>
-        </w:tabs>
-        <w:ind w:left="2520" w:hanging="360"/>
-      </w:pPr>
-      <w:rPr>
-        <w:rFonts w:ascii="Symbol" w:hAnsi="Symbol" w:hint="default"/>
-      </w:rPr>
-    </w:lvl>
-    <w:lvl w:ilvl="4" w:tplc="04090003" w:tentative="1">
-      <w:start w:val="1"/>
-      <w:numFmt w:val="bullet"/>
-      <w:lvlText w:val="o"/>
-      <w:lvlJc w:val="left"/>
-      <w:pPr>
-        <w:tabs>
-          <w:tab w:val="num" w:pos="3240"/>
-        </w:tabs>
-        <w:ind w:left="3240" w:hanging="360"/>
-      </w:pPr>
-      <w:rPr>
-        <w:rFonts w:ascii="Courier New" w:hAnsi="Courier New" w:hint="default"/>
-      </w:rPr>
-    </w:lvl>
-    <w:lvl w:ilvl="5" w:tplc="04090005" w:tentative="1">
-      <w:start w:val="1"/>
-      <w:numFmt w:val="bullet"/>
-      <w:lvlText w:val=""/>
-      <w:lvlJc w:val="left"/>
-      <w:pPr>
-        <w:tabs>
-          <w:tab w:val="num" w:pos="3960"/>
-        </w:tabs>
-        <w:ind w:left="3960" w:hanging="360"/>
-      </w:pPr>
-      <w:rPr>
-        <w:rFonts w:ascii="Wingdings" w:hAnsi="Wingdings" w:hint="default"/>
-      </w:rPr>
-    </w:lvl>
-    <w:lvl w:ilvl="6" w:tplc="04090001" w:tentative="1">
-      <w:start w:val="1"/>
-      <w:numFmt w:val="bullet"/>
-      <w:lvlText w:val=""/>
-      <w:lvlJc w:val="left"/>
-      <w:pPr>
-        <w:tabs>
-          <w:tab w:val="num" w:pos="4680"/>
-        </w:tabs>
-        <w:ind w:left="4680" w:hanging="360"/>
-      </w:pPr>
-      <w:rPr>
-        <w:rFonts w:ascii="Symbol" w:hAnsi="Symbol" w:hint="default"/>
-      </w:rPr>
-    </w:lvl>
-    <w:lvl w:ilvl="7" w:tplc="04090003" w:tentative="1">
-      <w:start w:val="1"/>
-      <w:numFmt w:val="bullet"/>
-      <w:lvlText w:val="o"/>
-      <w:lvlJc w:val="left"/>
-      <w:pPr>
-        <w:tabs>
-          <w:tab w:val="num" w:pos="5400"/>
-        </w:tabs>
-        <w:ind w:left="5400" w:hanging="360"/>
-      </w:pPr>
-      <w:rPr>
-        <w:rFonts w:ascii="Courier New" w:hAnsi="Courier New" w:hint="default"/>
-      </w:rPr>
-    </w:lvl>
-    <w:lvl w:ilvl="8" w:tplc="04090005" w:tentative="1">
-      <w:start w:val="1"/>
-      <w:numFmt w:val="bullet"/>
-      <w:lvlText w:val=""/>
-      <w:lvlJc w:val="left"/>
-      <w:pPr>
-        <w:tabs>
-          <w:tab w:val="num" w:pos="6120"/>
-        </w:tabs>
-        <w:ind w:left="6120" w:hanging="360"/>
-      </w:pPr>
-      <w:rPr>
-        <w:rFonts w:ascii="Wingdings" w:hAnsi="Wingdings" w:hint="default"/>
-      </w:rPr>
-    </w:lvl>
-  </w:abstractNum>
-  <w:abstractNum w:abstractNumId="19" w15:restartNumberingAfterBreak="0">
-    <w:nsid w:val="53F11766"/>
-    <w:multiLevelType w:val="hybridMultilevel"/>
-    <w:tmpl w:val="906C08A8"/>
-    <w:lvl w:ilvl="0" w:tplc="8BC45898">
-      <w:start w:val="1"/>
-      <w:numFmt w:val="bullet"/>
-      <w:lvlText w:val=""/>
-      <w:lvlJc w:val="left"/>
-      <w:pPr>
-        <w:ind w:left="2160" w:hanging="360"/>
-      </w:pPr>
-      <w:rPr>
-        <w:rFonts w:ascii="Symbol" w:hAnsi="Symbol" w:hint="default"/>
-      </w:rPr>
-    </w:lvl>
-    <w:lvl w:ilvl="1" w:tplc="04090019" w:tentative="1">
-      <w:start w:val="1"/>
-      <w:numFmt w:val="bullet"/>
-      <w:lvlText w:val="o"/>
-      <w:lvlJc w:val="left"/>
-      <w:pPr>
-        <w:ind w:left="2880" w:hanging="360"/>
-      </w:pPr>
-      <w:rPr>
-        <w:rFonts w:ascii="Courier New" w:hAnsi="Courier New" w:cs="Courier New" w:hint="default"/>
-      </w:rPr>
-    </w:lvl>
-    <w:lvl w:ilvl="2" w:tplc="0409001B" w:tentative="1">
-      <w:start w:val="1"/>
-      <w:numFmt w:val="bullet"/>
-      <w:lvlText w:val=""/>
-      <w:lvlJc w:val="left"/>
-      <w:pPr>
-        <w:ind w:left="3600" w:hanging="360"/>
-      </w:pPr>
-      <w:rPr>
-        <w:rFonts w:ascii="Wingdings" w:hAnsi="Wingdings" w:hint="default"/>
-      </w:rPr>
-    </w:lvl>
-    <w:lvl w:ilvl="3" w:tplc="0409000F" w:tentative="1">
-      <w:start w:val="1"/>
-      <w:numFmt w:val="bullet"/>
-      <w:lvlText w:val=""/>
-      <w:lvlJc w:val="left"/>
-      <w:pPr>
-        <w:ind w:left="4320" w:hanging="360"/>
-      </w:pPr>
-      <w:rPr>
-        <w:rFonts w:ascii="Symbol" w:hAnsi="Symbol" w:hint="default"/>
-      </w:rPr>
-    </w:lvl>
-    <w:lvl w:ilvl="4" w:tplc="04090019" w:tentative="1">
-      <w:start w:val="1"/>
-      <w:numFmt w:val="bullet"/>
-      <w:lvlText w:val="o"/>
-      <w:lvlJc w:val="left"/>
-      <w:pPr>
-        <w:ind w:left="5040" w:hanging="360"/>
-      </w:pPr>
-      <w:rPr>
-        <w:rFonts w:ascii="Courier New" w:hAnsi="Courier New" w:cs="Courier New" w:hint="default"/>
-      </w:rPr>
-    </w:lvl>
-    <w:lvl w:ilvl="5" w:tplc="0409001B" w:tentative="1">
-      <w:start w:val="1"/>
-      <w:numFmt w:val="bullet"/>
-      <w:lvlText w:val=""/>
-      <w:lvlJc w:val="left"/>
-      <w:pPr>
-        <w:ind w:left="5760" w:hanging="360"/>
-      </w:pPr>
-      <w:rPr>
-        <w:rFonts w:ascii="Wingdings" w:hAnsi="Wingdings" w:hint="default"/>
-      </w:rPr>
-    </w:lvl>
-    <w:lvl w:ilvl="6" w:tplc="0409000F" w:tentative="1">
-      <w:start w:val="1"/>
-      <w:numFmt w:val="bullet"/>
-      <w:lvlText w:val=""/>
-      <w:lvlJc w:val="left"/>
-      <w:pPr>
-        <w:ind w:left="6480" w:hanging="360"/>
-      </w:pPr>
-      <w:rPr>
-        <w:rFonts w:ascii="Symbol" w:hAnsi="Symbol" w:hint="default"/>
-      </w:rPr>
-    </w:lvl>
-    <w:lvl w:ilvl="7" w:tplc="04090019" w:tentative="1">
-      <w:start w:val="1"/>
-      <w:numFmt w:val="bullet"/>
-      <w:lvlText w:val="o"/>
-      <w:lvlJc w:val="left"/>
-      <w:pPr>
-        <w:ind w:left="7200" w:hanging="360"/>
-      </w:pPr>
-      <w:rPr>
-        <w:rFonts w:ascii="Courier New" w:hAnsi="Courier New" w:cs="Courier New" w:hint="default"/>
-      </w:rPr>
-    </w:lvl>
-    <w:lvl w:ilvl="8" w:tplc="0409001B" w:tentative="1">
-      <w:start w:val="1"/>
-      <w:numFmt w:val="bullet"/>
-      <w:lvlText w:val=""/>
-      <w:lvlJc w:val="left"/>
-      <w:pPr>
-        <w:ind w:left="7920" w:hanging="360"/>
-      </w:pPr>
-      <w:rPr>
-        <w:rFonts w:ascii="Wingdings" w:hAnsi="Wingdings" w:hint="default"/>
-      </w:rPr>
-    </w:lvl>
-  </w:abstractNum>
-  <w:abstractNum w:abstractNumId="20" w15:restartNumberingAfterBreak="0">
-    <w:nsid w:val="5B051802"/>
-    <w:multiLevelType w:val="hybridMultilevel"/>
-    <w:tmpl w:val="5BDA34EC"/>
-    <w:lvl w:ilvl="0" w:tplc="04090001">
-      <w:start w:val="1"/>
-      <w:numFmt w:val="bullet"/>
-      <w:lvlText w:val=""/>
-      <w:lvlJc w:val="left"/>
-      <w:pPr>
-        <w:ind w:left="1350" w:hanging="360"/>
-      </w:pPr>
-      <w:rPr>
-        <w:rFonts w:ascii="Symbol" w:hAnsi="Symbol" w:hint="default"/>
-      </w:rPr>
-    </w:lvl>
-    <w:lvl w:ilvl="1" w:tplc="04090003">
-      <w:start w:val="1"/>
-      <w:numFmt w:val="bullet"/>
-      <w:lvlText w:val="o"/>
-      <w:lvlJc w:val="left"/>
-      <w:pPr>
-        <w:ind w:left="2070" w:hanging="360"/>
-      </w:pPr>
-      <w:rPr>
-        <w:rFonts w:ascii="Courier New" w:hAnsi="Courier New" w:cs="Courier New" w:hint="default"/>
-      </w:rPr>
-    </w:lvl>
-    <w:lvl w:ilvl="2" w:tplc="04090005">
-      <w:start w:val="1"/>
-      <w:numFmt w:val="bullet"/>
-      <w:lvlText w:val=""/>
-      <w:lvlJc w:val="left"/>
-      <w:pPr>
-        <w:ind w:left="2790" w:hanging="360"/>
-      </w:pPr>
-      <w:rPr>
-        <w:rFonts w:ascii="Wingdings" w:hAnsi="Wingdings" w:hint="default"/>
-      </w:rPr>
-    </w:lvl>
-    <w:lvl w:ilvl="3" w:tplc="04090001">
-      <w:start w:val="1"/>
-      <w:numFmt w:val="bullet"/>
-      <w:lvlText w:val=""/>
-      <w:lvlJc w:val="left"/>
-      <w:pPr>
-        <w:ind w:left="3510" w:hanging="360"/>
-      </w:pPr>
-      <w:rPr>
-        <w:rFonts w:ascii="Symbol" w:hAnsi="Symbol" w:hint="default"/>
-      </w:rPr>
-    </w:lvl>
-    <w:lvl w:ilvl="4" w:tplc="04090003" w:tentative="1">
-      <w:start w:val="1"/>
-      <w:numFmt w:val="bullet"/>
-      <w:lvlText w:val="o"/>
-      <w:lvlJc w:val="left"/>
-      <w:pPr>
-        <w:ind w:left="4230" w:hanging="360"/>
-      </w:pPr>
-      <w:rPr>
-        <w:rFonts w:ascii="Courier New" w:hAnsi="Courier New" w:cs="Courier New" w:hint="default"/>
-      </w:rPr>
-    </w:lvl>
-    <w:lvl w:ilvl="5" w:tplc="04090005" w:tentative="1">
-      <w:start w:val="1"/>
-      <w:numFmt w:val="bullet"/>
-      <w:lvlText w:val=""/>
-      <w:lvlJc w:val="left"/>
-      <w:pPr>
-        <w:ind w:left="4950" w:hanging="360"/>
-      </w:pPr>
-      <w:rPr>
-        <w:rFonts w:ascii="Wingdings" w:hAnsi="Wingdings" w:hint="default"/>
-      </w:rPr>
-    </w:lvl>
-    <w:lvl w:ilvl="6" w:tplc="04090001" w:tentative="1">
-      <w:start w:val="1"/>
-      <w:numFmt w:val="bullet"/>
-      <w:lvlText w:val=""/>
-      <w:lvlJc w:val="left"/>
-      <w:pPr>
-        <w:ind w:left="5670" w:hanging="360"/>
-      </w:pPr>
-      <w:rPr>
-        <w:rFonts w:ascii="Symbol" w:hAnsi="Symbol" w:hint="default"/>
-      </w:rPr>
-    </w:lvl>
-    <w:lvl w:ilvl="7" w:tplc="04090003" w:tentative="1">
-      <w:start w:val="1"/>
-      <w:numFmt w:val="bullet"/>
-      <w:lvlText w:val="o"/>
-      <w:lvlJc w:val="left"/>
-      <w:pPr>
-        <w:ind w:left="6390" w:hanging="360"/>
-      </w:pPr>
-      <w:rPr>
-        <w:rFonts w:ascii="Courier New" w:hAnsi="Courier New" w:cs="Courier New" w:hint="default"/>
-      </w:rPr>
-    </w:lvl>
-    <w:lvl w:ilvl="8" w:tplc="04090005" w:tentative="1">
-      <w:start w:val="1"/>
-      <w:numFmt w:val="bullet"/>
-      <w:lvlText w:val=""/>
-      <w:lvlJc w:val="left"/>
-      <w:pPr>
-        <w:ind w:left="7110" w:hanging="360"/>
-      </w:pPr>
-      <w:rPr>
-        <w:rFonts w:ascii="Wingdings" w:hAnsi="Wingdings" w:hint="default"/>
-      </w:rPr>
-    </w:lvl>
-  </w:abstractNum>
-  <w:abstractNum w:abstractNumId="21" w15:restartNumberingAfterBreak="0">
-    <w:nsid w:val="5CD05074"/>
-    <w:multiLevelType w:val="hybridMultilevel"/>
-    <w:tmpl w:val="554CA3B2"/>
-    <w:lvl w:ilvl="0" w:tplc="04090001">
-      <w:start w:val="1"/>
-      <w:numFmt w:val="bullet"/>
-      <w:lvlText w:val=""/>
-      <w:lvlJc w:val="left"/>
-      <w:pPr>
-        <w:ind w:left="1350" w:hanging="360"/>
-      </w:pPr>
-      <w:rPr>
-        <w:rFonts w:ascii="Symbol" w:hAnsi="Symbol" w:hint="default"/>
-      </w:rPr>
-    </w:lvl>
-    <w:lvl w:ilvl="1" w:tplc="04090003" w:tentative="1">
-      <w:start w:val="1"/>
-      <w:numFmt w:val="bullet"/>
-      <w:lvlText w:val="o"/>
-      <w:lvlJc w:val="left"/>
-      <w:pPr>
-        <w:ind w:left="2070" w:hanging="360"/>
-      </w:pPr>
-      <w:rPr>
-        <w:rFonts w:ascii="Courier New" w:hAnsi="Courier New" w:cs="Courier New" w:hint="default"/>
-      </w:rPr>
-    </w:lvl>
-    <w:lvl w:ilvl="2" w:tplc="04090005" w:tentative="1">
-      <w:start w:val="1"/>
-      <w:numFmt w:val="bullet"/>
-      <w:lvlText w:val=""/>
-      <w:lvlJc w:val="left"/>
-      <w:pPr>
-        <w:ind w:left="2790" w:hanging="360"/>
-      </w:pPr>
-      <w:rPr>
-        <w:rFonts w:ascii="Wingdings" w:hAnsi="Wingdings" w:hint="default"/>
-      </w:rPr>
-    </w:lvl>
-    <w:lvl w:ilvl="3" w:tplc="04090001" w:tentative="1">
-      <w:start w:val="1"/>
-      <w:numFmt w:val="bullet"/>
-      <w:lvlText w:val=""/>
-      <w:lvlJc w:val="left"/>
-      <w:pPr>
-        <w:ind w:left="3510" w:hanging="360"/>
-      </w:pPr>
-      <w:rPr>
-        <w:rFonts w:ascii="Symbol" w:hAnsi="Symbol" w:hint="default"/>
-      </w:rPr>
-    </w:lvl>
-    <w:lvl w:ilvl="4" w:tplc="04090003" w:tentative="1">
-      <w:start w:val="1"/>
-      <w:numFmt w:val="bullet"/>
-      <w:lvlText w:val="o"/>
-      <w:lvlJc w:val="left"/>
-      <w:pPr>
-        <w:ind w:left="4230" w:hanging="360"/>
-      </w:pPr>
-      <w:rPr>
-        <w:rFonts w:ascii="Courier New" w:hAnsi="Courier New" w:cs="Courier New" w:hint="default"/>
-      </w:rPr>
-    </w:lvl>
-    <w:lvl w:ilvl="5" w:tplc="04090005" w:tentative="1">
-      <w:start w:val="1"/>
-      <w:numFmt w:val="bullet"/>
-      <w:lvlText w:val=""/>
-      <w:lvlJc w:val="left"/>
-      <w:pPr>
-        <w:ind w:left="4950" w:hanging="360"/>
-      </w:pPr>
-      <w:rPr>
-        <w:rFonts w:ascii="Wingdings" w:hAnsi="Wingdings" w:hint="default"/>
-      </w:rPr>
-    </w:lvl>
-    <w:lvl w:ilvl="6" w:tplc="04090001" w:tentative="1">
-      <w:start w:val="1"/>
-      <w:numFmt w:val="bullet"/>
-      <w:lvlText w:val=""/>
-      <w:lvlJc w:val="left"/>
-      <w:pPr>
-        <w:ind w:left="5670" w:hanging="360"/>
-      </w:pPr>
-      <w:rPr>
-        <w:rFonts w:ascii="Symbol" w:hAnsi="Symbol" w:hint="default"/>
-      </w:rPr>
-    </w:lvl>
-    <w:lvl w:ilvl="7" w:tplc="04090003" w:tentative="1">
-      <w:start w:val="1"/>
-      <w:numFmt w:val="bullet"/>
-      <w:lvlText w:val="o"/>
-      <w:lvlJc w:val="left"/>
-      <w:pPr>
-        <w:ind w:left="6390" w:hanging="360"/>
-      </w:pPr>
-      <w:rPr>
-        <w:rFonts w:ascii="Courier New" w:hAnsi="Courier New" w:cs="Courier New" w:hint="default"/>
-      </w:rPr>
-    </w:lvl>
-    <w:lvl w:ilvl="8" w:tplc="04090005" w:tentative="1">
-      <w:start w:val="1"/>
-      <w:numFmt w:val="bullet"/>
-      <w:lvlText w:val=""/>
-      <w:lvlJc w:val="left"/>
-      <w:pPr>
-        <w:ind w:left="7110" w:hanging="360"/>
-      </w:pPr>
-      <w:rPr>
-        <w:rFonts w:ascii="Wingdings" w:hAnsi="Wingdings" w:hint="default"/>
-      </w:rPr>
-    </w:lvl>
-  </w:abstractNum>
-  <w:abstractNum w:abstractNumId="22" w15:restartNumberingAfterBreak="0">
-    <w:nsid w:val="5D930805"/>
-    <w:multiLevelType w:val="hybridMultilevel"/>
-    <w:tmpl w:val="C6F2DD88"/>
-    <w:lvl w:ilvl="0" w:tplc="04090001">
-      <w:start w:val="1"/>
-      <w:numFmt w:val="bullet"/>
-      <w:lvlText w:val=""/>
-      <w:lvlJc w:val="left"/>
-      <w:pPr>
-        <w:ind w:left="2430" w:hanging="360"/>
-      </w:pPr>
-      <w:rPr>
-        <w:rFonts w:ascii="Symbol" w:hAnsi="Symbol" w:hint="default"/>
-      </w:rPr>
-    </w:lvl>
-    <w:lvl w:ilvl="1" w:tplc="04090003" w:tentative="1">
-      <w:start w:val="1"/>
-      <w:numFmt w:val="bullet"/>
-      <w:lvlText w:val="o"/>
-      <w:lvlJc w:val="left"/>
-      <w:pPr>
-        <w:ind w:left="3150" w:hanging="360"/>
-      </w:pPr>
-      <w:rPr>
-        <w:rFonts w:ascii="Courier New" w:hAnsi="Courier New" w:cs="Courier New" w:hint="default"/>
-      </w:rPr>
-    </w:lvl>
-    <w:lvl w:ilvl="2" w:tplc="04090005" w:tentative="1">
-      <w:start w:val="1"/>
-      <w:numFmt w:val="bullet"/>
-      <w:lvlText w:val=""/>
-      <w:lvlJc w:val="left"/>
-      <w:pPr>
-        <w:ind w:left="3870" w:hanging="360"/>
-      </w:pPr>
-      <w:rPr>
-        <w:rFonts w:ascii="Wingdings" w:hAnsi="Wingdings" w:hint="default"/>
-      </w:rPr>
-    </w:lvl>
-    <w:lvl w:ilvl="3" w:tplc="04090001" w:tentative="1">
-      <w:start w:val="1"/>
-      <w:numFmt w:val="bullet"/>
-      <w:lvlText w:val=""/>
-      <w:lvlJc w:val="left"/>
-      <w:pPr>
-        <w:ind w:left="4590" w:hanging="360"/>
-      </w:pPr>
-      <w:rPr>
-        <w:rFonts w:ascii="Symbol" w:hAnsi="Symbol" w:hint="default"/>
-      </w:rPr>
-    </w:lvl>
-    <w:lvl w:ilvl="4" w:tplc="04090003" w:tentative="1">
-      <w:start w:val="1"/>
-      <w:numFmt w:val="bullet"/>
-      <w:lvlText w:val="o"/>
-      <w:lvlJc w:val="left"/>
-      <w:pPr>
-        <w:ind w:left="5310" w:hanging="360"/>
-      </w:pPr>
-      <w:rPr>
-        <w:rFonts w:ascii="Courier New" w:hAnsi="Courier New" w:cs="Courier New" w:hint="default"/>
-      </w:rPr>
-    </w:lvl>
-    <w:lvl w:ilvl="5" w:tplc="04090005" w:tentative="1">
-      <w:start w:val="1"/>
-      <w:numFmt w:val="bullet"/>
-      <w:lvlText w:val=""/>
-      <w:lvlJc w:val="left"/>
-      <w:pPr>
-        <w:ind w:left="6030" w:hanging="360"/>
-      </w:pPr>
-      <w:rPr>
-        <w:rFonts w:ascii="Wingdings" w:hAnsi="Wingdings" w:hint="default"/>
-      </w:rPr>
-    </w:lvl>
-    <w:lvl w:ilvl="6" w:tplc="04090001" w:tentative="1">
-      <w:start w:val="1"/>
-      <w:numFmt w:val="bullet"/>
-      <w:lvlText w:val=""/>
-      <w:lvlJc w:val="left"/>
-      <w:pPr>
-        <w:ind w:left="6750" w:hanging="360"/>
-      </w:pPr>
-      <w:rPr>
-        <w:rFonts w:ascii="Symbol" w:hAnsi="Symbol" w:hint="default"/>
-      </w:rPr>
-    </w:lvl>
-    <w:lvl w:ilvl="7" w:tplc="04090003" w:tentative="1">
-      <w:start w:val="1"/>
-      <w:numFmt w:val="bullet"/>
-      <w:lvlText w:val="o"/>
-      <w:lvlJc w:val="left"/>
-      <w:pPr>
-        <w:ind w:left="7470" w:hanging="360"/>
-      </w:pPr>
-      <w:rPr>
-        <w:rFonts w:ascii="Courier New" w:hAnsi="Courier New" w:cs="Courier New" w:hint="default"/>
-      </w:rPr>
-    </w:lvl>
-    <w:lvl w:ilvl="8" w:tplc="04090005" w:tentative="1">
-      <w:start w:val="1"/>
-      <w:numFmt w:val="bullet"/>
-      <w:lvlText w:val=""/>
-      <w:lvlJc w:val="left"/>
-      <w:pPr>
-        <w:ind w:left="8190" w:hanging="360"/>
-      </w:pPr>
-      <w:rPr>
-        <w:rFonts w:ascii="Wingdings" w:hAnsi="Wingdings" w:hint="default"/>
-      </w:rPr>
-    </w:lvl>
-  </w:abstractNum>
-  <w:abstractNum w:abstractNumId="23" w15:restartNumberingAfterBreak="0">
-    <w:nsid w:val="62B33032"/>
-    <w:multiLevelType w:val="hybridMultilevel"/>
-    <w:tmpl w:val="7708F0F0"/>
-    <w:lvl w:ilvl="0" w:tplc="04090001">
-      <w:start w:val="1"/>
-      <w:numFmt w:val="bullet"/>
-      <w:lvlText w:val=""/>
-      <w:lvlJc w:val="left"/>
-      <w:pPr>
-        <w:ind w:left="1800" w:hanging="360"/>
-      </w:pPr>
-      <w:rPr>
-        <w:rFonts w:ascii="Symbol" w:hAnsi="Symbol" w:hint="default"/>
-      </w:rPr>
-    </w:lvl>
-    <w:lvl w:ilvl="1" w:tplc="04090003" w:tentative="1">
-      <w:start w:val="1"/>
-      <w:numFmt w:val="bullet"/>
-      <w:lvlText w:val="o"/>
-      <w:lvlJc w:val="left"/>
-      <w:pPr>
-        <w:ind w:left="2520" w:hanging="360"/>
-      </w:pPr>
-      <w:rPr>
-        <w:rFonts w:ascii="Courier New" w:hAnsi="Courier New" w:cs="Courier New" w:hint="default"/>
-      </w:rPr>
-    </w:lvl>
-    <w:lvl w:ilvl="2" w:tplc="04090005" w:tentative="1">
-      <w:start w:val="1"/>
-      <w:numFmt w:val="bullet"/>
-      <w:lvlText w:val=""/>
-      <w:lvlJc w:val="left"/>
-      <w:pPr>
-        <w:ind w:left="3240" w:hanging="360"/>
-      </w:pPr>
-      <w:rPr>
-        <w:rFonts w:ascii="Wingdings" w:hAnsi="Wingdings" w:hint="default"/>
-      </w:rPr>
-    </w:lvl>
-    <w:lvl w:ilvl="3" w:tplc="04090001" w:tentative="1">
-      <w:start w:val="1"/>
-      <w:numFmt w:val="bullet"/>
-      <w:lvlText w:val=""/>
-      <w:lvlJc w:val="left"/>
-      <w:pPr>
-        <w:ind w:left="3960" w:hanging="360"/>
-      </w:pPr>
-      <w:rPr>
-        <w:rFonts w:ascii="Symbol" w:hAnsi="Symbol" w:hint="default"/>
-      </w:rPr>
-    </w:lvl>
-    <w:lvl w:ilvl="4" w:tplc="04090003" w:tentative="1">
-      <w:start w:val="1"/>
-      <w:numFmt w:val="bullet"/>
-      <w:lvlText w:val="o"/>
-      <w:lvlJc w:val="left"/>
-      <w:pPr>
-        <w:ind w:left="4680" w:hanging="360"/>
-      </w:pPr>
-      <w:rPr>
-        <w:rFonts w:ascii="Courier New" w:hAnsi="Courier New" w:cs="Courier New" w:hint="default"/>
-      </w:rPr>
-    </w:lvl>
-    <w:lvl w:ilvl="5" w:tplc="04090005" w:tentative="1">
-      <w:start w:val="1"/>
-      <w:numFmt w:val="bullet"/>
-      <w:lvlText w:val=""/>
-      <w:lvlJc w:val="left"/>
-      <w:pPr>
-        <w:ind w:left="5400" w:hanging="360"/>
-      </w:pPr>
-      <w:rPr>
-        <w:rFonts w:ascii="Wingdings" w:hAnsi="Wingdings" w:hint="default"/>
-      </w:rPr>
-    </w:lvl>
-    <w:lvl w:ilvl="6" w:tplc="04090001" w:tentative="1">
-      <w:start w:val="1"/>
-      <w:numFmt w:val="bullet"/>
-      <w:lvlText w:val=""/>
-      <w:lvlJc w:val="left"/>
-      <w:pPr>
-        <w:ind w:left="6120" w:hanging="360"/>
-      </w:pPr>
-      <w:rPr>
-        <w:rFonts w:ascii="Symbol" w:hAnsi="Symbol" w:hint="default"/>
-      </w:rPr>
-    </w:lvl>
-    <w:lvl w:ilvl="7" w:tplc="04090003" w:tentative="1">
-      <w:start w:val="1"/>
-      <w:numFmt w:val="bullet"/>
-      <w:lvlText w:val="o"/>
-      <w:lvlJc w:val="left"/>
-      <w:pPr>
-        <w:ind w:left="6840" w:hanging="360"/>
-      </w:pPr>
-      <w:rPr>
-        <w:rFonts w:ascii="Courier New" w:hAnsi="Courier New" w:cs="Courier New" w:hint="default"/>
-      </w:rPr>
-    </w:lvl>
-    <w:lvl w:ilvl="8" w:tplc="04090005" w:tentative="1">
-      <w:start w:val="1"/>
-      <w:numFmt w:val="bullet"/>
-      <w:lvlText w:val=""/>
-      <w:lvlJc w:val="left"/>
-      <w:pPr>
-        <w:ind w:left="7560" w:hanging="360"/>
-      </w:pPr>
-      <w:rPr>
-        <w:rFonts w:ascii="Wingdings" w:hAnsi="Wingdings" w:hint="default"/>
-      </w:rPr>
-    </w:lvl>
-  </w:abstractNum>
-  <w:abstractNum w:abstractNumId="24" w15:restartNumberingAfterBreak="0">
-    <w:nsid w:val="662C6DAE"/>
-    <w:multiLevelType w:val="hybridMultilevel"/>
-    <w:tmpl w:val="130CFB30"/>
-    <w:lvl w:ilvl="0" w:tplc="04090001">
-      <w:start w:val="1"/>
-      <w:numFmt w:val="bullet"/>
-      <w:lvlText w:val=""/>
-      <w:lvlJc w:val="left"/>
-      <w:pPr>
-        <w:ind w:left="2160" w:hanging="360"/>
-      </w:pPr>
-      <w:rPr>
-        <w:rFonts w:ascii="Symbol" w:hAnsi="Symbol" w:hint="default"/>
-      </w:rPr>
-    </w:lvl>
-    <w:lvl w:ilvl="1" w:tplc="04090003" w:tentative="1">
-      <w:start w:val="1"/>
-      <w:numFmt w:val="bullet"/>
-      <w:lvlText w:val="o"/>
-      <w:lvlJc w:val="left"/>
-      <w:pPr>
-        <w:ind w:left="2880" w:hanging="360"/>
-      </w:pPr>
-      <w:rPr>
-        <w:rFonts w:ascii="Courier New" w:hAnsi="Courier New" w:cs="Courier New" w:hint="default"/>
-      </w:rPr>
-    </w:lvl>
-    <w:lvl w:ilvl="2" w:tplc="04090005" w:tentative="1">
-      <w:start w:val="1"/>
-      <w:numFmt w:val="bullet"/>
-      <w:lvlText w:val=""/>
-      <w:lvlJc w:val="left"/>
-      <w:pPr>
-        <w:ind w:left="3600" w:hanging="360"/>
-      </w:pPr>
-      <w:rPr>
-        <w:rFonts w:ascii="Wingdings" w:hAnsi="Wingdings" w:hint="default"/>
-      </w:rPr>
-    </w:lvl>
-    <w:lvl w:ilvl="3" w:tplc="04090001" w:tentative="1">
-      <w:start w:val="1"/>
-      <w:numFmt w:val="bullet"/>
-      <w:lvlText w:val=""/>
-      <w:lvlJc w:val="left"/>
-      <w:pPr>
-        <w:ind w:left="4320" w:hanging="360"/>
-      </w:pPr>
-      <w:rPr>
-        <w:rFonts w:ascii="Symbol" w:hAnsi="Symbol" w:hint="default"/>
-      </w:rPr>
-    </w:lvl>
-    <w:lvl w:ilvl="4" w:tplc="04090003" w:tentative="1">
-      <w:start w:val="1"/>
-      <w:numFmt w:val="bullet"/>
-      <w:lvlText w:val="o"/>
-      <w:lvlJc w:val="left"/>
-      <w:pPr>
-        <w:ind w:left="5040" w:hanging="360"/>
-      </w:pPr>
-      <w:rPr>
-        <w:rFonts w:ascii="Courier New" w:hAnsi="Courier New" w:cs="Courier New" w:hint="default"/>
-      </w:rPr>
-    </w:lvl>
-    <w:lvl w:ilvl="5" w:tplc="04090005" w:tentative="1">
-      <w:start w:val="1"/>
-      <w:numFmt w:val="bullet"/>
-      <w:lvlText w:val=""/>
-      <w:lvlJc w:val="left"/>
-      <w:pPr>
-        <w:ind w:left="5760" w:hanging="360"/>
-      </w:pPr>
-      <w:rPr>
-        <w:rFonts w:ascii="Wingdings" w:hAnsi="Wingdings" w:hint="default"/>
-      </w:rPr>
-    </w:lvl>
-    <w:lvl w:ilvl="6" w:tplc="04090001" w:tentative="1">
-      <w:start w:val="1"/>
-      <w:numFmt w:val="bullet"/>
-      <w:lvlText w:val=""/>
-      <w:lvlJc w:val="left"/>
-      <w:pPr>
-        <w:ind w:left="6480" w:hanging="360"/>
-      </w:pPr>
-      <w:rPr>
-        <w:rFonts w:ascii="Symbol" w:hAnsi="Symbol" w:hint="default"/>
-      </w:rPr>
-    </w:lvl>
-    <w:lvl w:ilvl="7" w:tplc="04090003" w:tentative="1">
-      <w:start w:val="1"/>
-      <w:numFmt w:val="bullet"/>
-      <w:lvlText w:val="o"/>
-      <w:lvlJc w:val="left"/>
-      <w:pPr>
-        <w:ind w:left="7200" w:hanging="360"/>
-      </w:pPr>
-      <w:rPr>
-        <w:rFonts w:ascii="Courier New" w:hAnsi="Courier New" w:cs="Courier New" w:hint="default"/>
-      </w:rPr>
-    </w:lvl>
-    <w:lvl w:ilvl="8" w:tplc="04090005" w:tentative="1">
-      <w:start w:val="1"/>
-      <w:numFmt w:val="bullet"/>
-      <w:lvlText w:val=""/>
-      <w:lvlJc w:val="left"/>
-      <w:pPr>
-        <w:ind w:left="7920" w:hanging="360"/>
-      </w:pPr>
-      <w:rPr>
-        <w:rFonts w:ascii="Wingdings" w:hAnsi="Wingdings" w:hint="default"/>
-      </w:rPr>
-    </w:lvl>
-  </w:abstractNum>
-  <w:abstractNum w:abstractNumId="25" w15:restartNumberingAfterBreak="0">
-    <w:nsid w:val="69FA616D"/>
-    <w:multiLevelType w:val="hybridMultilevel"/>
-    <w:tmpl w:val="BCD4AAE8"/>
-    <w:lvl w:ilvl="0" w:tplc="04090001">
-      <w:start w:val="1"/>
-      <w:numFmt w:val="bullet"/>
-      <w:lvlText w:val=""/>
-      <w:lvlJc w:val="left"/>
-      <w:pPr>
-        <w:ind w:left="2520" w:hanging="360"/>
-      </w:pPr>
-      <w:rPr>
-        <w:rFonts w:ascii="Symbol" w:hAnsi="Symbol" w:hint="default"/>
-      </w:rPr>
-    </w:lvl>
-    <w:lvl w:ilvl="1" w:tplc="04090003" w:tentative="1">
-      <w:start w:val="1"/>
-      <w:numFmt w:val="bullet"/>
-      <w:lvlText w:val="o"/>
-      <w:lvlJc w:val="left"/>
-      <w:pPr>
-        <w:ind w:left="3240" w:hanging="360"/>
-      </w:pPr>
-      <w:rPr>
-        <w:rFonts w:ascii="Courier New" w:hAnsi="Courier New" w:cs="Courier New" w:hint="default"/>
-      </w:rPr>
-    </w:lvl>
-    <w:lvl w:ilvl="2" w:tplc="04090005" w:tentative="1">
-      <w:start w:val="1"/>
-      <w:numFmt w:val="bullet"/>
-      <w:lvlText w:val=""/>
-      <w:lvlJc w:val="left"/>
-      <w:pPr>
-        <w:ind w:left="3960" w:hanging="360"/>
-      </w:pPr>
-      <w:rPr>
-        <w:rFonts w:ascii="Wingdings" w:hAnsi="Wingdings" w:hint="default"/>
-      </w:rPr>
-    </w:lvl>
-    <w:lvl w:ilvl="3" w:tplc="04090001" w:tentative="1">
-      <w:start w:val="1"/>
-      <w:numFmt w:val="bullet"/>
-      <w:lvlText w:val=""/>
-      <w:lvlJc w:val="left"/>
-      <w:pPr>
-        <w:ind w:left="4680" w:hanging="360"/>
-      </w:pPr>
-      <w:rPr>
-        <w:rFonts w:ascii="Symbol" w:hAnsi="Symbol" w:hint="default"/>
-      </w:rPr>
-    </w:lvl>
-    <w:lvl w:ilvl="4" w:tplc="04090003" w:tentative="1">
-      <w:start w:val="1"/>
-      <w:numFmt w:val="bullet"/>
-      <w:lvlText w:val="o"/>
-      <w:lvlJc w:val="left"/>
-      <w:pPr>
-        <w:ind w:left="5400" w:hanging="360"/>
-      </w:pPr>
-      <w:rPr>
-        <w:rFonts w:ascii="Courier New" w:hAnsi="Courier New" w:cs="Courier New" w:hint="default"/>
-      </w:rPr>
-    </w:lvl>
-    <w:lvl w:ilvl="5" w:tplc="04090005" w:tentative="1">
-      <w:start w:val="1"/>
-      <w:numFmt w:val="bullet"/>
-      <w:lvlText w:val=""/>
-      <w:lvlJc w:val="left"/>
-      <w:pPr>
-        <w:ind w:left="6120" w:hanging="360"/>
-      </w:pPr>
-      <w:rPr>
-        <w:rFonts w:ascii="Wingdings" w:hAnsi="Wingdings" w:hint="default"/>
-      </w:rPr>
-    </w:lvl>
-    <w:lvl w:ilvl="6" w:tplc="04090001" w:tentative="1">
-      <w:start w:val="1"/>
-      <w:numFmt w:val="bullet"/>
-      <w:lvlText w:val=""/>
-      <w:lvlJc w:val="left"/>
-      <w:pPr>
-        <w:ind w:left="6840" w:hanging="360"/>
-      </w:pPr>
-      <w:rPr>
-        <w:rFonts w:ascii="Symbol" w:hAnsi="Symbol" w:hint="default"/>
-      </w:rPr>
-    </w:lvl>
-    <w:lvl w:ilvl="7" w:tplc="04090003" w:tentative="1">
-      <w:start w:val="1"/>
-      <w:numFmt w:val="bullet"/>
-      <w:lvlText w:val="o"/>
-      <w:lvlJc w:val="left"/>
-      <w:pPr>
-        <w:ind w:left="7560" w:hanging="360"/>
-      </w:pPr>
-      <w:rPr>
-        <w:rFonts w:ascii="Courier New" w:hAnsi="Courier New" w:cs="Courier New" w:hint="default"/>
-      </w:rPr>
-    </w:lvl>
-    <w:lvl w:ilvl="8" w:tplc="04090005" w:tentative="1">
-      <w:start w:val="1"/>
-      <w:numFmt w:val="bullet"/>
-      <w:lvlText w:val=""/>
-      <w:lvlJc w:val="left"/>
-      <w:pPr>
-        <w:ind w:left="8280" w:hanging="360"/>
-      </w:pPr>
-      <w:rPr>
-        <w:rFonts w:ascii="Wingdings" w:hAnsi="Wingdings" w:hint="default"/>
-      </w:rPr>
-    </w:lvl>
-  </w:abstractNum>
-  <w:abstractNum w:abstractNumId="26" w15:restartNumberingAfterBreak="0">
-    <w:nsid w:val="700E2B0D"/>
-    <w:multiLevelType w:val="singleLevel"/>
-    <w:tmpl w:val="FFFFFFFF"/>
-    <w:lvl w:ilvl="0">
-      <w:start w:val="1"/>
-      <w:numFmt w:val="bullet"/>
-      <w:lvlText w:val=""/>
-      <w:lvlJc w:val="left"/>
-      <w:pPr>
-        <w:tabs>
-          <w:tab w:val="num" w:pos="360"/>
-        </w:tabs>
-        <w:ind w:left="360" w:hanging="360"/>
-      </w:pPr>
-      <w:rPr>
-        <w:rFonts w:ascii="Wingdings" w:hAnsi="Wingdings" w:hint="default"/>
-      </w:rPr>
-    </w:lvl>
-  </w:abstractNum>
-  <w:abstractNum w:abstractNumId="27" w15:restartNumberingAfterBreak="0">
-    <w:nsid w:val="729E5A01"/>
-    <w:multiLevelType w:val="hybridMultilevel"/>
-    <w:tmpl w:val="F1F61ACE"/>
-    <w:lvl w:ilvl="0" w:tplc="04090017">
-      <w:start w:val="1"/>
-      <w:numFmt w:val="lowerLetter"/>
-      <w:lvlText w:val="%1)"/>
-      <w:lvlJc w:val="left"/>
-      <w:pPr>
-        <w:ind w:left="2070" w:hanging="360"/>
-      </w:pPr>
-      <w:rPr>
-        <w:rFonts w:hint="default"/>
-      </w:rPr>
-    </w:lvl>
-    <w:lvl w:ilvl="1" w:tplc="04090019" w:tentative="1">
-      <w:start w:val="1"/>
-      <w:numFmt w:val="lowerLetter"/>
-      <w:lvlText w:val="%2."/>
-      <w:lvlJc w:val="left"/>
-      <w:pPr>
-        <w:ind w:left="2790" w:hanging="360"/>
-      </w:pPr>
-    </w:lvl>
-    <w:lvl w:ilvl="2" w:tplc="0409001B" w:tentative="1">
-      <w:start w:val="1"/>
-      <w:numFmt w:val="lowerRoman"/>
-      <w:lvlText w:val="%3."/>
-      <w:lvlJc w:val="right"/>
-      <w:pPr>
-        <w:ind w:left="3510" w:hanging="180"/>
-      </w:pPr>
-    </w:lvl>
-    <w:lvl w:ilvl="3" w:tplc="0409000F" w:tentative="1">
-      <w:start w:val="1"/>
-      <w:numFmt w:val="decimal"/>
-      <w:lvlText w:val="%4."/>
-      <w:lvlJc w:val="left"/>
-      <w:pPr>
-        <w:ind w:left="4230" w:hanging="360"/>
-      </w:pPr>
-    </w:lvl>
-    <w:lvl w:ilvl="4" w:tplc="04090019" w:tentative="1">
-      <w:start w:val="1"/>
-      <w:numFmt w:val="lowerLetter"/>
-      <w:lvlText w:val="%5."/>
-      <w:lvlJc w:val="left"/>
-      <w:pPr>
-        <w:ind w:left="4950" w:hanging="360"/>
-      </w:pPr>
-    </w:lvl>
-    <w:lvl w:ilvl="5" w:tplc="0409001B" w:tentative="1">
-      <w:start w:val="1"/>
-      <w:numFmt w:val="lowerRoman"/>
-      <w:lvlText w:val="%6."/>
-      <w:lvlJc w:val="right"/>
-      <w:pPr>
-        <w:ind w:left="5670" w:hanging="180"/>
-      </w:pPr>
-    </w:lvl>
-    <w:lvl w:ilvl="6" w:tplc="0409000F" w:tentative="1">
-      <w:start w:val="1"/>
-      <w:numFmt w:val="decimal"/>
-      <w:lvlText w:val="%7."/>
-      <w:lvlJc w:val="left"/>
-      <w:pPr>
-        <w:ind w:left="6390" w:hanging="360"/>
-      </w:pPr>
-    </w:lvl>
-    <w:lvl w:ilvl="7" w:tplc="04090019" w:tentative="1">
-      <w:start w:val="1"/>
-      <w:numFmt w:val="lowerLetter"/>
-      <w:lvlText w:val="%8."/>
-      <w:lvlJc w:val="left"/>
-      <w:pPr>
-        <w:ind w:left="7110" w:hanging="360"/>
-      </w:pPr>
-    </w:lvl>
-    <w:lvl w:ilvl="8" w:tplc="0409001B" w:tentative="1">
-      <w:start w:val="1"/>
-      <w:numFmt w:val="lowerRoman"/>
-      <w:lvlText w:val="%9."/>
-      <w:lvlJc w:val="right"/>
-      <w:pPr>
-        <w:ind w:left="7830" w:hanging="180"/>
-      </w:pPr>
-    </w:lvl>
-  </w:abstractNum>
-  <w:abstractNum w:abstractNumId="28" w15:restartNumberingAfterBreak="0">
-    <w:nsid w:val="73794867"/>
-    <w:multiLevelType w:val="hybridMultilevel"/>
-    <w:tmpl w:val="D2E88C4A"/>
-    <w:lvl w:ilvl="0" w:tplc="04090001">
-      <w:start w:val="1"/>
-      <w:numFmt w:val="bullet"/>
-      <w:lvlText w:val=""/>
-      <w:lvlJc w:val="left"/>
-      <w:pPr>
-        <w:ind w:left="1080" w:hanging="360"/>
-      </w:pPr>
-      <w:rPr>
-        <w:rFonts w:ascii="Symbol" w:hAnsi="Symbol" w:hint="default"/>
-      </w:rPr>
-    </w:lvl>
-    <w:lvl w:ilvl="1" w:tplc="04090003">
-      <w:start w:val="1"/>
-      <w:numFmt w:val="bullet"/>
-      <w:lvlText w:val="o"/>
-      <w:lvlJc w:val="left"/>
-      <w:pPr>
-        <w:ind w:left="1800" w:hanging="360"/>
-      </w:pPr>
-      <w:rPr>
-        <w:rFonts w:ascii="Courier New" w:hAnsi="Courier New" w:cs="Courier New" w:hint="default"/>
-      </w:rPr>
-    </w:lvl>
-    <w:lvl w:ilvl="2" w:tplc="04090005" w:tentative="1">
-      <w:start w:val="1"/>
-      <w:numFmt w:val="bullet"/>
-      <w:lvlText w:val=""/>
-      <w:lvlJc w:val="left"/>
-      <w:pPr>
-        <w:ind w:left="2520" w:hanging="360"/>
-      </w:pPr>
-      <w:rPr>
-        <w:rFonts w:ascii="Wingdings" w:hAnsi="Wingdings" w:hint="default"/>
-      </w:rPr>
-    </w:lvl>
-    <w:lvl w:ilvl="3" w:tplc="04090001" w:tentative="1">
-      <w:start w:val="1"/>
-      <w:numFmt w:val="bullet"/>
-      <w:lvlText w:val=""/>
-      <w:lvlJc w:val="left"/>
-      <w:pPr>
-        <w:ind w:left="3240" w:hanging="360"/>
-      </w:pPr>
-      <w:rPr>
-        <w:rFonts w:ascii="Symbol" w:hAnsi="Symbol" w:hint="default"/>
-      </w:rPr>
-    </w:lvl>
-    <w:lvl w:ilvl="4" w:tplc="04090003" w:tentative="1">
-      <w:start w:val="1"/>
-      <w:numFmt w:val="bullet"/>
-      <w:lvlText w:val="o"/>
-      <w:lvlJc w:val="left"/>
-      <w:pPr>
-        <w:ind w:left="3960" w:hanging="360"/>
-      </w:pPr>
-      <w:rPr>
-        <w:rFonts w:ascii="Courier New" w:hAnsi="Courier New" w:cs="Courier New" w:hint="default"/>
-      </w:rPr>
-    </w:lvl>
-    <w:lvl w:ilvl="5" w:tplc="04090005" w:tentative="1">
-      <w:start w:val="1"/>
-      <w:numFmt w:val="bullet"/>
-      <w:lvlText w:val=""/>
-      <w:lvlJc w:val="left"/>
-      <w:pPr>
-        <w:ind w:left="4680" w:hanging="360"/>
-      </w:pPr>
-      <w:rPr>
-        <w:rFonts w:ascii="Wingdings" w:hAnsi="Wingdings" w:hint="default"/>
-      </w:rPr>
-    </w:lvl>
-    <w:lvl w:ilvl="6" w:tplc="04090001" w:tentative="1">
-      <w:start w:val="1"/>
-      <w:numFmt w:val="bullet"/>
-      <w:lvlText w:val=""/>
-      <w:lvlJc w:val="left"/>
-      <w:pPr>
-        <w:ind w:left="5400" w:hanging="360"/>
-      </w:pPr>
-      <w:rPr>
-        <w:rFonts w:ascii="Symbol" w:hAnsi="Symbol" w:hint="default"/>
-      </w:rPr>
-    </w:lvl>
-    <w:lvl w:ilvl="7" w:tplc="04090003" w:tentative="1">
-      <w:start w:val="1"/>
-      <w:numFmt w:val="bullet"/>
-      <w:lvlText w:val="o"/>
-      <w:lvlJc w:val="left"/>
-      <w:pPr>
-        <w:ind w:left="6120" w:hanging="360"/>
-      </w:pPr>
-      <w:rPr>
-        <w:rFonts w:ascii="Courier New" w:hAnsi="Courier New" w:cs="Courier New" w:hint="default"/>
-      </w:rPr>
-    </w:lvl>
-    <w:lvl w:ilvl="8" w:tplc="04090005" w:tentative="1">
-      <w:start w:val="1"/>
-      <w:numFmt w:val="bullet"/>
-      <w:lvlText w:val=""/>
-      <w:lvlJc w:val="left"/>
-      <w:pPr>
-        <w:ind w:left="6840" w:hanging="360"/>
-      </w:pPr>
-      <w:rPr>
-        <w:rFonts w:ascii="Wingdings" w:hAnsi="Wingdings" w:hint="default"/>
-      </w:rPr>
-    </w:lvl>
-  </w:abstractNum>
-  <w:abstractNum w:abstractNumId="29" w15:restartNumberingAfterBreak="0">
     <w:nsid w:val="73D755D7"/>
     <w:multiLevelType w:val="hybridMultilevel"/>
     <w:tmpl w:val="E0DA9AFA"/>
@@ -15509,7 +14068,7 @@
       </w:rPr>
     </w:lvl>
   </w:abstractNum>
-  <w:abstractNum w:abstractNumId="30" w15:restartNumberingAfterBreak="0">
+  <w:abstractNum w:abstractNumId="19" w15:restartNumberingAfterBreak="0">
     <w:nsid w:val="7427458F"/>
     <w:multiLevelType w:val="multilevel"/>
     <w:tmpl w:val="1C94AFF6"/>
@@ -15674,147 +14233,7 @@
       </w:rPr>
     </w:lvl>
   </w:abstractNum>
-  <w:abstractNum w:abstractNumId="31" w15:restartNumberingAfterBreak="0">
-    <w:nsid w:val="75482E5B"/>
-    <w:multiLevelType w:val="hybridMultilevel"/>
-    <w:tmpl w:val="3528AF14"/>
-    <w:lvl w:ilvl="0" w:tplc="04090001">
-      <w:start w:val="1"/>
-      <w:numFmt w:val="bullet"/>
-      <w:lvlText w:val=""/>
-      <w:lvlJc w:val="left"/>
-      <w:pPr>
-        <w:tabs>
-          <w:tab w:val="num" w:pos="360"/>
-        </w:tabs>
-        <w:ind w:left="360" w:hanging="360"/>
-      </w:pPr>
-      <w:rPr>
-        <w:rFonts w:ascii="Symbol" w:hAnsi="Symbol" w:hint="default"/>
-      </w:rPr>
-    </w:lvl>
-    <w:lvl w:ilvl="1" w:tplc="04090003" w:tentative="1">
-      <w:start w:val="1"/>
-      <w:numFmt w:val="bullet"/>
-      <w:lvlText w:val="o"/>
-      <w:lvlJc w:val="left"/>
-      <w:pPr>
-        <w:tabs>
-          <w:tab w:val="num" w:pos="1080"/>
-        </w:tabs>
-        <w:ind w:left="1080" w:hanging="360"/>
-      </w:pPr>
-      <w:rPr>
-        <w:rFonts w:ascii="Courier New" w:hAnsi="Courier New" w:hint="default"/>
-      </w:rPr>
-    </w:lvl>
-    <w:lvl w:ilvl="2" w:tplc="04090005" w:tentative="1">
-      <w:start w:val="1"/>
-      <w:numFmt w:val="bullet"/>
-      <w:lvlText w:val=""/>
-      <w:lvlJc w:val="left"/>
-      <w:pPr>
-        <w:tabs>
-          <w:tab w:val="num" w:pos="1800"/>
-        </w:tabs>
-        <w:ind w:left="1800" w:hanging="360"/>
-      </w:pPr>
-      <w:rPr>
-        <w:rFonts w:ascii="Wingdings" w:hAnsi="Wingdings" w:hint="default"/>
-      </w:rPr>
-    </w:lvl>
-    <w:lvl w:ilvl="3" w:tplc="04090001" w:tentative="1">
-      <w:start w:val="1"/>
-      <w:numFmt w:val="bullet"/>
-      <w:lvlText w:val=""/>
-      <w:lvlJc w:val="left"/>
-      <w:pPr>
-        <w:tabs>
-          <w:tab w:val="num" w:pos="2520"/>
-        </w:tabs>
-        <w:ind w:left="2520" w:hanging="360"/>
-      </w:pPr>
-      <w:rPr>
-        <w:rFonts w:ascii="Symbol" w:hAnsi="Symbol" w:hint="default"/>
-      </w:rPr>
-    </w:lvl>
-    <w:lvl w:ilvl="4" w:tplc="04090003" w:tentative="1">
-      <w:start w:val="1"/>
-      <w:numFmt w:val="bullet"/>
-      <w:lvlText w:val="o"/>
-      <w:lvlJc w:val="left"/>
-      <w:pPr>
-        <w:tabs>
-          <w:tab w:val="num" w:pos="3240"/>
-        </w:tabs>
-        <w:ind w:left="3240" w:hanging="360"/>
-      </w:pPr>
-      <w:rPr>
-        <w:rFonts w:ascii="Courier New" w:hAnsi="Courier New" w:hint="default"/>
-      </w:rPr>
-    </w:lvl>
-    <w:lvl w:ilvl="5" w:tplc="04090005" w:tentative="1">
-      <w:start w:val="1"/>
-      <w:numFmt w:val="bullet"/>
-      <w:lvlText w:val=""/>
-      <w:lvlJc w:val="left"/>
-      <w:pPr>
-        <w:tabs>
-          <w:tab w:val="num" w:pos="3960"/>
-        </w:tabs>
-        <w:ind w:left="3960" w:hanging="360"/>
-      </w:pPr>
-      <w:rPr>
-        <w:rFonts w:ascii="Wingdings" w:hAnsi="Wingdings" w:hint="default"/>
-      </w:rPr>
-    </w:lvl>
-    <w:lvl w:ilvl="6" w:tplc="04090001" w:tentative="1">
-      <w:start w:val="1"/>
-      <w:numFmt w:val="bullet"/>
-      <w:lvlText w:val=""/>
-      <w:lvlJc w:val="left"/>
-      <w:pPr>
-        <w:tabs>
-          <w:tab w:val="num" w:pos="4680"/>
-        </w:tabs>
-        <w:ind w:left="4680" w:hanging="360"/>
-      </w:pPr>
-      <w:rPr>
-        <w:rFonts w:ascii="Symbol" w:hAnsi="Symbol" w:hint="default"/>
-      </w:rPr>
-    </w:lvl>
-    <w:lvl w:ilvl="7" w:tplc="04090003" w:tentative="1">
-      <w:start w:val="1"/>
-      <w:numFmt w:val="bullet"/>
-      <w:lvlText w:val="o"/>
-      <w:lvlJc w:val="left"/>
-      <w:pPr>
-        <w:tabs>
-          <w:tab w:val="num" w:pos="5400"/>
-        </w:tabs>
-        <w:ind w:left="5400" w:hanging="360"/>
-      </w:pPr>
-      <w:rPr>
-        <w:rFonts w:ascii="Courier New" w:hAnsi="Courier New" w:hint="default"/>
-      </w:rPr>
-    </w:lvl>
-    <w:lvl w:ilvl="8" w:tplc="04090005" w:tentative="1">
-      <w:start w:val="1"/>
-      <w:numFmt w:val="bullet"/>
-      <w:lvlText w:val=""/>
-      <w:lvlJc w:val="left"/>
-      <w:pPr>
-        <w:tabs>
-          <w:tab w:val="num" w:pos="6120"/>
-        </w:tabs>
-        <w:ind w:left="6120" w:hanging="360"/>
-      </w:pPr>
-      <w:rPr>
-        <w:rFonts w:ascii="Wingdings" w:hAnsi="Wingdings" w:hint="default"/>
-      </w:rPr>
-    </w:lvl>
-  </w:abstractNum>
-  <w:abstractNum w:abstractNumId="32" w15:restartNumberingAfterBreak="0">
+  <w:abstractNum w:abstractNumId="20" w15:restartNumberingAfterBreak="0">
     <w:nsid w:val="76AE4ECA"/>
     <w:multiLevelType w:val="hybridMultilevel"/>
     <w:tmpl w:val="561CF96A"/>
@@ -15903,7 +14322,7 @@
       </w:pPr>
     </w:lvl>
   </w:abstractNum>
-  <w:abstractNum w:abstractNumId="33" w15:restartNumberingAfterBreak="0">
+  <w:abstractNum w:abstractNumId="21" w15:restartNumberingAfterBreak="0">
     <w:nsid w:val="7EF3723A"/>
     <w:multiLevelType w:val="hybridMultilevel"/>
     <w:tmpl w:val="E84A23C4"/>
@@ -16016,7 +14435,7 @@
       </w:rPr>
     </w:lvl>
   </w:abstractNum>
-  <w:abstractNum w:abstractNumId="34" w15:restartNumberingAfterBreak="0">
+  <w:abstractNum w:abstractNumId="22" w15:restartNumberingAfterBreak="0">
     <w:nsid w:val="7F1810FB"/>
     <w:multiLevelType w:val="hybridMultilevel"/>
     <w:tmpl w:val="2C566818"/>
@@ -16129,260 +14548,76 @@
       </w:rPr>
     </w:lvl>
   </w:abstractNum>
-  <w:abstractNum w:abstractNumId="35" w15:restartNumberingAfterBreak="0">
-    <w:nsid w:val="7FB801D7"/>
-    <w:multiLevelType w:val="hybridMultilevel"/>
-    <w:tmpl w:val="7FAA0786"/>
-    <w:lvl w:ilvl="0" w:tplc="04090001">
-      <w:start w:val="1"/>
-      <w:numFmt w:val="bullet"/>
-      <w:lvlText w:val=""/>
-      <w:lvlJc w:val="left"/>
-      <w:pPr>
-        <w:ind w:left="1350" w:hanging="360"/>
-      </w:pPr>
-      <w:rPr>
-        <w:rFonts w:ascii="Symbol" w:hAnsi="Symbol" w:hint="default"/>
-      </w:rPr>
-    </w:lvl>
-    <w:lvl w:ilvl="1" w:tplc="04090003" w:tentative="1">
-      <w:start w:val="1"/>
-      <w:numFmt w:val="bullet"/>
-      <w:lvlText w:val="o"/>
-      <w:lvlJc w:val="left"/>
-      <w:pPr>
-        <w:ind w:left="2070" w:hanging="360"/>
-      </w:pPr>
-      <w:rPr>
-        <w:rFonts w:ascii="Courier New" w:hAnsi="Courier New" w:cs="Courier New" w:hint="default"/>
-      </w:rPr>
-    </w:lvl>
-    <w:lvl w:ilvl="2" w:tplc="04090005" w:tentative="1">
-      <w:start w:val="1"/>
-      <w:numFmt w:val="bullet"/>
-      <w:lvlText w:val=""/>
-      <w:lvlJc w:val="left"/>
-      <w:pPr>
-        <w:ind w:left="2790" w:hanging="360"/>
-      </w:pPr>
-      <w:rPr>
-        <w:rFonts w:ascii="Wingdings" w:hAnsi="Wingdings" w:hint="default"/>
-      </w:rPr>
-    </w:lvl>
-    <w:lvl w:ilvl="3" w:tplc="04090001" w:tentative="1">
-      <w:start w:val="1"/>
-      <w:numFmt w:val="bullet"/>
-      <w:lvlText w:val=""/>
-      <w:lvlJc w:val="left"/>
-      <w:pPr>
-        <w:ind w:left="3510" w:hanging="360"/>
-      </w:pPr>
-      <w:rPr>
-        <w:rFonts w:ascii="Symbol" w:hAnsi="Symbol" w:hint="default"/>
-      </w:rPr>
-    </w:lvl>
-    <w:lvl w:ilvl="4" w:tplc="04090003" w:tentative="1">
-      <w:start w:val="1"/>
-      <w:numFmt w:val="bullet"/>
-      <w:lvlText w:val="o"/>
-      <w:lvlJc w:val="left"/>
-      <w:pPr>
-        <w:ind w:left="4230" w:hanging="360"/>
-      </w:pPr>
-      <w:rPr>
-        <w:rFonts w:ascii="Courier New" w:hAnsi="Courier New" w:cs="Courier New" w:hint="default"/>
-      </w:rPr>
-    </w:lvl>
-    <w:lvl w:ilvl="5" w:tplc="04090005" w:tentative="1">
-      <w:start w:val="1"/>
-      <w:numFmt w:val="bullet"/>
-      <w:lvlText w:val=""/>
-      <w:lvlJc w:val="left"/>
-      <w:pPr>
-        <w:ind w:left="4950" w:hanging="360"/>
-      </w:pPr>
-      <w:rPr>
-        <w:rFonts w:ascii="Wingdings" w:hAnsi="Wingdings" w:hint="default"/>
-      </w:rPr>
-    </w:lvl>
-    <w:lvl w:ilvl="6" w:tplc="04090001" w:tentative="1">
-      <w:start w:val="1"/>
-      <w:numFmt w:val="bullet"/>
-      <w:lvlText w:val=""/>
-      <w:lvlJc w:val="left"/>
-      <w:pPr>
-        <w:ind w:left="5670" w:hanging="360"/>
-      </w:pPr>
-      <w:rPr>
-        <w:rFonts w:ascii="Symbol" w:hAnsi="Symbol" w:hint="default"/>
-      </w:rPr>
-    </w:lvl>
-    <w:lvl w:ilvl="7" w:tplc="04090003" w:tentative="1">
-      <w:start w:val="1"/>
-      <w:numFmt w:val="bullet"/>
-      <w:lvlText w:val="o"/>
-      <w:lvlJc w:val="left"/>
-      <w:pPr>
-        <w:ind w:left="6390" w:hanging="360"/>
-      </w:pPr>
-      <w:rPr>
-        <w:rFonts w:ascii="Courier New" w:hAnsi="Courier New" w:cs="Courier New" w:hint="default"/>
-      </w:rPr>
-    </w:lvl>
-    <w:lvl w:ilvl="8" w:tplc="04090005" w:tentative="1">
-      <w:start w:val="1"/>
-      <w:numFmt w:val="bullet"/>
-      <w:lvlText w:val=""/>
-      <w:lvlJc w:val="left"/>
-      <w:pPr>
-        <w:ind w:left="7110" w:hanging="360"/>
-      </w:pPr>
-      <w:rPr>
-        <w:rFonts w:ascii="Wingdings" w:hAnsi="Wingdings" w:hint="default"/>
-      </w:rPr>
-    </w:lvl>
-  </w:abstractNum>
   <w:num w:numId="1">
     <w:abstractNumId w:val="3"/>
   </w:num>
   <w:num w:numId="2">
-    <w:abstractNumId w:val="34"/>
+    <w:abstractNumId w:val="22"/>
   </w:num>
   <w:num w:numId="3">
+    <w:abstractNumId w:val="5"/>
+  </w:num>
+  <w:num w:numId="4">
+    <w:abstractNumId w:val="9"/>
+  </w:num>
+  <w:num w:numId="5">
+    <w:abstractNumId w:val="17"/>
+  </w:num>
+  <w:num w:numId="6">
+    <w:abstractNumId w:val="13"/>
+  </w:num>
+  <w:num w:numId="7">
     <w:abstractNumId w:val="21"/>
   </w:num>
-  <w:num w:numId="4">
+  <w:num w:numId="8">
+    <w:abstractNumId w:val="11"/>
+  </w:num>
+  <w:num w:numId="9">
+    <w:abstractNumId w:val="12"/>
+  </w:num>
+  <w:num w:numId="10">
     <w:abstractNumId w:val="8"/>
   </w:num>
-  <w:num w:numId="5">
-    <w:abstractNumId w:val="25"/>
-  </w:num>
-  <w:num w:numId="6">
-    <w:abstractNumId w:val="12"/>
-  </w:num>
-  <w:num w:numId="7">
-    <w:abstractNumId w:val="4"/>
-  </w:num>
-  <w:num w:numId="8">
-    <w:abstractNumId w:val="35"/>
-  </w:num>
-  <w:num w:numId="9">
-    <w:abstractNumId w:val="28"/>
-  </w:num>
-  <w:num w:numId="10">
-    <w:abstractNumId w:val="22"/>
-  </w:num>
   <w:num w:numId="11">
-    <w:abstractNumId w:val="20"/>
+    <w:abstractNumId w:val="0"/>
   </w:num>
   <w:num w:numId="12">
-    <w:abstractNumId w:val="33"/>
+    <w:abstractNumId w:val="15"/>
   </w:num>
   <w:num w:numId="13">
-    <w:abstractNumId w:val="3"/>
-    <w:lvlOverride w:ilvl="0">
-      <w:startOverride w:val="1"/>
-    </w:lvlOverride>
-    <w:lvlOverride w:ilvl="1">
-      <w:startOverride w:val="1"/>
-    </w:lvlOverride>
-    <w:lvlOverride w:ilvl="2">
-      <w:startOverride w:val="1"/>
-    </w:lvlOverride>
-    <w:lvlOverride w:ilvl="3">
-      <w:startOverride w:val="1"/>
-    </w:lvlOverride>
-    <w:lvlOverride w:ilvl="4">
-      <w:startOverride w:val="1"/>
-    </w:lvlOverride>
-    <w:lvlOverride w:ilvl="5">
-      <w:startOverride w:val="1"/>
-    </w:lvlOverride>
-    <w:lvlOverride w:ilvl="6">
-      <w:startOverride w:val="1"/>
-    </w:lvlOverride>
-    <w:lvlOverride w:ilvl="7">
-      <w:startOverride w:val="1"/>
-    </w:lvlOverride>
-    <w:lvlOverride w:ilvl="8">
-      <w:startOverride w:val="1"/>
-    </w:lvlOverride>
+    <w:abstractNumId w:val="18"/>
   </w:num>
   <w:num w:numId="14">
-    <w:abstractNumId w:val="13"/>
+    <w:abstractNumId w:val="2"/>
   </w:num>
   <w:num w:numId="15">
-    <w:abstractNumId w:val="16"/>
+    <w:abstractNumId w:val="4"/>
   </w:num>
   <w:num w:numId="16">
     <w:abstractNumId w:val="19"/>
   </w:num>
   <w:num w:numId="17">
-    <w:abstractNumId w:val="9"/>
+    <w:abstractNumId w:val="14"/>
   </w:num>
   <w:num w:numId="18">
-    <w:abstractNumId w:val="0"/>
+    <w:abstractNumId w:val="20"/>
   </w:num>
   <w:num w:numId="19">
-    <w:abstractNumId w:val="26"/>
+    <w:abstractNumId w:val="16"/>
   </w:num>
   <w:num w:numId="20">
-    <w:abstractNumId w:val="29"/>
+    <w:abstractNumId w:val="7"/>
   </w:num>
   <w:num w:numId="21">
+    <w:abstractNumId w:val="10"/>
+  </w:num>
+  <w:num w:numId="22">
     <w:abstractNumId w:val="1"/>
   </w:num>
-  <w:num w:numId="22">
-    <w:abstractNumId w:val="3"/>
-  </w:num>
   <w:num w:numId="23">
-    <w:abstractNumId w:val="5"/>
-  </w:num>
-  <w:num w:numId="24">
     <w:abstractNumId w:val="6"/>
   </w:num>
-  <w:num w:numId="25">
-    <w:abstractNumId w:val="11"/>
-  </w:num>
-  <w:num w:numId="26">
-    <w:abstractNumId w:val="15"/>
-  </w:num>
-  <w:num w:numId="27">
-    <w:abstractNumId w:val="18"/>
-  </w:num>
-  <w:num w:numId="28">
-    <w:abstractNumId w:val="31"/>
-  </w:num>
-  <w:num w:numId="29">
-    <w:abstractNumId w:val="30"/>
-  </w:num>
-  <w:num w:numId="30">
-    <w:abstractNumId w:val="24"/>
-  </w:num>
-  <w:num w:numId="31">
-    <w:abstractNumId w:val="23"/>
-  </w:num>
-  <w:num w:numId="32">
-    <w:abstractNumId w:val="2"/>
-  </w:num>
-  <w:num w:numId="33">
-    <w:abstractNumId w:val="32"/>
-  </w:num>
-  <w:num w:numId="34">
-    <w:abstractNumId w:val="17"/>
-  </w:num>
-  <w:num w:numId="35">
-    <w:abstractNumId w:val="14"/>
-  </w:num>
-  <w:num w:numId="36">
-    <w:abstractNumId w:val="27"/>
-  </w:num>
-  <w:num w:numId="37">
-    <w:abstractNumId w:val="10"/>
-  </w:num>
-  <w:num w:numId="38">
-    <w:abstractNumId w:val="7"/>
-  </w:num>
+  <w:numIdMacAtCleanup w:val="23"/>
 </w:numbering>
 </file>
 
@@ -16930,7 +15165,6 @@
     <w:name w:val="Heading 1 Char"/>
     <w:basedOn w:val="DefaultParagraphFont"/>
     <w:link w:val="Heading1"/>
-    <w:uiPriority w:val="9"/>
     <w:rsid w:val="008A7359"/>
     <w:rPr>
       <w:rFonts w:asciiTheme="majorHAnsi" w:eastAsiaTheme="majorEastAsia" w:hAnsiTheme="majorHAnsi" w:cstheme="majorBidi"/>
@@ -17238,7 +15472,7 @@
     <w:rsid w:val="0085672D"/>
     <w:pPr>
       <w:numPr>
-        <w:numId w:val="23"/>
+        <w:numId w:val="15"/>
       </w:numPr>
       <w:spacing w:after="60" w:line="240" w:lineRule="auto"/>
     </w:pPr>
@@ -17300,7 +15534,7 @@
     <w:pPr>
       <w:numPr>
         <w:ilvl w:val="1"/>
-        <w:numId w:val="29"/>
+        <w:numId w:val="16"/>
       </w:numPr>
     </w:pPr>
   </w:style>
@@ -17310,7 +15544,7 @@
     <w:rsid w:val="000E2BE3"/>
     <w:pPr>
       <w:numPr>
-        <w:numId w:val="29"/>
+        <w:numId w:val="16"/>
       </w:numPr>
       <w:tabs>
         <w:tab w:val="center" w:pos="4320"/>
@@ -17393,7 +15627,6 @@
     <w:name w:val="Normal (Web)"/>
     <w:basedOn w:val="Normal"/>
     <w:uiPriority w:val="99"/>
-    <w:semiHidden/>
     <w:unhideWhenUsed/>
     <w:rsid w:val="00761F1E"/>
     <w:pPr>
@@ -20084,32 +18317,32 @@
     </dgm:pt>
   </dgm:ptLst>
   <dgm:cxnLst>
+    <dgm:cxn modelId="{F0B987CB-75D2-465B-AAAB-81128E60F47D}" srcId="{32AE9E22-A461-4683-85CF-DD3BF322C9A0}" destId="{698A9BED-EC5E-4F71-9153-8EE36DD7034E}" srcOrd="3" destOrd="0" parTransId="{9098FC89-9E7F-48B2-ABC9-3016FEBDD40C}" sibTransId="{836CA9FB-1F0B-401C-AE49-29954B0B1E3B}"/>
+    <dgm:cxn modelId="{4C6AB578-87DB-4F8D-8B2B-97E3C787B331}" type="presOf" srcId="{1690A3A2-4932-4576-8462-91AB24E08035}" destId="{A601FAA7-A408-4A79-AC03-2C0B0B7827B4}" srcOrd="0" destOrd="0" presId="urn:microsoft.com/office/officeart/2005/8/layout/hList1"/>
+    <dgm:cxn modelId="{C976CC83-D7BD-44AA-9F28-A4EF2E38AFCE}" srcId="{8FCC2F5F-0278-4353-846A-38C001E561FB}" destId="{1690A3A2-4932-4576-8462-91AB24E08035}" srcOrd="0" destOrd="0" parTransId="{E8C18163-D00C-4114-913A-63EA18AF345A}" sibTransId="{47F0E8F4-487C-4DBF-94DF-EC6969F8E79A}"/>
+    <dgm:cxn modelId="{1DD0DF45-0446-42EE-909B-F255AC87F93E}" type="presOf" srcId="{E363ADEC-377B-48EE-89E5-2A4CA3B81297}" destId="{A601FAA7-A408-4A79-AC03-2C0B0B7827B4}" srcOrd="0" destOrd="1" presId="urn:microsoft.com/office/officeart/2005/8/layout/hList1"/>
+    <dgm:cxn modelId="{98660BEE-FF67-4284-8B07-605386430D47}" srcId="{32AE9E22-A461-4683-85CF-DD3BF322C9A0}" destId="{2F8DD539-0560-4A19-8A04-6C4981191684}" srcOrd="2" destOrd="0" parTransId="{9475DE88-38E5-4C77-803E-6FF55A42AB3F}" sibTransId="{8FE0413D-BFBA-4E5E-914B-B4867D2590DE}"/>
+    <dgm:cxn modelId="{1160FA5C-535B-46BD-9467-32DBCF3975F2}" type="presOf" srcId="{2F8DD539-0560-4A19-8A04-6C4981191684}" destId="{7F82B3DA-43BD-461B-8E80-89E09F1C8902}" srcOrd="0" destOrd="2" presId="urn:microsoft.com/office/officeart/2005/8/layout/hList1"/>
     <dgm:cxn modelId="{96103D70-63DC-4B9F-815B-C1CD2C237E9F}" srcId="{76607A71-1BD9-4A9C-9877-3CDF9C2F7FF7}" destId="{32AE9E22-A461-4683-85CF-DD3BF322C9A0}" srcOrd="1" destOrd="0" parTransId="{A10DF6CF-2DB7-4323-A05F-DF5645C1D583}" sibTransId="{1071293B-D521-40CE-BADD-5E8F05D46804}"/>
-    <dgm:cxn modelId="{27F939F6-BB89-43ED-8DB1-B274AB2DE6E6}" type="presOf" srcId="{8FCC2F5F-0278-4353-846A-38C001E561FB}" destId="{AF336A99-71B4-408C-A1FC-F05DDFA3BCA7}" srcOrd="0" destOrd="0" presId="urn:microsoft.com/office/officeart/2005/8/layout/hList1"/>
-    <dgm:cxn modelId="{F65A2DCF-B483-4EE1-969B-8DCC523A7BBC}" type="presOf" srcId="{1690A3A2-4932-4576-8462-91AB24E08035}" destId="{A601FAA7-A408-4A79-AC03-2C0B0B7827B4}" srcOrd="0" destOrd="0" presId="urn:microsoft.com/office/officeart/2005/8/layout/hList1"/>
+    <dgm:cxn modelId="{F91DC154-305A-4D6D-9BAB-24C46F6BF00E}" type="presOf" srcId="{698A9BED-EC5E-4F71-9153-8EE36DD7034E}" destId="{7F82B3DA-43BD-461B-8E80-89E09F1C8902}" srcOrd="0" destOrd="3" presId="urn:microsoft.com/office/officeart/2005/8/layout/hList1"/>
+    <dgm:cxn modelId="{E1E77F47-CC01-480E-8176-47AF3674E1A3}" type="presOf" srcId="{51441A90-034F-4739-92A6-C61F17EDFFDB}" destId="{7F82B3DA-43BD-461B-8E80-89E09F1C8902}" srcOrd="0" destOrd="1" presId="urn:microsoft.com/office/officeart/2005/8/layout/hList1"/>
+    <dgm:cxn modelId="{A46CA10E-6C36-40C8-AC80-5793AC54EC28}" type="presOf" srcId="{76607A71-1BD9-4A9C-9877-3CDF9C2F7FF7}" destId="{FAE5CB27-FFBC-4D22-A066-C8637EF86202}" srcOrd="0" destOrd="0" presId="urn:microsoft.com/office/officeart/2005/8/layout/hList1"/>
+    <dgm:cxn modelId="{23A56690-54DC-4B0B-83A5-D2709D42B47E}" type="presOf" srcId="{8FCC2F5F-0278-4353-846A-38C001E561FB}" destId="{AF336A99-71B4-408C-A1FC-F05DDFA3BCA7}" srcOrd="0" destOrd="0" presId="urn:microsoft.com/office/officeart/2005/8/layout/hList1"/>
+    <dgm:cxn modelId="{9BE3DFC7-5CA9-4761-8C10-5689874EB70A}" srcId="{76607A71-1BD9-4A9C-9877-3CDF9C2F7FF7}" destId="{8FCC2F5F-0278-4353-846A-38C001E561FB}" srcOrd="0" destOrd="0" parTransId="{A0659CD9-39A5-41B2-8B7E-3A2F7ADF1746}" sibTransId="{D8698B34-6D0A-410B-BFFF-08F405FD8F70}"/>
+    <dgm:cxn modelId="{45575001-3A77-41AA-8984-15D474679787}" srcId="{32AE9E22-A461-4683-85CF-DD3BF322C9A0}" destId="{51441A90-034F-4739-92A6-C61F17EDFFDB}" srcOrd="1" destOrd="0" parTransId="{4B3DDB44-CA9D-4E3D-B8AF-B6C549407D5B}" sibTransId="{A5CF6AB4-EF0C-4AC2-A45E-AD1C5E6A8504}"/>
+    <dgm:cxn modelId="{30C5C571-7D1F-44CC-B4F7-E369DB5B7C88}" type="presOf" srcId="{AFE19DF6-A1CF-4BA6-B2D2-AEE6B670A54A}" destId="{7F82B3DA-43BD-461B-8E80-89E09F1C8902}" srcOrd="0" destOrd="0" presId="urn:microsoft.com/office/officeart/2005/8/layout/hList1"/>
+    <dgm:cxn modelId="{FA7E8D35-C39F-43F7-BBCC-15F4A5A1443F}" type="presOf" srcId="{32AE9E22-A461-4683-85CF-DD3BF322C9A0}" destId="{424B2078-9728-4569-96AC-B0BFA1FA4F4D}" srcOrd="0" destOrd="0" presId="urn:microsoft.com/office/officeart/2005/8/layout/hList1"/>
     <dgm:cxn modelId="{377D6AC1-E399-4620-A444-A9A25F017820}" srcId="{8FCC2F5F-0278-4353-846A-38C001E561FB}" destId="{E363ADEC-377B-48EE-89E5-2A4CA3B81297}" srcOrd="1" destOrd="0" parTransId="{CF7D028F-A061-401C-B78F-195D5F4D04F7}" sibTransId="{F0AA5C29-EE3F-4912-8876-5E0EA9D80889}"/>
-    <dgm:cxn modelId="{1A3B9074-4D9F-4A41-8963-03E86D8EF23D}" type="presOf" srcId="{E363ADEC-377B-48EE-89E5-2A4CA3B81297}" destId="{A601FAA7-A408-4A79-AC03-2C0B0B7827B4}" srcOrd="0" destOrd="1" presId="urn:microsoft.com/office/officeart/2005/8/layout/hList1"/>
-    <dgm:cxn modelId="{45575001-3A77-41AA-8984-15D474679787}" srcId="{32AE9E22-A461-4683-85CF-DD3BF322C9A0}" destId="{51441A90-034F-4739-92A6-C61F17EDFFDB}" srcOrd="1" destOrd="0" parTransId="{4B3DDB44-CA9D-4E3D-B8AF-B6C549407D5B}" sibTransId="{A5CF6AB4-EF0C-4AC2-A45E-AD1C5E6A8504}"/>
-    <dgm:cxn modelId="{37F26996-02E0-499B-85EB-12D71F3B8B2E}" type="presOf" srcId="{76607A71-1BD9-4A9C-9877-3CDF9C2F7FF7}" destId="{FAE5CB27-FFBC-4D22-A066-C8637EF86202}" srcOrd="0" destOrd="0" presId="urn:microsoft.com/office/officeart/2005/8/layout/hList1"/>
-    <dgm:cxn modelId="{CCC1FF5E-1136-499C-950E-679811278970}" type="presOf" srcId="{01289DB4-1D6F-460D-A7B9-3CB95D6AE30C}" destId="{A601FAA7-A408-4A79-AC03-2C0B0B7827B4}" srcOrd="0" destOrd="2" presId="urn:microsoft.com/office/officeart/2005/8/layout/hList1"/>
-    <dgm:cxn modelId="{C976CC83-D7BD-44AA-9F28-A4EF2E38AFCE}" srcId="{8FCC2F5F-0278-4353-846A-38C001E561FB}" destId="{1690A3A2-4932-4576-8462-91AB24E08035}" srcOrd="0" destOrd="0" parTransId="{E8C18163-D00C-4114-913A-63EA18AF345A}" sibTransId="{47F0E8F4-487C-4DBF-94DF-EC6969F8E79A}"/>
-    <dgm:cxn modelId="{09F12364-08A8-49A3-8D5C-A4B8293A5BC2}" type="presOf" srcId="{698A9BED-EC5E-4F71-9153-8EE36DD7034E}" destId="{7F82B3DA-43BD-461B-8E80-89E09F1C8902}" srcOrd="0" destOrd="3" presId="urn:microsoft.com/office/officeart/2005/8/layout/hList1"/>
-    <dgm:cxn modelId="{F0B987CB-75D2-465B-AAAB-81128E60F47D}" srcId="{32AE9E22-A461-4683-85CF-DD3BF322C9A0}" destId="{698A9BED-EC5E-4F71-9153-8EE36DD7034E}" srcOrd="3" destOrd="0" parTransId="{9098FC89-9E7F-48B2-ABC9-3016FEBDD40C}" sibTransId="{836CA9FB-1F0B-401C-AE49-29954B0B1E3B}"/>
-    <dgm:cxn modelId="{F8E422A5-17B1-4ADD-BDDF-9062E4217376}" type="presOf" srcId="{2F8DD539-0560-4A19-8A04-6C4981191684}" destId="{7F82B3DA-43BD-461B-8E80-89E09F1C8902}" srcOrd="0" destOrd="2" presId="urn:microsoft.com/office/officeart/2005/8/layout/hList1"/>
-    <dgm:cxn modelId="{708B6ACB-98CC-44F9-9E65-F3BB847B2E05}" type="presOf" srcId="{AFE19DF6-A1CF-4BA6-B2D2-AEE6B670A54A}" destId="{7F82B3DA-43BD-461B-8E80-89E09F1C8902}" srcOrd="0" destOrd="0" presId="urn:microsoft.com/office/officeart/2005/8/layout/hList1"/>
-    <dgm:cxn modelId="{45D3B14C-638E-4526-B3E0-40938F0CAC47}" type="presOf" srcId="{32AE9E22-A461-4683-85CF-DD3BF322C9A0}" destId="{424B2078-9728-4569-96AC-B0BFA1FA4F4D}" srcOrd="0" destOrd="0" presId="urn:microsoft.com/office/officeart/2005/8/layout/hList1"/>
-    <dgm:cxn modelId="{98660BEE-FF67-4284-8B07-605386430D47}" srcId="{32AE9E22-A461-4683-85CF-DD3BF322C9A0}" destId="{2F8DD539-0560-4A19-8A04-6C4981191684}" srcOrd="2" destOrd="0" parTransId="{9475DE88-38E5-4C77-803E-6FF55A42AB3F}" sibTransId="{8FE0413D-BFBA-4E5E-914B-B4867D2590DE}"/>
-    <dgm:cxn modelId="{9BE3DFC7-5CA9-4761-8C10-5689874EB70A}" srcId="{76607A71-1BD9-4A9C-9877-3CDF9C2F7FF7}" destId="{8FCC2F5F-0278-4353-846A-38C001E561FB}" srcOrd="0" destOrd="0" parTransId="{A0659CD9-39A5-41B2-8B7E-3A2F7ADF1746}" sibTransId="{D8698B34-6D0A-410B-BFFF-08F405FD8F70}"/>
+    <dgm:cxn modelId="{A3E346E9-D322-4308-B168-DDC902ECC0AD}" type="presOf" srcId="{01289DB4-1D6F-460D-A7B9-3CB95D6AE30C}" destId="{A601FAA7-A408-4A79-AC03-2C0B0B7827B4}" srcOrd="0" destOrd="2" presId="urn:microsoft.com/office/officeart/2005/8/layout/hList1"/>
+    <dgm:cxn modelId="{DD1D83C0-4066-43DC-9B92-AE5CDE730333}" srcId="{8FCC2F5F-0278-4353-846A-38C001E561FB}" destId="{01289DB4-1D6F-460D-A7B9-3CB95D6AE30C}" srcOrd="2" destOrd="0" parTransId="{00B872DD-2EC9-459F-A095-5E4F1196A6F9}" sibTransId="{0E95793C-FD9B-4BE8-933F-50E17F719753}"/>
     <dgm:cxn modelId="{363E331B-6534-4EBD-A373-AA0547BA4C0C}" srcId="{32AE9E22-A461-4683-85CF-DD3BF322C9A0}" destId="{AFE19DF6-A1CF-4BA6-B2D2-AEE6B670A54A}" srcOrd="0" destOrd="0" parTransId="{6C3E327A-2206-4F68-B79E-A64A1BDF2EB6}" sibTransId="{1E2DDBA2-9F45-48CE-9077-2C7C29C98688}"/>
-    <dgm:cxn modelId="{EFA37D7E-C1F0-4C91-B11B-EC5F80CAF84A}" type="presOf" srcId="{51441A90-034F-4739-92A6-C61F17EDFFDB}" destId="{7F82B3DA-43BD-461B-8E80-89E09F1C8902}" srcOrd="0" destOrd="1" presId="urn:microsoft.com/office/officeart/2005/8/layout/hList1"/>
-    <dgm:cxn modelId="{DD1D83C0-4066-43DC-9B92-AE5CDE730333}" srcId="{8FCC2F5F-0278-4353-846A-38C001E561FB}" destId="{01289DB4-1D6F-460D-A7B9-3CB95D6AE30C}" srcOrd="2" destOrd="0" parTransId="{00B872DD-2EC9-459F-A095-5E4F1196A6F9}" sibTransId="{0E95793C-FD9B-4BE8-933F-50E17F719753}"/>
-    <dgm:cxn modelId="{88EA8B4C-959D-40A2-9055-70B6D0E563BD}" type="presParOf" srcId="{FAE5CB27-FFBC-4D22-A066-C8637EF86202}" destId="{CD6EEA73-655B-4E88-A397-65F4E2EE753E}" srcOrd="0" destOrd="0" presId="urn:microsoft.com/office/officeart/2005/8/layout/hList1"/>
-    <dgm:cxn modelId="{9BEC1D4D-081C-42E6-B975-C888595C2E7B}" type="presParOf" srcId="{CD6EEA73-655B-4E88-A397-65F4E2EE753E}" destId="{AF336A99-71B4-408C-A1FC-F05DDFA3BCA7}" srcOrd="0" destOrd="0" presId="urn:microsoft.com/office/officeart/2005/8/layout/hList1"/>
-    <dgm:cxn modelId="{37F4F267-EB84-4A3A-A10F-70A471EDBEFC}" type="presParOf" srcId="{CD6EEA73-655B-4E88-A397-65F4E2EE753E}" destId="{A601FAA7-A408-4A79-AC03-2C0B0B7827B4}" srcOrd="1" destOrd="0" presId="urn:microsoft.com/office/officeart/2005/8/layout/hList1"/>
-    <dgm:cxn modelId="{E0E8F319-D5CC-452F-84EE-7653036B30DC}" type="presParOf" srcId="{FAE5CB27-FFBC-4D22-A066-C8637EF86202}" destId="{C274EC96-9F12-4873-86FF-49C24332983C}" srcOrd="1" destOrd="0" presId="urn:microsoft.com/office/officeart/2005/8/layout/hList1"/>
-    <dgm:cxn modelId="{83ADCC37-D3F7-4138-8A11-DE963F9B89B8}" type="presParOf" srcId="{FAE5CB27-FFBC-4D22-A066-C8637EF86202}" destId="{67EDBFB2-0303-43F3-8E2A-928FB68EC6F2}" srcOrd="2" destOrd="0" presId="urn:microsoft.com/office/officeart/2005/8/layout/hList1"/>
-    <dgm:cxn modelId="{220934B9-F69B-46A2-B1A2-7D20F7DB1507}" type="presParOf" srcId="{67EDBFB2-0303-43F3-8E2A-928FB68EC6F2}" destId="{424B2078-9728-4569-96AC-B0BFA1FA4F4D}" srcOrd="0" destOrd="0" presId="urn:microsoft.com/office/officeart/2005/8/layout/hList1"/>
-    <dgm:cxn modelId="{AAAE3F65-5AD4-443D-8A7E-E965EA74A78F}" type="presParOf" srcId="{67EDBFB2-0303-43F3-8E2A-928FB68EC6F2}" destId="{7F82B3DA-43BD-461B-8E80-89E09F1C8902}" srcOrd="1" destOrd="0" presId="urn:microsoft.com/office/officeart/2005/8/layout/hList1"/>
+    <dgm:cxn modelId="{04CD8F31-3E54-4FF4-8EF2-BC8C102D2BA7}" type="presParOf" srcId="{FAE5CB27-FFBC-4D22-A066-C8637EF86202}" destId="{CD6EEA73-655B-4E88-A397-65F4E2EE753E}" srcOrd="0" destOrd="0" presId="urn:microsoft.com/office/officeart/2005/8/layout/hList1"/>
+    <dgm:cxn modelId="{85DB3438-62B1-4A2C-B808-2AC5963D8A61}" type="presParOf" srcId="{CD6EEA73-655B-4E88-A397-65F4E2EE753E}" destId="{AF336A99-71B4-408C-A1FC-F05DDFA3BCA7}" srcOrd="0" destOrd="0" presId="urn:microsoft.com/office/officeart/2005/8/layout/hList1"/>
+    <dgm:cxn modelId="{AA276ACC-99EA-4DE8-A27B-86DB930A4FEB}" type="presParOf" srcId="{CD6EEA73-655B-4E88-A397-65F4E2EE753E}" destId="{A601FAA7-A408-4A79-AC03-2C0B0B7827B4}" srcOrd="1" destOrd="0" presId="urn:microsoft.com/office/officeart/2005/8/layout/hList1"/>
+    <dgm:cxn modelId="{9C0E9811-BE29-4210-9ECE-43E36F43C013}" type="presParOf" srcId="{FAE5CB27-FFBC-4D22-A066-C8637EF86202}" destId="{C274EC96-9F12-4873-86FF-49C24332983C}" srcOrd="1" destOrd="0" presId="urn:microsoft.com/office/officeart/2005/8/layout/hList1"/>
+    <dgm:cxn modelId="{56086BD3-D222-4407-B2A7-46E4FC2AFE41}" type="presParOf" srcId="{FAE5CB27-FFBC-4D22-A066-C8637EF86202}" destId="{67EDBFB2-0303-43F3-8E2A-928FB68EC6F2}" srcOrd="2" destOrd="0" presId="urn:microsoft.com/office/officeart/2005/8/layout/hList1"/>
+    <dgm:cxn modelId="{50CCD263-C91C-4D8A-97F8-154503E0402F}" type="presParOf" srcId="{67EDBFB2-0303-43F3-8E2A-928FB68EC6F2}" destId="{424B2078-9728-4569-96AC-B0BFA1FA4F4D}" srcOrd="0" destOrd="0" presId="urn:microsoft.com/office/officeart/2005/8/layout/hList1"/>
+    <dgm:cxn modelId="{2C4CF366-C3CA-454B-9E61-E66FFD5BAA21}" type="presParOf" srcId="{67EDBFB2-0303-43F3-8E2A-928FB68EC6F2}" destId="{7F82B3DA-43BD-461B-8E80-89E09F1C8902}" srcOrd="1" destOrd="0" presId="urn:microsoft.com/office/officeart/2005/8/layout/hList1"/>
   </dgm:cxnLst>
   <dgm:bg/>
   <dgm:whole/>
@@ -20418,28 +18651,28 @@
     </dgm:pt>
   </dgm:ptLst>
   <dgm:cxnLst>
+    <dgm:cxn modelId="{918623B3-0CCD-4788-A195-8A97284C2AD3}" type="presOf" srcId="{0A9C0998-0D37-4A0D-B629-1FFCD2246E25}" destId="{8BE27E26-151E-4DB1-AD7F-9A8512F9C2E9}" srcOrd="0" destOrd="0" presId="urn:microsoft.com/office/officeart/2005/8/layout/hProcess9"/>
     <dgm:cxn modelId="{437BEBAC-570F-4010-AD8F-3BF0BF2B765F}" srcId="{7EC3B295-685F-4F8E-AEE0-CCBCD7AAEB91}" destId="{DE02C439-66AD-41D6-8FDD-98B606ECE073}" srcOrd="2" destOrd="0" parTransId="{AF957AA9-DFB3-4801-8862-21D54115C026}" sibTransId="{112DF808-96DE-456B-99C3-1E7F022070FD}"/>
-    <dgm:cxn modelId="{8C1B4B0B-FF08-4953-BF7B-D60460FAE0F9}" type="presOf" srcId="{7C4CB5FD-3A8A-4041-A1CF-EAC289D8A999}" destId="{E16B6660-DCFE-4807-98E4-9A288A7B7A7A}" srcOrd="0" destOrd="0" presId="urn:microsoft.com/office/officeart/2005/8/layout/hProcess9"/>
     <dgm:cxn modelId="{05C9C068-5C69-4EBA-80F7-A9927F7A155B}" srcId="{7EC3B295-685F-4F8E-AEE0-CCBCD7AAEB91}" destId="{7C4CB5FD-3A8A-4041-A1CF-EAC289D8A999}" srcOrd="1" destOrd="0" parTransId="{7472CDE6-9496-40B4-9E8A-5B2C12CD8D9F}" sibTransId="{0494EFF8-BF44-4D46-BFCB-D9B8CBAD1222}"/>
-    <dgm:cxn modelId="{F9A9D8AB-8029-4925-8A39-ABFE3890B141}" type="presOf" srcId="{7EC3B295-685F-4F8E-AEE0-CCBCD7AAEB91}" destId="{7729804C-4AB9-4B77-9B27-A39223125768}" srcOrd="0" destOrd="0" presId="urn:microsoft.com/office/officeart/2005/8/layout/hProcess9"/>
-    <dgm:cxn modelId="{5E64215B-1EAA-4A41-8AFB-75B2DE142A8C}" type="presOf" srcId="{61791DBE-F363-4851-ACE6-2FF23BA6D354}" destId="{264EA7FE-C612-4500-AEF2-3061129DDA35}" srcOrd="0" destOrd="0" presId="urn:microsoft.com/office/officeart/2005/8/layout/hProcess9"/>
-    <dgm:cxn modelId="{4878E996-23E5-4DE5-B4FE-37A7CEC81911}" type="presOf" srcId="{DE02C439-66AD-41D6-8FDD-98B606ECE073}" destId="{6A0CC776-BC36-4812-BA3C-E94BC12DFCFF}" srcOrd="0" destOrd="0" presId="urn:microsoft.com/office/officeart/2005/8/layout/hProcess9"/>
-    <dgm:cxn modelId="{2978AC7C-36CE-4914-9C54-E2DE8EDF99F8}" type="presOf" srcId="{7A160BD5-FDC0-4E25-A6CC-6EDDFE6DC7F3}" destId="{3F99DFBB-A532-4C83-86DD-733A142B32FC}" srcOrd="0" destOrd="0" presId="urn:microsoft.com/office/officeart/2005/8/layout/hProcess9"/>
+    <dgm:cxn modelId="{5B152355-6A22-4D25-99DF-0E1052373201}" type="presOf" srcId="{7A160BD5-FDC0-4E25-A6CC-6EDDFE6DC7F3}" destId="{3F99DFBB-A532-4C83-86DD-733A142B32FC}" srcOrd="0" destOrd="0" presId="urn:microsoft.com/office/officeart/2005/8/layout/hProcess9"/>
     <dgm:cxn modelId="{C6991C3D-5DC1-47E8-AF79-79135882EA1F}" srcId="{7EC3B295-685F-4F8E-AEE0-CCBCD7AAEB91}" destId="{7A160BD5-FDC0-4E25-A6CC-6EDDFE6DC7F3}" srcOrd="4" destOrd="0" parTransId="{A7BF4F72-F2E8-4ADD-938B-1F137108C204}" sibTransId="{8CAE182D-BA7B-4261-A5E1-0CC213AC6BF2}"/>
-    <dgm:cxn modelId="{CFD5F41A-B339-4EE4-880D-425C65EB8722}" type="presOf" srcId="{0A9C0998-0D37-4A0D-B629-1FFCD2246E25}" destId="{8BE27E26-151E-4DB1-AD7F-9A8512F9C2E9}" srcOrd="0" destOrd="0" presId="urn:microsoft.com/office/officeart/2005/8/layout/hProcess9"/>
+    <dgm:cxn modelId="{CB767AD7-3EB1-4D25-8187-7968DBADEEA2}" type="presOf" srcId="{7C4CB5FD-3A8A-4041-A1CF-EAC289D8A999}" destId="{E16B6660-DCFE-4807-98E4-9A288A7B7A7A}" srcOrd="0" destOrd="0" presId="urn:microsoft.com/office/officeart/2005/8/layout/hProcess9"/>
     <dgm:cxn modelId="{9C532BFE-373B-4061-8B43-B159305D5358}" srcId="{7EC3B295-685F-4F8E-AEE0-CCBCD7AAEB91}" destId="{0A9C0998-0D37-4A0D-B629-1FFCD2246E25}" srcOrd="3" destOrd="0" parTransId="{0A199BFE-0301-4B93-B497-CF3B4A4BC253}" sibTransId="{89F73539-1556-4DFE-B4DB-BD61F736BC26}"/>
     <dgm:cxn modelId="{A3739C16-0A2F-4C18-954F-3279C0F1E87A}" srcId="{7EC3B295-685F-4F8E-AEE0-CCBCD7AAEB91}" destId="{61791DBE-F363-4851-ACE6-2FF23BA6D354}" srcOrd="0" destOrd="0" parTransId="{4B7A7864-5033-48C4-A4AB-914C7D50A29C}" sibTransId="{41722A07-EB3F-4C33-B81D-98434D27D1AA}"/>
-    <dgm:cxn modelId="{609EC4CD-35FD-4BCF-A474-373B6956D21A}" type="presParOf" srcId="{7729804C-4AB9-4B77-9B27-A39223125768}" destId="{050929AA-21B2-4A2B-B107-88C8169260B5}" srcOrd="0" destOrd="0" presId="urn:microsoft.com/office/officeart/2005/8/layout/hProcess9"/>
-    <dgm:cxn modelId="{04C2EE46-0072-4C67-BFD0-CFFBA78E3A32}" type="presParOf" srcId="{7729804C-4AB9-4B77-9B27-A39223125768}" destId="{05E60D39-7B33-4EC5-81F2-6A796623B4CE}" srcOrd="1" destOrd="0" presId="urn:microsoft.com/office/officeart/2005/8/layout/hProcess9"/>
-    <dgm:cxn modelId="{946FF456-5EDA-499A-9F5D-771AFD797E54}" type="presParOf" srcId="{05E60D39-7B33-4EC5-81F2-6A796623B4CE}" destId="{264EA7FE-C612-4500-AEF2-3061129DDA35}" srcOrd="0" destOrd="0" presId="urn:microsoft.com/office/officeart/2005/8/layout/hProcess9"/>
-    <dgm:cxn modelId="{D4CC8D7B-3EF1-48CB-BD79-26BD63507CAA}" type="presParOf" srcId="{05E60D39-7B33-4EC5-81F2-6A796623B4CE}" destId="{9A31A300-0D70-4688-A31D-EE83C45BB03C}" srcOrd="1" destOrd="0" presId="urn:microsoft.com/office/officeart/2005/8/layout/hProcess9"/>
-    <dgm:cxn modelId="{E28C7A60-95D1-4164-A8FC-ED21FBB16E7B}" type="presParOf" srcId="{05E60D39-7B33-4EC5-81F2-6A796623B4CE}" destId="{E16B6660-DCFE-4807-98E4-9A288A7B7A7A}" srcOrd="2" destOrd="0" presId="urn:microsoft.com/office/officeart/2005/8/layout/hProcess9"/>
-    <dgm:cxn modelId="{ED16C54A-FFEA-4A02-8749-20A1ECD017A5}" type="presParOf" srcId="{05E60D39-7B33-4EC5-81F2-6A796623B4CE}" destId="{8D7CDDAD-EAF8-4109-95EA-0812B099D1F6}" srcOrd="3" destOrd="0" presId="urn:microsoft.com/office/officeart/2005/8/layout/hProcess9"/>
-    <dgm:cxn modelId="{A195ED41-6859-4981-81DB-9F1DDA1373C9}" type="presParOf" srcId="{05E60D39-7B33-4EC5-81F2-6A796623B4CE}" destId="{6A0CC776-BC36-4812-BA3C-E94BC12DFCFF}" srcOrd="4" destOrd="0" presId="urn:microsoft.com/office/officeart/2005/8/layout/hProcess9"/>
-    <dgm:cxn modelId="{F787DA3C-01D6-49F2-958A-95FB4328C72B}" type="presParOf" srcId="{05E60D39-7B33-4EC5-81F2-6A796623B4CE}" destId="{C196D0AF-BE1F-482C-B122-BA8C0E761745}" srcOrd="5" destOrd="0" presId="urn:microsoft.com/office/officeart/2005/8/layout/hProcess9"/>
-    <dgm:cxn modelId="{466B8894-C0D6-462C-916C-65E57F37B828}" type="presParOf" srcId="{05E60D39-7B33-4EC5-81F2-6A796623B4CE}" destId="{8BE27E26-151E-4DB1-AD7F-9A8512F9C2E9}" srcOrd="6" destOrd="0" presId="urn:microsoft.com/office/officeart/2005/8/layout/hProcess9"/>
-    <dgm:cxn modelId="{65AA2FB5-892A-4D3D-AE95-1CA189EBB0EF}" type="presParOf" srcId="{05E60D39-7B33-4EC5-81F2-6A796623B4CE}" destId="{F3618FEA-6F17-40BC-AD26-997E811E7D6A}" srcOrd="7" destOrd="0" presId="urn:microsoft.com/office/officeart/2005/8/layout/hProcess9"/>
-    <dgm:cxn modelId="{77C7D844-A74F-487F-886A-6AFB2880D38E}" type="presParOf" srcId="{05E60D39-7B33-4EC5-81F2-6A796623B4CE}" destId="{3F99DFBB-A532-4C83-86DD-733A142B32FC}" srcOrd="8" destOrd="0" presId="urn:microsoft.com/office/officeart/2005/8/layout/hProcess9"/>
+    <dgm:cxn modelId="{AFFFD69C-FD3C-4116-B84D-16ECBC361AA1}" type="presOf" srcId="{DE02C439-66AD-41D6-8FDD-98B606ECE073}" destId="{6A0CC776-BC36-4812-BA3C-E94BC12DFCFF}" srcOrd="0" destOrd="0" presId="urn:microsoft.com/office/officeart/2005/8/layout/hProcess9"/>
+    <dgm:cxn modelId="{BD78919A-A028-4E6D-A1DA-C9144C40C35F}" type="presOf" srcId="{7EC3B295-685F-4F8E-AEE0-CCBCD7AAEB91}" destId="{7729804C-4AB9-4B77-9B27-A39223125768}" srcOrd="0" destOrd="0" presId="urn:microsoft.com/office/officeart/2005/8/layout/hProcess9"/>
+    <dgm:cxn modelId="{25636664-E32A-4109-A035-494D58FF0B1A}" type="presOf" srcId="{61791DBE-F363-4851-ACE6-2FF23BA6D354}" destId="{264EA7FE-C612-4500-AEF2-3061129DDA35}" srcOrd="0" destOrd="0" presId="urn:microsoft.com/office/officeart/2005/8/layout/hProcess9"/>
+    <dgm:cxn modelId="{21823C04-33FD-4B40-8B59-E74E67B47DDA}" type="presParOf" srcId="{7729804C-4AB9-4B77-9B27-A39223125768}" destId="{050929AA-21B2-4A2B-B107-88C8169260B5}" srcOrd="0" destOrd="0" presId="urn:microsoft.com/office/officeart/2005/8/layout/hProcess9"/>
+    <dgm:cxn modelId="{EAAED112-1853-4EC0-8E5C-1FF8158DFF85}" type="presParOf" srcId="{7729804C-4AB9-4B77-9B27-A39223125768}" destId="{05E60D39-7B33-4EC5-81F2-6A796623B4CE}" srcOrd="1" destOrd="0" presId="urn:microsoft.com/office/officeart/2005/8/layout/hProcess9"/>
+    <dgm:cxn modelId="{E58EB2BD-C6F6-4010-A1BC-95204DA5216F}" type="presParOf" srcId="{05E60D39-7B33-4EC5-81F2-6A796623B4CE}" destId="{264EA7FE-C612-4500-AEF2-3061129DDA35}" srcOrd="0" destOrd="0" presId="urn:microsoft.com/office/officeart/2005/8/layout/hProcess9"/>
+    <dgm:cxn modelId="{7F07B2F5-487D-4747-85EB-C3372A872740}" type="presParOf" srcId="{05E60D39-7B33-4EC5-81F2-6A796623B4CE}" destId="{9A31A300-0D70-4688-A31D-EE83C45BB03C}" srcOrd="1" destOrd="0" presId="urn:microsoft.com/office/officeart/2005/8/layout/hProcess9"/>
+    <dgm:cxn modelId="{A8FFCF69-F4F9-4130-AED0-6A06FCC566B4}" type="presParOf" srcId="{05E60D39-7B33-4EC5-81F2-6A796623B4CE}" destId="{E16B6660-DCFE-4807-98E4-9A288A7B7A7A}" srcOrd="2" destOrd="0" presId="urn:microsoft.com/office/officeart/2005/8/layout/hProcess9"/>
+    <dgm:cxn modelId="{79B7DE19-AC45-4814-9D62-B67D5004DE61}" type="presParOf" srcId="{05E60D39-7B33-4EC5-81F2-6A796623B4CE}" destId="{8D7CDDAD-EAF8-4109-95EA-0812B099D1F6}" srcOrd="3" destOrd="0" presId="urn:microsoft.com/office/officeart/2005/8/layout/hProcess9"/>
+    <dgm:cxn modelId="{7D14CD1A-D14F-464D-8CCB-6AB0FA7CD72C}" type="presParOf" srcId="{05E60D39-7B33-4EC5-81F2-6A796623B4CE}" destId="{6A0CC776-BC36-4812-BA3C-E94BC12DFCFF}" srcOrd="4" destOrd="0" presId="urn:microsoft.com/office/officeart/2005/8/layout/hProcess9"/>
+    <dgm:cxn modelId="{6581237F-4472-4983-B9F7-20CB8A4268AB}" type="presParOf" srcId="{05E60D39-7B33-4EC5-81F2-6A796623B4CE}" destId="{C196D0AF-BE1F-482C-B122-BA8C0E761745}" srcOrd="5" destOrd="0" presId="urn:microsoft.com/office/officeart/2005/8/layout/hProcess9"/>
+    <dgm:cxn modelId="{42D5BEAE-EF09-4B17-BB77-09FD9A819E8E}" type="presParOf" srcId="{05E60D39-7B33-4EC5-81F2-6A796623B4CE}" destId="{8BE27E26-151E-4DB1-AD7F-9A8512F9C2E9}" srcOrd="6" destOrd="0" presId="urn:microsoft.com/office/officeart/2005/8/layout/hProcess9"/>
+    <dgm:cxn modelId="{3E7153A7-E7A4-420C-A4C8-9C4C45120246}" type="presParOf" srcId="{05E60D39-7B33-4EC5-81F2-6A796623B4CE}" destId="{F3618FEA-6F17-40BC-AD26-997E811E7D6A}" srcOrd="7" destOrd="0" presId="urn:microsoft.com/office/officeart/2005/8/layout/hProcess9"/>
+    <dgm:cxn modelId="{775F1C49-A332-4F73-90B2-E55F857D09E3}" type="presParOf" srcId="{05E60D39-7B33-4EC5-81F2-6A796623B4CE}" destId="{3F99DFBB-A532-4C83-86DD-733A142B32FC}" srcOrd="8" destOrd="0" presId="urn:microsoft.com/office/officeart/2005/8/layout/hProcess9"/>
   </dgm:cxnLst>
   <dgm:bg/>
   <dgm:whole/>
@@ -20803,32 +19036,32 @@
     </dgm:pt>
   </dgm:ptLst>
   <dgm:cxnLst>
+    <dgm:cxn modelId="{F29BE3DE-8E0B-4820-B2AA-1FD51A787BC7}" type="presOf" srcId="{7EC3B295-685F-4F8E-AEE0-CCBCD7AAEB91}" destId="{7729804C-4AB9-4B77-9B27-A39223125768}" srcOrd="0" destOrd="0" presId="urn:microsoft.com/office/officeart/2005/8/layout/hProcess9"/>
+    <dgm:cxn modelId="{4DA16936-711F-420C-879C-F923B37BD260}" srcId="{7EC3B295-685F-4F8E-AEE0-CCBCD7AAEB91}" destId="{BCCC5FCA-29EA-4A59-A489-C4A1667F9D5D}" srcOrd="5" destOrd="0" parTransId="{74BB4227-2905-4D6A-B0D8-3FD5A50A4232}" sibTransId="{EB6008DC-37BD-4683-B3D1-8DDD7D479A4D}"/>
+    <dgm:cxn modelId="{AAAE83EF-E982-4D42-A430-88F4D256401F}" type="presOf" srcId="{BCCC5FCA-29EA-4A59-A489-C4A1667F9D5D}" destId="{A1F54E47-BFE4-45BB-AA7A-1A03DFC9F360}" srcOrd="0" destOrd="0" presId="urn:microsoft.com/office/officeart/2005/8/layout/hProcess9"/>
+    <dgm:cxn modelId="{437BEBAC-570F-4010-AD8F-3BF0BF2B765F}" srcId="{7EC3B295-685F-4F8E-AEE0-CCBCD7AAEB91}" destId="{DE02C439-66AD-41D6-8FDD-98B606ECE073}" srcOrd="1" destOrd="0" parTransId="{AF957AA9-DFB3-4801-8862-21D54115C026}" sibTransId="{112DF808-96DE-456B-99C3-1E7F022070FD}"/>
+    <dgm:cxn modelId="{0EF7E0B2-0797-4058-B064-0BEDDE151657}" type="presOf" srcId="{DE02C439-66AD-41D6-8FDD-98B606ECE073}" destId="{6A0CC776-BC36-4812-BA3C-E94BC12DFCFF}" srcOrd="0" destOrd="0" presId="urn:microsoft.com/office/officeart/2005/8/layout/hProcess9"/>
+    <dgm:cxn modelId="{05C9C068-5C69-4EBA-80F7-A9927F7A155B}" srcId="{7EC3B295-685F-4F8E-AEE0-CCBCD7AAEB91}" destId="{7C4CB5FD-3A8A-4041-A1CF-EAC289D8A999}" srcOrd="0" destOrd="0" parTransId="{7472CDE6-9496-40B4-9E8A-5B2C12CD8D9F}" sibTransId="{0494EFF8-BF44-4D46-BFCB-D9B8CBAD1222}"/>
+    <dgm:cxn modelId="{5E8A7DA9-CCF7-4ADA-8512-E6D2B68AA6A7}" type="presOf" srcId="{7A160BD5-FDC0-4E25-A6CC-6EDDFE6DC7F3}" destId="{3F99DFBB-A532-4C83-86DD-733A142B32FC}" srcOrd="0" destOrd="0" presId="urn:microsoft.com/office/officeart/2005/8/layout/hProcess9"/>
+    <dgm:cxn modelId="{C6991C3D-5DC1-47E8-AF79-79135882EA1F}" srcId="{7EC3B295-685F-4F8E-AEE0-CCBCD7AAEB91}" destId="{7A160BD5-FDC0-4E25-A6CC-6EDDFE6DC7F3}" srcOrd="3" destOrd="0" parTransId="{A7BF4F72-F2E8-4ADD-938B-1F137108C204}" sibTransId="{8CAE182D-BA7B-4261-A5E1-0CC213AC6BF2}"/>
+    <dgm:cxn modelId="{9C532BFE-373B-4061-8B43-B159305D5358}" srcId="{7EC3B295-685F-4F8E-AEE0-CCBCD7AAEB91}" destId="{0A9C0998-0D37-4A0D-B629-1FFCD2246E25}" srcOrd="2" destOrd="0" parTransId="{0A199BFE-0301-4B93-B497-CF3B4A4BC253}" sibTransId="{89F73539-1556-4DFE-B4DB-BD61F736BC26}"/>
     <dgm:cxn modelId="{2BF76C49-FC9E-4557-9D3E-7222DBDB7D32}" srcId="{7EC3B295-685F-4F8E-AEE0-CCBCD7AAEB91}" destId="{76270A6E-4C75-4F6E-AF18-1F55F5A80F23}" srcOrd="4" destOrd="0" parTransId="{3B4EDB54-0A9D-4F99-9169-9F87C0AE2189}" sibTransId="{3F009758-9C86-4BB2-A033-B2C2D1C05E6A}"/>
-    <dgm:cxn modelId="{E445C49F-D9B2-492B-B6C4-ADBCA432EF97}" type="presOf" srcId="{76270A6E-4C75-4F6E-AF18-1F55F5A80F23}" destId="{108FD7BF-ABDD-456A-B96A-1A4BA5AAB7AC}" srcOrd="0" destOrd="0" presId="urn:microsoft.com/office/officeart/2005/8/layout/hProcess9"/>
-    <dgm:cxn modelId="{C436C0A5-76EA-4266-84A5-543E1C0B2585}" type="presOf" srcId="{7C4CB5FD-3A8A-4041-A1CF-EAC289D8A999}" destId="{E16B6660-DCFE-4807-98E4-9A288A7B7A7A}" srcOrd="0" destOrd="0" presId="urn:microsoft.com/office/officeart/2005/8/layout/hProcess9"/>
-    <dgm:cxn modelId="{4DA16936-711F-420C-879C-F923B37BD260}" srcId="{7EC3B295-685F-4F8E-AEE0-CCBCD7AAEB91}" destId="{BCCC5FCA-29EA-4A59-A489-C4A1667F9D5D}" srcOrd="5" destOrd="0" parTransId="{74BB4227-2905-4D6A-B0D8-3FD5A50A4232}" sibTransId="{EB6008DC-37BD-4683-B3D1-8DDD7D479A4D}"/>
-    <dgm:cxn modelId="{8D15C10D-3F26-4A84-A67A-9990C0D6785E}" type="presOf" srcId="{BCCC5FCA-29EA-4A59-A489-C4A1667F9D5D}" destId="{A1F54E47-BFE4-45BB-AA7A-1A03DFC9F360}" srcOrd="0" destOrd="0" presId="urn:microsoft.com/office/officeart/2005/8/layout/hProcess9"/>
-    <dgm:cxn modelId="{E420FF5C-0B13-4084-8164-22E4DDC717F6}" type="presOf" srcId="{DE02C439-66AD-41D6-8FDD-98B606ECE073}" destId="{6A0CC776-BC36-4812-BA3C-E94BC12DFCFF}" srcOrd="0" destOrd="0" presId="urn:microsoft.com/office/officeart/2005/8/layout/hProcess9"/>
-    <dgm:cxn modelId="{7591724E-CB7A-4B21-955F-3958E54ABCF7}" type="presOf" srcId="{7EC3B295-685F-4F8E-AEE0-CCBCD7AAEB91}" destId="{7729804C-4AB9-4B77-9B27-A39223125768}" srcOrd="0" destOrd="0" presId="urn:microsoft.com/office/officeart/2005/8/layout/hProcess9"/>
-    <dgm:cxn modelId="{BDD0EDEE-3CB7-4D20-8BCA-6866B3B82DDB}" type="presOf" srcId="{7A160BD5-FDC0-4E25-A6CC-6EDDFE6DC7F3}" destId="{3F99DFBB-A532-4C83-86DD-733A142B32FC}" srcOrd="0" destOrd="0" presId="urn:microsoft.com/office/officeart/2005/8/layout/hProcess9"/>
-    <dgm:cxn modelId="{9C532BFE-373B-4061-8B43-B159305D5358}" srcId="{7EC3B295-685F-4F8E-AEE0-CCBCD7AAEB91}" destId="{0A9C0998-0D37-4A0D-B629-1FFCD2246E25}" srcOrd="2" destOrd="0" parTransId="{0A199BFE-0301-4B93-B497-CF3B4A4BC253}" sibTransId="{89F73539-1556-4DFE-B4DB-BD61F736BC26}"/>
-    <dgm:cxn modelId="{7DFDCA23-3A62-4CB9-91C3-EB548CF90881}" type="presOf" srcId="{0A9C0998-0D37-4A0D-B629-1FFCD2246E25}" destId="{8BE27E26-151E-4DB1-AD7F-9A8512F9C2E9}" srcOrd="0" destOrd="0" presId="urn:microsoft.com/office/officeart/2005/8/layout/hProcess9"/>
-    <dgm:cxn modelId="{437BEBAC-570F-4010-AD8F-3BF0BF2B765F}" srcId="{7EC3B295-685F-4F8E-AEE0-CCBCD7AAEB91}" destId="{DE02C439-66AD-41D6-8FDD-98B606ECE073}" srcOrd="1" destOrd="0" parTransId="{AF957AA9-DFB3-4801-8862-21D54115C026}" sibTransId="{112DF808-96DE-456B-99C3-1E7F022070FD}"/>
-    <dgm:cxn modelId="{05C9C068-5C69-4EBA-80F7-A9927F7A155B}" srcId="{7EC3B295-685F-4F8E-AEE0-CCBCD7AAEB91}" destId="{7C4CB5FD-3A8A-4041-A1CF-EAC289D8A999}" srcOrd="0" destOrd="0" parTransId="{7472CDE6-9496-40B4-9E8A-5B2C12CD8D9F}" sibTransId="{0494EFF8-BF44-4D46-BFCB-D9B8CBAD1222}"/>
-    <dgm:cxn modelId="{C6991C3D-5DC1-47E8-AF79-79135882EA1F}" srcId="{7EC3B295-685F-4F8E-AEE0-CCBCD7AAEB91}" destId="{7A160BD5-FDC0-4E25-A6CC-6EDDFE6DC7F3}" srcOrd="3" destOrd="0" parTransId="{A7BF4F72-F2E8-4ADD-938B-1F137108C204}" sibTransId="{8CAE182D-BA7B-4261-A5E1-0CC213AC6BF2}"/>
-    <dgm:cxn modelId="{0280DA31-0AE0-493E-828D-1A8311130B6B}" type="presParOf" srcId="{7729804C-4AB9-4B77-9B27-A39223125768}" destId="{050929AA-21B2-4A2B-B107-88C8169260B5}" srcOrd="0" destOrd="0" presId="urn:microsoft.com/office/officeart/2005/8/layout/hProcess9"/>
-    <dgm:cxn modelId="{F0DAA158-3696-4337-A2AA-9FF91355C1FA}" type="presParOf" srcId="{7729804C-4AB9-4B77-9B27-A39223125768}" destId="{05E60D39-7B33-4EC5-81F2-6A796623B4CE}" srcOrd="1" destOrd="0" presId="urn:microsoft.com/office/officeart/2005/8/layout/hProcess9"/>
-    <dgm:cxn modelId="{A2838993-106C-422F-A352-422288FDDFE5}" type="presParOf" srcId="{05E60D39-7B33-4EC5-81F2-6A796623B4CE}" destId="{E16B6660-DCFE-4807-98E4-9A288A7B7A7A}" srcOrd="0" destOrd="0" presId="urn:microsoft.com/office/officeart/2005/8/layout/hProcess9"/>
-    <dgm:cxn modelId="{BCF7B8D4-4E57-4869-8275-BDCCFA5D2F2A}" type="presParOf" srcId="{05E60D39-7B33-4EC5-81F2-6A796623B4CE}" destId="{8D7CDDAD-EAF8-4109-95EA-0812B099D1F6}" srcOrd="1" destOrd="0" presId="urn:microsoft.com/office/officeart/2005/8/layout/hProcess9"/>
-    <dgm:cxn modelId="{F026D9F8-E8F3-47A2-9F75-E72F1D24CA94}" type="presParOf" srcId="{05E60D39-7B33-4EC5-81F2-6A796623B4CE}" destId="{6A0CC776-BC36-4812-BA3C-E94BC12DFCFF}" srcOrd="2" destOrd="0" presId="urn:microsoft.com/office/officeart/2005/8/layout/hProcess9"/>
-    <dgm:cxn modelId="{C959917B-C44A-45DF-B430-D9D2F9414F65}" type="presParOf" srcId="{05E60D39-7B33-4EC5-81F2-6A796623B4CE}" destId="{C196D0AF-BE1F-482C-B122-BA8C0E761745}" srcOrd="3" destOrd="0" presId="urn:microsoft.com/office/officeart/2005/8/layout/hProcess9"/>
-    <dgm:cxn modelId="{7EC4C540-AEBF-4F62-8BA8-26454EB7A98A}" type="presParOf" srcId="{05E60D39-7B33-4EC5-81F2-6A796623B4CE}" destId="{8BE27E26-151E-4DB1-AD7F-9A8512F9C2E9}" srcOrd="4" destOrd="0" presId="urn:microsoft.com/office/officeart/2005/8/layout/hProcess9"/>
-    <dgm:cxn modelId="{D8BCCBD6-AE34-43E6-AEEA-63E1AB53A4EF}" type="presParOf" srcId="{05E60D39-7B33-4EC5-81F2-6A796623B4CE}" destId="{F3618FEA-6F17-40BC-AD26-997E811E7D6A}" srcOrd="5" destOrd="0" presId="urn:microsoft.com/office/officeart/2005/8/layout/hProcess9"/>
-    <dgm:cxn modelId="{8C26D76B-C325-4062-984E-0D01C6BC5E6A}" type="presParOf" srcId="{05E60D39-7B33-4EC5-81F2-6A796623B4CE}" destId="{3F99DFBB-A532-4C83-86DD-733A142B32FC}" srcOrd="6" destOrd="0" presId="urn:microsoft.com/office/officeart/2005/8/layout/hProcess9"/>
-    <dgm:cxn modelId="{7066B1FF-1C2F-4B43-8C14-B851B8001540}" type="presParOf" srcId="{05E60D39-7B33-4EC5-81F2-6A796623B4CE}" destId="{9030E1A6-A8C9-4D07-A06F-DB708D91A883}" srcOrd="7" destOrd="0" presId="urn:microsoft.com/office/officeart/2005/8/layout/hProcess9"/>
-    <dgm:cxn modelId="{033B4F98-5841-48B6-A941-090935933084}" type="presParOf" srcId="{05E60D39-7B33-4EC5-81F2-6A796623B4CE}" destId="{108FD7BF-ABDD-456A-B96A-1A4BA5AAB7AC}" srcOrd="8" destOrd="0" presId="urn:microsoft.com/office/officeart/2005/8/layout/hProcess9"/>
-    <dgm:cxn modelId="{AE635D3B-EA94-4FC1-9A0E-E4EDE2D0F017}" type="presParOf" srcId="{05E60D39-7B33-4EC5-81F2-6A796623B4CE}" destId="{2AA4F237-4A38-4DB5-B9B2-9AC031CE5F9E}" srcOrd="9" destOrd="0" presId="urn:microsoft.com/office/officeart/2005/8/layout/hProcess9"/>
-    <dgm:cxn modelId="{4D3B4842-C0D4-49DA-A266-EC9119A0C58A}" type="presParOf" srcId="{05E60D39-7B33-4EC5-81F2-6A796623B4CE}" destId="{A1F54E47-BFE4-45BB-AA7A-1A03DFC9F360}" srcOrd="10" destOrd="0" presId="urn:microsoft.com/office/officeart/2005/8/layout/hProcess9"/>
+    <dgm:cxn modelId="{5C8A893B-4D90-484D-BE43-4E2DD0B071A2}" type="presOf" srcId="{0A9C0998-0D37-4A0D-B629-1FFCD2246E25}" destId="{8BE27E26-151E-4DB1-AD7F-9A8512F9C2E9}" srcOrd="0" destOrd="0" presId="urn:microsoft.com/office/officeart/2005/8/layout/hProcess9"/>
+    <dgm:cxn modelId="{5BC56AEB-FB6A-4A51-AAD3-7152C3237286}" type="presOf" srcId="{76270A6E-4C75-4F6E-AF18-1F55F5A80F23}" destId="{108FD7BF-ABDD-456A-B96A-1A4BA5AAB7AC}" srcOrd="0" destOrd="0" presId="urn:microsoft.com/office/officeart/2005/8/layout/hProcess9"/>
+    <dgm:cxn modelId="{D49F258F-7DE6-4979-AD50-5C002DF47D3A}" type="presOf" srcId="{7C4CB5FD-3A8A-4041-A1CF-EAC289D8A999}" destId="{E16B6660-DCFE-4807-98E4-9A288A7B7A7A}" srcOrd="0" destOrd="0" presId="urn:microsoft.com/office/officeart/2005/8/layout/hProcess9"/>
+    <dgm:cxn modelId="{0174ED3F-4A8C-4D60-8C0F-25BD756081BA}" type="presParOf" srcId="{7729804C-4AB9-4B77-9B27-A39223125768}" destId="{050929AA-21B2-4A2B-B107-88C8169260B5}" srcOrd="0" destOrd="0" presId="urn:microsoft.com/office/officeart/2005/8/layout/hProcess9"/>
+    <dgm:cxn modelId="{803C6AD7-87C5-4760-B5C3-8CDD9F2B6E50}" type="presParOf" srcId="{7729804C-4AB9-4B77-9B27-A39223125768}" destId="{05E60D39-7B33-4EC5-81F2-6A796623B4CE}" srcOrd="1" destOrd="0" presId="urn:microsoft.com/office/officeart/2005/8/layout/hProcess9"/>
+    <dgm:cxn modelId="{C73407F8-BE01-462D-8D24-0033F647F4DE}" type="presParOf" srcId="{05E60D39-7B33-4EC5-81F2-6A796623B4CE}" destId="{E16B6660-DCFE-4807-98E4-9A288A7B7A7A}" srcOrd="0" destOrd="0" presId="urn:microsoft.com/office/officeart/2005/8/layout/hProcess9"/>
+    <dgm:cxn modelId="{20BD38D4-22F9-40E1-85E8-A51B24FC19D4}" type="presParOf" srcId="{05E60D39-7B33-4EC5-81F2-6A796623B4CE}" destId="{8D7CDDAD-EAF8-4109-95EA-0812B099D1F6}" srcOrd="1" destOrd="0" presId="urn:microsoft.com/office/officeart/2005/8/layout/hProcess9"/>
+    <dgm:cxn modelId="{E9713C3E-293C-4253-BC77-2183EE414396}" type="presParOf" srcId="{05E60D39-7B33-4EC5-81F2-6A796623B4CE}" destId="{6A0CC776-BC36-4812-BA3C-E94BC12DFCFF}" srcOrd="2" destOrd="0" presId="urn:microsoft.com/office/officeart/2005/8/layout/hProcess9"/>
+    <dgm:cxn modelId="{996F9BD1-BCB7-4820-A3F5-F05951335F70}" type="presParOf" srcId="{05E60D39-7B33-4EC5-81F2-6A796623B4CE}" destId="{C196D0AF-BE1F-482C-B122-BA8C0E761745}" srcOrd="3" destOrd="0" presId="urn:microsoft.com/office/officeart/2005/8/layout/hProcess9"/>
+    <dgm:cxn modelId="{2573A4A7-6FB6-4D7B-B353-50251159DD67}" type="presParOf" srcId="{05E60D39-7B33-4EC5-81F2-6A796623B4CE}" destId="{8BE27E26-151E-4DB1-AD7F-9A8512F9C2E9}" srcOrd="4" destOrd="0" presId="urn:microsoft.com/office/officeart/2005/8/layout/hProcess9"/>
+    <dgm:cxn modelId="{573A90F9-F10E-43D1-B9AD-53CFFA2E6006}" type="presParOf" srcId="{05E60D39-7B33-4EC5-81F2-6A796623B4CE}" destId="{F3618FEA-6F17-40BC-AD26-997E811E7D6A}" srcOrd="5" destOrd="0" presId="urn:microsoft.com/office/officeart/2005/8/layout/hProcess9"/>
+    <dgm:cxn modelId="{8F8F5DE0-A852-46D2-A79E-AC5760FE9798}" type="presParOf" srcId="{05E60D39-7B33-4EC5-81F2-6A796623B4CE}" destId="{3F99DFBB-A532-4C83-86DD-733A142B32FC}" srcOrd="6" destOrd="0" presId="urn:microsoft.com/office/officeart/2005/8/layout/hProcess9"/>
+    <dgm:cxn modelId="{40790F53-9B74-431E-8E5A-1EACB52A0B2F}" type="presParOf" srcId="{05E60D39-7B33-4EC5-81F2-6A796623B4CE}" destId="{9030E1A6-A8C9-4D07-A06F-DB708D91A883}" srcOrd="7" destOrd="0" presId="urn:microsoft.com/office/officeart/2005/8/layout/hProcess9"/>
+    <dgm:cxn modelId="{C68DD7D0-3F8E-4812-A7B5-01595370BCB3}" type="presParOf" srcId="{05E60D39-7B33-4EC5-81F2-6A796623B4CE}" destId="{108FD7BF-ABDD-456A-B96A-1A4BA5AAB7AC}" srcOrd="8" destOrd="0" presId="urn:microsoft.com/office/officeart/2005/8/layout/hProcess9"/>
+    <dgm:cxn modelId="{188B03D4-C5D5-4582-8231-62D802990806}" type="presParOf" srcId="{05E60D39-7B33-4EC5-81F2-6A796623B4CE}" destId="{2AA4F237-4A38-4DB5-B9B2-9AC031CE5F9E}" srcOrd="9" destOrd="0" presId="urn:microsoft.com/office/officeart/2005/8/layout/hProcess9"/>
+    <dgm:cxn modelId="{E9340EAA-8865-48B3-973A-B0168BA4F1F6}" type="presParOf" srcId="{05E60D39-7B33-4EC5-81F2-6A796623B4CE}" destId="{A1F54E47-BFE4-45BB-AA7A-1A03DFC9F360}" srcOrd="10" destOrd="0" presId="urn:microsoft.com/office/officeart/2005/8/layout/hProcess9"/>
   </dgm:cxnLst>
   <dgm:bg/>
   <dgm:whole/>
@@ -26107,7 +24340,7 @@
 </file>
 
 <file path=customXml/itemProps1.xml><?xml version="1.0" encoding="utf-8"?>
-<ds:datastoreItem xmlns:ds="http://schemas.openxmlformats.org/officeDocument/2006/customXml" ds:itemID="{00A32E6E-161A-43A4-9CEF-BA530A79B129}">
+<ds:datastoreItem xmlns:ds="http://schemas.openxmlformats.org/officeDocument/2006/customXml" ds:itemID="{F17ECE6B-EFB6-408A-AE65-EF93B2840617}">
   <ds:schemaRefs>
     <ds:schemaRef ds:uri="http://schemas.openxmlformats.org/officeDocument/2006/bibliography"/>
   </ds:schemaRefs>

--- a/WordCount Test Plan.docx
+++ b/WordCount Test Plan.docx
@@ -1285,7 +1285,7 @@
           <w:r>
             <w:fldChar w:fldCharType="separate"/>
           </w:r>
-          <w:hyperlink w:anchor="_Toc365563154" w:history="1">
+          <w:hyperlink w:anchor="_Toc454533236" w:history="1">
             <w:r>
               <w:rPr>
                 <w:rStyle w:val="Hyperlink"/>
@@ -1326,7 +1326,7 @@
                 <w:noProof/>
                 <w:webHidden/>
               </w:rPr>
-              <w:instrText xml:space="preserve"> PAGEREF _Toc365563154 \h </w:instrText>
+              <w:instrText xml:space="preserve"> PAGEREF _Toc454533236 \h </w:instrText>
             </w:r>
             <w:r>
               <w:rPr>
@@ -1365,7 +1365,7 @@
               <w:noProof/>
             </w:rPr>
           </w:pPr>
-          <w:hyperlink w:anchor="_Toc365563155" w:history="1">
+          <w:hyperlink w:anchor="_Toc454533237" w:history="1">
             <w:r>
               <w:rPr>
                 <w:rStyle w:val="Hyperlink"/>
@@ -1406,7 +1406,7 @@
                 <w:noProof/>
                 <w:webHidden/>
               </w:rPr>
-              <w:instrText xml:space="preserve"> PAGEREF _Toc365563155 \h </w:instrText>
+              <w:instrText xml:space="preserve"> PAGEREF _Toc454533237 \h </w:instrText>
             </w:r>
             <w:r>
               <w:rPr>
@@ -1445,7 +1445,7 @@
               <w:noProof/>
             </w:rPr>
           </w:pPr>
-          <w:hyperlink w:anchor="_Toc365563156" w:history="1">
+          <w:hyperlink w:anchor="_Toc454533238" w:history="1">
             <w:r>
               <w:rPr>
                 <w:rStyle w:val="Hyperlink"/>
@@ -1486,7 +1486,7 @@
                 <w:noProof/>
                 <w:webHidden/>
               </w:rPr>
-              <w:instrText xml:space="preserve"> PAGEREF _Toc365563156 \h </w:instrText>
+              <w:instrText xml:space="preserve"> PAGEREF _Toc454533238 \h </w:instrText>
             </w:r>
             <w:r>
               <w:rPr>
@@ -1525,7 +1525,7 @@
               <w:noProof/>
             </w:rPr>
           </w:pPr>
-          <w:hyperlink w:anchor="_Toc365563157" w:history="1">
+          <w:hyperlink w:anchor="_Toc454533239" w:history="1">
             <w:r>
               <w:rPr>
                 <w:rStyle w:val="Hyperlink"/>
@@ -1566,7 +1566,7 @@
                 <w:noProof/>
                 <w:webHidden/>
               </w:rPr>
-              <w:instrText xml:space="preserve"> PAGEREF _Toc365563157 \h </w:instrText>
+              <w:instrText xml:space="preserve"> PAGEREF _Toc454533239 \h </w:instrText>
             </w:r>
             <w:r>
               <w:rPr>
@@ -1605,7 +1605,7 @@
               <w:noProof/>
             </w:rPr>
           </w:pPr>
-          <w:hyperlink w:anchor="_Toc365563158" w:history="1">
+          <w:hyperlink w:anchor="_Toc454533240" w:history="1">
             <w:r>
               <w:rPr>
                 <w:rStyle w:val="Hyperlink"/>
@@ -1646,7 +1646,7 @@
                 <w:noProof/>
                 <w:webHidden/>
               </w:rPr>
-              <w:instrText xml:space="preserve"> PAGEREF _Toc365563158 \h </w:instrText>
+              <w:instrText xml:space="preserve"> PAGEREF _Toc454533240 \h </w:instrText>
             </w:r>
             <w:r>
               <w:rPr>
@@ -1685,7 +1685,7 @@
               <w:noProof/>
             </w:rPr>
           </w:pPr>
-          <w:hyperlink w:anchor="_Toc365563159" w:history="1">
+          <w:hyperlink w:anchor="_Toc454533241" w:history="1">
             <w:r>
               <w:rPr>
                 <w:rStyle w:val="Hyperlink"/>
@@ -1726,7 +1726,7 @@
                 <w:noProof/>
                 <w:webHidden/>
               </w:rPr>
-              <w:instrText xml:space="preserve"> PAGEREF _Toc365563159 \h </w:instrText>
+              <w:instrText xml:space="preserve"> PAGEREF _Toc454533241 \h </w:instrText>
             </w:r>
             <w:r>
               <w:rPr>
@@ -1765,7 +1765,7 @@
               <w:noProof/>
             </w:rPr>
           </w:pPr>
-          <w:hyperlink w:anchor="_Toc365563160" w:history="1">
+          <w:hyperlink w:anchor="_Toc454533242" w:history="1">
             <w:r>
               <w:rPr>
                 <w:rStyle w:val="Hyperlink"/>
@@ -1806,7 +1806,7 @@
                 <w:noProof/>
                 <w:webHidden/>
               </w:rPr>
-              <w:instrText xml:space="preserve"> PAGEREF _Toc365563160 \h </w:instrText>
+              <w:instrText xml:space="preserve"> PAGEREF _Toc454533242 \h </w:instrText>
             </w:r>
             <w:r>
               <w:rPr>
@@ -1826,7 +1826,7 @@
                 <w:noProof/>
                 <w:webHidden/>
               </w:rPr>
-              <w:t>6</w:t>
+              <w:t>5</w:t>
             </w:r>
             <w:r>
               <w:rPr>
@@ -1845,7 +1845,7 @@
               <w:noProof/>
             </w:rPr>
           </w:pPr>
-          <w:hyperlink w:anchor="_Toc365563161" w:history="1">
+          <w:hyperlink w:anchor="_Toc454533243" w:history="1">
             <w:r>
               <w:rPr>
                 <w:rStyle w:val="Hyperlink"/>
@@ -1886,7 +1886,7 @@
                 <w:noProof/>
                 <w:webHidden/>
               </w:rPr>
-              <w:instrText xml:space="preserve"> PAGEREF _Toc365563161 \h </w:instrText>
+              <w:instrText xml:space="preserve"> PAGEREF _Toc454533243 \h </w:instrText>
             </w:r>
             <w:r>
               <w:rPr>
@@ -1906,7 +1906,7 @@
                 <w:noProof/>
                 <w:webHidden/>
               </w:rPr>
-              <w:t>7</w:t>
+              <w:t>6</w:t>
             </w:r>
             <w:r>
               <w:rPr>
@@ -1925,7 +1925,7 @@
               <w:noProof/>
             </w:rPr>
           </w:pPr>
-          <w:hyperlink w:anchor="_Toc365563162" w:history="1">
+          <w:hyperlink w:anchor="_Toc454533244" w:history="1">
             <w:r>
               <w:rPr>
                 <w:rStyle w:val="Hyperlink"/>
@@ -1966,7 +1966,7 @@
                 <w:noProof/>
                 <w:webHidden/>
               </w:rPr>
-              <w:instrText xml:space="preserve"> PAGEREF _Toc365563162 \h </w:instrText>
+              <w:instrText xml:space="preserve"> PAGEREF _Toc454533244 \h </w:instrText>
             </w:r>
             <w:r>
               <w:rPr>
@@ -1986,7 +1986,7 @@
                 <w:noProof/>
                 <w:webHidden/>
               </w:rPr>
-              <w:t>7</w:t>
+              <w:t>6</w:t>
             </w:r>
             <w:r>
               <w:rPr>
@@ -2005,7 +2005,7 @@
               <w:noProof/>
             </w:rPr>
           </w:pPr>
-          <w:hyperlink w:anchor="_Toc365563163" w:history="1">
+          <w:hyperlink w:anchor="_Toc454533245" w:history="1">
             <w:r>
               <w:rPr>
                 <w:rStyle w:val="Hyperlink"/>
@@ -2046,7 +2046,7 @@
                 <w:noProof/>
                 <w:webHidden/>
               </w:rPr>
-              <w:instrText xml:space="preserve"> PAGEREF _Toc365563163 \h </w:instrText>
+              <w:instrText xml:space="preserve"> PAGEREF _Toc454533245 \h </w:instrText>
             </w:r>
             <w:r>
               <w:rPr>
@@ -2066,7 +2066,7 @@
                 <w:noProof/>
                 <w:webHidden/>
               </w:rPr>
-              <w:t>7</w:t>
+              <w:t>6</w:t>
             </w:r>
             <w:r>
               <w:rPr>
@@ -2085,7 +2085,7 @@
               <w:noProof/>
             </w:rPr>
           </w:pPr>
-          <w:hyperlink w:anchor="_Toc365563164" w:history="1">
+          <w:hyperlink w:anchor="_Toc454533246" w:history="1">
             <w:r>
               <w:rPr>
                 <w:rStyle w:val="Hyperlink"/>
@@ -2126,7 +2126,7 @@
                 <w:noProof/>
                 <w:webHidden/>
               </w:rPr>
-              <w:instrText xml:space="preserve"> PAGEREF _Toc365563164 \h </w:instrText>
+              <w:instrText xml:space="preserve"> PAGEREF _Toc454533246 \h </w:instrText>
             </w:r>
             <w:r>
               <w:rPr>
@@ -2146,7 +2146,7 @@
                 <w:noProof/>
                 <w:webHidden/>
               </w:rPr>
-              <w:t>7</w:t>
+              <w:t>6</w:t>
             </w:r>
             <w:r>
               <w:rPr>
@@ -2165,7 +2165,7 @@
               <w:noProof/>
             </w:rPr>
           </w:pPr>
-          <w:hyperlink w:anchor="_Toc365563165" w:history="1">
+          <w:hyperlink w:anchor="_Toc454533247" w:history="1">
             <w:r>
               <w:rPr>
                 <w:rStyle w:val="Hyperlink"/>
@@ -2206,7 +2206,7 @@
                 <w:noProof/>
                 <w:webHidden/>
               </w:rPr>
-              <w:instrText xml:space="preserve"> PAGEREF _Toc365563165 \h </w:instrText>
+              <w:instrText xml:space="preserve"> PAGEREF _Toc454533247 \h </w:instrText>
             </w:r>
             <w:r>
               <w:rPr>
@@ -2226,7 +2226,7 @@
                 <w:noProof/>
                 <w:webHidden/>
               </w:rPr>
-              <w:t>8</w:t>
+              <w:t>7</w:t>
             </w:r>
             <w:r>
               <w:rPr>
@@ -2245,7 +2245,7 @@
               <w:noProof/>
             </w:rPr>
           </w:pPr>
-          <w:hyperlink w:anchor="_Toc365563166" w:history="1">
+          <w:hyperlink w:anchor="_Toc454533248" w:history="1">
             <w:r>
               <w:rPr>
                 <w:rStyle w:val="Hyperlink"/>
@@ -2272,7 +2272,7 @@
                 <w:noProof/>
                 <w:webHidden/>
               </w:rPr>
-              <w:instrText xml:space="preserve"> PAGEREF _Toc365563166 \h </w:instrText>
+              <w:instrText xml:space="preserve"> PAGEREF _Toc454533248 \h </w:instrText>
             </w:r>
             <w:r>
               <w:rPr>
@@ -2292,7 +2292,7 @@
                 <w:noProof/>
                 <w:webHidden/>
               </w:rPr>
-              <w:t>8</w:t>
+              <w:t>7</w:t>
             </w:r>
             <w:r>
               <w:rPr>
@@ -2311,7 +2311,7 @@
               <w:noProof/>
             </w:rPr>
           </w:pPr>
-          <w:hyperlink w:anchor="_Toc365563167" w:history="1">
+          <w:hyperlink w:anchor="_Toc454533249" w:history="1">
             <w:r>
               <w:rPr>
                 <w:rStyle w:val="Hyperlink"/>
@@ -2338,7 +2338,7 @@
                 <w:noProof/>
                 <w:webHidden/>
               </w:rPr>
-              <w:instrText xml:space="preserve"> PAGEREF _Toc365563167 \h </w:instrText>
+              <w:instrText xml:space="preserve"> PAGEREF _Toc454533249 \h </w:instrText>
             </w:r>
             <w:r>
               <w:rPr>
@@ -2358,7 +2358,7 @@
                 <w:noProof/>
                 <w:webHidden/>
               </w:rPr>
-              <w:t>8</w:t>
+              <w:t>7</w:t>
             </w:r>
             <w:r>
               <w:rPr>
@@ -2377,7 +2377,7 @@
               <w:noProof/>
             </w:rPr>
           </w:pPr>
-          <w:hyperlink w:anchor="_Toc365563168" w:history="1">
+          <w:hyperlink w:anchor="_Toc454533250" w:history="1">
             <w:r>
               <w:rPr>
                 <w:rStyle w:val="Hyperlink"/>
@@ -2404,7 +2404,7 @@
                 <w:noProof/>
                 <w:webHidden/>
               </w:rPr>
-              <w:instrText xml:space="preserve"> PAGEREF _Toc365563168 \h </w:instrText>
+              <w:instrText xml:space="preserve"> PAGEREF _Toc454533250 \h </w:instrText>
             </w:r>
             <w:r>
               <w:rPr>
@@ -2424,7 +2424,7 @@
                 <w:noProof/>
                 <w:webHidden/>
               </w:rPr>
-              <w:t>9</w:t>
+              <w:t>7</w:t>
             </w:r>
             <w:r>
               <w:rPr>
@@ -2443,7 +2443,7 @@
               <w:noProof/>
             </w:rPr>
           </w:pPr>
-          <w:hyperlink w:anchor="_Toc365563169" w:history="1">
+          <w:hyperlink w:anchor="_Toc454533251" w:history="1">
             <w:r>
               <w:rPr>
                 <w:rStyle w:val="Hyperlink"/>
@@ -2484,7 +2484,7 @@
                 <w:noProof/>
                 <w:webHidden/>
               </w:rPr>
-              <w:instrText xml:space="preserve"> PAGEREF _Toc365563169 \h </w:instrText>
+              <w:instrText xml:space="preserve"> PAGEREF _Toc454533251 \h </w:instrText>
             </w:r>
             <w:r>
               <w:rPr>
@@ -2504,7 +2504,7 @@
                 <w:noProof/>
                 <w:webHidden/>
               </w:rPr>
-              <w:t>9</w:t>
+              <w:t>8</w:t>
             </w:r>
             <w:r>
               <w:rPr>
@@ -2523,7 +2523,7 @@
               <w:noProof/>
             </w:rPr>
           </w:pPr>
-          <w:hyperlink w:anchor="_Toc365563170" w:history="1">
+          <w:hyperlink w:anchor="_Toc454533252" w:history="1">
             <w:r>
               <w:rPr>
                 <w:rStyle w:val="Hyperlink"/>
@@ -2550,7 +2550,7 @@
                 <w:noProof/>
                 <w:webHidden/>
               </w:rPr>
-              <w:instrText xml:space="preserve"> PAGEREF _Toc365563170 \h </w:instrText>
+              <w:instrText xml:space="preserve"> PAGEREF _Toc454533252 \h </w:instrText>
             </w:r>
             <w:r>
               <w:rPr>
@@ -2570,7 +2570,7 @@
                 <w:noProof/>
                 <w:webHidden/>
               </w:rPr>
-              <w:t>9</w:t>
+              <w:t>8</w:t>
             </w:r>
             <w:r>
               <w:rPr>
@@ -2589,7 +2589,7 @@
               <w:noProof/>
             </w:rPr>
           </w:pPr>
-          <w:hyperlink w:anchor="_Toc365563172" w:history="1">
+          <w:hyperlink w:anchor="_Toc454533253" w:history="1">
             <w:r>
               <w:rPr>
                 <w:rStyle w:val="Hyperlink"/>
@@ -2630,7 +2630,7 @@
                 <w:noProof/>
                 <w:webHidden/>
               </w:rPr>
-              <w:instrText xml:space="preserve"> PAGEREF _Toc365563172 \h </w:instrText>
+              <w:instrText xml:space="preserve"> PAGEREF _Toc454533253 \h </w:instrText>
             </w:r>
             <w:r>
               <w:rPr>
@@ -2650,7 +2650,7 @@
                 <w:noProof/>
                 <w:webHidden/>
               </w:rPr>
-              <w:t>10</w:t>
+              <w:t>8</w:t>
             </w:r>
             <w:r>
               <w:rPr>
@@ -2669,7 +2669,7 @@
               <w:noProof/>
             </w:rPr>
           </w:pPr>
-          <w:hyperlink w:anchor="_Toc365563173" w:history="1">
+          <w:hyperlink w:anchor="_Toc454533254" w:history="1">
             <w:r>
               <w:rPr>
                 <w:rStyle w:val="Hyperlink"/>
@@ -2710,7 +2710,7 @@
                 <w:noProof/>
                 <w:webHidden/>
               </w:rPr>
-              <w:instrText xml:space="preserve"> PAGEREF _Toc365563173 \h </w:instrText>
+              <w:instrText xml:space="preserve"> PAGEREF _Toc454533254 \h </w:instrText>
             </w:r>
             <w:r>
               <w:rPr>
@@ -2730,7 +2730,7 @@
                 <w:noProof/>
                 <w:webHidden/>
               </w:rPr>
-              <w:t>10</w:t>
+              <w:t>8</w:t>
             </w:r>
             <w:r>
               <w:rPr>
@@ -2749,7 +2749,7 @@
               <w:noProof/>
             </w:rPr>
           </w:pPr>
-          <w:hyperlink w:anchor="_Toc365563174" w:history="1">
+          <w:hyperlink w:anchor="_Toc454533255" w:history="1">
             <w:r>
               <w:rPr>
                 <w:rStyle w:val="Hyperlink"/>
@@ -2790,7 +2790,7 @@
                 <w:noProof/>
                 <w:webHidden/>
               </w:rPr>
-              <w:instrText xml:space="preserve"> PAGEREF _Toc365563174 \h </w:instrText>
+              <w:instrText xml:space="preserve"> PAGEREF _Toc454533255 \h </w:instrText>
             </w:r>
             <w:r>
               <w:rPr>
@@ -2810,7 +2810,87 @@
                 <w:noProof/>
                 <w:webHidden/>
               </w:rPr>
-              <w:t>11</w:t>
+              <w:t>9</w:t>
+            </w:r>
+            <w:r>
+              <w:rPr>
+                <w:noProof/>
+                <w:webHidden/>
+              </w:rPr>
+              <w:fldChar w:fldCharType="end"/>
+            </w:r>
+          </w:hyperlink>
+        </w:p>
+        <w:p>
+          <w:pPr>
+            <w:pStyle w:val="TOC1"/>
+            <w:rPr>
+              <w:rFonts w:eastAsiaTheme="minorEastAsia"/>
+              <w:noProof/>
+            </w:rPr>
+          </w:pPr>
+          <w:hyperlink w:anchor="_Toc454533256" w:history="1">
+            <w:r>
+              <w:rPr>
+                <w:rStyle w:val="Hyperlink"/>
+                <w:noProof/>
+              </w:rPr>
+              <w:t>4.</w:t>
+            </w:r>
+            <w:r>
+              <w:rPr>
+                <w:rFonts w:eastAsiaTheme="minorEastAsia"/>
+                <w:noProof/>
+              </w:rPr>
+              <w:tab/>
+            </w:r>
+            <w:r>
+              <w:rPr>
+                <w:rStyle w:val="Hyperlink"/>
+                <w:noProof/>
+              </w:rPr>
+              <w:t>TEST MANAGEMENT PROCESS</w:t>
+            </w:r>
+            <w:r>
+              <w:rPr>
+                <w:noProof/>
+                <w:webHidden/>
+              </w:rPr>
+              <w:tab/>
+            </w:r>
+            <w:r>
+              <w:rPr>
+                <w:noProof/>
+                <w:webHidden/>
+              </w:rPr>
+              <w:fldChar w:fldCharType="begin"/>
+            </w:r>
+            <w:r>
+              <w:rPr>
+                <w:noProof/>
+                <w:webHidden/>
+              </w:rPr>
+              <w:instrText xml:space="preserve"> PAGEREF _Toc454533256 \h </w:instrText>
+            </w:r>
+            <w:r>
+              <w:rPr>
+                <w:noProof/>
+                <w:webHidden/>
+              </w:rPr>
+            </w:r>
+            <w:r>
+              <w:rPr>
+                <w:noProof/>
+                <w:webHidden/>
+              </w:rPr>
+              <w:fldChar w:fldCharType="separate"/>
+            </w:r>
+            <w:r>
+              <w:rPr>
+                <w:noProof/>
+                <w:webHidden/>
+              </w:rPr>
+              <w:t>9</w:t>
             </w:r>
             <w:r>
               <w:rPr>
@@ -2829,13 +2909,13 @@
               <w:noProof/>
             </w:rPr>
           </w:pPr>
-          <w:hyperlink w:anchor="_Toc365563175" w:history="1">
+          <w:hyperlink w:anchor="_Toc454533257" w:history="1">
             <w:r>
               <w:rPr>
                 <w:rStyle w:val="Hyperlink"/>
                 <w:noProof/>
               </w:rPr>
-              <w:t>3.3.</w:t>
+              <w:t>4.1.</w:t>
             </w:r>
             <w:r>
               <w:rPr>
@@ -2849,7 +2929,7 @@
                 <w:rStyle w:val="Hyperlink"/>
                 <w:noProof/>
               </w:rPr>
-              <w:t>Validation and Defect Management</w:t>
+              <w:t>Test Design Process</w:t>
             </w:r>
             <w:r>
               <w:rPr>
@@ -2870,7 +2950,7 @@
                 <w:noProof/>
                 <w:webHidden/>
               </w:rPr>
-              <w:instrText xml:space="preserve"> PAGEREF _Toc365563175 \h </w:instrText>
+              <w:instrText xml:space="preserve"> PAGEREF _Toc454533257 \h </w:instrText>
             </w:r>
             <w:r>
               <w:rPr>
@@ -2890,7 +2970,7 @@
                 <w:noProof/>
                 <w:webHidden/>
               </w:rPr>
-              <w:t>11</w:t>
+              <w:t>9</w:t>
             </w:r>
             <w:r>
               <w:rPr>
@@ -2909,13 +2989,13 @@
               <w:noProof/>
             </w:rPr>
           </w:pPr>
-          <w:hyperlink w:anchor="_Toc365563176" w:history="1">
+          <w:hyperlink w:anchor="_Toc454533258" w:history="1">
             <w:r>
               <w:rPr>
                 <w:rStyle w:val="Hyperlink"/>
                 <w:noProof/>
               </w:rPr>
-              <w:t>3.4.</w:t>
+              <w:t>4.2.</w:t>
             </w:r>
             <w:r>
               <w:rPr>
@@ -2929,7 +3009,7 @@
                 <w:rStyle w:val="Hyperlink"/>
                 <w:noProof/>
               </w:rPr>
-              <w:t>Test Metrics</w:t>
+              <w:t>Test Execution Process</w:t>
             </w:r>
             <w:r>
               <w:rPr>
@@ -2950,7 +3030,7 @@
                 <w:noProof/>
                 <w:webHidden/>
               </w:rPr>
-              <w:instrText xml:space="preserve"> PAGEREF _Toc365563176 \h </w:instrText>
+              <w:instrText xml:space="preserve"> PAGEREF _Toc454533258 \h </w:instrText>
             </w:r>
             <w:r>
               <w:rPr>
@@ -2970,7 +3050,7 @@
                 <w:noProof/>
                 <w:webHidden/>
               </w:rPr>
-              <w:t>12</w:t>
+              <w:t>10</w:t>
             </w:r>
             <w:r>
               <w:rPr>
@@ -2989,13 +3069,13 @@
               <w:noProof/>
             </w:rPr>
           </w:pPr>
-          <w:hyperlink w:anchor="_Toc365563177" w:history="1">
+          <w:hyperlink w:anchor="_Toc454533259" w:history="1">
             <w:r>
               <w:rPr>
                 <w:rStyle w:val="Hyperlink"/>
                 <w:noProof/>
               </w:rPr>
-              <w:t>3.5.</w:t>
+              <w:t>4.3.</w:t>
             </w:r>
             <w:r>
               <w:rPr>
@@ -3009,7 +3089,7 @@
                 <w:rStyle w:val="Hyperlink"/>
                 <w:noProof/>
               </w:rPr>
-              <w:t>Defect tracking &amp; Reporting</w:t>
+              <w:t>Test Risks and Mitigation Factors</w:t>
             </w:r>
             <w:r>
               <w:rPr>
@@ -3030,7 +3110,567 @@
                 <w:noProof/>
                 <w:webHidden/>
               </w:rPr>
-              <w:instrText xml:space="preserve"> PAGEREF _Toc365563177 \h </w:instrText>
+              <w:instrText xml:space="preserve"> PAGEREF _Toc454533259 \h </w:instrText>
+            </w:r>
+            <w:r>
+              <w:rPr>
+                <w:noProof/>
+                <w:webHidden/>
+              </w:rPr>
+            </w:r>
+            <w:r>
+              <w:rPr>
+                <w:noProof/>
+                <w:webHidden/>
+              </w:rPr>
+              <w:fldChar w:fldCharType="separate"/>
+            </w:r>
+            <w:r>
+              <w:rPr>
+                <w:noProof/>
+                <w:webHidden/>
+              </w:rPr>
+              <w:t>11</w:t>
+            </w:r>
+            <w:r>
+              <w:rPr>
+                <w:noProof/>
+                <w:webHidden/>
+              </w:rPr>
+              <w:fldChar w:fldCharType="end"/>
+            </w:r>
+          </w:hyperlink>
+        </w:p>
+        <w:p>
+          <w:pPr>
+            <w:pStyle w:val="TOC2"/>
+            <w:rPr>
+              <w:rFonts w:eastAsiaTheme="minorEastAsia"/>
+              <w:noProof/>
+            </w:rPr>
+          </w:pPr>
+          <w:hyperlink w:anchor="_Toc454533260" w:history="1">
+            <w:r>
+              <w:rPr>
+                <w:rStyle w:val="Hyperlink"/>
+                <w:noProof/>
+              </w:rPr>
+              <w:t>4.4.</w:t>
+            </w:r>
+            <w:r>
+              <w:rPr>
+                <w:rFonts w:eastAsiaTheme="minorEastAsia"/>
+                <w:noProof/>
+              </w:rPr>
+              <w:tab/>
+            </w:r>
+            <w:r>
+              <w:rPr>
+                <w:rStyle w:val="Hyperlink"/>
+                <w:noProof/>
+              </w:rPr>
+              <w:t>Communications Plan and Team Roster</w:t>
+            </w:r>
+            <w:r>
+              <w:rPr>
+                <w:noProof/>
+                <w:webHidden/>
+              </w:rPr>
+              <w:tab/>
+            </w:r>
+            <w:r>
+              <w:rPr>
+                <w:noProof/>
+                <w:webHidden/>
+              </w:rPr>
+              <w:fldChar w:fldCharType="begin"/>
+            </w:r>
+            <w:r>
+              <w:rPr>
+                <w:noProof/>
+                <w:webHidden/>
+              </w:rPr>
+              <w:instrText xml:space="preserve"> PAGEREF _Toc454533260 \h </w:instrText>
+            </w:r>
+            <w:r>
+              <w:rPr>
+                <w:noProof/>
+                <w:webHidden/>
+              </w:rPr>
+            </w:r>
+            <w:r>
+              <w:rPr>
+                <w:noProof/>
+                <w:webHidden/>
+              </w:rPr>
+              <w:fldChar w:fldCharType="separate"/>
+            </w:r>
+            <w:r>
+              <w:rPr>
+                <w:noProof/>
+                <w:webHidden/>
+              </w:rPr>
+              <w:t>12</w:t>
+            </w:r>
+            <w:r>
+              <w:rPr>
+                <w:noProof/>
+                <w:webHidden/>
+              </w:rPr>
+              <w:fldChar w:fldCharType="end"/>
+            </w:r>
+          </w:hyperlink>
+        </w:p>
+        <w:p>
+          <w:pPr>
+            <w:pStyle w:val="TOC2"/>
+            <w:rPr>
+              <w:rFonts w:eastAsiaTheme="minorEastAsia"/>
+              <w:noProof/>
+            </w:rPr>
+          </w:pPr>
+          <w:hyperlink w:anchor="_Toc454533261" w:history="1">
+            <w:r>
+              <w:rPr>
+                <w:rStyle w:val="Hyperlink"/>
+                <w:noProof/>
+              </w:rPr>
+              <w:t>4.5.</w:t>
+            </w:r>
+            <w:r>
+              <w:rPr>
+                <w:rFonts w:eastAsiaTheme="minorEastAsia"/>
+                <w:noProof/>
+              </w:rPr>
+              <w:tab/>
+            </w:r>
+            <w:r>
+              <w:rPr>
+                <w:rStyle w:val="Hyperlink"/>
+                <w:noProof/>
+              </w:rPr>
+              <w:t>Role Expectations</w:t>
+            </w:r>
+            <w:r>
+              <w:rPr>
+                <w:noProof/>
+                <w:webHidden/>
+              </w:rPr>
+              <w:tab/>
+            </w:r>
+            <w:r>
+              <w:rPr>
+                <w:noProof/>
+                <w:webHidden/>
+              </w:rPr>
+              <w:fldChar w:fldCharType="begin"/>
+            </w:r>
+            <w:r>
+              <w:rPr>
+                <w:noProof/>
+                <w:webHidden/>
+              </w:rPr>
+              <w:instrText xml:space="preserve"> PAGEREF _Toc454533261 \h </w:instrText>
+            </w:r>
+            <w:r>
+              <w:rPr>
+                <w:noProof/>
+                <w:webHidden/>
+              </w:rPr>
+            </w:r>
+            <w:r>
+              <w:rPr>
+                <w:noProof/>
+                <w:webHidden/>
+              </w:rPr>
+              <w:fldChar w:fldCharType="separate"/>
+            </w:r>
+            <w:r>
+              <w:rPr>
+                <w:noProof/>
+                <w:webHidden/>
+              </w:rPr>
+              <w:t>12</w:t>
+            </w:r>
+            <w:r>
+              <w:rPr>
+                <w:noProof/>
+                <w:webHidden/>
+              </w:rPr>
+              <w:fldChar w:fldCharType="end"/>
+            </w:r>
+          </w:hyperlink>
+        </w:p>
+        <w:p>
+          <w:pPr>
+            <w:pStyle w:val="TOC3"/>
+            <w:rPr>
+              <w:rFonts w:eastAsiaTheme="minorEastAsia"/>
+              <w:noProof/>
+            </w:rPr>
+          </w:pPr>
+          <w:hyperlink w:anchor="_Toc454533262" w:history="1">
+            <w:r>
+              <w:rPr>
+                <w:rStyle w:val="Hyperlink"/>
+                <w:noProof/>
+              </w:rPr>
+              <w:t>4.5.1.</w:t>
+            </w:r>
+            <w:r>
+              <w:rPr>
+                <w:rFonts w:eastAsiaTheme="minorEastAsia"/>
+                <w:noProof/>
+              </w:rPr>
+              <w:tab/>
+            </w:r>
+            <w:r>
+              <w:rPr>
+                <w:rStyle w:val="Hyperlink"/>
+                <w:noProof/>
+              </w:rPr>
+              <w:t>Project Management</w:t>
+            </w:r>
+            <w:r>
+              <w:rPr>
+                <w:noProof/>
+                <w:webHidden/>
+              </w:rPr>
+              <w:tab/>
+            </w:r>
+            <w:r>
+              <w:rPr>
+                <w:noProof/>
+                <w:webHidden/>
+              </w:rPr>
+              <w:fldChar w:fldCharType="begin"/>
+            </w:r>
+            <w:r>
+              <w:rPr>
+                <w:noProof/>
+                <w:webHidden/>
+              </w:rPr>
+              <w:instrText xml:space="preserve"> PAGEREF _Toc454533262 \h </w:instrText>
+            </w:r>
+            <w:r>
+              <w:rPr>
+                <w:noProof/>
+                <w:webHidden/>
+              </w:rPr>
+            </w:r>
+            <w:r>
+              <w:rPr>
+                <w:noProof/>
+                <w:webHidden/>
+              </w:rPr>
+              <w:fldChar w:fldCharType="separate"/>
+            </w:r>
+            <w:r>
+              <w:rPr>
+                <w:noProof/>
+                <w:webHidden/>
+              </w:rPr>
+              <w:t>13</w:t>
+            </w:r>
+            <w:r>
+              <w:rPr>
+                <w:noProof/>
+                <w:webHidden/>
+              </w:rPr>
+              <w:fldChar w:fldCharType="end"/>
+            </w:r>
+          </w:hyperlink>
+        </w:p>
+        <w:p>
+          <w:pPr>
+            <w:pStyle w:val="TOC3"/>
+            <w:rPr>
+              <w:rFonts w:eastAsiaTheme="minorEastAsia"/>
+              <w:noProof/>
+            </w:rPr>
+          </w:pPr>
+          <w:hyperlink w:anchor="_Toc454533263" w:history="1">
+            <w:r>
+              <w:rPr>
+                <w:rStyle w:val="Hyperlink"/>
+                <w:noProof/>
+              </w:rPr>
+              <w:t>4.5.2.</w:t>
+            </w:r>
+            <w:r>
+              <w:rPr>
+                <w:rFonts w:eastAsiaTheme="minorEastAsia"/>
+                <w:noProof/>
+              </w:rPr>
+              <w:tab/>
+            </w:r>
+            <w:r>
+              <w:rPr>
+                <w:rStyle w:val="Hyperlink"/>
+                <w:noProof/>
+              </w:rPr>
+              <w:t>Test Planning (Test Lead)</w:t>
+            </w:r>
+            <w:r>
+              <w:rPr>
+                <w:noProof/>
+                <w:webHidden/>
+              </w:rPr>
+              <w:tab/>
+            </w:r>
+            <w:r>
+              <w:rPr>
+                <w:noProof/>
+                <w:webHidden/>
+              </w:rPr>
+              <w:fldChar w:fldCharType="begin"/>
+            </w:r>
+            <w:r>
+              <w:rPr>
+                <w:noProof/>
+                <w:webHidden/>
+              </w:rPr>
+              <w:instrText xml:space="preserve"> PAGEREF _Toc454533263 \h </w:instrText>
+            </w:r>
+            <w:r>
+              <w:rPr>
+                <w:noProof/>
+                <w:webHidden/>
+              </w:rPr>
+            </w:r>
+            <w:r>
+              <w:rPr>
+                <w:noProof/>
+                <w:webHidden/>
+              </w:rPr>
+              <w:fldChar w:fldCharType="separate"/>
+            </w:r>
+            <w:r>
+              <w:rPr>
+                <w:noProof/>
+                <w:webHidden/>
+              </w:rPr>
+              <w:t>13</w:t>
+            </w:r>
+            <w:r>
+              <w:rPr>
+                <w:noProof/>
+                <w:webHidden/>
+              </w:rPr>
+              <w:fldChar w:fldCharType="end"/>
+            </w:r>
+          </w:hyperlink>
+        </w:p>
+        <w:p>
+          <w:pPr>
+            <w:pStyle w:val="TOC3"/>
+            <w:rPr>
+              <w:rFonts w:eastAsiaTheme="minorEastAsia"/>
+              <w:noProof/>
+            </w:rPr>
+          </w:pPr>
+          <w:hyperlink w:anchor="_Toc454533264" w:history="1">
+            <w:r>
+              <w:rPr>
+                <w:rStyle w:val="Hyperlink"/>
+                <w:noProof/>
+              </w:rPr>
+              <w:t>4.5.3.</w:t>
+            </w:r>
+            <w:r>
+              <w:rPr>
+                <w:rFonts w:eastAsiaTheme="minorEastAsia"/>
+                <w:noProof/>
+              </w:rPr>
+              <w:tab/>
+            </w:r>
+            <w:r>
+              <w:rPr>
+                <w:rStyle w:val="Hyperlink"/>
+                <w:noProof/>
+              </w:rPr>
+              <w:t>Test Team</w:t>
+            </w:r>
+            <w:r>
+              <w:rPr>
+                <w:noProof/>
+                <w:webHidden/>
+              </w:rPr>
+              <w:tab/>
+            </w:r>
+            <w:r>
+              <w:rPr>
+                <w:noProof/>
+                <w:webHidden/>
+              </w:rPr>
+              <w:fldChar w:fldCharType="begin"/>
+            </w:r>
+            <w:r>
+              <w:rPr>
+                <w:noProof/>
+                <w:webHidden/>
+              </w:rPr>
+              <w:instrText xml:space="preserve"> PAGEREF _Toc454533264 \h </w:instrText>
+            </w:r>
+            <w:r>
+              <w:rPr>
+                <w:noProof/>
+                <w:webHidden/>
+              </w:rPr>
+            </w:r>
+            <w:r>
+              <w:rPr>
+                <w:noProof/>
+                <w:webHidden/>
+              </w:rPr>
+              <w:fldChar w:fldCharType="separate"/>
+            </w:r>
+            <w:r>
+              <w:rPr>
+                <w:noProof/>
+                <w:webHidden/>
+              </w:rPr>
+              <w:t>13</w:t>
+            </w:r>
+            <w:r>
+              <w:rPr>
+                <w:noProof/>
+                <w:webHidden/>
+              </w:rPr>
+              <w:fldChar w:fldCharType="end"/>
+            </w:r>
+          </w:hyperlink>
+        </w:p>
+        <w:p>
+          <w:pPr>
+            <w:pStyle w:val="TOC3"/>
+            <w:rPr>
+              <w:rFonts w:eastAsiaTheme="minorEastAsia"/>
+              <w:noProof/>
+            </w:rPr>
+          </w:pPr>
+          <w:hyperlink w:anchor="_Toc454533265" w:history="1">
+            <w:r>
+              <w:rPr>
+                <w:rStyle w:val="Hyperlink"/>
+                <w:noProof/>
+              </w:rPr>
+              <w:t>4.5.4.</w:t>
+            </w:r>
+            <w:r>
+              <w:rPr>
+                <w:rFonts w:eastAsiaTheme="minorEastAsia"/>
+                <w:noProof/>
+              </w:rPr>
+              <w:tab/>
+            </w:r>
+            <w:r>
+              <w:rPr>
+                <w:rStyle w:val="Hyperlink"/>
+                <w:noProof/>
+              </w:rPr>
+              <w:t>Test Lead</w:t>
+            </w:r>
+            <w:r>
+              <w:rPr>
+                <w:noProof/>
+                <w:webHidden/>
+              </w:rPr>
+              <w:tab/>
+            </w:r>
+            <w:r>
+              <w:rPr>
+                <w:noProof/>
+                <w:webHidden/>
+              </w:rPr>
+              <w:fldChar w:fldCharType="begin"/>
+            </w:r>
+            <w:r>
+              <w:rPr>
+                <w:noProof/>
+                <w:webHidden/>
+              </w:rPr>
+              <w:instrText xml:space="preserve"> PAGEREF _Toc454533265 \h </w:instrText>
+            </w:r>
+            <w:r>
+              <w:rPr>
+                <w:noProof/>
+                <w:webHidden/>
+              </w:rPr>
+            </w:r>
+            <w:r>
+              <w:rPr>
+                <w:noProof/>
+                <w:webHidden/>
+              </w:rPr>
+              <w:fldChar w:fldCharType="separate"/>
+            </w:r>
+            <w:r>
+              <w:rPr>
+                <w:noProof/>
+                <w:webHidden/>
+              </w:rPr>
+              <w:t>13</w:t>
+            </w:r>
+            <w:r>
+              <w:rPr>
+                <w:noProof/>
+                <w:webHidden/>
+              </w:rPr>
+              <w:fldChar w:fldCharType="end"/>
+            </w:r>
+          </w:hyperlink>
+        </w:p>
+        <w:p>
+          <w:pPr>
+            <w:pStyle w:val="TOC3"/>
+            <w:rPr>
+              <w:rFonts w:eastAsiaTheme="minorEastAsia"/>
+              <w:noProof/>
+            </w:rPr>
+          </w:pPr>
+          <w:hyperlink w:anchor="_Toc454533266" w:history="1">
+            <w:r>
+              <w:rPr>
+                <w:rStyle w:val="Hyperlink"/>
+                <w:noProof/>
+              </w:rPr>
+              <w:t>4.5.5.</w:t>
+            </w:r>
+            <w:r>
+              <w:rPr>
+                <w:rFonts w:eastAsiaTheme="minorEastAsia"/>
+                <w:noProof/>
+              </w:rPr>
+              <w:tab/>
+            </w:r>
+            <w:r>
+              <w:rPr>
+                <w:rStyle w:val="Hyperlink"/>
+                <w:noProof/>
+              </w:rPr>
+              <w:t>Development Team</w:t>
+            </w:r>
+            <w:r>
+              <w:rPr>
+                <w:noProof/>
+                <w:webHidden/>
+              </w:rPr>
+              <w:tab/>
+            </w:r>
+            <w:r>
+              <w:rPr>
+                <w:noProof/>
+                <w:webHidden/>
+              </w:rPr>
+              <w:fldChar w:fldCharType="begin"/>
+            </w:r>
+            <w:r>
+              <w:rPr>
+                <w:noProof/>
+                <w:webHidden/>
+              </w:rPr>
+              <w:instrText xml:space="preserve"> PAGEREF _Toc454533266 \h </w:instrText>
             </w:r>
             <w:r>
               <w:rPr>
@@ -3069,13 +3709,13 @@
               <w:noProof/>
             </w:rPr>
           </w:pPr>
-          <w:hyperlink w:anchor="_Toc365563178" w:history="1">
+          <w:hyperlink w:anchor="_Toc454533267" w:history="1">
             <w:r>
               <w:rPr>
                 <w:rStyle w:val="Hyperlink"/>
                 <w:noProof/>
               </w:rPr>
-              <w:t>4.</w:t>
+              <w:t>5.</w:t>
             </w:r>
             <w:r>
               <w:rPr>
@@ -3089,7 +3729,7 @@
                 <w:rStyle w:val="Hyperlink"/>
                 <w:noProof/>
               </w:rPr>
-              <w:t>TEST MANAGEMENT PROCESS</w:t>
+              <w:t>TEST ENVIRONMENT</w:t>
             </w:r>
             <w:r>
               <w:rPr>
@@ -3110,7 +3750,7 @@
                 <w:noProof/>
                 <w:webHidden/>
               </w:rPr>
-              <w:instrText xml:space="preserve"> PAGEREF _Toc365563178 \h </w:instrText>
+              <w:instrText xml:space="preserve"> PAGEREF _Toc454533267 \h </w:instrText>
             </w:r>
             <w:r>
               <w:rPr>
@@ -3130,957 +3770,7 @@
                 <w:noProof/>
                 <w:webHidden/>
               </w:rPr>
-              <w:t>13</w:t>
-            </w:r>
-            <w:r>
-              <w:rPr>
-                <w:noProof/>
-                <w:webHidden/>
-              </w:rPr>
-              <w:fldChar w:fldCharType="end"/>
-            </w:r>
-          </w:hyperlink>
-        </w:p>
-        <w:p>
-          <w:pPr>
-            <w:pStyle w:val="TOC2"/>
-            <w:rPr>
-              <w:rFonts w:eastAsiaTheme="minorEastAsia"/>
-              <w:noProof/>
-            </w:rPr>
-          </w:pPr>
-          <w:hyperlink w:anchor="_Toc365563180" w:history="1">
-            <w:r>
-              <w:rPr>
-                <w:rStyle w:val="Hyperlink"/>
-                <w:noProof/>
-              </w:rPr>
-              <w:t>4.1</w:t>
-            </w:r>
-            <w:r>
-              <w:rPr>
-                <w:rStyle w:val="Hyperlink"/>
-                <w:noProof/>
-              </w:rPr>
-              <w:t>.</w:t>
-            </w:r>
-            <w:r>
-              <w:rPr>
-                <w:rFonts w:eastAsiaTheme="minorEastAsia"/>
-                <w:noProof/>
-              </w:rPr>
-              <w:tab/>
-            </w:r>
-            <w:r>
-              <w:rPr>
-                <w:rStyle w:val="Hyperlink"/>
-                <w:noProof/>
-              </w:rPr>
-              <w:t>Test Design Process</w:t>
-            </w:r>
-            <w:r>
-              <w:rPr>
-                <w:noProof/>
-                <w:webHidden/>
-              </w:rPr>
-              <w:tab/>
-            </w:r>
-            <w:r>
-              <w:rPr>
-                <w:noProof/>
-                <w:webHidden/>
-              </w:rPr>
-              <w:fldChar w:fldCharType="begin"/>
-            </w:r>
-            <w:r>
-              <w:rPr>
-                <w:noProof/>
-                <w:webHidden/>
-              </w:rPr>
-              <w:instrText xml:space="preserve"> PAGEREF _Toc365563180 \h </w:instrText>
-            </w:r>
-            <w:r>
-              <w:rPr>
-                <w:noProof/>
-                <w:webHidden/>
-              </w:rPr>
-            </w:r>
-            <w:r>
-              <w:rPr>
-                <w:noProof/>
-                <w:webHidden/>
-              </w:rPr>
-              <w:fldChar w:fldCharType="separate"/>
-            </w:r>
-            <w:r>
-              <w:rPr>
-                <w:noProof/>
-                <w:webHidden/>
-              </w:rPr>
               <w:t>14</w:t>
-            </w:r>
-            <w:r>
-              <w:rPr>
-                <w:noProof/>
-                <w:webHidden/>
-              </w:rPr>
-              <w:fldChar w:fldCharType="end"/>
-            </w:r>
-          </w:hyperlink>
-        </w:p>
-        <w:p>
-          <w:pPr>
-            <w:pStyle w:val="TOC2"/>
-            <w:rPr>
-              <w:rFonts w:eastAsiaTheme="minorEastAsia"/>
-              <w:noProof/>
-            </w:rPr>
-          </w:pPr>
-          <w:hyperlink w:anchor="_Toc365563181" w:history="1">
-            <w:r>
-              <w:rPr>
-                <w:rStyle w:val="Hyperlink"/>
-                <w:noProof/>
-              </w:rPr>
-              <w:t>4.2</w:t>
-            </w:r>
-            <w:r>
-              <w:rPr>
-                <w:rStyle w:val="Hyperlink"/>
-                <w:noProof/>
-              </w:rPr>
-              <w:t>.</w:t>
-            </w:r>
-            <w:r>
-              <w:rPr>
-                <w:rFonts w:eastAsiaTheme="minorEastAsia"/>
-                <w:noProof/>
-              </w:rPr>
-              <w:tab/>
-            </w:r>
-            <w:r>
-              <w:rPr>
-                <w:rStyle w:val="Hyperlink"/>
-                <w:noProof/>
-              </w:rPr>
-              <w:t>Test Execution Process</w:t>
-            </w:r>
-            <w:r>
-              <w:rPr>
-                <w:noProof/>
-                <w:webHidden/>
-              </w:rPr>
-              <w:tab/>
-            </w:r>
-            <w:r>
-              <w:rPr>
-                <w:noProof/>
-                <w:webHidden/>
-              </w:rPr>
-              <w:fldChar w:fldCharType="begin"/>
-            </w:r>
-            <w:r>
-              <w:rPr>
-                <w:noProof/>
-                <w:webHidden/>
-              </w:rPr>
-              <w:instrText xml:space="preserve"> PAGEREF _Toc365563181 \h </w:instrText>
-            </w:r>
-            <w:r>
-              <w:rPr>
-                <w:noProof/>
-                <w:webHidden/>
-              </w:rPr>
-            </w:r>
-            <w:r>
-              <w:rPr>
-                <w:noProof/>
-                <w:webHidden/>
-              </w:rPr>
-              <w:fldChar w:fldCharType="separate"/>
-            </w:r>
-            <w:r>
-              <w:rPr>
-                <w:noProof/>
-                <w:webHidden/>
-              </w:rPr>
-              <w:t>15</w:t>
-            </w:r>
-            <w:r>
-              <w:rPr>
-                <w:noProof/>
-                <w:webHidden/>
-              </w:rPr>
-              <w:fldChar w:fldCharType="end"/>
-            </w:r>
-          </w:hyperlink>
-        </w:p>
-        <w:p>
-          <w:pPr>
-            <w:pStyle w:val="TOC2"/>
-            <w:rPr>
-              <w:rFonts w:eastAsiaTheme="minorEastAsia"/>
-              <w:noProof/>
-            </w:rPr>
-          </w:pPr>
-          <w:hyperlink w:anchor="_Toc365563182" w:history="1">
-            <w:r>
-              <w:rPr>
-                <w:rStyle w:val="Hyperlink"/>
-                <w:noProof/>
-              </w:rPr>
-              <w:t>4.3</w:t>
-            </w:r>
-            <w:r>
-              <w:rPr>
-                <w:rStyle w:val="Hyperlink"/>
-                <w:noProof/>
-              </w:rPr>
-              <w:t>.</w:t>
-            </w:r>
-            <w:r>
-              <w:rPr>
-                <w:rFonts w:eastAsiaTheme="minorEastAsia"/>
-                <w:noProof/>
-              </w:rPr>
-              <w:tab/>
-            </w:r>
-            <w:r>
-              <w:rPr>
-                <w:rStyle w:val="Hyperlink"/>
-                <w:noProof/>
-              </w:rPr>
-              <w:t>Test Risks and Mitigation Factors</w:t>
-            </w:r>
-            <w:r>
-              <w:rPr>
-                <w:noProof/>
-                <w:webHidden/>
-              </w:rPr>
-              <w:tab/>
-            </w:r>
-            <w:r>
-              <w:rPr>
-                <w:noProof/>
-                <w:webHidden/>
-              </w:rPr>
-              <w:fldChar w:fldCharType="begin"/>
-            </w:r>
-            <w:r>
-              <w:rPr>
-                <w:noProof/>
-                <w:webHidden/>
-              </w:rPr>
-              <w:instrText xml:space="preserve"> PAGEREF _Toc365563182 \h </w:instrText>
-            </w:r>
-            <w:r>
-              <w:rPr>
-                <w:noProof/>
-                <w:webHidden/>
-              </w:rPr>
-            </w:r>
-            <w:r>
-              <w:rPr>
-                <w:noProof/>
-                <w:webHidden/>
-              </w:rPr>
-              <w:fldChar w:fldCharType="separate"/>
-            </w:r>
-            <w:r>
-              <w:rPr>
-                <w:noProof/>
-                <w:webHidden/>
-              </w:rPr>
-              <w:t>16</w:t>
-            </w:r>
-            <w:r>
-              <w:rPr>
-                <w:noProof/>
-                <w:webHidden/>
-              </w:rPr>
-              <w:fldChar w:fldCharType="end"/>
-            </w:r>
-          </w:hyperlink>
-        </w:p>
-        <w:p>
-          <w:pPr>
-            <w:pStyle w:val="TOC2"/>
-            <w:rPr>
-              <w:rFonts w:eastAsiaTheme="minorEastAsia"/>
-              <w:noProof/>
-            </w:rPr>
-          </w:pPr>
-          <w:hyperlink w:anchor="_Toc365563183" w:history="1">
-            <w:r>
-              <w:rPr>
-                <w:rStyle w:val="Hyperlink"/>
-                <w:noProof/>
-              </w:rPr>
-              <w:t>4.4</w:t>
-            </w:r>
-            <w:r>
-              <w:rPr>
-                <w:rStyle w:val="Hyperlink"/>
-                <w:noProof/>
-              </w:rPr>
-              <w:t>.</w:t>
-            </w:r>
-            <w:r>
-              <w:rPr>
-                <w:rFonts w:eastAsiaTheme="minorEastAsia"/>
-                <w:noProof/>
-              </w:rPr>
-              <w:tab/>
-            </w:r>
-            <w:r>
-              <w:rPr>
-                <w:rStyle w:val="Hyperlink"/>
-                <w:noProof/>
-              </w:rPr>
-              <w:t>Communications Plan and Team Roster</w:t>
-            </w:r>
-            <w:r>
-              <w:rPr>
-                <w:noProof/>
-                <w:webHidden/>
-              </w:rPr>
-              <w:tab/>
-            </w:r>
-            <w:r>
-              <w:rPr>
-                <w:noProof/>
-                <w:webHidden/>
-              </w:rPr>
-              <w:fldChar w:fldCharType="begin"/>
-            </w:r>
-            <w:r>
-              <w:rPr>
-                <w:noProof/>
-                <w:webHidden/>
-              </w:rPr>
-              <w:instrText xml:space="preserve"> PAGEREF _Toc365563183 \h </w:instrText>
-            </w:r>
-            <w:r>
-              <w:rPr>
-                <w:noProof/>
-                <w:webHidden/>
-              </w:rPr>
-            </w:r>
-            <w:r>
-              <w:rPr>
-                <w:noProof/>
-                <w:webHidden/>
-              </w:rPr>
-              <w:fldChar w:fldCharType="separate"/>
-            </w:r>
-            <w:r>
-              <w:rPr>
-                <w:noProof/>
-                <w:webHidden/>
-              </w:rPr>
-              <w:t>17</w:t>
-            </w:r>
-            <w:r>
-              <w:rPr>
-                <w:noProof/>
-                <w:webHidden/>
-              </w:rPr>
-              <w:fldChar w:fldCharType="end"/>
-            </w:r>
-          </w:hyperlink>
-        </w:p>
-        <w:p>
-          <w:pPr>
-            <w:pStyle w:val="TOC2"/>
-            <w:rPr>
-              <w:rFonts w:eastAsiaTheme="minorEastAsia"/>
-              <w:noProof/>
-            </w:rPr>
-          </w:pPr>
-          <w:hyperlink w:anchor="_Toc365563184" w:history="1">
-            <w:r>
-              <w:rPr>
-                <w:rStyle w:val="Hyperlink"/>
-                <w:noProof/>
-              </w:rPr>
-              <w:t>4.5</w:t>
-            </w:r>
-            <w:r>
-              <w:rPr>
-                <w:rStyle w:val="Hyperlink"/>
-                <w:noProof/>
-              </w:rPr>
-              <w:t>.</w:t>
-            </w:r>
-            <w:r>
-              <w:rPr>
-                <w:rFonts w:eastAsiaTheme="minorEastAsia"/>
-                <w:noProof/>
-              </w:rPr>
-              <w:tab/>
-            </w:r>
-            <w:r>
-              <w:rPr>
-                <w:rStyle w:val="Hyperlink"/>
-                <w:noProof/>
-              </w:rPr>
-              <w:t>Role Expectations</w:t>
-            </w:r>
-            <w:r>
-              <w:rPr>
-                <w:noProof/>
-                <w:webHidden/>
-              </w:rPr>
-              <w:tab/>
-            </w:r>
-            <w:r>
-              <w:rPr>
-                <w:noProof/>
-                <w:webHidden/>
-              </w:rPr>
-              <w:fldChar w:fldCharType="begin"/>
-            </w:r>
-            <w:r>
-              <w:rPr>
-                <w:noProof/>
-                <w:webHidden/>
-              </w:rPr>
-              <w:instrText xml:space="preserve"> PAGEREF _Toc365563184 \h </w:instrText>
-            </w:r>
-            <w:r>
-              <w:rPr>
-                <w:noProof/>
-                <w:webHidden/>
-              </w:rPr>
-            </w:r>
-            <w:r>
-              <w:rPr>
-                <w:noProof/>
-                <w:webHidden/>
-              </w:rPr>
-              <w:fldChar w:fldCharType="separate"/>
-            </w:r>
-            <w:r>
-              <w:rPr>
-                <w:noProof/>
-                <w:webHidden/>
-              </w:rPr>
-              <w:t>17</w:t>
-            </w:r>
-            <w:r>
-              <w:rPr>
-                <w:noProof/>
-                <w:webHidden/>
-              </w:rPr>
-              <w:fldChar w:fldCharType="end"/>
-            </w:r>
-          </w:hyperlink>
-        </w:p>
-        <w:p>
-          <w:pPr>
-            <w:pStyle w:val="TOC3"/>
-            <w:rPr>
-              <w:rFonts w:eastAsiaTheme="minorEastAsia"/>
-              <w:noProof/>
-            </w:rPr>
-          </w:pPr>
-          <w:hyperlink w:anchor="_Toc365563185" w:history="1">
-            <w:r>
-              <w:rPr>
-                <w:rStyle w:val="Hyperlink"/>
-                <w:noProof/>
-              </w:rPr>
-              <w:t>4.5</w:t>
-            </w:r>
-            <w:r>
-              <w:rPr>
-                <w:rStyle w:val="Hyperlink"/>
-                <w:noProof/>
-              </w:rPr>
-              <w:t>.1.</w:t>
-            </w:r>
-            <w:r>
-              <w:rPr>
-                <w:rFonts w:eastAsiaTheme="minorEastAsia"/>
-                <w:noProof/>
-              </w:rPr>
-              <w:tab/>
-            </w:r>
-            <w:r>
-              <w:rPr>
-                <w:rStyle w:val="Hyperlink"/>
-                <w:noProof/>
-              </w:rPr>
-              <w:t>Project Management</w:t>
-            </w:r>
-            <w:r>
-              <w:rPr>
-                <w:noProof/>
-                <w:webHidden/>
-              </w:rPr>
-              <w:tab/>
-            </w:r>
-            <w:r>
-              <w:rPr>
-                <w:noProof/>
-                <w:webHidden/>
-              </w:rPr>
-              <w:fldChar w:fldCharType="begin"/>
-            </w:r>
-            <w:r>
-              <w:rPr>
-                <w:noProof/>
-                <w:webHidden/>
-              </w:rPr>
-              <w:instrText xml:space="preserve"> PAGEREF _Toc365563185 \h </w:instrText>
-            </w:r>
-            <w:r>
-              <w:rPr>
-                <w:noProof/>
-                <w:webHidden/>
-              </w:rPr>
-            </w:r>
-            <w:r>
-              <w:rPr>
-                <w:noProof/>
-                <w:webHidden/>
-              </w:rPr>
-              <w:fldChar w:fldCharType="separate"/>
-            </w:r>
-            <w:r>
-              <w:rPr>
-                <w:noProof/>
-                <w:webHidden/>
-              </w:rPr>
-              <w:t>17</w:t>
-            </w:r>
-            <w:r>
-              <w:rPr>
-                <w:noProof/>
-                <w:webHidden/>
-              </w:rPr>
-              <w:fldChar w:fldCharType="end"/>
-            </w:r>
-          </w:hyperlink>
-        </w:p>
-        <w:p>
-          <w:pPr>
-            <w:pStyle w:val="TOC3"/>
-            <w:rPr>
-              <w:rFonts w:eastAsiaTheme="minorEastAsia"/>
-              <w:noProof/>
-            </w:rPr>
-          </w:pPr>
-          <w:hyperlink w:anchor="_Toc365563186" w:history="1">
-            <w:r>
-              <w:rPr>
-                <w:rStyle w:val="Hyperlink"/>
-                <w:noProof/>
-              </w:rPr>
-              <w:t>4.5</w:t>
-            </w:r>
-            <w:r>
-              <w:rPr>
-                <w:rStyle w:val="Hyperlink"/>
-                <w:noProof/>
-              </w:rPr>
-              <w:t>.2.</w:t>
-            </w:r>
-            <w:r>
-              <w:rPr>
-                <w:rFonts w:eastAsiaTheme="minorEastAsia"/>
-                <w:noProof/>
-              </w:rPr>
-              <w:tab/>
-            </w:r>
-            <w:r>
-              <w:rPr>
-                <w:rStyle w:val="Hyperlink"/>
-                <w:noProof/>
-              </w:rPr>
-              <w:t>Test Planning (Test Lead)</w:t>
-            </w:r>
-            <w:r>
-              <w:rPr>
-                <w:noProof/>
-                <w:webHidden/>
-              </w:rPr>
-              <w:tab/>
-            </w:r>
-            <w:r>
-              <w:rPr>
-                <w:noProof/>
-                <w:webHidden/>
-              </w:rPr>
-              <w:fldChar w:fldCharType="begin"/>
-            </w:r>
-            <w:r>
-              <w:rPr>
-                <w:noProof/>
-                <w:webHidden/>
-              </w:rPr>
-              <w:instrText xml:space="preserve"> PAGEREF _Toc365563186 \h </w:instrText>
-            </w:r>
-            <w:r>
-              <w:rPr>
-                <w:noProof/>
-                <w:webHidden/>
-              </w:rPr>
-            </w:r>
-            <w:r>
-              <w:rPr>
-                <w:noProof/>
-                <w:webHidden/>
-              </w:rPr>
-              <w:fldChar w:fldCharType="separate"/>
-            </w:r>
-            <w:r>
-              <w:rPr>
-                <w:noProof/>
-                <w:webHidden/>
-              </w:rPr>
-              <w:t>18</w:t>
-            </w:r>
-            <w:r>
-              <w:rPr>
-                <w:noProof/>
-                <w:webHidden/>
-              </w:rPr>
-              <w:fldChar w:fldCharType="end"/>
-            </w:r>
-          </w:hyperlink>
-        </w:p>
-        <w:p>
-          <w:pPr>
-            <w:pStyle w:val="TOC3"/>
-            <w:rPr>
-              <w:rFonts w:eastAsiaTheme="minorEastAsia"/>
-              <w:noProof/>
-            </w:rPr>
-          </w:pPr>
-          <w:hyperlink w:anchor="_Toc365563187" w:history="1">
-            <w:r>
-              <w:rPr>
-                <w:rStyle w:val="Hyperlink"/>
-                <w:noProof/>
-              </w:rPr>
-              <w:t>4.5</w:t>
-            </w:r>
-            <w:r>
-              <w:rPr>
-                <w:rStyle w:val="Hyperlink"/>
-                <w:noProof/>
-              </w:rPr>
-              <w:t>.3.</w:t>
-            </w:r>
-            <w:r>
-              <w:rPr>
-                <w:rFonts w:eastAsiaTheme="minorEastAsia"/>
-                <w:noProof/>
-              </w:rPr>
-              <w:tab/>
-            </w:r>
-            <w:r>
-              <w:rPr>
-                <w:rStyle w:val="Hyperlink"/>
-                <w:noProof/>
-              </w:rPr>
-              <w:t>Test Team</w:t>
-            </w:r>
-            <w:r>
-              <w:rPr>
-                <w:noProof/>
-                <w:webHidden/>
-              </w:rPr>
-              <w:tab/>
-            </w:r>
-            <w:r>
-              <w:rPr>
-                <w:noProof/>
-                <w:webHidden/>
-              </w:rPr>
-              <w:fldChar w:fldCharType="begin"/>
-            </w:r>
-            <w:r>
-              <w:rPr>
-                <w:noProof/>
-                <w:webHidden/>
-              </w:rPr>
-              <w:instrText xml:space="preserve"> PAGEREF _Toc365563187 \h </w:instrText>
-            </w:r>
-            <w:r>
-              <w:rPr>
-                <w:noProof/>
-                <w:webHidden/>
-              </w:rPr>
-            </w:r>
-            <w:r>
-              <w:rPr>
-                <w:noProof/>
-                <w:webHidden/>
-              </w:rPr>
-              <w:fldChar w:fldCharType="separate"/>
-            </w:r>
-            <w:r>
-              <w:rPr>
-                <w:noProof/>
-                <w:webHidden/>
-              </w:rPr>
-              <w:t>18</w:t>
-            </w:r>
-            <w:r>
-              <w:rPr>
-                <w:noProof/>
-                <w:webHidden/>
-              </w:rPr>
-              <w:fldChar w:fldCharType="end"/>
-            </w:r>
-          </w:hyperlink>
-        </w:p>
-        <w:p>
-          <w:pPr>
-            <w:pStyle w:val="TOC3"/>
-            <w:rPr>
-              <w:rFonts w:eastAsiaTheme="minorEastAsia"/>
-              <w:noProof/>
-            </w:rPr>
-          </w:pPr>
-          <w:hyperlink w:anchor="_Toc365563188" w:history="1">
-            <w:r>
-              <w:rPr>
-                <w:rStyle w:val="Hyperlink"/>
-                <w:noProof/>
-              </w:rPr>
-              <w:t>4.5</w:t>
-            </w:r>
-            <w:r>
-              <w:rPr>
-                <w:rStyle w:val="Hyperlink"/>
-                <w:noProof/>
-              </w:rPr>
-              <w:t>.4.</w:t>
-            </w:r>
-            <w:r>
-              <w:rPr>
-                <w:rFonts w:eastAsiaTheme="minorEastAsia"/>
-                <w:noProof/>
-              </w:rPr>
-              <w:tab/>
-            </w:r>
-            <w:r>
-              <w:rPr>
-                <w:rStyle w:val="Hyperlink"/>
-                <w:noProof/>
-              </w:rPr>
-              <w:t>Test Lead</w:t>
-            </w:r>
-            <w:r>
-              <w:rPr>
-                <w:noProof/>
-                <w:webHidden/>
-              </w:rPr>
-              <w:tab/>
-            </w:r>
-            <w:r>
-              <w:rPr>
-                <w:noProof/>
-                <w:webHidden/>
-              </w:rPr>
-              <w:fldChar w:fldCharType="begin"/>
-            </w:r>
-            <w:r>
-              <w:rPr>
-                <w:noProof/>
-                <w:webHidden/>
-              </w:rPr>
-              <w:instrText xml:space="preserve"> PAGEREF _Toc365563188 \h </w:instrText>
-            </w:r>
-            <w:r>
-              <w:rPr>
-                <w:noProof/>
-                <w:webHidden/>
-              </w:rPr>
-            </w:r>
-            <w:r>
-              <w:rPr>
-                <w:noProof/>
-                <w:webHidden/>
-              </w:rPr>
-              <w:fldChar w:fldCharType="separate"/>
-            </w:r>
-            <w:r>
-              <w:rPr>
-                <w:noProof/>
-                <w:webHidden/>
-              </w:rPr>
-              <w:t>18</w:t>
-            </w:r>
-            <w:r>
-              <w:rPr>
-                <w:noProof/>
-                <w:webHidden/>
-              </w:rPr>
-              <w:fldChar w:fldCharType="end"/>
-            </w:r>
-          </w:hyperlink>
-        </w:p>
-        <w:p>
-          <w:pPr>
-            <w:pStyle w:val="TOC3"/>
-            <w:rPr>
-              <w:rFonts w:eastAsiaTheme="minorEastAsia"/>
-              <w:noProof/>
-            </w:rPr>
-          </w:pPr>
-          <w:hyperlink w:anchor="_Toc365563189" w:history="1">
-            <w:r>
-              <w:rPr>
-                <w:rStyle w:val="Hyperlink"/>
-                <w:noProof/>
-              </w:rPr>
-              <w:t>4.5</w:t>
-            </w:r>
-            <w:r>
-              <w:rPr>
-                <w:rStyle w:val="Hyperlink"/>
-                <w:noProof/>
-              </w:rPr>
-              <w:t>.5.</w:t>
-            </w:r>
-            <w:r>
-              <w:rPr>
-                <w:rFonts w:eastAsiaTheme="minorEastAsia"/>
-                <w:noProof/>
-              </w:rPr>
-              <w:tab/>
-            </w:r>
-            <w:r>
-              <w:rPr>
-                <w:rStyle w:val="Hyperlink"/>
-                <w:noProof/>
-              </w:rPr>
-              <w:t>Development Team</w:t>
-            </w:r>
-            <w:r>
-              <w:rPr>
-                <w:noProof/>
-                <w:webHidden/>
-              </w:rPr>
-              <w:tab/>
-            </w:r>
-            <w:r>
-              <w:rPr>
-                <w:noProof/>
-                <w:webHidden/>
-              </w:rPr>
-              <w:fldChar w:fldCharType="begin"/>
-            </w:r>
-            <w:r>
-              <w:rPr>
-                <w:noProof/>
-                <w:webHidden/>
-              </w:rPr>
-              <w:instrText xml:space="preserve"> PAGEREF _Toc365563189 \h </w:instrText>
-            </w:r>
-            <w:r>
-              <w:rPr>
-                <w:noProof/>
-                <w:webHidden/>
-              </w:rPr>
-            </w:r>
-            <w:r>
-              <w:rPr>
-                <w:noProof/>
-                <w:webHidden/>
-              </w:rPr>
-              <w:fldChar w:fldCharType="separate"/>
-            </w:r>
-            <w:r>
-              <w:rPr>
-                <w:noProof/>
-                <w:webHidden/>
-              </w:rPr>
-              <w:t>18</w:t>
-            </w:r>
-            <w:r>
-              <w:rPr>
-                <w:noProof/>
-                <w:webHidden/>
-              </w:rPr>
-              <w:fldChar w:fldCharType="end"/>
-            </w:r>
-          </w:hyperlink>
-        </w:p>
-        <w:p>
-          <w:pPr>
-            <w:pStyle w:val="TOC1"/>
-            <w:rPr>
-              <w:rFonts w:eastAsiaTheme="minorEastAsia"/>
-              <w:noProof/>
-            </w:rPr>
-          </w:pPr>
-          <w:hyperlink w:anchor="_Toc365563190" w:history="1">
-            <w:r>
-              <w:rPr>
-                <w:rStyle w:val="Hyperlink"/>
-                <w:noProof/>
-              </w:rPr>
-              <w:t>5.</w:t>
-            </w:r>
-            <w:r>
-              <w:rPr>
-                <w:rFonts w:eastAsiaTheme="minorEastAsia"/>
-                <w:noProof/>
-              </w:rPr>
-              <w:tab/>
-            </w:r>
-            <w:r>
-              <w:rPr>
-                <w:rStyle w:val="Hyperlink"/>
-                <w:noProof/>
-              </w:rPr>
-              <w:t>TEST ENVIRONMENT</w:t>
-            </w:r>
-            <w:r>
-              <w:rPr>
-                <w:noProof/>
-                <w:webHidden/>
-              </w:rPr>
-              <w:tab/>
-            </w:r>
-            <w:r>
-              <w:rPr>
-                <w:noProof/>
-                <w:webHidden/>
-              </w:rPr>
-              <w:fldChar w:fldCharType="begin"/>
-            </w:r>
-            <w:r>
-              <w:rPr>
-                <w:noProof/>
-                <w:webHidden/>
-              </w:rPr>
-              <w:instrText xml:space="preserve"> PAGEREF _Toc365563190 \h </w:instrText>
-            </w:r>
-            <w:r>
-              <w:rPr>
-                <w:noProof/>
-                <w:webHidden/>
-              </w:rPr>
-            </w:r>
-            <w:r>
-              <w:rPr>
-                <w:noProof/>
-                <w:webHidden/>
-              </w:rPr>
-              <w:fldChar w:fldCharType="separate"/>
-            </w:r>
-            <w:r>
-              <w:rPr>
-                <w:noProof/>
-                <w:webHidden/>
-              </w:rPr>
-              <w:t>19</w:t>
             </w:r>
             <w:r>
               <w:rPr>
@@ -4115,7 +3805,7 @@
       <w:pPr>
         <w:pStyle w:val="Heading1"/>
       </w:pPr>
-      <w:bookmarkStart w:id="0" w:name="_Toc365563154"/>
+      <w:bookmarkStart w:id="0" w:name="_Toc454533236"/>
       <w:r>
         <w:lastRenderedPageBreak/>
         <w:t>INTRODUCTION</w:t>
@@ -4126,17 +3816,17 @@
       <w:pPr>
         <w:pStyle w:val="Heading2"/>
       </w:pPr>
-      <w:bookmarkStart w:id="1" w:name="_Toc365563155"/>
-      <w:bookmarkStart w:id="2" w:name="_Toc403900768"/>
-      <w:bookmarkStart w:id="3" w:name="_Toc403905466"/>
-      <w:bookmarkStart w:id="4" w:name="_Toc403908181"/>
-      <w:bookmarkStart w:id="5" w:name="_Toc403910077"/>
-      <w:bookmarkStart w:id="6" w:name="_Toc403911443"/>
-      <w:bookmarkStart w:id="7" w:name="_Toc403912951"/>
+      <w:bookmarkStart w:id="1" w:name="_Toc403900768"/>
+      <w:bookmarkStart w:id="2" w:name="_Toc403905466"/>
+      <w:bookmarkStart w:id="3" w:name="_Toc403908181"/>
+      <w:bookmarkStart w:id="4" w:name="_Toc403910077"/>
+      <w:bookmarkStart w:id="5" w:name="_Toc403911443"/>
+      <w:bookmarkStart w:id="6" w:name="_Toc403912951"/>
+      <w:bookmarkStart w:id="7" w:name="_Toc454533237"/>
       <w:r>
         <w:t>Purpose</w:t>
       </w:r>
-      <w:bookmarkEnd w:id="1"/>
+      <w:bookmarkEnd w:id="7"/>
     </w:p>
     <w:p>
       <w:r>
@@ -4163,13 +3853,13 @@
       <w:pPr>
         <w:pStyle w:val="Heading2"/>
       </w:pPr>
-      <w:bookmarkStart w:id="8" w:name="_Toc365563156"/>
+      <w:bookmarkStart w:id="8" w:name="_Toc454533238"/>
+      <w:bookmarkEnd w:id="1"/>
       <w:bookmarkEnd w:id="2"/>
       <w:bookmarkEnd w:id="3"/>
       <w:bookmarkEnd w:id="4"/>
       <w:bookmarkEnd w:id="5"/>
       <w:bookmarkEnd w:id="6"/>
-      <w:bookmarkEnd w:id="7"/>
       <w:r>
         <w:t xml:space="preserve">Project </w:t>
       </w:r>
@@ -4202,7 +3892,7 @@
       <w:pPr>
         <w:pStyle w:val="Heading2"/>
       </w:pPr>
-      <w:bookmarkStart w:id="9" w:name="_Toc365563157"/>
+      <w:bookmarkStart w:id="9" w:name="_Toc454533239"/>
       <w:r>
         <w:t>Audience</w:t>
       </w:r>
@@ -4236,7 +3926,7 @@
       <w:pPr>
         <w:pStyle w:val="Heading1"/>
       </w:pPr>
-      <w:bookmarkStart w:id="10" w:name="_Toc365563158"/>
+      <w:bookmarkStart w:id="10" w:name="_Toc454533240"/>
       <w:r>
         <w:t>TEST STRATEGY</w:t>
       </w:r>
@@ -4246,7 +3936,7 @@
       <w:pPr>
         <w:pStyle w:val="Heading2"/>
       </w:pPr>
-      <w:bookmarkStart w:id="11" w:name="_Toc365563159"/>
+      <w:bookmarkStart w:id="11" w:name="_Toc454533241"/>
       <w:r>
         <w:t>Test Objectives</w:t>
       </w:r>
@@ -4294,7 +3984,7 @@
       <w:pPr>
         <w:pStyle w:val="Heading2"/>
       </w:pPr>
-      <w:bookmarkStart w:id="12" w:name="_Toc365563160"/>
+      <w:bookmarkStart w:id="12" w:name="_Toc454533242"/>
       <w:r>
         <w:t>Test Assumptions</w:t>
       </w:r>
@@ -4486,7 +4176,7 @@
       <w:pPr>
         <w:pStyle w:val="Heading2"/>
       </w:pPr>
-      <w:bookmarkStart w:id="13" w:name="_Toc365563161"/>
+      <w:bookmarkStart w:id="13" w:name="_Toc454533243"/>
       <w:r>
         <w:t>Test Principles</w:t>
       </w:r>
@@ -4571,7 +4261,7 @@
       <w:pPr>
         <w:pStyle w:val="Heading2"/>
       </w:pPr>
-      <w:bookmarkStart w:id="14" w:name="_Toc365563162"/>
+      <w:bookmarkStart w:id="14" w:name="_Toc454533244"/>
       <w:r>
         <w:t>Data Approach</w:t>
       </w:r>
@@ -4597,7 +4287,7 @@
       <w:pPr>
         <w:pStyle w:val="Heading2"/>
       </w:pPr>
-      <w:bookmarkStart w:id="15" w:name="_Toc365563163"/>
+      <w:bookmarkStart w:id="15" w:name="_Toc454533245"/>
       <w:r>
         <w:t>Scope and Levels of Testing</w:t>
       </w:r>
@@ -4607,7 +4297,7 @@
       <w:pPr>
         <w:pStyle w:val="Heading3"/>
       </w:pPr>
-      <w:bookmarkStart w:id="16" w:name="_Toc365563164"/>
+      <w:bookmarkStart w:id="16" w:name="_Toc454533246"/>
       <w:r>
         <w:t>Exploratory</w:t>
       </w:r>
@@ -4628,7 +4318,10 @@
         <w:t>PURPOSE</w:t>
       </w:r>
       <w:r>
-        <w:t xml:space="preserve">: the purpose of this test is to </w:t>
+        <w:t>: T</w:t>
+      </w:r>
+      <w:r>
+        <w:t xml:space="preserve">he purpose of this test is to </w:t>
       </w:r>
       <w:r>
         <w:t>make sure</w:t>
@@ -4655,7 +4348,10 @@
         <w:t xml:space="preserve">: </w:t>
       </w:r>
       <w:r>
-        <w:t xml:space="preserve"> First level navigation, dealer and admin modules</w:t>
+        <w:t xml:space="preserve"> </w:t>
+      </w:r>
+      <w:r>
+        <w:t>Production-like usage.</w:t>
       </w:r>
     </w:p>
     <w:p>
@@ -4685,7 +4381,10 @@
         <w:t>METHOD</w:t>
       </w:r>
       <w:r>
-        <w:t>: this exploratory testing is carried out in the application without any test scripts and documentation</w:t>
+        <w:t>: T</w:t>
+      </w:r>
+      <w:r>
+        <w:t>his exploratory testing is carried out in the application without any test scripts and documentation</w:t>
       </w:r>
     </w:p>
     <w:p>
@@ -4700,14 +4399,23 @@
         <w:t>TIMING</w:t>
       </w:r>
       <w:r>
-        <w:t xml:space="preserve">: at the beginning of each cycle.     </w:t>
+        <w:t>: A</w:t>
+      </w:r>
+      <w:r>
+        <w:t xml:space="preserve">t the beginning </w:t>
+      </w:r>
+      <w:r>
+        <w:t>of testing.</w:t>
+      </w:r>
+      <w:r>
+        <w:t xml:space="preserve">     </w:t>
       </w:r>
     </w:p>
     <w:p>
       <w:pPr>
         <w:pStyle w:val="Heading3"/>
       </w:pPr>
-      <w:bookmarkStart w:id="17" w:name="_Toc365563165"/>
+      <w:bookmarkStart w:id="17" w:name="_Toc454533247"/>
       <w:r>
         <w:lastRenderedPageBreak/>
         <w:t>Functional Test</w:t>
@@ -4726,10 +4434,22 @@
           <w:b/>
           <w:u w:val="single"/>
         </w:rPr>
-        <w:t xml:space="preserve">PURPOSE: </w:t>
-      </w:r>
-      <w:r>
-        <w:t xml:space="preserve"> Functional testing will be performed to check the functions of application. The functional testing is carried out by feeding the input and validates the output from the application.</w:t>
+        <w:t>PURPOSE</w:t>
+      </w:r>
+      <w:r>
+        <w:rPr>
+          <w:b/>
+        </w:rPr>
+        <w:t>:</w:t>
+      </w:r>
+      <w:r>
+        <w:t xml:space="preserve"> Functional testing will be performed to check the functions of application. The functional testing is carried out by feeding the input and </w:t>
+      </w:r>
+      <w:r>
+        <w:t>validating</w:t>
+      </w:r>
+      <w:r>
+        <w:t xml:space="preserve"> the output from the application.</w:t>
       </w:r>
     </w:p>
     <w:p>
@@ -4744,50 +4464,19 @@
           <w:b/>
           <w:u w:val="single"/>
         </w:rPr>
-        <w:t>Scope:</w:t>
-      </w:r>
-      <w:r>
-        <w:t xml:space="preserve"> The below excel sheet details about the scope of Functional test. Note: The scope is high level due to changes in the requirement.</w:t>
-      </w:r>
-    </w:p>
-    <w:p>
-      <w:pPr>
-        <w:tabs>
-          <w:tab w:val="left" w:pos="1710"/>
-        </w:tabs>
-        <w:ind w:left="1710"/>
-      </w:pPr>
+        <w:t>SCOPE</w:t>
+      </w:r>
+      <w:r>
+        <w:rPr>
+          <w:b/>
+        </w:rPr>
+        <w:t>:</w:t>
+      </w:r>
       <w:r>
         <w:t xml:space="preserve"> </w:t>
       </w:r>
-      <w:bookmarkStart w:id="18" w:name="_MON_1426081865"/>
-      <w:bookmarkEnd w:id="18"/>
-      <w:r>
-        <w:object w:dxaOrig="2556" w:dyaOrig="1600">
-          <v:shapetype id="_x0000_t75" coordsize="21600,21600" o:spt="75" o:preferrelative="t" path="m@4@5l@4@11@9@11@9@5xe" filled="f" stroked="f">
-            <v:stroke joinstyle="miter"/>
-            <v:formulas>
-              <v:f eqn="if lineDrawn pixelLineWidth 0"/>
-              <v:f eqn="sum @0 1 0"/>
-              <v:f eqn="sum 0 0 @1"/>
-              <v:f eqn="prod @2 1 2"/>
-              <v:f eqn="prod @3 21600 pixelWidth"/>
-              <v:f eqn="prod @3 21600 pixelHeight"/>
-              <v:f eqn="sum @0 0 1"/>
-              <v:f eqn="prod @6 1 2"/>
-              <v:f eqn="prod @7 21600 pixelWidth"/>
-              <v:f eqn="sum @8 21600 0"/>
-              <v:f eqn="prod @7 21600 pixelHeight"/>
-              <v:f eqn="sum @10 21600 0"/>
-            </v:formulas>
-            <v:path o:extrusionok="f" gradientshapeok="t" o:connecttype="rect"/>
-            <o:lock v:ext="edit" aspectratio="t"/>
-          </v:shapetype>
-          <v:shape id="_x0000_i1025" type="#_x0000_t75" style="width:71.25pt;height:44.25pt" o:ole="">
-            <v:imagedata r:id="rId8" o:title=""/>
-          </v:shape>
-          <o:OLEObject Type="Embed" ProgID="Excel.Sheet.12" ShapeID="_x0000_i1025" DrawAspect="Icon" ObjectID="_1528198855" r:id="rId9"/>
-        </w:object>
+      <w:r>
+        <w:t>The scope of functional testing will be comprehensive; all requirements will be tested and all test cases will be executed on.</w:t>
       </w:r>
     </w:p>
     <w:p>
@@ -4817,7 +4506,10 @@
         <w:t>METHOD</w:t>
       </w:r>
       <w:r>
-        <w:t>: The test will be performed according to Functional scripts, which are stored in HP ALM.</w:t>
+        <w:t>: The test</w:t>
+      </w:r>
+      <w:r>
+        <w:t xml:space="preserve"> will be performed on multiple available platforms and data will be recorded in a separate document. Bugs will be logged via Bugzilla.</w:t>
       </w:r>
     </w:p>
     <w:p>
@@ -4829,16 +4521,19 @@
           <w:b/>
           <w:u w:val="single"/>
         </w:rPr>
-        <w:t xml:space="preserve"> TIMING</w:t>
-      </w:r>
-      <w:r>
-        <w:t xml:space="preserve">: after </w:t>
+        <w:t>TIMING</w:t>
+      </w:r>
+      <w:r>
+        <w:t>: A</w:t>
+      </w:r>
+      <w:r>
+        <w:t xml:space="preserve">fter </w:t>
       </w:r>
       <w:r>
         <w:t>Exploratory</w:t>
       </w:r>
       <w:r>
-        <w:t xml:space="preserve"> test is completed. </w:t>
+        <w:t xml:space="preserve"> test is completed, and again after each change to the test document or business requirements.</w:t>
       </w:r>
     </w:p>
     <w:p>
@@ -4861,8 +4556,8 @@
           <w:u w:val="single"/>
         </w:rPr>
       </w:pPr>
-      <w:bookmarkStart w:id="19" w:name="_Toc324424123"/>
-      <w:bookmarkStart w:id="20" w:name="_Toc365563166"/>
+      <w:bookmarkStart w:id="18" w:name="_Toc324424123"/>
+      <w:bookmarkStart w:id="19" w:name="_Toc454533248"/>
       <w:r>
         <w:rPr>
           <w:rFonts w:asciiTheme="minorHAnsi" w:eastAsiaTheme="minorHAnsi" w:hAnsiTheme="minorHAnsi" w:cstheme="minorBidi"/>
@@ -4874,7 +4569,7 @@
         </w:rPr>
         <w:t>TEST ACCEPTANCE C</w:t>
       </w:r>
-      <w:bookmarkEnd w:id="19"/>
+      <w:bookmarkEnd w:id="18"/>
       <w:r>
         <w:rPr>
           <w:rFonts w:asciiTheme="minorHAnsi" w:eastAsiaTheme="minorHAnsi" w:hAnsiTheme="minorHAnsi" w:cstheme="minorBidi"/>
@@ -4886,7 +4581,7 @@
         </w:rPr>
         <w:t>RITERIA</w:t>
       </w:r>
-      <w:bookmarkEnd w:id="20"/>
+      <w:bookmarkEnd w:id="19"/>
     </w:p>
     <w:p>
       <w:pPr>
@@ -4898,7 +4593,7 @@
         <w:jc w:val="left"/>
       </w:pPr>
       <w:r>
-        <w:t>Approved Functional Specification document, Use case documents must be available prior to start of Test design phase.</w:t>
+        <w:t>SRSD must be complete and available prior to start of test execution.</w:t>
       </w:r>
     </w:p>
     <w:p>
@@ -4911,7 +4606,16 @@
         <w:jc w:val="left"/>
       </w:pPr>
       <w:r>
-        <w:t>Test cases approved and signed-off prior to start of Test execution</w:t>
+        <w:t>Test cases approved an</w:t>
+      </w:r>
+      <w:r>
+        <w:t>d signed-off prior to start of t</w:t>
+      </w:r>
+      <w:r>
+        <w:t>est execution</w:t>
+      </w:r>
+      <w:r>
+        <w:t>.</w:t>
       </w:r>
     </w:p>
     <w:p>
@@ -4924,7 +4628,7 @@
         <w:jc w:val="left"/>
       </w:pPr>
       <w:r>
-        <w:t>Development completed, unit tested with pass status and results shared to Testing team to avoid duplicate defects</w:t>
+        <w:t>Development of application completed prior to start of execution.</w:t>
       </w:r>
     </w:p>
     <w:p>
@@ -4939,6 +4643,9 @@
       <w:r>
         <w:t>Test environment with application installed, configured and ready to use state</w:t>
       </w:r>
+      <w:r>
+        <w:t>.</w:t>
+      </w:r>
     </w:p>
     <w:p>
       <w:pPr>
@@ -4951,19 +4658,18 @@
         <w:drawing>
           <wp:inline distT="0" distB="0" distL="0" distR="0">
             <wp:extent cx="5072960" cy="1463040"/>
-            <wp:effectExtent l="38100" t="0" r="13970" b="0"/>
+            <wp:effectExtent l="38100" t="0" r="52070" b="0"/>
             <wp:docPr id="13" name="Diagram 6"/>
             <wp:cNvGraphicFramePr/>
             <a:graphic xmlns:a="http://schemas.openxmlformats.org/drawingml/2006/main">
               <a:graphicData uri="http://schemas.openxmlformats.org/drawingml/2006/diagram">
-                <dgm:relIds xmlns:dgm="http://schemas.openxmlformats.org/drawingml/2006/diagram" xmlns:r="http://schemas.openxmlformats.org/officeDocument/2006/relationships" r:dm="rId10" r:lo="rId11" r:qs="rId12" r:cs="rId13"/>
+                <dgm:relIds xmlns:dgm="http://schemas.openxmlformats.org/drawingml/2006/diagram" xmlns:r="http://schemas.openxmlformats.org/officeDocument/2006/relationships" r:dm="rId8" r:lo="rId9" r:qs="rId10" r:cs="rId11"/>
               </a:graphicData>
             </a:graphic>
           </wp:inline>
         </w:drawing>
       </w:r>
     </w:p>
-    <w:p/>
     <w:p>
       <w:pPr>
         <w:pStyle w:val="Heading4"/>
@@ -4984,7 +4690,7 @@
           <w:u w:val="single"/>
         </w:rPr>
       </w:pPr>
-      <w:bookmarkStart w:id="21" w:name="_Toc365563167"/>
+      <w:bookmarkStart w:id="20" w:name="_Toc454533249"/>
       <w:r>
         <w:rPr>
           <w:rFonts w:asciiTheme="minorHAnsi" w:eastAsiaTheme="minorHAnsi" w:hAnsiTheme="minorHAnsi" w:cstheme="minorBidi"/>
@@ -4996,7 +4702,7 @@
         </w:rPr>
         <w:t>TEST DELIVERABLES</w:t>
       </w:r>
-      <w:bookmarkEnd w:id="21"/>
+      <w:bookmarkEnd w:id="20"/>
       <w:r>
         <w:rPr>
           <w:rFonts w:asciiTheme="minorHAnsi" w:eastAsiaTheme="minorHAnsi" w:hAnsiTheme="minorHAnsi" w:cstheme="minorBidi"/>
@@ -5009,7 +4715,6 @@
         <w:t xml:space="preserve"> </w:t>
       </w:r>
     </w:p>
-    <w:p/>
     <w:tbl>
       <w:tblPr>
         <w:tblStyle w:val="TableGrid"/>
@@ -5019,14 +4724,14 @@
       </w:tblPr>
       <w:tblGrid>
         <w:gridCol w:w="701"/>
-        <w:gridCol w:w="3240"/>
-        <w:gridCol w:w="2114"/>
-        <w:gridCol w:w="2197"/>
+        <w:gridCol w:w="3232"/>
+        <w:gridCol w:w="2119"/>
+        <w:gridCol w:w="2200"/>
       </w:tblGrid>
       <w:tr>
         <w:tc>
           <w:tcPr>
-            <w:tcW w:w="270" w:type="dxa"/>
+            <w:tcW w:w="701" w:type="dxa"/>
           </w:tcPr>
           <w:p>
             <w:pPr>
@@ -5054,7 +4759,7 @@
         </w:tc>
         <w:tc>
           <w:tcPr>
-            <w:tcW w:w="3556" w:type="dxa"/>
+            <w:tcW w:w="3232" w:type="dxa"/>
           </w:tcPr>
           <w:p>
             <w:pPr>
@@ -5074,7 +4779,7 @@
         </w:tc>
         <w:tc>
           <w:tcPr>
-            <w:tcW w:w="2326" w:type="dxa"/>
+            <w:tcW w:w="2119" w:type="dxa"/>
           </w:tcPr>
           <w:p>
             <w:pPr>
@@ -5094,7 +4799,7 @@
         </w:tc>
         <w:tc>
           <w:tcPr>
-            <w:tcW w:w="2326" w:type="dxa"/>
+            <w:tcW w:w="2200" w:type="dxa"/>
           </w:tcPr>
           <w:p>
             <w:pPr>
@@ -5116,7 +4821,7 @@
       <w:tr>
         <w:tc>
           <w:tcPr>
-            <w:tcW w:w="270" w:type="dxa"/>
+            <w:tcW w:w="701" w:type="dxa"/>
           </w:tcPr>
           <w:p>
             <w:pPr>
@@ -5129,7 +4834,7 @@
         </w:tc>
         <w:tc>
           <w:tcPr>
-            <w:tcW w:w="3556" w:type="dxa"/>
+            <w:tcW w:w="3232" w:type="dxa"/>
           </w:tcPr>
           <w:p>
             <w:pPr>
@@ -5142,27 +4847,30 @@
         </w:tc>
         <w:tc>
           <w:tcPr>
-            <w:tcW w:w="2326" w:type="dxa"/>
+            <w:tcW w:w="2119" w:type="dxa"/>
           </w:tcPr>
           <w:p>
             <w:pPr>
               <w:ind w:left="0"/>
             </w:pPr>
             <w:r>
-              <w:t>Test Lead</w:t>
+              <w:t xml:space="preserve">Test </w:t>
+            </w:r>
+            <w:r>
+              <w:t>Team</w:t>
             </w:r>
           </w:p>
         </w:tc>
         <w:tc>
           <w:tcPr>
-            <w:tcW w:w="2326" w:type="dxa"/>
+            <w:tcW w:w="2200" w:type="dxa"/>
           </w:tcPr>
           <w:p>
             <w:pPr>
               <w:ind w:left="0"/>
             </w:pPr>
             <w:r>
-              <w:t>Project Manager/ Business Analyst’s</w:t>
+              <w:t>Stakeholder</w:t>
             </w:r>
           </w:p>
         </w:tc>
@@ -5170,21 +4878,20 @@
       <w:tr>
         <w:tc>
           <w:tcPr>
-            <w:tcW w:w="270" w:type="dxa"/>
+            <w:tcW w:w="701" w:type="dxa"/>
           </w:tcPr>
           <w:p>
             <w:pPr>
               <w:ind w:left="0"/>
             </w:pPr>
             <w:r>
-              <w:lastRenderedPageBreak/>
               <w:t>2.</w:t>
             </w:r>
           </w:p>
         </w:tc>
         <w:tc>
           <w:tcPr>
-            <w:tcW w:w="3556" w:type="dxa"/>
+            <w:tcW w:w="3232" w:type="dxa"/>
           </w:tcPr>
           <w:p>
             <w:pPr>
@@ -5200,7 +4907,7 @@
         </w:tc>
         <w:tc>
           <w:tcPr>
-            <w:tcW w:w="2326" w:type="dxa"/>
+            <w:tcW w:w="2119" w:type="dxa"/>
           </w:tcPr>
           <w:p>
             <w:pPr>
@@ -5213,14 +4920,14 @@
         </w:tc>
         <w:tc>
           <w:tcPr>
-            <w:tcW w:w="2326" w:type="dxa"/>
+            <w:tcW w:w="2200" w:type="dxa"/>
           </w:tcPr>
           <w:p>
             <w:pPr>
               <w:ind w:left="0"/>
             </w:pPr>
             <w:r>
-              <w:t>Business Analyst’s Sign off</w:t>
+              <w:t>Stakeholder</w:t>
             </w:r>
           </w:p>
         </w:tc>
@@ -5228,7 +4935,7 @@
       <w:tr>
         <w:tc>
           <w:tcPr>
-            <w:tcW w:w="270" w:type="dxa"/>
+            <w:tcW w:w="701" w:type="dxa"/>
           </w:tcPr>
           <w:p>
             <w:pPr>
@@ -5241,20 +4948,23 @@
         </w:tc>
         <w:tc>
           <w:tcPr>
-            <w:tcW w:w="3556" w:type="dxa"/>
+            <w:tcW w:w="3232" w:type="dxa"/>
           </w:tcPr>
           <w:p>
             <w:pPr>
               <w:ind w:left="0"/>
             </w:pPr>
             <w:r>
-              <w:t>Logging Defects in HP ALM</w:t>
+              <w:t xml:space="preserve">Logging Defects in </w:t>
+            </w:r>
+            <w:r>
+              <w:t>Bugzilla</w:t>
             </w:r>
           </w:p>
         </w:tc>
         <w:tc>
           <w:tcPr>
-            <w:tcW w:w="2326" w:type="dxa"/>
+            <w:tcW w:w="2119" w:type="dxa"/>
           </w:tcPr>
           <w:p>
             <w:pPr>
@@ -5267,20 +4977,14 @@
         </w:tc>
         <w:tc>
           <w:tcPr>
-            <w:tcW w:w="2326" w:type="dxa"/>
+            <w:tcW w:w="2200" w:type="dxa"/>
           </w:tcPr>
           <w:p>
             <w:pPr>
               <w:ind w:left="0"/>
             </w:pPr>
             <w:r>
-              <w:t xml:space="preserve">Test Lead/ Programming </w:t>
-            </w:r>
-            <w:r>
-              <w:t xml:space="preserve"> Lead</w:t>
-            </w:r>
-            <w:r>
-              <w:t>(Vijay)</w:t>
+              <w:t>Stakeholder</w:t>
             </w:r>
           </w:p>
         </w:tc>
@@ -5288,116 +4992,59 @@
       <w:tr>
         <w:tc>
           <w:tcPr>
-            <w:tcW w:w="270" w:type="dxa"/>
+            <w:tcW w:w="701" w:type="dxa"/>
           </w:tcPr>
           <w:p>
             <w:pPr>
               <w:ind w:left="0"/>
             </w:pPr>
             <w:r>
-              <w:t>(</w:t>
-            </w:r>
-            <w:r>
-              <w:t>4.</w:t>
+              <w:t>4</w:t>
+            </w:r>
+            <w:r>
+              <w:t>.</w:t>
             </w:r>
           </w:p>
         </w:tc>
         <w:tc>
           <w:tcPr>
-            <w:tcW w:w="3556" w:type="dxa"/>
+            <w:tcW w:w="3232" w:type="dxa"/>
           </w:tcPr>
           <w:p>
             <w:pPr>
               <w:ind w:left="0"/>
             </w:pPr>
             <w:r>
-              <w:t>Daily/weekly status report</w:t>
+              <w:t>Test Closure report</w:t>
             </w:r>
           </w:p>
         </w:tc>
         <w:tc>
           <w:tcPr>
-            <w:tcW w:w="2326" w:type="dxa"/>
+            <w:tcW w:w="2119" w:type="dxa"/>
           </w:tcPr>
           <w:p>
             <w:pPr>
               <w:ind w:left="0"/>
             </w:pPr>
             <w:r>
-              <w:t xml:space="preserve">Test Team/ </w:t>
-            </w:r>
-            <w:r>
-              <w:t>Test Lead</w:t>
+              <w:t xml:space="preserve">Test </w:t>
+            </w:r>
+            <w:r>
+              <w:t>Team</w:t>
             </w:r>
           </w:p>
         </w:tc>
         <w:tc>
           <w:tcPr>
-            <w:tcW w:w="2326" w:type="dxa"/>
+            <w:tcW w:w="2200" w:type="dxa"/>
           </w:tcPr>
           <w:p>
             <w:pPr>
               <w:ind w:left="0"/>
             </w:pPr>
             <w:r>
-              <w:t xml:space="preserve">Test Lead/ </w:t>
-            </w:r>
-            <w:r>
-              <w:t>Project Manager</w:t>
-            </w:r>
-          </w:p>
-        </w:tc>
-      </w:tr>
-      <w:tr>
-        <w:tc>
-          <w:tcPr>
-            <w:tcW w:w="270" w:type="dxa"/>
-          </w:tcPr>
-          <w:p>
-            <w:pPr>
-              <w:ind w:left="0"/>
-            </w:pPr>
-            <w:r>
-              <w:t>5.</w:t>
-            </w:r>
-          </w:p>
-        </w:tc>
-        <w:tc>
-          <w:tcPr>
-            <w:tcW w:w="3556" w:type="dxa"/>
-          </w:tcPr>
-          <w:p>
-            <w:pPr>
-              <w:ind w:left="0"/>
-            </w:pPr>
-            <w:r>
-              <w:t>Test Closure report</w:t>
-            </w:r>
-          </w:p>
-        </w:tc>
-        <w:tc>
-          <w:tcPr>
-            <w:tcW w:w="2326" w:type="dxa"/>
-          </w:tcPr>
-          <w:p>
-            <w:pPr>
-              <w:ind w:left="0"/>
-            </w:pPr>
-            <w:r>
-              <w:t>Test Lead</w:t>
-            </w:r>
-          </w:p>
-        </w:tc>
-        <w:tc>
-          <w:tcPr>
-            <w:tcW w:w="2326" w:type="dxa"/>
-          </w:tcPr>
-          <w:p>
-            <w:pPr>
-              <w:ind w:left="0"/>
-            </w:pPr>
-            <w:r>
-              <w:t>Project Manager</w:t>
+              <w:t>Stakeholder</w:t>
             </w:r>
           </w:p>
         </w:tc>
@@ -5424,7 +5071,7 @@
           <w:u w:val="single"/>
         </w:rPr>
       </w:pPr>
-      <w:bookmarkStart w:id="22" w:name="_Toc365563168"/>
+      <w:bookmarkStart w:id="21" w:name="_Toc454533250"/>
       <w:r>
         <w:rPr>
           <w:rFonts w:asciiTheme="minorHAnsi" w:eastAsiaTheme="minorHAnsi" w:hAnsiTheme="minorHAnsi" w:cstheme="minorBidi"/>
@@ -5436,7 +5083,7 @@
         </w:rPr>
         <w:t>MILESTONE LIST</w:t>
       </w:r>
-      <w:bookmarkEnd w:id="22"/>
+      <w:bookmarkEnd w:id="21"/>
     </w:p>
     <w:p>
       <w:pPr>
@@ -5452,14 +5099,6 @@
           <w:szCs w:val="18"/>
         </w:rPr>
         <w:t>The milestone list is tentative and may change due to below reasons</w:t>
-      </w:r>
-    </w:p>
-    <w:p>
-      <w:pPr>
-        <w:pStyle w:val="ListParagraph"/>
-      </w:pPr>
-      <w:r>
-        <w:tab/>
       </w:r>
     </w:p>
     <w:p>
@@ -5472,7 +5111,7 @@
         <w:jc w:val="left"/>
       </w:pPr>
       <w:r>
-        <w:t>Any issues in the System environment readiness</w:t>
+        <w:t>Any readiness issues.</w:t>
       </w:r>
     </w:p>
     <w:p>
@@ -5485,7 +5124,7 @@
         <w:jc w:val="left"/>
       </w:pPr>
       <w:r>
-        <w:t>Any change in scope/addition in scope</w:t>
+        <w:t>Any changes to requirements or test plan.</w:t>
       </w:r>
     </w:p>
     <w:p>
@@ -5498,40 +5137,22 @@
         <w:jc w:val="left"/>
       </w:pPr>
       <w:r>
+        <w:lastRenderedPageBreak/>
         <w:t>Any other dependency that impacts efforts and timelines</w:t>
+      </w:r>
+      <w:r>
+        <w:t>.</w:t>
       </w:r>
     </w:p>
     <w:p>
       <w:pPr>
-        <w:pStyle w:val="ListParagraph"/>
-        <w:ind w:left="1800"/>
-        <w:jc w:val="left"/>
-      </w:pPr>
-    </w:p>
-    <w:bookmarkStart w:id="23" w:name="_MON_1439303832"/>
-    <w:bookmarkEnd w:id="23"/>
-    <w:p>
-      <w:pPr>
-        <w:ind w:left="1710"/>
-      </w:pPr>
-      <w:r>
-        <w:object w:dxaOrig="2556" w:dyaOrig="1600">
-          <v:shape id="_x0000_i1026" type="#_x0000_t75" style="width:77.25pt;height:48pt" o:ole="">
-            <v:imagedata r:id="rId15" o:title=""/>
-          </v:shape>
-          <o:OLEObject Type="Embed" ProgID="Excel.Sheet.12" ShapeID="_x0000_i1026" DrawAspect="Icon" ObjectID="_1528198856" r:id="rId16"/>
-        </w:object>
-      </w:r>
-    </w:p>
-    <w:p>
-      <w:pPr>
         <w:pStyle w:val="Heading3"/>
       </w:pPr>
-      <w:bookmarkStart w:id="24" w:name="_Toc365563169"/>
+      <w:bookmarkStart w:id="22" w:name="_Toc454533251"/>
       <w:r>
         <w:t>User Acceptance Test (UAT)</w:t>
       </w:r>
-      <w:bookmarkEnd w:id="24"/>
+      <w:bookmarkEnd w:id="22"/>
       <w:r>
         <w:t xml:space="preserve"> </w:t>
       </w:r>
@@ -5555,10 +5176,16 @@
         <w:t>:</w:t>
       </w:r>
       <w:r>
-        <w:t xml:space="preserve"> this test focuses on validating the business logic. </w:t>
-      </w:r>
-      <w:r>
-        <w:t>It allows the end users to complete one final review of the system prior to deployment.</w:t>
+        <w:t xml:space="preserve"> </w:t>
+      </w:r>
+      <w:r>
+        <w:t>T</w:t>
+      </w:r>
+      <w:r>
+        <w:t>his test focuses on</w:t>
+      </w:r>
+      <w:r>
+        <w:t xml:space="preserve"> ensuring the product is usable in its intended environment and user base.</w:t>
       </w:r>
     </w:p>
     <w:p>
@@ -5573,7 +5200,10 @@
         <w:t>TESTERS</w:t>
       </w:r>
       <w:r>
-        <w:t>: t</w:t>
+        <w:t xml:space="preserve">: </w:t>
+      </w:r>
+      <w:r>
+        <w:t>T</w:t>
       </w:r>
       <w:r>
         <w:t xml:space="preserve">he </w:t>
@@ -5582,10 +5212,10 @@
         <w:t>UAT</w:t>
       </w:r>
       <w:r>
-        <w:t xml:space="preserve"> is performed by the end users</w:t>
-      </w:r>
-      <w:r>
-        <w:t xml:space="preserve"> (L1, L2 and L3). </w:t>
+        <w:t xml:space="preserve"> is performed by end users of randomly-selected technical skill</w:t>
+      </w:r>
+      <w:r>
+        <w:t xml:space="preserve">. </w:t>
       </w:r>
     </w:p>
     <w:p>
@@ -5600,21 +5230,10 @@
         <w:t>METHOD</w:t>
       </w:r>
       <w:r>
-        <w:t xml:space="preserve">: Since the business users are the most indicated to provide input around business needs and how the system adapts to them, it may happen that the users do some validation </w:t>
-      </w:r>
-      <w:r>
-        <w:t xml:space="preserve">not contained in the scripts. </w:t>
-      </w:r>
-      <w:r>
-        <w:t>Test team write the UAT test cases based on the inputs from End user (L1</w:t>
-      </w:r>
-      <w:proofErr w:type="gramStart"/>
-      <w:r>
-        <w:t>,L2</w:t>
-      </w:r>
-      <w:proofErr w:type="gramEnd"/>
-      <w:r>
-        <w:t xml:space="preserve"> and L3 users) and Business Analyst’s.</w:t>
+        <w:t xml:space="preserve">: </w:t>
+      </w:r>
+      <w:r>
+        <w:t>Because the user base is very large and unpredictable, a random sampling based on the friends and acquaintances of the test team.</w:t>
       </w:r>
     </w:p>
     <w:p>
@@ -5670,7 +5289,7 @@
           <w:u w:val="single"/>
         </w:rPr>
       </w:pPr>
-      <w:bookmarkStart w:id="25" w:name="_Toc365563170"/>
+      <w:bookmarkStart w:id="23" w:name="_Toc454533252"/>
       <w:r>
         <w:rPr>
           <w:rFonts w:asciiTheme="minorHAnsi" w:eastAsiaTheme="minorHAnsi" w:hAnsiTheme="minorHAnsi" w:cstheme="minorBidi"/>
@@ -5682,7 +5301,7 @@
         </w:rPr>
         <w:t>TEST DELIVERABLES</w:t>
       </w:r>
-      <w:bookmarkEnd w:id="25"/>
+      <w:bookmarkEnd w:id="23"/>
       <w:r>
         <w:rPr>
           <w:rFonts w:asciiTheme="minorHAnsi" w:eastAsiaTheme="minorHAnsi" w:hAnsiTheme="minorHAnsi" w:cstheme="minorBidi"/>
@@ -5695,7 +5314,6 @@
         <w:t xml:space="preserve"> </w:t>
       </w:r>
     </w:p>
-    <w:p/>
     <w:tbl>
       <w:tblPr>
         <w:tblStyle w:val="TableGrid"/>
@@ -5705,9 +5323,9 @@
       </w:tblPr>
       <w:tblGrid>
         <w:gridCol w:w="701"/>
-        <w:gridCol w:w="3246"/>
-        <w:gridCol w:w="2122"/>
-        <w:gridCol w:w="2183"/>
+        <w:gridCol w:w="3237"/>
+        <w:gridCol w:w="2116"/>
+        <w:gridCol w:w="2198"/>
       </w:tblGrid>
       <w:tr>
         <w:tc>
@@ -5848,7 +5466,7 @@
               <w:ind w:left="0"/>
             </w:pPr>
             <w:r>
-              <w:t>Business Analyst’s Sign off</w:t>
+              <w:t>Stakeholder’s Sign Off</w:t>
             </w:r>
           </w:p>
         </w:tc>
@@ -5856,37 +5474,23 @@
     </w:tbl>
     <w:p>
       <w:pPr>
-        <w:ind w:left="1710"/>
-      </w:pPr>
+        <w:pStyle w:val="Heading1"/>
+      </w:pPr>
+      <w:bookmarkStart w:id="24" w:name="_Toc454533253"/>
+      <w:r>
+        <w:t>EXECUTION STRATEGY</w:t>
+      </w:r>
+      <w:bookmarkEnd w:id="24"/>
     </w:p>
     <w:p>
       <w:pPr>
-        <w:pStyle w:val="Heading1"/>
-        <w:numPr>
-          <w:ilvl w:val="0"/>
-          <w:numId w:val="0"/>
-        </w:numPr>
-      </w:pPr>
-    </w:p>
-    <w:p>
-      <w:pPr>
-        <w:pStyle w:val="Heading1"/>
-      </w:pPr>
-      <w:bookmarkStart w:id="26" w:name="_Toc365563172"/>
-      <w:r>
-        <w:t>EXECUTION STRATEGY</w:t>
-      </w:r>
-      <w:bookmarkEnd w:id="26"/>
-    </w:p>
-    <w:p>
-      <w:pPr>
         <w:pStyle w:val="Heading2"/>
       </w:pPr>
-      <w:bookmarkStart w:id="27" w:name="_Toc365563173"/>
+      <w:bookmarkStart w:id="25" w:name="_Toc454533254"/>
       <w:r>
         <w:t>Entry and Exit Criteria</w:t>
       </w:r>
-      <w:bookmarkEnd w:id="27"/>
+      <w:bookmarkEnd w:id="25"/>
     </w:p>
     <w:p>
       <w:pPr>
@@ -5897,7 +5501,10 @@
         </w:numPr>
       </w:pPr>
       <w:r>
-        <w:t xml:space="preserve">The entry criteria refer to the desirable conditions in order to start test execution; only the migration of the code and fixes need to be assessed at the end of each cycle. </w:t>
+        <w:t>The entry criteria refer to the desirable conditions in order to start test execution</w:t>
+      </w:r>
+      <w:r>
+        <w:t>.</w:t>
       </w:r>
     </w:p>
     <w:p>
@@ -5923,14 +5530,6 @@
       <w:r>
         <w:t xml:space="preserve">Entry and exit criteria are flexible benchmarks. If they are not met, the test team will assess the risk, identify mitigation actions and provide a recommendation. All this is input to the project manager for a final “go-no go” decision. </w:t>
       </w:r>
-      <w:r>
-        <w:rPr>
-          <w:b/>
-          <w:color w:val="FF0000"/>
-          <w:highlight w:val="yellow"/>
-        </w:rPr>
-        <w:t xml:space="preserve"> </w:t>
-      </w:r>
     </w:p>
     <w:p>
       <w:pPr>
@@ -5942,18 +5541,6 @@
       </w:pPr>
       <w:r>
         <w:t>Entry criteria to start the execution phase of the test: the activities listed in the Test Planning section of the schedule are 100% completed.</w:t>
-      </w:r>
-    </w:p>
-    <w:p>
-      <w:pPr>
-        <w:pStyle w:val="ListParagraph"/>
-        <w:numPr>
-          <w:ilvl w:val="0"/>
-          <w:numId w:val="4"/>
-        </w:numPr>
-      </w:pPr>
-      <w:r>
-        <w:t xml:space="preserve">Entry criteria to start each cycle: the activities listed in the Test Execution section of the schedule are 100% completed at each cycle. </w:t>
       </w:r>
     </w:p>
     <w:tbl>
@@ -5966,7 +5553,6 @@
       <w:tblGrid>
         <w:gridCol w:w="4980"/>
         <w:gridCol w:w="1038"/>
-        <w:gridCol w:w="1108"/>
         <w:gridCol w:w="1954"/>
       </w:tblGrid>
       <w:tr>
@@ -5975,7 +5561,7 @@
         </w:trPr>
         <w:tc>
           <w:tcPr>
-            <w:tcW w:w="5124" w:type="dxa"/>
+            <w:tcW w:w="4980" w:type="dxa"/>
             <w:shd w:val="clear" w:color="auto" w:fill="8DB3E2" w:themeFill="text2" w:themeFillTint="66"/>
             <w:vAlign w:val="center"/>
           </w:tcPr>
@@ -6009,7 +5595,7 @@
         </w:tc>
         <w:tc>
           <w:tcPr>
-            <w:tcW w:w="1051" w:type="dxa"/>
+            <w:tcW w:w="1038" w:type="dxa"/>
             <w:shd w:val="clear" w:color="auto" w:fill="8DB3E2" w:themeFill="text2" w:themeFillTint="66"/>
             <w:vAlign w:val="center"/>
           </w:tcPr>
@@ -6031,32 +5617,7 @@
         </w:tc>
         <w:tc>
           <w:tcPr>
-            <w:tcW w:w="1109" w:type="dxa"/>
-            <w:tcBorders>
-              <w:bottom w:val="single" w:sz="4" w:space="0" w:color="auto"/>
-            </w:tcBorders>
-            <w:shd w:val="clear" w:color="auto" w:fill="8DB3E2" w:themeFill="text2" w:themeFillTint="66"/>
-            <w:vAlign w:val="center"/>
-          </w:tcPr>
-          <w:p>
-            <w:pPr>
-              <w:ind w:left="0"/>
-              <w:jc w:val="center"/>
-              <w:rPr>
-                <w:b/>
-              </w:rPr>
-            </w:pPr>
-            <w:r>
-              <w:rPr>
-                <w:b/>
-              </w:rPr>
-              <w:t>Technical Team</w:t>
-            </w:r>
-          </w:p>
-        </w:tc>
-        <w:tc>
-          <w:tcPr>
-            <w:tcW w:w="2004" w:type="dxa"/>
+            <w:tcW w:w="1954" w:type="dxa"/>
             <w:shd w:val="clear" w:color="auto" w:fill="8DB3E2" w:themeFill="text2" w:themeFillTint="66"/>
             <w:vAlign w:val="center"/>
           </w:tcPr>
@@ -6083,7 +5644,7 @@
         </w:trPr>
         <w:tc>
           <w:tcPr>
-            <w:tcW w:w="5124" w:type="dxa"/>
+            <w:tcW w:w="4980" w:type="dxa"/>
             <w:vAlign w:val="center"/>
           </w:tcPr>
           <w:p>
@@ -6098,7 +5659,7 @@
         </w:tc>
         <w:tc>
           <w:tcPr>
-            <w:tcW w:w="1051" w:type="dxa"/>
+            <w:tcW w:w="1038" w:type="dxa"/>
             <w:vAlign w:val="center"/>
           </w:tcPr>
           <w:p>
@@ -6116,20 +5677,7 @@
         </w:tc>
         <w:tc>
           <w:tcPr>
-            <w:tcW w:w="1109" w:type="dxa"/>
-            <w:shd w:val="clear" w:color="auto" w:fill="BFBFBF" w:themeFill="background1" w:themeFillShade="BF"/>
-            <w:vAlign w:val="center"/>
-          </w:tcPr>
-          <w:p>
-            <w:pPr>
-              <w:ind w:left="0"/>
-              <w:jc w:val="left"/>
-            </w:pPr>
-          </w:p>
-        </w:tc>
-        <w:tc>
-          <w:tcPr>
-            <w:tcW w:w="2004" w:type="dxa"/>
+            <w:tcW w:w="1954" w:type="dxa"/>
           </w:tcPr>
           <w:p>
             <w:pPr>
@@ -6145,7 +5693,7 @@
         </w:trPr>
         <w:tc>
           <w:tcPr>
-            <w:tcW w:w="5124" w:type="dxa"/>
+            <w:tcW w:w="4980" w:type="dxa"/>
             <w:vAlign w:val="center"/>
           </w:tcPr>
           <w:p>
@@ -6160,7 +5708,7 @@
         </w:tc>
         <w:tc>
           <w:tcPr>
-            <w:tcW w:w="1051" w:type="dxa"/>
+            <w:tcW w:w="1038" w:type="dxa"/>
             <w:vAlign w:val="center"/>
           </w:tcPr>
           <w:p>
@@ -6172,20 +5720,7 @@
         </w:tc>
         <w:tc>
           <w:tcPr>
-            <w:tcW w:w="1109" w:type="dxa"/>
-            <w:shd w:val="clear" w:color="auto" w:fill="BFBFBF" w:themeFill="background1" w:themeFillShade="BF"/>
-            <w:vAlign w:val="center"/>
-          </w:tcPr>
-          <w:p>
-            <w:pPr>
-              <w:ind w:left="0"/>
-              <w:jc w:val="left"/>
-            </w:pPr>
-          </w:p>
-        </w:tc>
-        <w:tc>
-          <w:tcPr>
-            <w:tcW w:w="2004" w:type="dxa"/>
+            <w:tcW w:w="1954" w:type="dxa"/>
           </w:tcPr>
           <w:p>
             <w:pPr>
@@ -6201,7 +5736,7 @@
         </w:trPr>
         <w:tc>
           <w:tcPr>
-            <w:tcW w:w="5124" w:type="dxa"/>
+            <w:tcW w:w="4980" w:type="dxa"/>
             <w:vAlign w:val="center"/>
           </w:tcPr>
           <w:p>
@@ -6216,7 +5751,7 @@
         </w:tc>
         <w:tc>
           <w:tcPr>
-            <w:tcW w:w="1051" w:type="dxa"/>
+            <w:tcW w:w="1038" w:type="dxa"/>
             <w:vAlign w:val="center"/>
           </w:tcPr>
           <w:p>
@@ -6228,20 +5763,7 @@
         </w:tc>
         <w:tc>
           <w:tcPr>
-            <w:tcW w:w="1109" w:type="dxa"/>
-            <w:shd w:val="clear" w:color="auto" w:fill="BFBFBF" w:themeFill="background1" w:themeFillShade="BF"/>
-            <w:vAlign w:val="center"/>
-          </w:tcPr>
-          <w:p>
-            <w:pPr>
-              <w:ind w:left="0"/>
-              <w:jc w:val="left"/>
-            </w:pPr>
-          </w:p>
-        </w:tc>
-        <w:tc>
-          <w:tcPr>
-            <w:tcW w:w="2004" w:type="dxa"/>
+            <w:tcW w:w="1954" w:type="dxa"/>
           </w:tcPr>
           <w:p>
             <w:pPr>
@@ -6257,7 +5779,7 @@
         </w:trPr>
         <w:tc>
           <w:tcPr>
-            <w:tcW w:w="5124" w:type="dxa"/>
+            <w:tcW w:w="4980" w:type="dxa"/>
             <w:vAlign w:val="center"/>
           </w:tcPr>
           <w:p>
@@ -6272,7 +5794,7 @@
         </w:tc>
         <w:tc>
           <w:tcPr>
-            <w:tcW w:w="1051" w:type="dxa"/>
+            <w:tcW w:w="1038" w:type="dxa"/>
             <w:vAlign w:val="center"/>
           </w:tcPr>
           <w:p>
@@ -6284,20 +5806,7 @@
         </w:tc>
         <w:tc>
           <w:tcPr>
-            <w:tcW w:w="1109" w:type="dxa"/>
-            <w:shd w:val="clear" w:color="auto" w:fill="BFBFBF" w:themeFill="background1" w:themeFillShade="BF"/>
-            <w:vAlign w:val="center"/>
-          </w:tcPr>
-          <w:p>
-            <w:pPr>
-              <w:ind w:left="0"/>
-              <w:jc w:val="left"/>
-            </w:pPr>
-          </w:p>
-        </w:tc>
-        <w:tc>
-          <w:tcPr>
-            <w:tcW w:w="2004" w:type="dxa"/>
+            <w:tcW w:w="1954" w:type="dxa"/>
           </w:tcPr>
           <w:p>
             <w:pPr>
@@ -6313,7 +5822,7 @@
         </w:trPr>
         <w:tc>
           <w:tcPr>
-            <w:tcW w:w="5124" w:type="dxa"/>
+            <w:tcW w:w="4980" w:type="dxa"/>
             <w:vAlign w:val="center"/>
           </w:tcPr>
           <w:p>
@@ -6322,13 +5831,14 @@
               <w:jc w:val="left"/>
             </w:pPr>
             <w:r>
+              <w:lastRenderedPageBreak/>
               <w:t>All remaining defects are either cancelled or documented as Change Requests for a future release</w:t>
             </w:r>
           </w:p>
         </w:tc>
         <w:tc>
           <w:tcPr>
-            <w:tcW w:w="1051" w:type="dxa"/>
+            <w:tcW w:w="1038" w:type="dxa"/>
             <w:vAlign w:val="center"/>
           </w:tcPr>
           <w:p>
@@ -6340,20 +5850,7 @@
         </w:tc>
         <w:tc>
           <w:tcPr>
-            <w:tcW w:w="1109" w:type="dxa"/>
-            <w:shd w:val="clear" w:color="auto" w:fill="BFBFBF" w:themeFill="background1" w:themeFillShade="BF"/>
-            <w:vAlign w:val="center"/>
-          </w:tcPr>
-          <w:p>
-            <w:pPr>
-              <w:ind w:left="0"/>
-              <w:jc w:val="left"/>
-            </w:pPr>
-          </w:p>
-        </w:tc>
-        <w:tc>
-          <w:tcPr>
-            <w:tcW w:w="2004" w:type="dxa"/>
+            <w:tcW w:w="1954" w:type="dxa"/>
           </w:tcPr>
           <w:p>
             <w:pPr>
@@ -6369,7 +5866,7 @@
         </w:trPr>
         <w:tc>
           <w:tcPr>
-            <w:tcW w:w="5124" w:type="dxa"/>
+            <w:tcW w:w="4980" w:type="dxa"/>
             <w:vAlign w:val="center"/>
           </w:tcPr>
           <w:p>
@@ -6384,7 +5881,7 @@
         </w:tc>
         <w:tc>
           <w:tcPr>
-            <w:tcW w:w="1051" w:type="dxa"/>
+            <w:tcW w:w="1038" w:type="dxa"/>
             <w:vAlign w:val="center"/>
           </w:tcPr>
           <w:p>
@@ -6396,20 +5893,7 @@
         </w:tc>
         <w:tc>
           <w:tcPr>
-            <w:tcW w:w="1109" w:type="dxa"/>
-            <w:shd w:val="clear" w:color="auto" w:fill="BFBFBF" w:themeFill="background1" w:themeFillShade="BF"/>
-            <w:vAlign w:val="center"/>
-          </w:tcPr>
-          <w:p>
-            <w:pPr>
-              <w:ind w:left="0"/>
-              <w:jc w:val="left"/>
-            </w:pPr>
-          </w:p>
-        </w:tc>
-        <w:tc>
-          <w:tcPr>
-            <w:tcW w:w="2004" w:type="dxa"/>
+            <w:tcW w:w="1954" w:type="dxa"/>
           </w:tcPr>
           <w:p>
             <w:pPr>
@@ -6425,7 +5909,7 @@
         </w:trPr>
         <w:tc>
           <w:tcPr>
-            <w:tcW w:w="5124" w:type="dxa"/>
+            <w:tcW w:w="4980" w:type="dxa"/>
             <w:vAlign w:val="center"/>
           </w:tcPr>
           <w:p>
@@ -6443,7 +5927,7 @@
         </w:tc>
         <w:tc>
           <w:tcPr>
-            <w:tcW w:w="1051" w:type="dxa"/>
+            <w:tcW w:w="1038" w:type="dxa"/>
             <w:vAlign w:val="center"/>
           </w:tcPr>
           <w:p>
@@ -6455,20 +5939,7 @@
         </w:tc>
         <w:tc>
           <w:tcPr>
-            <w:tcW w:w="1109" w:type="dxa"/>
-            <w:shd w:val="clear" w:color="auto" w:fill="BFBFBF" w:themeFill="background1" w:themeFillShade="BF"/>
-            <w:vAlign w:val="center"/>
-          </w:tcPr>
-          <w:p>
-            <w:pPr>
-              <w:ind w:left="0"/>
-              <w:jc w:val="left"/>
-            </w:pPr>
-          </w:p>
-        </w:tc>
-        <w:tc>
-          <w:tcPr>
-            <w:tcW w:w="2004" w:type="dxa"/>
+            <w:tcW w:w="1954" w:type="dxa"/>
           </w:tcPr>
           <w:p>
             <w:pPr>
@@ -6484,7 +5955,7 @@
         </w:trPr>
         <w:tc>
           <w:tcPr>
-            <w:tcW w:w="5124" w:type="dxa"/>
+            <w:tcW w:w="4980" w:type="dxa"/>
             <w:vAlign w:val="center"/>
           </w:tcPr>
           <w:p>
@@ -6499,7 +5970,7 @@
         </w:tc>
         <w:tc>
           <w:tcPr>
-            <w:tcW w:w="1051" w:type="dxa"/>
+            <w:tcW w:w="1038" w:type="dxa"/>
             <w:vAlign w:val="center"/>
           </w:tcPr>
           <w:p>
@@ -6511,20 +5982,7 @@
         </w:tc>
         <w:tc>
           <w:tcPr>
-            <w:tcW w:w="1109" w:type="dxa"/>
-            <w:shd w:val="clear" w:color="auto" w:fill="BFBFBF" w:themeFill="background1" w:themeFillShade="BF"/>
-            <w:vAlign w:val="center"/>
-          </w:tcPr>
-          <w:p>
-            <w:pPr>
-              <w:ind w:left="0"/>
-              <w:jc w:val="left"/>
-            </w:pPr>
-          </w:p>
-        </w:tc>
-        <w:tc>
-          <w:tcPr>
-            <w:tcW w:w="2004" w:type="dxa"/>
+            <w:tcW w:w="1954" w:type="dxa"/>
           </w:tcPr>
           <w:p>
             <w:pPr>
@@ -6540,7 +5998,7 @@
         </w:trPr>
         <w:tc>
           <w:tcPr>
-            <w:tcW w:w="5124" w:type="dxa"/>
+            <w:tcW w:w="4980" w:type="dxa"/>
             <w:vAlign w:val="center"/>
           </w:tcPr>
           <w:p>
@@ -6555,7 +6013,7 @@
         </w:tc>
         <w:tc>
           <w:tcPr>
-            <w:tcW w:w="1051" w:type="dxa"/>
+            <w:tcW w:w="1038" w:type="dxa"/>
             <w:tcBorders>
               <w:bottom w:val="single" w:sz="4" w:space="0" w:color="auto"/>
             </w:tcBorders>
@@ -6570,20 +6028,7 @@
         </w:tc>
         <w:tc>
           <w:tcPr>
-            <w:tcW w:w="1109" w:type="dxa"/>
-            <w:shd w:val="clear" w:color="auto" w:fill="BFBFBF" w:themeFill="background1" w:themeFillShade="BF"/>
-            <w:vAlign w:val="center"/>
-          </w:tcPr>
-          <w:p>
-            <w:pPr>
-              <w:ind w:left="0"/>
-              <w:jc w:val="left"/>
-            </w:pPr>
-          </w:p>
-        </w:tc>
-        <w:tc>
-          <w:tcPr>
-            <w:tcW w:w="2004" w:type="dxa"/>
+            <w:tcW w:w="1954" w:type="dxa"/>
           </w:tcPr>
           <w:p>
             <w:pPr>
@@ -6599,7 +6044,7 @@
         </w:trPr>
         <w:tc>
           <w:tcPr>
-            <w:tcW w:w="5124" w:type="dxa"/>
+            <w:tcW w:w="4980" w:type="dxa"/>
             <w:vAlign w:val="center"/>
           </w:tcPr>
           <w:p>
@@ -6614,8 +6059,8 @@
         </w:tc>
         <w:tc>
           <w:tcPr>
-            <w:tcW w:w="1051" w:type="dxa"/>
-            <w:shd w:val="clear" w:color="auto" w:fill="BFBFBF" w:themeFill="background1" w:themeFillShade="BF"/>
+            <w:tcW w:w="1038" w:type="dxa"/>
+            <w:shd w:val="clear" w:color="auto" w:fill="auto"/>
             <w:vAlign w:val="center"/>
           </w:tcPr>
           <w:p>
@@ -6627,25 +6072,16 @@
         </w:tc>
         <w:tc>
           <w:tcPr>
-            <w:tcW w:w="1109" w:type="dxa"/>
-            <w:vAlign w:val="center"/>
+            <w:tcW w:w="1954" w:type="dxa"/>
+            <w:shd w:val="clear" w:color="auto" w:fill="auto"/>
           </w:tcPr>
           <w:p>
             <w:pPr>
               <w:ind w:left="0"/>
               <w:jc w:val="left"/>
             </w:pPr>
-          </w:p>
-        </w:tc>
-        <w:tc>
-          <w:tcPr>
-            <w:tcW w:w="2004" w:type="dxa"/>
-          </w:tcPr>
-          <w:p>
-            <w:pPr>
-              <w:ind w:left="0"/>
-              <w:jc w:val="left"/>
-            </w:pPr>
+            <w:bookmarkStart w:id="26" w:name="_GoBack"/>
+            <w:bookmarkEnd w:id="26"/>
           </w:p>
         </w:tc>
       </w:tr>
@@ -6656,7 +6092,6 @@
         <w:rPr>
           <w:noProof/>
         </w:rPr>
-        <w:lastRenderedPageBreak/>
         <mc:AlternateContent>
           <mc:Choice Requires="wps">
             <w:drawing>
@@ -6766,7 +6201,7 @@
                     </pic:cNvPicPr>
                   </pic:nvPicPr>
                   <pic:blipFill>
-                    <a:blip r:embed="rId17" cstate="print"/>
+                    <a:blip r:embed="rId13" cstate="print"/>
                     <a:srcRect/>
                     <a:stretch>
                       <a:fillRect/>
@@ -6799,82 +6234,11 @@
       <w:pPr>
         <w:pStyle w:val="Heading2"/>
       </w:pPr>
-      <w:bookmarkStart w:id="28" w:name="_Toc365563174"/>
+      <w:bookmarkStart w:id="27" w:name="_Toc454533255"/>
       <w:r>
         <w:t>Test Cycles</w:t>
       </w:r>
-      <w:bookmarkEnd w:id="28"/>
-    </w:p>
-    <w:p>
-      <w:pPr>
-        <w:pStyle w:val="ListParagraph"/>
-        <w:numPr>
-          <w:ilvl w:val="1"/>
-          <w:numId w:val="4"/>
-        </w:numPr>
-        <w:ind w:left="1800" w:hanging="450"/>
-      </w:pPr>
-      <w:r>
-        <w:t>There wil</w:t>
-      </w:r>
-      <w:r>
-        <w:t xml:space="preserve">l be two cycles for </w:t>
-      </w:r>
-      <w:r>
-        <w:t xml:space="preserve">functional testing. Each cycle will execute all the </w:t>
-      </w:r>
-      <w:proofErr w:type="gramStart"/>
-      <w:r>
-        <w:t xml:space="preserve">scripts </w:t>
-      </w:r>
-      <w:r>
-        <w:t>.</w:t>
-      </w:r>
-      <w:proofErr w:type="gramEnd"/>
-    </w:p>
-    <w:p>
-      <w:pPr>
-        <w:pStyle w:val="ListParagraph"/>
-        <w:numPr>
-          <w:ilvl w:val="1"/>
-          <w:numId w:val="4"/>
-        </w:numPr>
-        <w:ind w:left="1800" w:hanging="450"/>
-      </w:pPr>
-      <w:r>
-        <w:t>The objective of the fi</w:t>
-      </w:r>
-      <w:r>
-        <w:t>r</w:t>
-      </w:r>
-      <w:r>
-        <w:t>st cycle is to identify any blocking, critical defects, and most of the high defects. It is expected to use some work-</w:t>
-      </w:r>
-      <w:r>
-        <w:t>around</w:t>
-      </w:r>
-      <w:r>
-        <w:t xml:space="preserve"> in order to get to all the scripts.  </w:t>
-      </w:r>
-    </w:p>
-    <w:p>
-      <w:pPr>
-        <w:pStyle w:val="ListParagraph"/>
-        <w:numPr>
-          <w:ilvl w:val="1"/>
-          <w:numId w:val="4"/>
-        </w:numPr>
-        <w:ind w:left="1800" w:hanging="450"/>
-      </w:pPr>
-      <w:r>
-        <w:t>The objective of the second cycle is to identify remaining high and medium defects, remove the work-</w:t>
-      </w:r>
-      <w:r>
-        <w:t>around</w:t>
-      </w:r>
-      <w:r>
-        <w:t xml:space="preserve"> from the first cycle, correct gaps in the scripts and obtain performance results. </w:t>
-      </w:r>
+      <w:bookmarkEnd w:id="27"/>
     </w:p>
     <w:p>
       <w:pPr>
@@ -6885,26 +6249,10 @@
         </w:numPr>
       </w:pPr>
       <w:r>
-        <w:t>UAT test will consist of one</w:t>
-      </w:r>
-      <w:r>
-        <w:t xml:space="preserve"> cycle</w:t>
-      </w:r>
-      <w:r>
-        <w:t>.</w:t>
-      </w:r>
-    </w:p>
-    <w:p>
-      <w:pPr>
-        <w:pStyle w:val="Heading2"/>
-      </w:pPr>
-      <w:bookmarkStart w:id="29" w:name="_Toc365563175"/>
-      <w:r>
-        <w:t>Validation and Defect Management</w:t>
-      </w:r>
-      <w:bookmarkEnd w:id="29"/>
-      <w:r>
-        <w:t>-SKIP FOR FIRST DRAFT</w:t>
+        <w:t>Tests will cycle as many times as necessary.</w:t>
+      </w:r>
+      <w:r>
+        <w:t xml:space="preserve"> </w:t>
       </w:r>
     </w:p>
     <w:p>
@@ -6912,2507 +6260,29 @@
         <w:pStyle w:val="ListParagraph"/>
         <w:numPr>
           <w:ilvl w:val="0"/>
-          <w:numId w:val="6"/>
+          <w:numId w:val="4"/>
         </w:numPr>
       </w:pPr>
       <w:r>
-        <w:t xml:space="preserve">It is expected that the testers execute all the scripts in each of the cycles described above. However it is recognized that the testers could also do additional testing if they identify a possible gap in the scripts. This is especially relevant in the second cycle, when the Business analyst’s join the TCOE in the execution of the test, since the </w:t>
-      </w:r>
-      <w:r>
-        <w:t>BUSINESS ANALYST</w:t>
-      </w:r>
-      <w:r>
-        <w:t>s have a deeper knowledge of the business processes. If a gap is identified, the scripts and traceability matrix will be updated and then a defect logged against the scripts.</w:t>
+        <w:t>UAT test will consist of one</w:t>
+      </w:r>
+      <w:r>
+        <w:t xml:space="preserve"> cycle</w:t>
+      </w:r>
+      <w:r>
+        <w:t>.</w:t>
       </w:r>
     </w:p>
     <w:p>
       <w:pPr>
-        <w:pStyle w:val="ListParagraph"/>
-        <w:numPr>
-          <w:ilvl w:val="0"/>
-          <w:numId w:val="6"/>
-        </w:numPr>
-      </w:pPr>
-      <w:r>
-        <w:t xml:space="preserve">The defects will be tracked through HP ALM only. </w:t>
-      </w:r>
-      <w:r>
-        <w:t xml:space="preserve">The technical team will gather information on a daily basis from HP ALM, and request additional details from the Defect Coordinator. The technical team will work on fixes. </w:t>
-      </w:r>
+        <w:pStyle w:val="Heading1"/>
+      </w:pPr>
+      <w:bookmarkStart w:id="28" w:name="_Toc454533256"/>
+      <w:r>
+        <w:t>TEST MANAGEMENT PROCESS</w:t>
+      </w:r>
+      <w:bookmarkEnd w:id="28"/>
     </w:p>
-    <w:p>
-      <w:pPr>
-        <w:pStyle w:val="ListParagraph"/>
-        <w:numPr>
-          <w:ilvl w:val="0"/>
-          <w:numId w:val="6"/>
-        </w:numPr>
-      </w:pPr>
-      <w:r>
-        <w:t>It is the responsibility of the tester to open the defects, link them to the corresponding script, assign an initial severity and status, retest and close the defect; it is the responsibility of the Defect Manager to review the severity of the defects and facilitate with the technical team the fix and its implementation, communicate with testers when the test can continue or should be halt, request the tester to retest, and modify status as the defect progresses through the cycle; it is the responsibility of the technical team to review HP ALM on a daily basis, ask for details if necessary, fix the defect, communicate to the Defect Manager the fix is done, implement the solution per the Defect Manager request.</w:t>
-      </w:r>
-    </w:p>
-    <w:p>
-      <w:r>
-        <w:t xml:space="preserve">Defects found during the Testing will be categorized according to the bug-reporting tool “Mercury </w:t>
-      </w:r>
-      <w:r>
-        <w:t>HP ALM</w:t>
-      </w:r>
-      <w:r>
-        <w:t>” and the categories are:</w:t>
-      </w:r>
-      <w:r>
-        <w:tab/>
-      </w:r>
-    </w:p>
-    <w:tbl>
-      <w:tblPr>
-        <w:tblStyle w:val="TableGrid"/>
-        <w:tblW w:w="9288" w:type="dxa"/>
-        <w:tblInd w:w="990" w:type="dxa"/>
-        <w:tblLook w:val="04A0" w:firstRow="1" w:lastRow="0" w:firstColumn="1" w:lastColumn="0" w:noHBand="0" w:noVBand="1"/>
-      </w:tblPr>
-      <w:tblGrid>
-        <w:gridCol w:w="2358"/>
-        <w:gridCol w:w="6930"/>
-      </w:tblGrid>
-      <w:tr>
-        <w:tc>
-          <w:tcPr>
-            <w:tcW w:w="2358" w:type="dxa"/>
-          </w:tcPr>
-          <w:p>
-            <w:pPr>
-              <w:spacing w:before="60" w:after="60"/>
-              <w:ind w:left="0"/>
-              <w:jc w:val="center"/>
-              <w:rPr>
-                <w:b/>
-              </w:rPr>
-            </w:pPr>
-            <w:r>
-              <w:rPr>
-                <w:b/>
-              </w:rPr>
-              <w:t>Severity</w:t>
-            </w:r>
-          </w:p>
-        </w:tc>
-        <w:tc>
-          <w:tcPr>
-            <w:tcW w:w="6930" w:type="dxa"/>
-          </w:tcPr>
-          <w:p>
-            <w:pPr>
-              <w:spacing w:before="60" w:after="60"/>
-              <w:jc w:val="center"/>
-              <w:rPr>
-                <w:b/>
-              </w:rPr>
-            </w:pPr>
-            <w:r>
-              <w:rPr>
-                <w:b/>
-              </w:rPr>
-              <w:t>Impact</w:t>
-            </w:r>
-          </w:p>
-        </w:tc>
-      </w:tr>
-      <w:tr>
-        <w:tc>
-          <w:tcPr>
-            <w:tcW w:w="2358" w:type="dxa"/>
-          </w:tcPr>
-          <w:p>
-            <w:pPr>
-              <w:ind w:left="0"/>
-            </w:pPr>
-            <w:r>
-              <w:t xml:space="preserve">1 </w:t>
-            </w:r>
-            <w:r>
-              <w:t>(Critical)</w:t>
-            </w:r>
-          </w:p>
-        </w:tc>
-        <w:tc>
-          <w:tcPr>
-            <w:tcW w:w="6930" w:type="dxa"/>
-          </w:tcPr>
-          <w:p>
-            <w:pPr>
-              <w:pStyle w:val="steps"/>
-              <w:numPr>
-                <w:ilvl w:val="0"/>
-                <w:numId w:val="14"/>
-              </w:numPr>
-              <w:spacing w:after="0"/>
-              <w:jc w:val="both"/>
-              <w:rPr>
-                <w:rFonts w:asciiTheme="minorHAnsi" w:eastAsiaTheme="minorHAnsi" w:hAnsiTheme="minorHAnsi" w:cstheme="minorBidi"/>
-                <w:szCs w:val="22"/>
-                <w:lang w:val="en-US"/>
-              </w:rPr>
-            </w:pPr>
-            <w:r>
-              <w:rPr>
-                <w:rFonts w:asciiTheme="minorHAnsi" w:eastAsiaTheme="minorHAnsi" w:hAnsiTheme="minorHAnsi" w:cstheme="minorBidi"/>
-                <w:szCs w:val="22"/>
-                <w:lang w:val="en-US"/>
-              </w:rPr>
-              <w:t>This bug is critical enough to crash the system, cause file corruption, or cause potential data loss</w:t>
-            </w:r>
-          </w:p>
-          <w:p>
-            <w:pPr>
-              <w:pStyle w:val="steps"/>
-              <w:numPr>
-                <w:ilvl w:val="0"/>
-                <w:numId w:val="14"/>
-              </w:numPr>
-              <w:spacing w:after="0"/>
-              <w:jc w:val="both"/>
-              <w:rPr>
-                <w:rFonts w:asciiTheme="minorHAnsi" w:eastAsiaTheme="minorHAnsi" w:hAnsiTheme="minorHAnsi" w:cstheme="minorBidi"/>
-                <w:szCs w:val="22"/>
-                <w:lang w:val="en-US"/>
-              </w:rPr>
-            </w:pPr>
-            <w:r>
-              <w:rPr>
-                <w:rFonts w:asciiTheme="minorHAnsi" w:eastAsiaTheme="minorHAnsi" w:hAnsiTheme="minorHAnsi" w:cstheme="minorBidi"/>
-                <w:szCs w:val="22"/>
-                <w:lang w:val="en-US"/>
-              </w:rPr>
-              <w:t>It causes an abnormal return to the operating system (crash or a system failure message appears).</w:t>
-            </w:r>
-          </w:p>
-          <w:p>
-            <w:pPr>
-              <w:numPr>
-                <w:ilvl w:val="0"/>
-                <w:numId w:val="14"/>
-              </w:numPr>
-            </w:pPr>
-            <w:r>
-              <w:t>It causes the application to hang and requires re-booting the system.</w:t>
-            </w:r>
-          </w:p>
-        </w:tc>
-      </w:tr>
-      <w:tr>
-        <w:tc>
-          <w:tcPr>
-            <w:tcW w:w="2358" w:type="dxa"/>
-          </w:tcPr>
-          <w:p>
-            <w:pPr>
-              <w:spacing w:before="60" w:after="60"/>
-              <w:ind w:left="0"/>
-            </w:pPr>
-            <w:r>
-              <w:lastRenderedPageBreak/>
-              <w:t xml:space="preserve">2 </w:t>
-            </w:r>
-            <w:r>
-              <w:t>(High)</w:t>
-            </w:r>
-          </w:p>
-        </w:tc>
-        <w:tc>
-          <w:tcPr>
-            <w:tcW w:w="6930" w:type="dxa"/>
-          </w:tcPr>
-          <w:p>
-            <w:pPr>
-              <w:pStyle w:val="steps"/>
-              <w:numPr>
-                <w:ilvl w:val="0"/>
-                <w:numId w:val="12"/>
-              </w:numPr>
-              <w:spacing w:after="0"/>
-              <w:jc w:val="both"/>
-              <w:rPr>
-                <w:rFonts w:asciiTheme="minorHAnsi" w:eastAsiaTheme="minorHAnsi" w:hAnsiTheme="minorHAnsi" w:cstheme="minorBidi"/>
-                <w:szCs w:val="22"/>
-                <w:lang w:val="en-US"/>
-              </w:rPr>
-            </w:pPr>
-            <w:r>
-              <w:rPr>
-                <w:rFonts w:asciiTheme="minorHAnsi" w:eastAsiaTheme="minorHAnsi" w:hAnsiTheme="minorHAnsi" w:cstheme="minorBidi"/>
-                <w:szCs w:val="22"/>
-                <w:lang w:val="en-US"/>
-              </w:rPr>
-              <w:t xml:space="preserve">It causes a lack of vital program functionality with </w:t>
-            </w:r>
-            <w:r>
-              <w:rPr>
-                <w:rFonts w:asciiTheme="minorHAnsi" w:eastAsiaTheme="minorHAnsi" w:hAnsiTheme="minorHAnsi" w:cstheme="minorBidi"/>
-                <w:szCs w:val="22"/>
-                <w:lang w:val="en-US"/>
-              </w:rPr>
-              <w:t>workaround</w:t>
-            </w:r>
-            <w:r>
-              <w:rPr>
-                <w:rFonts w:asciiTheme="minorHAnsi" w:eastAsiaTheme="minorHAnsi" w:hAnsiTheme="minorHAnsi" w:cstheme="minorBidi"/>
-                <w:szCs w:val="22"/>
-                <w:lang w:val="en-US"/>
-              </w:rPr>
-              <w:t>.</w:t>
-            </w:r>
-          </w:p>
-        </w:tc>
-      </w:tr>
-      <w:tr>
-        <w:tc>
-          <w:tcPr>
-            <w:tcW w:w="2358" w:type="dxa"/>
-          </w:tcPr>
-          <w:p>
-            <w:pPr>
-              <w:spacing w:before="60" w:after="60"/>
-              <w:ind w:left="0"/>
-            </w:pPr>
-            <w:r>
-              <w:t xml:space="preserve">3 </w:t>
-            </w:r>
-            <w:r>
-              <w:t>(Medium)</w:t>
-            </w:r>
-          </w:p>
-        </w:tc>
-        <w:tc>
-          <w:tcPr>
-            <w:tcW w:w="6930" w:type="dxa"/>
-          </w:tcPr>
-          <w:p>
-            <w:pPr>
-              <w:numPr>
-                <w:ilvl w:val="0"/>
-                <w:numId w:val="12"/>
-              </w:numPr>
-            </w:pPr>
-            <w:r>
-              <w:t>This Bug will degrade the quality of the System.  However there is an intelligent workaround for achieving the desired functionality - for example through another screen.</w:t>
-            </w:r>
-          </w:p>
-          <w:p>
-            <w:pPr>
-              <w:numPr>
-                <w:ilvl w:val="0"/>
-                <w:numId w:val="12"/>
-              </w:numPr>
-            </w:pPr>
-            <w:r>
-              <w:t>This bug prevents other areas of the product from being tested. However other areas can be independently tested.</w:t>
-            </w:r>
-          </w:p>
-        </w:tc>
-      </w:tr>
-      <w:tr>
-        <w:tc>
-          <w:tcPr>
-            <w:tcW w:w="2358" w:type="dxa"/>
-          </w:tcPr>
-          <w:p>
-            <w:pPr>
-              <w:pStyle w:val="steps"/>
-              <w:numPr>
-                <w:ilvl w:val="0"/>
-                <w:numId w:val="0"/>
-              </w:numPr>
-              <w:spacing w:before="60"/>
-              <w:jc w:val="both"/>
-              <w:rPr>
-                <w:rFonts w:asciiTheme="minorHAnsi" w:eastAsiaTheme="minorHAnsi" w:hAnsiTheme="minorHAnsi" w:cstheme="minorBidi"/>
-                <w:szCs w:val="22"/>
-                <w:lang w:val="en-US"/>
-              </w:rPr>
-            </w:pPr>
-            <w:r>
-              <w:rPr>
-                <w:rFonts w:asciiTheme="minorHAnsi" w:eastAsiaTheme="minorHAnsi" w:hAnsiTheme="minorHAnsi" w:cstheme="minorBidi"/>
-                <w:szCs w:val="22"/>
-                <w:lang w:val="en-US"/>
-              </w:rPr>
-              <w:t>4 (Low)</w:t>
-            </w:r>
-          </w:p>
-        </w:tc>
-        <w:tc>
-          <w:tcPr>
-            <w:tcW w:w="6930" w:type="dxa"/>
-          </w:tcPr>
-          <w:p>
-            <w:pPr>
-              <w:numPr>
-                <w:ilvl w:val="0"/>
-                <w:numId w:val="12"/>
-              </w:numPr>
-            </w:pPr>
-            <w:r>
-              <w:t>There is an insufficient or unclear error message, which has minimum impact on product use.</w:t>
-            </w:r>
-          </w:p>
-        </w:tc>
-      </w:tr>
-      <w:tr>
-        <w:tc>
-          <w:tcPr>
-            <w:tcW w:w="2358" w:type="dxa"/>
-          </w:tcPr>
-          <w:p>
-            <w:pPr>
-              <w:pStyle w:val="BodyTextIndent2"/>
-              <w:ind w:left="0" w:right="-198"/>
-              <w:jc w:val="both"/>
-              <w:rPr>
-                <w:rFonts w:asciiTheme="minorHAnsi" w:eastAsiaTheme="minorHAnsi" w:hAnsiTheme="minorHAnsi" w:cstheme="minorBidi"/>
-                <w:sz w:val="22"/>
-                <w:szCs w:val="22"/>
-              </w:rPr>
-            </w:pPr>
-            <w:r>
-              <w:rPr>
-                <w:rFonts w:asciiTheme="minorHAnsi" w:eastAsiaTheme="minorHAnsi" w:hAnsiTheme="minorHAnsi" w:cstheme="minorBidi"/>
-                <w:sz w:val="22"/>
-                <w:szCs w:val="22"/>
-              </w:rPr>
-              <w:t>5(Cosmetic)</w:t>
-            </w:r>
-          </w:p>
-          <w:p>
-            <w:pPr>
-              <w:spacing w:before="60" w:after="60"/>
-            </w:pPr>
-          </w:p>
-        </w:tc>
-        <w:tc>
-          <w:tcPr>
-            <w:tcW w:w="6930" w:type="dxa"/>
-          </w:tcPr>
-          <w:p>
-            <w:pPr>
-              <w:numPr>
-                <w:ilvl w:val="0"/>
-                <w:numId w:val="13"/>
-              </w:numPr>
-            </w:pPr>
-            <w:r>
-              <w:t>There is an insufficient or unclear error message that has no impact on product use.</w:t>
-            </w:r>
-          </w:p>
-        </w:tc>
-      </w:tr>
-    </w:tbl>
-    <w:p>
-      <w:pPr>
-        <w:spacing w:after="120" w:line="240" w:lineRule="auto"/>
-        <w:ind w:left="0"/>
-        <w:jc w:val="left"/>
-        <w:rPr>
-          <w:rFonts w:ascii="Arial" w:eastAsia="Times New Roman" w:hAnsi="Arial" w:cs="Times New Roman"/>
-          <w:szCs w:val="20"/>
-        </w:rPr>
-      </w:pPr>
-      <w:r>
-        <w:rPr>
-          <w:rFonts w:ascii="Arial" w:eastAsia="Times New Roman" w:hAnsi="Arial" w:cs="Times New Roman"/>
-          <w:szCs w:val="20"/>
-        </w:rPr>
-        <w:tab/>
-      </w:r>
-      <w:r>
-        <w:rPr>
-          <w:rFonts w:ascii="Arial" w:eastAsia="Times New Roman" w:hAnsi="Arial" w:cs="Times New Roman"/>
-          <w:szCs w:val="20"/>
-        </w:rPr>
-        <w:tab/>
-      </w:r>
-      <w:r>
-        <w:rPr>
-          <w:rFonts w:ascii="Arial" w:eastAsia="Times New Roman" w:hAnsi="Arial" w:cs="Times New Roman"/>
-          <w:szCs w:val="20"/>
-        </w:rPr>
-        <w:tab/>
-      </w:r>
-      <w:r>
-        <w:rPr>
-          <w:rFonts w:ascii="Arial" w:eastAsia="Times New Roman" w:hAnsi="Arial" w:cs="Times New Roman"/>
-          <w:szCs w:val="20"/>
-        </w:rPr>
-        <w:tab/>
-      </w:r>
-      <w:r>
-        <w:rPr>
-          <w:rFonts w:ascii="Arial" w:eastAsia="Times New Roman" w:hAnsi="Arial" w:cs="Times New Roman"/>
-          <w:szCs w:val="20"/>
-        </w:rPr>
-        <w:tab/>
-      </w:r>
-      <w:r>
-        <w:rPr>
-          <w:rFonts w:ascii="Arial" w:eastAsia="Times New Roman" w:hAnsi="Arial" w:cs="Times New Roman"/>
-          <w:szCs w:val="20"/>
-        </w:rPr>
-        <w:tab/>
-      </w:r>
-      <w:r>
-        <w:rPr>
-          <w:rFonts w:ascii="Arial" w:eastAsia="Times New Roman" w:hAnsi="Arial" w:cs="Times New Roman"/>
-          <w:szCs w:val="20"/>
-        </w:rPr>
-        <w:tab/>
-      </w:r>
-      <w:r>
-        <w:tab/>
-      </w:r>
-      <w:r>
-        <w:tab/>
-      </w:r>
-      <w:r>
-        <w:tab/>
-      </w:r>
-      <w:r>
-        <w:tab/>
-      </w:r>
-      <w:r>
-        <w:tab/>
-      </w:r>
-      <w:r>
-        <w:tab/>
-      </w:r>
-    </w:p>
-    <w:p>
-      <w:pPr>
-        <w:pStyle w:val="Heading2"/>
-      </w:pPr>
-      <w:bookmarkStart w:id="30" w:name="_Toc365563176"/>
-      <w:r>
-        <w:t>Test Metrics</w:t>
-      </w:r>
-      <w:bookmarkEnd w:id="30"/>
-      <w:r>
-        <w:t xml:space="preserve"> – Skip in Draft</w:t>
-      </w:r>
-    </w:p>
-    <w:p>
-      <w:r>
-        <w:t>Test metrics to measure the progress and level of success of the test will be develope</w:t>
-      </w:r>
-      <w:r>
-        <w:t>d and shared with the project manager</w:t>
-      </w:r>
-      <w:r>
-        <w:t xml:space="preserve"> for approval.  </w:t>
-      </w:r>
-      <w:r>
-        <w:t xml:space="preserve">The below are some of the metrics </w:t>
-      </w:r>
-    </w:p>
-    <w:tbl>
-      <w:tblPr>
-        <w:tblpPr w:leftFromText="180" w:rightFromText="180" w:vertAnchor="text" w:horzAnchor="margin" w:tblpXSpec="center" w:tblpY="68"/>
-        <w:tblW w:w="8964" w:type="dxa"/>
-        <w:tblCellMar>
-          <w:left w:w="0" w:type="dxa"/>
-          <w:right w:w="0" w:type="dxa"/>
-        </w:tblCellMar>
-        <w:tblLook w:val="04A0" w:firstRow="1" w:lastRow="0" w:firstColumn="1" w:lastColumn="0" w:noHBand="0" w:noVBand="1"/>
-      </w:tblPr>
-      <w:tblGrid>
-        <w:gridCol w:w="1349"/>
-        <w:gridCol w:w="5365"/>
-        <w:gridCol w:w="2250"/>
-      </w:tblGrid>
-      <w:tr>
-        <w:trPr>
-          <w:trHeight w:val="584"/>
-        </w:trPr>
-        <w:tc>
-          <w:tcPr>
-            <w:tcW w:w="1349" w:type="dxa"/>
-            <w:tcBorders>
-              <w:top w:val="single" w:sz="8" w:space="0" w:color="FFFFFF"/>
-              <w:left w:val="single" w:sz="8" w:space="0" w:color="FFFFFF"/>
-              <w:bottom w:val="single" w:sz="24" w:space="0" w:color="FFFFFF"/>
-              <w:right w:val="single" w:sz="8" w:space="0" w:color="FFFFFF"/>
-            </w:tcBorders>
-            <w:shd w:val="clear" w:color="auto" w:fill="009DD9"/>
-            <w:tcMar>
-              <w:top w:w="72" w:type="dxa"/>
-              <w:left w:w="144" w:type="dxa"/>
-              <w:bottom w:w="72" w:type="dxa"/>
-              <w:right w:w="144" w:type="dxa"/>
-            </w:tcMar>
-            <w:hideMark/>
-          </w:tcPr>
-          <w:p>
-            <w:pPr>
-              <w:ind w:left="0"/>
-              <w:jc w:val="center"/>
-            </w:pPr>
-            <w:r>
-              <w:rPr>
-                <w:b/>
-                <w:bCs/>
-              </w:rPr>
-              <w:t>Report</w:t>
-            </w:r>
-          </w:p>
-        </w:tc>
-        <w:tc>
-          <w:tcPr>
-            <w:tcW w:w="5365" w:type="dxa"/>
-            <w:tcBorders>
-              <w:top w:val="single" w:sz="8" w:space="0" w:color="FFFFFF"/>
-              <w:left w:val="single" w:sz="8" w:space="0" w:color="FFFFFF"/>
-              <w:bottom w:val="single" w:sz="24" w:space="0" w:color="FFFFFF"/>
-              <w:right w:val="single" w:sz="8" w:space="0" w:color="FFFFFF"/>
-            </w:tcBorders>
-            <w:shd w:val="clear" w:color="auto" w:fill="009DD9"/>
-            <w:tcMar>
-              <w:top w:w="72" w:type="dxa"/>
-              <w:left w:w="144" w:type="dxa"/>
-              <w:bottom w:w="72" w:type="dxa"/>
-              <w:right w:w="144" w:type="dxa"/>
-            </w:tcMar>
-            <w:hideMark/>
-          </w:tcPr>
-          <w:p>
-            <w:pPr>
-              <w:ind w:left="0"/>
-              <w:jc w:val="center"/>
-            </w:pPr>
-            <w:r>
-              <w:rPr>
-                <w:b/>
-                <w:bCs/>
-              </w:rPr>
-              <w:t>Description</w:t>
-            </w:r>
-          </w:p>
-        </w:tc>
-        <w:tc>
-          <w:tcPr>
-            <w:tcW w:w="2250" w:type="dxa"/>
-            <w:tcBorders>
-              <w:top w:val="single" w:sz="8" w:space="0" w:color="FFFFFF"/>
-              <w:left w:val="single" w:sz="8" w:space="0" w:color="FFFFFF"/>
-              <w:bottom w:val="single" w:sz="24" w:space="0" w:color="FFFFFF"/>
-              <w:right w:val="single" w:sz="8" w:space="0" w:color="FFFFFF"/>
-            </w:tcBorders>
-            <w:shd w:val="clear" w:color="auto" w:fill="009DD9"/>
-            <w:tcMar>
-              <w:top w:w="72" w:type="dxa"/>
-              <w:left w:w="144" w:type="dxa"/>
-              <w:bottom w:w="72" w:type="dxa"/>
-              <w:right w:w="144" w:type="dxa"/>
-            </w:tcMar>
-            <w:hideMark/>
-          </w:tcPr>
-          <w:p>
-            <w:pPr>
-              <w:ind w:left="0"/>
-              <w:jc w:val="center"/>
-            </w:pPr>
-            <w:r>
-              <w:rPr>
-                <w:b/>
-                <w:bCs/>
-              </w:rPr>
-              <w:t>Frequency</w:t>
-            </w:r>
-          </w:p>
-        </w:tc>
-      </w:tr>
-      <w:tr>
-        <w:trPr>
-          <w:trHeight w:val="584"/>
-        </w:trPr>
-        <w:tc>
-          <w:tcPr>
-            <w:tcW w:w="1349" w:type="dxa"/>
-            <w:tcBorders>
-              <w:top w:val="single" w:sz="24" w:space="0" w:color="FFFFFF"/>
-              <w:left w:val="single" w:sz="8" w:space="0" w:color="FFFFFF"/>
-              <w:bottom w:val="single" w:sz="8" w:space="0" w:color="FFFFFF"/>
-              <w:right w:val="single" w:sz="8" w:space="0" w:color="FFFFFF"/>
-            </w:tcBorders>
-            <w:shd w:val="clear" w:color="auto" w:fill="CBDFF1"/>
-            <w:tcMar>
-              <w:top w:w="72" w:type="dxa"/>
-              <w:left w:w="144" w:type="dxa"/>
-              <w:bottom w:w="72" w:type="dxa"/>
-              <w:right w:w="144" w:type="dxa"/>
-            </w:tcMar>
-            <w:hideMark/>
-          </w:tcPr>
-          <w:p>
-            <w:pPr>
-              <w:ind w:left="0"/>
-              <w:jc w:val="left"/>
-            </w:pPr>
-            <w:r>
-              <w:t xml:space="preserve">Test preparation &amp; Execution Status </w:t>
-            </w:r>
-          </w:p>
-        </w:tc>
-        <w:tc>
-          <w:tcPr>
-            <w:tcW w:w="5365" w:type="dxa"/>
-            <w:tcBorders>
-              <w:top w:val="single" w:sz="24" w:space="0" w:color="FFFFFF"/>
-              <w:left w:val="single" w:sz="8" w:space="0" w:color="FFFFFF"/>
-              <w:bottom w:val="single" w:sz="8" w:space="0" w:color="FFFFFF"/>
-              <w:right w:val="single" w:sz="8" w:space="0" w:color="FFFFFF"/>
-            </w:tcBorders>
-            <w:shd w:val="clear" w:color="auto" w:fill="CBDFF1"/>
-            <w:tcMar>
-              <w:top w:w="72" w:type="dxa"/>
-              <w:left w:w="144" w:type="dxa"/>
-              <w:bottom w:w="72" w:type="dxa"/>
-              <w:right w:w="144" w:type="dxa"/>
-            </w:tcMar>
-            <w:hideMark/>
-          </w:tcPr>
-          <w:p>
-            <w:pPr>
-              <w:ind w:left="0"/>
-              <w:jc w:val="left"/>
-            </w:pPr>
-            <w:r>
-              <w:t>To report on % complete, %WIP, % Pass, % Fail</w:t>
-            </w:r>
-          </w:p>
-          <w:p>
-            <w:pPr>
-              <w:ind w:left="0"/>
-              <w:jc w:val="left"/>
-            </w:pPr>
-            <w:r>
-              <w:t xml:space="preserve">Defects severity wise Status – Open, closed, any other Status </w:t>
-            </w:r>
-          </w:p>
-        </w:tc>
-        <w:tc>
-          <w:tcPr>
-            <w:tcW w:w="2250" w:type="dxa"/>
-            <w:tcBorders>
-              <w:top w:val="single" w:sz="24" w:space="0" w:color="FFFFFF"/>
-              <w:left w:val="single" w:sz="8" w:space="0" w:color="FFFFFF"/>
-              <w:bottom w:val="single" w:sz="8" w:space="0" w:color="FFFFFF"/>
-              <w:right w:val="single" w:sz="8" w:space="0" w:color="FFFFFF"/>
-            </w:tcBorders>
-            <w:shd w:val="clear" w:color="auto" w:fill="CBDFF1"/>
-            <w:tcMar>
-              <w:top w:w="72" w:type="dxa"/>
-              <w:left w:w="144" w:type="dxa"/>
-              <w:bottom w:w="72" w:type="dxa"/>
-              <w:right w:w="144" w:type="dxa"/>
-            </w:tcMar>
-            <w:hideMark/>
-          </w:tcPr>
-          <w:p>
-            <w:pPr>
-              <w:ind w:left="0"/>
-              <w:jc w:val="left"/>
-            </w:pPr>
-            <w:r>
-              <w:t xml:space="preserve">Weekly / Daily (optional) </w:t>
-            </w:r>
-          </w:p>
-        </w:tc>
-      </w:tr>
-      <w:tr>
-        <w:trPr>
-          <w:trHeight w:val="584"/>
-        </w:trPr>
-        <w:tc>
-          <w:tcPr>
-            <w:tcW w:w="1349" w:type="dxa"/>
-            <w:tcBorders>
-              <w:top w:val="single" w:sz="8" w:space="0" w:color="FFFFFF"/>
-              <w:left w:val="single" w:sz="8" w:space="0" w:color="FFFFFF"/>
-              <w:bottom w:val="single" w:sz="8" w:space="0" w:color="FFFFFF"/>
-              <w:right w:val="single" w:sz="8" w:space="0" w:color="FFFFFF"/>
-            </w:tcBorders>
-            <w:shd w:val="clear" w:color="auto" w:fill="E7F0F8"/>
-            <w:tcMar>
-              <w:top w:w="72" w:type="dxa"/>
-              <w:left w:w="144" w:type="dxa"/>
-              <w:bottom w:w="72" w:type="dxa"/>
-              <w:right w:w="144" w:type="dxa"/>
-            </w:tcMar>
-            <w:hideMark/>
-          </w:tcPr>
-          <w:p>
-            <w:pPr>
-              <w:ind w:left="0"/>
-              <w:jc w:val="left"/>
-            </w:pPr>
-            <w:r>
-              <w:t>Daily execution</w:t>
-            </w:r>
-          </w:p>
-          <w:p>
-            <w:pPr>
-              <w:ind w:left="0"/>
-              <w:jc w:val="left"/>
-            </w:pPr>
-            <w:r>
-              <w:t xml:space="preserve">status </w:t>
-            </w:r>
-          </w:p>
-        </w:tc>
-        <w:tc>
-          <w:tcPr>
-            <w:tcW w:w="5365" w:type="dxa"/>
-            <w:tcBorders>
-              <w:top w:val="single" w:sz="8" w:space="0" w:color="FFFFFF"/>
-              <w:left w:val="single" w:sz="8" w:space="0" w:color="FFFFFF"/>
-              <w:bottom w:val="single" w:sz="8" w:space="0" w:color="FFFFFF"/>
-              <w:right w:val="single" w:sz="8" w:space="0" w:color="FFFFFF"/>
-            </w:tcBorders>
-            <w:shd w:val="clear" w:color="auto" w:fill="E7F0F8"/>
-            <w:tcMar>
-              <w:top w:w="72" w:type="dxa"/>
-              <w:left w:w="144" w:type="dxa"/>
-              <w:bottom w:w="72" w:type="dxa"/>
-              <w:right w:w="144" w:type="dxa"/>
-            </w:tcMar>
-            <w:hideMark/>
-          </w:tcPr>
-          <w:p>
-            <w:pPr>
-              <w:ind w:left="0"/>
-              <w:jc w:val="left"/>
-            </w:pPr>
-            <w:r>
-              <w:t xml:space="preserve">To report on Pass, Fail, Total defects, highlight Showstopper/ Critical defects </w:t>
-            </w:r>
-          </w:p>
-        </w:tc>
-        <w:tc>
-          <w:tcPr>
-            <w:tcW w:w="2250" w:type="dxa"/>
-            <w:tcBorders>
-              <w:top w:val="single" w:sz="8" w:space="0" w:color="FFFFFF"/>
-              <w:left w:val="single" w:sz="8" w:space="0" w:color="FFFFFF"/>
-              <w:bottom w:val="single" w:sz="8" w:space="0" w:color="FFFFFF"/>
-              <w:right w:val="single" w:sz="8" w:space="0" w:color="FFFFFF"/>
-            </w:tcBorders>
-            <w:shd w:val="clear" w:color="auto" w:fill="E7F0F8"/>
-            <w:tcMar>
-              <w:top w:w="72" w:type="dxa"/>
-              <w:left w:w="144" w:type="dxa"/>
-              <w:bottom w:w="72" w:type="dxa"/>
-              <w:right w:w="144" w:type="dxa"/>
-            </w:tcMar>
-            <w:hideMark/>
-          </w:tcPr>
-          <w:p>
-            <w:pPr>
-              <w:ind w:left="0"/>
-              <w:jc w:val="left"/>
-            </w:pPr>
-            <w:r>
-              <w:t xml:space="preserve">Daily </w:t>
-            </w:r>
-          </w:p>
-        </w:tc>
-      </w:tr>
-      <w:tr>
-        <w:trPr>
-          <w:trHeight w:val="584"/>
-        </w:trPr>
-        <w:tc>
-          <w:tcPr>
-            <w:tcW w:w="1349" w:type="dxa"/>
-            <w:tcBorders>
-              <w:top w:val="single" w:sz="8" w:space="0" w:color="FFFFFF"/>
-              <w:left w:val="single" w:sz="8" w:space="0" w:color="FFFFFF"/>
-              <w:bottom w:val="single" w:sz="8" w:space="0" w:color="FFFFFF"/>
-              <w:right w:val="single" w:sz="8" w:space="0" w:color="FFFFFF"/>
-            </w:tcBorders>
-            <w:shd w:val="clear" w:color="auto" w:fill="CBDFF1"/>
-            <w:tcMar>
-              <w:top w:w="72" w:type="dxa"/>
-              <w:left w:w="144" w:type="dxa"/>
-              <w:bottom w:w="72" w:type="dxa"/>
-              <w:right w:w="144" w:type="dxa"/>
-            </w:tcMar>
-            <w:hideMark/>
-          </w:tcPr>
-          <w:p>
-            <w:pPr>
-              <w:ind w:left="0"/>
-              <w:jc w:val="left"/>
-            </w:pPr>
-            <w:r>
-              <w:t xml:space="preserve">Project Weekly Status report </w:t>
-            </w:r>
-          </w:p>
-        </w:tc>
-        <w:tc>
-          <w:tcPr>
-            <w:tcW w:w="5365" w:type="dxa"/>
-            <w:tcBorders>
-              <w:top w:val="single" w:sz="8" w:space="0" w:color="FFFFFF"/>
-              <w:left w:val="single" w:sz="8" w:space="0" w:color="FFFFFF"/>
-              <w:bottom w:val="single" w:sz="8" w:space="0" w:color="FFFFFF"/>
-              <w:right w:val="single" w:sz="8" w:space="0" w:color="FFFFFF"/>
-            </w:tcBorders>
-            <w:shd w:val="clear" w:color="auto" w:fill="CBDFF1"/>
-            <w:tcMar>
-              <w:top w:w="72" w:type="dxa"/>
-              <w:left w:w="144" w:type="dxa"/>
-              <w:bottom w:w="72" w:type="dxa"/>
-              <w:right w:w="144" w:type="dxa"/>
-            </w:tcMar>
-            <w:hideMark/>
-          </w:tcPr>
-          <w:p>
-            <w:pPr>
-              <w:ind w:left="0"/>
-              <w:jc w:val="left"/>
-            </w:pPr>
-            <w:r>
-              <w:t xml:space="preserve">Project driven reporting (As requested by PM) </w:t>
-            </w:r>
-          </w:p>
-        </w:tc>
-        <w:tc>
-          <w:tcPr>
-            <w:tcW w:w="2250" w:type="dxa"/>
-            <w:tcBorders>
-              <w:top w:val="single" w:sz="8" w:space="0" w:color="FFFFFF"/>
-              <w:left w:val="single" w:sz="8" w:space="0" w:color="FFFFFF"/>
-              <w:bottom w:val="single" w:sz="8" w:space="0" w:color="FFFFFF"/>
-              <w:right w:val="single" w:sz="8" w:space="0" w:color="FFFFFF"/>
-            </w:tcBorders>
-            <w:shd w:val="clear" w:color="auto" w:fill="CBDFF1"/>
-            <w:tcMar>
-              <w:top w:w="72" w:type="dxa"/>
-              <w:left w:w="144" w:type="dxa"/>
-              <w:bottom w:w="72" w:type="dxa"/>
-              <w:right w:w="144" w:type="dxa"/>
-            </w:tcMar>
-            <w:hideMark/>
-          </w:tcPr>
-          <w:p>
-            <w:pPr>
-              <w:ind w:left="0"/>
-              <w:jc w:val="left"/>
-            </w:pPr>
-            <w:r>
-              <w:t xml:space="preserve">Weekly – </w:t>
-            </w:r>
-            <w:r>
-              <w:t xml:space="preserve">If project team needs weekly update apart from daily and there is template available with project team to use. </w:t>
-            </w:r>
-          </w:p>
-        </w:tc>
-      </w:tr>
-    </w:tbl>
-    <w:p/>
-    <w:p/>
-    <w:p/>
-    <w:p>
-      <w:pPr>
-        <w:pStyle w:val="Heading2"/>
-        <w:ind w:left="990" w:hanging="630"/>
-      </w:pPr>
-      <w:bookmarkStart w:id="31" w:name="_Toc365563177"/>
-      <w:r>
-        <w:t>Defect tracking &amp; Reporting</w:t>
-      </w:r>
-      <w:bookmarkEnd w:id="31"/>
-      <w:r>
-        <w:t>-SKIP-DRAFT</w:t>
-      </w:r>
-    </w:p>
-    <w:p>
-      <w:pPr>
-        <w:ind w:left="270" w:firstLine="720"/>
-      </w:pPr>
-      <w:r>
-        <w:t>Following flowchart depicts Defect Tracking Process:</w:t>
-      </w:r>
-    </w:p>
-    <w:p>
-      <w:pPr>
-        <w:ind w:left="270" w:firstLine="720"/>
-      </w:pPr>
-      <w:r>
-        <w:rPr>
-          <w:noProof/>
-          <w:sz w:val="24"/>
-        </w:rPr>
-        <w:lastRenderedPageBreak/>
-        <mc:AlternateContent>
-          <mc:Choice Requires="wpg">
-            <w:drawing>
-              <wp:inline distT="0" distB="0" distL="0" distR="0">
-                <wp:extent cx="5943600" cy="3318510"/>
-                <wp:effectExtent l="0" t="0" r="19050" b="15240"/>
-                <wp:docPr id="35" name="Group 34"/>
-                <wp:cNvGraphicFramePr/>
-                <a:graphic xmlns:a="http://schemas.openxmlformats.org/drawingml/2006/main">
-                  <a:graphicData uri="http://schemas.microsoft.com/office/word/2010/wordprocessingGroup">
-                    <wpg:wgp>
-                      <wpg:cNvGrpSpPr/>
-                      <wpg:grpSpPr>
-                        <a:xfrm>
-                          <a:off x="0" y="0"/>
-                          <a:ext cx="5943600" cy="3318510"/>
-                          <a:chOff x="0" y="1066800"/>
-                          <a:chExt cx="9144000" cy="5105400"/>
-                        </a:xfrm>
-                      </wpg:grpSpPr>
-                      <wps:wsp>
-                        <wps:cNvPr id="8" name="Rectangle 8"/>
-                        <wps:cNvSpPr/>
-                        <wps:spPr>
-                          <a:xfrm>
-                            <a:off x="0" y="1066800"/>
-                            <a:ext cx="9144000" cy="5105400"/>
-                          </a:xfrm>
-                          <a:prstGeom prst="rect">
-                            <a:avLst/>
-                          </a:prstGeom>
-                          <a:solidFill>
-                            <a:schemeClr val="tx2">
-                              <a:lumMod val="20000"/>
-                              <a:lumOff val="80000"/>
-                            </a:schemeClr>
-                          </a:solidFill>
-                          <a:ln>
-                            <a:solidFill>
-                              <a:schemeClr val="bg2"/>
-                            </a:solidFill>
-                          </a:ln>
-                        </wps:spPr>
-                        <wps:style>
-                          <a:lnRef idx="2">
-                            <a:schemeClr val="accent1">
-                              <a:shade val="50000"/>
-                            </a:schemeClr>
-                          </a:lnRef>
-                          <a:fillRef idx="1">
-                            <a:schemeClr val="accent1"/>
-                          </a:fillRef>
-                          <a:effectRef idx="0">
-                            <a:schemeClr val="accent1"/>
-                          </a:effectRef>
-                          <a:fontRef idx="minor">
-                            <a:schemeClr val="lt1"/>
-                          </a:fontRef>
-                        </wps:style>
-                        <wps:bodyPr rtlCol="0" anchor="ctr"/>
-                      </wps:wsp>
-                      <wpg:grpSp>
-                        <wpg:cNvPr id="9" name="Group 9"/>
-                        <wpg:cNvGrpSpPr/>
-                        <wpg:grpSpPr>
-                          <a:xfrm>
-                            <a:off x="117475" y="1447800"/>
-                            <a:ext cx="8983133" cy="4495800"/>
-                            <a:chOff x="117475" y="1447800"/>
-                            <a:chExt cx="8983133" cy="4495800"/>
-                          </a:xfrm>
-                        </wpg:grpSpPr>
-                        <wps:wsp>
-                          <wps:cNvPr id="10" name="AutoShape 15"/>
-                          <wps:cNvSpPr>
-                            <a:spLocks noChangeArrowheads="1"/>
-                          </wps:cNvSpPr>
-                          <wps:spPr bwMode="auto">
-                            <a:xfrm>
-                              <a:off x="7543800" y="3505200"/>
-                              <a:ext cx="1556808" cy="791498"/>
-                            </a:xfrm>
-                            <a:prstGeom prst="flowChartDecision">
-                              <a:avLst/>
-                            </a:prstGeom>
-                            <a:noFill/>
-                            <a:ln w="9525">
-                              <a:solidFill>
-                                <a:srgbClr val="000000"/>
-                              </a:solidFill>
-                              <a:miter lim="800000"/>
-                              <a:headEnd/>
-                              <a:tailEnd/>
-                            </a:ln>
-                          </wps:spPr>
-                          <wps:txbx>
-                            <w:txbxContent>
-                              <w:p>
-                                <w:pPr>
-                                  <w:pStyle w:val="NormalWeb"/>
-                                  <w:spacing w:before="0" w:beforeAutospacing="0" w:after="200" w:afterAutospacing="0"/>
-                                  <w:jc w:val="center"/>
-                                  <w:textAlignment w:val="baseline"/>
-                                </w:pPr>
-                                <w:r>
-                                  <w:rPr>
-                                    <w:rFonts w:ascii="Calibri" w:hAnsi="Calibri" w:cs="Arial"/>
-                                    <w:b/>
-                                    <w:bCs/>
-                                    <w:color w:val="000000"/>
-                                    <w:kern w:val="24"/>
-                                    <w:sz w:val="20"/>
-                                    <w:szCs w:val="20"/>
-                                  </w:rPr>
-                                  <w:t>Approved?</w:t>
-                                </w:r>
-                              </w:p>
-                            </w:txbxContent>
-                          </wps:txbx>
-                          <wps:bodyPr vert="horz" wrap="square" lIns="91440" tIns="45720" rIns="91440" bIns="45720" numCol="1" anchor="ctr" anchorCtr="0" compatLnSpc="1">
-                            <a:prstTxWarp prst="textNoShape">
-                              <a:avLst/>
-                            </a:prstTxWarp>
-                          </wps:bodyPr>
-                        </wps:wsp>
-                        <wps:wsp>
-                          <wps:cNvPr id="11" name="AutoShape 3"/>
-                          <wps:cNvSpPr>
-                            <a:spLocks noChangeArrowheads="1"/>
-                          </wps:cNvSpPr>
-                          <wps:spPr bwMode="auto">
-                            <a:xfrm>
-                              <a:off x="117475" y="1447800"/>
-                              <a:ext cx="1252008" cy="405581"/>
-                            </a:xfrm>
-                            <a:prstGeom prst="flowChartTerminator">
-                              <a:avLst/>
-                            </a:prstGeom>
-                            <a:noFill/>
-                            <a:ln w="9525">
-                              <a:solidFill>
-                                <a:srgbClr val="000000"/>
-                              </a:solidFill>
-                              <a:miter lim="800000"/>
-                              <a:headEnd/>
-                              <a:tailEnd/>
-                            </a:ln>
-                          </wps:spPr>
-                          <wps:txbx>
-                            <w:txbxContent>
-                              <w:p>
-                                <w:pPr>
-                                  <w:pStyle w:val="NormalWeb"/>
-                                  <w:spacing w:before="0" w:beforeAutospacing="0" w:after="200" w:afterAutospacing="0"/>
-                                  <w:jc w:val="center"/>
-                                  <w:textAlignment w:val="baseline"/>
-                                </w:pPr>
-                                <w:r>
-                                  <w:rPr>
-                                    <w:rFonts w:ascii="Calibri" w:hAnsi="Calibri" w:cs="Arial"/>
-                                    <w:b/>
-                                    <w:bCs/>
-                                    <w:color w:val="000000"/>
-                                    <w:kern w:val="24"/>
-                                    <w:sz w:val="20"/>
-                                    <w:szCs w:val="20"/>
-                                  </w:rPr>
-                                  <w:t>Start</w:t>
-                                </w:r>
-                              </w:p>
-                            </w:txbxContent>
-                          </wps:txbx>
-                          <wps:bodyPr vert="horz" wrap="square" lIns="91440" tIns="45720" rIns="91440" bIns="45720" numCol="1" anchor="ctr" anchorCtr="0" compatLnSpc="1">
-                            <a:prstTxWarp prst="textNoShape">
-                              <a:avLst/>
-                            </a:prstTxWarp>
-                          </wps:bodyPr>
-                        </wps:wsp>
-                        <wps:wsp>
-                          <wps:cNvPr id="12" name="Rectangle 12"/>
-                          <wps:cNvSpPr>
-                            <a:spLocks noChangeArrowheads="1"/>
-                          </wps:cNvSpPr>
-                          <wps:spPr bwMode="auto">
-                            <a:xfrm>
-                              <a:off x="193675" y="2362200"/>
-                              <a:ext cx="1155700" cy="675968"/>
-                            </a:xfrm>
-                            <a:prstGeom prst="rect">
-                              <a:avLst/>
-                            </a:prstGeom>
-                            <a:noFill/>
-                            <a:ln w="9525">
-                              <a:solidFill>
-                                <a:srgbClr val="000000"/>
-                              </a:solidFill>
-                              <a:miter lim="800000"/>
-                              <a:headEnd/>
-                              <a:tailEnd/>
-                            </a:ln>
-                          </wps:spPr>
-                          <wps:bodyPr vert="horz" wrap="square" lIns="91440" tIns="45720" rIns="91440" bIns="45720" numCol="1" anchor="ctr" anchorCtr="0" compatLnSpc="1">
-                            <a:prstTxWarp prst="textNoShape">
-                              <a:avLst/>
-                            </a:prstTxWarp>
-                          </wps:bodyPr>
-                        </wps:wsp>
-                        <wps:wsp>
-                          <wps:cNvPr id="14" name="Text Box 5"/>
-                          <wps:cNvSpPr txBox="1">
-                            <a:spLocks noChangeArrowheads="1"/>
-                          </wps:cNvSpPr>
-                          <wps:spPr bwMode="auto">
-                            <a:xfrm>
-                              <a:off x="213783" y="2436403"/>
-                              <a:ext cx="975122" cy="597105"/>
-                            </a:xfrm>
-                            <a:prstGeom prst="rect">
-                              <a:avLst/>
-                            </a:prstGeom>
-                            <a:noFill/>
-                            <a:ln w="9525">
-                              <a:noFill/>
-                              <a:miter lim="800000"/>
-                              <a:headEnd/>
-                              <a:tailEnd/>
-                            </a:ln>
-                          </wps:spPr>
-                          <wps:txbx>
-                            <w:txbxContent>
-                              <w:p>
-                                <w:pPr>
-                                  <w:pStyle w:val="NormalWeb"/>
-                                  <w:spacing w:before="0" w:beforeAutospacing="0" w:after="200" w:afterAutospacing="0"/>
-                                  <w:textAlignment w:val="baseline"/>
-                                </w:pPr>
-                                <w:r>
-                                  <w:rPr>
-                                    <w:rFonts w:ascii="Calibri" w:hAnsi="Calibri" w:cs="Arial"/>
-                                    <w:b/>
-                                    <w:bCs/>
-                                    <w:color w:val="000000"/>
-                                    <w:kern w:val="24"/>
-                                    <w:sz w:val="20"/>
-                                    <w:szCs w:val="20"/>
-                                  </w:rPr>
-                                  <w:t>Tester:</w:t>
-                                </w:r>
-                              </w:p>
-                              <w:p>
-                                <w:pPr>
-                                  <w:pStyle w:val="NormalWeb"/>
-                                  <w:spacing w:before="0" w:beforeAutospacing="0" w:after="200" w:afterAutospacing="0"/>
-                                  <w:textAlignment w:val="baseline"/>
-                                </w:pPr>
-                                <w:r>
-                                  <w:rPr>
-                                    <w:rFonts w:ascii="Calibri" w:hAnsi="Calibri" w:cs="Arial"/>
-                                    <w:b/>
-                                    <w:bCs/>
-                                    <w:color w:val="000000"/>
-                                    <w:kern w:val="24"/>
-                                    <w:sz w:val="20"/>
-                                    <w:szCs w:val="20"/>
-                                  </w:rPr>
-                                  <w:t>Report defects</w:t>
-                                </w:r>
-                              </w:p>
-                            </w:txbxContent>
-                          </wps:txbx>
-                          <wps:bodyPr vert="horz" wrap="square" lIns="91440" tIns="45720" rIns="91440" bIns="45720" numCol="1" anchor="t" anchorCtr="0" compatLnSpc="1">
-                            <a:prstTxWarp prst="textNoShape">
-                              <a:avLst/>
-                            </a:prstTxWarp>
-                          </wps:bodyPr>
-                        </wps:wsp>
-                        <wps:wsp>
-                          <wps:cNvPr id="15" name="Rectangle 15"/>
-                          <wps:cNvSpPr>
-                            <a:spLocks noChangeArrowheads="1"/>
-                          </wps:cNvSpPr>
-                          <wps:spPr bwMode="auto">
-                            <a:xfrm>
-                              <a:off x="4079875" y="2394155"/>
-                              <a:ext cx="1155700" cy="675968"/>
-                            </a:xfrm>
-                            <a:prstGeom prst="rect">
-                              <a:avLst/>
-                            </a:prstGeom>
-                            <a:noFill/>
-                            <a:ln w="9525">
-                              <a:solidFill>
-                                <a:srgbClr val="000000"/>
-                              </a:solidFill>
-                              <a:miter lim="800000"/>
-                              <a:headEnd/>
-                              <a:tailEnd/>
-                            </a:ln>
-                          </wps:spPr>
-                          <wps:bodyPr vert="horz" wrap="square" lIns="91440" tIns="45720" rIns="91440" bIns="45720" numCol="1" anchor="ctr" anchorCtr="0" compatLnSpc="1">
-                            <a:prstTxWarp prst="textNoShape">
-                              <a:avLst/>
-                            </a:prstTxWarp>
-                          </wps:bodyPr>
-                        </wps:wsp>
-                        <wps:wsp>
-                          <wps:cNvPr id="16" name="Text Box 7"/>
-                          <wps:cNvSpPr txBox="1">
-                            <a:spLocks noChangeArrowheads="1"/>
-                          </wps:cNvSpPr>
-                          <wps:spPr bwMode="auto">
-                            <a:xfrm>
-                              <a:off x="4176183" y="2436403"/>
-                              <a:ext cx="983148" cy="597105"/>
-                            </a:xfrm>
-                            <a:prstGeom prst="rect">
-                              <a:avLst/>
-                            </a:prstGeom>
-                            <a:noFill/>
-                            <a:ln w="9525">
-                              <a:noFill/>
-                              <a:miter lim="800000"/>
-                              <a:headEnd/>
-                              <a:tailEnd/>
-                            </a:ln>
-                          </wps:spPr>
-                          <wps:txbx>
-                            <w:txbxContent>
-                              <w:p>
-                                <w:pPr>
-                                  <w:pStyle w:val="NormalWeb"/>
-                                  <w:spacing w:before="0" w:beforeAutospacing="0" w:after="200" w:afterAutospacing="0"/>
-                                  <w:textAlignment w:val="baseline"/>
-                                </w:pPr>
-                                <w:r>
-                                  <w:rPr>
-                                    <w:rFonts w:ascii="Calibri" w:hAnsi="Calibri" w:cs="Arial"/>
-                                    <w:b/>
-                                    <w:bCs/>
-                                    <w:color w:val="000000"/>
-                                    <w:kern w:val="24"/>
-                                    <w:sz w:val="20"/>
-                                    <w:szCs w:val="20"/>
-                                  </w:rPr>
-                                  <w:t>Dev Lead</w:t>
-                                </w:r>
-                              </w:p>
-                              <w:p>
-                                <w:pPr>
-                                  <w:pStyle w:val="NormalWeb"/>
-                                  <w:spacing w:before="0" w:beforeAutospacing="0" w:after="200" w:afterAutospacing="0"/>
-                                  <w:textAlignment w:val="baseline"/>
-                                </w:pPr>
-                                <w:r>
-                                  <w:rPr>
-                                    <w:rFonts w:ascii="Calibri" w:hAnsi="Calibri" w:cs="Arial"/>
-                                    <w:b/>
-                                    <w:bCs/>
-                                    <w:color w:val="000000"/>
-                                    <w:kern w:val="24"/>
-                                    <w:sz w:val="20"/>
-                                    <w:szCs w:val="20"/>
-                                  </w:rPr>
-                                  <w:t>Assign defects</w:t>
-                                </w:r>
-                              </w:p>
-                            </w:txbxContent>
-                          </wps:txbx>
-                          <wps:bodyPr vert="horz" wrap="square" lIns="91440" tIns="45720" rIns="91440" bIns="45720" numCol="1" anchor="t" anchorCtr="0" compatLnSpc="1">
-                            <a:prstTxWarp prst="textNoShape">
-                              <a:avLst/>
-                            </a:prstTxWarp>
-                          </wps:bodyPr>
-                        </wps:wsp>
-                        <wps:wsp>
-                          <wps:cNvPr id="17" name="Line 8"/>
-                          <wps:cNvCnPr/>
-                          <wps:spPr bwMode="auto">
-                            <a:xfrm>
-                              <a:off x="791633" y="1853381"/>
-                              <a:ext cx="0" cy="540774"/>
-                            </a:xfrm>
-                            <a:prstGeom prst="line">
-                              <a:avLst/>
-                            </a:prstGeom>
-                            <a:noFill/>
-                            <a:ln w="9525">
-                              <a:solidFill>
-                                <a:srgbClr val="000000"/>
-                              </a:solidFill>
-                              <a:round/>
-                              <a:headEnd/>
-                              <a:tailEnd type="triangle" w="med" len="med"/>
-                            </a:ln>
-                          </wps:spPr>
-                          <wps:bodyPr/>
-                        </wps:wsp>
-                        <wps:wsp>
-                          <wps:cNvPr id="18" name="Line 9"/>
-                          <wps:cNvCnPr/>
-                          <wps:spPr bwMode="auto">
-                            <a:xfrm>
-                              <a:off x="1369483" y="2667000"/>
-                              <a:ext cx="770467" cy="0"/>
-                            </a:xfrm>
-                            <a:prstGeom prst="line">
-                              <a:avLst/>
-                            </a:prstGeom>
-                            <a:noFill/>
-                            <a:ln w="9525">
-                              <a:solidFill>
-                                <a:srgbClr val="000000"/>
-                              </a:solidFill>
-                              <a:round/>
-                              <a:headEnd/>
-                              <a:tailEnd type="triangle" w="med" len="med"/>
-                            </a:ln>
-                          </wps:spPr>
-                          <wps:bodyPr/>
-                        </wps:wsp>
-                        <wps:wsp>
-                          <wps:cNvPr id="19" name="Rectangle 19"/>
-                          <wps:cNvSpPr>
-                            <a:spLocks noChangeArrowheads="1"/>
-                          </wps:cNvSpPr>
-                          <wps:spPr bwMode="auto">
-                            <a:xfrm>
-                              <a:off x="5909733" y="2394155"/>
-                              <a:ext cx="1155700" cy="675968"/>
-                            </a:xfrm>
-                            <a:prstGeom prst="rect">
-                              <a:avLst/>
-                            </a:prstGeom>
-                            <a:noFill/>
-                            <a:ln w="9525">
-                              <a:solidFill>
-                                <a:srgbClr val="000000"/>
-                              </a:solidFill>
-                              <a:miter lim="800000"/>
-                              <a:headEnd/>
-                              <a:tailEnd/>
-                            </a:ln>
-                          </wps:spPr>
-                          <wps:bodyPr vert="horz" wrap="square" lIns="91440" tIns="45720" rIns="91440" bIns="45720" numCol="1" anchor="ctr" anchorCtr="0" compatLnSpc="1">
-                            <a:prstTxWarp prst="textNoShape">
-                              <a:avLst/>
-                            </a:prstTxWarp>
-                          </wps:bodyPr>
-                        </wps:wsp>
-                        <wps:wsp>
-                          <wps:cNvPr id="20" name="Text Box 11"/>
-                          <wps:cNvSpPr txBox="1">
-                            <a:spLocks noChangeArrowheads="1"/>
-                          </wps:cNvSpPr>
-                          <wps:spPr bwMode="auto">
-                            <a:xfrm>
-                              <a:off x="5909733" y="2436403"/>
-                              <a:ext cx="904897" cy="597105"/>
-                            </a:xfrm>
-                            <a:prstGeom prst="rect">
-                              <a:avLst/>
-                            </a:prstGeom>
-                            <a:noFill/>
-                            <a:ln w="9525">
-                              <a:noFill/>
-                              <a:miter lim="800000"/>
-                              <a:headEnd/>
-                              <a:tailEnd/>
-                            </a:ln>
-                          </wps:spPr>
-                          <wps:txbx>
-                            <w:txbxContent>
-                              <w:p>
-                                <w:pPr>
-                                  <w:pStyle w:val="NormalWeb"/>
-                                  <w:spacing w:before="0" w:beforeAutospacing="0" w:after="200" w:afterAutospacing="0"/>
-                                  <w:textAlignment w:val="baseline"/>
-                                </w:pPr>
-                                <w:r>
-                                  <w:rPr>
-                                    <w:rFonts w:ascii="Calibri" w:hAnsi="Calibri" w:cs="Arial"/>
-                                    <w:b/>
-                                    <w:bCs/>
-                                    <w:color w:val="000000"/>
-                                    <w:kern w:val="24"/>
-                                    <w:sz w:val="20"/>
-                                    <w:szCs w:val="20"/>
-                                  </w:rPr>
-                                  <w:t>Developer:</w:t>
-                                </w:r>
-                              </w:p>
-                              <w:p>
-                                <w:pPr>
-                                  <w:pStyle w:val="NormalWeb"/>
-                                  <w:spacing w:before="0" w:beforeAutospacing="0" w:after="200" w:afterAutospacing="0"/>
-                                  <w:textAlignment w:val="baseline"/>
-                                </w:pPr>
-                                <w:r>
-                                  <w:rPr>
-                                    <w:rFonts w:ascii="Calibri" w:hAnsi="Calibri" w:cs="Arial"/>
-                                    <w:b/>
-                                    <w:bCs/>
-                                    <w:color w:val="000000"/>
-                                    <w:kern w:val="24"/>
-                                    <w:sz w:val="20"/>
-                                    <w:szCs w:val="20"/>
-                                  </w:rPr>
-                                  <w:t>Fixes defects</w:t>
-                                </w:r>
-                              </w:p>
-                            </w:txbxContent>
-                          </wps:txbx>
-                          <wps:bodyPr vert="horz" wrap="square" lIns="91440" tIns="45720" rIns="91440" bIns="45720" numCol="1" anchor="t" anchorCtr="0" compatLnSpc="1">
-                            <a:prstTxWarp prst="textNoShape">
-                              <a:avLst/>
-                            </a:prstTxWarp>
-                          </wps:bodyPr>
-                        </wps:wsp>
-                        <wps:wsp>
-                          <wps:cNvPr id="21" name="Line 12"/>
-                          <wps:cNvCnPr/>
-                          <wps:spPr bwMode="auto">
-                            <a:xfrm>
-                              <a:off x="5235575" y="2667000"/>
-                              <a:ext cx="674158" cy="0"/>
-                            </a:xfrm>
-                            <a:prstGeom prst="line">
-                              <a:avLst/>
-                            </a:prstGeom>
-                            <a:noFill/>
-                            <a:ln w="9525">
-                              <a:solidFill>
-                                <a:srgbClr val="000000"/>
-                              </a:solidFill>
-                              <a:round/>
-                              <a:headEnd/>
-                              <a:tailEnd type="triangle" w="med" len="med"/>
-                            </a:ln>
-                          </wps:spPr>
-                          <wps:bodyPr/>
-                        </wps:wsp>
-                        <wps:wsp>
-                          <wps:cNvPr id="22" name="Rectangle 22"/>
-                          <wps:cNvSpPr>
-                            <a:spLocks noChangeArrowheads="1"/>
-                          </wps:cNvSpPr>
-                          <wps:spPr bwMode="auto">
-                            <a:xfrm>
-                              <a:off x="7643283" y="2394155"/>
-                              <a:ext cx="1155700" cy="675968"/>
-                            </a:xfrm>
-                            <a:prstGeom prst="rect">
-                              <a:avLst/>
-                            </a:prstGeom>
-                            <a:noFill/>
-                            <a:ln w="9525">
-                              <a:solidFill>
-                                <a:srgbClr val="000000"/>
-                              </a:solidFill>
-                              <a:miter lim="800000"/>
-                              <a:headEnd/>
-                              <a:tailEnd/>
-                            </a:ln>
-                          </wps:spPr>
-                          <wps:txbx>
-                            <w:txbxContent>
-                              <w:p>
-                                <w:pPr>
-                                  <w:pStyle w:val="NormalWeb"/>
-                                  <w:spacing w:before="0" w:beforeAutospacing="0" w:after="200" w:afterAutospacing="0"/>
-                                  <w:jc w:val="center"/>
-                                  <w:textAlignment w:val="baseline"/>
-                                </w:pPr>
-                                <w:r>
-                                  <w:rPr>
-                                    <w:rFonts w:ascii="Calibri" w:hAnsi="Calibri" w:cs="Arial"/>
-                                    <w:b/>
-                                    <w:bCs/>
-                                    <w:color w:val="000000"/>
-                                    <w:kern w:val="24"/>
-                                    <w:sz w:val="20"/>
-                                    <w:szCs w:val="20"/>
-                                  </w:rPr>
-                                  <w:t>Tester:</w:t>
-                                </w:r>
-                              </w:p>
-                              <w:p>
-                                <w:pPr>
-                                  <w:pStyle w:val="NormalWeb"/>
-                                  <w:spacing w:before="0" w:beforeAutospacing="0" w:after="200" w:afterAutospacing="0"/>
-                                  <w:jc w:val="center"/>
-                                  <w:textAlignment w:val="baseline"/>
-                                </w:pPr>
-                                <w:r>
-                                  <w:rPr>
-                                    <w:rFonts w:ascii="Calibri" w:hAnsi="Calibri" w:cs="Arial"/>
-                                    <w:b/>
-                                    <w:bCs/>
-                                    <w:color w:val="000000"/>
-                                    <w:kern w:val="24"/>
-                                    <w:sz w:val="20"/>
-                                    <w:szCs w:val="20"/>
-                                  </w:rPr>
-                                  <w:t>Retests the product</w:t>
-                                </w:r>
-                              </w:p>
-                            </w:txbxContent>
-                          </wps:txbx>
-                          <wps:bodyPr vert="horz" wrap="square" lIns="91440" tIns="45720" rIns="91440" bIns="45720" numCol="1" anchor="ctr" anchorCtr="0" compatLnSpc="1">
-                            <a:prstTxWarp prst="textNoShape">
-                              <a:avLst/>
-                            </a:prstTxWarp>
-                          </wps:bodyPr>
-                        </wps:wsp>
-                        <wps:wsp>
-                          <wps:cNvPr id="23" name="Line 14"/>
-                          <wps:cNvCnPr/>
-                          <wps:spPr bwMode="auto">
-                            <a:xfrm>
-                              <a:off x="7065433" y="2667000"/>
-                              <a:ext cx="577850" cy="0"/>
-                            </a:xfrm>
-                            <a:prstGeom prst="line">
-                              <a:avLst/>
-                            </a:prstGeom>
-                            <a:noFill/>
-                            <a:ln w="9525">
-                              <a:solidFill>
-                                <a:srgbClr val="000000"/>
-                              </a:solidFill>
-                              <a:round/>
-                              <a:headEnd/>
-                              <a:tailEnd type="triangle" w="med" len="med"/>
-                            </a:ln>
-                          </wps:spPr>
-                          <wps:bodyPr/>
-                        </wps:wsp>
-                        <wps:wsp>
-                          <wps:cNvPr id="24" name="Line 16"/>
-                          <wps:cNvCnPr/>
-                          <wps:spPr bwMode="auto">
-                            <a:xfrm>
-                              <a:off x="8305800" y="3070123"/>
-                              <a:ext cx="0" cy="435077"/>
-                            </a:xfrm>
-                            <a:prstGeom prst="line">
-                              <a:avLst/>
-                            </a:prstGeom>
-                            <a:noFill/>
-                            <a:ln w="9525">
-                              <a:solidFill>
-                                <a:srgbClr val="000000"/>
-                              </a:solidFill>
-                              <a:round/>
-                              <a:headEnd/>
-                              <a:tailEnd type="triangle" w="med" len="med"/>
-                            </a:ln>
-                          </wps:spPr>
-                          <wps:bodyPr/>
-                        </wps:wsp>
-                        <wps:wsp>
-                          <wps:cNvPr id="25" name="Line 17"/>
-                          <wps:cNvCnPr/>
-                          <wps:spPr bwMode="auto">
-                            <a:xfrm flipH="1" flipV="1">
-                              <a:off x="4506383" y="3886200"/>
-                              <a:ext cx="3047999" cy="0"/>
-                            </a:xfrm>
-                            <a:prstGeom prst="line">
-                              <a:avLst/>
-                            </a:prstGeom>
-                            <a:noFill/>
-                            <a:ln w="9525">
-                              <a:solidFill>
-                                <a:srgbClr val="000000"/>
-                              </a:solidFill>
-                              <a:round/>
-                              <a:headEnd/>
-                              <a:tailEnd/>
-                            </a:ln>
-                          </wps:spPr>
-                          <wps:bodyPr/>
-                        </wps:wsp>
-                        <wps:wsp>
-                          <wps:cNvPr id="26" name="Line 18"/>
-                          <wps:cNvCnPr/>
-                          <wps:spPr bwMode="auto">
-                            <a:xfrm flipH="1" flipV="1">
-                              <a:off x="4495800" y="3070122"/>
-                              <a:ext cx="10583" cy="816077"/>
-                            </a:xfrm>
-                            <a:prstGeom prst="line">
-                              <a:avLst/>
-                            </a:prstGeom>
-                            <a:noFill/>
-                            <a:ln w="9525">
-                              <a:solidFill>
-                                <a:srgbClr val="000000"/>
-                              </a:solidFill>
-                              <a:round/>
-                              <a:headEnd/>
-                              <a:tailEnd type="triangle" w="med" len="med"/>
-                            </a:ln>
-                          </wps:spPr>
-                          <wps:bodyPr/>
-                        </wps:wsp>
-                        <wps:wsp>
-                          <wps:cNvPr id="27" name="Text Box 19"/>
-                          <wps:cNvSpPr txBox="1">
-                            <a:spLocks noChangeArrowheads="1"/>
-                          </wps:cNvSpPr>
-                          <wps:spPr bwMode="auto">
-                            <a:xfrm>
-                              <a:off x="5909733" y="3382758"/>
-                              <a:ext cx="389246" cy="380232"/>
-                            </a:xfrm>
-                            <a:prstGeom prst="rect">
-                              <a:avLst/>
-                            </a:prstGeom>
-                            <a:noFill/>
-                            <a:ln w="9525">
-                              <a:noFill/>
-                              <a:miter lim="800000"/>
-                              <a:headEnd/>
-                              <a:tailEnd/>
-                            </a:ln>
-                          </wps:spPr>
-                          <wps:txbx>
-                            <w:txbxContent>
-                              <w:p>
-                                <w:pPr>
-                                  <w:pStyle w:val="NormalWeb"/>
-                                  <w:spacing w:before="0" w:beforeAutospacing="0" w:after="200" w:afterAutospacing="0"/>
-                                  <w:textAlignment w:val="baseline"/>
-                                </w:pPr>
-                                <w:r>
-                                  <w:rPr>
-                                    <w:rFonts w:ascii="Calibri" w:hAnsi="Calibri" w:cs="Arial"/>
-                                    <w:b/>
-                                    <w:bCs/>
-                                    <w:color w:val="000000"/>
-                                    <w:kern w:val="24"/>
-                                    <w:sz w:val="20"/>
-                                    <w:szCs w:val="20"/>
-                                  </w:rPr>
-                                  <w:t>No</w:t>
-                                </w:r>
-                              </w:p>
-                            </w:txbxContent>
-                          </wps:txbx>
-                          <wps:bodyPr vert="horz" wrap="square" lIns="91440" tIns="45720" rIns="91440" bIns="45720" numCol="1" anchor="t" anchorCtr="0" compatLnSpc="1">
-                            <a:prstTxWarp prst="textNoShape">
-                              <a:avLst/>
-                            </a:prstTxWarp>
-                          </wps:bodyPr>
-                        </wps:wsp>
-                        <wps:wsp>
-                          <wps:cNvPr id="28" name="AutoShape 20"/>
-                          <wps:cNvSpPr>
-                            <a:spLocks noChangeArrowheads="1"/>
-                          </wps:cNvSpPr>
-                          <wps:spPr bwMode="auto">
-                            <a:xfrm>
-                              <a:off x="7663392" y="5538019"/>
-                              <a:ext cx="1252008" cy="405581"/>
-                            </a:xfrm>
-                            <a:prstGeom prst="flowChartTerminator">
-                              <a:avLst/>
-                            </a:prstGeom>
-                            <a:noFill/>
-                            <a:ln w="9525">
-                              <a:solidFill>
-                                <a:srgbClr val="000000"/>
-                              </a:solidFill>
-                              <a:miter lim="800000"/>
-                              <a:headEnd/>
-                              <a:tailEnd/>
-                            </a:ln>
-                          </wps:spPr>
-                          <wps:txbx>
-                            <w:txbxContent>
-                              <w:p>
-                                <w:pPr>
-                                  <w:pStyle w:val="NormalWeb"/>
-                                  <w:spacing w:before="0" w:beforeAutospacing="0" w:after="200" w:afterAutospacing="0"/>
-                                  <w:jc w:val="center"/>
-                                  <w:textAlignment w:val="baseline"/>
-                                </w:pPr>
-                                <w:r>
-                                  <w:rPr>
-                                    <w:rFonts w:ascii="Calibri" w:hAnsi="Calibri" w:cs="Arial"/>
-                                    <w:b/>
-                                    <w:bCs/>
-                                    <w:color w:val="000000"/>
-                                    <w:kern w:val="24"/>
-                                    <w:sz w:val="20"/>
-                                    <w:szCs w:val="20"/>
-                                  </w:rPr>
-                                  <w:t>Stop</w:t>
-                                </w:r>
-                              </w:p>
-                            </w:txbxContent>
-                          </wps:txbx>
-                          <wps:bodyPr vert="horz" wrap="square" lIns="91440" tIns="45720" rIns="91440" bIns="45720" numCol="1" anchor="ctr" anchorCtr="0" compatLnSpc="1">
-                            <a:prstTxWarp prst="textNoShape">
-                              <a:avLst/>
-                            </a:prstTxWarp>
-                          </wps:bodyPr>
-                        </wps:wsp>
-                        <wps:wsp>
-                          <wps:cNvPr id="29" name="Line 21"/>
-                          <wps:cNvCnPr/>
-                          <wps:spPr bwMode="auto">
-                            <a:xfrm>
-                              <a:off x="8305800" y="4318819"/>
-                              <a:ext cx="0" cy="405581"/>
-                            </a:xfrm>
-                            <a:prstGeom prst="line">
-                              <a:avLst/>
-                            </a:prstGeom>
-                            <a:noFill/>
-                            <a:ln w="9525">
-                              <a:solidFill>
-                                <a:srgbClr val="000000"/>
-                              </a:solidFill>
-                              <a:round/>
-                              <a:headEnd/>
-                              <a:tailEnd type="triangle" w="med" len="med"/>
-                            </a:ln>
-                          </wps:spPr>
-                          <wps:bodyPr/>
-                        </wps:wsp>
-                        <wps:wsp>
-                          <wps:cNvPr id="30" name="AutoShape 22"/>
-                          <wps:cNvSpPr>
-                            <a:spLocks noChangeArrowheads="1"/>
-                          </wps:cNvSpPr>
-                          <wps:spPr bwMode="auto">
-                            <a:xfrm>
-                              <a:off x="7759700" y="4726858"/>
-                              <a:ext cx="1155700" cy="405581"/>
-                            </a:xfrm>
-                            <a:prstGeom prst="parallelogram">
-                              <a:avLst>
-                                <a:gd name="adj" fmla="val 100000"/>
-                              </a:avLst>
-                            </a:prstGeom>
-                            <a:noFill/>
-                            <a:ln w="9525">
-                              <a:solidFill>
-                                <a:srgbClr val="000000"/>
-                              </a:solidFill>
-                              <a:miter lim="800000"/>
-                              <a:headEnd/>
-                              <a:tailEnd/>
-                            </a:ln>
-                          </wps:spPr>
-                          <wps:txbx>
-                            <w:txbxContent>
-                              <w:p>
-                                <w:pPr>
-                                  <w:pStyle w:val="NormalWeb"/>
-                                  <w:spacing w:before="0" w:beforeAutospacing="0" w:after="200" w:afterAutospacing="0"/>
-                                  <w:jc w:val="center"/>
-                                  <w:textAlignment w:val="baseline"/>
-                                </w:pPr>
-                                <w:r>
-                                  <w:rPr>
-                                    <w:rFonts w:ascii="Calibri" w:hAnsi="Calibri" w:cs="Arial"/>
-                                    <w:b/>
-                                    <w:bCs/>
-                                    <w:color w:val="000000"/>
-                                    <w:kern w:val="24"/>
-                                    <w:sz w:val="20"/>
-                                    <w:szCs w:val="20"/>
-                                  </w:rPr>
-                                  <w:t>Close defect</w:t>
-                                </w:r>
-                              </w:p>
-                            </w:txbxContent>
-                          </wps:txbx>
-                          <wps:bodyPr vert="horz" wrap="square" lIns="91440" tIns="45720" rIns="91440" bIns="45720" numCol="1" anchor="ctr" anchorCtr="0" compatLnSpc="1">
-                            <a:prstTxWarp prst="textNoShape">
-                              <a:avLst/>
-                            </a:prstTxWarp>
-                          </wps:bodyPr>
-                        </wps:wsp>
-                        <wps:wsp>
-                          <wps:cNvPr id="31" name="Line 23"/>
-                          <wps:cNvCnPr/>
-                          <wps:spPr bwMode="auto">
-                            <a:xfrm>
-                              <a:off x="8305800" y="5132439"/>
-                              <a:ext cx="0" cy="405581"/>
-                            </a:xfrm>
-                            <a:prstGeom prst="line">
-                              <a:avLst/>
-                            </a:prstGeom>
-                            <a:noFill/>
-                            <a:ln w="9525">
-                              <a:solidFill>
-                                <a:srgbClr val="000000"/>
-                              </a:solidFill>
-                              <a:round/>
-                              <a:headEnd/>
-                              <a:tailEnd type="triangle" w="med" len="med"/>
-                            </a:ln>
-                          </wps:spPr>
-                          <wps:bodyPr/>
-                        </wps:wsp>
-                        <wps:wsp>
-                          <wps:cNvPr id="32" name="Text Box 24"/>
-                          <wps:cNvSpPr txBox="1">
-                            <a:spLocks noChangeArrowheads="1"/>
-                          </wps:cNvSpPr>
-                          <wps:spPr bwMode="auto">
-                            <a:xfrm>
-                              <a:off x="8331619" y="4363525"/>
-                              <a:ext cx="431381" cy="380232"/>
-                            </a:xfrm>
-                            <a:prstGeom prst="rect">
-                              <a:avLst/>
-                            </a:prstGeom>
-                            <a:noFill/>
-                            <a:ln w="9525">
-                              <a:noFill/>
-                              <a:miter lim="800000"/>
-                              <a:headEnd/>
-                              <a:tailEnd/>
-                            </a:ln>
-                          </wps:spPr>
-                          <wps:txbx>
-                            <w:txbxContent>
-                              <w:p>
-                                <w:pPr>
-                                  <w:pStyle w:val="NormalWeb"/>
-                                  <w:spacing w:before="0" w:beforeAutospacing="0" w:after="200" w:afterAutospacing="0"/>
-                                  <w:textAlignment w:val="baseline"/>
-                                </w:pPr>
-                                <w:r>
-                                  <w:rPr>
-                                    <w:rFonts w:ascii="Calibri" w:hAnsi="Calibri" w:cs="Arial"/>
-                                    <w:b/>
-                                    <w:bCs/>
-                                    <w:color w:val="000000"/>
-                                    <w:kern w:val="24"/>
-                                    <w:sz w:val="20"/>
-                                    <w:szCs w:val="20"/>
-                                  </w:rPr>
-                                  <w:t>Yes</w:t>
-                                </w:r>
-                              </w:p>
-                            </w:txbxContent>
-                          </wps:txbx>
-                          <wps:bodyPr vert="horz" wrap="square" lIns="91440" tIns="45720" rIns="91440" bIns="45720" numCol="1" anchor="t" anchorCtr="0" compatLnSpc="1">
-                            <a:prstTxWarp prst="textNoShape">
-                              <a:avLst/>
-                            </a:prstTxWarp>
-                          </wps:bodyPr>
-                        </wps:wsp>
-                        <wps:wsp>
-                          <wps:cNvPr id="33" name="Rectangle 33"/>
-                          <wps:cNvSpPr>
-                            <a:spLocks noChangeArrowheads="1"/>
-                          </wps:cNvSpPr>
-                          <wps:spPr bwMode="auto">
-                            <a:xfrm>
-                              <a:off x="2162175" y="2362200"/>
-                              <a:ext cx="1155700" cy="675968"/>
-                            </a:xfrm>
-                            <a:prstGeom prst="rect">
-                              <a:avLst/>
-                            </a:prstGeom>
-                            <a:noFill/>
-                            <a:ln w="9525">
-                              <a:solidFill>
-                                <a:srgbClr val="000000"/>
-                              </a:solidFill>
-                              <a:miter lim="800000"/>
-                              <a:headEnd/>
-                              <a:tailEnd/>
-                            </a:ln>
-                          </wps:spPr>
-                          <wps:bodyPr vert="horz" wrap="square" lIns="91440" tIns="45720" rIns="91440" bIns="45720" numCol="1" anchor="ctr" anchorCtr="0" compatLnSpc="1">
-                            <a:prstTxWarp prst="textNoShape">
-                              <a:avLst/>
-                            </a:prstTxWarp>
-                          </wps:bodyPr>
-                        </wps:wsp>
-                        <wps:wsp>
-                          <wps:cNvPr id="34" name="Line 9"/>
-                          <wps:cNvCnPr/>
-                          <wps:spPr bwMode="auto">
-                            <a:xfrm>
-                              <a:off x="3317875" y="2667000"/>
-                              <a:ext cx="770467" cy="0"/>
-                            </a:xfrm>
-                            <a:prstGeom prst="line">
-                              <a:avLst/>
-                            </a:prstGeom>
-                            <a:noFill/>
-                            <a:ln w="9525">
-                              <a:solidFill>
-                                <a:srgbClr val="000000"/>
-                              </a:solidFill>
-                              <a:round/>
-                              <a:headEnd/>
-                              <a:tailEnd type="triangle" w="med" len="med"/>
-                            </a:ln>
-                          </wps:spPr>
-                          <wps:bodyPr/>
-                        </wps:wsp>
-                        <wps:wsp>
-                          <wps:cNvPr id="36" name="Text Box 5"/>
-                          <wps:cNvSpPr txBox="1">
-                            <a:spLocks noChangeArrowheads="1"/>
-                          </wps:cNvSpPr>
-                          <wps:spPr bwMode="auto">
-                            <a:xfrm>
-                              <a:off x="2209800" y="2362200"/>
-                              <a:ext cx="975122" cy="685800"/>
-                            </a:xfrm>
-                            <a:prstGeom prst="rect">
-                              <a:avLst/>
-                            </a:prstGeom>
-                            <a:noFill/>
-                            <a:ln w="9525">
-                              <a:noFill/>
-                              <a:miter lim="800000"/>
-                              <a:headEnd/>
-                              <a:tailEnd/>
-                            </a:ln>
-                          </wps:spPr>
-                          <wps:txbx>
-                            <w:txbxContent>
-                              <w:p>
-                                <w:pPr>
-                                  <w:pStyle w:val="NormalWeb"/>
-                                  <w:spacing w:before="0" w:beforeAutospacing="0" w:after="200" w:afterAutospacing="0"/>
-                                  <w:textAlignment w:val="baseline"/>
-                                </w:pPr>
-                                <w:r>
-                                  <w:rPr>
-                                    <w:rFonts w:ascii="Calibri" w:hAnsi="Calibri" w:cs="Arial"/>
-                                    <w:b/>
-                                    <w:bCs/>
-                                    <w:color w:val="000000"/>
-                                    <w:kern w:val="24"/>
-                                    <w:sz w:val="20"/>
-                                    <w:szCs w:val="20"/>
-                                  </w:rPr>
-                                  <w:t>Test Lead</w:t>
-                                </w:r>
-                              </w:p>
-                              <w:p>
-                                <w:pPr>
-                                  <w:pStyle w:val="NormalWeb"/>
-                                  <w:spacing w:before="0" w:beforeAutospacing="0" w:after="200" w:afterAutospacing="0"/>
-                                  <w:textAlignment w:val="baseline"/>
-                                </w:pPr>
-                                <w:r>
-                                  <w:rPr>
-                                    <w:rFonts w:ascii="Calibri" w:hAnsi="Calibri" w:cs="Arial"/>
-                                    <w:b/>
-                                    <w:bCs/>
-                                    <w:color w:val="000000"/>
-                                    <w:kern w:val="24"/>
-                                    <w:sz w:val="20"/>
-                                    <w:szCs w:val="20"/>
-                                  </w:rPr>
-                                  <w:t>Validate defects</w:t>
-                                </w:r>
-                              </w:p>
-                            </w:txbxContent>
-                          </wps:txbx>
-                          <wps:bodyPr vert="horz" wrap="square" lIns="91440" tIns="45720" rIns="91440" bIns="45720" numCol="1" anchor="t" anchorCtr="0" compatLnSpc="1">
-                            <a:prstTxWarp prst="textNoShape">
-                              <a:avLst/>
-                            </a:prstTxWarp>
-                          </wps:bodyPr>
-                        </wps:wsp>
-                      </wpg:grpSp>
-                    </wpg:wgp>
-                  </a:graphicData>
-                </a:graphic>
-              </wp:inline>
-            </w:drawing>
-          </mc:Choice>
-          <mc:Fallback>
-            <w:pict>
-              <v:group id="Group 34" o:spid="_x0000_s1026" style="width:468pt;height:261.3pt;mso-position-horizontal-relative:char;mso-position-vertical-relative:line" coordorigin=",10668" coordsize="91440,51054" o:gfxdata="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">
-                <v:rect id="Rectangle 8" o:spid="_x0000_s1027" style="position:absolute;top:10668;width:91440;height:51054;visibility:visible;mso-wrap-style:square;v-text-anchor:middle" o:gfxdata="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" fillcolor="#c6d9f1 [671]" strokecolor="#eeece1 [3214]" strokeweight="2pt"/>
-                <v:group id="Group 9" o:spid="_x0000_s1028" style="position:absolute;left:1174;top:14478;width:89832;height:44958" coordorigin="1174,14478" coordsize="89831,44958" o:gfxdata="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">
-                  <v:shapetype id="_x0000_t110" coordsize="21600,21600" o:spt="110" path="m10800,l,10800,10800,21600,21600,10800xe">
-                    <v:stroke joinstyle="miter"/>
-                    <v:path gradientshapeok="t" o:connecttype="rect" textboxrect="5400,5400,16200,16200"/>
-                  </v:shapetype>
-                  <v:shape id="AutoShape 15" o:spid="_x0000_s1029" type="#_x0000_t110" style="position:absolute;left:75438;top:35052;width:15568;height:7914;visibility:visible;mso-wrap-style:square;v-text-anchor:middle" o:gfxdata="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" filled="f">
-                    <v:textbox>
-                      <w:txbxContent>
-                        <w:p>
-                          <w:pPr>
-                            <w:pStyle w:val="NormalWeb"/>
-                            <w:spacing w:before="0" w:beforeAutospacing="0" w:after="200" w:afterAutospacing="0"/>
-                            <w:jc w:val="center"/>
-                            <w:textAlignment w:val="baseline"/>
-                          </w:pPr>
-                          <w:r>
-                            <w:rPr>
-                              <w:rFonts w:ascii="Calibri" w:hAnsi="Calibri" w:cs="Arial"/>
-                              <w:b/>
-                              <w:bCs/>
-                              <w:color w:val="000000"/>
-                              <w:kern w:val="24"/>
-                              <w:sz w:val="20"/>
-                              <w:szCs w:val="20"/>
-                            </w:rPr>
-                            <w:t>Approved?</w:t>
-                          </w:r>
-                        </w:p>
-                      </w:txbxContent>
-                    </v:textbox>
-                  </v:shape>
-                  <v:shapetype id="_x0000_t116" coordsize="21600,21600" o:spt="116" path="m3475,qx,10800,3475,21600l18125,21600qx21600,10800,18125,xe">
-                    <v:stroke joinstyle="miter"/>
-                    <v:path gradientshapeok="t" o:connecttype="rect" textboxrect="1018,3163,20582,18437"/>
-                  </v:shapetype>
-                  <v:shape id="AutoShape 3" o:spid="_x0000_s1030" type="#_x0000_t116" style="position:absolute;left:1174;top:14478;width:12520;height:4055;visibility:visible;mso-wrap-style:square;v-text-anchor:middle" o:gfxdata="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" filled="f">
-                    <v:textbox>
-                      <w:txbxContent>
-                        <w:p>
-                          <w:pPr>
-                            <w:pStyle w:val="NormalWeb"/>
-                            <w:spacing w:before="0" w:beforeAutospacing="0" w:after="200" w:afterAutospacing="0"/>
-                            <w:jc w:val="center"/>
-                            <w:textAlignment w:val="baseline"/>
-                          </w:pPr>
-                          <w:r>
-                            <w:rPr>
-                              <w:rFonts w:ascii="Calibri" w:hAnsi="Calibri" w:cs="Arial"/>
-                              <w:b/>
-                              <w:bCs/>
-                              <w:color w:val="000000"/>
-                              <w:kern w:val="24"/>
-                              <w:sz w:val="20"/>
-                              <w:szCs w:val="20"/>
-                            </w:rPr>
-                            <w:t>Start</w:t>
-                          </w:r>
-                        </w:p>
-                      </w:txbxContent>
-                    </v:textbox>
-                  </v:shape>
-                  <v:rect id="Rectangle 12" o:spid="_x0000_s1031" style="position:absolute;left:1936;top:23622;width:11557;height:6759;visibility:visible;mso-wrap-style:square;v-text-anchor:middle" o:gfxdata="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" filled="f"/>
-                  <v:shapetype id="_x0000_t202" coordsize="21600,21600" o:spt="202" path="m,l,21600r21600,l21600,xe">
-                    <v:stroke joinstyle="miter"/>
-                    <v:path gradientshapeok="t" o:connecttype="rect"/>
-                  </v:shapetype>
-                  <v:shape id="Text Box 5" o:spid="_x0000_s1032" type="#_x0000_t202" style="position:absolute;left:2137;top:24364;width:9752;height:5971;visibility:visible;mso-wrap-style:square;v-text-anchor:top" o:gfxdata="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" filled="f" stroked="f">
-                    <v:textbox>
-                      <w:txbxContent>
-                        <w:p>
-                          <w:pPr>
-                            <w:pStyle w:val="NormalWeb"/>
-                            <w:spacing w:before="0" w:beforeAutospacing="0" w:after="200" w:afterAutospacing="0"/>
-                            <w:textAlignment w:val="baseline"/>
-                          </w:pPr>
-                          <w:r>
-                            <w:rPr>
-                              <w:rFonts w:ascii="Calibri" w:hAnsi="Calibri" w:cs="Arial"/>
-                              <w:b/>
-                              <w:bCs/>
-                              <w:color w:val="000000"/>
-                              <w:kern w:val="24"/>
-                              <w:sz w:val="20"/>
-                              <w:szCs w:val="20"/>
-                            </w:rPr>
-                            <w:t>Tester:</w:t>
-                          </w:r>
-                        </w:p>
-                        <w:p>
-                          <w:pPr>
-                            <w:pStyle w:val="NormalWeb"/>
-                            <w:spacing w:before="0" w:beforeAutospacing="0" w:after="200" w:afterAutospacing="0"/>
-                            <w:textAlignment w:val="baseline"/>
-                          </w:pPr>
-                          <w:r>
-                            <w:rPr>
-                              <w:rFonts w:ascii="Calibri" w:hAnsi="Calibri" w:cs="Arial"/>
-                              <w:b/>
-                              <w:bCs/>
-                              <w:color w:val="000000"/>
-                              <w:kern w:val="24"/>
-                              <w:sz w:val="20"/>
-                              <w:szCs w:val="20"/>
-                            </w:rPr>
-                            <w:t>Report defects</w:t>
-                          </w:r>
-                        </w:p>
-                      </w:txbxContent>
-                    </v:textbox>
-                  </v:shape>
-                  <v:rect id="Rectangle 15" o:spid="_x0000_s1033" style="position:absolute;left:40798;top:23941;width:11557;height:6760;visibility:visible;mso-wrap-style:square;v-text-anchor:middle" o:gfxdata="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" filled="f"/>
-                  <v:shape id="Text Box 7" o:spid="_x0000_s1034" type="#_x0000_t202" style="position:absolute;left:41761;top:24364;width:9832;height:5971;visibility:visible;mso-wrap-style:square;v-text-anchor:top" o:gfxdata="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" filled="f" stroked="f">
-                    <v:textbox>
-                      <w:txbxContent>
-                        <w:p>
-                          <w:pPr>
-                            <w:pStyle w:val="NormalWeb"/>
-                            <w:spacing w:before="0" w:beforeAutospacing="0" w:after="200" w:afterAutospacing="0"/>
-                            <w:textAlignment w:val="baseline"/>
-                          </w:pPr>
-                          <w:r>
-                            <w:rPr>
-                              <w:rFonts w:ascii="Calibri" w:hAnsi="Calibri" w:cs="Arial"/>
-                              <w:b/>
-                              <w:bCs/>
-                              <w:color w:val="000000"/>
-                              <w:kern w:val="24"/>
-                              <w:sz w:val="20"/>
-                              <w:szCs w:val="20"/>
-                            </w:rPr>
-                            <w:t>Dev Lead</w:t>
-                          </w:r>
-                        </w:p>
-                        <w:p>
-                          <w:pPr>
-                            <w:pStyle w:val="NormalWeb"/>
-                            <w:spacing w:before="0" w:beforeAutospacing="0" w:after="200" w:afterAutospacing="0"/>
-                            <w:textAlignment w:val="baseline"/>
-                          </w:pPr>
-                          <w:r>
-                            <w:rPr>
-                              <w:rFonts w:ascii="Calibri" w:hAnsi="Calibri" w:cs="Arial"/>
-                              <w:b/>
-                              <w:bCs/>
-                              <w:color w:val="000000"/>
-                              <w:kern w:val="24"/>
-                              <w:sz w:val="20"/>
-                              <w:szCs w:val="20"/>
-                            </w:rPr>
-                            <w:t>Assign defects</w:t>
-                          </w:r>
-                        </w:p>
-                      </w:txbxContent>
-                    </v:textbox>
-                  </v:shape>
-                  <v:line id="Line 8" o:spid="_x0000_s1035" style="position:absolute;visibility:visible;mso-wrap-style:square" from="7916,18533" to="7916,23941" o:connectortype="straight" o:gfxdata="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">
-                    <v:stroke endarrow="block"/>
-                  </v:line>
-                  <v:line id="Line 9" o:spid="_x0000_s1036" style="position:absolute;visibility:visible;mso-wrap-style:square" from="13694,26670" to="21399,26670" o:connectortype="straight" o:gfxdata="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">
-                    <v:stroke endarrow="block"/>
-                  </v:line>
-                  <v:rect id="Rectangle 19" o:spid="_x0000_s1037" style="position:absolute;left:59097;top:23941;width:11557;height:6760;visibility:visible;mso-wrap-style:square;v-text-anchor:middle" o:gfxdata="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" filled="f"/>
-                  <v:shape id="Text Box 11" o:spid="_x0000_s1038" type="#_x0000_t202" style="position:absolute;left:59097;top:24364;width:9049;height:5971;visibility:visible;mso-wrap-style:square;v-text-anchor:top" o:gfxdata="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" filled="f" stroked="f">
-                    <v:textbox>
-                      <w:txbxContent>
-                        <w:p>
-                          <w:pPr>
-                            <w:pStyle w:val="NormalWeb"/>
-                            <w:spacing w:before="0" w:beforeAutospacing="0" w:after="200" w:afterAutospacing="0"/>
-                            <w:textAlignment w:val="baseline"/>
-                          </w:pPr>
-                          <w:r>
-                            <w:rPr>
-                              <w:rFonts w:ascii="Calibri" w:hAnsi="Calibri" w:cs="Arial"/>
-                              <w:b/>
-                              <w:bCs/>
-                              <w:color w:val="000000"/>
-                              <w:kern w:val="24"/>
-                              <w:sz w:val="20"/>
-                              <w:szCs w:val="20"/>
-                            </w:rPr>
-                            <w:t>Developer:</w:t>
-                          </w:r>
-                        </w:p>
-                        <w:p>
-                          <w:pPr>
-                            <w:pStyle w:val="NormalWeb"/>
-                            <w:spacing w:before="0" w:beforeAutospacing="0" w:after="200" w:afterAutospacing="0"/>
-                            <w:textAlignment w:val="baseline"/>
-                          </w:pPr>
-                          <w:r>
-                            <w:rPr>
-                              <w:rFonts w:ascii="Calibri" w:hAnsi="Calibri" w:cs="Arial"/>
-                              <w:b/>
-                              <w:bCs/>
-                              <w:color w:val="000000"/>
-                              <w:kern w:val="24"/>
-                              <w:sz w:val="20"/>
-                              <w:szCs w:val="20"/>
-                            </w:rPr>
-                            <w:t>Fixes defects</w:t>
-                          </w:r>
-                        </w:p>
-                      </w:txbxContent>
-                    </v:textbox>
-                  </v:shape>
-                  <v:line id="Line 12" o:spid="_x0000_s1039" style="position:absolute;visibility:visible;mso-wrap-style:square" from="52355,26670" to="59097,26670" o:connectortype="straight" o:gfxdata="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">
-                    <v:stroke endarrow="block"/>
-                  </v:line>
-                  <v:rect id="Rectangle 22" o:spid="_x0000_s1040" style="position:absolute;left:76432;top:23941;width:11557;height:6760;visibility:visible;mso-wrap-style:square;v-text-anchor:middle" o:gfxdata="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" filled="f">
-                    <v:textbox>
-                      <w:txbxContent>
-                        <w:p>
-                          <w:pPr>
-                            <w:pStyle w:val="NormalWeb"/>
-                            <w:spacing w:before="0" w:beforeAutospacing="0" w:after="200" w:afterAutospacing="0"/>
-                            <w:jc w:val="center"/>
-                            <w:textAlignment w:val="baseline"/>
-                          </w:pPr>
-                          <w:r>
-                            <w:rPr>
-                              <w:rFonts w:ascii="Calibri" w:hAnsi="Calibri" w:cs="Arial"/>
-                              <w:b/>
-                              <w:bCs/>
-                              <w:color w:val="000000"/>
-                              <w:kern w:val="24"/>
-                              <w:sz w:val="20"/>
-                              <w:szCs w:val="20"/>
-                            </w:rPr>
-                            <w:t>Tester:</w:t>
-                          </w:r>
-                        </w:p>
-                        <w:p>
-                          <w:pPr>
-                            <w:pStyle w:val="NormalWeb"/>
-                            <w:spacing w:before="0" w:beforeAutospacing="0" w:after="200" w:afterAutospacing="0"/>
-                            <w:jc w:val="center"/>
-                            <w:textAlignment w:val="baseline"/>
-                          </w:pPr>
-                          <w:r>
-                            <w:rPr>
-                              <w:rFonts w:ascii="Calibri" w:hAnsi="Calibri" w:cs="Arial"/>
-                              <w:b/>
-                              <w:bCs/>
-                              <w:color w:val="000000"/>
-                              <w:kern w:val="24"/>
-                              <w:sz w:val="20"/>
-                              <w:szCs w:val="20"/>
-                            </w:rPr>
-                            <w:t>Retests the product</w:t>
-                          </w:r>
-                        </w:p>
-                      </w:txbxContent>
-                    </v:textbox>
-                  </v:rect>
-                  <v:line id="Line 14" o:spid="_x0000_s1041" style="position:absolute;visibility:visible;mso-wrap-style:square" from="70654,26670" to="76432,26670" o:connectortype="straight" o:gfxdata="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">
-                    <v:stroke endarrow="block"/>
-                  </v:line>
-                  <v:line id="Line 16" o:spid="_x0000_s1042" style="position:absolute;visibility:visible;mso-wrap-style:square" from="83058,30701" to="83058,35052" o:connectortype="straight" o:gfxdata="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">
-                    <v:stroke endarrow="block"/>
-                  </v:line>
-                  <v:line id="Line 17" o:spid="_x0000_s1043" style="position:absolute;flip:x y;visibility:visible;mso-wrap-style:square" from="45063,38862" to="75543,38862" o:connectortype="straight" o:gfxdata="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"/>
-                  <v:line id="Line 18" o:spid="_x0000_s1044" style="position:absolute;flip:x y;visibility:visible;mso-wrap-style:square" from="44958,30701" to="45063,38861" o:connectortype="straight" o:gfxdata="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">
-                    <v:stroke endarrow="block"/>
-                  </v:line>
-                  <v:shape id="Text Box 19" o:spid="_x0000_s1045" type="#_x0000_t202" style="position:absolute;left:59097;top:33827;width:3892;height:3802;visibility:visible;mso-wrap-style:square;v-text-anchor:top" o:gfxdata="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" filled="f" stroked="f">
-                    <v:textbox>
-                      <w:txbxContent>
-                        <w:p>
-                          <w:pPr>
-                            <w:pStyle w:val="NormalWeb"/>
-                            <w:spacing w:before="0" w:beforeAutospacing="0" w:after="200" w:afterAutospacing="0"/>
-                            <w:textAlignment w:val="baseline"/>
-                          </w:pPr>
-                          <w:r>
-                            <w:rPr>
-                              <w:rFonts w:ascii="Calibri" w:hAnsi="Calibri" w:cs="Arial"/>
-                              <w:b/>
-                              <w:bCs/>
-                              <w:color w:val="000000"/>
-                              <w:kern w:val="24"/>
-                              <w:sz w:val="20"/>
-                              <w:szCs w:val="20"/>
-                            </w:rPr>
-                            <w:t>No</w:t>
-                          </w:r>
-                        </w:p>
-                      </w:txbxContent>
-                    </v:textbox>
-                  </v:shape>
-                  <v:shape id="AutoShape 20" o:spid="_x0000_s1046" type="#_x0000_t116" style="position:absolute;left:76633;top:55380;width:12521;height:4056;visibility:visible;mso-wrap-style:square;v-text-anchor:middle" o:gfxdata="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" filled="f">
-                    <v:textbox>
-                      <w:txbxContent>
-                        <w:p>
-                          <w:pPr>
-                            <w:pStyle w:val="NormalWeb"/>
-                            <w:spacing w:before="0" w:beforeAutospacing="0" w:after="200" w:afterAutospacing="0"/>
-                            <w:jc w:val="center"/>
-                            <w:textAlignment w:val="baseline"/>
-                          </w:pPr>
-                          <w:r>
-                            <w:rPr>
-                              <w:rFonts w:ascii="Calibri" w:hAnsi="Calibri" w:cs="Arial"/>
-                              <w:b/>
-                              <w:bCs/>
-                              <w:color w:val="000000"/>
-                              <w:kern w:val="24"/>
-                              <w:sz w:val="20"/>
-                              <w:szCs w:val="20"/>
-                            </w:rPr>
-                            <w:t>Stop</w:t>
-                          </w:r>
-                        </w:p>
-                      </w:txbxContent>
-                    </v:textbox>
-                  </v:shape>
-                  <v:line id="Line 21" o:spid="_x0000_s1047" style="position:absolute;visibility:visible;mso-wrap-style:square" from="83058,43188" to="83058,47244" o:connectortype="straight" o:gfxdata="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">
-                    <v:stroke endarrow="block"/>
-                  </v:line>
-                  <v:shapetype id="_x0000_t7" coordsize="21600,21600" o:spt="7" adj="5400" path="m@0,l,21600@1,21600,21600,xe">
-                    <v:stroke joinstyle="miter"/>
-                    <v:formulas>
-                      <v:f eqn="val #0"/>
-                      <v:f eqn="sum width 0 #0"/>
-                      <v:f eqn="prod #0 1 2"/>
-                      <v:f eqn="sum width 0 @2"/>
-                      <v:f eqn="mid #0 width"/>
-                      <v:f eqn="mid @1 0"/>
-                      <v:f eqn="prod height width #0"/>
-                      <v:f eqn="prod @6 1 2"/>
-                      <v:f eqn="sum height 0 @7"/>
-                      <v:f eqn="prod width 1 2"/>
-                      <v:f eqn="sum #0 0 @9"/>
-                      <v:f eqn="if @10 @8 0"/>
-                      <v:f eqn="if @10 @7 height"/>
-                    </v:formulas>
-                    <v:path gradientshapeok="t" o:connecttype="custom" o:connectlocs="@4,0;10800,@11;@3,10800;@5,21600;10800,@12;@2,10800" textboxrect="1800,1800,19800,19800;8100,8100,13500,13500;10800,10800,10800,10800"/>
-                    <v:handles>
-                      <v:h position="#0,topLeft" xrange="0,21600"/>
-                    </v:handles>
-                  </v:shapetype>
-                  <v:shape id="AutoShape 22" o:spid="_x0000_s1048" type="#_x0000_t7" style="position:absolute;left:77597;top:47268;width:11557;height:4056;visibility:visible;mso-wrap-style:square;v-text-anchor:middle" o:gfxdata="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" adj="7580" filled="f">
-                    <v:textbox>
-                      <w:txbxContent>
-                        <w:p>
-                          <w:pPr>
-                            <w:pStyle w:val="NormalWeb"/>
-                            <w:spacing w:before="0" w:beforeAutospacing="0" w:after="200" w:afterAutospacing="0"/>
-                            <w:jc w:val="center"/>
-                            <w:textAlignment w:val="baseline"/>
-                          </w:pPr>
-                          <w:r>
-                            <w:rPr>
-                              <w:rFonts w:ascii="Calibri" w:hAnsi="Calibri" w:cs="Arial"/>
-                              <w:b/>
-                              <w:bCs/>
-                              <w:color w:val="000000"/>
-                              <w:kern w:val="24"/>
-                              <w:sz w:val="20"/>
-                              <w:szCs w:val="20"/>
-                            </w:rPr>
-                            <w:t>Close defect</w:t>
-                          </w:r>
-                        </w:p>
-                      </w:txbxContent>
-                    </v:textbox>
-                  </v:shape>
-                  <v:line id="Line 23" o:spid="_x0000_s1049" style="position:absolute;visibility:visible;mso-wrap-style:square" from="83058,51324" to="83058,55380" o:connectortype="straight" o:gfxdata="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">
-                    <v:stroke endarrow="block"/>
-                  </v:line>
-                  <v:shape id="Text Box 24" o:spid="_x0000_s1050" type="#_x0000_t202" style="position:absolute;left:83316;top:43635;width:4314;height:3802;visibility:visible;mso-wrap-style:square;v-text-anchor:top" o:gfxdata="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" filled="f" stroked="f">
-                    <v:textbox>
-                      <w:txbxContent>
-                        <w:p>
-                          <w:pPr>
-                            <w:pStyle w:val="NormalWeb"/>
-                            <w:spacing w:before="0" w:beforeAutospacing="0" w:after="200" w:afterAutospacing="0"/>
-                            <w:textAlignment w:val="baseline"/>
-                          </w:pPr>
-                          <w:r>
-                            <w:rPr>
-                              <w:rFonts w:ascii="Calibri" w:hAnsi="Calibri" w:cs="Arial"/>
-                              <w:b/>
-                              <w:bCs/>
-                              <w:color w:val="000000"/>
-                              <w:kern w:val="24"/>
-                              <w:sz w:val="20"/>
-                              <w:szCs w:val="20"/>
-                            </w:rPr>
-                            <w:t>Yes</w:t>
-                          </w:r>
-                        </w:p>
-                      </w:txbxContent>
-                    </v:textbox>
-                  </v:shape>
-                  <v:rect id="Rectangle 33" o:spid="_x0000_s1051" style="position:absolute;left:21621;top:23622;width:11557;height:6759;visibility:visible;mso-wrap-style:square;v-text-anchor:middle" o:gfxdata="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" filled="f"/>
-                  <v:line id="Line 9" o:spid="_x0000_s1052" style="position:absolute;visibility:visible;mso-wrap-style:square" from="33178,26670" to="40883,26670" o:connectortype="straight" o:gfxdata="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">
-                    <v:stroke endarrow="block"/>
-                  </v:line>
-                  <v:shape id="Text Box 5" o:spid="_x0000_s1053" type="#_x0000_t202" style="position:absolute;left:22098;top:23622;width:9751;height:6858;visibility:visible;mso-wrap-style:square;v-text-anchor:top" o:gfxdata="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" filled="f" stroked="f">
-                    <v:textbox>
-                      <w:txbxContent>
-                        <w:p>
-                          <w:pPr>
-                            <w:pStyle w:val="NormalWeb"/>
-                            <w:spacing w:before="0" w:beforeAutospacing="0" w:after="200" w:afterAutospacing="0"/>
-                            <w:textAlignment w:val="baseline"/>
-                          </w:pPr>
-                          <w:r>
-                            <w:rPr>
-                              <w:rFonts w:ascii="Calibri" w:hAnsi="Calibri" w:cs="Arial"/>
-                              <w:b/>
-                              <w:bCs/>
-                              <w:color w:val="000000"/>
-                              <w:kern w:val="24"/>
-                              <w:sz w:val="20"/>
-                              <w:szCs w:val="20"/>
-                            </w:rPr>
-                            <w:t>Test Lead</w:t>
-                          </w:r>
-                        </w:p>
-                        <w:p>
-                          <w:pPr>
-                            <w:pStyle w:val="NormalWeb"/>
-                            <w:spacing w:before="0" w:beforeAutospacing="0" w:after="200" w:afterAutospacing="0"/>
-                            <w:textAlignment w:val="baseline"/>
-                          </w:pPr>
-                          <w:r>
-                            <w:rPr>
-                              <w:rFonts w:ascii="Calibri" w:hAnsi="Calibri" w:cs="Arial"/>
-                              <w:b/>
-                              <w:bCs/>
-                              <w:color w:val="000000"/>
-                              <w:kern w:val="24"/>
-                              <w:sz w:val="20"/>
-                              <w:szCs w:val="20"/>
-                            </w:rPr>
-                            <w:t>Validate defects</w:t>
-                          </w:r>
-                        </w:p>
-                      </w:txbxContent>
-                    </v:textbox>
-                  </v:shape>
-                </v:group>
-                <w10:anchorlock/>
-              </v:group>
-            </w:pict>
-          </mc:Fallback>
-        </mc:AlternateContent>
-      </w:r>
-    </w:p>
-    <w:p>
-      <w:pPr>
-        <w:ind w:left="270" w:firstLine="720"/>
-      </w:pPr>
-    </w:p>
-    <w:p>
-      <w:pPr>
-        <w:pStyle w:val="Heading1"/>
-      </w:pPr>
-      <w:bookmarkStart w:id="32" w:name="_Toc365563178"/>
-      <w:r>
-        <w:t>TEST MANAGEMENT PROCESS</w:t>
-      </w:r>
-      <w:bookmarkEnd w:id="32"/>
-    </w:p>
-    <w:p/>
     <w:p>
       <w:pPr>
         <w:pStyle w:val="Heading2"/>
@@ -9424,16 +6294,16 @@
           <w:rFonts w:asciiTheme="minorHAnsi" w:hAnsiTheme="minorHAnsi"/>
         </w:rPr>
       </w:pPr>
-      <w:bookmarkStart w:id="33" w:name="_Toc324424154"/>
-      <w:bookmarkStart w:id="34" w:name="_Toc365563180"/>
+      <w:bookmarkStart w:id="29" w:name="_Toc324424154"/>
+      <w:bookmarkStart w:id="30" w:name="_Toc454533257"/>
       <w:r>
         <w:rPr>
           <w:rFonts w:asciiTheme="minorHAnsi" w:hAnsiTheme="minorHAnsi"/>
         </w:rPr>
         <w:t>Test Design Process</w:t>
       </w:r>
-      <w:bookmarkEnd w:id="33"/>
-      <w:bookmarkEnd w:id="34"/>
+      <w:bookmarkEnd w:id="29"/>
+      <w:bookmarkEnd w:id="30"/>
     </w:p>
     <w:p>
       <w:pPr>
@@ -9459,7 +6329,7 @@
             </wp:cNvGraphicFramePr>
             <a:graphic xmlns:a="http://schemas.openxmlformats.org/drawingml/2006/main">
               <a:graphicData uri="http://schemas.openxmlformats.org/drawingml/2006/diagram">
-                <dgm:relIds xmlns:dgm="http://schemas.openxmlformats.org/drawingml/2006/diagram" xmlns:r="http://schemas.openxmlformats.org/officeDocument/2006/relationships" r:dm="rId18" r:lo="rId19" r:qs="rId20" r:cs="rId21"/>
+                <dgm:relIds xmlns:dgm="http://schemas.openxmlformats.org/drawingml/2006/diagram" xmlns:r="http://schemas.openxmlformats.org/officeDocument/2006/relationships" r:dm="rId14" r:lo="rId15" r:qs="rId16" r:cs="rId17"/>
               </a:graphicData>
             </a:graphic>
           </wp:inline>
@@ -9508,7 +6378,6 @@
         <w:jc w:val="left"/>
       </w:pPr>
       <w:r>
-        <w:lastRenderedPageBreak/>
         <w:t xml:space="preserve">Each of the Test </w:t>
       </w:r>
       <w:r>
@@ -9534,6 +6403,7 @@
         <w:jc w:val="left"/>
       </w:pPr>
       <w:r>
+        <w:lastRenderedPageBreak/>
         <w:t xml:space="preserve">During the preparation phase, tester will use the </w:t>
       </w:r>
       <w:r>
@@ -9611,16 +6481,16 @@
           <w:rFonts w:asciiTheme="minorHAnsi" w:hAnsiTheme="minorHAnsi"/>
         </w:rPr>
       </w:pPr>
-      <w:bookmarkStart w:id="35" w:name="_Toc324424155"/>
-      <w:bookmarkStart w:id="36" w:name="_Toc365563181"/>
+      <w:bookmarkStart w:id="31" w:name="_Toc324424155"/>
+      <w:bookmarkStart w:id="32" w:name="_Toc454533258"/>
       <w:r>
         <w:rPr>
           <w:rFonts w:asciiTheme="minorHAnsi" w:hAnsiTheme="minorHAnsi"/>
         </w:rPr>
         <w:t>Test Execution Process</w:t>
       </w:r>
-      <w:bookmarkEnd w:id="35"/>
-      <w:bookmarkEnd w:id="36"/>
+      <w:bookmarkEnd w:id="31"/>
+      <w:bookmarkEnd w:id="32"/>
     </w:p>
     <w:p>
       <w:pPr>
@@ -9640,7 +6510,7 @@
             </wp:cNvGraphicFramePr>
             <a:graphic xmlns:a="http://schemas.openxmlformats.org/drawingml/2006/main">
               <a:graphicData uri="http://schemas.openxmlformats.org/drawingml/2006/diagram">
-                <dgm:relIds xmlns:dgm="http://schemas.openxmlformats.org/drawingml/2006/diagram" xmlns:r="http://schemas.openxmlformats.org/officeDocument/2006/relationships" r:dm="rId23" r:lo="rId24" r:qs="rId25" r:cs="rId26"/>
+                <dgm:relIds xmlns:dgm="http://schemas.openxmlformats.org/drawingml/2006/diagram" xmlns:r="http://schemas.openxmlformats.org/officeDocument/2006/relationships" r:dm="rId19" r:lo="rId20" r:qs="rId21" r:cs="rId22"/>
               </a:graphicData>
             </a:graphic>
           </wp:inline>
@@ -9840,7 +6710,6 @@
         <w:jc w:val="left"/>
       </w:pPr>
       <w:r>
-        <w:lastRenderedPageBreak/>
         <w:t xml:space="preserve">If there are any defects that are not part of steps but could be outside the test steps, such defects need to be captured in </w:t>
       </w:r>
       <w:r>
@@ -9860,6 +6729,7 @@
         <w:jc w:val="left"/>
       </w:pPr>
       <w:r>
+        <w:lastRenderedPageBreak/>
         <w:t xml:space="preserve">This process is repeated until all test cases are executed fully with Pass/Fail status. </w:t>
       </w:r>
     </w:p>
@@ -9894,11 +6764,11 @@
       <w:pPr>
         <w:pStyle w:val="Heading2"/>
       </w:pPr>
-      <w:bookmarkStart w:id="37" w:name="_Toc365563182"/>
+      <w:bookmarkStart w:id="33" w:name="_Toc454533259"/>
       <w:r>
         <w:t>Test Risks and Mitigation Factors</w:t>
       </w:r>
-      <w:bookmarkEnd w:id="37"/>
+      <w:bookmarkEnd w:id="33"/>
     </w:p>
     <w:tbl>
       <w:tblPr>
@@ -10047,7 +6917,7 @@
               <w:jc w:val="left"/>
             </w:pPr>
             <w:r>
-              <w:t xml:space="preserve">Testing schedule is tight. If the start of the testing is delayed due to design tasks, the test cannot be extended beyond the UAT scheduled start date. </w:t>
+              <w:t xml:space="preserve">Testing schedule is tight. </w:t>
             </w:r>
           </w:p>
         </w:tc>
@@ -10481,7 +7351,6 @@
               <w:jc w:val="left"/>
             </w:pPr>
             <w:r>
-              <w:lastRenderedPageBreak/>
               <w:t>Non-availability of Independent Test environment and accessibility</w:t>
             </w:r>
           </w:p>
@@ -10537,7 +7406,11 @@
             </w:r>
             <w:proofErr w:type="spellEnd"/>
             <w:r>
-              <w:t xml:space="preserve"> of the environment, the schedule gets impacted and will lead to delayed start of Test execution. </w:t>
+              <w:t xml:space="preserve"> of the environment, the schedule gets </w:t>
+            </w:r>
+            <w:r>
+              <w:lastRenderedPageBreak/>
+              <w:t xml:space="preserve">impacted and will lead to delayed start of Test execution. </w:t>
             </w:r>
           </w:p>
         </w:tc>
@@ -10554,6 +7427,7 @@
               <w:jc w:val="left"/>
             </w:pPr>
             <w:r>
+              <w:lastRenderedPageBreak/>
               <w:t>Delayed Testing Due To new Issues</w:t>
             </w:r>
           </w:p>
@@ -10641,21 +7515,21 @@
       <w:pPr>
         <w:pStyle w:val="Heading2"/>
       </w:pPr>
-      <w:bookmarkStart w:id="38" w:name="_Toc365563183"/>
+      <w:bookmarkStart w:id="34" w:name="_Toc454533260"/>
       <w:r>
         <w:t>Communications Plan and Team Roster</w:t>
       </w:r>
-      <w:bookmarkEnd w:id="38"/>
+      <w:bookmarkEnd w:id="34"/>
     </w:p>
     <w:p>
       <w:pPr>
         <w:pStyle w:val="Heading2"/>
       </w:pPr>
-      <w:bookmarkStart w:id="39" w:name="_Toc365563184"/>
+      <w:bookmarkStart w:id="35" w:name="_Toc454533261"/>
       <w:r>
         <w:t>Role Expectations</w:t>
       </w:r>
-      <w:bookmarkEnd w:id="39"/>
+      <w:bookmarkEnd w:id="35"/>
     </w:p>
     <w:p>
       <w:r>
@@ -11259,7 +8133,6 @@
               <w:rPr>
                 <w:rFonts w:asciiTheme="minorHAnsi" w:hAnsiTheme="minorHAnsi"/>
               </w:rPr>
-              <w:lastRenderedPageBreak/>
               <w:t>7</w:t>
             </w:r>
             <w:r>
@@ -11324,13 +8197,14 @@
       <w:pPr>
         <w:pStyle w:val="Heading3"/>
       </w:pPr>
-      <w:bookmarkStart w:id="40" w:name="_Toc336333039"/>
-      <w:bookmarkStart w:id="41" w:name="_Toc365563185"/>
-      <w:r>
+      <w:bookmarkStart w:id="36" w:name="_Toc336333039"/>
+      <w:bookmarkStart w:id="37" w:name="_Toc454533262"/>
+      <w:r>
+        <w:lastRenderedPageBreak/>
         <w:t>Project Management</w:t>
       </w:r>
-      <w:bookmarkEnd w:id="40"/>
-      <w:bookmarkEnd w:id="41"/>
+      <w:bookmarkEnd w:id="36"/>
+      <w:bookmarkEnd w:id="37"/>
     </w:p>
     <w:p>
       <w:pPr>
@@ -11354,16 +8228,16 @@
       <w:pPr>
         <w:pStyle w:val="Heading3"/>
       </w:pPr>
-      <w:bookmarkStart w:id="42" w:name="_Toc336333040"/>
-      <w:bookmarkStart w:id="43" w:name="_Toc365563186"/>
+      <w:bookmarkStart w:id="38" w:name="_Toc336333040"/>
+      <w:bookmarkStart w:id="39" w:name="_Toc454533263"/>
       <w:r>
         <w:t>Test Planning</w:t>
       </w:r>
-      <w:bookmarkEnd w:id="42"/>
+      <w:bookmarkEnd w:id="38"/>
       <w:r>
         <w:t xml:space="preserve"> (Test Lead)</w:t>
       </w:r>
-      <w:bookmarkEnd w:id="43"/>
+      <w:bookmarkEnd w:id="39"/>
     </w:p>
     <w:p>
       <w:pPr>
@@ -11477,13 +8351,13 @@
       <w:pPr>
         <w:pStyle w:val="Heading3"/>
       </w:pPr>
-      <w:bookmarkStart w:id="44" w:name="_Toc336333041"/>
-      <w:bookmarkStart w:id="45" w:name="_Toc365563187"/>
+      <w:bookmarkStart w:id="40" w:name="_Toc336333041"/>
+      <w:bookmarkStart w:id="41" w:name="_Toc454533264"/>
       <w:r>
         <w:t>Test Team</w:t>
       </w:r>
-      <w:bookmarkEnd w:id="44"/>
-      <w:bookmarkEnd w:id="45"/>
+      <w:bookmarkEnd w:id="40"/>
+      <w:bookmarkEnd w:id="41"/>
     </w:p>
     <w:p>
       <w:pPr>
@@ -11562,16 +8436,16 @@
         <w:pStyle w:val="Heading3"/>
         <w:ind w:left="990" w:firstLine="0"/>
       </w:pPr>
-      <w:bookmarkStart w:id="46" w:name="_Toc336333042"/>
-      <w:bookmarkStart w:id="47" w:name="_Toc365563188"/>
+      <w:bookmarkStart w:id="42" w:name="_Toc336333042"/>
+      <w:bookmarkStart w:id="43" w:name="_Toc454533265"/>
       <w:r>
         <w:t xml:space="preserve">Test </w:t>
       </w:r>
-      <w:bookmarkEnd w:id="46"/>
+      <w:bookmarkEnd w:id="42"/>
       <w:r>
         <w:t>Lead</w:t>
       </w:r>
-      <w:bookmarkEnd w:id="47"/>
+      <w:bookmarkEnd w:id="43"/>
     </w:p>
     <w:p>
       <w:pPr>
@@ -11625,17 +8499,16 @@
       <w:pPr>
         <w:pStyle w:val="Heading3"/>
       </w:pPr>
-      <w:bookmarkStart w:id="48" w:name="_Toc336333043"/>
-      <w:bookmarkStart w:id="49" w:name="_Toc365563189"/>
-      <w:r>
-        <w:lastRenderedPageBreak/>
+      <w:bookmarkStart w:id="44" w:name="_Toc336333043"/>
+      <w:bookmarkStart w:id="45" w:name="_Toc454533266"/>
+      <w:r>
         <w:t>Development</w:t>
       </w:r>
       <w:r>
         <w:t xml:space="preserve"> Team</w:t>
       </w:r>
-      <w:bookmarkEnd w:id="48"/>
-      <w:bookmarkEnd w:id="49"/>
+      <w:bookmarkEnd w:id="44"/>
+      <w:bookmarkEnd w:id="45"/>
     </w:p>
     <w:p>
       <w:pPr>
@@ -11697,6 +8570,7 @@
         </w:numPr>
       </w:pPr>
       <w:r>
+        <w:lastRenderedPageBreak/>
         <w:t xml:space="preserve">Keep </w:t>
       </w:r>
       <w:r>
@@ -11752,72 +8626,32 @@
       <w:pPr>
         <w:pStyle w:val="Heading1"/>
       </w:pPr>
-      <w:bookmarkStart w:id="50" w:name="_Toc365563190"/>
+      <w:bookmarkStart w:id="46" w:name="_Toc454533267"/>
       <w:r>
         <w:t>TEST ENVIRONMENT</w:t>
       </w:r>
-      <w:bookmarkEnd w:id="50"/>
+      <w:bookmarkEnd w:id="46"/>
     </w:p>
-    <w:p/>
     <w:p>
-      <w:pPr>
-        <w:autoSpaceDE w:val="0"/>
-        <w:autoSpaceDN w:val="0"/>
-        <w:adjustRightInd w:val="0"/>
-        <w:spacing w:after="0" w:line="240" w:lineRule="auto"/>
-        <w:ind w:left="1080"/>
+      <w:proofErr w:type="spellStart"/>
+      <w:r>
+        <w:t>WordCount</w:t>
+      </w:r>
+      <w:proofErr w:type="spellEnd"/>
+      <w:r>
+        <w:t xml:space="preserve"> will be run on multiple operating systems that support Python 3.</w:t>
+      </w:r>
+      <w:r>
         <w:rPr>
           <w:rFonts w:cs="Arial"/>
           <w:color w:val="000000"/>
         </w:rPr>
-      </w:pPr>
-      <w:r>
-        <w:rPr>
-          <w:rFonts w:cs="Arial"/>
-          <w:color w:val="000000"/>
-        </w:rPr>
-        <w:t>CARGURUJI’s servers will be hosted at X company’s site.</w:t>
-      </w:r>
-    </w:p>
-    <w:p>
-      <w:pPr>
-        <w:autoSpaceDE w:val="0"/>
-        <w:autoSpaceDN w:val="0"/>
-        <w:adjustRightInd w:val="0"/>
-        <w:spacing w:after="0" w:line="240" w:lineRule="auto"/>
-        <w:ind w:left="1080"/>
-        <w:rPr>
-          <w:rFonts w:cs="Arial"/>
-          <w:color w:val="000000"/>
-        </w:rPr>
-      </w:pPr>
-      <w:r>
-        <w:rPr>
-          <w:rFonts w:cs="Arial"/>
-          <w:color w:val="000000"/>
-        </w:rPr>
-        <w:t>CARGURUJI will be hosted on two servers: One to host the actual website and (language) code, and the other to host the (database name) database.</w:t>
-      </w:r>
-    </w:p>
-    <w:p>
-      <w:bookmarkStart w:id="51" w:name="_GoBack"/>
-      <w:bookmarkEnd w:id="51"/>
-    </w:p>
-    <w:p>
-      <w:r>
-        <w:t xml:space="preserve">A windows environment with </w:t>
-      </w:r>
-      <w:r>
-        <w:rPr>
-          <w:rFonts w:cs="Arial"/>
-          <w:color w:val="000000"/>
-        </w:rPr>
-        <w:t>Internet Explorer 4, 5 and 5.5, and with Firefox 4-6, as well as Google Chrome 4.0 and later should be available to each tester.</w:t>
+        <w:t xml:space="preserve"> Tests will be conducted in both a Windows 7 and Macintosh OS 9.3 environment.</w:t>
       </w:r>
     </w:p>
     <w:sectPr>
-      <w:headerReference w:type="default" r:id="rId28"/>
-      <w:footerReference w:type="default" r:id="rId29"/>
+      <w:headerReference w:type="default" r:id="rId24"/>
+      <w:footerReference w:type="default" r:id="rId25"/>
       <w:pgSz w:w="12240" w:h="15840" w:code="1"/>
       <w:pgMar w:top="720" w:right="1440" w:bottom="720" w:left="720" w:header="720" w:footer="0" w:gutter="0"/>
       <w:cols w:space="720"/>
@@ -11905,7 +8739,7 @@
         <w:rStyle w:val="PageNumber"/>
         <w:noProof/>
       </w:rPr>
-      <w:t>17</w:t>
+      <w:t>14</w:t>
     </w:r>
     <w:r>
       <w:rPr>
@@ -17943,7 +14777,7 @@
         <a:p>
           <a:r>
             <a:rPr lang="en-US"/>
-            <a:t>Approved  Functional Specification Document</a:t>
+            <a:t>Approved SRSD.</a:t>
           </a:r>
         </a:p>
       </dgm:t>
@@ -17960,42 +14794,6 @@
       </dgm:t>
     </dgm:pt>
     <dgm:pt modelId="{47F0E8F4-487C-4DBF-94DF-EC6969F8E79A}" type="sibTrans" cxnId="{C976CC83-D7BD-44AA-9F28-A4EF2E38AFCE}">
-      <dgm:prSet/>
-      <dgm:spPr/>
-      <dgm:t>
-        <a:bodyPr/>
-        <a:lstStyle/>
-        <a:p>
-          <a:endParaRPr lang="en-US"/>
-        </a:p>
-      </dgm:t>
-    </dgm:pt>
-    <dgm:pt modelId="{E363ADEC-377B-48EE-89E5-2A4CA3B81297}">
-      <dgm:prSet phldrT="[Text]"/>
-      <dgm:spPr/>
-      <dgm:t>
-        <a:bodyPr/>
-        <a:lstStyle/>
-        <a:p>
-          <a:r>
-            <a:rPr lang="en-US"/>
-            <a:t>Approved Use cases</a:t>
-          </a:r>
-        </a:p>
-      </dgm:t>
-    </dgm:pt>
-    <dgm:pt modelId="{CF7D028F-A061-401C-B78F-195D5F4D04F7}" type="parTrans" cxnId="{377D6AC1-E399-4620-A444-A9A25F017820}">
-      <dgm:prSet/>
-      <dgm:spPr/>
-      <dgm:t>
-        <a:bodyPr/>
-        <a:lstStyle/>
-        <a:p>
-          <a:endParaRPr lang="en-US"/>
-        </a:p>
-      </dgm:t>
-    </dgm:pt>
-    <dgm:pt modelId="{F0AA5C29-EE3F-4912-8876-5E0EA9D80889}" type="sibTrans" cxnId="{377D6AC1-E399-4620-A444-A9A25F017820}">
       <dgm:prSet/>
       <dgm:spPr/>
       <dgm:t>
@@ -18051,7 +14849,7 @@
         <a:p>
           <a:r>
             <a:rPr lang="en-US"/>
-            <a:t>Development completed &amp; unit tested</a:t>
+            <a:t>Development completed.</a:t>
           </a:r>
         </a:p>
       </dgm:t>
@@ -18087,7 +14885,7 @@
         <a:p>
           <a:r>
             <a:rPr lang="en-US"/>
-            <a:t>Application deployed and system ready for testing on Test environment</a:t>
+            <a:t>Application deployed and system ready for testing on test environment.</a:t>
           </a:r>
         </a:p>
       </dgm:t>
@@ -18104,42 +14902,6 @@
       </dgm:t>
     </dgm:pt>
     <dgm:pt modelId="{A5CF6AB4-EF0C-4AC2-A45E-AD1C5E6A8504}" type="sibTrans" cxnId="{45575001-3A77-41AA-8984-15D474679787}">
-      <dgm:prSet/>
-      <dgm:spPr/>
-      <dgm:t>
-        <a:bodyPr/>
-        <a:lstStyle/>
-        <a:p>
-          <a:endParaRPr lang="en-US"/>
-        </a:p>
-      </dgm:t>
-    </dgm:pt>
-    <dgm:pt modelId="{01289DB4-1D6F-460D-A7B9-3CB95D6AE30C}">
-      <dgm:prSet phldrT="[Text]"/>
-      <dgm:spPr/>
-      <dgm:t>
-        <a:bodyPr/>
-        <a:lstStyle/>
-        <a:p>
-          <a:r>
-            <a:rPr lang="en-US"/>
-            <a:t>Approved Test cases</a:t>
-          </a:r>
-        </a:p>
-      </dgm:t>
-    </dgm:pt>
-    <dgm:pt modelId="{00B872DD-2EC9-459F-A095-5E4F1196A6F9}" type="parTrans" cxnId="{DD1D83C0-4066-43DC-9B92-AE5CDE730333}">
-      <dgm:prSet/>
-      <dgm:spPr/>
-      <dgm:t>
-        <a:bodyPr/>
-        <a:lstStyle/>
-        <a:p>
-          <a:endParaRPr lang="en-US"/>
-        </a:p>
-      </dgm:t>
-    </dgm:pt>
-    <dgm:pt modelId="{0E95793C-FD9B-4BE8-933F-50E17F719753}" type="sibTrans" cxnId="{DD1D83C0-4066-43DC-9B92-AE5CDE730333}">
       <dgm:prSet/>
       <dgm:spPr/>
       <dgm:t>
@@ -18195,7 +14957,7 @@
         <a:p>
           <a:r>
             <a:rPr lang="en-US"/>
-            <a:t>Defect fixes planned based on Defect triage (Unit Testing) and evaluation criteria</a:t>
+            <a:t>Defect fixes planned.</a:t>
           </a:r>
         </a:p>
       </dgm:t>
@@ -18212,6 +14974,42 @@
       </dgm:t>
     </dgm:pt>
     <dgm:pt modelId="{836CA9FB-1F0B-401C-AE49-29954B0B1E3B}" type="sibTrans" cxnId="{F0B987CB-75D2-465B-AAAB-81128E60F47D}">
+      <dgm:prSet/>
+      <dgm:spPr/>
+      <dgm:t>
+        <a:bodyPr/>
+        <a:lstStyle/>
+        <a:p>
+          <a:endParaRPr lang="en-US"/>
+        </a:p>
+      </dgm:t>
+    </dgm:pt>
+    <dgm:pt modelId="{01289DB4-1D6F-460D-A7B9-3CB95D6AE30C}">
+      <dgm:prSet phldrT="[Text]"/>
+      <dgm:spPr/>
+      <dgm:t>
+        <a:bodyPr/>
+        <a:lstStyle/>
+        <a:p>
+          <a:r>
+            <a:rPr lang="en-US"/>
+            <a:t>Approved test cases.</a:t>
+          </a:r>
+        </a:p>
+      </dgm:t>
+    </dgm:pt>
+    <dgm:pt modelId="{0E95793C-FD9B-4BE8-933F-50E17F719753}" type="sibTrans" cxnId="{DD1D83C0-4066-43DC-9B92-AE5CDE730333}">
+      <dgm:prSet/>
+      <dgm:spPr/>
+      <dgm:t>
+        <a:bodyPr/>
+        <a:lstStyle/>
+        <a:p>
+          <a:endParaRPr lang="en-US"/>
+        </a:p>
+      </dgm:t>
+    </dgm:pt>
+    <dgm:pt modelId="{00B872DD-2EC9-459F-A095-5E4F1196A6F9}" type="parTrans" cxnId="{DD1D83C0-4066-43DC-9B92-AE5CDE730333}">
       <dgm:prSet/>
       <dgm:spPr/>
       <dgm:t>
@@ -18317,38 +15115,36 @@
     </dgm:pt>
   </dgm:ptLst>
   <dgm:cxnLst>
+    <dgm:cxn modelId="{9BE3DFC7-5CA9-4761-8C10-5689874EB70A}" srcId="{76607A71-1BD9-4A9C-9877-3CDF9C2F7FF7}" destId="{8FCC2F5F-0278-4353-846A-38C001E561FB}" srcOrd="0" destOrd="0" parTransId="{A0659CD9-39A5-41B2-8B7E-3A2F7ADF1746}" sibTransId="{D8698B34-6D0A-410B-BFFF-08F405FD8F70}"/>
+    <dgm:cxn modelId="{98660BEE-FF67-4284-8B07-605386430D47}" srcId="{32AE9E22-A461-4683-85CF-DD3BF322C9A0}" destId="{2F8DD539-0560-4A19-8A04-6C4981191684}" srcOrd="2" destOrd="0" parTransId="{9475DE88-38E5-4C77-803E-6FF55A42AB3F}" sibTransId="{8FE0413D-BFBA-4E5E-914B-B4867D2590DE}"/>
+    <dgm:cxn modelId="{7A66649A-3306-4296-8369-88367126E2FB}" type="presOf" srcId="{2F8DD539-0560-4A19-8A04-6C4981191684}" destId="{7F82B3DA-43BD-461B-8E80-89E09F1C8902}" srcOrd="0" destOrd="2" presId="urn:microsoft.com/office/officeart/2005/8/layout/hList1"/>
+    <dgm:cxn modelId="{9830566E-9DEA-43F9-BFB3-03A694440906}" type="presOf" srcId="{698A9BED-EC5E-4F71-9153-8EE36DD7034E}" destId="{7F82B3DA-43BD-461B-8E80-89E09F1C8902}" srcOrd="0" destOrd="3" presId="urn:microsoft.com/office/officeart/2005/8/layout/hList1"/>
+    <dgm:cxn modelId="{83D6414B-00B3-4C25-A933-AC3FDF0D5FE0}" type="presOf" srcId="{32AE9E22-A461-4683-85CF-DD3BF322C9A0}" destId="{424B2078-9728-4569-96AC-B0BFA1FA4F4D}" srcOrd="0" destOrd="0" presId="urn:microsoft.com/office/officeart/2005/8/layout/hList1"/>
+    <dgm:cxn modelId="{A2F5E517-BE97-4A8E-9604-3DDF1891B7AB}" type="presOf" srcId="{01289DB4-1D6F-460D-A7B9-3CB95D6AE30C}" destId="{A601FAA7-A408-4A79-AC03-2C0B0B7827B4}" srcOrd="0" destOrd="1" presId="urn:microsoft.com/office/officeart/2005/8/layout/hList1"/>
+    <dgm:cxn modelId="{DD1D83C0-4066-43DC-9B92-AE5CDE730333}" srcId="{8FCC2F5F-0278-4353-846A-38C001E561FB}" destId="{01289DB4-1D6F-460D-A7B9-3CB95D6AE30C}" srcOrd="1" destOrd="0" parTransId="{00B872DD-2EC9-459F-A095-5E4F1196A6F9}" sibTransId="{0E95793C-FD9B-4BE8-933F-50E17F719753}"/>
+    <dgm:cxn modelId="{5A0FD540-FC56-4C03-9347-00C1D677A84E}" type="presOf" srcId="{51441A90-034F-4739-92A6-C61F17EDFFDB}" destId="{7F82B3DA-43BD-461B-8E80-89E09F1C8902}" srcOrd="0" destOrd="1" presId="urn:microsoft.com/office/officeart/2005/8/layout/hList1"/>
+    <dgm:cxn modelId="{E0F2C8AB-096C-43B5-B1A7-B130578022D3}" type="presOf" srcId="{AFE19DF6-A1CF-4BA6-B2D2-AEE6B670A54A}" destId="{7F82B3DA-43BD-461B-8E80-89E09F1C8902}" srcOrd="0" destOrd="0" presId="urn:microsoft.com/office/officeart/2005/8/layout/hList1"/>
+    <dgm:cxn modelId="{461B166F-75A5-44EC-86CD-C767268F6A7C}" type="presOf" srcId="{1690A3A2-4932-4576-8462-91AB24E08035}" destId="{A601FAA7-A408-4A79-AC03-2C0B0B7827B4}" srcOrd="0" destOrd="0" presId="urn:microsoft.com/office/officeart/2005/8/layout/hList1"/>
+    <dgm:cxn modelId="{96103D70-63DC-4B9F-815B-C1CD2C237E9F}" srcId="{76607A71-1BD9-4A9C-9877-3CDF9C2F7FF7}" destId="{32AE9E22-A461-4683-85CF-DD3BF322C9A0}" srcOrd="1" destOrd="0" parTransId="{A10DF6CF-2DB7-4323-A05F-DF5645C1D583}" sibTransId="{1071293B-D521-40CE-BADD-5E8F05D46804}"/>
+    <dgm:cxn modelId="{1D308783-68C9-4FFF-B66D-167CBA285047}" type="presOf" srcId="{8FCC2F5F-0278-4353-846A-38C001E561FB}" destId="{AF336A99-71B4-408C-A1FC-F05DDFA3BCA7}" srcOrd="0" destOrd="0" presId="urn:microsoft.com/office/officeart/2005/8/layout/hList1"/>
+    <dgm:cxn modelId="{C976CC83-D7BD-44AA-9F28-A4EF2E38AFCE}" srcId="{8FCC2F5F-0278-4353-846A-38C001E561FB}" destId="{1690A3A2-4932-4576-8462-91AB24E08035}" srcOrd="0" destOrd="0" parTransId="{E8C18163-D00C-4114-913A-63EA18AF345A}" sibTransId="{47F0E8F4-487C-4DBF-94DF-EC6969F8E79A}"/>
     <dgm:cxn modelId="{F0B987CB-75D2-465B-AAAB-81128E60F47D}" srcId="{32AE9E22-A461-4683-85CF-DD3BF322C9A0}" destId="{698A9BED-EC5E-4F71-9153-8EE36DD7034E}" srcOrd="3" destOrd="0" parTransId="{9098FC89-9E7F-48B2-ABC9-3016FEBDD40C}" sibTransId="{836CA9FB-1F0B-401C-AE49-29954B0B1E3B}"/>
-    <dgm:cxn modelId="{4C6AB578-87DB-4F8D-8B2B-97E3C787B331}" type="presOf" srcId="{1690A3A2-4932-4576-8462-91AB24E08035}" destId="{A601FAA7-A408-4A79-AC03-2C0B0B7827B4}" srcOrd="0" destOrd="0" presId="urn:microsoft.com/office/officeart/2005/8/layout/hList1"/>
-    <dgm:cxn modelId="{C976CC83-D7BD-44AA-9F28-A4EF2E38AFCE}" srcId="{8FCC2F5F-0278-4353-846A-38C001E561FB}" destId="{1690A3A2-4932-4576-8462-91AB24E08035}" srcOrd="0" destOrd="0" parTransId="{E8C18163-D00C-4114-913A-63EA18AF345A}" sibTransId="{47F0E8F4-487C-4DBF-94DF-EC6969F8E79A}"/>
-    <dgm:cxn modelId="{1DD0DF45-0446-42EE-909B-F255AC87F93E}" type="presOf" srcId="{E363ADEC-377B-48EE-89E5-2A4CA3B81297}" destId="{A601FAA7-A408-4A79-AC03-2C0B0B7827B4}" srcOrd="0" destOrd="1" presId="urn:microsoft.com/office/officeart/2005/8/layout/hList1"/>
-    <dgm:cxn modelId="{98660BEE-FF67-4284-8B07-605386430D47}" srcId="{32AE9E22-A461-4683-85CF-DD3BF322C9A0}" destId="{2F8DD539-0560-4A19-8A04-6C4981191684}" srcOrd="2" destOrd="0" parTransId="{9475DE88-38E5-4C77-803E-6FF55A42AB3F}" sibTransId="{8FE0413D-BFBA-4E5E-914B-B4867D2590DE}"/>
-    <dgm:cxn modelId="{1160FA5C-535B-46BD-9467-32DBCF3975F2}" type="presOf" srcId="{2F8DD539-0560-4A19-8A04-6C4981191684}" destId="{7F82B3DA-43BD-461B-8E80-89E09F1C8902}" srcOrd="0" destOrd="2" presId="urn:microsoft.com/office/officeart/2005/8/layout/hList1"/>
-    <dgm:cxn modelId="{96103D70-63DC-4B9F-815B-C1CD2C237E9F}" srcId="{76607A71-1BD9-4A9C-9877-3CDF9C2F7FF7}" destId="{32AE9E22-A461-4683-85CF-DD3BF322C9A0}" srcOrd="1" destOrd="0" parTransId="{A10DF6CF-2DB7-4323-A05F-DF5645C1D583}" sibTransId="{1071293B-D521-40CE-BADD-5E8F05D46804}"/>
-    <dgm:cxn modelId="{F91DC154-305A-4D6D-9BAB-24C46F6BF00E}" type="presOf" srcId="{698A9BED-EC5E-4F71-9153-8EE36DD7034E}" destId="{7F82B3DA-43BD-461B-8E80-89E09F1C8902}" srcOrd="0" destOrd="3" presId="urn:microsoft.com/office/officeart/2005/8/layout/hList1"/>
-    <dgm:cxn modelId="{E1E77F47-CC01-480E-8176-47AF3674E1A3}" type="presOf" srcId="{51441A90-034F-4739-92A6-C61F17EDFFDB}" destId="{7F82B3DA-43BD-461B-8E80-89E09F1C8902}" srcOrd="0" destOrd="1" presId="urn:microsoft.com/office/officeart/2005/8/layout/hList1"/>
-    <dgm:cxn modelId="{A46CA10E-6C36-40C8-AC80-5793AC54EC28}" type="presOf" srcId="{76607A71-1BD9-4A9C-9877-3CDF9C2F7FF7}" destId="{FAE5CB27-FFBC-4D22-A066-C8637EF86202}" srcOrd="0" destOrd="0" presId="urn:microsoft.com/office/officeart/2005/8/layout/hList1"/>
-    <dgm:cxn modelId="{23A56690-54DC-4B0B-83A5-D2709D42B47E}" type="presOf" srcId="{8FCC2F5F-0278-4353-846A-38C001E561FB}" destId="{AF336A99-71B4-408C-A1FC-F05DDFA3BCA7}" srcOrd="0" destOrd="0" presId="urn:microsoft.com/office/officeart/2005/8/layout/hList1"/>
-    <dgm:cxn modelId="{9BE3DFC7-5CA9-4761-8C10-5689874EB70A}" srcId="{76607A71-1BD9-4A9C-9877-3CDF9C2F7FF7}" destId="{8FCC2F5F-0278-4353-846A-38C001E561FB}" srcOrd="0" destOrd="0" parTransId="{A0659CD9-39A5-41B2-8B7E-3A2F7ADF1746}" sibTransId="{D8698B34-6D0A-410B-BFFF-08F405FD8F70}"/>
+    <dgm:cxn modelId="{363E331B-6534-4EBD-A373-AA0547BA4C0C}" srcId="{32AE9E22-A461-4683-85CF-DD3BF322C9A0}" destId="{AFE19DF6-A1CF-4BA6-B2D2-AEE6B670A54A}" srcOrd="0" destOrd="0" parTransId="{6C3E327A-2206-4F68-B79E-A64A1BDF2EB6}" sibTransId="{1E2DDBA2-9F45-48CE-9077-2C7C29C98688}"/>
     <dgm:cxn modelId="{45575001-3A77-41AA-8984-15D474679787}" srcId="{32AE9E22-A461-4683-85CF-DD3BF322C9A0}" destId="{51441A90-034F-4739-92A6-C61F17EDFFDB}" srcOrd="1" destOrd="0" parTransId="{4B3DDB44-CA9D-4E3D-B8AF-B6C549407D5B}" sibTransId="{A5CF6AB4-EF0C-4AC2-A45E-AD1C5E6A8504}"/>
-    <dgm:cxn modelId="{30C5C571-7D1F-44CC-B4F7-E369DB5B7C88}" type="presOf" srcId="{AFE19DF6-A1CF-4BA6-B2D2-AEE6B670A54A}" destId="{7F82B3DA-43BD-461B-8E80-89E09F1C8902}" srcOrd="0" destOrd="0" presId="urn:microsoft.com/office/officeart/2005/8/layout/hList1"/>
-    <dgm:cxn modelId="{FA7E8D35-C39F-43F7-BBCC-15F4A5A1443F}" type="presOf" srcId="{32AE9E22-A461-4683-85CF-DD3BF322C9A0}" destId="{424B2078-9728-4569-96AC-B0BFA1FA4F4D}" srcOrd="0" destOrd="0" presId="urn:microsoft.com/office/officeart/2005/8/layout/hList1"/>
-    <dgm:cxn modelId="{377D6AC1-E399-4620-A444-A9A25F017820}" srcId="{8FCC2F5F-0278-4353-846A-38C001E561FB}" destId="{E363ADEC-377B-48EE-89E5-2A4CA3B81297}" srcOrd="1" destOrd="0" parTransId="{CF7D028F-A061-401C-B78F-195D5F4D04F7}" sibTransId="{F0AA5C29-EE3F-4912-8876-5E0EA9D80889}"/>
-    <dgm:cxn modelId="{A3E346E9-D322-4308-B168-DDC902ECC0AD}" type="presOf" srcId="{01289DB4-1D6F-460D-A7B9-3CB95D6AE30C}" destId="{A601FAA7-A408-4A79-AC03-2C0B0B7827B4}" srcOrd="0" destOrd="2" presId="urn:microsoft.com/office/officeart/2005/8/layout/hList1"/>
-    <dgm:cxn modelId="{DD1D83C0-4066-43DC-9B92-AE5CDE730333}" srcId="{8FCC2F5F-0278-4353-846A-38C001E561FB}" destId="{01289DB4-1D6F-460D-A7B9-3CB95D6AE30C}" srcOrd="2" destOrd="0" parTransId="{00B872DD-2EC9-459F-A095-5E4F1196A6F9}" sibTransId="{0E95793C-FD9B-4BE8-933F-50E17F719753}"/>
-    <dgm:cxn modelId="{363E331B-6534-4EBD-A373-AA0547BA4C0C}" srcId="{32AE9E22-A461-4683-85CF-DD3BF322C9A0}" destId="{AFE19DF6-A1CF-4BA6-B2D2-AEE6B670A54A}" srcOrd="0" destOrd="0" parTransId="{6C3E327A-2206-4F68-B79E-A64A1BDF2EB6}" sibTransId="{1E2DDBA2-9F45-48CE-9077-2C7C29C98688}"/>
-    <dgm:cxn modelId="{04CD8F31-3E54-4FF4-8EF2-BC8C102D2BA7}" type="presParOf" srcId="{FAE5CB27-FFBC-4D22-A066-C8637EF86202}" destId="{CD6EEA73-655B-4E88-A397-65F4E2EE753E}" srcOrd="0" destOrd="0" presId="urn:microsoft.com/office/officeart/2005/8/layout/hList1"/>
-    <dgm:cxn modelId="{85DB3438-62B1-4A2C-B808-2AC5963D8A61}" type="presParOf" srcId="{CD6EEA73-655B-4E88-A397-65F4E2EE753E}" destId="{AF336A99-71B4-408C-A1FC-F05DDFA3BCA7}" srcOrd="0" destOrd="0" presId="urn:microsoft.com/office/officeart/2005/8/layout/hList1"/>
-    <dgm:cxn modelId="{AA276ACC-99EA-4DE8-A27B-86DB930A4FEB}" type="presParOf" srcId="{CD6EEA73-655B-4E88-A397-65F4E2EE753E}" destId="{A601FAA7-A408-4A79-AC03-2C0B0B7827B4}" srcOrd="1" destOrd="0" presId="urn:microsoft.com/office/officeart/2005/8/layout/hList1"/>
-    <dgm:cxn modelId="{9C0E9811-BE29-4210-9ECE-43E36F43C013}" type="presParOf" srcId="{FAE5CB27-FFBC-4D22-A066-C8637EF86202}" destId="{C274EC96-9F12-4873-86FF-49C24332983C}" srcOrd="1" destOrd="0" presId="urn:microsoft.com/office/officeart/2005/8/layout/hList1"/>
-    <dgm:cxn modelId="{56086BD3-D222-4407-B2A7-46E4FC2AFE41}" type="presParOf" srcId="{FAE5CB27-FFBC-4D22-A066-C8637EF86202}" destId="{67EDBFB2-0303-43F3-8E2A-928FB68EC6F2}" srcOrd="2" destOrd="0" presId="urn:microsoft.com/office/officeart/2005/8/layout/hList1"/>
-    <dgm:cxn modelId="{50CCD263-C91C-4D8A-97F8-154503E0402F}" type="presParOf" srcId="{67EDBFB2-0303-43F3-8E2A-928FB68EC6F2}" destId="{424B2078-9728-4569-96AC-B0BFA1FA4F4D}" srcOrd="0" destOrd="0" presId="urn:microsoft.com/office/officeart/2005/8/layout/hList1"/>
-    <dgm:cxn modelId="{2C4CF366-C3CA-454B-9E61-E66FFD5BAA21}" type="presParOf" srcId="{67EDBFB2-0303-43F3-8E2A-928FB68EC6F2}" destId="{7F82B3DA-43BD-461B-8E80-89E09F1C8902}" srcOrd="1" destOrd="0" presId="urn:microsoft.com/office/officeart/2005/8/layout/hList1"/>
+    <dgm:cxn modelId="{EB1A3AF5-803D-48B8-920B-184BF64273AD}" type="presOf" srcId="{76607A71-1BD9-4A9C-9877-3CDF9C2F7FF7}" destId="{FAE5CB27-FFBC-4D22-A066-C8637EF86202}" srcOrd="0" destOrd="0" presId="urn:microsoft.com/office/officeart/2005/8/layout/hList1"/>
+    <dgm:cxn modelId="{D07FBA15-7C8C-4126-BCAC-EF58E5B7323E}" type="presParOf" srcId="{FAE5CB27-FFBC-4D22-A066-C8637EF86202}" destId="{CD6EEA73-655B-4E88-A397-65F4E2EE753E}" srcOrd="0" destOrd="0" presId="urn:microsoft.com/office/officeart/2005/8/layout/hList1"/>
+    <dgm:cxn modelId="{B55FF925-2D34-44CD-8B14-3F23A7A8D5A9}" type="presParOf" srcId="{CD6EEA73-655B-4E88-A397-65F4E2EE753E}" destId="{AF336A99-71B4-408C-A1FC-F05DDFA3BCA7}" srcOrd="0" destOrd="0" presId="urn:microsoft.com/office/officeart/2005/8/layout/hList1"/>
+    <dgm:cxn modelId="{EE202641-71D2-4790-95A7-E347A2EF9918}" type="presParOf" srcId="{CD6EEA73-655B-4E88-A397-65F4E2EE753E}" destId="{A601FAA7-A408-4A79-AC03-2C0B0B7827B4}" srcOrd="1" destOrd="0" presId="urn:microsoft.com/office/officeart/2005/8/layout/hList1"/>
+    <dgm:cxn modelId="{0347A6E2-3596-48BC-B84E-E8C83DFB21F9}" type="presParOf" srcId="{FAE5CB27-FFBC-4D22-A066-C8637EF86202}" destId="{C274EC96-9F12-4873-86FF-49C24332983C}" srcOrd="1" destOrd="0" presId="urn:microsoft.com/office/officeart/2005/8/layout/hList1"/>
+    <dgm:cxn modelId="{0047C381-2AEB-4E70-BEF1-FF89355CB2FE}" type="presParOf" srcId="{FAE5CB27-FFBC-4D22-A066-C8637EF86202}" destId="{67EDBFB2-0303-43F3-8E2A-928FB68EC6F2}" srcOrd="2" destOrd="0" presId="urn:microsoft.com/office/officeart/2005/8/layout/hList1"/>
+    <dgm:cxn modelId="{27AB441B-D160-46C5-84AC-BE550B409EEB}" type="presParOf" srcId="{67EDBFB2-0303-43F3-8E2A-928FB68EC6F2}" destId="{424B2078-9728-4569-96AC-B0BFA1FA4F4D}" srcOrd="0" destOrd="0" presId="urn:microsoft.com/office/officeart/2005/8/layout/hList1"/>
+    <dgm:cxn modelId="{186300D7-8EBE-44E3-87E1-A1B0CC81327D}" type="presParOf" srcId="{67EDBFB2-0303-43F3-8E2A-928FB68EC6F2}" destId="{7F82B3DA-43BD-461B-8E80-89E09F1C8902}" srcOrd="1" destOrd="0" presId="urn:microsoft.com/office/officeart/2005/8/layout/hList1"/>
   </dgm:cxnLst>
   <dgm:bg/>
   <dgm:whole/>
   <dgm:extLst>
     <a:ext uri="http://schemas.microsoft.com/office/drawing/2008/diagram">
-      <dsp:dataModelExt xmlns:dsp="http://schemas.microsoft.com/office/drawing/2008/diagram" relId="rId14" minVer="http://schemas.openxmlformats.org/drawingml/2006/diagram"/>
+      <dsp:dataModelExt xmlns:dsp="http://schemas.microsoft.com/office/drawing/2008/diagram" relId="rId12" minVer="http://schemas.openxmlformats.org/drawingml/2006/diagram"/>
     </a:ext>
   </dgm:extLst>
 </dgm:dataModel>
@@ -18651,34 +15447,34 @@
     </dgm:pt>
   </dgm:ptLst>
   <dgm:cxnLst>
-    <dgm:cxn modelId="{918623B3-0CCD-4788-A195-8A97284C2AD3}" type="presOf" srcId="{0A9C0998-0D37-4A0D-B629-1FFCD2246E25}" destId="{8BE27E26-151E-4DB1-AD7F-9A8512F9C2E9}" srcOrd="0" destOrd="0" presId="urn:microsoft.com/office/officeart/2005/8/layout/hProcess9"/>
+    <dgm:cxn modelId="{9BEC0B3C-6CEA-45B7-99DF-F7209877ABC3}" type="presOf" srcId="{61791DBE-F363-4851-ACE6-2FF23BA6D354}" destId="{264EA7FE-C612-4500-AEF2-3061129DDA35}" srcOrd="0" destOrd="0" presId="urn:microsoft.com/office/officeart/2005/8/layout/hProcess9"/>
     <dgm:cxn modelId="{437BEBAC-570F-4010-AD8F-3BF0BF2B765F}" srcId="{7EC3B295-685F-4F8E-AEE0-CCBCD7AAEB91}" destId="{DE02C439-66AD-41D6-8FDD-98B606ECE073}" srcOrd="2" destOrd="0" parTransId="{AF957AA9-DFB3-4801-8862-21D54115C026}" sibTransId="{112DF808-96DE-456B-99C3-1E7F022070FD}"/>
+    <dgm:cxn modelId="{59FE8739-A0C0-4A47-AB32-B6C79580DC4A}" type="presOf" srcId="{7EC3B295-685F-4F8E-AEE0-CCBCD7AAEB91}" destId="{7729804C-4AB9-4B77-9B27-A39223125768}" srcOrd="0" destOrd="0" presId="urn:microsoft.com/office/officeart/2005/8/layout/hProcess9"/>
+    <dgm:cxn modelId="{36AE0B41-EE7B-4591-A06B-572ED2BC7155}" type="presOf" srcId="{0A9C0998-0D37-4A0D-B629-1FFCD2246E25}" destId="{8BE27E26-151E-4DB1-AD7F-9A8512F9C2E9}" srcOrd="0" destOrd="0" presId="urn:microsoft.com/office/officeart/2005/8/layout/hProcess9"/>
+    <dgm:cxn modelId="{674F631A-50A4-4442-B0ED-0E79E8989CF2}" type="presOf" srcId="{7A160BD5-FDC0-4E25-A6CC-6EDDFE6DC7F3}" destId="{3F99DFBB-A532-4C83-86DD-733A142B32FC}" srcOrd="0" destOrd="0" presId="urn:microsoft.com/office/officeart/2005/8/layout/hProcess9"/>
+    <dgm:cxn modelId="{31EA34D8-495F-40F2-A8B8-F9EC6156D94E}" type="presOf" srcId="{7C4CB5FD-3A8A-4041-A1CF-EAC289D8A999}" destId="{E16B6660-DCFE-4807-98E4-9A288A7B7A7A}" srcOrd="0" destOrd="0" presId="urn:microsoft.com/office/officeart/2005/8/layout/hProcess9"/>
     <dgm:cxn modelId="{05C9C068-5C69-4EBA-80F7-A9927F7A155B}" srcId="{7EC3B295-685F-4F8E-AEE0-CCBCD7AAEB91}" destId="{7C4CB5FD-3A8A-4041-A1CF-EAC289D8A999}" srcOrd="1" destOrd="0" parTransId="{7472CDE6-9496-40B4-9E8A-5B2C12CD8D9F}" sibTransId="{0494EFF8-BF44-4D46-BFCB-D9B8CBAD1222}"/>
-    <dgm:cxn modelId="{5B152355-6A22-4D25-99DF-0E1052373201}" type="presOf" srcId="{7A160BD5-FDC0-4E25-A6CC-6EDDFE6DC7F3}" destId="{3F99DFBB-A532-4C83-86DD-733A142B32FC}" srcOrd="0" destOrd="0" presId="urn:microsoft.com/office/officeart/2005/8/layout/hProcess9"/>
     <dgm:cxn modelId="{C6991C3D-5DC1-47E8-AF79-79135882EA1F}" srcId="{7EC3B295-685F-4F8E-AEE0-CCBCD7AAEB91}" destId="{7A160BD5-FDC0-4E25-A6CC-6EDDFE6DC7F3}" srcOrd="4" destOrd="0" parTransId="{A7BF4F72-F2E8-4ADD-938B-1F137108C204}" sibTransId="{8CAE182D-BA7B-4261-A5E1-0CC213AC6BF2}"/>
-    <dgm:cxn modelId="{CB767AD7-3EB1-4D25-8187-7968DBADEEA2}" type="presOf" srcId="{7C4CB5FD-3A8A-4041-A1CF-EAC289D8A999}" destId="{E16B6660-DCFE-4807-98E4-9A288A7B7A7A}" srcOrd="0" destOrd="0" presId="urn:microsoft.com/office/officeart/2005/8/layout/hProcess9"/>
     <dgm:cxn modelId="{9C532BFE-373B-4061-8B43-B159305D5358}" srcId="{7EC3B295-685F-4F8E-AEE0-CCBCD7AAEB91}" destId="{0A9C0998-0D37-4A0D-B629-1FFCD2246E25}" srcOrd="3" destOrd="0" parTransId="{0A199BFE-0301-4B93-B497-CF3B4A4BC253}" sibTransId="{89F73539-1556-4DFE-B4DB-BD61F736BC26}"/>
     <dgm:cxn modelId="{A3739C16-0A2F-4C18-954F-3279C0F1E87A}" srcId="{7EC3B295-685F-4F8E-AEE0-CCBCD7AAEB91}" destId="{61791DBE-F363-4851-ACE6-2FF23BA6D354}" srcOrd="0" destOrd="0" parTransId="{4B7A7864-5033-48C4-A4AB-914C7D50A29C}" sibTransId="{41722A07-EB3F-4C33-B81D-98434D27D1AA}"/>
-    <dgm:cxn modelId="{AFFFD69C-FD3C-4116-B84D-16ECBC361AA1}" type="presOf" srcId="{DE02C439-66AD-41D6-8FDD-98B606ECE073}" destId="{6A0CC776-BC36-4812-BA3C-E94BC12DFCFF}" srcOrd="0" destOrd="0" presId="urn:microsoft.com/office/officeart/2005/8/layout/hProcess9"/>
-    <dgm:cxn modelId="{BD78919A-A028-4E6D-A1DA-C9144C40C35F}" type="presOf" srcId="{7EC3B295-685F-4F8E-AEE0-CCBCD7AAEB91}" destId="{7729804C-4AB9-4B77-9B27-A39223125768}" srcOrd="0" destOrd="0" presId="urn:microsoft.com/office/officeart/2005/8/layout/hProcess9"/>
-    <dgm:cxn modelId="{25636664-E32A-4109-A035-494D58FF0B1A}" type="presOf" srcId="{61791DBE-F363-4851-ACE6-2FF23BA6D354}" destId="{264EA7FE-C612-4500-AEF2-3061129DDA35}" srcOrd="0" destOrd="0" presId="urn:microsoft.com/office/officeart/2005/8/layout/hProcess9"/>
-    <dgm:cxn modelId="{21823C04-33FD-4B40-8B59-E74E67B47DDA}" type="presParOf" srcId="{7729804C-4AB9-4B77-9B27-A39223125768}" destId="{050929AA-21B2-4A2B-B107-88C8169260B5}" srcOrd="0" destOrd="0" presId="urn:microsoft.com/office/officeart/2005/8/layout/hProcess9"/>
-    <dgm:cxn modelId="{EAAED112-1853-4EC0-8E5C-1FF8158DFF85}" type="presParOf" srcId="{7729804C-4AB9-4B77-9B27-A39223125768}" destId="{05E60D39-7B33-4EC5-81F2-6A796623B4CE}" srcOrd="1" destOrd="0" presId="urn:microsoft.com/office/officeart/2005/8/layout/hProcess9"/>
-    <dgm:cxn modelId="{E58EB2BD-C6F6-4010-A1BC-95204DA5216F}" type="presParOf" srcId="{05E60D39-7B33-4EC5-81F2-6A796623B4CE}" destId="{264EA7FE-C612-4500-AEF2-3061129DDA35}" srcOrd="0" destOrd="0" presId="urn:microsoft.com/office/officeart/2005/8/layout/hProcess9"/>
-    <dgm:cxn modelId="{7F07B2F5-487D-4747-85EB-C3372A872740}" type="presParOf" srcId="{05E60D39-7B33-4EC5-81F2-6A796623B4CE}" destId="{9A31A300-0D70-4688-A31D-EE83C45BB03C}" srcOrd="1" destOrd="0" presId="urn:microsoft.com/office/officeart/2005/8/layout/hProcess9"/>
-    <dgm:cxn modelId="{A8FFCF69-F4F9-4130-AED0-6A06FCC566B4}" type="presParOf" srcId="{05E60D39-7B33-4EC5-81F2-6A796623B4CE}" destId="{E16B6660-DCFE-4807-98E4-9A288A7B7A7A}" srcOrd="2" destOrd="0" presId="urn:microsoft.com/office/officeart/2005/8/layout/hProcess9"/>
-    <dgm:cxn modelId="{79B7DE19-AC45-4814-9D62-B67D5004DE61}" type="presParOf" srcId="{05E60D39-7B33-4EC5-81F2-6A796623B4CE}" destId="{8D7CDDAD-EAF8-4109-95EA-0812B099D1F6}" srcOrd="3" destOrd="0" presId="urn:microsoft.com/office/officeart/2005/8/layout/hProcess9"/>
-    <dgm:cxn modelId="{7D14CD1A-D14F-464D-8CCB-6AB0FA7CD72C}" type="presParOf" srcId="{05E60D39-7B33-4EC5-81F2-6A796623B4CE}" destId="{6A0CC776-BC36-4812-BA3C-E94BC12DFCFF}" srcOrd="4" destOrd="0" presId="urn:microsoft.com/office/officeart/2005/8/layout/hProcess9"/>
-    <dgm:cxn modelId="{6581237F-4472-4983-B9F7-20CB8A4268AB}" type="presParOf" srcId="{05E60D39-7B33-4EC5-81F2-6A796623B4CE}" destId="{C196D0AF-BE1F-482C-B122-BA8C0E761745}" srcOrd="5" destOrd="0" presId="urn:microsoft.com/office/officeart/2005/8/layout/hProcess9"/>
-    <dgm:cxn modelId="{42D5BEAE-EF09-4B17-BB77-09FD9A819E8E}" type="presParOf" srcId="{05E60D39-7B33-4EC5-81F2-6A796623B4CE}" destId="{8BE27E26-151E-4DB1-AD7F-9A8512F9C2E9}" srcOrd="6" destOrd="0" presId="urn:microsoft.com/office/officeart/2005/8/layout/hProcess9"/>
-    <dgm:cxn modelId="{3E7153A7-E7A4-420C-A4C8-9C4C45120246}" type="presParOf" srcId="{05E60D39-7B33-4EC5-81F2-6A796623B4CE}" destId="{F3618FEA-6F17-40BC-AD26-997E811E7D6A}" srcOrd="7" destOrd="0" presId="urn:microsoft.com/office/officeart/2005/8/layout/hProcess9"/>
-    <dgm:cxn modelId="{775F1C49-A332-4F73-90B2-E55F857D09E3}" type="presParOf" srcId="{05E60D39-7B33-4EC5-81F2-6A796623B4CE}" destId="{3F99DFBB-A532-4C83-86DD-733A142B32FC}" srcOrd="8" destOrd="0" presId="urn:microsoft.com/office/officeart/2005/8/layout/hProcess9"/>
+    <dgm:cxn modelId="{F98F521E-C4B9-4DA9-BFAC-30A0DAD1D865}" type="presOf" srcId="{DE02C439-66AD-41D6-8FDD-98B606ECE073}" destId="{6A0CC776-BC36-4812-BA3C-E94BC12DFCFF}" srcOrd="0" destOrd="0" presId="urn:microsoft.com/office/officeart/2005/8/layout/hProcess9"/>
+    <dgm:cxn modelId="{3B3A4A3E-8903-4B12-B20F-252C6690A572}" type="presParOf" srcId="{7729804C-4AB9-4B77-9B27-A39223125768}" destId="{050929AA-21B2-4A2B-B107-88C8169260B5}" srcOrd="0" destOrd="0" presId="urn:microsoft.com/office/officeart/2005/8/layout/hProcess9"/>
+    <dgm:cxn modelId="{AED5ECB7-64ED-451B-8421-229701E674AA}" type="presParOf" srcId="{7729804C-4AB9-4B77-9B27-A39223125768}" destId="{05E60D39-7B33-4EC5-81F2-6A796623B4CE}" srcOrd="1" destOrd="0" presId="urn:microsoft.com/office/officeart/2005/8/layout/hProcess9"/>
+    <dgm:cxn modelId="{BE751F91-7281-4B43-8A0C-FE73E3DDE35B}" type="presParOf" srcId="{05E60D39-7B33-4EC5-81F2-6A796623B4CE}" destId="{264EA7FE-C612-4500-AEF2-3061129DDA35}" srcOrd="0" destOrd="0" presId="urn:microsoft.com/office/officeart/2005/8/layout/hProcess9"/>
+    <dgm:cxn modelId="{87DDE264-61EB-478A-B59A-D4CF54397DF0}" type="presParOf" srcId="{05E60D39-7B33-4EC5-81F2-6A796623B4CE}" destId="{9A31A300-0D70-4688-A31D-EE83C45BB03C}" srcOrd="1" destOrd="0" presId="urn:microsoft.com/office/officeart/2005/8/layout/hProcess9"/>
+    <dgm:cxn modelId="{1D04C989-56A5-4CEF-BF74-B5EA33402078}" type="presParOf" srcId="{05E60D39-7B33-4EC5-81F2-6A796623B4CE}" destId="{E16B6660-DCFE-4807-98E4-9A288A7B7A7A}" srcOrd="2" destOrd="0" presId="urn:microsoft.com/office/officeart/2005/8/layout/hProcess9"/>
+    <dgm:cxn modelId="{E3F85E4E-9534-4012-A0E6-6CC5F052C1D6}" type="presParOf" srcId="{05E60D39-7B33-4EC5-81F2-6A796623B4CE}" destId="{8D7CDDAD-EAF8-4109-95EA-0812B099D1F6}" srcOrd="3" destOrd="0" presId="urn:microsoft.com/office/officeart/2005/8/layout/hProcess9"/>
+    <dgm:cxn modelId="{9F526C52-A822-4550-8A0C-71136BC07471}" type="presParOf" srcId="{05E60D39-7B33-4EC5-81F2-6A796623B4CE}" destId="{6A0CC776-BC36-4812-BA3C-E94BC12DFCFF}" srcOrd="4" destOrd="0" presId="urn:microsoft.com/office/officeart/2005/8/layout/hProcess9"/>
+    <dgm:cxn modelId="{0469427C-0948-4772-A984-62A7DEE7B860}" type="presParOf" srcId="{05E60D39-7B33-4EC5-81F2-6A796623B4CE}" destId="{C196D0AF-BE1F-482C-B122-BA8C0E761745}" srcOrd="5" destOrd="0" presId="urn:microsoft.com/office/officeart/2005/8/layout/hProcess9"/>
+    <dgm:cxn modelId="{E37C8AE3-66EA-45F0-9223-44540E106736}" type="presParOf" srcId="{05E60D39-7B33-4EC5-81F2-6A796623B4CE}" destId="{8BE27E26-151E-4DB1-AD7F-9A8512F9C2E9}" srcOrd="6" destOrd="0" presId="urn:microsoft.com/office/officeart/2005/8/layout/hProcess9"/>
+    <dgm:cxn modelId="{DD1C4487-0E0E-4AE3-BEC6-690B9A7FC9D7}" type="presParOf" srcId="{05E60D39-7B33-4EC5-81F2-6A796623B4CE}" destId="{F3618FEA-6F17-40BC-AD26-997E811E7D6A}" srcOrd="7" destOrd="0" presId="urn:microsoft.com/office/officeart/2005/8/layout/hProcess9"/>
+    <dgm:cxn modelId="{4A8018B0-E539-4155-86BA-89AAE631E52B}" type="presParOf" srcId="{05E60D39-7B33-4EC5-81F2-6A796623B4CE}" destId="{3F99DFBB-A532-4C83-86DD-733A142B32FC}" srcOrd="8" destOrd="0" presId="urn:microsoft.com/office/officeart/2005/8/layout/hProcess9"/>
   </dgm:cxnLst>
   <dgm:bg/>
   <dgm:whole/>
   <dgm:extLst>
     <a:ext uri="http://schemas.microsoft.com/office/drawing/2008/diagram">
-      <dsp:dataModelExt xmlns:dsp="http://schemas.microsoft.com/office/drawing/2008/diagram" relId="rId22" minVer="http://schemas.openxmlformats.org/drawingml/2006/diagram"/>
+      <dsp:dataModelExt xmlns:dsp="http://schemas.microsoft.com/office/drawing/2008/diagram" relId="rId18" minVer="http://schemas.openxmlformats.org/drawingml/2006/diagram"/>
     </a:ext>
   </dgm:extLst>
 </dgm:dataModel>
@@ -19036,38 +15832,38 @@
     </dgm:pt>
   </dgm:ptLst>
   <dgm:cxnLst>
-    <dgm:cxn modelId="{F29BE3DE-8E0B-4820-B2AA-1FD51A787BC7}" type="presOf" srcId="{7EC3B295-685F-4F8E-AEE0-CCBCD7AAEB91}" destId="{7729804C-4AB9-4B77-9B27-A39223125768}" srcOrd="0" destOrd="0" presId="urn:microsoft.com/office/officeart/2005/8/layout/hProcess9"/>
+    <dgm:cxn modelId="{2BF76C49-FC9E-4557-9D3E-7222DBDB7D32}" srcId="{7EC3B295-685F-4F8E-AEE0-CCBCD7AAEB91}" destId="{76270A6E-4C75-4F6E-AF18-1F55F5A80F23}" srcOrd="4" destOrd="0" parTransId="{3B4EDB54-0A9D-4F99-9169-9F87C0AE2189}" sibTransId="{3F009758-9C86-4BB2-A033-B2C2D1C05E6A}"/>
     <dgm:cxn modelId="{4DA16936-711F-420C-879C-F923B37BD260}" srcId="{7EC3B295-685F-4F8E-AEE0-CCBCD7AAEB91}" destId="{BCCC5FCA-29EA-4A59-A489-C4A1667F9D5D}" srcOrd="5" destOrd="0" parTransId="{74BB4227-2905-4D6A-B0D8-3FD5A50A4232}" sibTransId="{EB6008DC-37BD-4683-B3D1-8DDD7D479A4D}"/>
-    <dgm:cxn modelId="{AAAE83EF-E982-4D42-A430-88F4D256401F}" type="presOf" srcId="{BCCC5FCA-29EA-4A59-A489-C4A1667F9D5D}" destId="{A1F54E47-BFE4-45BB-AA7A-1A03DFC9F360}" srcOrd="0" destOrd="0" presId="urn:microsoft.com/office/officeart/2005/8/layout/hProcess9"/>
+    <dgm:cxn modelId="{D8F29768-743E-43C5-A583-B238D48A0A06}" type="presOf" srcId="{DE02C439-66AD-41D6-8FDD-98B606ECE073}" destId="{6A0CC776-BC36-4812-BA3C-E94BC12DFCFF}" srcOrd="0" destOrd="0" presId="urn:microsoft.com/office/officeart/2005/8/layout/hProcess9"/>
+    <dgm:cxn modelId="{8B631D2C-115E-4B17-8258-C2C025B8E9E1}" type="presOf" srcId="{7A160BD5-FDC0-4E25-A6CC-6EDDFE6DC7F3}" destId="{3F99DFBB-A532-4C83-86DD-733A142B32FC}" srcOrd="0" destOrd="0" presId="urn:microsoft.com/office/officeart/2005/8/layout/hProcess9"/>
+    <dgm:cxn modelId="{7FE585CD-27E9-456D-820D-ADE7B4BD9412}" type="presOf" srcId="{BCCC5FCA-29EA-4A59-A489-C4A1667F9D5D}" destId="{A1F54E47-BFE4-45BB-AA7A-1A03DFC9F360}" srcOrd="0" destOrd="0" presId="urn:microsoft.com/office/officeart/2005/8/layout/hProcess9"/>
+    <dgm:cxn modelId="{BF35054F-12CB-4D45-8DE7-2D6523FB340E}" type="presOf" srcId="{0A9C0998-0D37-4A0D-B629-1FFCD2246E25}" destId="{8BE27E26-151E-4DB1-AD7F-9A8512F9C2E9}" srcOrd="0" destOrd="0" presId="urn:microsoft.com/office/officeart/2005/8/layout/hProcess9"/>
+    <dgm:cxn modelId="{46932FF9-AD45-4742-8D9A-71B844D264CB}" type="presOf" srcId="{76270A6E-4C75-4F6E-AF18-1F55F5A80F23}" destId="{108FD7BF-ABDD-456A-B96A-1A4BA5AAB7AC}" srcOrd="0" destOrd="0" presId="urn:microsoft.com/office/officeart/2005/8/layout/hProcess9"/>
+    <dgm:cxn modelId="{9C532BFE-373B-4061-8B43-B159305D5358}" srcId="{7EC3B295-685F-4F8E-AEE0-CCBCD7AAEB91}" destId="{0A9C0998-0D37-4A0D-B629-1FFCD2246E25}" srcOrd="2" destOrd="0" parTransId="{0A199BFE-0301-4B93-B497-CF3B4A4BC253}" sibTransId="{89F73539-1556-4DFE-B4DB-BD61F736BC26}"/>
     <dgm:cxn modelId="{437BEBAC-570F-4010-AD8F-3BF0BF2B765F}" srcId="{7EC3B295-685F-4F8E-AEE0-CCBCD7AAEB91}" destId="{DE02C439-66AD-41D6-8FDD-98B606ECE073}" srcOrd="1" destOrd="0" parTransId="{AF957AA9-DFB3-4801-8862-21D54115C026}" sibTransId="{112DF808-96DE-456B-99C3-1E7F022070FD}"/>
-    <dgm:cxn modelId="{0EF7E0B2-0797-4058-B064-0BEDDE151657}" type="presOf" srcId="{DE02C439-66AD-41D6-8FDD-98B606ECE073}" destId="{6A0CC776-BC36-4812-BA3C-E94BC12DFCFF}" srcOrd="0" destOrd="0" presId="urn:microsoft.com/office/officeart/2005/8/layout/hProcess9"/>
     <dgm:cxn modelId="{05C9C068-5C69-4EBA-80F7-A9927F7A155B}" srcId="{7EC3B295-685F-4F8E-AEE0-CCBCD7AAEB91}" destId="{7C4CB5FD-3A8A-4041-A1CF-EAC289D8A999}" srcOrd="0" destOrd="0" parTransId="{7472CDE6-9496-40B4-9E8A-5B2C12CD8D9F}" sibTransId="{0494EFF8-BF44-4D46-BFCB-D9B8CBAD1222}"/>
-    <dgm:cxn modelId="{5E8A7DA9-CCF7-4ADA-8512-E6D2B68AA6A7}" type="presOf" srcId="{7A160BD5-FDC0-4E25-A6CC-6EDDFE6DC7F3}" destId="{3F99DFBB-A532-4C83-86DD-733A142B32FC}" srcOrd="0" destOrd="0" presId="urn:microsoft.com/office/officeart/2005/8/layout/hProcess9"/>
     <dgm:cxn modelId="{C6991C3D-5DC1-47E8-AF79-79135882EA1F}" srcId="{7EC3B295-685F-4F8E-AEE0-CCBCD7AAEB91}" destId="{7A160BD5-FDC0-4E25-A6CC-6EDDFE6DC7F3}" srcOrd="3" destOrd="0" parTransId="{A7BF4F72-F2E8-4ADD-938B-1F137108C204}" sibTransId="{8CAE182D-BA7B-4261-A5E1-0CC213AC6BF2}"/>
-    <dgm:cxn modelId="{9C532BFE-373B-4061-8B43-B159305D5358}" srcId="{7EC3B295-685F-4F8E-AEE0-CCBCD7AAEB91}" destId="{0A9C0998-0D37-4A0D-B629-1FFCD2246E25}" srcOrd="2" destOrd="0" parTransId="{0A199BFE-0301-4B93-B497-CF3B4A4BC253}" sibTransId="{89F73539-1556-4DFE-B4DB-BD61F736BC26}"/>
-    <dgm:cxn modelId="{2BF76C49-FC9E-4557-9D3E-7222DBDB7D32}" srcId="{7EC3B295-685F-4F8E-AEE0-CCBCD7AAEB91}" destId="{76270A6E-4C75-4F6E-AF18-1F55F5A80F23}" srcOrd="4" destOrd="0" parTransId="{3B4EDB54-0A9D-4F99-9169-9F87C0AE2189}" sibTransId="{3F009758-9C86-4BB2-A033-B2C2D1C05E6A}"/>
-    <dgm:cxn modelId="{5C8A893B-4D90-484D-BE43-4E2DD0B071A2}" type="presOf" srcId="{0A9C0998-0D37-4A0D-B629-1FFCD2246E25}" destId="{8BE27E26-151E-4DB1-AD7F-9A8512F9C2E9}" srcOrd="0" destOrd="0" presId="urn:microsoft.com/office/officeart/2005/8/layout/hProcess9"/>
-    <dgm:cxn modelId="{5BC56AEB-FB6A-4A51-AAD3-7152C3237286}" type="presOf" srcId="{76270A6E-4C75-4F6E-AF18-1F55F5A80F23}" destId="{108FD7BF-ABDD-456A-B96A-1A4BA5AAB7AC}" srcOrd="0" destOrd="0" presId="urn:microsoft.com/office/officeart/2005/8/layout/hProcess9"/>
-    <dgm:cxn modelId="{D49F258F-7DE6-4979-AD50-5C002DF47D3A}" type="presOf" srcId="{7C4CB5FD-3A8A-4041-A1CF-EAC289D8A999}" destId="{E16B6660-DCFE-4807-98E4-9A288A7B7A7A}" srcOrd="0" destOrd="0" presId="urn:microsoft.com/office/officeart/2005/8/layout/hProcess9"/>
-    <dgm:cxn modelId="{0174ED3F-4A8C-4D60-8C0F-25BD756081BA}" type="presParOf" srcId="{7729804C-4AB9-4B77-9B27-A39223125768}" destId="{050929AA-21B2-4A2B-B107-88C8169260B5}" srcOrd="0" destOrd="0" presId="urn:microsoft.com/office/officeart/2005/8/layout/hProcess9"/>
-    <dgm:cxn modelId="{803C6AD7-87C5-4760-B5C3-8CDD9F2B6E50}" type="presParOf" srcId="{7729804C-4AB9-4B77-9B27-A39223125768}" destId="{05E60D39-7B33-4EC5-81F2-6A796623B4CE}" srcOrd="1" destOrd="0" presId="urn:microsoft.com/office/officeart/2005/8/layout/hProcess9"/>
-    <dgm:cxn modelId="{C73407F8-BE01-462D-8D24-0033F647F4DE}" type="presParOf" srcId="{05E60D39-7B33-4EC5-81F2-6A796623B4CE}" destId="{E16B6660-DCFE-4807-98E4-9A288A7B7A7A}" srcOrd="0" destOrd="0" presId="urn:microsoft.com/office/officeart/2005/8/layout/hProcess9"/>
-    <dgm:cxn modelId="{20BD38D4-22F9-40E1-85E8-A51B24FC19D4}" type="presParOf" srcId="{05E60D39-7B33-4EC5-81F2-6A796623B4CE}" destId="{8D7CDDAD-EAF8-4109-95EA-0812B099D1F6}" srcOrd="1" destOrd="0" presId="urn:microsoft.com/office/officeart/2005/8/layout/hProcess9"/>
-    <dgm:cxn modelId="{E9713C3E-293C-4253-BC77-2183EE414396}" type="presParOf" srcId="{05E60D39-7B33-4EC5-81F2-6A796623B4CE}" destId="{6A0CC776-BC36-4812-BA3C-E94BC12DFCFF}" srcOrd="2" destOrd="0" presId="urn:microsoft.com/office/officeart/2005/8/layout/hProcess9"/>
-    <dgm:cxn modelId="{996F9BD1-BCB7-4820-A3F5-F05951335F70}" type="presParOf" srcId="{05E60D39-7B33-4EC5-81F2-6A796623B4CE}" destId="{C196D0AF-BE1F-482C-B122-BA8C0E761745}" srcOrd="3" destOrd="0" presId="urn:microsoft.com/office/officeart/2005/8/layout/hProcess9"/>
-    <dgm:cxn modelId="{2573A4A7-6FB6-4D7B-B353-50251159DD67}" type="presParOf" srcId="{05E60D39-7B33-4EC5-81F2-6A796623B4CE}" destId="{8BE27E26-151E-4DB1-AD7F-9A8512F9C2E9}" srcOrd="4" destOrd="0" presId="urn:microsoft.com/office/officeart/2005/8/layout/hProcess9"/>
-    <dgm:cxn modelId="{573A90F9-F10E-43D1-B9AD-53CFFA2E6006}" type="presParOf" srcId="{05E60D39-7B33-4EC5-81F2-6A796623B4CE}" destId="{F3618FEA-6F17-40BC-AD26-997E811E7D6A}" srcOrd="5" destOrd="0" presId="urn:microsoft.com/office/officeart/2005/8/layout/hProcess9"/>
-    <dgm:cxn modelId="{8F8F5DE0-A852-46D2-A79E-AC5760FE9798}" type="presParOf" srcId="{05E60D39-7B33-4EC5-81F2-6A796623B4CE}" destId="{3F99DFBB-A532-4C83-86DD-733A142B32FC}" srcOrd="6" destOrd="0" presId="urn:microsoft.com/office/officeart/2005/8/layout/hProcess9"/>
-    <dgm:cxn modelId="{40790F53-9B74-431E-8E5A-1EACB52A0B2F}" type="presParOf" srcId="{05E60D39-7B33-4EC5-81F2-6A796623B4CE}" destId="{9030E1A6-A8C9-4D07-A06F-DB708D91A883}" srcOrd="7" destOrd="0" presId="urn:microsoft.com/office/officeart/2005/8/layout/hProcess9"/>
-    <dgm:cxn modelId="{C68DD7D0-3F8E-4812-A7B5-01595370BCB3}" type="presParOf" srcId="{05E60D39-7B33-4EC5-81F2-6A796623B4CE}" destId="{108FD7BF-ABDD-456A-B96A-1A4BA5AAB7AC}" srcOrd="8" destOrd="0" presId="urn:microsoft.com/office/officeart/2005/8/layout/hProcess9"/>
-    <dgm:cxn modelId="{188B03D4-C5D5-4582-8231-62D802990806}" type="presParOf" srcId="{05E60D39-7B33-4EC5-81F2-6A796623B4CE}" destId="{2AA4F237-4A38-4DB5-B9B2-9AC031CE5F9E}" srcOrd="9" destOrd="0" presId="urn:microsoft.com/office/officeart/2005/8/layout/hProcess9"/>
-    <dgm:cxn modelId="{E9340EAA-8865-48B3-973A-B0168BA4F1F6}" type="presParOf" srcId="{05E60D39-7B33-4EC5-81F2-6A796623B4CE}" destId="{A1F54E47-BFE4-45BB-AA7A-1A03DFC9F360}" srcOrd="10" destOrd="0" presId="urn:microsoft.com/office/officeart/2005/8/layout/hProcess9"/>
+    <dgm:cxn modelId="{873094F0-604C-425F-A329-AD7FECDC92B2}" type="presOf" srcId="{7C4CB5FD-3A8A-4041-A1CF-EAC289D8A999}" destId="{E16B6660-DCFE-4807-98E4-9A288A7B7A7A}" srcOrd="0" destOrd="0" presId="urn:microsoft.com/office/officeart/2005/8/layout/hProcess9"/>
+    <dgm:cxn modelId="{F38FB6F8-5FA2-49F8-8CAD-AD1654EFC65D}" type="presOf" srcId="{7EC3B295-685F-4F8E-AEE0-CCBCD7AAEB91}" destId="{7729804C-4AB9-4B77-9B27-A39223125768}" srcOrd="0" destOrd="0" presId="urn:microsoft.com/office/officeart/2005/8/layout/hProcess9"/>
+    <dgm:cxn modelId="{EE6CCD74-2500-43F8-AC56-9E04EBC116C5}" type="presParOf" srcId="{7729804C-4AB9-4B77-9B27-A39223125768}" destId="{050929AA-21B2-4A2B-B107-88C8169260B5}" srcOrd="0" destOrd="0" presId="urn:microsoft.com/office/officeart/2005/8/layout/hProcess9"/>
+    <dgm:cxn modelId="{DED53392-ADDB-47F3-A850-82127BE9C497}" type="presParOf" srcId="{7729804C-4AB9-4B77-9B27-A39223125768}" destId="{05E60D39-7B33-4EC5-81F2-6A796623B4CE}" srcOrd="1" destOrd="0" presId="urn:microsoft.com/office/officeart/2005/8/layout/hProcess9"/>
+    <dgm:cxn modelId="{1F67AF6C-B958-4220-BBED-C833E1BAE19E}" type="presParOf" srcId="{05E60D39-7B33-4EC5-81F2-6A796623B4CE}" destId="{E16B6660-DCFE-4807-98E4-9A288A7B7A7A}" srcOrd="0" destOrd="0" presId="urn:microsoft.com/office/officeart/2005/8/layout/hProcess9"/>
+    <dgm:cxn modelId="{707187AE-09E4-46AC-8456-04BF580ABCC0}" type="presParOf" srcId="{05E60D39-7B33-4EC5-81F2-6A796623B4CE}" destId="{8D7CDDAD-EAF8-4109-95EA-0812B099D1F6}" srcOrd="1" destOrd="0" presId="urn:microsoft.com/office/officeart/2005/8/layout/hProcess9"/>
+    <dgm:cxn modelId="{51291931-C487-4E80-A1AB-32631F9D1873}" type="presParOf" srcId="{05E60D39-7B33-4EC5-81F2-6A796623B4CE}" destId="{6A0CC776-BC36-4812-BA3C-E94BC12DFCFF}" srcOrd="2" destOrd="0" presId="urn:microsoft.com/office/officeart/2005/8/layout/hProcess9"/>
+    <dgm:cxn modelId="{531E1CAB-0429-4785-B074-65A7BED63BDF}" type="presParOf" srcId="{05E60D39-7B33-4EC5-81F2-6A796623B4CE}" destId="{C196D0AF-BE1F-482C-B122-BA8C0E761745}" srcOrd="3" destOrd="0" presId="urn:microsoft.com/office/officeart/2005/8/layout/hProcess9"/>
+    <dgm:cxn modelId="{B6CAFBFD-132A-41CE-A776-A5A32BF772F2}" type="presParOf" srcId="{05E60D39-7B33-4EC5-81F2-6A796623B4CE}" destId="{8BE27E26-151E-4DB1-AD7F-9A8512F9C2E9}" srcOrd="4" destOrd="0" presId="urn:microsoft.com/office/officeart/2005/8/layout/hProcess9"/>
+    <dgm:cxn modelId="{658E688B-1B8E-41FE-9D02-A56994AB4CD0}" type="presParOf" srcId="{05E60D39-7B33-4EC5-81F2-6A796623B4CE}" destId="{F3618FEA-6F17-40BC-AD26-997E811E7D6A}" srcOrd="5" destOrd="0" presId="urn:microsoft.com/office/officeart/2005/8/layout/hProcess9"/>
+    <dgm:cxn modelId="{C8C93EA8-9A2A-4A26-839A-F52F2E1C5A53}" type="presParOf" srcId="{05E60D39-7B33-4EC5-81F2-6A796623B4CE}" destId="{3F99DFBB-A532-4C83-86DD-733A142B32FC}" srcOrd="6" destOrd="0" presId="urn:microsoft.com/office/officeart/2005/8/layout/hProcess9"/>
+    <dgm:cxn modelId="{CF47200C-BBAF-4F8E-AC7A-CC0E47009611}" type="presParOf" srcId="{05E60D39-7B33-4EC5-81F2-6A796623B4CE}" destId="{9030E1A6-A8C9-4D07-A06F-DB708D91A883}" srcOrd="7" destOrd="0" presId="urn:microsoft.com/office/officeart/2005/8/layout/hProcess9"/>
+    <dgm:cxn modelId="{D36A1241-BB04-416D-A991-F89CF461D923}" type="presParOf" srcId="{05E60D39-7B33-4EC5-81F2-6A796623B4CE}" destId="{108FD7BF-ABDD-456A-B96A-1A4BA5AAB7AC}" srcOrd="8" destOrd="0" presId="urn:microsoft.com/office/officeart/2005/8/layout/hProcess9"/>
+    <dgm:cxn modelId="{EC6AB459-9C07-428C-AA89-5AF092A75A50}" type="presParOf" srcId="{05E60D39-7B33-4EC5-81F2-6A796623B4CE}" destId="{2AA4F237-4A38-4DB5-B9B2-9AC031CE5F9E}" srcOrd="9" destOrd="0" presId="urn:microsoft.com/office/officeart/2005/8/layout/hProcess9"/>
+    <dgm:cxn modelId="{DC988188-3A1C-4F9B-BC63-C0074D125940}" type="presParOf" srcId="{05E60D39-7B33-4EC5-81F2-6A796623B4CE}" destId="{A1F54E47-BFE4-45BB-AA7A-1A03DFC9F360}" srcOrd="10" destOrd="0" presId="urn:microsoft.com/office/officeart/2005/8/layout/hProcess9"/>
   </dgm:cxnLst>
   <dgm:bg/>
   <dgm:whole/>
   <dgm:extLst>
     <a:ext uri="http://schemas.microsoft.com/office/drawing/2008/diagram">
-      <dsp:dataModelExt xmlns:dsp="http://schemas.microsoft.com/office/drawing/2008/diagram" relId="rId27" minVer="http://schemas.openxmlformats.org/drawingml/2006/diagram"/>
+      <dsp:dataModelExt xmlns:dsp="http://schemas.microsoft.com/office/drawing/2008/diagram" relId="rId23" minVer="http://schemas.openxmlformats.org/drawingml/2006/diagram"/>
     </a:ext>
   </dgm:extLst>
 </dgm:dataModel>
@@ -19088,8 +15884,8 @@
       </dsp:nvSpPr>
       <dsp:spPr>
         <a:xfrm>
-          <a:off x="24" y="66902"/>
-          <a:ext cx="2370518" cy="259200"/>
+          <a:off x="24" y="65970"/>
+          <a:ext cx="2370518" cy="288000"/>
         </a:xfrm>
         <a:prstGeom prst="rect">
           <a:avLst/>
@@ -19130,12 +15926,12 @@
         </a:fontRef>
       </dsp:style>
       <dsp:txBody>
-        <a:bodyPr spcFirstLastPara="0" vert="horz" wrap="square" lIns="64008" tIns="36576" rIns="64008" bIns="36576" numCol="1" spcCol="1270" anchor="ctr" anchorCtr="0">
+        <a:bodyPr spcFirstLastPara="0" vert="horz" wrap="square" lIns="71120" tIns="40640" rIns="71120" bIns="40640" numCol="1" spcCol="1270" anchor="ctr" anchorCtr="0">
           <a:noAutofit/>
         </a:bodyPr>
         <a:lstStyle/>
         <a:p>
-          <a:pPr lvl="0" algn="ctr" defTabSz="400050">
+          <a:pPr lvl="0" algn="ctr" defTabSz="444500">
             <a:lnSpc>
               <a:spcPct val="90000"/>
             </a:lnSpc>
@@ -19147,14 +15943,14 @@
             </a:spcAft>
           </a:pPr>
           <a:r>
-            <a:rPr lang="en-US" sz="900" kern="1200"/>
+            <a:rPr lang="en-US" sz="1000" kern="1200"/>
             <a:t>Sign-off</a:t>
           </a:r>
         </a:p>
       </dsp:txBody>
       <dsp:txXfrm>
-        <a:off x="24" y="66902"/>
-        <a:ext cx="2370518" cy="259200"/>
+        <a:off x="24" y="65970"/>
+        <a:ext cx="2370518" cy="288000"/>
       </dsp:txXfrm>
     </dsp:sp>
     <dsp:sp modelId="{A601FAA7-A408-4A79-AC03-2C0B0B7827B4}">
@@ -19164,8 +15960,8 @@
       </dsp:nvSpPr>
       <dsp:spPr>
         <a:xfrm>
-          <a:off x="24" y="326102"/>
-          <a:ext cx="2370518" cy="1070035"/>
+          <a:off x="24" y="353970"/>
+          <a:ext cx="2370518" cy="1043099"/>
         </a:xfrm>
         <a:prstGeom prst="rect">
           <a:avLst/>
@@ -19208,12 +16004,12 @@
         <a:fontRef idx="minor"/>
       </dsp:style>
       <dsp:txBody>
-        <a:bodyPr spcFirstLastPara="0" vert="horz" wrap="square" lIns="48006" tIns="48006" rIns="64008" bIns="72009" numCol="1" spcCol="1270" anchor="t" anchorCtr="0">
+        <a:bodyPr spcFirstLastPara="0" vert="horz" wrap="square" lIns="53340" tIns="53340" rIns="71120" bIns="80010" numCol="1" spcCol="1270" anchor="t" anchorCtr="0">
           <a:noAutofit/>
         </a:bodyPr>
         <a:lstStyle/>
         <a:p>
-          <a:pPr marL="57150" lvl="1" indent="-57150" algn="l" defTabSz="400050">
+          <a:pPr marL="57150" lvl="1" indent="-57150" algn="l" defTabSz="444500">
             <a:lnSpc>
               <a:spcPct val="90000"/>
             </a:lnSpc>
@@ -19226,12 +16022,12 @@
             <a:buChar char="••"/>
           </a:pPr>
           <a:r>
-            <a:rPr lang="en-US" sz="900" kern="1200"/>
-            <a:t>Approved  Functional Specification Document</a:t>
+            <a:rPr lang="en-US" sz="1000" kern="1200"/>
+            <a:t>Approved SRSD.</a:t>
           </a:r>
         </a:p>
         <a:p>
-          <a:pPr marL="57150" lvl="1" indent="-57150" algn="l" defTabSz="400050">
+          <a:pPr marL="57150" lvl="1" indent="-57150" algn="l" defTabSz="444500">
             <a:lnSpc>
               <a:spcPct val="90000"/>
             </a:lnSpc>
@@ -19244,32 +16040,14 @@
             <a:buChar char="••"/>
           </a:pPr>
           <a:r>
-            <a:rPr lang="en-US" sz="900" kern="1200"/>
-            <a:t>Approved Use cases</a:t>
-          </a:r>
-        </a:p>
-        <a:p>
-          <a:pPr marL="57150" lvl="1" indent="-57150" algn="l" defTabSz="400050">
-            <a:lnSpc>
-              <a:spcPct val="90000"/>
-            </a:lnSpc>
-            <a:spcBef>
-              <a:spcPct val="0"/>
-            </a:spcBef>
-            <a:spcAft>
-              <a:spcPct val="15000"/>
-            </a:spcAft>
-            <a:buChar char="••"/>
-          </a:pPr>
-          <a:r>
-            <a:rPr lang="en-US" sz="900" kern="1200"/>
-            <a:t>Approved Test cases</a:t>
+            <a:rPr lang="en-US" sz="1000" kern="1200"/>
+            <a:t>Approved test cases.</a:t>
           </a:r>
         </a:p>
       </dsp:txBody>
       <dsp:txXfrm>
-        <a:off x="24" y="326102"/>
-        <a:ext cx="2370518" cy="1070035"/>
+        <a:off x="24" y="353970"/>
+        <a:ext cx="2370518" cy="1043099"/>
       </dsp:txXfrm>
     </dsp:sp>
     <dsp:sp modelId="{424B2078-9728-4569-96AC-B0BFA1FA4F4D}">
@@ -19279,8 +16057,8 @@
       </dsp:nvSpPr>
       <dsp:spPr>
         <a:xfrm>
-          <a:off x="2702416" y="66902"/>
-          <a:ext cx="2370518" cy="259200"/>
+          <a:off x="2702416" y="65970"/>
+          <a:ext cx="2370518" cy="288000"/>
         </a:xfrm>
         <a:prstGeom prst="rect">
           <a:avLst/>
@@ -19321,12 +16099,12 @@
         </a:fontRef>
       </dsp:style>
       <dsp:txBody>
-        <a:bodyPr spcFirstLastPara="0" vert="horz" wrap="square" lIns="64008" tIns="36576" rIns="64008" bIns="36576" numCol="1" spcCol="1270" anchor="ctr" anchorCtr="0">
+        <a:bodyPr spcFirstLastPara="0" vert="horz" wrap="square" lIns="71120" tIns="40640" rIns="71120" bIns="40640" numCol="1" spcCol="1270" anchor="ctr" anchorCtr="0">
           <a:noAutofit/>
         </a:bodyPr>
         <a:lstStyle/>
         <a:p>
-          <a:pPr lvl="0" algn="ctr" defTabSz="400050">
+          <a:pPr lvl="0" algn="ctr" defTabSz="444500">
             <a:lnSpc>
               <a:spcPct val="90000"/>
             </a:lnSpc>
@@ -19338,14 +16116,14 @@
             </a:spcAft>
           </a:pPr>
           <a:r>
-            <a:rPr lang="en-US" sz="900" kern="1200"/>
+            <a:rPr lang="en-US" sz="1000" kern="1200"/>
             <a:t>Readiness</a:t>
           </a:r>
         </a:p>
       </dsp:txBody>
       <dsp:txXfrm>
-        <a:off x="2702416" y="66902"/>
-        <a:ext cx="2370518" cy="259200"/>
+        <a:off x="2702416" y="65970"/>
+        <a:ext cx="2370518" cy="288000"/>
       </dsp:txXfrm>
     </dsp:sp>
     <dsp:sp modelId="{7F82B3DA-43BD-461B-8E80-89E09F1C8902}">
@@ -19355,8 +16133,8 @@
       </dsp:nvSpPr>
       <dsp:spPr>
         <a:xfrm>
-          <a:off x="2702416" y="326102"/>
-          <a:ext cx="2370518" cy="1070035"/>
+          <a:off x="2702416" y="353970"/>
+          <a:ext cx="2370518" cy="1043099"/>
         </a:xfrm>
         <a:prstGeom prst="rect">
           <a:avLst/>
@@ -19399,12 +16177,12 @@
         <a:fontRef idx="minor"/>
       </dsp:style>
       <dsp:txBody>
-        <a:bodyPr spcFirstLastPara="0" vert="horz" wrap="square" lIns="48006" tIns="48006" rIns="64008" bIns="72009" numCol="1" spcCol="1270" anchor="t" anchorCtr="0">
+        <a:bodyPr spcFirstLastPara="0" vert="horz" wrap="square" lIns="53340" tIns="53340" rIns="71120" bIns="80010" numCol="1" spcCol="1270" anchor="t" anchorCtr="0">
           <a:noAutofit/>
         </a:bodyPr>
         <a:lstStyle/>
         <a:p>
-          <a:pPr marL="57150" lvl="1" indent="-57150" algn="l" defTabSz="400050">
+          <a:pPr marL="57150" lvl="1" indent="-57150" algn="l" defTabSz="444500">
             <a:lnSpc>
               <a:spcPct val="90000"/>
             </a:lnSpc>
@@ -19417,12 +16195,12 @@
             <a:buChar char="••"/>
           </a:pPr>
           <a:r>
-            <a:rPr lang="en-US" sz="900" kern="1200"/>
-            <a:t>Development completed &amp; unit tested</a:t>
+            <a:rPr lang="en-US" sz="1000" kern="1200"/>
+            <a:t>Development completed.</a:t>
           </a:r>
         </a:p>
         <a:p>
-          <a:pPr marL="57150" lvl="1" indent="-57150" algn="l" defTabSz="400050">
+          <a:pPr marL="57150" lvl="1" indent="-57150" algn="l" defTabSz="444500">
             <a:lnSpc>
               <a:spcPct val="90000"/>
             </a:lnSpc>
@@ -19435,12 +16213,12 @@
             <a:buChar char="••"/>
           </a:pPr>
           <a:r>
-            <a:rPr lang="en-US" sz="900" kern="1200"/>
-            <a:t>Application deployed and system ready for testing on Test environment</a:t>
+            <a:rPr lang="en-US" sz="1000" kern="1200"/>
+            <a:t>Application deployed and system ready for testing on test environment.</a:t>
           </a:r>
         </a:p>
         <a:p>
-          <a:pPr marL="57150" lvl="1" indent="-57150" algn="l" defTabSz="400050">
+          <a:pPr marL="57150" lvl="1" indent="-57150" algn="l" defTabSz="444500">
             <a:lnSpc>
               <a:spcPct val="90000"/>
             </a:lnSpc>
@@ -19453,12 +16231,12 @@
             <a:buChar char="••"/>
           </a:pPr>
           <a:r>
-            <a:rPr lang="en-US" sz="900" kern="1200"/>
+            <a:rPr lang="en-US" sz="1000" kern="1200"/>
             <a:t>Production like data is available to test all functionalities.</a:t>
           </a:r>
         </a:p>
         <a:p>
-          <a:pPr marL="57150" lvl="1" indent="-57150" algn="l" defTabSz="400050">
+          <a:pPr marL="57150" lvl="1" indent="-57150" algn="l" defTabSz="444500">
             <a:lnSpc>
               <a:spcPct val="90000"/>
             </a:lnSpc>
@@ -19471,14 +16249,14 @@
             <a:buChar char="••"/>
           </a:pPr>
           <a:r>
-            <a:rPr lang="en-US" sz="900" kern="1200"/>
-            <a:t>Defect fixes planned based on Defect triage (Unit Testing) and evaluation criteria</a:t>
+            <a:rPr lang="en-US" sz="1000" kern="1200"/>
+            <a:t>Defect fixes planned.</a:t>
           </a:r>
         </a:p>
       </dsp:txBody>
       <dsp:txXfrm>
-        <a:off x="2702416" y="326102"/>
-        <a:ext cx="2370518" cy="1070035"/>
+        <a:off x="2702416" y="353970"/>
+        <a:ext cx="2370518" cy="1043099"/>
       </dsp:txXfrm>
     </dsp:sp>
   </dsp:spTree>
@@ -24340,7 +21118,7 @@
 </file>
 
 <file path=customXml/itemProps1.xml><?xml version="1.0" encoding="utf-8"?>
-<ds:datastoreItem xmlns:ds="http://schemas.openxmlformats.org/officeDocument/2006/customXml" ds:itemID="{F17ECE6B-EFB6-408A-AE65-EF93B2840617}">
+<ds:datastoreItem xmlns:ds="http://schemas.openxmlformats.org/officeDocument/2006/customXml" ds:itemID="{1E128D8B-B229-4345-A9EB-5C1BDE35889B}">
   <ds:schemaRefs>
     <ds:schemaRef ds:uri="http://schemas.openxmlformats.org/officeDocument/2006/bibliography"/>
   </ds:schemaRefs>

--- a/WordCount Test Plan.docx
+++ b/WordCount Test Plan.docx
@@ -1587,7 +1587,7 @@
                 <w:b w:val="0"/>
                 <w:sz w:val="20"/>
               </w:rPr>
-              <w:t>0.0.2</w:t>
+              <w:t>1.0.0</w:t>
             </w:r>
           </w:p>
         </w:tc>
@@ -2813,14 +2813,7 @@
                 <w:rStyle w:val="IndexLink"/>
                 <w:webHidden/>
               </w:rPr>
-              <w:t xml:space="preserve">TEST </w:t>
-            </w:r>
-            <w:r>
-              <w:rPr>
-                <w:rStyle w:val="IndexLink"/>
-                <w:webHidden/>
-              </w:rPr>
-              <w:t>DELIVERABLES</w:t>
+              <w:t>TEST DELIVERABLES</w:t>
             </w:r>
             <w:r>
               <w:rPr>
@@ -3150,13 +3143,7 @@
               <w:rPr>
                 <w:rStyle w:val="IndexLink"/>
               </w:rPr>
-              <w:t>Test Des</w:t>
-            </w:r>
-            <w:r>
-              <w:rPr>
-                <w:rStyle w:val="IndexLink"/>
-              </w:rPr>
-              <w:t>ign Process</w:t>
+              <w:t>Test Design Process</w:t>
             </w:r>
             <w:r>
               <w:rPr>
@@ -3486,13 +3473,7 @@
               <w:rPr>
                 <w:rStyle w:val="IndexLink"/>
               </w:rPr>
-              <w:t>Projec</w:t>
-            </w:r>
-            <w:r>
-              <w:rPr>
-                <w:rStyle w:val="IndexLink"/>
-              </w:rPr>
-              <w:t>t Management</w:t>
+              <w:t>Project Management</w:t>
             </w:r>
             <w:r>
               <w:rPr>
@@ -3913,10 +3894,7 @@
     </w:p>
     <w:p>
       <w:r>
-        <w:t xml:space="preserve">This test plan organizes and presents the testing methodology for </w:t>
-      </w:r>
-      <w:r>
-        <w:t xml:space="preserve">evaluating </w:t>
+        <w:t xml:space="preserve">This test plan organizes and presents the testing methodology for evaluating </w:t>
       </w:r>
       <w:proofErr w:type="spellStart"/>
       <w:r>
@@ -3924,10 +3902,7 @@
       </w:r>
       <w:proofErr w:type="spellEnd"/>
       <w:r>
-        <w:t xml:space="preserve"> ability to meet stakeholder expectations and requirements. It will describe who and how tests will be conducted, how the results of those tests will be evaluated and communicated to relevant members of the team, and when and how the </w:t>
-      </w:r>
-      <w:r>
-        <w:t>project will proceed to the next stage.</w:t>
+        <w:t xml:space="preserve"> ability to meet stakeholder expectations and requirements. It will describe who and how tests will be conducted, how the results of those tests will be evaluated and communicated to relevant members of the team, and when and how the project will proceed to the next stage.</w:t>
       </w:r>
     </w:p>
     <w:p>
@@ -3967,10 +3942,7 @@
         <w:jc w:val="left"/>
       </w:pPr>
       <w:r>
-        <w:t>The overall goal of this project is to deliver a compact, portable program that r</w:t>
-      </w:r>
-      <w:r>
-        <w:t xml:space="preserve">equires little maintenance and no technical skill to operate correctly. In doing so, </w:t>
+        <w:t xml:space="preserve">The overall goal of this project is to deliver a compact, portable program that requires little maintenance and no technical skill to operate correctly. In doing so, </w:t>
       </w:r>
       <w:proofErr w:type="spellStart"/>
       <w:r>
@@ -4004,10 +3976,7 @@
         </w:numPr>
       </w:pPr>
       <w:r>
-        <w:t>Project team members will both execute and manage the test document in all respec</w:t>
-      </w:r>
-      <w:r>
-        <w:t>ts.</w:t>
+        <w:t>Project team members will both execute and manage the test document in all respects.</w:t>
       </w:r>
     </w:p>
     <w:p>
@@ -4066,10 +4035,7 @@
       </w:r>
       <w:proofErr w:type="spellEnd"/>
       <w:r>
-        <w:t xml:space="preserve"> functions to specification, while leavi</w:t>
-      </w:r>
-      <w:r>
-        <w:t xml:space="preserve">ng procedure open enough to adjust for exploratory testing. </w:t>
+        <w:t xml:space="preserve"> functions to specification, while leaving procedure open enough to adjust for exploratory testing. </w:t>
       </w:r>
     </w:p>
     <w:p>
@@ -4091,10 +4057,7 @@
     </w:p>
     <w:p>
       <w:r>
-        <w:t>The final product of this test will be useful both in del</w:t>
-      </w:r>
-      <w:r>
-        <w:t>ivering a usable, stable product that is portable across many platforms and user skill levels.</w:t>
+        <w:t>The final product of this test will be useful both in delivering a usable, stable product that is portable across many platforms and user skill levels.</w:t>
       </w:r>
     </w:p>
     <w:p>
@@ -4161,10 +4124,7 @@
       </w:r>
       <w:proofErr w:type="spellEnd"/>
       <w:r>
-        <w:t xml:space="preserve"> will be in a wholly </w:t>
-      </w:r>
-      <w:r>
-        <w:t>functional form prior to testing beginning.</w:t>
+        <w:t xml:space="preserve"> will be in a wholly functional form prior to testing beginning.</w:t>
       </w:r>
     </w:p>
     <w:p>
@@ -4250,13 +4210,7 @@
         <w:rPr>
           <w:b/>
         </w:rPr>
-        <w:t>F</w:t>
-      </w:r>
-      <w:r>
-        <w:rPr>
-          <w:b/>
-        </w:rPr>
-        <w:t>unctional Testing</w:t>
+        <w:t>Functional Testing</w:t>
       </w:r>
     </w:p>
     <w:p>
@@ -4317,10 +4271,7 @@
         </w:rPr>
       </w:pPr>
       <w:r>
-        <w:t xml:space="preserve">UAT </w:t>
-      </w:r>
-      <w:r>
-        <w:t xml:space="preserve">will be done by end users varying </w:t>
+        <w:t xml:space="preserve">UAT will be done by end users varying </w:t>
       </w:r>
       <w:r>
         <w:t>in</w:t>
@@ -4340,10 +4291,7 @@
       <w:bookmarkStart w:id="13" w:name="_Toc454533243"/>
       <w:bookmarkEnd w:id="13"/>
       <w:r>
-        <w:t xml:space="preserve">Test </w:t>
-      </w:r>
-      <w:r>
-        <w:t>Principles</w:t>
+        <w:t>Test Principles</w:t>
       </w:r>
     </w:p>
     <w:p>
@@ -4379,10 +4327,7 @@
         </w:numPr>
       </w:pPr>
       <w:r>
-        <w:t>Testing processes will be well defined, yet flexible, with the ability to change as</w:t>
-      </w:r>
-      <w:r>
-        <w:t xml:space="preserve"> needed. </w:t>
+        <w:t xml:space="preserve">Testing processes will be well defined, yet flexible, with the ability to change as needed. </w:t>
       </w:r>
     </w:p>
     <w:p>
@@ -4448,10 +4393,7 @@
         <w:ind w:left="990" w:firstLine="0"/>
       </w:pPr>
       <w:r>
-        <w:t>In functional testi</w:t>
-      </w:r>
-      <w:r>
-        <w:t xml:space="preserve">ng, production-like data will be provided </w:t>
+        <w:t xml:space="preserve">In functional testing, production-like data will be provided </w:t>
       </w:r>
       <w:r>
         <w:t xml:space="preserve">to </w:t>
@@ -4536,10 +4478,7 @@
         <w:t>TESTERS</w:t>
       </w:r>
       <w:r>
-        <w:t xml:space="preserve">: </w:t>
-      </w:r>
-      <w:r>
-        <w:t>Testing team.</w:t>
+        <w:t>: Testing team.</w:t>
       </w:r>
     </w:p>
     <w:p>
@@ -4608,10 +4547,7 @@
         <w:t>:</w:t>
       </w:r>
       <w:r>
-        <w:t xml:space="preserve"> Functional testing will be performed to check the functions of ap</w:t>
-      </w:r>
-      <w:r>
-        <w:t>plication. The functional testing is carried out by feeding the input and validating the output from the application.</w:t>
+        <w:t xml:space="preserve"> Functional testing will be performed to check the functions of application. The functional testing is carried out by feeding the input and validating the output from the application.</w:t>
       </w:r>
     </w:p>
     <w:p>
@@ -4686,10 +4622,7 @@
         <w:t>TIMING</w:t>
       </w:r>
       <w:r>
-        <w:t>: After Exploratory test is completed, and again after each change to the te</w:t>
-      </w:r>
-      <w:r>
-        <w:t>st document or business requirements.</w:t>
+        <w:t>: After Exploratory test is completed, and again after each change to the test document or business requirements.</w:t>
       </w:r>
     </w:p>
     <w:p>
@@ -4774,18 +4707,7 @@
         <w:t>Initial round of development</w:t>
       </w:r>
       <w:r>
-        <w:t xml:space="preserve"> </w:t>
-      </w:r>
-      <w:proofErr w:type="spellStart"/>
-      <w:r>
-        <w:t>of</w:t>
-      </w:r>
-      <w:proofErr w:type="spellEnd"/>
-      <w:r>
-        <w:t xml:space="preserve"> application completed prior to start of</w:t>
-      </w:r>
-      <w:r>
-        <w:t xml:space="preserve"> execution.</w:t>
+        <w:t xml:space="preserve"> of application completed prior to start of execution.</w:t>
       </w:r>
     </w:p>
     <w:p>
@@ -4888,7 +4810,7 @@
           </w:tcPr>
           <w:p>
             <w:pPr>
-              <w:spacing w:after="0" w:line="240" w:lineRule="auto"/>
+              <w:spacing w:after="0"/>
               <w:ind w:left="0"/>
               <w:jc w:val="center"/>
               <w:rPr>
@@ -4921,7 +4843,7 @@
           </w:tcPr>
           <w:p>
             <w:pPr>
-              <w:spacing w:after="0" w:line="240" w:lineRule="auto"/>
+              <w:spacing w:after="0"/>
               <w:ind w:left="0"/>
               <w:jc w:val="center"/>
               <w:rPr>
@@ -4946,7 +4868,7 @@
           </w:tcPr>
           <w:p>
             <w:pPr>
-              <w:spacing w:after="0" w:line="240" w:lineRule="auto"/>
+              <w:spacing w:after="0"/>
               <w:ind w:left="0"/>
               <w:jc w:val="center"/>
               <w:rPr>
@@ -4971,7 +4893,7 @@
           </w:tcPr>
           <w:p>
             <w:pPr>
-              <w:spacing w:after="0" w:line="240" w:lineRule="auto"/>
+              <w:spacing w:after="0"/>
               <w:ind w:left="0"/>
               <w:jc w:val="center"/>
               <w:rPr>
@@ -4998,7 +4920,7 @@
           </w:tcPr>
           <w:p>
             <w:pPr>
-              <w:spacing w:after="0" w:line="240" w:lineRule="auto"/>
+              <w:spacing w:after="0"/>
               <w:ind w:left="0"/>
             </w:pPr>
             <w:r>
@@ -5016,7 +4938,7 @@
           </w:tcPr>
           <w:p>
             <w:pPr>
-              <w:spacing w:after="0" w:line="240" w:lineRule="auto"/>
+              <w:spacing w:after="0"/>
               <w:ind w:left="0"/>
             </w:pPr>
             <w:r>
@@ -5034,7 +4956,7 @@
           </w:tcPr>
           <w:p>
             <w:pPr>
-              <w:spacing w:after="0" w:line="240" w:lineRule="auto"/>
+              <w:spacing w:after="0"/>
               <w:ind w:left="0"/>
             </w:pPr>
             <w:r>
@@ -5052,7 +4974,7 @@
           </w:tcPr>
           <w:p>
             <w:pPr>
-              <w:spacing w:after="0" w:line="240" w:lineRule="auto"/>
+              <w:spacing w:after="0"/>
               <w:ind w:left="0"/>
             </w:pPr>
             <w:r>
@@ -5072,7 +4994,7 @@
           </w:tcPr>
           <w:p>
             <w:pPr>
-              <w:spacing w:after="0" w:line="240" w:lineRule="auto"/>
+              <w:spacing w:after="0"/>
               <w:ind w:left="0"/>
             </w:pPr>
             <w:r>
@@ -5090,7 +5012,7 @@
           </w:tcPr>
           <w:p>
             <w:pPr>
-              <w:spacing w:after="0" w:line="240" w:lineRule="auto"/>
+              <w:spacing w:after="0"/>
               <w:ind w:left="0"/>
             </w:pPr>
             <w:r>
@@ -5108,7 +5030,7 @@
           </w:tcPr>
           <w:p>
             <w:pPr>
-              <w:spacing w:after="0" w:line="240" w:lineRule="auto"/>
+              <w:spacing w:after="0"/>
               <w:ind w:left="0"/>
             </w:pPr>
             <w:r>
@@ -5126,7 +5048,7 @@
           </w:tcPr>
           <w:p>
             <w:pPr>
-              <w:spacing w:after="0" w:line="240" w:lineRule="auto"/>
+              <w:spacing w:after="0"/>
               <w:ind w:left="0"/>
             </w:pPr>
             <w:r>
@@ -5146,7 +5068,7 @@
           </w:tcPr>
           <w:p>
             <w:pPr>
-              <w:spacing w:after="0" w:line="240" w:lineRule="auto"/>
+              <w:spacing w:after="0"/>
               <w:ind w:left="0"/>
             </w:pPr>
             <w:r>
@@ -5164,17 +5086,14 @@
           </w:tcPr>
           <w:p>
             <w:pPr>
-              <w:spacing w:after="0" w:line="240" w:lineRule="auto"/>
+              <w:spacing w:after="0"/>
               <w:ind w:left="0"/>
             </w:pPr>
             <w:r>
               <w:t>Logged</w:t>
             </w:r>
             <w:r>
-              <w:t xml:space="preserve"> Defects </w:t>
-            </w:r>
-            <w:r>
-              <w:t>in Bugzilla</w:t>
+              <w:t xml:space="preserve"> Defects in Bugzilla</w:t>
             </w:r>
           </w:p>
         </w:tc>
@@ -5188,7 +5107,7 @@
           </w:tcPr>
           <w:p>
             <w:pPr>
-              <w:spacing w:after="0" w:line="240" w:lineRule="auto"/>
+              <w:spacing w:after="0"/>
               <w:ind w:left="0"/>
             </w:pPr>
             <w:r>
@@ -5206,7 +5125,7 @@
           </w:tcPr>
           <w:p>
             <w:pPr>
-              <w:spacing w:after="0" w:line="240" w:lineRule="auto"/>
+              <w:spacing w:after="0"/>
               <w:ind w:left="0"/>
             </w:pPr>
             <w:r>
@@ -5226,7 +5145,7 @@
           </w:tcPr>
           <w:p>
             <w:pPr>
-              <w:spacing w:after="0" w:line="240" w:lineRule="auto"/>
+              <w:spacing w:after="0"/>
               <w:ind w:left="0"/>
             </w:pPr>
             <w:r>
@@ -5244,7 +5163,7 @@
           </w:tcPr>
           <w:p>
             <w:pPr>
-              <w:spacing w:after="0" w:line="240" w:lineRule="auto"/>
+              <w:spacing w:after="0"/>
               <w:ind w:left="0"/>
             </w:pPr>
             <w:r>
@@ -5262,7 +5181,7 @@
           </w:tcPr>
           <w:p>
             <w:pPr>
-              <w:spacing w:after="0" w:line="240" w:lineRule="auto"/>
+              <w:spacing w:after="0"/>
               <w:ind w:left="0"/>
             </w:pPr>
             <w:r>
@@ -5280,7 +5199,7 @@
           </w:tcPr>
           <w:p>
             <w:pPr>
-              <w:spacing w:after="0" w:line="240" w:lineRule="auto"/>
+              <w:spacing w:after="0"/>
               <w:ind w:left="0"/>
             </w:pPr>
             <w:r>
@@ -5373,10 +5292,7 @@
       </w:pPr>
       <w:r>
         <w:lastRenderedPageBreak/>
-        <w:t xml:space="preserve">Any other dependency that </w:t>
-      </w:r>
-      <w:r>
-        <w:t>impacts efforts and timelines.</w:t>
+        <w:t>Any other dependency that impacts efforts and timelines.</w:t>
       </w:r>
     </w:p>
     <w:p>
@@ -5468,10 +5384,7 @@
       </w:pPr>
       <w:bookmarkStart w:id="22" w:name="_Toc454533251"/>
       <w:r>
-        <w:t>U</w:t>
-      </w:r>
-      <w:r>
-        <w:t>ser Acceptance Test (UAT)</w:t>
+        <w:t>User Acceptance Test (UAT)</w:t>
       </w:r>
       <w:bookmarkEnd w:id="22"/>
       <w:r>
@@ -5524,10 +5437,7 @@
         <w:t>METHOD</w:t>
       </w:r>
       <w:r>
-        <w:t xml:space="preserve">: </w:t>
-      </w:r>
-      <w:r>
-        <w:t>Because the user base is very large and unpredictable, a random sampling based on the friends and</w:t>
+        <w:t>: Because the user base is very large and unpredictable, a random sampling based on the friends and</w:t>
       </w:r>
       <w:r>
         <w:t xml:space="preserve"> acquaintances of the test team will be used to conduct the test.</w:t>
@@ -5551,10 +5461,7 @@
         <w:t>fter all other levels of testing and post-testing development are done. A</w:t>
       </w:r>
       <w:r>
-        <w:t>fter this test is completed the product</w:t>
-      </w:r>
-      <w:r>
-        <w:t xml:space="preserve"> can be released to production. </w:t>
+        <w:t xml:space="preserve">fter this test is completed the product can be released to production. </w:t>
       </w:r>
     </w:p>
     <w:p>
@@ -5621,7 +5528,7 @@
           </w:tcPr>
           <w:p>
             <w:pPr>
-              <w:spacing w:after="0" w:line="240" w:lineRule="auto"/>
+              <w:spacing w:after="0"/>
               <w:ind w:left="0"/>
               <w:jc w:val="center"/>
               <w:rPr>
@@ -5654,7 +5561,7 @@
           </w:tcPr>
           <w:p>
             <w:pPr>
-              <w:spacing w:after="0" w:line="240" w:lineRule="auto"/>
+              <w:spacing w:after="0"/>
               <w:ind w:left="0"/>
               <w:jc w:val="center"/>
               <w:rPr>
@@ -5679,7 +5586,7 @@
           </w:tcPr>
           <w:p>
             <w:pPr>
-              <w:spacing w:after="0" w:line="240" w:lineRule="auto"/>
+              <w:spacing w:after="0"/>
               <w:ind w:left="0"/>
               <w:jc w:val="center"/>
               <w:rPr>
@@ -5704,7 +5611,7 @@
           </w:tcPr>
           <w:p>
             <w:pPr>
-              <w:spacing w:after="0" w:line="240" w:lineRule="auto"/>
+              <w:spacing w:after="0"/>
               <w:ind w:left="0"/>
               <w:jc w:val="center"/>
               <w:rPr>
@@ -5731,7 +5638,7 @@
           </w:tcPr>
           <w:p>
             <w:pPr>
-              <w:spacing w:after="0" w:line="240" w:lineRule="auto"/>
+              <w:spacing w:after="0"/>
               <w:ind w:left="0"/>
             </w:pPr>
             <w:r>
@@ -5749,7 +5656,7 @@
           </w:tcPr>
           <w:p>
             <w:pPr>
-              <w:spacing w:after="0" w:line="240" w:lineRule="auto"/>
+              <w:spacing w:after="0"/>
               <w:ind w:left="0"/>
             </w:pPr>
             <w:r>
@@ -5767,7 +5674,7 @@
           </w:tcPr>
           <w:p>
             <w:pPr>
-              <w:spacing w:after="0" w:line="240" w:lineRule="auto"/>
+              <w:spacing w:after="0"/>
               <w:ind w:left="0"/>
             </w:pPr>
             <w:r>
@@ -5785,7 +5692,7 @@
           </w:tcPr>
           <w:p>
             <w:pPr>
-              <w:spacing w:after="0" w:line="240" w:lineRule="auto"/>
+              <w:spacing w:after="0"/>
               <w:ind w:left="0"/>
             </w:pPr>
             <w:r>
@@ -5832,10 +5739,7 @@
         </w:numPr>
       </w:pPr>
       <w:r>
-        <w:t xml:space="preserve">The entry criteria refer to the desirable conditions in order to </w:t>
-      </w:r>
-      <w:r>
-        <w:t>start test execution.</w:t>
+        <w:t>The entry criteria refer to the desirable conditions in order to start test execution.</w:t>
       </w:r>
     </w:p>
     <w:p>
@@ -5859,10 +5763,7 @@
         </w:numPr>
       </w:pPr>
       <w:r>
-        <w:t>Entry and exit criteria are flexible benchmarks. If they are not met, the test team will assess the risk, identify mitigatio</w:t>
-      </w:r>
-      <w:r>
-        <w:t>n actions and provide a recommendation. All this</w:t>
+        <w:t>Entry and exit criteria are flexible benchmarks. If they are not met, the test team will assess the risk, identify mitigation actions and provide a recommendation. All this</w:t>
       </w:r>
       <w:r>
         <w:t xml:space="preserve"> is input to the test lead</w:t>
@@ -5880,10 +5781,7 @@
         </w:numPr>
       </w:pPr>
       <w:r>
-        <w:t>Entry criteria to start the execution phase of the test: the activities listed in the Test Planning section of the schedule are 100% complete</w:t>
-      </w:r>
-      <w:r>
-        <w:t>d.</w:t>
+        <w:t>Entry criteria to start the execution phase of the test: the activities listed in the Test Planning section of the schedule are 100% completed.</w:t>
       </w:r>
     </w:p>
     <w:tbl>
@@ -5913,7 +5811,7 @@
           </w:tcPr>
           <w:p>
             <w:pPr>
-              <w:spacing w:after="0" w:line="240" w:lineRule="auto"/>
+              <w:spacing w:after="0"/>
               <w:ind w:left="0"/>
               <w:jc w:val="center"/>
               <w:rPr>
@@ -5939,7 +5837,7 @@
           </w:tcPr>
           <w:p>
             <w:pPr>
-              <w:spacing w:after="0" w:line="240" w:lineRule="auto"/>
+              <w:spacing w:after="0"/>
               <w:ind w:left="0"/>
               <w:jc w:val="center"/>
               <w:rPr>
@@ -5965,7 +5863,7 @@
           </w:tcPr>
           <w:p>
             <w:pPr>
-              <w:spacing w:after="0" w:line="240" w:lineRule="auto"/>
+              <w:spacing w:after="0"/>
               <w:ind w:left="0"/>
               <w:jc w:val="center"/>
               <w:rPr>
@@ -5996,7 +5894,7 @@
           </w:tcPr>
           <w:p>
             <w:pPr>
-              <w:spacing w:after="0" w:line="240" w:lineRule="auto"/>
+              <w:spacing w:after="0"/>
               <w:ind w:left="144"/>
               <w:jc w:val="left"/>
             </w:pPr>
@@ -6016,7 +5914,7 @@
           </w:tcPr>
           <w:p>
             <w:pPr>
-              <w:spacing w:after="0" w:line="240" w:lineRule="auto"/>
+              <w:spacing w:after="0"/>
               <w:ind w:left="0"/>
               <w:jc w:val="left"/>
             </w:pPr>
@@ -6035,7 +5933,7 @@
           </w:tcPr>
           <w:p>
             <w:pPr>
-              <w:spacing w:after="0" w:line="240" w:lineRule="auto"/>
+              <w:spacing w:after="0"/>
               <w:ind w:left="0"/>
               <w:jc w:val="left"/>
             </w:pPr>
@@ -6057,7 +5955,7 @@
           </w:tcPr>
           <w:p>
             <w:pPr>
-              <w:spacing w:after="0" w:line="240" w:lineRule="auto"/>
+              <w:spacing w:after="0"/>
               <w:ind w:left="144"/>
               <w:jc w:val="left"/>
             </w:pPr>
@@ -6078,7 +5976,7 @@
           </w:tcPr>
           <w:p>
             <w:pPr>
-              <w:spacing w:after="0" w:line="240" w:lineRule="auto"/>
+              <w:spacing w:after="0"/>
               <w:ind w:left="0"/>
               <w:jc w:val="left"/>
             </w:pPr>
@@ -6094,7 +5992,7 @@
           </w:tcPr>
           <w:p>
             <w:pPr>
-              <w:spacing w:after="0" w:line="240" w:lineRule="auto"/>
+              <w:spacing w:after="0"/>
               <w:ind w:left="0"/>
               <w:jc w:val="left"/>
             </w:pPr>
@@ -6116,7 +6014,7 @@
           </w:tcPr>
           <w:p>
             <w:pPr>
-              <w:spacing w:after="0" w:line="240" w:lineRule="auto"/>
+              <w:spacing w:after="0"/>
               <w:ind w:left="144"/>
               <w:jc w:val="left"/>
             </w:pPr>
@@ -6136,7 +6034,7 @@
           </w:tcPr>
           <w:p>
             <w:pPr>
-              <w:spacing w:after="0" w:line="240" w:lineRule="auto"/>
+              <w:spacing w:after="0"/>
               <w:ind w:left="0"/>
               <w:jc w:val="left"/>
             </w:pPr>
@@ -6152,7 +6050,7 @@
           </w:tcPr>
           <w:p>
             <w:pPr>
-              <w:spacing w:after="0" w:line="240" w:lineRule="auto"/>
+              <w:spacing w:after="0"/>
               <w:ind w:left="0"/>
               <w:jc w:val="left"/>
             </w:pPr>
@@ -6174,7 +6072,7 @@
           </w:tcPr>
           <w:p>
             <w:pPr>
-              <w:spacing w:after="0" w:line="240" w:lineRule="auto"/>
+              <w:spacing w:after="0"/>
               <w:ind w:left="144"/>
               <w:jc w:val="left"/>
             </w:pPr>
@@ -6194,7 +6092,7 @@
           </w:tcPr>
           <w:p>
             <w:pPr>
-              <w:spacing w:after="0" w:line="240" w:lineRule="auto"/>
+              <w:spacing w:after="0"/>
               <w:ind w:left="0"/>
               <w:jc w:val="left"/>
             </w:pPr>
@@ -6210,7 +6108,7 @@
           </w:tcPr>
           <w:p>
             <w:pPr>
-              <w:spacing w:after="0" w:line="240" w:lineRule="auto"/>
+              <w:spacing w:after="0"/>
               <w:ind w:left="0"/>
               <w:jc w:val="left"/>
             </w:pPr>
@@ -6232,15 +6130,12 @@
           </w:tcPr>
           <w:p>
             <w:pPr>
-              <w:spacing w:after="0" w:line="240" w:lineRule="auto"/>
+              <w:spacing w:after="0"/>
               <w:ind w:left="144"/>
               <w:jc w:val="left"/>
             </w:pPr>
             <w:r>
-              <w:t>All remaining defects are either cancelled or documented as</w:t>
-            </w:r>
-            <w:r>
-              <w:t xml:space="preserve"> Change Requests for a future release</w:t>
+              <w:t>All remaining defects are either cancelled or documented as Change Requests for a future release</w:t>
             </w:r>
           </w:p>
         </w:tc>
@@ -6255,7 +6150,7 @@
           </w:tcPr>
           <w:p>
             <w:pPr>
-              <w:spacing w:after="0" w:line="240" w:lineRule="auto"/>
+              <w:spacing w:after="0"/>
               <w:ind w:left="0"/>
               <w:jc w:val="left"/>
             </w:pPr>
@@ -6271,7 +6166,7 @@
           </w:tcPr>
           <w:p>
             <w:pPr>
-              <w:spacing w:after="0" w:line="240" w:lineRule="auto"/>
+              <w:spacing w:after="0"/>
               <w:ind w:left="0"/>
               <w:jc w:val="left"/>
             </w:pPr>
@@ -6293,7 +6188,7 @@
           </w:tcPr>
           <w:p>
             <w:pPr>
-              <w:spacing w:after="0" w:line="240" w:lineRule="auto"/>
+              <w:spacing w:after="0"/>
               <w:ind w:left="144"/>
               <w:jc w:val="left"/>
             </w:pPr>
@@ -6321,7 +6216,7 @@
           </w:tcPr>
           <w:p>
             <w:pPr>
-              <w:spacing w:after="0" w:line="240" w:lineRule="auto"/>
+              <w:spacing w:after="0"/>
               <w:ind w:left="0"/>
               <w:jc w:val="left"/>
             </w:pPr>
@@ -6337,7 +6232,7 @@
           </w:tcPr>
           <w:p>
             <w:pPr>
-              <w:spacing w:after="0" w:line="240" w:lineRule="auto"/>
+              <w:spacing w:after="0"/>
               <w:ind w:left="0"/>
               <w:jc w:val="left"/>
             </w:pPr>
@@ -6359,7 +6254,7 @@
           </w:tcPr>
           <w:p>
             <w:pPr>
-              <w:spacing w:after="0" w:line="240" w:lineRule="auto"/>
+              <w:spacing w:after="0"/>
               <w:ind w:left="144"/>
               <w:jc w:val="left"/>
             </w:pPr>
@@ -6379,7 +6274,7 @@
           </w:tcPr>
           <w:p>
             <w:pPr>
-              <w:spacing w:after="0" w:line="240" w:lineRule="auto"/>
+              <w:spacing w:after="0"/>
               <w:ind w:left="0"/>
               <w:jc w:val="left"/>
             </w:pPr>
@@ -6395,7 +6290,7 @@
           </w:tcPr>
           <w:p>
             <w:pPr>
-              <w:spacing w:after="0" w:line="240" w:lineRule="auto"/>
+              <w:spacing w:after="0"/>
               <w:ind w:left="0"/>
               <w:jc w:val="left"/>
             </w:pPr>
@@ -6581,10 +6476,7 @@
         </w:numPr>
       </w:pPr>
       <w:r>
-        <w:t xml:space="preserve">Functional and user-acceptance </w:t>
-      </w:r>
-      <w:r>
-        <w:t>testing will have multiple cycles, until exit criteria are met.</w:t>
+        <w:t>Functional and user-acceptance testing will have multiple cycles, until exit criteria are met.</w:t>
       </w:r>
     </w:p>
     <w:p>
@@ -6712,10 +6604,7 @@
         <w:jc w:val="left"/>
       </w:pPr>
       <w:r>
-        <w:t xml:space="preserve">Sign-off </w:t>
-      </w:r>
-      <w:r>
-        <w:t>for the test case document will be collected electronically.</w:t>
+        <w:t>Sign-off for the test case document will be collected electronically.</w:t>
       </w:r>
     </w:p>
     <w:p>
@@ -6791,13 +6680,7 @@
         <w:jc w:val="left"/>
       </w:pPr>
       <w:r>
-        <w:t xml:space="preserve">Once all test cases are approved and the test environment is </w:t>
-      </w:r>
-      <w:r>
-        <w:t>noted, the tester</w:t>
-      </w:r>
-      <w:r>
-        <w:t xml:space="preserve"> will begin with an exploratory test.</w:t>
+        <w:t>Once all test cases are approved and the test environment is noted, the tester will begin with an exploratory test.</w:t>
       </w:r>
     </w:p>
     <w:p>
@@ -6823,7 +6706,12 @@
         <w:jc w:val="left"/>
       </w:pPr>
       <w:r>
-        <w:t>If there are any issues or inconsistencies with the test environments, testers are responsible for correcting the issue.</w:t>
+        <w:t xml:space="preserve">If there are any issues or inconsistencies with the test environments, testers are responsible for </w:t>
+      </w:r>
+      <w:bookmarkStart w:id="32" w:name="_GoBack"/>
+      <w:bookmarkEnd w:id="32"/>
+      <w:r>
+        <w:t>correcting the issue.</w:t>
       </w:r>
     </w:p>
     <w:p>
@@ -6836,10 +6724,7 @@
         <w:jc w:val="left"/>
       </w:pPr>
       <w:r>
-        <w:t>Critical (S</w:t>
-      </w:r>
-      <w:r>
-        <w:t>1) bugs discovered in exploratory testing will be handled immediately. Fixed code will be distributed to testers before proceeding to functional testing.</w:t>
+        <w:t>Critical (S1) bugs discovered in exploratory testing will be handled immediately. Fixed code will be distributed to testers before proceeding to functional testing.</w:t>
       </w:r>
     </w:p>
     <w:p>
@@ -6852,10 +6737,7 @@
         <w:jc w:val="left"/>
       </w:pPr>
       <w:r>
-        <w:t>Each tester performs step by step execution and updates the executions status. The tester enters the t</w:t>
-      </w:r>
-      <w:r>
-        <w:t>est's ultimate result into Bugzilla.</w:t>
+        <w:t>Each tester performs step by step execution and updates the executions status. The tester enters the test's ultimate result into Bugzilla.</w:t>
       </w:r>
     </w:p>
     <w:p>
@@ -6921,10 +6803,7 @@
         <w:ind w:firstLine="450"/>
       </w:pPr>
       <w:r>
-        <w:t>A</w:t>
-      </w:r>
-      <w:r>
-        <w:t>s per Process, final sign-off or project completion process will be followed</w:t>
+        <w:t>As per Process, final sign-off or project completion process will be followed</w:t>
       </w:r>
     </w:p>
     <w:p>
@@ -6935,8 +6814,8 @@
           <w:numId w:val="2"/>
         </w:numPr>
       </w:pPr>
-      <w:bookmarkStart w:id="32" w:name="_Toc454533259"/>
-      <w:bookmarkEnd w:id="32"/>
+      <w:bookmarkStart w:id="33" w:name="_Toc454533259"/>
+      <w:bookmarkEnd w:id="33"/>
       <w:r>
         <w:t>Test Risks and Mitigation Factors</w:t>
       </w:r>
@@ -7479,10 +7358,7 @@
               <w:jc w:val="left"/>
             </w:pPr>
             <w:r>
-              <w:t>Defect management plan is in place to ensure prompt communicatio</w:t>
-            </w:r>
-            <w:r>
-              <w:t xml:space="preserve">n and fixing of issues. </w:t>
+              <w:t xml:space="preserve">Defect management plan is in place to ensure prompt communication and fixing of issues. </w:t>
             </w:r>
           </w:p>
         </w:tc>
@@ -7713,10 +7589,7 @@
               <w:jc w:val="left"/>
             </w:pPr>
             <w:r>
-              <w:t xml:space="preserve">Teams and responsibilities have been spread to </w:t>
-            </w:r>
-            <w:r>
-              <w:t>two different geographic areas. In a catastrophic event in one of the areas, there will resources in the other areas needed to continue (although at a slower pace) the testing activities.</w:t>
+              <w:t>Teams and responsibilities have been spread to two different geographic areas. In a catastrophic event in one of the areas, there will resources in the other areas needed to continue (although at a slower pace) the testing activities.</w:t>
             </w:r>
           </w:p>
         </w:tc>
@@ -7942,10 +7815,7 @@
               <w:jc w:val="left"/>
             </w:pPr>
             <w:r>
-              <w:t>There are defects that can be raised during testing because of unclear document specification. These defects can yield</w:t>
-            </w:r>
-            <w:r>
-              <w:t xml:space="preserve"> to an issue that will need time to be resolved. </w:t>
+              <w:t xml:space="preserve">There are defects that can be raised during testing because of unclear document specification. These defects can yield to an issue that will need time to be resolved. </w:t>
             </w:r>
           </w:p>
           <w:p>
@@ -7965,10 +7835,7 @@
               <w:jc w:val="left"/>
             </w:pPr>
             <w:r>
-              <w:t>If new defects are discovered, the defect management and issue management procedures are in place to immediately</w:t>
-            </w:r>
-            <w:r>
-              <w:t xml:space="preserve"> provide a resolution.</w:t>
+              <w:t>If new defects are discovered, the defect management and issue management procedures are in place to immediately provide a resolution.</w:t>
             </w:r>
           </w:p>
         </w:tc>
@@ -7982,8 +7849,8 @@
           <w:numId w:val="2"/>
         </w:numPr>
       </w:pPr>
-      <w:bookmarkStart w:id="33" w:name="_Toc454533260"/>
-      <w:bookmarkEnd w:id="33"/>
+      <w:bookmarkStart w:id="34" w:name="_Toc454533260"/>
+      <w:bookmarkEnd w:id="34"/>
       <w:r>
         <w:lastRenderedPageBreak/>
         <w:t>Communications Plan and Team Roster</w:t>
@@ -7997,8 +7864,8 @@
           <w:numId w:val="2"/>
         </w:numPr>
       </w:pPr>
-      <w:bookmarkStart w:id="34" w:name="_Toc454533261"/>
-      <w:bookmarkEnd w:id="34"/>
+      <w:bookmarkStart w:id="35" w:name="_Toc454533261"/>
+      <w:bookmarkEnd w:id="35"/>
       <w:r>
         <w:t>Role Expectations</w:t>
       </w:r>
@@ -8402,8 +8269,6 @@
               </w:rPr>
               <w:t>bentleykang01@gmail.com</w:t>
             </w:r>
-            <w:bookmarkStart w:id="35" w:name="_GoBack"/>
-            <w:bookmarkEnd w:id="35"/>
           </w:p>
         </w:tc>
       </w:tr>
@@ -8464,10 +8329,7 @@
         </w:numPr>
       </w:pPr>
       <w:r>
-        <w:t xml:space="preserve">Ensure entrance criteria are used as input before start the </w:t>
-      </w:r>
-      <w:r>
-        <w:t>execution.</w:t>
+        <w:t>Ensure entrance criteria are used as input before start the execution.</w:t>
       </w:r>
     </w:p>
     <w:p>
@@ -8515,10 +8377,7 @@
         </w:numPr>
       </w:pPr>
       <w:r>
-        <w:t>Communicate to the</w:t>
-      </w:r>
-      <w:r>
-        <w:t xml:space="preserve"> test team any changes that need to be made to the test deliverables or application and when they will be completed.</w:t>
+        <w:t>Communicate to the test team any changes that need to be made to the test deliverables or application and when they will be completed.</w:t>
       </w:r>
     </w:p>
     <w:p>
@@ -8558,10 +8417,7 @@
       <w:bookmarkEnd w:id="40"/>
       <w:bookmarkEnd w:id="41"/>
       <w:r>
-        <w:t>T</w:t>
-      </w:r>
-      <w:r>
-        <w:t>est Team</w:t>
+        <w:t>Test Team</w:t>
       </w:r>
     </w:p>
     <w:p>
@@ -8609,10 +8465,7 @@
         </w:numPr>
       </w:pPr>
       <w:r>
-        <w:t>Re-test after software modifications h</w:t>
-      </w:r>
-      <w:r>
-        <w:t xml:space="preserve">ave been made according to the schedule. </w:t>
+        <w:t xml:space="preserve">Re-test after software modifications have been made according to the schedule. </w:t>
       </w:r>
     </w:p>
     <w:p>
@@ -8681,10 +8534,7 @@
       </w:pPr>
       <w:r>
         <w:lastRenderedPageBreak/>
-        <w:t>Facilitate defect communications between testing tea</w:t>
-      </w:r>
-      <w:r>
-        <w:t xml:space="preserve">m and technical / development team.  </w:t>
+        <w:t xml:space="preserve">Facilitate defect communications between testing team and technical / development team.  </w:t>
       </w:r>
     </w:p>
     <w:p>
@@ -8736,10 +8586,7 @@
         </w:numPr>
       </w:pPr>
       <w:r>
-        <w:t>Support the development and testing pr</w:t>
-      </w:r>
-      <w:r>
-        <w:t>ocesses being used to support the project.</w:t>
+        <w:t>Support the development and testing processes being used to support the project.</w:t>
       </w:r>
     </w:p>
     <w:p>
@@ -8763,10 +8610,7 @@
         </w:numPr>
       </w:pPr>
       <w:r>
-        <w:t xml:space="preserve">Keep project team and leadership informed of potential software delivery date slips based on </w:t>
-      </w:r>
-      <w:r>
-        <w:t>the current schedule.</w:t>
+        <w:t>Keep project team and leadership informed of potential software delivery date slips based on the current schedule.</w:t>
       </w:r>
     </w:p>
     <w:p>
@@ -8802,10 +8646,7 @@
         </w:numPr>
       </w:pPr>
       <w:r>
-        <w:t>Implement fixes to defects</w:t>
-      </w:r>
-      <w:r>
-        <w:t xml:space="preserve"> according to schedule. </w:t>
+        <w:t xml:space="preserve">Implement fixes to defects according to schedule. </w:t>
       </w:r>
     </w:p>
     <w:p>
@@ -8920,7 +8761,7 @@
       <w:rPr>
         <w:noProof/>
       </w:rPr>
-      <w:t>13</w:t>
+      <w:t>12</w:t>
     </w:r>
     <w:r>
       <w:fldChar w:fldCharType="end"/>
@@ -14908,29 +14749,29 @@
   </dgm:ptLst>
   <dgm:cxnLst>
     <dgm:cxn modelId="{F0B987CB-75D2-465B-AAAB-81128E60F47D}" srcId="{32AE9E22-A461-4683-85CF-DD3BF322C9A0}" destId="{698A9BED-EC5E-4F71-9153-8EE36DD7034E}" srcOrd="3" destOrd="0" parTransId="{9098FC89-9E7F-48B2-ABC9-3016FEBDD40C}" sibTransId="{836CA9FB-1F0B-401C-AE49-29954B0B1E3B}"/>
-    <dgm:cxn modelId="{5C1394B6-8EBD-41AE-ABF2-F04A1D8B0FE2}" type="presOf" srcId="{AFE19DF6-A1CF-4BA6-B2D2-AEE6B670A54A}" destId="{7F82B3DA-43BD-461B-8E80-89E09F1C8902}" srcOrd="0" destOrd="0" presId="urn:microsoft.com/office/officeart/2005/8/layout/hList1"/>
+    <dgm:cxn modelId="{40D64388-341B-4684-988A-A69E6945E563}" type="presOf" srcId="{8FCC2F5F-0278-4353-846A-38C001E561FB}" destId="{AF336A99-71B4-408C-A1FC-F05DDFA3BCA7}" srcOrd="0" destOrd="0" presId="urn:microsoft.com/office/officeart/2005/8/layout/hList1"/>
+    <dgm:cxn modelId="{8DF0C3D9-EA63-4CB9-B728-E554005B1E11}" type="presOf" srcId="{698A9BED-EC5E-4F71-9153-8EE36DD7034E}" destId="{7F82B3DA-43BD-461B-8E80-89E09F1C8902}" srcOrd="0" destOrd="3" presId="urn:microsoft.com/office/officeart/2005/8/layout/hList1"/>
     <dgm:cxn modelId="{C976CC83-D7BD-44AA-9F28-A4EF2E38AFCE}" srcId="{8FCC2F5F-0278-4353-846A-38C001E561FB}" destId="{1690A3A2-4932-4576-8462-91AB24E08035}" srcOrd="0" destOrd="0" parTransId="{E8C18163-D00C-4114-913A-63EA18AF345A}" sibTransId="{47F0E8F4-487C-4DBF-94DF-EC6969F8E79A}"/>
-    <dgm:cxn modelId="{EAE6E3D1-FAC1-42D3-A6AA-DB6F9728C68E}" type="presOf" srcId="{8FCC2F5F-0278-4353-846A-38C001E561FB}" destId="{AF336A99-71B4-408C-A1FC-F05DDFA3BCA7}" srcOrd="0" destOrd="0" presId="urn:microsoft.com/office/officeart/2005/8/layout/hList1"/>
-    <dgm:cxn modelId="{49F555FF-F260-4D7D-9A60-3026DCDC464C}" type="presOf" srcId="{1690A3A2-4932-4576-8462-91AB24E08035}" destId="{A601FAA7-A408-4A79-AC03-2C0B0B7827B4}" srcOrd="0" destOrd="0" presId="urn:microsoft.com/office/officeart/2005/8/layout/hList1"/>
     <dgm:cxn modelId="{98660BEE-FF67-4284-8B07-605386430D47}" srcId="{32AE9E22-A461-4683-85CF-DD3BF322C9A0}" destId="{2F8DD539-0560-4A19-8A04-6C4981191684}" srcOrd="2" destOrd="0" parTransId="{9475DE88-38E5-4C77-803E-6FF55A42AB3F}" sibTransId="{8FE0413D-BFBA-4E5E-914B-B4867D2590DE}"/>
+    <dgm:cxn modelId="{080A2312-C07D-476A-9D62-0CE15FFF9EB4}" type="presOf" srcId="{2F8DD539-0560-4A19-8A04-6C4981191684}" destId="{7F82B3DA-43BD-461B-8E80-89E09F1C8902}" srcOrd="0" destOrd="2" presId="urn:microsoft.com/office/officeart/2005/8/layout/hList1"/>
+    <dgm:cxn modelId="{C08E5D04-E139-4E6B-8DEF-21BB5B90684C}" type="presOf" srcId="{76607A71-1BD9-4A9C-9877-3CDF9C2F7FF7}" destId="{FAE5CB27-FFBC-4D22-A066-C8637EF86202}" srcOrd="0" destOrd="0" presId="urn:microsoft.com/office/officeart/2005/8/layout/hList1"/>
+    <dgm:cxn modelId="{7C25274C-769E-4FBF-B0B6-BB63EFB52200}" type="presOf" srcId="{51441A90-034F-4739-92A6-C61F17EDFFDB}" destId="{7F82B3DA-43BD-461B-8E80-89E09F1C8902}" srcOrd="0" destOrd="1" presId="urn:microsoft.com/office/officeart/2005/8/layout/hList1"/>
     <dgm:cxn modelId="{96103D70-63DC-4B9F-815B-C1CD2C237E9F}" srcId="{76607A71-1BD9-4A9C-9877-3CDF9C2F7FF7}" destId="{32AE9E22-A461-4683-85CF-DD3BF322C9A0}" srcOrd="1" destOrd="0" parTransId="{A10DF6CF-2DB7-4323-A05F-DF5645C1D583}" sibTransId="{1071293B-D521-40CE-BADD-5E8F05D46804}"/>
     <dgm:cxn modelId="{9BE3DFC7-5CA9-4761-8C10-5689874EB70A}" srcId="{76607A71-1BD9-4A9C-9877-3CDF9C2F7FF7}" destId="{8FCC2F5F-0278-4353-846A-38C001E561FB}" srcOrd="0" destOrd="0" parTransId="{A0659CD9-39A5-41B2-8B7E-3A2F7ADF1746}" sibTransId="{D8698B34-6D0A-410B-BFFF-08F405FD8F70}"/>
-    <dgm:cxn modelId="{1CED4883-587D-4A55-BC66-89668422E0EC}" type="presOf" srcId="{01289DB4-1D6F-460D-A7B9-3CB95D6AE30C}" destId="{A601FAA7-A408-4A79-AC03-2C0B0B7827B4}" srcOrd="0" destOrd="1" presId="urn:microsoft.com/office/officeart/2005/8/layout/hList1"/>
+    <dgm:cxn modelId="{414B83A2-48D5-4A3F-BFB3-D4374F927DB5}" type="presOf" srcId="{AFE19DF6-A1CF-4BA6-B2D2-AEE6B670A54A}" destId="{7F82B3DA-43BD-461B-8E80-89E09F1C8902}" srcOrd="0" destOrd="0" presId="urn:microsoft.com/office/officeart/2005/8/layout/hList1"/>
     <dgm:cxn modelId="{45575001-3A77-41AA-8984-15D474679787}" srcId="{32AE9E22-A461-4683-85CF-DD3BF322C9A0}" destId="{51441A90-034F-4739-92A6-C61F17EDFFDB}" srcOrd="1" destOrd="0" parTransId="{4B3DDB44-CA9D-4E3D-B8AF-B6C549407D5B}" sibTransId="{A5CF6AB4-EF0C-4AC2-A45E-AD1C5E6A8504}"/>
-    <dgm:cxn modelId="{E45013BF-62B6-4164-B061-7527EFADC944}" type="presOf" srcId="{32AE9E22-A461-4683-85CF-DD3BF322C9A0}" destId="{424B2078-9728-4569-96AC-B0BFA1FA4F4D}" srcOrd="0" destOrd="0" presId="urn:microsoft.com/office/officeart/2005/8/layout/hList1"/>
-    <dgm:cxn modelId="{244BB6A3-2207-43A8-A0CF-99A16A1F8524}" type="presOf" srcId="{51441A90-034F-4739-92A6-C61F17EDFFDB}" destId="{7F82B3DA-43BD-461B-8E80-89E09F1C8902}" srcOrd="0" destOrd="1" presId="urn:microsoft.com/office/officeart/2005/8/layout/hList1"/>
-    <dgm:cxn modelId="{CADD03CF-38F1-4506-A906-5CF3334D34DC}" type="presOf" srcId="{76607A71-1BD9-4A9C-9877-3CDF9C2F7FF7}" destId="{FAE5CB27-FFBC-4D22-A066-C8637EF86202}" srcOrd="0" destOrd="0" presId="urn:microsoft.com/office/officeart/2005/8/layout/hList1"/>
-    <dgm:cxn modelId="{76CA72B3-F0D0-40EB-9AA9-213F1A9C3039}" type="presOf" srcId="{698A9BED-EC5E-4F71-9153-8EE36DD7034E}" destId="{7F82B3DA-43BD-461B-8E80-89E09F1C8902}" srcOrd="0" destOrd="3" presId="urn:microsoft.com/office/officeart/2005/8/layout/hList1"/>
-    <dgm:cxn modelId="{919D4610-5651-4879-A96B-CD784AE253A4}" type="presOf" srcId="{2F8DD539-0560-4A19-8A04-6C4981191684}" destId="{7F82B3DA-43BD-461B-8E80-89E09F1C8902}" srcOrd="0" destOrd="2" presId="urn:microsoft.com/office/officeart/2005/8/layout/hList1"/>
+    <dgm:cxn modelId="{F427F49F-9787-4179-942A-53C9A6A0DF3B}" type="presOf" srcId="{1690A3A2-4932-4576-8462-91AB24E08035}" destId="{A601FAA7-A408-4A79-AC03-2C0B0B7827B4}" srcOrd="0" destOrd="0" presId="urn:microsoft.com/office/officeart/2005/8/layout/hList1"/>
+    <dgm:cxn modelId="{65FFED2C-A843-4A2F-BA86-CEC9F2C3AF2F}" type="presOf" srcId="{32AE9E22-A461-4683-85CF-DD3BF322C9A0}" destId="{424B2078-9728-4569-96AC-B0BFA1FA4F4D}" srcOrd="0" destOrd="0" presId="urn:microsoft.com/office/officeart/2005/8/layout/hList1"/>
+    <dgm:cxn modelId="{C718584E-103A-469D-B554-FC5765E70F07}" type="presOf" srcId="{01289DB4-1D6F-460D-A7B9-3CB95D6AE30C}" destId="{A601FAA7-A408-4A79-AC03-2C0B0B7827B4}" srcOrd="0" destOrd="1" presId="urn:microsoft.com/office/officeart/2005/8/layout/hList1"/>
     <dgm:cxn modelId="{DD1D83C0-4066-43DC-9B92-AE5CDE730333}" srcId="{8FCC2F5F-0278-4353-846A-38C001E561FB}" destId="{01289DB4-1D6F-460D-A7B9-3CB95D6AE30C}" srcOrd="1" destOrd="0" parTransId="{00B872DD-2EC9-459F-A095-5E4F1196A6F9}" sibTransId="{0E95793C-FD9B-4BE8-933F-50E17F719753}"/>
     <dgm:cxn modelId="{363E331B-6534-4EBD-A373-AA0547BA4C0C}" srcId="{32AE9E22-A461-4683-85CF-DD3BF322C9A0}" destId="{AFE19DF6-A1CF-4BA6-B2D2-AEE6B670A54A}" srcOrd="0" destOrd="0" parTransId="{6C3E327A-2206-4F68-B79E-A64A1BDF2EB6}" sibTransId="{1E2DDBA2-9F45-48CE-9077-2C7C29C98688}"/>
-    <dgm:cxn modelId="{15B1FE93-154F-4BCD-BEEB-F05D99EB9C3E}" type="presParOf" srcId="{FAE5CB27-FFBC-4D22-A066-C8637EF86202}" destId="{CD6EEA73-655B-4E88-A397-65F4E2EE753E}" srcOrd="0" destOrd="0" presId="urn:microsoft.com/office/officeart/2005/8/layout/hList1"/>
-    <dgm:cxn modelId="{E1CF7252-F0D8-4433-97A9-C03654107760}" type="presParOf" srcId="{CD6EEA73-655B-4E88-A397-65F4E2EE753E}" destId="{AF336A99-71B4-408C-A1FC-F05DDFA3BCA7}" srcOrd="0" destOrd="0" presId="urn:microsoft.com/office/officeart/2005/8/layout/hList1"/>
-    <dgm:cxn modelId="{79F98277-78E8-4F8B-B2EB-F78AA97293D3}" type="presParOf" srcId="{CD6EEA73-655B-4E88-A397-65F4E2EE753E}" destId="{A601FAA7-A408-4A79-AC03-2C0B0B7827B4}" srcOrd="1" destOrd="0" presId="urn:microsoft.com/office/officeart/2005/8/layout/hList1"/>
-    <dgm:cxn modelId="{339000E5-E039-42D7-BC5E-DD1B77455AC8}" type="presParOf" srcId="{FAE5CB27-FFBC-4D22-A066-C8637EF86202}" destId="{C274EC96-9F12-4873-86FF-49C24332983C}" srcOrd="1" destOrd="0" presId="urn:microsoft.com/office/officeart/2005/8/layout/hList1"/>
-    <dgm:cxn modelId="{42677947-AF31-493C-B7CA-317D5F99746B}" type="presParOf" srcId="{FAE5CB27-FFBC-4D22-A066-C8637EF86202}" destId="{67EDBFB2-0303-43F3-8E2A-928FB68EC6F2}" srcOrd="2" destOrd="0" presId="urn:microsoft.com/office/officeart/2005/8/layout/hList1"/>
-    <dgm:cxn modelId="{95E05614-3981-4ADB-AC0A-37146FB75C79}" type="presParOf" srcId="{67EDBFB2-0303-43F3-8E2A-928FB68EC6F2}" destId="{424B2078-9728-4569-96AC-B0BFA1FA4F4D}" srcOrd="0" destOrd="0" presId="urn:microsoft.com/office/officeart/2005/8/layout/hList1"/>
-    <dgm:cxn modelId="{9E17A184-1C88-409E-8244-8B14639B25BF}" type="presParOf" srcId="{67EDBFB2-0303-43F3-8E2A-928FB68EC6F2}" destId="{7F82B3DA-43BD-461B-8E80-89E09F1C8902}" srcOrd="1" destOrd="0" presId="urn:microsoft.com/office/officeart/2005/8/layout/hList1"/>
+    <dgm:cxn modelId="{83101F12-4246-4608-B1BB-4E0172E6382D}" type="presParOf" srcId="{FAE5CB27-FFBC-4D22-A066-C8637EF86202}" destId="{CD6EEA73-655B-4E88-A397-65F4E2EE753E}" srcOrd="0" destOrd="0" presId="urn:microsoft.com/office/officeart/2005/8/layout/hList1"/>
+    <dgm:cxn modelId="{6811E2A9-9738-4B56-B472-DE2FFF2BD1FF}" type="presParOf" srcId="{CD6EEA73-655B-4E88-A397-65F4E2EE753E}" destId="{AF336A99-71B4-408C-A1FC-F05DDFA3BCA7}" srcOrd="0" destOrd="0" presId="urn:microsoft.com/office/officeart/2005/8/layout/hList1"/>
+    <dgm:cxn modelId="{70DA1964-EF42-4EE8-84E0-777CA0D900D8}" type="presParOf" srcId="{CD6EEA73-655B-4E88-A397-65F4E2EE753E}" destId="{A601FAA7-A408-4A79-AC03-2C0B0B7827B4}" srcOrd="1" destOrd="0" presId="urn:microsoft.com/office/officeart/2005/8/layout/hList1"/>
+    <dgm:cxn modelId="{27A8F119-64FB-4053-8730-ECFAFC12F91D}" type="presParOf" srcId="{FAE5CB27-FFBC-4D22-A066-C8637EF86202}" destId="{C274EC96-9F12-4873-86FF-49C24332983C}" srcOrd="1" destOrd="0" presId="urn:microsoft.com/office/officeart/2005/8/layout/hList1"/>
+    <dgm:cxn modelId="{1AC50DA2-3A66-4919-B1E3-6FC71CEFF936}" type="presParOf" srcId="{FAE5CB27-FFBC-4D22-A066-C8637EF86202}" destId="{67EDBFB2-0303-43F3-8E2A-928FB68EC6F2}" srcOrd="2" destOrd="0" presId="urn:microsoft.com/office/officeart/2005/8/layout/hList1"/>
+    <dgm:cxn modelId="{F9B98562-C4B8-461E-B70C-5C91FBFFBA6F}" type="presParOf" srcId="{67EDBFB2-0303-43F3-8E2A-928FB68EC6F2}" destId="{424B2078-9728-4569-96AC-B0BFA1FA4F4D}" srcOrd="0" destOrd="0" presId="urn:microsoft.com/office/officeart/2005/8/layout/hList1"/>
+    <dgm:cxn modelId="{8191B812-F8C4-45B0-BBC1-21F4D89C029D}" type="presParOf" srcId="{67EDBFB2-0303-43F3-8E2A-928FB68EC6F2}" destId="{7F82B3DA-43BD-461B-8E80-89E09F1C8902}" srcOrd="1" destOrd="0" presId="urn:microsoft.com/office/officeart/2005/8/layout/hList1"/>
   </dgm:cxnLst>
   <dgm:bg/>
   <dgm:whole/>
@@ -15112,6 +14953,13 @@
         </dgm:presLayoutVars>
       </dgm:prSet>
       <dgm:spPr/>
+      <dgm:t>
+        <a:bodyPr/>
+        <a:lstStyle/>
+        <a:p>
+          <a:endParaRPr lang="en-US"/>
+        </a:p>
+      </dgm:t>
     </dgm:pt>
     <dgm:pt modelId="{207805D8-4D36-40CD-8D9F-5D297BC28821}" type="pres">
       <dgm:prSet presAssocID="{0A96E5A2-46D3-40DD-BF75-9DCF07D090A2}" presName="parTxOnlySpace" presStyleCnt="0"/>
@@ -15147,6 +14995,13 @@
         </dgm:presLayoutVars>
       </dgm:prSet>
       <dgm:spPr/>
+      <dgm:t>
+        <a:bodyPr/>
+        <a:lstStyle/>
+        <a:p>
+          <a:endParaRPr lang="en-US"/>
+        </a:p>
+      </dgm:t>
     </dgm:pt>
     <dgm:pt modelId="{033B1B83-F941-4D49-BFCE-86077B7A9B7B}" type="pres">
       <dgm:prSet presAssocID="{E5113BD0-E288-4B16-A550-A48100635A7E}" presName="parTxOnlySpace" presStyleCnt="0"/>
@@ -15161,25 +15016,32 @@
         </dgm:presLayoutVars>
       </dgm:prSet>
       <dgm:spPr/>
+      <dgm:t>
+        <a:bodyPr/>
+        <a:lstStyle/>
+        <a:p>
+          <a:endParaRPr lang="en-US"/>
+        </a:p>
+      </dgm:t>
     </dgm:pt>
   </dgm:ptLst>
   <dgm:cxnLst>
+    <dgm:cxn modelId="{772D03A8-49D5-407B-BAFD-9469169949CE}" srcId="{A67ADA3A-0D6E-47F4-AF73-C4B595F0BF06}" destId="{BA04F5A5-CDA4-465E-AC10-793454983B5D}" srcOrd="0" destOrd="0" parTransId="{2951C677-2BF7-4B16-AD08-0E52C917ABBF}" sibTransId="{0A96E5A2-46D3-40DD-BF75-9DCF07D090A2}"/>
+    <dgm:cxn modelId="{5990B2D8-7EB2-40F0-97FB-9FFBF7146E83}" srcId="{A67ADA3A-0D6E-47F4-AF73-C4B595F0BF06}" destId="{5F9F37E4-7D02-4383-9A6A-EF3ED6B93E3E}" srcOrd="1" destOrd="0" parTransId="{A5666F15-209B-4137-BCB3-3C292748D6CA}" sibTransId="{52A48940-0623-40B3-93E0-EA1FFFB9C2E2}"/>
+    <dgm:cxn modelId="{36E3E432-04CC-4D4F-997F-8757E8490737}" type="presOf" srcId="{BA04F5A5-CDA4-465E-AC10-793454983B5D}" destId="{5B5F6F5C-D091-4E92-B73A-DE37D759E063}" srcOrd="0" destOrd="0" presId="urn:microsoft.com/office/officeart/2005/8/layout/chevron1"/>
+    <dgm:cxn modelId="{2DC074E2-408A-4B55-B96F-D9A4CC75BDC8}" type="presOf" srcId="{07D14F6A-3FA2-405F-B4EC-61885A18E85D}" destId="{FDAC0B06-27BE-443F-AB7B-7841E0CF3981}" srcOrd="0" destOrd="0" presId="urn:microsoft.com/office/officeart/2005/8/layout/chevron1"/>
     <dgm:cxn modelId="{4DEB8241-ECAB-492F-A6E6-9A7E32EAA80E}" srcId="{A67ADA3A-0D6E-47F4-AF73-C4B595F0BF06}" destId="{49550FB8-8B7F-4C5B-A116-8898EC883A58}" srcOrd="3" destOrd="0" parTransId="{4AFB92DE-A6EA-4776-A251-33951F153F1D}" sibTransId="{0104AE78-F17E-4D03-A4E7-5E4B53ED410A}"/>
+    <dgm:cxn modelId="{D46BC9E5-385E-46EB-8876-D8A2EF6AB8CA}" type="presOf" srcId="{A67ADA3A-0D6E-47F4-AF73-C4B595F0BF06}" destId="{A3CE3321-5519-46A7-89B5-4B36F36FBD39}" srcOrd="0" destOrd="0" presId="urn:microsoft.com/office/officeart/2005/8/layout/chevron1"/>
+    <dgm:cxn modelId="{42328D64-3EB5-485E-9A09-D957F197C61A}" type="presOf" srcId="{5F9F37E4-7D02-4383-9A6A-EF3ED6B93E3E}" destId="{DAA962C7-5172-4296-9233-2527FAA92E45}" srcOrd="0" destOrd="0" presId="urn:microsoft.com/office/officeart/2005/8/layout/chevron1"/>
     <dgm:cxn modelId="{856CC985-217D-4423-A818-19F571E2FBD7}" srcId="{A67ADA3A-0D6E-47F4-AF73-C4B595F0BF06}" destId="{07D14F6A-3FA2-405F-B4EC-61885A18E85D}" srcOrd="2" destOrd="0" parTransId="{AE283EFB-C0ED-48B4-835F-F47AFA79FAA0}" sibTransId="{E5113BD0-E288-4B16-A550-A48100635A7E}"/>
-    <dgm:cxn modelId="{27DC67CA-0BEA-4BA2-8BE1-72E5C1C9C031}" type="presOf" srcId="{49550FB8-8B7F-4C5B-A116-8898EC883A58}" destId="{1F256E54-1957-4880-AB87-D059F6D9B637}" srcOrd="0" destOrd="0" presId="urn:microsoft.com/office/officeart/2005/8/layout/chevron1"/>
-    <dgm:cxn modelId="{797FCAF3-9894-4C77-94FD-EAE4F5D0B783}" type="presOf" srcId="{A67ADA3A-0D6E-47F4-AF73-C4B595F0BF06}" destId="{A3CE3321-5519-46A7-89B5-4B36F36FBD39}" srcOrd="0" destOrd="0" presId="urn:microsoft.com/office/officeart/2005/8/layout/chevron1"/>
-    <dgm:cxn modelId="{5990B2D8-7EB2-40F0-97FB-9FFBF7146E83}" srcId="{A67ADA3A-0D6E-47F4-AF73-C4B595F0BF06}" destId="{5F9F37E4-7D02-4383-9A6A-EF3ED6B93E3E}" srcOrd="1" destOrd="0" parTransId="{A5666F15-209B-4137-BCB3-3C292748D6CA}" sibTransId="{52A48940-0623-40B3-93E0-EA1FFFB9C2E2}"/>
-    <dgm:cxn modelId="{C9F879A1-9256-45FD-AAB1-4CE3B7DEFF41}" type="presOf" srcId="{07D14F6A-3FA2-405F-B4EC-61885A18E85D}" destId="{FDAC0B06-27BE-443F-AB7B-7841E0CF3981}" srcOrd="0" destOrd="0" presId="urn:microsoft.com/office/officeart/2005/8/layout/chevron1"/>
-    <dgm:cxn modelId="{772D03A8-49D5-407B-BAFD-9469169949CE}" srcId="{A67ADA3A-0D6E-47F4-AF73-C4B595F0BF06}" destId="{BA04F5A5-CDA4-465E-AC10-793454983B5D}" srcOrd="0" destOrd="0" parTransId="{2951C677-2BF7-4B16-AD08-0E52C917ABBF}" sibTransId="{0A96E5A2-46D3-40DD-BF75-9DCF07D090A2}"/>
-    <dgm:cxn modelId="{8C0DAA44-8E50-46CE-BF3B-4E733AAA6498}" type="presOf" srcId="{5F9F37E4-7D02-4383-9A6A-EF3ED6B93E3E}" destId="{DAA962C7-5172-4296-9233-2527FAA92E45}" srcOrd="0" destOrd="0" presId="urn:microsoft.com/office/officeart/2005/8/layout/chevron1"/>
-    <dgm:cxn modelId="{B085ADE7-72AF-4CB4-8341-5D87382B8B36}" type="presOf" srcId="{BA04F5A5-CDA4-465E-AC10-793454983B5D}" destId="{5B5F6F5C-D091-4E92-B73A-DE37D759E063}" srcOrd="0" destOrd="0" presId="urn:microsoft.com/office/officeart/2005/8/layout/chevron1"/>
-    <dgm:cxn modelId="{8448D32E-C264-4639-883A-5CCB4D16F9C1}" type="presParOf" srcId="{A3CE3321-5519-46A7-89B5-4B36F36FBD39}" destId="{5B5F6F5C-D091-4E92-B73A-DE37D759E063}" srcOrd="0" destOrd="0" presId="urn:microsoft.com/office/officeart/2005/8/layout/chevron1"/>
-    <dgm:cxn modelId="{5B5320C5-6DDE-481B-945A-DDCA8FFC7C61}" type="presParOf" srcId="{A3CE3321-5519-46A7-89B5-4B36F36FBD39}" destId="{207805D8-4D36-40CD-8D9F-5D297BC28821}" srcOrd="1" destOrd="0" presId="urn:microsoft.com/office/officeart/2005/8/layout/chevron1"/>
-    <dgm:cxn modelId="{31D44E4C-F26F-4B52-9942-0FDB383112DE}" type="presParOf" srcId="{A3CE3321-5519-46A7-89B5-4B36F36FBD39}" destId="{DAA962C7-5172-4296-9233-2527FAA92E45}" srcOrd="2" destOrd="0" presId="urn:microsoft.com/office/officeart/2005/8/layout/chevron1"/>
-    <dgm:cxn modelId="{5E1FCED3-4BE0-4CF7-A1C3-573FE9DB91E6}" type="presParOf" srcId="{A3CE3321-5519-46A7-89B5-4B36F36FBD39}" destId="{3E7FB421-1B2F-44EA-A5D5-F4C1E104ACCE}" srcOrd="3" destOrd="0" presId="urn:microsoft.com/office/officeart/2005/8/layout/chevron1"/>
-    <dgm:cxn modelId="{F86EE3E2-CBB4-4C2F-A1F1-E3DF7846D0C9}" type="presParOf" srcId="{A3CE3321-5519-46A7-89B5-4B36F36FBD39}" destId="{FDAC0B06-27BE-443F-AB7B-7841E0CF3981}" srcOrd="4" destOrd="0" presId="urn:microsoft.com/office/officeart/2005/8/layout/chevron1"/>
-    <dgm:cxn modelId="{820627C1-DCC6-4ED4-A5CC-5B0F19E55D68}" type="presParOf" srcId="{A3CE3321-5519-46A7-89B5-4B36F36FBD39}" destId="{033B1B83-F941-4D49-BFCE-86077B7A9B7B}" srcOrd="5" destOrd="0" presId="urn:microsoft.com/office/officeart/2005/8/layout/chevron1"/>
-    <dgm:cxn modelId="{14F64B85-94E8-4591-877B-58A5B374177D}" type="presParOf" srcId="{A3CE3321-5519-46A7-89B5-4B36F36FBD39}" destId="{1F256E54-1957-4880-AB87-D059F6D9B637}" srcOrd="6" destOrd="0" presId="urn:microsoft.com/office/officeart/2005/8/layout/chevron1"/>
+    <dgm:cxn modelId="{6C5A6C0F-5A83-4401-AF96-46BD8C5D8365}" type="presOf" srcId="{49550FB8-8B7F-4C5B-A116-8898EC883A58}" destId="{1F256E54-1957-4880-AB87-D059F6D9B637}" srcOrd="0" destOrd="0" presId="urn:microsoft.com/office/officeart/2005/8/layout/chevron1"/>
+    <dgm:cxn modelId="{F026FA79-6E83-4ACB-BC1B-8228219C345E}" type="presParOf" srcId="{A3CE3321-5519-46A7-89B5-4B36F36FBD39}" destId="{5B5F6F5C-D091-4E92-B73A-DE37D759E063}" srcOrd="0" destOrd="0" presId="urn:microsoft.com/office/officeart/2005/8/layout/chevron1"/>
+    <dgm:cxn modelId="{F4439CFF-1989-4509-97E3-092AA580214A}" type="presParOf" srcId="{A3CE3321-5519-46A7-89B5-4B36F36FBD39}" destId="{207805D8-4D36-40CD-8D9F-5D297BC28821}" srcOrd="1" destOrd="0" presId="urn:microsoft.com/office/officeart/2005/8/layout/chevron1"/>
+    <dgm:cxn modelId="{DD2B3ADF-3F14-4E79-97D7-49739B38670F}" type="presParOf" srcId="{A3CE3321-5519-46A7-89B5-4B36F36FBD39}" destId="{DAA962C7-5172-4296-9233-2527FAA92E45}" srcOrd="2" destOrd="0" presId="urn:microsoft.com/office/officeart/2005/8/layout/chevron1"/>
+    <dgm:cxn modelId="{EA84D340-5B21-4F8F-948F-B32C759B1FBA}" type="presParOf" srcId="{A3CE3321-5519-46A7-89B5-4B36F36FBD39}" destId="{3E7FB421-1B2F-44EA-A5D5-F4C1E104ACCE}" srcOrd="3" destOrd="0" presId="urn:microsoft.com/office/officeart/2005/8/layout/chevron1"/>
+    <dgm:cxn modelId="{1B08B4A4-D1DA-4454-94F5-3277DE2CF202}" type="presParOf" srcId="{A3CE3321-5519-46A7-89B5-4B36F36FBD39}" destId="{FDAC0B06-27BE-443F-AB7B-7841E0CF3981}" srcOrd="4" destOrd="0" presId="urn:microsoft.com/office/officeart/2005/8/layout/chevron1"/>
+    <dgm:cxn modelId="{07F511B1-A78F-4D57-A2B9-9D4917C37447}" type="presParOf" srcId="{A3CE3321-5519-46A7-89B5-4B36F36FBD39}" destId="{033B1B83-F941-4D49-BFCE-86077B7A9B7B}" srcOrd="5" destOrd="0" presId="urn:microsoft.com/office/officeart/2005/8/layout/chevron1"/>
+    <dgm:cxn modelId="{855C9DD3-5F12-44C7-B059-A49B3C4CEFA0}" type="presParOf" srcId="{A3CE3321-5519-46A7-89B5-4B36F36FBD39}" destId="{1F256E54-1957-4880-AB87-D059F6D9B637}" srcOrd="6" destOrd="0" presId="urn:microsoft.com/office/officeart/2005/8/layout/chevron1"/>
   </dgm:cxnLst>
   <dgm:bg/>
   <dgm:whole/>
@@ -15382,6 +15244,13 @@
         </dgm:presLayoutVars>
       </dgm:prSet>
       <dgm:spPr/>
+      <dgm:t>
+        <a:bodyPr/>
+        <a:lstStyle/>
+        <a:p>
+          <a:endParaRPr lang="en-US"/>
+        </a:p>
+      </dgm:t>
     </dgm:pt>
     <dgm:pt modelId="{09E3F725-46CB-44A7-B31F-23C0223A47C1}" type="pres">
       <dgm:prSet presAssocID="{6285BCAE-1805-4FB1-A83E-8ED9A34B21A7}" presName="parTxOnlySpace" presStyleCnt="0"/>
@@ -15427,22 +15296,22 @@
     </dgm:pt>
   </dgm:ptLst>
   <dgm:cxnLst>
-    <dgm:cxn modelId="{5DF3B4BB-312B-4DB9-A2DE-B071839C8707}" type="presOf" srcId="{3457837A-0C1F-4979-AB5C-8A58148FD7C2}" destId="{1268A30B-425B-4A8A-A4E0-85EFB54819C3}" srcOrd="0" destOrd="0" presId="urn:microsoft.com/office/officeart/2005/8/layout/chevron1"/>
+    <dgm:cxn modelId="{E54B7F98-1542-4CB2-BABB-95B9DA39280C}" type="presOf" srcId="{1B22A93D-3750-45A8-9F52-200FA7045B32}" destId="{2BE22F0C-3E85-4871-977B-A6287900D09F}" srcOrd="0" destOrd="0" presId="urn:microsoft.com/office/officeart/2005/8/layout/chevron1"/>
+    <dgm:cxn modelId="{429DAF7F-2455-410E-8EAC-36C2A1A9E84C}" type="presOf" srcId="{730D71AB-1412-473F-BAFA-AF8EE20EEB47}" destId="{10F73ABA-CF8A-4458-89CC-052A43FFF458}" srcOrd="0" destOrd="0" presId="urn:microsoft.com/office/officeart/2005/8/layout/chevron1"/>
     <dgm:cxn modelId="{EE496DA6-DB11-4BC7-90FE-B225E81C9CD4}" srcId="{730D71AB-1412-473F-BAFA-AF8EE20EEB47}" destId="{4EF0F1DB-5E21-4085-88EE-93B25116E1FF}" srcOrd="3" destOrd="0" parTransId="{A65BD7DA-5CEE-4103-8BD8-AA0547828760}" sibTransId="{AFC8E82C-955E-427F-9F57-F99FB7974D41}"/>
+    <dgm:cxn modelId="{A8A21A77-4F4B-4874-B324-1284F3D12F88}" type="presOf" srcId="{4EF0F1DB-5E21-4085-88EE-93B25116E1FF}" destId="{CA84CE70-6E76-4B5F-8C00-0AC0CEE4249D}" srcOrd="0" destOrd="0" presId="urn:microsoft.com/office/officeart/2005/8/layout/chevron1"/>
     <dgm:cxn modelId="{6EA8EC89-7243-4DAA-A08B-17929958B86F}" srcId="{730D71AB-1412-473F-BAFA-AF8EE20EEB47}" destId="{1B22A93D-3750-45A8-9F52-200FA7045B32}" srcOrd="0" destOrd="0" parTransId="{A23659A5-8F4B-495C-97A2-2FBAFDBC326B}" sibTransId="{7D751A65-FCD8-4B5E-8B36-0B2157F3DB06}"/>
-    <dgm:cxn modelId="{DE0C5440-BC09-4DBA-BF27-E51C4CF01CE7}" type="presOf" srcId="{1B22A93D-3750-45A8-9F52-200FA7045B32}" destId="{2BE22F0C-3E85-4871-977B-A6287900D09F}" srcOrd="0" destOrd="0" presId="urn:microsoft.com/office/officeart/2005/8/layout/chevron1"/>
-    <dgm:cxn modelId="{4A8A4F5C-EE34-4966-83A7-8C4F5D771DE4}" type="presOf" srcId="{730D71AB-1412-473F-BAFA-AF8EE20EEB47}" destId="{10F73ABA-CF8A-4458-89CC-052A43FFF458}" srcOrd="0" destOrd="0" presId="urn:microsoft.com/office/officeart/2005/8/layout/chevron1"/>
-    <dgm:cxn modelId="{D0197364-35EC-45FD-A6C4-97F2B0CD42FB}" type="presOf" srcId="{4EF0F1DB-5E21-4085-88EE-93B25116E1FF}" destId="{CA84CE70-6E76-4B5F-8C00-0AC0CEE4249D}" srcOrd="0" destOrd="0" presId="urn:microsoft.com/office/officeart/2005/8/layout/chevron1"/>
+    <dgm:cxn modelId="{EFE2B103-02E2-4A07-AAFD-92ADA1298606}" type="presOf" srcId="{91FA4BAA-EA67-4415-B33A-68A2FD376E16}" destId="{34EB2E20-9A89-4A55-A4D4-7527259326F9}" srcOrd="0" destOrd="0" presId="urn:microsoft.com/office/officeart/2005/8/layout/chevron1"/>
+    <dgm:cxn modelId="{0467AFD8-F1F2-4883-9D57-5DBB8B7B0C96}" type="presOf" srcId="{3457837A-0C1F-4979-AB5C-8A58148FD7C2}" destId="{1268A30B-425B-4A8A-A4E0-85EFB54819C3}" srcOrd="0" destOrd="0" presId="urn:microsoft.com/office/officeart/2005/8/layout/chevron1"/>
     <dgm:cxn modelId="{82678370-806E-4D33-94E2-9C14054C9BAB}" srcId="{730D71AB-1412-473F-BAFA-AF8EE20EEB47}" destId="{91FA4BAA-EA67-4415-B33A-68A2FD376E16}" srcOrd="2" destOrd="0" parTransId="{31F31A38-177F-4484-9DEE-ADA939BC1B66}" sibTransId="{3F9961EE-B322-4CE1-B3C6-4DFE934F88A6}"/>
     <dgm:cxn modelId="{C8572AAC-1027-4D58-8743-FA9ABBFE7336}" srcId="{730D71AB-1412-473F-BAFA-AF8EE20EEB47}" destId="{3457837A-0C1F-4979-AB5C-8A58148FD7C2}" srcOrd="1" destOrd="0" parTransId="{F83CFF74-2DFC-4A07-B38B-62D79A5DD293}" sibTransId="{6285BCAE-1805-4FB1-A83E-8ED9A34B21A7}"/>
-    <dgm:cxn modelId="{861A4D82-E244-4AE0-A99C-481D6565EF6D}" type="presOf" srcId="{91FA4BAA-EA67-4415-B33A-68A2FD376E16}" destId="{34EB2E20-9A89-4A55-A4D4-7527259326F9}" srcOrd="0" destOrd="0" presId="urn:microsoft.com/office/officeart/2005/8/layout/chevron1"/>
-    <dgm:cxn modelId="{1FE1DA1B-FDD3-4D99-B99E-B549B76F33EF}" type="presParOf" srcId="{10F73ABA-CF8A-4458-89CC-052A43FFF458}" destId="{2BE22F0C-3E85-4871-977B-A6287900D09F}" srcOrd="0" destOrd="0" presId="urn:microsoft.com/office/officeart/2005/8/layout/chevron1"/>
-    <dgm:cxn modelId="{CD6B266B-460E-4FE9-8CEA-2751CC45EF04}" type="presParOf" srcId="{10F73ABA-CF8A-4458-89CC-052A43FFF458}" destId="{372A6353-8B74-44CB-BDDC-B2D3856FA04F}" srcOrd="1" destOrd="0" presId="urn:microsoft.com/office/officeart/2005/8/layout/chevron1"/>
-    <dgm:cxn modelId="{74A8B9CA-4E9A-4947-B5AB-778E615D6E73}" type="presParOf" srcId="{10F73ABA-CF8A-4458-89CC-052A43FFF458}" destId="{1268A30B-425B-4A8A-A4E0-85EFB54819C3}" srcOrd="2" destOrd="0" presId="urn:microsoft.com/office/officeart/2005/8/layout/chevron1"/>
-    <dgm:cxn modelId="{C48E3B99-073A-41D9-930B-3EC84C7B177D}" type="presParOf" srcId="{10F73ABA-CF8A-4458-89CC-052A43FFF458}" destId="{09E3F725-46CB-44A7-B31F-23C0223A47C1}" srcOrd="3" destOrd="0" presId="urn:microsoft.com/office/officeart/2005/8/layout/chevron1"/>
-    <dgm:cxn modelId="{4F840CC2-2281-43AC-A370-27A8CF6E5E77}" type="presParOf" srcId="{10F73ABA-CF8A-4458-89CC-052A43FFF458}" destId="{34EB2E20-9A89-4A55-A4D4-7527259326F9}" srcOrd="4" destOrd="0" presId="urn:microsoft.com/office/officeart/2005/8/layout/chevron1"/>
-    <dgm:cxn modelId="{8B10E7DB-56F9-410A-9946-246FBE2D492F}" type="presParOf" srcId="{10F73ABA-CF8A-4458-89CC-052A43FFF458}" destId="{2CC7EF1B-E74B-415F-9718-7BEFE38ECCE8}" srcOrd="5" destOrd="0" presId="urn:microsoft.com/office/officeart/2005/8/layout/chevron1"/>
-    <dgm:cxn modelId="{598C906E-B11B-4380-B0AB-D64F6EB6AC8B}" type="presParOf" srcId="{10F73ABA-CF8A-4458-89CC-052A43FFF458}" destId="{CA84CE70-6E76-4B5F-8C00-0AC0CEE4249D}" srcOrd="6" destOrd="0" presId="urn:microsoft.com/office/officeart/2005/8/layout/chevron1"/>
+    <dgm:cxn modelId="{D84D219A-91F1-4161-A2F3-3165AC0AEDBF}" type="presParOf" srcId="{10F73ABA-CF8A-4458-89CC-052A43FFF458}" destId="{2BE22F0C-3E85-4871-977B-A6287900D09F}" srcOrd="0" destOrd="0" presId="urn:microsoft.com/office/officeart/2005/8/layout/chevron1"/>
+    <dgm:cxn modelId="{F9C20CEC-7D6D-4ECD-AF30-31EEA8596882}" type="presParOf" srcId="{10F73ABA-CF8A-4458-89CC-052A43FFF458}" destId="{372A6353-8B74-44CB-BDDC-B2D3856FA04F}" srcOrd="1" destOrd="0" presId="urn:microsoft.com/office/officeart/2005/8/layout/chevron1"/>
+    <dgm:cxn modelId="{820ACE8C-827C-4EB4-A302-9EB1DC777EAD}" type="presParOf" srcId="{10F73ABA-CF8A-4458-89CC-052A43FFF458}" destId="{1268A30B-425B-4A8A-A4E0-85EFB54819C3}" srcOrd="2" destOrd="0" presId="urn:microsoft.com/office/officeart/2005/8/layout/chevron1"/>
+    <dgm:cxn modelId="{49189ABF-725D-40E9-AB57-4EF570F682AE}" type="presParOf" srcId="{10F73ABA-CF8A-4458-89CC-052A43FFF458}" destId="{09E3F725-46CB-44A7-B31F-23C0223A47C1}" srcOrd="3" destOrd="0" presId="urn:microsoft.com/office/officeart/2005/8/layout/chevron1"/>
+    <dgm:cxn modelId="{AB4C5A0D-41A0-4A6C-90A3-623AF1832776}" type="presParOf" srcId="{10F73ABA-CF8A-4458-89CC-052A43FFF458}" destId="{34EB2E20-9A89-4A55-A4D4-7527259326F9}" srcOrd="4" destOrd="0" presId="urn:microsoft.com/office/officeart/2005/8/layout/chevron1"/>
+    <dgm:cxn modelId="{F6FEAA08-64BB-47A3-BC4A-BEA0391FBB69}" type="presParOf" srcId="{10F73ABA-CF8A-4458-89CC-052A43FFF458}" destId="{2CC7EF1B-E74B-415F-9718-7BEFE38ECCE8}" srcOrd="5" destOrd="0" presId="urn:microsoft.com/office/officeart/2005/8/layout/chevron1"/>
+    <dgm:cxn modelId="{BA68B937-E26E-4A1A-80DC-6BE10E5F8E60}" type="presParOf" srcId="{10F73ABA-CF8A-4458-89CC-052A43FFF458}" destId="{CA84CE70-6E76-4B5F-8C00-0AC0CEE4249D}" srcOrd="6" destOrd="0" presId="urn:microsoft.com/office/officeart/2005/8/layout/chevron1"/>
   </dgm:cxnLst>
   <dgm:bg/>
   <dgm:whole/>
@@ -20653,7 +20522,7 @@
 </file>
 
 <file path=customXml/itemProps1.xml><?xml version="1.0" encoding="utf-8"?>
-<ds:datastoreItem xmlns:ds="http://schemas.openxmlformats.org/officeDocument/2006/customXml" ds:itemID="{8B39FD17-6F48-42DF-B8E2-5E7E30B25C4A}">
+<ds:datastoreItem xmlns:ds="http://schemas.openxmlformats.org/officeDocument/2006/customXml" ds:itemID="{8114197E-CEC3-49BC-B537-1B793DEC698B}">
   <ds:schemaRefs>
     <ds:schemaRef ds:uri="http://schemas.openxmlformats.org/officeDocument/2006/bibliography"/>
   </ds:schemaRefs>

--- a/WordCount Test Plan.docx
+++ b/WordCount Test Plan.docx
@@ -617,7 +617,7 @@
       <w:tr>
         <w:tc>
           <w:tcPr>
-            <w:tcW w:w="2429" w:type="dxa"/>
+            <w:tcW w:w="2430" w:type="dxa"/>
             <w:tcBorders>
               <w:top w:val="single" w:sz="4" w:space="0" w:color="00000A"/>
               <w:left w:val="single" w:sz="4" w:space="0" w:color="00000A"/>
@@ -730,7 +730,7 @@
         </w:trPr>
         <w:tc>
           <w:tcPr>
-            <w:tcW w:w="2429" w:type="dxa"/>
+            <w:tcW w:w="2430" w:type="dxa"/>
             <w:tcBorders>
               <w:top w:val="single" w:sz="4" w:space="0" w:color="00000A"/>
               <w:left w:val="single" w:sz="4" w:space="0" w:color="00000A"/>
@@ -832,7 +832,7 @@
         </w:trPr>
         <w:tc>
           <w:tcPr>
-            <w:tcW w:w="2429" w:type="dxa"/>
+            <w:tcW w:w="2430" w:type="dxa"/>
             <w:tcBorders>
               <w:top w:val="single" w:sz="4" w:space="0" w:color="00000A"/>
               <w:left w:val="single" w:sz="4" w:space="0" w:color="00000A"/>
@@ -854,501 +854,6 @@
             <w:r>
               <w:t>TJ</w:t>
             </w:r>
-          </w:p>
-        </w:tc>
-        <w:tc>
-          <w:tcPr>
-            <w:tcW w:w="3420" w:type="dxa"/>
-            <w:tcBorders>
-              <w:top w:val="single" w:sz="4" w:space="0" w:color="00000A"/>
-              <w:left w:val="single" w:sz="4" w:space="0" w:color="00000A"/>
-              <w:bottom w:val="single" w:sz="4" w:space="0" w:color="00000A"/>
-              <w:right w:val="single" w:sz="4" w:space="0" w:color="00000A"/>
-            </w:tcBorders>
-            <w:shd w:val="clear" w:color="auto" w:fill="auto"/>
-            <w:tcMar>
-              <w:left w:w="108" w:type="dxa"/>
-            </w:tcMar>
-            <w:vAlign w:val="center"/>
-          </w:tcPr>
-          <w:p>
-            <w:pPr>
-              <w:pStyle w:val="Tableheading"/>
-              <w:spacing w:after="0"/>
-              <w:ind w:left="144"/>
-            </w:pPr>
-          </w:p>
-        </w:tc>
-        <w:tc>
-          <w:tcPr>
-            <w:tcW w:w="1620" w:type="dxa"/>
-            <w:tcBorders>
-              <w:top w:val="single" w:sz="4" w:space="0" w:color="00000A"/>
-              <w:left w:val="single" w:sz="4" w:space="0" w:color="00000A"/>
-              <w:bottom w:val="single" w:sz="4" w:space="0" w:color="00000A"/>
-              <w:right w:val="single" w:sz="4" w:space="0" w:color="00000A"/>
-            </w:tcBorders>
-            <w:shd w:val="clear" w:color="auto" w:fill="auto"/>
-            <w:tcMar>
-              <w:left w:w="108" w:type="dxa"/>
-            </w:tcMar>
-            <w:vAlign w:val="center"/>
-          </w:tcPr>
-          <w:p>
-            <w:pPr>
-              <w:pStyle w:val="TextBody"/>
-              <w:spacing w:after="0"/>
-              <w:ind w:left="144"/>
-              <w:jc w:val="left"/>
-            </w:pPr>
-          </w:p>
-        </w:tc>
-        <w:tc>
-          <w:tcPr>
-            <w:tcW w:w="1620" w:type="dxa"/>
-            <w:tcBorders>
-              <w:top w:val="single" w:sz="4" w:space="0" w:color="00000A"/>
-              <w:left w:val="single" w:sz="4" w:space="0" w:color="00000A"/>
-              <w:bottom w:val="single" w:sz="4" w:space="0" w:color="00000A"/>
-              <w:right w:val="single" w:sz="4" w:space="0" w:color="00000A"/>
-            </w:tcBorders>
-            <w:shd w:val="clear" w:color="auto" w:fill="auto"/>
-            <w:tcMar>
-              <w:left w:w="108" w:type="dxa"/>
-            </w:tcMar>
-            <w:vAlign w:val="center"/>
-          </w:tcPr>
-          <w:p>
-            <w:pPr>
-              <w:pStyle w:val="TextBody"/>
-              <w:spacing w:after="0"/>
-              <w:ind w:left="144"/>
-              <w:jc w:val="center"/>
-            </w:pPr>
-          </w:p>
-        </w:tc>
-      </w:tr>
-      <w:tr>
-        <w:trPr>
-          <w:trHeight w:val="144"/>
-        </w:trPr>
-        <w:tc>
-          <w:tcPr>
-            <w:tcW w:w="2429" w:type="dxa"/>
-            <w:tcBorders>
-              <w:top w:val="single" w:sz="4" w:space="0" w:color="00000A"/>
-              <w:left w:val="single" w:sz="4" w:space="0" w:color="00000A"/>
-              <w:bottom w:val="single" w:sz="4" w:space="0" w:color="00000A"/>
-              <w:right w:val="single" w:sz="4" w:space="0" w:color="00000A"/>
-            </w:tcBorders>
-            <w:shd w:val="clear" w:color="auto" w:fill="auto"/>
-            <w:tcMar>
-              <w:left w:w="108" w:type="dxa"/>
-            </w:tcMar>
-            <w:vAlign w:val="center"/>
-          </w:tcPr>
-          <w:p>
-            <w:pPr>
-              <w:pStyle w:val="Tableheading"/>
-              <w:spacing w:after="0"/>
-              <w:ind w:left="144"/>
-            </w:pPr>
-          </w:p>
-        </w:tc>
-        <w:tc>
-          <w:tcPr>
-            <w:tcW w:w="3420" w:type="dxa"/>
-            <w:tcBorders>
-              <w:top w:val="single" w:sz="4" w:space="0" w:color="00000A"/>
-              <w:left w:val="single" w:sz="4" w:space="0" w:color="00000A"/>
-              <w:bottom w:val="single" w:sz="4" w:space="0" w:color="00000A"/>
-              <w:right w:val="single" w:sz="4" w:space="0" w:color="00000A"/>
-            </w:tcBorders>
-            <w:shd w:val="clear" w:color="auto" w:fill="auto"/>
-            <w:tcMar>
-              <w:left w:w="108" w:type="dxa"/>
-            </w:tcMar>
-            <w:vAlign w:val="center"/>
-          </w:tcPr>
-          <w:p>
-            <w:pPr>
-              <w:pStyle w:val="Tableheading"/>
-              <w:spacing w:after="0"/>
-              <w:ind w:left="144"/>
-            </w:pPr>
-          </w:p>
-        </w:tc>
-        <w:tc>
-          <w:tcPr>
-            <w:tcW w:w="1620" w:type="dxa"/>
-            <w:tcBorders>
-              <w:top w:val="single" w:sz="4" w:space="0" w:color="00000A"/>
-              <w:left w:val="single" w:sz="4" w:space="0" w:color="00000A"/>
-              <w:bottom w:val="single" w:sz="4" w:space="0" w:color="00000A"/>
-              <w:right w:val="single" w:sz="4" w:space="0" w:color="00000A"/>
-            </w:tcBorders>
-            <w:shd w:val="clear" w:color="auto" w:fill="auto"/>
-            <w:tcMar>
-              <w:left w:w="108" w:type="dxa"/>
-            </w:tcMar>
-            <w:vAlign w:val="center"/>
-          </w:tcPr>
-          <w:p>
-            <w:pPr>
-              <w:pStyle w:val="TextBody"/>
-              <w:spacing w:after="0"/>
-              <w:ind w:left="144"/>
-              <w:jc w:val="left"/>
-            </w:pPr>
-          </w:p>
-        </w:tc>
-        <w:tc>
-          <w:tcPr>
-            <w:tcW w:w="1620" w:type="dxa"/>
-            <w:tcBorders>
-              <w:top w:val="single" w:sz="4" w:space="0" w:color="00000A"/>
-              <w:left w:val="single" w:sz="4" w:space="0" w:color="00000A"/>
-              <w:bottom w:val="single" w:sz="4" w:space="0" w:color="00000A"/>
-              <w:right w:val="single" w:sz="4" w:space="0" w:color="00000A"/>
-            </w:tcBorders>
-            <w:shd w:val="clear" w:color="auto" w:fill="auto"/>
-            <w:tcMar>
-              <w:left w:w="108" w:type="dxa"/>
-            </w:tcMar>
-            <w:vAlign w:val="center"/>
-          </w:tcPr>
-          <w:p>
-            <w:pPr>
-              <w:pStyle w:val="TextBody"/>
-              <w:spacing w:after="0"/>
-              <w:ind w:left="144"/>
-              <w:jc w:val="center"/>
-            </w:pPr>
-          </w:p>
-        </w:tc>
-      </w:tr>
-      <w:tr>
-        <w:trPr>
-          <w:trHeight w:val="144"/>
-        </w:trPr>
-        <w:tc>
-          <w:tcPr>
-            <w:tcW w:w="2429" w:type="dxa"/>
-            <w:tcBorders>
-              <w:top w:val="single" w:sz="4" w:space="0" w:color="00000A"/>
-              <w:left w:val="single" w:sz="4" w:space="0" w:color="00000A"/>
-              <w:bottom w:val="single" w:sz="4" w:space="0" w:color="00000A"/>
-              <w:right w:val="single" w:sz="4" w:space="0" w:color="00000A"/>
-            </w:tcBorders>
-            <w:shd w:val="clear" w:color="auto" w:fill="auto"/>
-            <w:tcMar>
-              <w:left w:w="108" w:type="dxa"/>
-            </w:tcMar>
-            <w:vAlign w:val="center"/>
-          </w:tcPr>
-          <w:p>
-            <w:pPr>
-              <w:pStyle w:val="Tableheading"/>
-              <w:spacing w:after="0"/>
-              <w:ind w:left="144"/>
-            </w:pPr>
-          </w:p>
-        </w:tc>
-        <w:tc>
-          <w:tcPr>
-            <w:tcW w:w="3420" w:type="dxa"/>
-            <w:tcBorders>
-              <w:top w:val="single" w:sz="4" w:space="0" w:color="00000A"/>
-              <w:left w:val="single" w:sz="4" w:space="0" w:color="00000A"/>
-              <w:bottom w:val="single" w:sz="4" w:space="0" w:color="00000A"/>
-              <w:right w:val="single" w:sz="4" w:space="0" w:color="00000A"/>
-            </w:tcBorders>
-            <w:shd w:val="clear" w:color="auto" w:fill="auto"/>
-            <w:tcMar>
-              <w:left w:w="108" w:type="dxa"/>
-            </w:tcMar>
-            <w:vAlign w:val="center"/>
-          </w:tcPr>
-          <w:p>
-            <w:pPr>
-              <w:pStyle w:val="Tableheading"/>
-              <w:spacing w:after="0"/>
-              <w:ind w:left="144"/>
-            </w:pPr>
-          </w:p>
-        </w:tc>
-        <w:tc>
-          <w:tcPr>
-            <w:tcW w:w="1620" w:type="dxa"/>
-            <w:tcBorders>
-              <w:top w:val="single" w:sz="4" w:space="0" w:color="00000A"/>
-              <w:left w:val="single" w:sz="4" w:space="0" w:color="00000A"/>
-              <w:bottom w:val="single" w:sz="4" w:space="0" w:color="00000A"/>
-              <w:right w:val="single" w:sz="4" w:space="0" w:color="00000A"/>
-            </w:tcBorders>
-            <w:shd w:val="clear" w:color="auto" w:fill="auto"/>
-            <w:tcMar>
-              <w:left w:w="108" w:type="dxa"/>
-            </w:tcMar>
-            <w:vAlign w:val="center"/>
-          </w:tcPr>
-          <w:p>
-            <w:pPr>
-              <w:pStyle w:val="TextBody"/>
-              <w:spacing w:after="0"/>
-              <w:ind w:left="144"/>
-              <w:jc w:val="left"/>
-            </w:pPr>
-          </w:p>
-        </w:tc>
-        <w:tc>
-          <w:tcPr>
-            <w:tcW w:w="1620" w:type="dxa"/>
-            <w:tcBorders>
-              <w:top w:val="single" w:sz="4" w:space="0" w:color="00000A"/>
-              <w:left w:val="single" w:sz="4" w:space="0" w:color="00000A"/>
-              <w:bottom w:val="single" w:sz="4" w:space="0" w:color="00000A"/>
-              <w:right w:val="single" w:sz="4" w:space="0" w:color="00000A"/>
-            </w:tcBorders>
-            <w:shd w:val="clear" w:color="auto" w:fill="auto"/>
-            <w:tcMar>
-              <w:left w:w="108" w:type="dxa"/>
-            </w:tcMar>
-            <w:vAlign w:val="center"/>
-          </w:tcPr>
-          <w:p>
-            <w:pPr>
-              <w:pStyle w:val="TextBody"/>
-              <w:spacing w:after="0"/>
-              <w:ind w:left="144"/>
-              <w:jc w:val="center"/>
-            </w:pPr>
-          </w:p>
-        </w:tc>
-      </w:tr>
-      <w:tr>
-        <w:trPr>
-          <w:trHeight w:val="144"/>
-        </w:trPr>
-        <w:tc>
-          <w:tcPr>
-            <w:tcW w:w="2429" w:type="dxa"/>
-            <w:tcBorders>
-              <w:top w:val="single" w:sz="4" w:space="0" w:color="00000A"/>
-              <w:left w:val="single" w:sz="4" w:space="0" w:color="00000A"/>
-              <w:bottom w:val="single" w:sz="4" w:space="0" w:color="00000A"/>
-              <w:right w:val="single" w:sz="4" w:space="0" w:color="00000A"/>
-            </w:tcBorders>
-            <w:shd w:val="clear" w:color="auto" w:fill="auto"/>
-            <w:tcMar>
-              <w:left w:w="108" w:type="dxa"/>
-            </w:tcMar>
-            <w:vAlign w:val="center"/>
-          </w:tcPr>
-          <w:p>
-            <w:pPr>
-              <w:pStyle w:val="Tableheading"/>
-              <w:spacing w:after="0"/>
-              <w:ind w:left="144"/>
-            </w:pPr>
-          </w:p>
-        </w:tc>
-        <w:tc>
-          <w:tcPr>
-            <w:tcW w:w="3420" w:type="dxa"/>
-            <w:tcBorders>
-              <w:top w:val="single" w:sz="4" w:space="0" w:color="00000A"/>
-              <w:left w:val="single" w:sz="4" w:space="0" w:color="00000A"/>
-              <w:bottom w:val="single" w:sz="4" w:space="0" w:color="00000A"/>
-              <w:right w:val="single" w:sz="4" w:space="0" w:color="00000A"/>
-            </w:tcBorders>
-            <w:shd w:val="clear" w:color="auto" w:fill="auto"/>
-            <w:tcMar>
-              <w:left w:w="108" w:type="dxa"/>
-            </w:tcMar>
-            <w:vAlign w:val="center"/>
-          </w:tcPr>
-          <w:p>
-            <w:pPr>
-              <w:pStyle w:val="Tableheading"/>
-              <w:spacing w:after="0"/>
-              <w:ind w:left="144"/>
-            </w:pPr>
-          </w:p>
-        </w:tc>
-        <w:tc>
-          <w:tcPr>
-            <w:tcW w:w="1620" w:type="dxa"/>
-            <w:tcBorders>
-              <w:top w:val="single" w:sz="4" w:space="0" w:color="00000A"/>
-              <w:left w:val="single" w:sz="4" w:space="0" w:color="00000A"/>
-              <w:bottom w:val="single" w:sz="4" w:space="0" w:color="00000A"/>
-              <w:right w:val="single" w:sz="4" w:space="0" w:color="00000A"/>
-            </w:tcBorders>
-            <w:shd w:val="clear" w:color="auto" w:fill="auto"/>
-            <w:tcMar>
-              <w:left w:w="108" w:type="dxa"/>
-            </w:tcMar>
-            <w:vAlign w:val="center"/>
-          </w:tcPr>
-          <w:p>
-            <w:pPr>
-              <w:pStyle w:val="TextBody"/>
-              <w:spacing w:after="0"/>
-              <w:ind w:left="144"/>
-              <w:jc w:val="left"/>
-            </w:pPr>
-          </w:p>
-        </w:tc>
-        <w:tc>
-          <w:tcPr>
-            <w:tcW w:w="1620" w:type="dxa"/>
-            <w:tcBorders>
-              <w:top w:val="single" w:sz="4" w:space="0" w:color="00000A"/>
-              <w:left w:val="single" w:sz="4" w:space="0" w:color="00000A"/>
-              <w:bottom w:val="single" w:sz="4" w:space="0" w:color="00000A"/>
-              <w:right w:val="single" w:sz="4" w:space="0" w:color="00000A"/>
-            </w:tcBorders>
-            <w:shd w:val="clear" w:color="auto" w:fill="auto"/>
-            <w:tcMar>
-              <w:left w:w="108" w:type="dxa"/>
-            </w:tcMar>
-            <w:vAlign w:val="center"/>
-          </w:tcPr>
-          <w:p>
-            <w:pPr>
-              <w:pStyle w:val="TextBody"/>
-              <w:spacing w:after="0"/>
-              <w:ind w:left="144"/>
-              <w:jc w:val="center"/>
-            </w:pPr>
-          </w:p>
-        </w:tc>
-      </w:tr>
-      <w:tr>
-        <w:trPr>
-          <w:trHeight w:val="144"/>
-        </w:trPr>
-        <w:tc>
-          <w:tcPr>
-            <w:tcW w:w="2429" w:type="dxa"/>
-            <w:tcBorders>
-              <w:top w:val="single" w:sz="4" w:space="0" w:color="00000A"/>
-              <w:left w:val="single" w:sz="4" w:space="0" w:color="00000A"/>
-              <w:bottom w:val="single" w:sz="4" w:space="0" w:color="00000A"/>
-              <w:right w:val="single" w:sz="4" w:space="0" w:color="00000A"/>
-            </w:tcBorders>
-            <w:shd w:val="clear" w:color="auto" w:fill="auto"/>
-            <w:tcMar>
-              <w:left w:w="108" w:type="dxa"/>
-            </w:tcMar>
-            <w:vAlign w:val="center"/>
-          </w:tcPr>
-          <w:p>
-            <w:pPr>
-              <w:pStyle w:val="Tableheading"/>
-              <w:spacing w:after="0"/>
-              <w:ind w:left="144"/>
-            </w:pPr>
-          </w:p>
-        </w:tc>
-        <w:tc>
-          <w:tcPr>
-            <w:tcW w:w="3420" w:type="dxa"/>
-            <w:tcBorders>
-              <w:top w:val="single" w:sz="4" w:space="0" w:color="00000A"/>
-              <w:left w:val="single" w:sz="4" w:space="0" w:color="00000A"/>
-              <w:bottom w:val="single" w:sz="4" w:space="0" w:color="00000A"/>
-              <w:right w:val="single" w:sz="4" w:space="0" w:color="00000A"/>
-            </w:tcBorders>
-            <w:shd w:val="clear" w:color="auto" w:fill="auto"/>
-            <w:tcMar>
-              <w:left w:w="108" w:type="dxa"/>
-            </w:tcMar>
-            <w:vAlign w:val="center"/>
-          </w:tcPr>
-          <w:p>
-            <w:pPr>
-              <w:pStyle w:val="Tableheading"/>
-              <w:spacing w:after="0"/>
-              <w:ind w:left="144"/>
-            </w:pPr>
-          </w:p>
-        </w:tc>
-        <w:tc>
-          <w:tcPr>
-            <w:tcW w:w="1620" w:type="dxa"/>
-            <w:tcBorders>
-              <w:top w:val="single" w:sz="4" w:space="0" w:color="00000A"/>
-              <w:left w:val="single" w:sz="4" w:space="0" w:color="00000A"/>
-              <w:bottom w:val="single" w:sz="4" w:space="0" w:color="00000A"/>
-              <w:right w:val="single" w:sz="4" w:space="0" w:color="00000A"/>
-            </w:tcBorders>
-            <w:shd w:val="clear" w:color="auto" w:fill="auto"/>
-            <w:tcMar>
-              <w:left w:w="108" w:type="dxa"/>
-            </w:tcMar>
-            <w:vAlign w:val="center"/>
-          </w:tcPr>
-          <w:p>
-            <w:pPr>
-              <w:pStyle w:val="TextBody"/>
-              <w:spacing w:after="0"/>
-              <w:ind w:left="144"/>
-              <w:jc w:val="left"/>
-            </w:pPr>
-          </w:p>
-        </w:tc>
-        <w:tc>
-          <w:tcPr>
-            <w:tcW w:w="1620" w:type="dxa"/>
-            <w:tcBorders>
-              <w:top w:val="single" w:sz="4" w:space="0" w:color="00000A"/>
-              <w:left w:val="single" w:sz="4" w:space="0" w:color="00000A"/>
-              <w:bottom w:val="single" w:sz="4" w:space="0" w:color="00000A"/>
-              <w:right w:val="single" w:sz="4" w:space="0" w:color="00000A"/>
-            </w:tcBorders>
-            <w:shd w:val="clear" w:color="auto" w:fill="auto"/>
-            <w:tcMar>
-              <w:left w:w="108" w:type="dxa"/>
-            </w:tcMar>
-            <w:vAlign w:val="center"/>
-          </w:tcPr>
-          <w:p>
-            <w:pPr>
-              <w:pStyle w:val="TextBody"/>
-              <w:spacing w:after="0"/>
-              <w:ind w:left="144"/>
-              <w:jc w:val="center"/>
-            </w:pPr>
-          </w:p>
-        </w:tc>
-      </w:tr>
-      <w:tr>
-        <w:trPr>
-          <w:trHeight w:val="144"/>
-        </w:trPr>
-        <w:tc>
-          <w:tcPr>
-            <w:tcW w:w="2429" w:type="dxa"/>
-            <w:tcBorders>
-              <w:top w:val="single" w:sz="4" w:space="0" w:color="00000A"/>
-              <w:left w:val="single" w:sz="4" w:space="0" w:color="00000A"/>
-              <w:bottom w:val="single" w:sz="4" w:space="0" w:color="00000A"/>
-              <w:right w:val="single" w:sz="4" w:space="0" w:color="00000A"/>
-            </w:tcBorders>
-            <w:shd w:val="clear" w:color="auto" w:fill="auto"/>
-            <w:tcMar>
-              <w:left w:w="108" w:type="dxa"/>
-            </w:tcMar>
-            <w:vAlign w:val="center"/>
-          </w:tcPr>
-          <w:p>
-            <w:pPr>
-              <w:pStyle w:val="Tableheading"/>
-              <w:spacing w:after="0"/>
-              <w:ind w:left="144"/>
-            </w:pPr>
           </w:p>
         </w:tc>
         <w:tc>
@@ -1747,6 +1252,7 @@
         <w:br w:type="page"/>
       </w:r>
     </w:p>
+    <w:bookmarkStart w:id="0" w:name="_Toc455043736" w:displacedByCustomXml="next"/>
     <w:sdt>
       <w:sdtPr>
         <w:rPr>
@@ -1763,7 +1269,6 @@
           <w:docPartUnique/>
         </w:docPartObj>
       </w:sdtPr>
-      <w:sdtEndPr/>
       <w:sdtContent>
         <w:p>
           <w:pPr>
@@ -1773,77 +1278,111 @@
           <w:r>
             <w:t>Table of Contents</w:t>
           </w:r>
+          <w:bookmarkEnd w:id="0"/>
         </w:p>
         <w:p>
           <w:pPr>
-            <w:pStyle w:val="Contents1"/>
+            <w:pStyle w:val="TOC1"/>
+            <w:tabs>
+              <w:tab w:val="right" w:leader="dot" w:pos="10070"/>
+            </w:tabs>
             <w:rPr>
               <w:rFonts w:eastAsiaTheme="minorEastAsia"/>
+              <w:noProof/>
+              <w:sz w:val="18"/>
+              <w:szCs w:val="18"/>
             </w:rPr>
           </w:pPr>
           <w:r>
+            <w:rPr>
+              <w:sz w:val="18"/>
+              <w:szCs w:val="18"/>
+            </w:rPr>
             <w:fldChar w:fldCharType="begin"/>
           </w:r>
           <w:r>
+            <w:rPr>
+              <w:sz w:val="18"/>
+              <w:szCs w:val="18"/>
+            </w:rPr>
             <w:instrText>TOC \z \o "1-4" \u \h</w:instrText>
           </w:r>
           <w:r>
+            <w:rPr>
+              <w:sz w:val="18"/>
+              <w:szCs w:val="18"/>
+            </w:rPr>
             <w:fldChar w:fldCharType="separate"/>
           </w:r>
-          <w:hyperlink w:anchor="_Toc454533236">
-            <w:r>
-              <w:rPr>
-                <w:rStyle w:val="IndexLink"/>
-                <w:webHidden/>
-              </w:rPr>
-              <w:t>1.</w:t>
-            </w:r>
-            <w:r>
-              <w:rPr>
-                <w:rStyle w:val="IndexLink"/>
-                <w:rFonts w:eastAsiaTheme="minorEastAsia"/>
+          <w:hyperlink w:anchor="_Toc455043736" w:history="1">
+            <w:r>
+              <w:rPr>
+                <w:rStyle w:val="Hyperlink"/>
+                <w:noProof/>
+                <w:sz w:val="18"/>
+                <w:szCs w:val="18"/>
+              </w:rPr>
+              <w:t>Table of Contents</w:t>
+            </w:r>
+            <w:r>
+              <w:rPr>
+                <w:noProof/>
+                <w:webHidden/>
+                <w:sz w:val="18"/>
+                <w:szCs w:val="18"/>
               </w:rPr>
               <w:tab/>
             </w:r>
             <w:r>
               <w:rPr>
-                <w:rStyle w:val="IndexLink"/>
-              </w:rPr>
-              <w:t>INTRODUCTION</w:t>
-            </w:r>
-            <w:r>
-              <w:rPr>
-                <w:webHidden/>
+                <w:noProof/>
+                <w:webHidden/>
+                <w:sz w:val="18"/>
+                <w:szCs w:val="18"/>
               </w:rPr>
               <w:fldChar w:fldCharType="begin"/>
             </w:r>
             <w:r>
               <w:rPr>
-                <w:webHidden/>
-              </w:rPr>
-              <w:instrText>PAGEREF _Toc454533236 \h</w:instrText>
-            </w:r>
-            <w:r>
-              <w:rPr>
-                <w:webHidden/>
-              </w:rPr>
-            </w:r>
-            <w:r>
-              <w:rPr>
-                <w:webHidden/>
+                <w:noProof/>
+                <w:webHidden/>
+                <w:sz w:val="18"/>
+                <w:szCs w:val="18"/>
+              </w:rPr>
+              <w:instrText xml:space="preserve"> PAGEREF _Toc455043736 \h </w:instrText>
+            </w:r>
+            <w:r>
+              <w:rPr>
+                <w:noProof/>
+                <w:webHidden/>
+                <w:sz w:val="18"/>
+                <w:szCs w:val="18"/>
+              </w:rPr>
+            </w:r>
+            <w:r>
+              <w:rPr>
+                <w:noProof/>
+                <w:webHidden/>
+                <w:sz w:val="18"/>
+                <w:szCs w:val="18"/>
               </w:rPr>
               <w:fldChar w:fldCharType="separate"/>
             </w:r>
             <w:r>
               <w:rPr>
-                <w:rStyle w:val="IndexLink"/>
-              </w:rPr>
-              <w:tab/>
-              <w:t>5</w:t>
-            </w:r>
-            <w:r>
-              <w:rPr>
-                <w:webHidden/>
+                <w:noProof/>
+                <w:webHidden/>
+                <w:sz w:val="18"/>
+                <w:szCs w:val="18"/>
+              </w:rPr>
+              <w:t>3</w:t>
+            </w:r>
+            <w:r>
+              <w:rPr>
+                <w:noProof/>
+                <w:webHidden/>
+                <w:sz w:val="18"/>
+                <w:szCs w:val="18"/>
               </w:rPr>
               <w:fldChar w:fldCharType="end"/>
             </w:r>
@@ -1851,65 +1390,105 @@
         </w:p>
         <w:p>
           <w:pPr>
-            <w:pStyle w:val="Contents2"/>
+            <w:pStyle w:val="TOC1"/>
+            <w:tabs>
+              <w:tab w:val="left" w:pos="440"/>
+              <w:tab w:val="right" w:leader="dot" w:pos="10070"/>
+            </w:tabs>
             <w:rPr>
               <w:rFonts w:eastAsiaTheme="minorEastAsia"/>
+              <w:noProof/>
+              <w:sz w:val="18"/>
+              <w:szCs w:val="18"/>
             </w:rPr>
           </w:pPr>
-          <w:hyperlink w:anchor="_Toc454533237">
-            <w:r>
-              <w:rPr>
-                <w:rStyle w:val="IndexLink"/>
-                <w:webHidden/>
-              </w:rPr>
-              <w:t>1.1.</w:t>
-            </w:r>
-            <w:r>
-              <w:rPr>
-                <w:rStyle w:val="IndexLink"/>
+          <w:hyperlink w:anchor="_Toc455043737" w:history="1">
+            <w:r>
+              <w:rPr>
+                <w:rStyle w:val="Hyperlink"/>
+                <w:noProof/>
+                <w:sz w:val="18"/>
+                <w:szCs w:val="18"/>
+              </w:rPr>
+              <w:t>1.</w:t>
+            </w:r>
+            <w:r>
+              <w:rPr>
                 <w:rFonts w:eastAsiaTheme="minorEastAsia"/>
+                <w:noProof/>
+                <w:sz w:val="18"/>
+                <w:szCs w:val="18"/>
               </w:rPr>
               <w:tab/>
             </w:r>
             <w:r>
               <w:rPr>
-                <w:rStyle w:val="IndexLink"/>
-              </w:rPr>
-              <w:t>Purpose</w:t>
-            </w:r>
-            <w:r>
-              <w:rPr>
-                <w:webHidden/>
+                <w:rStyle w:val="Hyperlink"/>
+                <w:noProof/>
+                <w:sz w:val="18"/>
+                <w:szCs w:val="18"/>
+              </w:rPr>
+              <w:t>INTRODUCTION</w:t>
+            </w:r>
+            <w:r>
+              <w:rPr>
+                <w:noProof/>
+                <w:webHidden/>
+                <w:sz w:val="18"/>
+                <w:szCs w:val="18"/>
+              </w:rPr>
+              <w:tab/>
+            </w:r>
+            <w:r>
+              <w:rPr>
+                <w:noProof/>
+                <w:webHidden/>
+                <w:sz w:val="18"/>
+                <w:szCs w:val="18"/>
               </w:rPr>
               <w:fldChar w:fldCharType="begin"/>
             </w:r>
             <w:r>
               <w:rPr>
-                <w:webHidden/>
-              </w:rPr>
-              <w:instrText>PAGEREF _Toc454533237 \h</w:instrText>
-            </w:r>
-            <w:r>
-              <w:rPr>
-                <w:webHidden/>
-              </w:rPr>
-            </w:r>
-            <w:r>
-              <w:rPr>
-                <w:webHidden/>
+                <w:noProof/>
+                <w:webHidden/>
+                <w:sz w:val="18"/>
+                <w:szCs w:val="18"/>
+              </w:rPr>
+              <w:instrText xml:space="preserve"> PAGEREF _Toc455043737 \h </w:instrText>
+            </w:r>
+            <w:r>
+              <w:rPr>
+                <w:noProof/>
+                <w:webHidden/>
+                <w:sz w:val="18"/>
+                <w:szCs w:val="18"/>
+              </w:rPr>
+            </w:r>
+            <w:r>
+              <w:rPr>
+                <w:noProof/>
+                <w:webHidden/>
+                <w:sz w:val="18"/>
+                <w:szCs w:val="18"/>
               </w:rPr>
               <w:fldChar w:fldCharType="separate"/>
             </w:r>
             <w:r>
               <w:rPr>
-                <w:rStyle w:val="IndexLink"/>
-              </w:rPr>
-              <w:tab/>
+                <w:noProof/>
+                <w:webHidden/>
+                <w:sz w:val="18"/>
+                <w:szCs w:val="18"/>
+              </w:rPr>
               <w:t>5</w:t>
             </w:r>
             <w:r>
               <w:rPr>
-                <w:webHidden/>
+                <w:noProof/>
+                <w:webHidden/>
+                <w:sz w:val="18"/>
+                <w:szCs w:val="18"/>
               </w:rPr>
               <w:fldChar w:fldCharType="end"/>
             </w:r>
@@ -1917,65 +1496,105 @@
         </w:p>
         <w:p>
           <w:pPr>
-            <w:pStyle w:val="Contents2"/>
+            <w:pStyle w:val="TOC2"/>
+            <w:tabs>
+              <w:tab w:val="left" w:pos="880"/>
+              <w:tab w:val="right" w:leader="dot" w:pos="10070"/>
+            </w:tabs>
             <w:rPr>
               <w:rFonts w:eastAsiaTheme="minorEastAsia"/>
+              <w:noProof/>
+              <w:sz w:val="18"/>
+              <w:szCs w:val="18"/>
             </w:rPr>
           </w:pPr>
-          <w:hyperlink w:anchor="_Toc454533238">
-            <w:r>
-              <w:rPr>
-                <w:rStyle w:val="IndexLink"/>
-                <w:webHidden/>
-              </w:rPr>
-              <w:t>1.2.</w:t>
-            </w:r>
-            <w:r>
-              <w:rPr>
-                <w:rStyle w:val="IndexLink"/>
+          <w:hyperlink w:anchor="_Toc455043738" w:history="1">
+            <w:r>
+              <w:rPr>
+                <w:rStyle w:val="Hyperlink"/>
+                <w:noProof/>
+                <w:sz w:val="18"/>
+                <w:szCs w:val="18"/>
+              </w:rPr>
+              <w:t>1.1.</w:t>
+            </w:r>
+            <w:r>
+              <w:rPr>
                 <w:rFonts w:eastAsiaTheme="minorEastAsia"/>
+                <w:noProof/>
+                <w:sz w:val="18"/>
+                <w:szCs w:val="18"/>
               </w:rPr>
               <w:tab/>
             </w:r>
             <w:r>
               <w:rPr>
-                <w:rStyle w:val="IndexLink"/>
-              </w:rPr>
-              <w:t>Project Overview</w:t>
-            </w:r>
-            <w:r>
-              <w:rPr>
-                <w:webHidden/>
+                <w:rStyle w:val="Hyperlink"/>
+                <w:noProof/>
+                <w:sz w:val="18"/>
+                <w:szCs w:val="18"/>
+              </w:rPr>
+              <w:t>Purpose</w:t>
+            </w:r>
+            <w:r>
+              <w:rPr>
+                <w:noProof/>
+                <w:webHidden/>
+                <w:sz w:val="18"/>
+                <w:szCs w:val="18"/>
+              </w:rPr>
+              <w:tab/>
+            </w:r>
+            <w:r>
+              <w:rPr>
+                <w:noProof/>
+                <w:webHidden/>
+                <w:sz w:val="18"/>
+                <w:szCs w:val="18"/>
               </w:rPr>
               <w:fldChar w:fldCharType="begin"/>
             </w:r>
             <w:r>
               <w:rPr>
-                <w:webHidden/>
-              </w:rPr>
-              <w:instrText>PAGEREF _Toc454533238 \h</w:instrText>
-            </w:r>
-            <w:r>
-              <w:rPr>
-                <w:webHidden/>
-              </w:rPr>
-            </w:r>
-            <w:r>
-              <w:rPr>
-                <w:webHidden/>
+                <w:noProof/>
+                <w:webHidden/>
+                <w:sz w:val="18"/>
+                <w:szCs w:val="18"/>
+              </w:rPr>
+              <w:instrText xml:space="preserve"> PAGEREF _Toc455043738 \h </w:instrText>
+            </w:r>
+            <w:r>
+              <w:rPr>
+                <w:noProof/>
+                <w:webHidden/>
+                <w:sz w:val="18"/>
+                <w:szCs w:val="18"/>
+              </w:rPr>
+            </w:r>
+            <w:r>
+              <w:rPr>
+                <w:noProof/>
+                <w:webHidden/>
+                <w:sz w:val="18"/>
+                <w:szCs w:val="18"/>
               </w:rPr>
               <w:fldChar w:fldCharType="separate"/>
             </w:r>
             <w:r>
               <w:rPr>
-                <w:rStyle w:val="IndexLink"/>
-              </w:rPr>
-              <w:tab/>
+                <w:noProof/>
+                <w:webHidden/>
+                <w:sz w:val="18"/>
+                <w:szCs w:val="18"/>
+              </w:rPr>
               <w:t>5</w:t>
             </w:r>
             <w:r>
               <w:rPr>
-                <w:webHidden/>
+                <w:noProof/>
+                <w:webHidden/>
+                <w:sz w:val="18"/>
+                <w:szCs w:val="18"/>
               </w:rPr>
               <w:fldChar w:fldCharType="end"/>
             </w:r>
@@ -1983,65 +1602,105 @@
         </w:p>
         <w:p>
           <w:pPr>
-            <w:pStyle w:val="Contents2"/>
+            <w:pStyle w:val="TOC2"/>
+            <w:tabs>
+              <w:tab w:val="left" w:pos="880"/>
+              <w:tab w:val="right" w:leader="dot" w:pos="10070"/>
+            </w:tabs>
             <w:rPr>
               <w:rFonts w:eastAsiaTheme="minorEastAsia"/>
+              <w:noProof/>
+              <w:sz w:val="18"/>
+              <w:szCs w:val="18"/>
             </w:rPr>
           </w:pPr>
-          <w:hyperlink w:anchor="_Toc454533239">
-            <w:r>
-              <w:rPr>
-                <w:rStyle w:val="IndexLink"/>
-                <w:webHidden/>
-              </w:rPr>
-              <w:t>1.3.</w:t>
-            </w:r>
-            <w:r>
-              <w:rPr>
-                <w:rStyle w:val="IndexLink"/>
+          <w:hyperlink w:anchor="_Toc455043739" w:history="1">
+            <w:r>
+              <w:rPr>
+                <w:rStyle w:val="Hyperlink"/>
+                <w:noProof/>
+                <w:sz w:val="18"/>
+                <w:szCs w:val="18"/>
+              </w:rPr>
+              <w:t>1.2.</w:t>
+            </w:r>
+            <w:r>
+              <w:rPr>
                 <w:rFonts w:eastAsiaTheme="minorEastAsia"/>
+                <w:noProof/>
+                <w:sz w:val="18"/>
+                <w:szCs w:val="18"/>
               </w:rPr>
               <w:tab/>
             </w:r>
             <w:r>
               <w:rPr>
-                <w:rStyle w:val="IndexLink"/>
-              </w:rPr>
-              <w:t>Audience</w:t>
-            </w:r>
-            <w:r>
-              <w:rPr>
-                <w:webHidden/>
+                <w:rStyle w:val="Hyperlink"/>
+                <w:noProof/>
+                <w:sz w:val="18"/>
+                <w:szCs w:val="18"/>
+              </w:rPr>
+              <w:t>Project Overview</w:t>
+            </w:r>
+            <w:r>
+              <w:rPr>
+                <w:noProof/>
+                <w:webHidden/>
+                <w:sz w:val="18"/>
+                <w:szCs w:val="18"/>
+              </w:rPr>
+              <w:tab/>
+            </w:r>
+            <w:r>
+              <w:rPr>
+                <w:noProof/>
+                <w:webHidden/>
+                <w:sz w:val="18"/>
+                <w:szCs w:val="18"/>
               </w:rPr>
               <w:fldChar w:fldCharType="begin"/>
             </w:r>
             <w:r>
               <w:rPr>
-                <w:webHidden/>
-              </w:rPr>
-              <w:instrText>PAGEREF _Toc454533239 \h</w:instrText>
-            </w:r>
-            <w:r>
-              <w:rPr>
-                <w:webHidden/>
-              </w:rPr>
-            </w:r>
-            <w:r>
-              <w:rPr>
-                <w:webHidden/>
+                <w:noProof/>
+                <w:webHidden/>
+                <w:sz w:val="18"/>
+                <w:szCs w:val="18"/>
+              </w:rPr>
+              <w:instrText xml:space="preserve"> PAGEREF _Toc455043739 \h </w:instrText>
+            </w:r>
+            <w:r>
+              <w:rPr>
+                <w:noProof/>
+                <w:webHidden/>
+                <w:sz w:val="18"/>
+                <w:szCs w:val="18"/>
+              </w:rPr>
+            </w:r>
+            <w:r>
+              <w:rPr>
+                <w:noProof/>
+                <w:webHidden/>
+                <w:sz w:val="18"/>
+                <w:szCs w:val="18"/>
               </w:rPr>
               <w:fldChar w:fldCharType="separate"/>
             </w:r>
             <w:r>
               <w:rPr>
-                <w:rStyle w:val="IndexLink"/>
-              </w:rPr>
-              <w:tab/>
+                <w:noProof/>
+                <w:webHidden/>
+                <w:sz w:val="18"/>
+                <w:szCs w:val="18"/>
+              </w:rPr>
               <w:t>5</w:t>
             </w:r>
             <w:r>
               <w:rPr>
-                <w:webHidden/>
+                <w:noProof/>
+                <w:webHidden/>
+                <w:sz w:val="18"/>
+                <w:szCs w:val="18"/>
               </w:rPr>
               <w:fldChar w:fldCharType="end"/>
             </w:r>
@@ -2049,65 +1708,105 @@
         </w:p>
         <w:p>
           <w:pPr>
-            <w:pStyle w:val="Contents1"/>
+            <w:pStyle w:val="TOC2"/>
+            <w:tabs>
+              <w:tab w:val="left" w:pos="880"/>
+              <w:tab w:val="right" w:leader="dot" w:pos="10070"/>
+            </w:tabs>
             <w:rPr>
               <w:rFonts w:eastAsiaTheme="minorEastAsia"/>
+              <w:noProof/>
+              <w:sz w:val="18"/>
+              <w:szCs w:val="18"/>
             </w:rPr>
           </w:pPr>
-          <w:hyperlink w:anchor="_Toc454533240">
-            <w:r>
-              <w:rPr>
-                <w:rStyle w:val="IndexLink"/>
-                <w:webHidden/>
-              </w:rPr>
-              <w:t>2.</w:t>
-            </w:r>
-            <w:r>
-              <w:rPr>
-                <w:rStyle w:val="IndexLink"/>
+          <w:hyperlink w:anchor="_Toc455043740" w:history="1">
+            <w:r>
+              <w:rPr>
+                <w:rStyle w:val="Hyperlink"/>
+                <w:noProof/>
+                <w:sz w:val="18"/>
+                <w:szCs w:val="18"/>
+              </w:rPr>
+              <w:t>1.3.</w:t>
+            </w:r>
+            <w:r>
+              <w:rPr>
                 <w:rFonts w:eastAsiaTheme="minorEastAsia"/>
+                <w:noProof/>
+                <w:sz w:val="18"/>
+                <w:szCs w:val="18"/>
               </w:rPr>
               <w:tab/>
             </w:r>
             <w:r>
               <w:rPr>
-                <w:rStyle w:val="IndexLink"/>
-              </w:rPr>
-              <w:t>TEST STRATEGY</w:t>
-            </w:r>
-            <w:r>
-              <w:rPr>
-                <w:webHidden/>
+                <w:rStyle w:val="Hyperlink"/>
+                <w:noProof/>
+                <w:sz w:val="18"/>
+                <w:szCs w:val="18"/>
+              </w:rPr>
+              <w:t>Audience</w:t>
+            </w:r>
+            <w:r>
+              <w:rPr>
+                <w:noProof/>
+                <w:webHidden/>
+                <w:sz w:val="18"/>
+                <w:szCs w:val="18"/>
+              </w:rPr>
+              <w:tab/>
+            </w:r>
+            <w:r>
+              <w:rPr>
+                <w:noProof/>
+                <w:webHidden/>
+                <w:sz w:val="18"/>
+                <w:szCs w:val="18"/>
               </w:rPr>
               <w:fldChar w:fldCharType="begin"/>
             </w:r>
             <w:r>
               <w:rPr>
-                <w:webHidden/>
-              </w:rPr>
-              <w:instrText>PAGEREF _Toc454533240 \h</w:instrText>
-            </w:r>
-            <w:r>
-              <w:rPr>
-                <w:webHidden/>
-              </w:rPr>
-            </w:r>
-            <w:r>
-              <w:rPr>
-                <w:webHidden/>
+                <w:noProof/>
+                <w:webHidden/>
+                <w:sz w:val="18"/>
+                <w:szCs w:val="18"/>
+              </w:rPr>
+              <w:instrText xml:space="preserve"> PAGEREF _Toc455043740 \h </w:instrText>
+            </w:r>
+            <w:r>
+              <w:rPr>
+                <w:noProof/>
+                <w:webHidden/>
+                <w:sz w:val="18"/>
+                <w:szCs w:val="18"/>
+              </w:rPr>
+            </w:r>
+            <w:r>
+              <w:rPr>
+                <w:noProof/>
+                <w:webHidden/>
+                <w:sz w:val="18"/>
+                <w:szCs w:val="18"/>
               </w:rPr>
               <w:fldChar w:fldCharType="separate"/>
             </w:r>
             <w:r>
               <w:rPr>
-                <w:rStyle w:val="IndexLink"/>
-              </w:rPr>
-              <w:tab/>
+                <w:noProof/>
+                <w:webHidden/>
+                <w:sz w:val="18"/>
+                <w:szCs w:val="18"/>
+              </w:rPr>
               <w:t>5</w:t>
             </w:r>
             <w:r>
               <w:rPr>
-                <w:webHidden/>
+                <w:noProof/>
+                <w:webHidden/>
+                <w:sz w:val="18"/>
+                <w:szCs w:val="18"/>
               </w:rPr>
               <w:fldChar w:fldCharType="end"/>
             </w:r>
@@ -2115,65 +1814,105 @@
         </w:p>
         <w:p>
           <w:pPr>
-            <w:pStyle w:val="Contents2"/>
+            <w:pStyle w:val="TOC1"/>
+            <w:tabs>
+              <w:tab w:val="left" w:pos="440"/>
+              <w:tab w:val="right" w:leader="dot" w:pos="10070"/>
+            </w:tabs>
             <w:rPr>
               <w:rFonts w:eastAsiaTheme="minorEastAsia"/>
+              <w:noProof/>
+              <w:sz w:val="18"/>
+              <w:szCs w:val="18"/>
             </w:rPr>
           </w:pPr>
-          <w:hyperlink w:anchor="_Toc454533241">
-            <w:r>
-              <w:rPr>
-                <w:rStyle w:val="IndexLink"/>
-                <w:webHidden/>
-              </w:rPr>
-              <w:t>2.1.</w:t>
-            </w:r>
-            <w:r>
-              <w:rPr>
-                <w:rStyle w:val="IndexLink"/>
+          <w:hyperlink w:anchor="_Toc455043741" w:history="1">
+            <w:r>
+              <w:rPr>
+                <w:rStyle w:val="Hyperlink"/>
+                <w:noProof/>
+                <w:sz w:val="18"/>
+                <w:szCs w:val="18"/>
+              </w:rPr>
+              <w:t>2.</w:t>
+            </w:r>
+            <w:r>
+              <w:rPr>
                 <w:rFonts w:eastAsiaTheme="minorEastAsia"/>
+                <w:noProof/>
+                <w:sz w:val="18"/>
+                <w:szCs w:val="18"/>
               </w:rPr>
               <w:tab/>
             </w:r>
             <w:r>
               <w:rPr>
-                <w:rStyle w:val="IndexLink"/>
-              </w:rPr>
-              <w:t>Test Objectives</w:t>
-            </w:r>
-            <w:r>
-              <w:rPr>
-                <w:webHidden/>
+                <w:rStyle w:val="Hyperlink"/>
+                <w:noProof/>
+                <w:sz w:val="18"/>
+                <w:szCs w:val="18"/>
+              </w:rPr>
+              <w:t>TEST STRATEGY</w:t>
+            </w:r>
+            <w:r>
+              <w:rPr>
+                <w:noProof/>
+                <w:webHidden/>
+                <w:sz w:val="18"/>
+                <w:szCs w:val="18"/>
+              </w:rPr>
+              <w:tab/>
+            </w:r>
+            <w:r>
+              <w:rPr>
+                <w:noProof/>
+                <w:webHidden/>
+                <w:sz w:val="18"/>
+                <w:szCs w:val="18"/>
               </w:rPr>
               <w:fldChar w:fldCharType="begin"/>
             </w:r>
             <w:r>
               <w:rPr>
-                <w:webHidden/>
-              </w:rPr>
-              <w:instrText>PAGEREF _Toc454533241 \h</w:instrText>
-            </w:r>
-            <w:r>
-              <w:rPr>
-                <w:webHidden/>
-              </w:rPr>
-            </w:r>
-            <w:r>
-              <w:rPr>
-                <w:webHidden/>
+                <w:noProof/>
+                <w:webHidden/>
+                <w:sz w:val="18"/>
+                <w:szCs w:val="18"/>
+              </w:rPr>
+              <w:instrText xml:space="preserve"> PAGEREF _Toc455043741 \h </w:instrText>
+            </w:r>
+            <w:r>
+              <w:rPr>
+                <w:noProof/>
+                <w:webHidden/>
+                <w:sz w:val="18"/>
+                <w:szCs w:val="18"/>
+              </w:rPr>
+            </w:r>
+            <w:r>
+              <w:rPr>
+                <w:noProof/>
+                <w:webHidden/>
+                <w:sz w:val="18"/>
+                <w:szCs w:val="18"/>
               </w:rPr>
               <w:fldChar w:fldCharType="separate"/>
             </w:r>
             <w:r>
               <w:rPr>
-                <w:rStyle w:val="IndexLink"/>
-              </w:rPr>
-              <w:tab/>
+                <w:noProof/>
+                <w:webHidden/>
+                <w:sz w:val="18"/>
+                <w:szCs w:val="18"/>
+              </w:rPr>
               <w:t>5</w:t>
             </w:r>
             <w:r>
               <w:rPr>
-                <w:webHidden/>
+                <w:noProof/>
+                <w:webHidden/>
+                <w:sz w:val="18"/>
+                <w:szCs w:val="18"/>
               </w:rPr>
               <w:fldChar w:fldCharType="end"/>
             </w:r>
@@ -2181,65 +1920,105 @@
         </w:p>
         <w:p>
           <w:pPr>
-            <w:pStyle w:val="Contents2"/>
+            <w:pStyle w:val="TOC2"/>
+            <w:tabs>
+              <w:tab w:val="left" w:pos="880"/>
+              <w:tab w:val="right" w:leader="dot" w:pos="10070"/>
+            </w:tabs>
             <w:rPr>
               <w:rFonts w:eastAsiaTheme="minorEastAsia"/>
+              <w:noProof/>
+              <w:sz w:val="18"/>
+              <w:szCs w:val="18"/>
             </w:rPr>
           </w:pPr>
-          <w:hyperlink w:anchor="_Toc454533242">
-            <w:r>
-              <w:rPr>
-                <w:rStyle w:val="IndexLink"/>
-                <w:webHidden/>
-              </w:rPr>
-              <w:t>2.2.</w:t>
-            </w:r>
-            <w:r>
-              <w:rPr>
-                <w:rStyle w:val="IndexLink"/>
+          <w:hyperlink w:anchor="_Toc455043742" w:history="1">
+            <w:r>
+              <w:rPr>
+                <w:rStyle w:val="Hyperlink"/>
+                <w:noProof/>
+                <w:sz w:val="18"/>
+                <w:szCs w:val="18"/>
+              </w:rPr>
+              <w:t>2.1.</w:t>
+            </w:r>
+            <w:r>
+              <w:rPr>
                 <w:rFonts w:eastAsiaTheme="minorEastAsia"/>
+                <w:noProof/>
+                <w:sz w:val="18"/>
+                <w:szCs w:val="18"/>
               </w:rPr>
               <w:tab/>
             </w:r>
             <w:r>
               <w:rPr>
-                <w:rStyle w:val="IndexLink"/>
-              </w:rPr>
-              <w:t>Test Assumptions</w:t>
-            </w:r>
-            <w:r>
-              <w:rPr>
-                <w:webHidden/>
+                <w:rStyle w:val="Hyperlink"/>
+                <w:noProof/>
+                <w:sz w:val="18"/>
+                <w:szCs w:val="18"/>
+              </w:rPr>
+              <w:t>Test Objectives</w:t>
+            </w:r>
+            <w:r>
+              <w:rPr>
+                <w:noProof/>
+                <w:webHidden/>
+                <w:sz w:val="18"/>
+                <w:szCs w:val="18"/>
+              </w:rPr>
+              <w:tab/>
+            </w:r>
+            <w:r>
+              <w:rPr>
+                <w:noProof/>
+                <w:webHidden/>
+                <w:sz w:val="18"/>
+                <w:szCs w:val="18"/>
               </w:rPr>
               <w:fldChar w:fldCharType="begin"/>
             </w:r>
             <w:r>
               <w:rPr>
-                <w:webHidden/>
-              </w:rPr>
-              <w:instrText>PAGEREF _Toc454533242 \h</w:instrText>
-            </w:r>
-            <w:r>
-              <w:rPr>
-                <w:webHidden/>
-              </w:rPr>
-            </w:r>
-            <w:r>
-              <w:rPr>
-                <w:webHidden/>
+                <w:noProof/>
+                <w:webHidden/>
+                <w:sz w:val="18"/>
+                <w:szCs w:val="18"/>
+              </w:rPr>
+              <w:instrText xml:space="preserve"> PAGEREF _Toc455043742 \h </w:instrText>
+            </w:r>
+            <w:r>
+              <w:rPr>
+                <w:noProof/>
+                <w:webHidden/>
+                <w:sz w:val="18"/>
+                <w:szCs w:val="18"/>
+              </w:rPr>
+            </w:r>
+            <w:r>
+              <w:rPr>
+                <w:noProof/>
+                <w:webHidden/>
+                <w:sz w:val="18"/>
+                <w:szCs w:val="18"/>
               </w:rPr>
               <w:fldChar w:fldCharType="separate"/>
             </w:r>
             <w:r>
               <w:rPr>
-                <w:rStyle w:val="IndexLink"/>
-              </w:rPr>
-              <w:tab/>
+                <w:noProof/>
+                <w:webHidden/>
+                <w:sz w:val="18"/>
+                <w:szCs w:val="18"/>
+              </w:rPr>
               <w:t>5</w:t>
             </w:r>
             <w:r>
               <w:rPr>
-                <w:webHidden/>
+                <w:noProof/>
+                <w:webHidden/>
+                <w:sz w:val="18"/>
+                <w:szCs w:val="18"/>
               </w:rPr>
               <w:fldChar w:fldCharType="end"/>
             </w:r>
@@ -2247,65 +2026,105 @@
         </w:p>
         <w:p>
           <w:pPr>
-            <w:pStyle w:val="Contents2"/>
+            <w:pStyle w:val="TOC2"/>
+            <w:tabs>
+              <w:tab w:val="left" w:pos="880"/>
+              <w:tab w:val="right" w:leader="dot" w:pos="10070"/>
+            </w:tabs>
             <w:rPr>
               <w:rFonts w:eastAsiaTheme="minorEastAsia"/>
+              <w:noProof/>
+              <w:sz w:val="18"/>
+              <w:szCs w:val="18"/>
             </w:rPr>
           </w:pPr>
-          <w:hyperlink w:anchor="_Toc454533243">
-            <w:r>
-              <w:rPr>
-                <w:rStyle w:val="IndexLink"/>
-                <w:webHidden/>
-              </w:rPr>
-              <w:t>2.3.</w:t>
-            </w:r>
-            <w:r>
-              <w:rPr>
-                <w:rStyle w:val="IndexLink"/>
+          <w:hyperlink w:anchor="_Toc455043743" w:history="1">
+            <w:r>
+              <w:rPr>
+                <w:rStyle w:val="Hyperlink"/>
+                <w:noProof/>
+                <w:sz w:val="18"/>
+                <w:szCs w:val="18"/>
+              </w:rPr>
+              <w:t>2.2.</w:t>
+            </w:r>
+            <w:r>
+              <w:rPr>
                 <w:rFonts w:eastAsiaTheme="minorEastAsia"/>
+                <w:noProof/>
+                <w:sz w:val="18"/>
+                <w:szCs w:val="18"/>
               </w:rPr>
               <w:tab/>
             </w:r>
             <w:r>
               <w:rPr>
-                <w:rStyle w:val="IndexLink"/>
-              </w:rPr>
-              <w:t>Test Principles</w:t>
-            </w:r>
-            <w:r>
-              <w:rPr>
-                <w:webHidden/>
+                <w:rStyle w:val="Hyperlink"/>
+                <w:noProof/>
+                <w:sz w:val="18"/>
+                <w:szCs w:val="18"/>
+              </w:rPr>
+              <w:t>Test Assumptions</w:t>
+            </w:r>
+            <w:r>
+              <w:rPr>
+                <w:noProof/>
+                <w:webHidden/>
+                <w:sz w:val="18"/>
+                <w:szCs w:val="18"/>
+              </w:rPr>
+              <w:tab/>
+            </w:r>
+            <w:r>
+              <w:rPr>
+                <w:noProof/>
+                <w:webHidden/>
+                <w:sz w:val="18"/>
+                <w:szCs w:val="18"/>
               </w:rPr>
               <w:fldChar w:fldCharType="begin"/>
             </w:r>
             <w:r>
               <w:rPr>
-                <w:webHidden/>
-              </w:rPr>
-              <w:instrText>PAGEREF _Toc454533243 \h</w:instrText>
-            </w:r>
-            <w:r>
-              <w:rPr>
-                <w:webHidden/>
-              </w:rPr>
-            </w:r>
-            <w:r>
-              <w:rPr>
-                <w:webHidden/>
+                <w:noProof/>
+                <w:webHidden/>
+                <w:sz w:val="18"/>
+                <w:szCs w:val="18"/>
+              </w:rPr>
+              <w:instrText xml:space="preserve"> PAGEREF _Toc455043743 \h </w:instrText>
+            </w:r>
+            <w:r>
+              <w:rPr>
+                <w:noProof/>
+                <w:webHidden/>
+                <w:sz w:val="18"/>
+                <w:szCs w:val="18"/>
+              </w:rPr>
+            </w:r>
+            <w:r>
+              <w:rPr>
+                <w:noProof/>
+                <w:webHidden/>
+                <w:sz w:val="18"/>
+                <w:szCs w:val="18"/>
               </w:rPr>
               <w:fldChar w:fldCharType="separate"/>
             </w:r>
             <w:r>
               <w:rPr>
-                <w:rStyle w:val="IndexLink"/>
-              </w:rPr>
-              <w:tab/>
-              <w:t>6</w:t>
-            </w:r>
-            <w:r>
-              <w:rPr>
-                <w:webHidden/>
+                <w:noProof/>
+                <w:webHidden/>
+                <w:sz w:val="18"/>
+                <w:szCs w:val="18"/>
+              </w:rPr>
+              <w:t>5</w:t>
+            </w:r>
+            <w:r>
+              <w:rPr>
+                <w:noProof/>
+                <w:webHidden/>
+                <w:sz w:val="18"/>
+                <w:szCs w:val="18"/>
               </w:rPr>
               <w:fldChar w:fldCharType="end"/>
             </w:r>
@@ -2313,65 +2132,105 @@
         </w:p>
         <w:p>
           <w:pPr>
-            <w:pStyle w:val="Contents2"/>
+            <w:pStyle w:val="TOC2"/>
+            <w:tabs>
+              <w:tab w:val="left" w:pos="880"/>
+              <w:tab w:val="right" w:leader="dot" w:pos="10070"/>
+            </w:tabs>
             <w:rPr>
               <w:rFonts w:eastAsiaTheme="minorEastAsia"/>
+              <w:noProof/>
+              <w:sz w:val="18"/>
+              <w:szCs w:val="18"/>
             </w:rPr>
           </w:pPr>
-          <w:hyperlink w:anchor="_Toc454533244">
-            <w:r>
-              <w:rPr>
-                <w:rStyle w:val="IndexLink"/>
-                <w:webHidden/>
-              </w:rPr>
-              <w:t>2.4.</w:t>
-            </w:r>
-            <w:r>
-              <w:rPr>
-                <w:rStyle w:val="IndexLink"/>
+          <w:hyperlink w:anchor="_Toc455043744" w:history="1">
+            <w:r>
+              <w:rPr>
+                <w:rStyle w:val="Hyperlink"/>
+                <w:noProof/>
+                <w:sz w:val="18"/>
+                <w:szCs w:val="18"/>
+              </w:rPr>
+              <w:t>2.3.</w:t>
+            </w:r>
+            <w:r>
+              <w:rPr>
                 <w:rFonts w:eastAsiaTheme="minorEastAsia"/>
+                <w:noProof/>
+                <w:sz w:val="18"/>
+                <w:szCs w:val="18"/>
               </w:rPr>
               <w:tab/>
             </w:r>
             <w:r>
               <w:rPr>
-                <w:rStyle w:val="IndexLink"/>
-              </w:rPr>
-              <w:t>Data Approach</w:t>
-            </w:r>
-            <w:r>
-              <w:rPr>
-                <w:webHidden/>
+                <w:rStyle w:val="Hyperlink"/>
+                <w:noProof/>
+                <w:sz w:val="18"/>
+                <w:szCs w:val="18"/>
+              </w:rPr>
+              <w:t>Test Principles</w:t>
+            </w:r>
+            <w:r>
+              <w:rPr>
+                <w:noProof/>
+                <w:webHidden/>
+                <w:sz w:val="18"/>
+                <w:szCs w:val="18"/>
+              </w:rPr>
+              <w:tab/>
+            </w:r>
+            <w:r>
+              <w:rPr>
+                <w:noProof/>
+                <w:webHidden/>
+                <w:sz w:val="18"/>
+                <w:szCs w:val="18"/>
               </w:rPr>
               <w:fldChar w:fldCharType="begin"/>
             </w:r>
             <w:r>
               <w:rPr>
-                <w:webHidden/>
-              </w:rPr>
-              <w:instrText>PAGEREF _Toc454533244 \h</w:instrText>
-            </w:r>
-            <w:r>
-              <w:rPr>
-                <w:webHidden/>
-              </w:rPr>
-            </w:r>
-            <w:r>
-              <w:rPr>
-                <w:webHidden/>
+                <w:noProof/>
+                <w:webHidden/>
+                <w:sz w:val="18"/>
+                <w:szCs w:val="18"/>
+              </w:rPr>
+              <w:instrText xml:space="preserve"> PAGEREF _Toc455043744 \h </w:instrText>
+            </w:r>
+            <w:r>
+              <w:rPr>
+                <w:noProof/>
+                <w:webHidden/>
+                <w:sz w:val="18"/>
+                <w:szCs w:val="18"/>
+              </w:rPr>
+            </w:r>
+            <w:r>
+              <w:rPr>
+                <w:noProof/>
+                <w:webHidden/>
+                <w:sz w:val="18"/>
+                <w:szCs w:val="18"/>
               </w:rPr>
               <w:fldChar w:fldCharType="separate"/>
             </w:r>
             <w:r>
               <w:rPr>
-                <w:rStyle w:val="IndexLink"/>
-              </w:rPr>
-              <w:tab/>
+                <w:noProof/>
+                <w:webHidden/>
+                <w:sz w:val="18"/>
+                <w:szCs w:val="18"/>
+              </w:rPr>
               <w:t>6</w:t>
             </w:r>
             <w:r>
               <w:rPr>
-                <w:webHidden/>
+                <w:noProof/>
+                <w:webHidden/>
+                <w:sz w:val="18"/>
+                <w:szCs w:val="18"/>
               </w:rPr>
               <w:fldChar w:fldCharType="end"/>
             </w:r>
@@ -2379,65 +2238,123 @@
         </w:p>
         <w:p>
           <w:pPr>
-            <w:pStyle w:val="Contents2"/>
+            <w:pStyle w:val="TOC2"/>
+            <w:tabs>
+              <w:tab w:val="left" w:pos="880"/>
+              <w:tab w:val="right" w:leader="dot" w:pos="10070"/>
+            </w:tabs>
             <w:rPr>
               <w:rFonts w:eastAsiaTheme="minorEastAsia"/>
+              <w:noProof/>
+              <w:sz w:val="18"/>
+              <w:szCs w:val="18"/>
             </w:rPr>
           </w:pPr>
-          <w:hyperlink w:anchor="_Toc454533245">
-            <w:r>
-              <w:rPr>
-                <w:rStyle w:val="IndexLink"/>
-                <w:webHidden/>
-              </w:rPr>
-              <w:t>2.5.</w:t>
-            </w:r>
-            <w:r>
-              <w:rPr>
-                <w:rStyle w:val="IndexLink"/>
+          <w:hyperlink w:anchor="_Toc455043745" w:history="1">
+            <w:r>
+              <w:rPr>
+                <w:rStyle w:val="Hyperlink"/>
+                <w:noProof/>
+                <w:sz w:val="18"/>
+                <w:szCs w:val="18"/>
+              </w:rPr>
+              <w:t>2.4.</w:t>
+            </w:r>
+            <w:r>
+              <w:rPr>
                 <w:rFonts w:eastAsiaTheme="minorEastAsia"/>
+                <w:noProof/>
+                <w:sz w:val="18"/>
+                <w:szCs w:val="18"/>
               </w:rPr>
               <w:tab/>
             </w:r>
             <w:r>
               <w:rPr>
-                <w:rStyle w:val="IndexLink"/>
-              </w:rPr>
-              <w:t>Scope and Levels of Testing</w:t>
-            </w:r>
-            <w:r>
-              <w:rPr>
-                <w:webHidden/>
+                <w:rStyle w:val="Hyperlink"/>
+                <w:noProof/>
+                <w:sz w:val="18"/>
+                <w:szCs w:val="18"/>
+              </w:rPr>
+              <w:t>Da</w:t>
+            </w:r>
+            <w:r>
+              <w:rPr>
+                <w:rStyle w:val="Hyperlink"/>
+                <w:noProof/>
+                <w:sz w:val="18"/>
+                <w:szCs w:val="18"/>
+              </w:rPr>
+              <w:t>t</w:t>
+            </w:r>
+            <w:r>
+              <w:rPr>
+                <w:rStyle w:val="Hyperlink"/>
+                <w:noProof/>
+                <w:sz w:val="18"/>
+                <w:szCs w:val="18"/>
+              </w:rPr>
+              <w:t>a Approach</w:t>
+            </w:r>
+            <w:r>
+              <w:rPr>
+                <w:noProof/>
+                <w:webHidden/>
+                <w:sz w:val="18"/>
+                <w:szCs w:val="18"/>
+              </w:rPr>
+              <w:tab/>
+            </w:r>
+            <w:r>
+              <w:rPr>
+                <w:noProof/>
+                <w:webHidden/>
+                <w:sz w:val="18"/>
+                <w:szCs w:val="18"/>
               </w:rPr>
               <w:fldChar w:fldCharType="begin"/>
             </w:r>
             <w:r>
               <w:rPr>
-                <w:webHidden/>
-              </w:rPr>
-              <w:instrText>PAGEREF _Toc454533245 \h</w:instrText>
-            </w:r>
-            <w:r>
-              <w:rPr>
-                <w:webHidden/>
-              </w:rPr>
-            </w:r>
-            <w:r>
-              <w:rPr>
-                <w:webHidden/>
+                <w:noProof/>
+                <w:webHidden/>
+                <w:sz w:val="18"/>
+                <w:szCs w:val="18"/>
+              </w:rPr>
+              <w:instrText xml:space="preserve"> PAGEREF _Toc455043745 \h </w:instrText>
+            </w:r>
+            <w:r>
+              <w:rPr>
+                <w:noProof/>
+                <w:webHidden/>
+                <w:sz w:val="18"/>
+                <w:szCs w:val="18"/>
+              </w:rPr>
+            </w:r>
+            <w:r>
+              <w:rPr>
+                <w:noProof/>
+                <w:webHidden/>
+                <w:sz w:val="18"/>
+                <w:szCs w:val="18"/>
               </w:rPr>
               <w:fldChar w:fldCharType="separate"/>
             </w:r>
             <w:r>
               <w:rPr>
-                <w:rStyle w:val="IndexLink"/>
-              </w:rPr>
-              <w:tab/>
+                <w:noProof/>
+                <w:webHidden/>
+                <w:sz w:val="18"/>
+                <w:szCs w:val="18"/>
+              </w:rPr>
               <w:t>6</w:t>
             </w:r>
             <w:r>
               <w:rPr>
-                <w:webHidden/>
+                <w:noProof/>
+                <w:webHidden/>
+                <w:sz w:val="18"/>
+                <w:szCs w:val="18"/>
               </w:rPr>
               <w:fldChar w:fldCharType="end"/>
             </w:r>
@@ -2445,65 +2362,105 @@
         </w:p>
         <w:p>
           <w:pPr>
-            <w:pStyle w:val="Contents3"/>
+            <w:pStyle w:val="TOC2"/>
+            <w:tabs>
+              <w:tab w:val="left" w:pos="880"/>
+              <w:tab w:val="right" w:leader="dot" w:pos="10070"/>
+            </w:tabs>
             <w:rPr>
               <w:rFonts w:eastAsiaTheme="minorEastAsia"/>
+              <w:noProof/>
+              <w:sz w:val="18"/>
+              <w:szCs w:val="18"/>
             </w:rPr>
           </w:pPr>
-          <w:hyperlink w:anchor="_Toc454533246">
-            <w:r>
-              <w:rPr>
-                <w:rStyle w:val="IndexLink"/>
-                <w:webHidden/>
-              </w:rPr>
-              <w:t>2.5.1.</w:t>
-            </w:r>
-            <w:r>
-              <w:rPr>
-                <w:rStyle w:val="IndexLink"/>
+          <w:hyperlink w:anchor="_Toc455043746" w:history="1">
+            <w:r>
+              <w:rPr>
+                <w:rStyle w:val="Hyperlink"/>
+                <w:noProof/>
+                <w:sz w:val="18"/>
+                <w:szCs w:val="18"/>
+              </w:rPr>
+              <w:t>2.5.</w:t>
+            </w:r>
+            <w:r>
+              <w:rPr>
                 <w:rFonts w:eastAsiaTheme="minorEastAsia"/>
+                <w:noProof/>
+                <w:sz w:val="18"/>
+                <w:szCs w:val="18"/>
               </w:rPr>
               <w:tab/>
             </w:r>
             <w:r>
               <w:rPr>
-                <w:rStyle w:val="IndexLink"/>
-              </w:rPr>
-              <w:t>Exploratory</w:t>
-            </w:r>
-            <w:r>
-              <w:rPr>
-                <w:webHidden/>
+                <w:rStyle w:val="Hyperlink"/>
+                <w:noProof/>
+                <w:sz w:val="18"/>
+                <w:szCs w:val="18"/>
+              </w:rPr>
+              <w:t>Scope and Levels of Testing</w:t>
+            </w:r>
+            <w:r>
+              <w:rPr>
+                <w:noProof/>
+                <w:webHidden/>
+                <w:sz w:val="18"/>
+                <w:szCs w:val="18"/>
+              </w:rPr>
+              <w:tab/>
+            </w:r>
+            <w:r>
+              <w:rPr>
+                <w:noProof/>
+                <w:webHidden/>
+                <w:sz w:val="18"/>
+                <w:szCs w:val="18"/>
               </w:rPr>
               <w:fldChar w:fldCharType="begin"/>
             </w:r>
             <w:r>
               <w:rPr>
-                <w:webHidden/>
-              </w:rPr>
-              <w:instrText>PAGEREF _Toc454533246 \h</w:instrText>
-            </w:r>
-            <w:r>
-              <w:rPr>
-                <w:webHidden/>
-              </w:rPr>
-            </w:r>
-            <w:r>
-              <w:rPr>
-                <w:webHidden/>
+                <w:noProof/>
+                <w:webHidden/>
+                <w:sz w:val="18"/>
+                <w:szCs w:val="18"/>
+              </w:rPr>
+              <w:instrText xml:space="preserve"> PAGEREF _Toc455043746 \h </w:instrText>
+            </w:r>
+            <w:r>
+              <w:rPr>
+                <w:noProof/>
+                <w:webHidden/>
+                <w:sz w:val="18"/>
+                <w:szCs w:val="18"/>
+              </w:rPr>
+            </w:r>
+            <w:r>
+              <w:rPr>
+                <w:noProof/>
+                <w:webHidden/>
+                <w:sz w:val="18"/>
+                <w:szCs w:val="18"/>
               </w:rPr>
               <w:fldChar w:fldCharType="separate"/>
             </w:r>
             <w:r>
               <w:rPr>
-                <w:rStyle w:val="IndexLink"/>
-              </w:rPr>
-              <w:tab/>
+                <w:noProof/>
+                <w:webHidden/>
+                <w:sz w:val="18"/>
+                <w:szCs w:val="18"/>
+              </w:rPr>
               <w:t>6</w:t>
             </w:r>
             <w:r>
               <w:rPr>
-                <w:webHidden/>
+                <w:noProof/>
+                <w:webHidden/>
+                <w:sz w:val="18"/>
+                <w:szCs w:val="18"/>
               </w:rPr>
               <w:fldChar w:fldCharType="end"/>
             </w:r>
@@ -2511,65 +2468,105 @@
         </w:p>
         <w:p>
           <w:pPr>
-            <w:pStyle w:val="Contents3"/>
+            <w:pStyle w:val="TOC3"/>
+            <w:tabs>
+              <w:tab w:val="left" w:pos="1320"/>
+              <w:tab w:val="right" w:leader="dot" w:pos="10070"/>
+            </w:tabs>
             <w:rPr>
               <w:rFonts w:eastAsiaTheme="minorEastAsia"/>
+              <w:noProof/>
+              <w:sz w:val="18"/>
+              <w:szCs w:val="18"/>
             </w:rPr>
           </w:pPr>
-          <w:hyperlink w:anchor="_Toc454533247">
-            <w:r>
-              <w:rPr>
-                <w:rStyle w:val="IndexLink"/>
-                <w:webHidden/>
-              </w:rPr>
-              <w:t>2.5.2.</w:t>
-            </w:r>
-            <w:r>
-              <w:rPr>
-                <w:rStyle w:val="IndexLink"/>
+          <w:hyperlink w:anchor="_Toc455043747" w:history="1">
+            <w:r>
+              <w:rPr>
+                <w:rStyle w:val="Hyperlink"/>
+                <w:noProof/>
+                <w:sz w:val="18"/>
+                <w:szCs w:val="18"/>
+              </w:rPr>
+              <w:t>2.5.1.</w:t>
+            </w:r>
+            <w:r>
+              <w:rPr>
                 <w:rFonts w:eastAsiaTheme="minorEastAsia"/>
+                <w:noProof/>
+                <w:sz w:val="18"/>
+                <w:szCs w:val="18"/>
               </w:rPr>
               <w:tab/>
             </w:r>
             <w:r>
               <w:rPr>
-                <w:rStyle w:val="IndexLink"/>
-              </w:rPr>
-              <w:t>Functional Test</w:t>
-            </w:r>
-            <w:r>
-              <w:rPr>
-                <w:webHidden/>
+                <w:rStyle w:val="Hyperlink"/>
+                <w:noProof/>
+                <w:sz w:val="18"/>
+                <w:szCs w:val="18"/>
+              </w:rPr>
+              <w:t>Exploratory</w:t>
+            </w:r>
+            <w:r>
+              <w:rPr>
+                <w:noProof/>
+                <w:webHidden/>
+                <w:sz w:val="18"/>
+                <w:szCs w:val="18"/>
+              </w:rPr>
+              <w:tab/>
+            </w:r>
+            <w:r>
+              <w:rPr>
+                <w:noProof/>
+                <w:webHidden/>
+                <w:sz w:val="18"/>
+                <w:szCs w:val="18"/>
               </w:rPr>
               <w:fldChar w:fldCharType="begin"/>
             </w:r>
             <w:r>
               <w:rPr>
-                <w:webHidden/>
-              </w:rPr>
-              <w:instrText>PAGEREF _Toc454533247 \h</w:instrText>
-            </w:r>
-            <w:r>
-              <w:rPr>
-                <w:webHidden/>
-              </w:rPr>
-            </w:r>
-            <w:r>
-              <w:rPr>
-                <w:webHidden/>
+                <w:noProof/>
+                <w:webHidden/>
+                <w:sz w:val="18"/>
+                <w:szCs w:val="18"/>
+              </w:rPr>
+              <w:instrText xml:space="preserve"> PAGEREF _Toc455043747 \h </w:instrText>
+            </w:r>
+            <w:r>
+              <w:rPr>
+                <w:noProof/>
+                <w:webHidden/>
+                <w:sz w:val="18"/>
+                <w:szCs w:val="18"/>
+              </w:rPr>
+            </w:r>
+            <w:r>
+              <w:rPr>
+                <w:noProof/>
+                <w:webHidden/>
+                <w:sz w:val="18"/>
+                <w:szCs w:val="18"/>
               </w:rPr>
               <w:fldChar w:fldCharType="separate"/>
             </w:r>
             <w:r>
               <w:rPr>
-                <w:rStyle w:val="IndexLink"/>
-              </w:rPr>
-              <w:tab/>
-              <w:t>7</w:t>
-            </w:r>
-            <w:r>
-              <w:rPr>
-                <w:webHidden/>
+                <w:noProof/>
+                <w:webHidden/>
+                <w:sz w:val="18"/>
+                <w:szCs w:val="18"/>
+              </w:rPr>
+              <w:t>6</w:t>
+            </w:r>
+            <w:r>
+              <w:rPr>
+                <w:noProof/>
+                <w:webHidden/>
+                <w:sz w:val="18"/>
+                <w:szCs w:val="18"/>
               </w:rPr>
               <w:fldChar w:fldCharType="end"/>
             </w:r>
@@ -2577,52 +2574,105 @@
         </w:p>
         <w:p>
           <w:pPr>
-            <w:pStyle w:val="Contents4"/>
+            <w:pStyle w:val="TOC3"/>
+            <w:tabs>
+              <w:tab w:val="left" w:pos="1320"/>
+              <w:tab w:val="right" w:leader="dot" w:pos="10070"/>
+            </w:tabs>
             <w:rPr>
               <w:rFonts w:eastAsiaTheme="minorEastAsia"/>
+              <w:noProof/>
+              <w:sz w:val="18"/>
+              <w:szCs w:val="18"/>
             </w:rPr>
           </w:pPr>
-          <w:hyperlink w:anchor="_Toc454533248">
-            <w:r>
-              <w:rPr>
-                <w:rStyle w:val="IndexLink"/>
-                <w:webHidden/>
-              </w:rPr>
-              <w:t>TEST ACCEPTANCE CRITERIA</w:t>
-            </w:r>
-            <w:r>
-              <w:rPr>
-                <w:webHidden/>
+          <w:hyperlink w:anchor="_Toc455043748" w:history="1">
+            <w:r>
+              <w:rPr>
+                <w:rStyle w:val="Hyperlink"/>
+                <w:noProof/>
+                <w:sz w:val="18"/>
+                <w:szCs w:val="18"/>
+              </w:rPr>
+              <w:t>2.5.2.</w:t>
+            </w:r>
+            <w:r>
+              <w:rPr>
+                <w:rFonts w:eastAsiaTheme="minorEastAsia"/>
+                <w:noProof/>
+                <w:sz w:val="18"/>
+                <w:szCs w:val="18"/>
+              </w:rPr>
+              <w:tab/>
+            </w:r>
+            <w:r>
+              <w:rPr>
+                <w:rStyle w:val="Hyperlink"/>
+                <w:noProof/>
+                <w:sz w:val="18"/>
+                <w:szCs w:val="18"/>
+              </w:rPr>
+              <w:t>Functional Test</w:t>
+            </w:r>
+            <w:r>
+              <w:rPr>
+                <w:noProof/>
+                <w:webHidden/>
+                <w:sz w:val="18"/>
+                <w:szCs w:val="18"/>
+              </w:rPr>
+              <w:tab/>
+            </w:r>
+            <w:r>
+              <w:rPr>
+                <w:noProof/>
+                <w:webHidden/>
+                <w:sz w:val="18"/>
+                <w:szCs w:val="18"/>
               </w:rPr>
               <w:fldChar w:fldCharType="begin"/>
             </w:r>
             <w:r>
               <w:rPr>
-                <w:webHidden/>
-              </w:rPr>
-              <w:instrText>PAGEREF _Toc454533248 \h</w:instrText>
-            </w:r>
-            <w:r>
-              <w:rPr>
-                <w:webHidden/>
-              </w:rPr>
-            </w:r>
-            <w:r>
-              <w:rPr>
-                <w:webHidden/>
+                <w:noProof/>
+                <w:webHidden/>
+                <w:sz w:val="18"/>
+                <w:szCs w:val="18"/>
+              </w:rPr>
+              <w:instrText xml:space="preserve"> PAGEREF _Toc455043748 \h </w:instrText>
+            </w:r>
+            <w:r>
+              <w:rPr>
+                <w:noProof/>
+                <w:webHidden/>
+                <w:sz w:val="18"/>
+                <w:szCs w:val="18"/>
+              </w:rPr>
+            </w:r>
+            <w:r>
+              <w:rPr>
+                <w:noProof/>
+                <w:webHidden/>
+                <w:sz w:val="18"/>
+                <w:szCs w:val="18"/>
               </w:rPr>
               <w:fldChar w:fldCharType="separate"/>
             </w:r>
             <w:r>
               <w:rPr>
-                <w:rStyle w:val="IndexLink"/>
-              </w:rPr>
-              <w:tab/>
+                <w:noProof/>
+                <w:webHidden/>
+                <w:sz w:val="18"/>
+                <w:szCs w:val="18"/>
+              </w:rPr>
               <w:t>7</w:t>
             </w:r>
             <w:r>
               <w:rPr>
-                <w:webHidden/>
+                <w:noProof/>
+                <w:webHidden/>
+                <w:sz w:val="18"/>
+                <w:szCs w:val="18"/>
               </w:rPr>
               <w:fldChar w:fldCharType="end"/>
             </w:r>
@@ -2630,52 +2680,86 @@
         </w:p>
         <w:p>
           <w:pPr>
-            <w:pStyle w:val="Contents4"/>
+            <w:pStyle w:val="TOC4"/>
+            <w:tabs>
+              <w:tab w:val="right" w:leader="dot" w:pos="10070"/>
+            </w:tabs>
             <w:rPr>
               <w:rFonts w:eastAsiaTheme="minorEastAsia"/>
+              <w:noProof/>
+              <w:sz w:val="18"/>
+              <w:szCs w:val="18"/>
             </w:rPr>
           </w:pPr>
-          <w:hyperlink w:anchor="_Toc454533249">
-            <w:r>
-              <w:rPr>
-                <w:rStyle w:val="IndexLink"/>
-                <w:webHidden/>
-              </w:rPr>
-              <w:t>TEST DELIVERABLES</w:t>
-            </w:r>
-            <w:r>
-              <w:rPr>
-                <w:webHidden/>
+          <w:hyperlink w:anchor="_Toc455043749" w:history="1">
+            <w:r>
+              <w:rPr>
+                <w:rStyle w:val="Hyperlink"/>
+                <w:noProof/>
+                <w:sz w:val="18"/>
+                <w:szCs w:val="18"/>
+              </w:rPr>
+              <w:t>TEST ACCEPTANCE CRITERIA</w:t>
+            </w:r>
+            <w:r>
+              <w:rPr>
+                <w:noProof/>
+                <w:webHidden/>
+                <w:sz w:val="18"/>
+                <w:szCs w:val="18"/>
+              </w:rPr>
+              <w:tab/>
+            </w:r>
+            <w:r>
+              <w:rPr>
+                <w:noProof/>
+                <w:webHidden/>
+                <w:sz w:val="18"/>
+                <w:szCs w:val="18"/>
               </w:rPr>
               <w:fldChar w:fldCharType="begin"/>
             </w:r>
             <w:r>
               <w:rPr>
-                <w:webHidden/>
-              </w:rPr>
-              <w:instrText>PAGEREF _Toc454533249 \h</w:instrText>
-            </w:r>
-            <w:r>
-              <w:rPr>
-                <w:webHidden/>
-              </w:rPr>
-            </w:r>
-            <w:r>
-              <w:rPr>
-                <w:webHidden/>
+                <w:noProof/>
+                <w:webHidden/>
+                <w:sz w:val="18"/>
+                <w:szCs w:val="18"/>
+              </w:rPr>
+              <w:instrText xml:space="preserve"> PAGEREF _Toc455043749 \h </w:instrText>
+            </w:r>
+            <w:r>
+              <w:rPr>
+                <w:noProof/>
+                <w:webHidden/>
+                <w:sz w:val="18"/>
+                <w:szCs w:val="18"/>
+              </w:rPr>
+            </w:r>
+            <w:r>
+              <w:rPr>
+                <w:noProof/>
+                <w:webHidden/>
+                <w:sz w:val="18"/>
+                <w:szCs w:val="18"/>
               </w:rPr>
               <w:fldChar w:fldCharType="separate"/>
             </w:r>
             <w:r>
               <w:rPr>
-                <w:rStyle w:val="IndexLink"/>
-              </w:rPr>
-              <w:tab/>
+                <w:noProof/>
+                <w:webHidden/>
+                <w:sz w:val="18"/>
+                <w:szCs w:val="18"/>
+              </w:rPr>
               <w:t>7</w:t>
             </w:r>
             <w:r>
               <w:rPr>
-                <w:webHidden/>
+                <w:noProof/>
+                <w:webHidden/>
+                <w:sz w:val="18"/>
+                <w:szCs w:val="18"/>
               </w:rPr>
               <w:fldChar w:fldCharType="end"/>
             </w:r>
@@ -2683,52 +2767,86 @@
         </w:p>
         <w:p>
           <w:pPr>
-            <w:pStyle w:val="Contents4"/>
+            <w:pStyle w:val="TOC4"/>
+            <w:tabs>
+              <w:tab w:val="right" w:leader="dot" w:pos="10070"/>
+            </w:tabs>
             <w:rPr>
               <w:rFonts w:eastAsiaTheme="minorEastAsia"/>
+              <w:noProof/>
+              <w:sz w:val="18"/>
+              <w:szCs w:val="18"/>
             </w:rPr>
           </w:pPr>
-          <w:hyperlink w:anchor="_Toc454533250">
-            <w:r>
-              <w:rPr>
-                <w:rStyle w:val="IndexLink"/>
-                <w:webHidden/>
-              </w:rPr>
-              <w:t>MILESTONE LIST</w:t>
-            </w:r>
-            <w:r>
-              <w:rPr>
-                <w:webHidden/>
+          <w:hyperlink w:anchor="_Toc455043750" w:history="1">
+            <w:r>
+              <w:rPr>
+                <w:rStyle w:val="Hyperlink"/>
+                <w:noProof/>
+                <w:sz w:val="18"/>
+                <w:szCs w:val="18"/>
+              </w:rPr>
+              <w:t>TEST DELIVERABLES</w:t>
+            </w:r>
+            <w:r>
+              <w:rPr>
+                <w:noProof/>
+                <w:webHidden/>
+                <w:sz w:val="18"/>
+                <w:szCs w:val="18"/>
+              </w:rPr>
+              <w:tab/>
+            </w:r>
+            <w:r>
+              <w:rPr>
+                <w:noProof/>
+                <w:webHidden/>
+                <w:sz w:val="18"/>
+                <w:szCs w:val="18"/>
               </w:rPr>
               <w:fldChar w:fldCharType="begin"/>
             </w:r>
             <w:r>
               <w:rPr>
-                <w:webHidden/>
-              </w:rPr>
-              <w:instrText>PAGEREF _Toc454533250 \h</w:instrText>
-            </w:r>
-            <w:r>
-              <w:rPr>
-                <w:webHidden/>
-              </w:rPr>
-            </w:r>
-            <w:r>
-              <w:rPr>
-                <w:webHidden/>
+                <w:noProof/>
+                <w:webHidden/>
+                <w:sz w:val="18"/>
+                <w:szCs w:val="18"/>
+              </w:rPr>
+              <w:instrText xml:space="preserve"> PAGEREF _Toc455043750 \h </w:instrText>
+            </w:r>
+            <w:r>
+              <w:rPr>
+                <w:noProof/>
+                <w:webHidden/>
+                <w:sz w:val="18"/>
+                <w:szCs w:val="18"/>
+              </w:rPr>
+            </w:r>
+            <w:r>
+              <w:rPr>
+                <w:noProof/>
+                <w:webHidden/>
+                <w:sz w:val="18"/>
+                <w:szCs w:val="18"/>
               </w:rPr>
               <w:fldChar w:fldCharType="separate"/>
             </w:r>
             <w:r>
               <w:rPr>
-                <w:rStyle w:val="IndexLink"/>
-              </w:rPr>
-              <w:tab/>
+                <w:noProof/>
+                <w:webHidden/>
+                <w:sz w:val="18"/>
+                <w:szCs w:val="18"/>
+              </w:rPr>
               <w:t>7</w:t>
             </w:r>
             <w:r>
               <w:rPr>
-                <w:webHidden/>
+                <w:noProof/>
+                <w:webHidden/>
+                <w:sz w:val="18"/>
+                <w:szCs w:val="18"/>
               </w:rPr>
               <w:fldChar w:fldCharType="end"/>
             </w:r>
@@ -2736,65 +2854,86 @@
         </w:p>
         <w:p>
           <w:pPr>
-            <w:pStyle w:val="Contents3"/>
+            <w:pStyle w:val="TOC4"/>
+            <w:tabs>
+              <w:tab w:val="right" w:leader="dot" w:pos="10070"/>
+            </w:tabs>
             <w:rPr>
               <w:rFonts w:eastAsiaTheme="minorEastAsia"/>
+              <w:noProof/>
+              <w:sz w:val="18"/>
+              <w:szCs w:val="18"/>
             </w:rPr>
           </w:pPr>
-          <w:hyperlink w:anchor="_Toc454533251">
-            <w:r>
-              <w:rPr>
-                <w:rStyle w:val="IndexLink"/>
-                <w:webHidden/>
-              </w:rPr>
-              <w:t>2.5.3.</w:t>
-            </w:r>
-            <w:r>
-              <w:rPr>
-                <w:rStyle w:val="IndexLink"/>
-                <w:rFonts w:eastAsiaTheme="minorEastAsia"/>
+          <w:hyperlink w:anchor="_Toc455043751" w:history="1">
+            <w:r>
+              <w:rPr>
+                <w:rStyle w:val="Hyperlink"/>
+                <w:noProof/>
+                <w:sz w:val="18"/>
+                <w:szCs w:val="18"/>
+              </w:rPr>
+              <w:t>MILESTONE LIST</w:t>
+            </w:r>
+            <w:r>
+              <w:rPr>
+                <w:noProof/>
+                <w:webHidden/>
+                <w:sz w:val="18"/>
+                <w:szCs w:val="18"/>
               </w:rPr>
               <w:tab/>
             </w:r>
             <w:r>
               <w:rPr>
-                <w:rStyle w:val="IndexLink"/>
-              </w:rPr>
-              <w:t>User Acceptance Test (UAT)</w:t>
-            </w:r>
-            <w:r>
-              <w:rPr>
-                <w:webHidden/>
+                <w:noProof/>
+                <w:webHidden/>
+                <w:sz w:val="18"/>
+                <w:szCs w:val="18"/>
               </w:rPr>
               <w:fldChar w:fldCharType="begin"/>
             </w:r>
             <w:r>
               <w:rPr>
-                <w:webHidden/>
-              </w:rPr>
-              <w:instrText>PAGEREF _Toc454533251 \h</w:instrText>
-            </w:r>
-            <w:r>
-              <w:rPr>
-                <w:webHidden/>
-              </w:rPr>
-            </w:r>
-            <w:r>
-              <w:rPr>
-                <w:webHidden/>
+                <w:noProof/>
+                <w:webHidden/>
+                <w:sz w:val="18"/>
+                <w:szCs w:val="18"/>
+              </w:rPr>
+              <w:instrText xml:space="preserve"> PAGEREF _Toc455043751 \h </w:instrText>
+            </w:r>
+            <w:r>
+              <w:rPr>
+                <w:noProof/>
+                <w:webHidden/>
+                <w:sz w:val="18"/>
+                <w:szCs w:val="18"/>
+              </w:rPr>
+            </w:r>
+            <w:r>
+              <w:rPr>
+                <w:noProof/>
+                <w:webHidden/>
+                <w:sz w:val="18"/>
+                <w:szCs w:val="18"/>
               </w:rPr>
               <w:fldChar w:fldCharType="separate"/>
             </w:r>
             <w:r>
               <w:rPr>
-                <w:rStyle w:val="IndexLink"/>
-              </w:rPr>
-              <w:tab/>
-              <w:t>8</w:t>
-            </w:r>
-            <w:r>
-              <w:rPr>
-                <w:webHidden/>
+                <w:noProof/>
+                <w:webHidden/>
+                <w:sz w:val="18"/>
+                <w:szCs w:val="18"/>
+              </w:rPr>
+              <w:t>7</w:t>
+            </w:r>
+            <w:r>
+              <w:rPr>
+                <w:noProof/>
+                <w:webHidden/>
+                <w:sz w:val="18"/>
+                <w:szCs w:val="18"/>
               </w:rPr>
               <w:fldChar w:fldCharType="end"/>
             </w:r>
@@ -2802,52 +2941,105 @@
         </w:p>
         <w:p>
           <w:pPr>
-            <w:pStyle w:val="Contents4"/>
+            <w:pStyle w:val="TOC3"/>
+            <w:tabs>
+              <w:tab w:val="left" w:pos="1320"/>
+              <w:tab w:val="right" w:leader="dot" w:pos="10070"/>
+            </w:tabs>
             <w:rPr>
               <w:rFonts w:eastAsiaTheme="minorEastAsia"/>
+              <w:noProof/>
+              <w:sz w:val="18"/>
+              <w:szCs w:val="18"/>
             </w:rPr>
           </w:pPr>
-          <w:hyperlink w:anchor="_Toc454533252">
-            <w:r>
-              <w:rPr>
-                <w:rStyle w:val="IndexLink"/>
-                <w:webHidden/>
-              </w:rPr>
-              <w:t>TEST DELIVERABLES</w:t>
-            </w:r>
-            <w:r>
-              <w:rPr>
-                <w:webHidden/>
+          <w:hyperlink w:anchor="_Toc455043752" w:history="1">
+            <w:r>
+              <w:rPr>
+                <w:rStyle w:val="Hyperlink"/>
+                <w:noProof/>
+                <w:sz w:val="18"/>
+                <w:szCs w:val="18"/>
+              </w:rPr>
+              <w:t>2.5.3.</w:t>
+            </w:r>
+            <w:r>
+              <w:rPr>
+                <w:rFonts w:eastAsiaTheme="minorEastAsia"/>
+                <w:noProof/>
+                <w:sz w:val="18"/>
+                <w:szCs w:val="18"/>
+              </w:rPr>
+              <w:tab/>
+            </w:r>
+            <w:r>
+              <w:rPr>
+                <w:rStyle w:val="Hyperlink"/>
+                <w:noProof/>
+                <w:sz w:val="18"/>
+                <w:szCs w:val="18"/>
+              </w:rPr>
+              <w:t>User Acceptance Test (UAT)</w:t>
+            </w:r>
+            <w:r>
+              <w:rPr>
+                <w:noProof/>
+                <w:webHidden/>
+                <w:sz w:val="18"/>
+                <w:szCs w:val="18"/>
+              </w:rPr>
+              <w:tab/>
+            </w:r>
+            <w:r>
+              <w:rPr>
+                <w:noProof/>
+                <w:webHidden/>
+                <w:sz w:val="18"/>
+                <w:szCs w:val="18"/>
               </w:rPr>
               <w:fldChar w:fldCharType="begin"/>
             </w:r>
             <w:r>
               <w:rPr>
-                <w:webHidden/>
-              </w:rPr>
-              <w:instrText>PAGEREF _Toc454533252 \h</w:instrText>
-            </w:r>
-            <w:r>
-              <w:rPr>
-                <w:webHidden/>
-              </w:rPr>
-            </w:r>
-            <w:r>
-              <w:rPr>
-                <w:webHidden/>
+                <w:noProof/>
+                <w:webHidden/>
+                <w:sz w:val="18"/>
+                <w:szCs w:val="18"/>
+              </w:rPr>
+              <w:instrText xml:space="preserve"> PAGEREF _Toc455043752 \h </w:instrText>
+            </w:r>
+            <w:r>
+              <w:rPr>
+                <w:noProof/>
+                <w:webHidden/>
+                <w:sz w:val="18"/>
+                <w:szCs w:val="18"/>
+              </w:rPr>
+            </w:r>
+            <w:r>
+              <w:rPr>
+                <w:noProof/>
+                <w:webHidden/>
+                <w:sz w:val="18"/>
+                <w:szCs w:val="18"/>
               </w:rPr>
               <w:fldChar w:fldCharType="separate"/>
             </w:r>
             <w:r>
               <w:rPr>
-                <w:rStyle w:val="IndexLink"/>
-              </w:rPr>
-              <w:tab/>
+                <w:noProof/>
+                <w:webHidden/>
+                <w:sz w:val="18"/>
+                <w:szCs w:val="18"/>
+              </w:rPr>
               <w:t>8</w:t>
             </w:r>
             <w:r>
               <w:rPr>
-                <w:webHidden/>
+                <w:noProof/>
+                <w:webHidden/>
+                <w:sz w:val="18"/>
+                <w:szCs w:val="18"/>
               </w:rPr>
               <w:fldChar w:fldCharType="end"/>
             </w:r>
@@ -2855,65 +3047,86 @@
         </w:p>
         <w:p>
           <w:pPr>
-            <w:pStyle w:val="Contents1"/>
+            <w:pStyle w:val="TOC4"/>
+            <w:tabs>
+              <w:tab w:val="right" w:leader="dot" w:pos="10070"/>
+            </w:tabs>
             <w:rPr>
               <w:rFonts w:eastAsiaTheme="minorEastAsia"/>
+              <w:noProof/>
+              <w:sz w:val="18"/>
+              <w:szCs w:val="18"/>
             </w:rPr>
           </w:pPr>
-          <w:hyperlink w:anchor="_Toc454533253">
-            <w:r>
-              <w:rPr>
-                <w:rStyle w:val="IndexLink"/>
-                <w:webHidden/>
-              </w:rPr>
-              <w:t>3.</w:t>
-            </w:r>
-            <w:r>
-              <w:rPr>
-                <w:rStyle w:val="IndexLink"/>
-                <w:rFonts w:eastAsiaTheme="minorEastAsia"/>
+          <w:hyperlink w:anchor="_Toc455043753" w:history="1">
+            <w:r>
+              <w:rPr>
+                <w:rStyle w:val="Hyperlink"/>
+                <w:noProof/>
+                <w:sz w:val="18"/>
+                <w:szCs w:val="18"/>
+              </w:rPr>
+              <w:t>TEST DELIVERABLES</w:t>
+            </w:r>
+            <w:r>
+              <w:rPr>
+                <w:noProof/>
+                <w:webHidden/>
+                <w:sz w:val="18"/>
+                <w:szCs w:val="18"/>
               </w:rPr>
               <w:tab/>
             </w:r>
             <w:r>
               <w:rPr>
-                <w:rStyle w:val="IndexLink"/>
-              </w:rPr>
-              <w:t>EXECUTION STRATEGY</w:t>
-            </w:r>
-            <w:r>
-              <w:rPr>
-                <w:webHidden/>
+                <w:noProof/>
+                <w:webHidden/>
+                <w:sz w:val="18"/>
+                <w:szCs w:val="18"/>
               </w:rPr>
               <w:fldChar w:fldCharType="begin"/>
             </w:r>
             <w:r>
               <w:rPr>
-                <w:webHidden/>
-              </w:rPr>
-              <w:instrText>PAGEREF _Toc454533253 \h</w:instrText>
-            </w:r>
-            <w:r>
-              <w:rPr>
-                <w:webHidden/>
-              </w:rPr>
-            </w:r>
-            <w:r>
-              <w:rPr>
-                <w:webHidden/>
+                <w:noProof/>
+                <w:webHidden/>
+                <w:sz w:val="18"/>
+                <w:szCs w:val="18"/>
+              </w:rPr>
+              <w:instrText xml:space="preserve"> PAGEREF _Toc455043753 \h </w:instrText>
+            </w:r>
+            <w:r>
+              <w:rPr>
+                <w:noProof/>
+                <w:webHidden/>
+                <w:sz w:val="18"/>
+                <w:szCs w:val="18"/>
+              </w:rPr>
+            </w:r>
+            <w:r>
+              <w:rPr>
+                <w:noProof/>
+                <w:webHidden/>
+                <w:sz w:val="18"/>
+                <w:szCs w:val="18"/>
               </w:rPr>
               <w:fldChar w:fldCharType="separate"/>
             </w:r>
             <w:r>
               <w:rPr>
-                <w:rStyle w:val="IndexLink"/>
-              </w:rPr>
-              <w:tab/>
+                <w:noProof/>
+                <w:webHidden/>
+                <w:sz w:val="18"/>
+                <w:szCs w:val="18"/>
+              </w:rPr>
               <w:t>8</w:t>
             </w:r>
             <w:r>
               <w:rPr>
-                <w:webHidden/>
+                <w:noProof/>
+                <w:webHidden/>
+                <w:sz w:val="18"/>
+                <w:szCs w:val="18"/>
               </w:rPr>
               <w:fldChar w:fldCharType="end"/>
             </w:r>
@@ -2921,65 +3134,105 @@
         </w:p>
         <w:p>
           <w:pPr>
-            <w:pStyle w:val="Contents2"/>
+            <w:pStyle w:val="TOC1"/>
+            <w:tabs>
+              <w:tab w:val="left" w:pos="440"/>
+              <w:tab w:val="right" w:leader="dot" w:pos="10070"/>
+            </w:tabs>
             <w:rPr>
               <w:rFonts w:eastAsiaTheme="minorEastAsia"/>
+              <w:noProof/>
+              <w:sz w:val="18"/>
+              <w:szCs w:val="18"/>
             </w:rPr>
           </w:pPr>
-          <w:hyperlink w:anchor="_Toc454533254">
-            <w:r>
-              <w:rPr>
-                <w:rStyle w:val="IndexLink"/>
-                <w:webHidden/>
-              </w:rPr>
-              <w:t>3.1.</w:t>
-            </w:r>
-            <w:r>
-              <w:rPr>
-                <w:rStyle w:val="IndexLink"/>
+          <w:hyperlink w:anchor="_Toc455043754" w:history="1">
+            <w:r>
+              <w:rPr>
+                <w:rStyle w:val="Hyperlink"/>
+                <w:noProof/>
+                <w:sz w:val="18"/>
+                <w:szCs w:val="18"/>
+              </w:rPr>
+              <w:t>3.</w:t>
+            </w:r>
+            <w:r>
+              <w:rPr>
                 <w:rFonts w:eastAsiaTheme="minorEastAsia"/>
+                <w:noProof/>
+                <w:sz w:val="18"/>
+                <w:szCs w:val="18"/>
               </w:rPr>
               <w:tab/>
             </w:r>
             <w:r>
               <w:rPr>
-                <w:rStyle w:val="IndexLink"/>
-              </w:rPr>
-              <w:t>Entry and Exit Criteria</w:t>
-            </w:r>
-            <w:r>
-              <w:rPr>
-                <w:webHidden/>
+                <w:rStyle w:val="Hyperlink"/>
+                <w:noProof/>
+                <w:sz w:val="18"/>
+                <w:szCs w:val="18"/>
+              </w:rPr>
+              <w:t>EXECUTION STRATEGY</w:t>
+            </w:r>
+            <w:r>
+              <w:rPr>
+                <w:noProof/>
+                <w:webHidden/>
+                <w:sz w:val="18"/>
+                <w:szCs w:val="18"/>
+              </w:rPr>
+              <w:tab/>
+            </w:r>
+            <w:r>
+              <w:rPr>
+                <w:noProof/>
+                <w:webHidden/>
+                <w:sz w:val="18"/>
+                <w:szCs w:val="18"/>
               </w:rPr>
               <w:fldChar w:fldCharType="begin"/>
             </w:r>
             <w:r>
               <w:rPr>
-                <w:webHidden/>
-              </w:rPr>
-              <w:instrText>PAGEREF _Toc454533254 \h</w:instrText>
-            </w:r>
-            <w:r>
-              <w:rPr>
-                <w:webHidden/>
-              </w:rPr>
-            </w:r>
-            <w:r>
-              <w:rPr>
-                <w:webHidden/>
+                <w:noProof/>
+                <w:webHidden/>
+                <w:sz w:val="18"/>
+                <w:szCs w:val="18"/>
+              </w:rPr>
+              <w:instrText xml:space="preserve"> PAGEREF _Toc455043754 \h </w:instrText>
+            </w:r>
+            <w:r>
+              <w:rPr>
+                <w:noProof/>
+                <w:webHidden/>
+                <w:sz w:val="18"/>
+                <w:szCs w:val="18"/>
+              </w:rPr>
+            </w:r>
+            <w:r>
+              <w:rPr>
+                <w:noProof/>
+                <w:webHidden/>
+                <w:sz w:val="18"/>
+                <w:szCs w:val="18"/>
               </w:rPr>
               <w:fldChar w:fldCharType="separate"/>
             </w:r>
             <w:r>
               <w:rPr>
-                <w:rStyle w:val="IndexLink"/>
-              </w:rPr>
-              <w:tab/>
+                <w:noProof/>
+                <w:webHidden/>
+                <w:sz w:val="18"/>
+                <w:szCs w:val="18"/>
+              </w:rPr>
               <w:t>8</w:t>
             </w:r>
             <w:r>
               <w:rPr>
-                <w:webHidden/>
+                <w:noProof/>
+                <w:webHidden/>
+                <w:sz w:val="18"/>
+                <w:szCs w:val="18"/>
               </w:rPr>
               <w:fldChar w:fldCharType="end"/>
             </w:r>
@@ -2987,65 +3240,105 @@
         </w:p>
         <w:p>
           <w:pPr>
-            <w:pStyle w:val="Contents2"/>
+            <w:pStyle w:val="TOC2"/>
+            <w:tabs>
+              <w:tab w:val="left" w:pos="880"/>
+              <w:tab w:val="right" w:leader="dot" w:pos="10070"/>
+            </w:tabs>
             <w:rPr>
               <w:rFonts w:eastAsiaTheme="minorEastAsia"/>
+              <w:noProof/>
+              <w:sz w:val="18"/>
+              <w:szCs w:val="18"/>
             </w:rPr>
           </w:pPr>
-          <w:hyperlink w:anchor="_Toc454533255">
-            <w:r>
-              <w:rPr>
-                <w:rStyle w:val="IndexLink"/>
-                <w:webHidden/>
-              </w:rPr>
-              <w:t>3.2.</w:t>
-            </w:r>
-            <w:r>
-              <w:rPr>
-                <w:rStyle w:val="IndexLink"/>
+          <w:hyperlink w:anchor="_Toc455043755" w:history="1">
+            <w:r>
+              <w:rPr>
+                <w:rStyle w:val="Hyperlink"/>
+                <w:noProof/>
+                <w:sz w:val="18"/>
+                <w:szCs w:val="18"/>
+              </w:rPr>
+              <w:t>3.1.</w:t>
+            </w:r>
+            <w:r>
+              <w:rPr>
                 <w:rFonts w:eastAsiaTheme="minorEastAsia"/>
+                <w:noProof/>
+                <w:sz w:val="18"/>
+                <w:szCs w:val="18"/>
               </w:rPr>
               <w:tab/>
             </w:r>
             <w:r>
               <w:rPr>
-                <w:rStyle w:val="IndexLink"/>
-              </w:rPr>
-              <w:t>Test Cycles</w:t>
-            </w:r>
-            <w:r>
-              <w:rPr>
-                <w:webHidden/>
+                <w:rStyle w:val="Hyperlink"/>
+                <w:noProof/>
+                <w:sz w:val="18"/>
+                <w:szCs w:val="18"/>
+              </w:rPr>
+              <w:t>Entry and Exit Criteria</w:t>
+            </w:r>
+            <w:r>
+              <w:rPr>
+                <w:noProof/>
+                <w:webHidden/>
+                <w:sz w:val="18"/>
+                <w:szCs w:val="18"/>
+              </w:rPr>
+              <w:tab/>
+            </w:r>
+            <w:r>
+              <w:rPr>
+                <w:noProof/>
+                <w:webHidden/>
+                <w:sz w:val="18"/>
+                <w:szCs w:val="18"/>
               </w:rPr>
               <w:fldChar w:fldCharType="begin"/>
             </w:r>
             <w:r>
               <w:rPr>
-                <w:webHidden/>
-              </w:rPr>
-              <w:instrText>PAGEREF _Toc454533255 \h</w:instrText>
-            </w:r>
-            <w:r>
-              <w:rPr>
-                <w:webHidden/>
-              </w:rPr>
-            </w:r>
-            <w:r>
-              <w:rPr>
-                <w:webHidden/>
+                <w:noProof/>
+                <w:webHidden/>
+                <w:sz w:val="18"/>
+                <w:szCs w:val="18"/>
+              </w:rPr>
+              <w:instrText xml:space="preserve"> PAGEREF _Toc455043755 \h </w:instrText>
+            </w:r>
+            <w:r>
+              <w:rPr>
+                <w:noProof/>
+                <w:webHidden/>
+                <w:sz w:val="18"/>
+                <w:szCs w:val="18"/>
+              </w:rPr>
+            </w:r>
+            <w:r>
+              <w:rPr>
+                <w:noProof/>
+                <w:webHidden/>
+                <w:sz w:val="18"/>
+                <w:szCs w:val="18"/>
               </w:rPr>
               <w:fldChar w:fldCharType="separate"/>
             </w:r>
             <w:r>
               <w:rPr>
-                <w:rStyle w:val="IndexLink"/>
-              </w:rPr>
-              <w:tab/>
-              <w:t>9</w:t>
-            </w:r>
-            <w:r>
-              <w:rPr>
-                <w:webHidden/>
+                <w:noProof/>
+                <w:webHidden/>
+                <w:sz w:val="18"/>
+                <w:szCs w:val="18"/>
+              </w:rPr>
+              <w:t>8</w:t>
+            </w:r>
+            <w:r>
+              <w:rPr>
+                <w:noProof/>
+                <w:webHidden/>
+                <w:sz w:val="18"/>
+                <w:szCs w:val="18"/>
               </w:rPr>
               <w:fldChar w:fldCharType="end"/>
             </w:r>
@@ -3053,65 +3346,105 @@
         </w:p>
         <w:p>
           <w:pPr>
-            <w:pStyle w:val="Contents1"/>
+            <w:pStyle w:val="TOC2"/>
+            <w:tabs>
+              <w:tab w:val="left" w:pos="880"/>
+              <w:tab w:val="right" w:leader="dot" w:pos="10070"/>
+            </w:tabs>
             <w:rPr>
               <w:rFonts w:eastAsiaTheme="minorEastAsia"/>
+              <w:noProof/>
+              <w:sz w:val="18"/>
+              <w:szCs w:val="18"/>
             </w:rPr>
           </w:pPr>
-          <w:hyperlink w:anchor="_Toc454533256">
-            <w:r>
-              <w:rPr>
-                <w:rStyle w:val="IndexLink"/>
-                <w:webHidden/>
-              </w:rPr>
-              <w:t>4.</w:t>
-            </w:r>
-            <w:r>
-              <w:rPr>
-                <w:rStyle w:val="IndexLink"/>
+          <w:hyperlink w:anchor="_Toc455043756" w:history="1">
+            <w:r>
+              <w:rPr>
+                <w:rStyle w:val="Hyperlink"/>
+                <w:noProof/>
+                <w:sz w:val="18"/>
+                <w:szCs w:val="18"/>
+              </w:rPr>
+              <w:t>3.2.</w:t>
+            </w:r>
+            <w:r>
+              <w:rPr>
                 <w:rFonts w:eastAsiaTheme="minorEastAsia"/>
+                <w:noProof/>
+                <w:sz w:val="18"/>
+                <w:szCs w:val="18"/>
               </w:rPr>
               <w:tab/>
             </w:r>
             <w:r>
               <w:rPr>
-                <w:rStyle w:val="IndexLink"/>
-              </w:rPr>
-              <w:t>TEST MANAGEMENT PROCESS</w:t>
-            </w:r>
-            <w:r>
-              <w:rPr>
-                <w:webHidden/>
+                <w:rStyle w:val="Hyperlink"/>
+                <w:noProof/>
+                <w:sz w:val="18"/>
+                <w:szCs w:val="18"/>
+              </w:rPr>
+              <w:t>Test Cycles</w:t>
+            </w:r>
+            <w:r>
+              <w:rPr>
+                <w:noProof/>
+                <w:webHidden/>
+                <w:sz w:val="18"/>
+                <w:szCs w:val="18"/>
+              </w:rPr>
+              <w:tab/>
+            </w:r>
+            <w:r>
+              <w:rPr>
+                <w:noProof/>
+                <w:webHidden/>
+                <w:sz w:val="18"/>
+                <w:szCs w:val="18"/>
               </w:rPr>
               <w:fldChar w:fldCharType="begin"/>
             </w:r>
             <w:r>
               <w:rPr>
-                <w:webHidden/>
-              </w:rPr>
-              <w:instrText>PAGEREF _Toc454533256 \h</w:instrText>
-            </w:r>
-            <w:r>
-              <w:rPr>
-                <w:webHidden/>
-              </w:rPr>
-            </w:r>
-            <w:r>
-              <w:rPr>
-                <w:webHidden/>
+                <w:noProof/>
+                <w:webHidden/>
+                <w:sz w:val="18"/>
+                <w:szCs w:val="18"/>
+              </w:rPr>
+              <w:instrText xml:space="preserve"> PAGEREF _Toc455043756 \h </w:instrText>
+            </w:r>
+            <w:r>
+              <w:rPr>
+                <w:noProof/>
+                <w:webHidden/>
+                <w:sz w:val="18"/>
+                <w:szCs w:val="18"/>
+              </w:rPr>
+            </w:r>
+            <w:r>
+              <w:rPr>
+                <w:noProof/>
+                <w:webHidden/>
+                <w:sz w:val="18"/>
+                <w:szCs w:val="18"/>
               </w:rPr>
               <w:fldChar w:fldCharType="separate"/>
             </w:r>
             <w:r>
               <w:rPr>
-                <w:rStyle w:val="IndexLink"/>
-              </w:rPr>
-              <w:tab/>
+                <w:noProof/>
+                <w:webHidden/>
+                <w:sz w:val="18"/>
+                <w:szCs w:val="18"/>
+              </w:rPr>
               <w:t>9</w:t>
             </w:r>
             <w:r>
               <w:rPr>
-                <w:webHidden/>
+                <w:noProof/>
+                <w:webHidden/>
+                <w:sz w:val="18"/>
+                <w:szCs w:val="18"/>
               </w:rPr>
               <w:fldChar w:fldCharType="end"/>
             </w:r>
@@ -3119,65 +3452,105 @@
         </w:p>
         <w:p>
           <w:pPr>
-            <w:pStyle w:val="Contents2"/>
+            <w:pStyle w:val="TOC1"/>
+            <w:tabs>
+              <w:tab w:val="left" w:pos="440"/>
+              <w:tab w:val="right" w:leader="dot" w:pos="10070"/>
+            </w:tabs>
             <w:rPr>
               <w:rFonts w:eastAsiaTheme="minorEastAsia"/>
+              <w:noProof/>
+              <w:sz w:val="18"/>
+              <w:szCs w:val="18"/>
             </w:rPr>
           </w:pPr>
-          <w:hyperlink w:anchor="_Toc454533257">
-            <w:r>
-              <w:rPr>
-                <w:rStyle w:val="IndexLink"/>
-                <w:webHidden/>
-              </w:rPr>
-              <w:t>4.1.</w:t>
-            </w:r>
-            <w:r>
-              <w:rPr>
-                <w:rStyle w:val="IndexLink"/>
+          <w:hyperlink w:anchor="_Toc455043757" w:history="1">
+            <w:r>
+              <w:rPr>
+                <w:rStyle w:val="Hyperlink"/>
+                <w:noProof/>
+                <w:sz w:val="18"/>
+                <w:szCs w:val="18"/>
+              </w:rPr>
+              <w:t>4.</w:t>
+            </w:r>
+            <w:r>
+              <w:rPr>
                 <w:rFonts w:eastAsiaTheme="minorEastAsia"/>
+                <w:noProof/>
+                <w:sz w:val="18"/>
+                <w:szCs w:val="18"/>
               </w:rPr>
               <w:tab/>
             </w:r>
             <w:r>
               <w:rPr>
-                <w:rStyle w:val="IndexLink"/>
-              </w:rPr>
-              <w:t>Test Design Process</w:t>
-            </w:r>
-            <w:r>
-              <w:rPr>
-                <w:webHidden/>
+                <w:rStyle w:val="Hyperlink"/>
+                <w:noProof/>
+                <w:sz w:val="18"/>
+                <w:szCs w:val="18"/>
+              </w:rPr>
+              <w:t>TEST MANAGEMENT PROCESS</w:t>
+            </w:r>
+            <w:r>
+              <w:rPr>
+                <w:noProof/>
+                <w:webHidden/>
+                <w:sz w:val="18"/>
+                <w:szCs w:val="18"/>
+              </w:rPr>
+              <w:tab/>
+            </w:r>
+            <w:r>
+              <w:rPr>
+                <w:noProof/>
+                <w:webHidden/>
+                <w:sz w:val="18"/>
+                <w:szCs w:val="18"/>
               </w:rPr>
               <w:fldChar w:fldCharType="begin"/>
             </w:r>
             <w:r>
               <w:rPr>
-                <w:webHidden/>
-              </w:rPr>
-              <w:instrText>PAGEREF _Toc454533257 \h</w:instrText>
-            </w:r>
-            <w:r>
-              <w:rPr>
-                <w:webHidden/>
-              </w:rPr>
-            </w:r>
-            <w:r>
-              <w:rPr>
-                <w:webHidden/>
+                <w:noProof/>
+                <w:webHidden/>
+                <w:sz w:val="18"/>
+                <w:szCs w:val="18"/>
+              </w:rPr>
+              <w:instrText xml:space="preserve"> PAGEREF _Toc455043757 \h </w:instrText>
+            </w:r>
+            <w:r>
+              <w:rPr>
+                <w:noProof/>
+                <w:webHidden/>
+                <w:sz w:val="18"/>
+                <w:szCs w:val="18"/>
+              </w:rPr>
+            </w:r>
+            <w:r>
+              <w:rPr>
+                <w:noProof/>
+                <w:webHidden/>
+                <w:sz w:val="18"/>
+                <w:szCs w:val="18"/>
               </w:rPr>
               <w:fldChar w:fldCharType="separate"/>
             </w:r>
             <w:r>
               <w:rPr>
-                <w:rStyle w:val="IndexLink"/>
-              </w:rPr>
-              <w:tab/>
+                <w:noProof/>
+                <w:webHidden/>
+                <w:sz w:val="18"/>
+                <w:szCs w:val="18"/>
+              </w:rPr>
               <w:t>9</w:t>
             </w:r>
             <w:r>
               <w:rPr>
-                <w:webHidden/>
+                <w:noProof/>
+                <w:webHidden/>
+                <w:sz w:val="18"/>
+                <w:szCs w:val="18"/>
               </w:rPr>
               <w:fldChar w:fldCharType="end"/>
             </w:r>
@@ -3185,65 +3558,105 @@
         </w:p>
         <w:p>
           <w:pPr>
-            <w:pStyle w:val="Contents2"/>
+            <w:pStyle w:val="TOC2"/>
+            <w:tabs>
+              <w:tab w:val="left" w:pos="880"/>
+              <w:tab w:val="right" w:leader="dot" w:pos="10070"/>
+            </w:tabs>
             <w:rPr>
               <w:rFonts w:eastAsiaTheme="minorEastAsia"/>
+              <w:noProof/>
+              <w:sz w:val="18"/>
+              <w:szCs w:val="18"/>
             </w:rPr>
           </w:pPr>
-          <w:hyperlink w:anchor="_Toc454533258">
-            <w:r>
-              <w:rPr>
-                <w:rStyle w:val="IndexLink"/>
-                <w:webHidden/>
-              </w:rPr>
-              <w:t>4.2.</w:t>
-            </w:r>
-            <w:r>
-              <w:rPr>
-                <w:rStyle w:val="IndexLink"/>
+          <w:hyperlink w:anchor="_Toc455043758" w:history="1">
+            <w:r>
+              <w:rPr>
+                <w:rStyle w:val="Hyperlink"/>
+                <w:noProof/>
+                <w:sz w:val="18"/>
+                <w:szCs w:val="18"/>
+              </w:rPr>
+              <w:t>4.1.</w:t>
+            </w:r>
+            <w:r>
+              <w:rPr>
                 <w:rFonts w:eastAsiaTheme="minorEastAsia"/>
+                <w:noProof/>
+                <w:sz w:val="18"/>
+                <w:szCs w:val="18"/>
               </w:rPr>
               <w:tab/>
             </w:r>
             <w:r>
               <w:rPr>
-                <w:rStyle w:val="IndexLink"/>
-              </w:rPr>
-              <w:t>Test Execution Process</w:t>
-            </w:r>
-            <w:r>
-              <w:rPr>
-                <w:webHidden/>
+                <w:rStyle w:val="Hyperlink"/>
+                <w:noProof/>
+                <w:sz w:val="18"/>
+                <w:szCs w:val="18"/>
+              </w:rPr>
+              <w:t>Test Design Process</w:t>
+            </w:r>
+            <w:r>
+              <w:rPr>
+                <w:noProof/>
+                <w:webHidden/>
+                <w:sz w:val="18"/>
+                <w:szCs w:val="18"/>
+              </w:rPr>
+              <w:tab/>
+            </w:r>
+            <w:r>
+              <w:rPr>
+                <w:noProof/>
+                <w:webHidden/>
+                <w:sz w:val="18"/>
+                <w:szCs w:val="18"/>
               </w:rPr>
               <w:fldChar w:fldCharType="begin"/>
             </w:r>
             <w:r>
               <w:rPr>
-                <w:webHidden/>
-              </w:rPr>
-              <w:instrText>PAGEREF _Toc454533258 \h</w:instrText>
-            </w:r>
-            <w:r>
-              <w:rPr>
-                <w:webHidden/>
-              </w:rPr>
-            </w:r>
-            <w:r>
-              <w:rPr>
-                <w:webHidden/>
+                <w:noProof/>
+                <w:webHidden/>
+                <w:sz w:val="18"/>
+                <w:szCs w:val="18"/>
+              </w:rPr>
+              <w:instrText xml:space="preserve"> PAGEREF _Toc455043758 \h </w:instrText>
+            </w:r>
+            <w:r>
+              <w:rPr>
+                <w:noProof/>
+                <w:webHidden/>
+                <w:sz w:val="18"/>
+                <w:szCs w:val="18"/>
+              </w:rPr>
+            </w:r>
+            <w:r>
+              <w:rPr>
+                <w:noProof/>
+                <w:webHidden/>
+                <w:sz w:val="18"/>
+                <w:szCs w:val="18"/>
               </w:rPr>
               <w:fldChar w:fldCharType="separate"/>
             </w:r>
             <w:r>
               <w:rPr>
-                <w:rStyle w:val="IndexLink"/>
-              </w:rPr>
-              <w:tab/>
-              <w:t>10</w:t>
-            </w:r>
-            <w:r>
-              <w:rPr>
-                <w:webHidden/>
+                <w:noProof/>
+                <w:webHidden/>
+                <w:sz w:val="18"/>
+                <w:szCs w:val="18"/>
+              </w:rPr>
+              <w:t>9</w:t>
+            </w:r>
+            <w:r>
+              <w:rPr>
+                <w:noProof/>
+                <w:webHidden/>
+                <w:sz w:val="18"/>
+                <w:szCs w:val="18"/>
               </w:rPr>
               <w:fldChar w:fldCharType="end"/>
             </w:r>
@@ -3251,65 +3664,105 @@
         </w:p>
         <w:p>
           <w:pPr>
-            <w:pStyle w:val="Contents2"/>
+            <w:pStyle w:val="TOC2"/>
+            <w:tabs>
+              <w:tab w:val="left" w:pos="880"/>
+              <w:tab w:val="right" w:leader="dot" w:pos="10070"/>
+            </w:tabs>
             <w:rPr>
               <w:rFonts w:eastAsiaTheme="minorEastAsia"/>
+              <w:noProof/>
+              <w:sz w:val="18"/>
+              <w:szCs w:val="18"/>
             </w:rPr>
           </w:pPr>
-          <w:hyperlink w:anchor="_Toc454533259">
-            <w:r>
-              <w:rPr>
-                <w:rStyle w:val="IndexLink"/>
-                <w:webHidden/>
-              </w:rPr>
-              <w:t>4.3.</w:t>
-            </w:r>
-            <w:r>
-              <w:rPr>
-                <w:rStyle w:val="IndexLink"/>
+          <w:hyperlink w:anchor="_Toc455043759" w:history="1">
+            <w:r>
+              <w:rPr>
+                <w:rStyle w:val="Hyperlink"/>
+                <w:noProof/>
+                <w:sz w:val="18"/>
+                <w:szCs w:val="18"/>
+              </w:rPr>
+              <w:t>4.2.</w:t>
+            </w:r>
+            <w:r>
+              <w:rPr>
                 <w:rFonts w:eastAsiaTheme="minorEastAsia"/>
+                <w:noProof/>
+                <w:sz w:val="18"/>
+                <w:szCs w:val="18"/>
               </w:rPr>
               <w:tab/>
             </w:r>
             <w:r>
               <w:rPr>
-                <w:rStyle w:val="IndexLink"/>
-              </w:rPr>
-              <w:t>Test Risks and Mitigation Factors</w:t>
-            </w:r>
-            <w:r>
-              <w:rPr>
-                <w:webHidden/>
+                <w:rStyle w:val="Hyperlink"/>
+                <w:noProof/>
+                <w:sz w:val="18"/>
+                <w:szCs w:val="18"/>
+              </w:rPr>
+              <w:t>Test Execution Process</w:t>
+            </w:r>
+            <w:r>
+              <w:rPr>
+                <w:noProof/>
+                <w:webHidden/>
+                <w:sz w:val="18"/>
+                <w:szCs w:val="18"/>
+              </w:rPr>
+              <w:tab/>
+            </w:r>
+            <w:r>
+              <w:rPr>
+                <w:noProof/>
+                <w:webHidden/>
+                <w:sz w:val="18"/>
+                <w:szCs w:val="18"/>
               </w:rPr>
               <w:fldChar w:fldCharType="begin"/>
             </w:r>
             <w:r>
               <w:rPr>
-                <w:webHidden/>
-              </w:rPr>
-              <w:instrText>PAGEREF _Toc454533259 \h</w:instrText>
-            </w:r>
-            <w:r>
-              <w:rPr>
-                <w:webHidden/>
-              </w:rPr>
-            </w:r>
-            <w:r>
-              <w:rPr>
-                <w:webHidden/>
+                <w:noProof/>
+                <w:webHidden/>
+                <w:sz w:val="18"/>
+                <w:szCs w:val="18"/>
+              </w:rPr>
+              <w:instrText xml:space="preserve"> PAGEREF _Toc455043759 \h </w:instrText>
+            </w:r>
+            <w:r>
+              <w:rPr>
+                <w:noProof/>
+                <w:webHidden/>
+                <w:sz w:val="18"/>
+                <w:szCs w:val="18"/>
+              </w:rPr>
+            </w:r>
+            <w:r>
+              <w:rPr>
+                <w:noProof/>
+                <w:webHidden/>
+                <w:sz w:val="18"/>
+                <w:szCs w:val="18"/>
               </w:rPr>
               <w:fldChar w:fldCharType="separate"/>
             </w:r>
             <w:r>
               <w:rPr>
-                <w:rStyle w:val="IndexLink"/>
-              </w:rPr>
-              <w:tab/>
-              <w:t>11</w:t>
-            </w:r>
-            <w:r>
-              <w:rPr>
-                <w:webHidden/>
+                <w:noProof/>
+                <w:webHidden/>
+                <w:sz w:val="18"/>
+                <w:szCs w:val="18"/>
+              </w:rPr>
+              <w:t>10</w:t>
+            </w:r>
+            <w:r>
+              <w:rPr>
+                <w:noProof/>
+                <w:webHidden/>
+                <w:sz w:val="18"/>
+                <w:szCs w:val="18"/>
               </w:rPr>
               <w:fldChar w:fldCharType="end"/>
             </w:r>
@@ -3317,65 +3770,105 @@
         </w:p>
         <w:p>
           <w:pPr>
-            <w:pStyle w:val="Contents2"/>
+            <w:pStyle w:val="TOC2"/>
+            <w:tabs>
+              <w:tab w:val="left" w:pos="880"/>
+              <w:tab w:val="right" w:leader="dot" w:pos="10070"/>
+            </w:tabs>
             <w:rPr>
               <w:rFonts w:eastAsiaTheme="minorEastAsia"/>
+              <w:noProof/>
+              <w:sz w:val="18"/>
+              <w:szCs w:val="18"/>
             </w:rPr>
           </w:pPr>
-          <w:hyperlink w:anchor="_Toc454533260">
-            <w:r>
-              <w:rPr>
-                <w:rStyle w:val="IndexLink"/>
-                <w:webHidden/>
-              </w:rPr>
-              <w:t>4.4.</w:t>
-            </w:r>
-            <w:r>
-              <w:rPr>
-                <w:rStyle w:val="IndexLink"/>
+          <w:hyperlink w:anchor="_Toc455043760" w:history="1">
+            <w:r>
+              <w:rPr>
+                <w:rStyle w:val="Hyperlink"/>
+                <w:noProof/>
+                <w:sz w:val="18"/>
+                <w:szCs w:val="18"/>
+              </w:rPr>
+              <w:t>4.3.</w:t>
+            </w:r>
+            <w:r>
+              <w:rPr>
                 <w:rFonts w:eastAsiaTheme="minorEastAsia"/>
+                <w:noProof/>
+                <w:sz w:val="18"/>
+                <w:szCs w:val="18"/>
               </w:rPr>
               <w:tab/>
             </w:r>
             <w:r>
               <w:rPr>
-                <w:rStyle w:val="IndexLink"/>
-              </w:rPr>
-              <w:t>Communications Plan and Team Roster</w:t>
-            </w:r>
-            <w:r>
-              <w:rPr>
-                <w:webHidden/>
+                <w:rStyle w:val="Hyperlink"/>
+                <w:noProof/>
+                <w:sz w:val="18"/>
+                <w:szCs w:val="18"/>
+              </w:rPr>
+              <w:t>Test Risks and Mitigation Factors</w:t>
+            </w:r>
+            <w:r>
+              <w:rPr>
+                <w:noProof/>
+                <w:webHidden/>
+                <w:sz w:val="18"/>
+                <w:szCs w:val="18"/>
+              </w:rPr>
+              <w:tab/>
+            </w:r>
+            <w:r>
+              <w:rPr>
+                <w:noProof/>
+                <w:webHidden/>
+                <w:sz w:val="18"/>
+                <w:szCs w:val="18"/>
               </w:rPr>
               <w:fldChar w:fldCharType="begin"/>
             </w:r>
             <w:r>
               <w:rPr>
-                <w:webHidden/>
-              </w:rPr>
-              <w:instrText>PAGEREF _Toc454533260 \h</w:instrText>
-            </w:r>
-            <w:r>
-              <w:rPr>
-                <w:webHidden/>
-              </w:rPr>
-            </w:r>
-            <w:r>
-              <w:rPr>
-                <w:webHidden/>
+                <w:noProof/>
+                <w:webHidden/>
+                <w:sz w:val="18"/>
+                <w:szCs w:val="18"/>
+              </w:rPr>
+              <w:instrText xml:space="preserve"> PAGEREF _Toc455043760 \h </w:instrText>
+            </w:r>
+            <w:r>
+              <w:rPr>
+                <w:noProof/>
+                <w:webHidden/>
+                <w:sz w:val="18"/>
+                <w:szCs w:val="18"/>
+              </w:rPr>
+            </w:r>
+            <w:r>
+              <w:rPr>
+                <w:noProof/>
+                <w:webHidden/>
+                <w:sz w:val="18"/>
+                <w:szCs w:val="18"/>
               </w:rPr>
               <w:fldChar w:fldCharType="separate"/>
             </w:r>
             <w:r>
               <w:rPr>
-                <w:rStyle w:val="IndexLink"/>
-              </w:rPr>
-              <w:tab/>
-              <w:t>12</w:t>
-            </w:r>
-            <w:r>
-              <w:rPr>
-                <w:webHidden/>
+                <w:noProof/>
+                <w:webHidden/>
+                <w:sz w:val="18"/>
+                <w:szCs w:val="18"/>
+              </w:rPr>
+              <w:t>10</w:t>
+            </w:r>
+            <w:r>
+              <w:rPr>
+                <w:noProof/>
+                <w:webHidden/>
+                <w:sz w:val="18"/>
+                <w:szCs w:val="18"/>
               </w:rPr>
               <w:fldChar w:fldCharType="end"/>
             </w:r>
@@ -3383,65 +3876,105 @@
         </w:p>
         <w:p>
           <w:pPr>
-            <w:pStyle w:val="Contents2"/>
+            <w:pStyle w:val="TOC2"/>
+            <w:tabs>
+              <w:tab w:val="left" w:pos="880"/>
+              <w:tab w:val="right" w:leader="dot" w:pos="10070"/>
+            </w:tabs>
             <w:rPr>
               <w:rFonts w:eastAsiaTheme="minorEastAsia"/>
+              <w:noProof/>
+              <w:sz w:val="18"/>
+              <w:szCs w:val="18"/>
             </w:rPr>
           </w:pPr>
-          <w:hyperlink w:anchor="_Toc454533261">
-            <w:r>
-              <w:rPr>
-                <w:rStyle w:val="IndexLink"/>
-                <w:webHidden/>
-              </w:rPr>
-              <w:t>4.5.</w:t>
-            </w:r>
-            <w:r>
-              <w:rPr>
-                <w:rStyle w:val="IndexLink"/>
+          <w:hyperlink w:anchor="_Toc455043761" w:history="1">
+            <w:r>
+              <w:rPr>
+                <w:rStyle w:val="Hyperlink"/>
+                <w:noProof/>
+                <w:sz w:val="18"/>
+                <w:szCs w:val="18"/>
+              </w:rPr>
+              <w:t>4.4.</w:t>
+            </w:r>
+            <w:r>
+              <w:rPr>
                 <w:rFonts w:eastAsiaTheme="minorEastAsia"/>
+                <w:noProof/>
+                <w:sz w:val="18"/>
+                <w:szCs w:val="18"/>
               </w:rPr>
               <w:tab/>
             </w:r>
             <w:r>
               <w:rPr>
-                <w:rStyle w:val="IndexLink"/>
-              </w:rPr>
-              <w:t>Role Expectations</w:t>
-            </w:r>
-            <w:r>
-              <w:rPr>
-                <w:webHidden/>
+                <w:rStyle w:val="Hyperlink"/>
+                <w:noProof/>
+                <w:sz w:val="18"/>
+                <w:szCs w:val="18"/>
+              </w:rPr>
+              <w:t>Communications Plan and Team Roster</w:t>
+            </w:r>
+            <w:r>
+              <w:rPr>
+                <w:noProof/>
+                <w:webHidden/>
+                <w:sz w:val="18"/>
+                <w:szCs w:val="18"/>
+              </w:rPr>
+              <w:tab/>
+            </w:r>
+            <w:r>
+              <w:rPr>
+                <w:noProof/>
+                <w:webHidden/>
+                <w:sz w:val="18"/>
+                <w:szCs w:val="18"/>
               </w:rPr>
               <w:fldChar w:fldCharType="begin"/>
             </w:r>
             <w:r>
               <w:rPr>
-                <w:webHidden/>
-              </w:rPr>
-              <w:instrText>PAGEREF _Toc454533261 \h</w:instrText>
-            </w:r>
-            <w:r>
-              <w:rPr>
-                <w:webHidden/>
-              </w:rPr>
-            </w:r>
-            <w:r>
-              <w:rPr>
-                <w:webHidden/>
+                <w:noProof/>
+                <w:webHidden/>
+                <w:sz w:val="18"/>
+                <w:szCs w:val="18"/>
+              </w:rPr>
+              <w:instrText xml:space="preserve"> PAGEREF _Toc455043761 \h </w:instrText>
+            </w:r>
+            <w:r>
+              <w:rPr>
+                <w:noProof/>
+                <w:webHidden/>
+                <w:sz w:val="18"/>
+                <w:szCs w:val="18"/>
+              </w:rPr>
+            </w:r>
+            <w:r>
+              <w:rPr>
+                <w:noProof/>
+                <w:webHidden/>
+                <w:sz w:val="18"/>
+                <w:szCs w:val="18"/>
               </w:rPr>
               <w:fldChar w:fldCharType="separate"/>
             </w:r>
             <w:r>
               <w:rPr>
-                <w:rStyle w:val="IndexLink"/>
-              </w:rPr>
-              <w:tab/>
-              <w:t>12</w:t>
-            </w:r>
-            <w:r>
-              <w:rPr>
-                <w:webHidden/>
+                <w:noProof/>
+                <w:webHidden/>
+                <w:sz w:val="18"/>
+                <w:szCs w:val="18"/>
+              </w:rPr>
+              <w:t>11</w:t>
+            </w:r>
+            <w:r>
+              <w:rPr>
+                <w:noProof/>
+                <w:webHidden/>
+                <w:sz w:val="18"/>
+                <w:szCs w:val="18"/>
               </w:rPr>
               <w:fldChar w:fldCharType="end"/>
             </w:r>
@@ -3449,65 +3982,105 @@
         </w:p>
         <w:p>
           <w:pPr>
-            <w:pStyle w:val="Contents3"/>
+            <w:pStyle w:val="TOC2"/>
+            <w:tabs>
+              <w:tab w:val="left" w:pos="880"/>
+              <w:tab w:val="right" w:leader="dot" w:pos="10070"/>
+            </w:tabs>
             <w:rPr>
               <w:rFonts w:eastAsiaTheme="minorEastAsia"/>
+              <w:noProof/>
+              <w:sz w:val="18"/>
+              <w:szCs w:val="18"/>
             </w:rPr>
           </w:pPr>
-          <w:hyperlink w:anchor="_Toc454533262">
-            <w:r>
-              <w:rPr>
-                <w:rStyle w:val="IndexLink"/>
-                <w:webHidden/>
-              </w:rPr>
-              <w:t>4.5.1.</w:t>
-            </w:r>
-            <w:r>
-              <w:rPr>
-                <w:rStyle w:val="IndexLink"/>
+          <w:hyperlink w:anchor="_Toc455043762" w:history="1">
+            <w:r>
+              <w:rPr>
+                <w:rStyle w:val="Hyperlink"/>
+                <w:noProof/>
+                <w:sz w:val="18"/>
+                <w:szCs w:val="18"/>
+              </w:rPr>
+              <w:t>4.5.</w:t>
+            </w:r>
+            <w:r>
+              <w:rPr>
                 <w:rFonts w:eastAsiaTheme="minorEastAsia"/>
+                <w:noProof/>
+                <w:sz w:val="18"/>
+                <w:szCs w:val="18"/>
               </w:rPr>
               <w:tab/>
             </w:r>
             <w:r>
               <w:rPr>
-                <w:rStyle w:val="IndexLink"/>
-              </w:rPr>
-              <w:t>Project Management</w:t>
-            </w:r>
-            <w:r>
-              <w:rPr>
-                <w:webHidden/>
+                <w:rStyle w:val="Hyperlink"/>
+                <w:noProof/>
+                <w:sz w:val="18"/>
+                <w:szCs w:val="18"/>
+              </w:rPr>
+              <w:t>Role Expectations</w:t>
+            </w:r>
+            <w:r>
+              <w:rPr>
+                <w:noProof/>
+                <w:webHidden/>
+                <w:sz w:val="18"/>
+                <w:szCs w:val="18"/>
+              </w:rPr>
+              <w:tab/>
+            </w:r>
+            <w:r>
+              <w:rPr>
+                <w:noProof/>
+                <w:webHidden/>
+                <w:sz w:val="18"/>
+                <w:szCs w:val="18"/>
               </w:rPr>
               <w:fldChar w:fldCharType="begin"/>
             </w:r>
             <w:r>
               <w:rPr>
-                <w:webHidden/>
-              </w:rPr>
-              <w:instrText>PAGEREF _Toc454533262 \h</w:instrText>
-            </w:r>
-            <w:r>
-              <w:rPr>
-                <w:webHidden/>
-              </w:rPr>
-            </w:r>
-            <w:r>
-              <w:rPr>
-                <w:webHidden/>
+                <w:noProof/>
+                <w:webHidden/>
+                <w:sz w:val="18"/>
+                <w:szCs w:val="18"/>
+              </w:rPr>
+              <w:instrText xml:space="preserve"> PAGEREF _Toc455043762 \h </w:instrText>
+            </w:r>
+            <w:r>
+              <w:rPr>
+                <w:noProof/>
+                <w:webHidden/>
+                <w:sz w:val="18"/>
+                <w:szCs w:val="18"/>
+              </w:rPr>
+            </w:r>
+            <w:r>
+              <w:rPr>
+                <w:noProof/>
+                <w:webHidden/>
+                <w:sz w:val="18"/>
+                <w:szCs w:val="18"/>
               </w:rPr>
               <w:fldChar w:fldCharType="separate"/>
             </w:r>
             <w:r>
               <w:rPr>
-                <w:rStyle w:val="IndexLink"/>
-              </w:rPr>
-              <w:tab/>
-              <w:t>13</w:t>
-            </w:r>
-            <w:r>
-              <w:rPr>
-                <w:webHidden/>
+                <w:noProof/>
+                <w:webHidden/>
+                <w:sz w:val="18"/>
+                <w:szCs w:val="18"/>
+              </w:rPr>
+              <w:t>11</w:t>
+            </w:r>
+            <w:r>
+              <w:rPr>
+                <w:noProof/>
+                <w:webHidden/>
+                <w:sz w:val="18"/>
+                <w:szCs w:val="18"/>
               </w:rPr>
               <w:fldChar w:fldCharType="end"/>
             </w:r>
@@ -3515,65 +4088,105 @@
         </w:p>
         <w:p>
           <w:pPr>
-            <w:pStyle w:val="Contents3"/>
+            <w:pStyle w:val="TOC3"/>
+            <w:tabs>
+              <w:tab w:val="left" w:pos="1320"/>
+              <w:tab w:val="right" w:leader="dot" w:pos="10070"/>
+            </w:tabs>
             <w:rPr>
               <w:rFonts w:eastAsiaTheme="minorEastAsia"/>
+              <w:noProof/>
+              <w:sz w:val="18"/>
+              <w:szCs w:val="18"/>
             </w:rPr>
           </w:pPr>
-          <w:hyperlink w:anchor="_Toc454533263">
-            <w:r>
-              <w:rPr>
-                <w:rStyle w:val="IndexLink"/>
-                <w:webHidden/>
-              </w:rPr>
-              <w:t>4.5.2.</w:t>
-            </w:r>
-            <w:r>
-              <w:rPr>
-                <w:rStyle w:val="IndexLink"/>
+          <w:hyperlink w:anchor="_Toc455043763" w:history="1">
+            <w:r>
+              <w:rPr>
+                <w:rStyle w:val="Hyperlink"/>
+                <w:noProof/>
+                <w:sz w:val="18"/>
+                <w:szCs w:val="18"/>
+              </w:rPr>
+              <w:t>4.5.1.</w:t>
+            </w:r>
+            <w:r>
+              <w:rPr>
                 <w:rFonts w:eastAsiaTheme="minorEastAsia"/>
+                <w:noProof/>
+                <w:sz w:val="18"/>
+                <w:szCs w:val="18"/>
               </w:rPr>
               <w:tab/>
             </w:r>
             <w:r>
               <w:rPr>
-                <w:rStyle w:val="IndexLink"/>
-              </w:rPr>
-              <w:t>Test Planning (Test Lead)</w:t>
-            </w:r>
-            <w:r>
-              <w:rPr>
-                <w:webHidden/>
+                <w:rStyle w:val="Hyperlink"/>
+                <w:noProof/>
+                <w:sz w:val="18"/>
+                <w:szCs w:val="18"/>
+              </w:rPr>
+              <w:t>Project Management</w:t>
+            </w:r>
+            <w:r>
+              <w:rPr>
+                <w:noProof/>
+                <w:webHidden/>
+                <w:sz w:val="18"/>
+                <w:szCs w:val="18"/>
+              </w:rPr>
+              <w:tab/>
+            </w:r>
+            <w:r>
+              <w:rPr>
+                <w:noProof/>
+                <w:webHidden/>
+                <w:sz w:val="18"/>
+                <w:szCs w:val="18"/>
               </w:rPr>
               <w:fldChar w:fldCharType="begin"/>
             </w:r>
             <w:r>
               <w:rPr>
-                <w:webHidden/>
-              </w:rPr>
-              <w:instrText>PAGEREF _Toc454533263 \h</w:instrText>
-            </w:r>
-            <w:r>
-              <w:rPr>
-                <w:webHidden/>
-              </w:rPr>
-            </w:r>
-            <w:r>
-              <w:rPr>
-                <w:webHidden/>
+                <w:noProof/>
+                <w:webHidden/>
+                <w:sz w:val="18"/>
+                <w:szCs w:val="18"/>
+              </w:rPr>
+              <w:instrText xml:space="preserve"> PAGEREF _Toc455043763 \h </w:instrText>
+            </w:r>
+            <w:r>
+              <w:rPr>
+                <w:noProof/>
+                <w:webHidden/>
+                <w:sz w:val="18"/>
+                <w:szCs w:val="18"/>
+              </w:rPr>
+            </w:r>
+            <w:r>
+              <w:rPr>
+                <w:noProof/>
+                <w:webHidden/>
+                <w:sz w:val="18"/>
+                <w:szCs w:val="18"/>
               </w:rPr>
               <w:fldChar w:fldCharType="separate"/>
             </w:r>
             <w:r>
               <w:rPr>
-                <w:rStyle w:val="IndexLink"/>
-              </w:rPr>
-              <w:tab/>
-              <w:t>13</w:t>
-            </w:r>
-            <w:r>
-              <w:rPr>
-                <w:webHidden/>
+                <w:noProof/>
+                <w:webHidden/>
+                <w:sz w:val="18"/>
+                <w:szCs w:val="18"/>
+              </w:rPr>
+              <w:t>11</w:t>
+            </w:r>
+            <w:r>
+              <w:rPr>
+                <w:noProof/>
+                <w:webHidden/>
+                <w:sz w:val="18"/>
+                <w:szCs w:val="18"/>
               </w:rPr>
               <w:fldChar w:fldCharType="end"/>
             </w:r>
@@ -3581,65 +4194,105 @@
         </w:p>
         <w:p>
           <w:pPr>
-            <w:pStyle w:val="Contents3"/>
+            <w:pStyle w:val="TOC3"/>
+            <w:tabs>
+              <w:tab w:val="left" w:pos="1320"/>
+              <w:tab w:val="right" w:leader="dot" w:pos="10070"/>
+            </w:tabs>
             <w:rPr>
               <w:rFonts w:eastAsiaTheme="minorEastAsia"/>
+              <w:noProof/>
+              <w:sz w:val="18"/>
+              <w:szCs w:val="18"/>
             </w:rPr>
           </w:pPr>
-          <w:hyperlink w:anchor="_Toc454533264">
-            <w:r>
-              <w:rPr>
-                <w:rStyle w:val="IndexLink"/>
-                <w:webHidden/>
-              </w:rPr>
-              <w:t>4.5.3.</w:t>
-            </w:r>
-            <w:r>
-              <w:rPr>
-                <w:rStyle w:val="IndexLink"/>
+          <w:hyperlink w:anchor="_Toc455043764" w:history="1">
+            <w:r>
+              <w:rPr>
+                <w:rStyle w:val="Hyperlink"/>
+                <w:noProof/>
+                <w:sz w:val="18"/>
+                <w:szCs w:val="18"/>
+              </w:rPr>
+              <w:t>4.5.2.</w:t>
+            </w:r>
+            <w:r>
+              <w:rPr>
                 <w:rFonts w:eastAsiaTheme="minorEastAsia"/>
+                <w:noProof/>
+                <w:sz w:val="18"/>
+                <w:szCs w:val="18"/>
               </w:rPr>
               <w:tab/>
             </w:r>
             <w:r>
               <w:rPr>
-                <w:rStyle w:val="IndexLink"/>
-              </w:rPr>
-              <w:t>Test Team</w:t>
-            </w:r>
-            <w:r>
-              <w:rPr>
-                <w:webHidden/>
+                <w:rStyle w:val="Hyperlink"/>
+                <w:noProof/>
+                <w:sz w:val="18"/>
+                <w:szCs w:val="18"/>
+              </w:rPr>
+              <w:t>Test Planning</w:t>
+            </w:r>
+            <w:r>
+              <w:rPr>
+                <w:noProof/>
+                <w:webHidden/>
+                <w:sz w:val="18"/>
+                <w:szCs w:val="18"/>
+              </w:rPr>
+              <w:tab/>
+            </w:r>
+            <w:r>
+              <w:rPr>
+                <w:noProof/>
+                <w:webHidden/>
+                <w:sz w:val="18"/>
+                <w:szCs w:val="18"/>
               </w:rPr>
               <w:fldChar w:fldCharType="begin"/>
             </w:r>
             <w:r>
               <w:rPr>
-                <w:webHidden/>
-              </w:rPr>
-              <w:instrText>PAGEREF _Toc454533264 \h</w:instrText>
-            </w:r>
-            <w:r>
-              <w:rPr>
-                <w:webHidden/>
-              </w:rPr>
-            </w:r>
-            <w:r>
-              <w:rPr>
-                <w:webHidden/>
+                <w:noProof/>
+                <w:webHidden/>
+                <w:sz w:val="18"/>
+                <w:szCs w:val="18"/>
+              </w:rPr>
+              <w:instrText xml:space="preserve"> PAGEREF _Toc455043764 \h </w:instrText>
+            </w:r>
+            <w:r>
+              <w:rPr>
+                <w:noProof/>
+                <w:webHidden/>
+                <w:sz w:val="18"/>
+                <w:szCs w:val="18"/>
+              </w:rPr>
+            </w:r>
+            <w:r>
+              <w:rPr>
+                <w:noProof/>
+                <w:webHidden/>
+                <w:sz w:val="18"/>
+                <w:szCs w:val="18"/>
               </w:rPr>
               <w:fldChar w:fldCharType="separate"/>
             </w:r>
             <w:r>
               <w:rPr>
-                <w:rStyle w:val="IndexLink"/>
-              </w:rPr>
-              <w:tab/>
-              <w:t>13</w:t>
-            </w:r>
-            <w:r>
-              <w:rPr>
-                <w:webHidden/>
+                <w:noProof/>
+                <w:webHidden/>
+                <w:sz w:val="18"/>
+                <w:szCs w:val="18"/>
+              </w:rPr>
+              <w:t>11</w:t>
+            </w:r>
+            <w:r>
+              <w:rPr>
+                <w:noProof/>
+                <w:webHidden/>
+                <w:sz w:val="18"/>
+                <w:szCs w:val="18"/>
               </w:rPr>
               <w:fldChar w:fldCharType="end"/>
             </w:r>
@@ -3647,65 +4300,105 @@
         </w:p>
         <w:p>
           <w:pPr>
-            <w:pStyle w:val="Contents3"/>
+            <w:pStyle w:val="TOC3"/>
+            <w:tabs>
+              <w:tab w:val="left" w:pos="1320"/>
+              <w:tab w:val="right" w:leader="dot" w:pos="10070"/>
+            </w:tabs>
             <w:rPr>
               <w:rFonts w:eastAsiaTheme="minorEastAsia"/>
+              <w:noProof/>
+              <w:sz w:val="18"/>
+              <w:szCs w:val="18"/>
             </w:rPr>
           </w:pPr>
-          <w:hyperlink w:anchor="_Toc454533265">
-            <w:r>
-              <w:rPr>
-                <w:rStyle w:val="IndexLink"/>
-                <w:webHidden/>
-              </w:rPr>
-              <w:t>4.5.4.</w:t>
-            </w:r>
-            <w:r>
-              <w:rPr>
-                <w:rStyle w:val="IndexLink"/>
+          <w:hyperlink w:anchor="_Toc455043765" w:history="1">
+            <w:r>
+              <w:rPr>
+                <w:rStyle w:val="Hyperlink"/>
+                <w:noProof/>
+                <w:sz w:val="18"/>
+                <w:szCs w:val="18"/>
+              </w:rPr>
+              <w:t>4.5.3.</w:t>
+            </w:r>
+            <w:r>
+              <w:rPr>
                 <w:rFonts w:eastAsiaTheme="minorEastAsia"/>
+                <w:noProof/>
+                <w:sz w:val="18"/>
+                <w:szCs w:val="18"/>
               </w:rPr>
               <w:tab/>
             </w:r>
             <w:r>
               <w:rPr>
-                <w:rStyle w:val="IndexLink"/>
-              </w:rPr>
-              <w:t>Test Lead</w:t>
-            </w:r>
-            <w:r>
-              <w:rPr>
-                <w:webHidden/>
+                <w:rStyle w:val="Hyperlink"/>
+                <w:noProof/>
+                <w:sz w:val="18"/>
+                <w:szCs w:val="18"/>
+              </w:rPr>
+              <w:t>Test Team</w:t>
+            </w:r>
+            <w:r>
+              <w:rPr>
+                <w:noProof/>
+                <w:webHidden/>
+                <w:sz w:val="18"/>
+                <w:szCs w:val="18"/>
+              </w:rPr>
+              <w:tab/>
+            </w:r>
+            <w:r>
+              <w:rPr>
+                <w:noProof/>
+                <w:webHidden/>
+                <w:sz w:val="18"/>
+                <w:szCs w:val="18"/>
               </w:rPr>
               <w:fldChar w:fldCharType="begin"/>
             </w:r>
             <w:r>
               <w:rPr>
-                <w:webHidden/>
-              </w:rPr>
-              <w:instrText>PAGEREF _Toc454533265 \h</w:instrText>
-            </w:r>
-            <w:r>
-              <w:rPr>
-                <w:webHidden/>
-              </w:rPr>
-            </w:r>
-            <w:r>
-              <w:rPr>
-                <w:webHidden/>
+                <w:noProof/>
+                <w:webHidden/>
+                <w:sz w:val="18"/>
+                <w:szCs w:val="18"/>
+              </w:rPr>
+              <w:instrText xml:space="preserve"> PAGEREF _Toc455043765 \h </w:instrText>
+            </w:r>
+            <w:r>
+              <w:rPr>
+                <w:noProof/>
+                <w:webHidden/>
+                <w:sz w:val="18"/>
+                <w:szCs w:val="18"/>
+              </w:rPr>
+            </w:r>
+            <w:r>
+              <w:rPr>
+                <w:noProof/>
+                <w:webHidden/>
+                <w:sz w:val="18"/>
+                <w:szCs w:val="18"/>
               </w:rPr>
               <w:fldChar w:fldCharType="separate"/>
             </w:r>
             <w:r>
               <w:rPr>
-                <w:rStyle w:val="IndexLink"/>
-              </w:rPr>
-              <w:tab/>
-              <w:t>13</w:t>
-            </w:r>
-            <w:r>
-              <w:rPr>
-                <w:webHidden/>
+                <w:noProof/>
+                <w:webHidden/>
+                <w:sz w:val="18"/>
+                <w:szCs w:val="18"/>
+              </w:rPr>
+              <w:t>11</w:t>
+            </w:r>
+            <w:r>
+              <w:rPr>
+                <w:noProof/>
+                <w:webHidden/>
+                <w:sz w:val="18"/>
+                <w:szCs w:val="18"/>
               </w:rPr>
               <w:fldChar w:fldCharType="end"/>
             </w:r>
@@ -3713,65 +4406,105 @@
         </w:p>
         <w:p>
           <w:pPr>
-            <w:pStyle w:val="Contents3"/>
+            <w:pStyle w:val="TOC3"/>
+            <w:tabs>
+              <w:tab w:val="left" w:pos="1320"/>
+              <w:tab w:val="right" w:leader="dot" w:pos="10070"/>
+            </w:tabs>
             <w:rPr>
               <w:rFonts w:eastAsiaTheme="minorEastAsia"/>
+              <w:noProof/>
+              <w:sz w:val="18"/>
+              <w:szCs w:val="18"/>
             </w:rPr>
           </w:pPr>
-          <w:hyperlink w:anchor="_Toc454533266">
-            <w:r>
-              <w:rPr>
-                <w:rStyle w:val="IndexLink"/>
-                <w:webHidden/>
-              </w:rPr>
-              <w:t>4.5.5.</w:t>
-            </w:r>
-            <w:r>
-              <w:rPr>
-                <w:rStyle w:val="IndexLink"/>
+          <w:hyperlink w:anchor="_Toc455043766" w:history="1">
+            <w:r>
+              <w:rPr>
+                <w:rStyle w:val="Hyperlink"/>
+                <w:noProof/>
+                <w:sz w:val="18"/>
+                <w:szCs w:val="18"/>
+              </w:rPr>
+              <w:t>4.5.4.</w:t>
+            </w:r>
+            <w:r>
+              <w:rPr>
                 <w:rFonts w:eastAsiaTheme="minorEastAsia"/>
+                <w:noProof/>
+                <w:sz w:val="18"/>
+                <w:szCs w:val="18"/>
               </w:rPr>
               <w:tab/>
             </w:r>
             <w:r>
               <w:rPr>
-                <w:rStyle w:val="IndexLink"/>
-              </w:rPr>
-              <w:t>Development Team</w:t>
-            </w:r>
-            <w:r>
-              <w:rPr>
-                <w:webHidden/>
+                <w:rStyle w:val="Hyperlink"/>
+                <w:noProof/>
+                <w:sz w:val="18"/>
+                <w:szCs w:val="18"/>
+              </w:rPr>
+              <w:t>Test Lead</w:t>
+            </w:r>
+            <w:r>
+              <w:rPr>
+                <w:noProof/>
+                <w:webHidden/>
+                <w:sz w:val="18"/>
+                <w:szCs w:val="18"/>
+              </w:rPr>
+              <w:tab/>
+            </w:r>
+            <w:r>
+              <w:rPr>
+                <w:noProof/>
+                <w:webHidden/>
+                <w:sz w:val="18"/>
+                <w:szCs w:val="18"/>
               </w:rPr>
               <w:fldChar w:fldCharType="begin"/>
             </w:r>
             <w:r>
               <w:rPr>
-                <w:webHidden/>
-              </w:rPr>
-              <w:instrText>PAGEREF _Toc454533266 \h</w:instrText>
-            </w:r>
-            <w:r>
-              <w:rPr>
-                <w:webHidden/>
-              </w:rPr>
-            </w:r>
-            <w:r>
-              <w:rPr>
-                <w:webHidden/>
+                <w:noProof/>
+                <w:webHidden/>
+                <w:sz w:val="18"/>
+                <w:szCs w:val="18"/>
+              </w:rPr>
+              <w:instrText xml:space="preserve"> PAGEREF _Toc455043766 \h </w:instrText>
+            </w:r>
+            <w:r>
+              <w:rPr>
+                <w:noProof/>
+                <w:webHidden/>
+                <w:sz w:val="18"/>
+                <w:szCs w:val="18"/>
+              </w:rPr>
+            </w:r>
+            <w:r>
+              <w:rPr>
+                <w:noProof/>
+                <w:webHidden/>
+                <w:sz w:val="18"/>
+                <w:szCs w:val="18"/>
               </w:rPr>
               <w:fldChar w:fldCharType="separate"/>
             </w:r>
             <w:r>
               <w:rPr>
-                <w:rStyle w:val="IndexLink"/>
-              </w:rPr>
-              <w:tab/>
-              <w:t>13</w:t>
-            </w:r>
-            <w:r>
-              <w:rPr>
-                <w:webHidden/>
+                <w:noProof/>
+                <w:webHidden/>
+                <w:sz w:val="18"/>
+                <w:szCs w:val="18"/>
+              </w:rPr>
+              <w:t>12</w:t>
+            </w:r>
+            <w:r>
+              <w:rPr>
+                <w:noProof/>
+                <w:webHidden/>
+                <w:sz w:val="18"/>
+                <w:szCs w:val="18"/>
               </w:rPr>
               <w:fldChar w:fldCharType="end"/>
             </w:r>
@@ -3779,65 +4512,211 @@
         </w:p>
         <w:p>
           <w:pPr>
-            <w:pStyle w:val="Contents1"/>
+            <w:pStyle w:val="TOC3"/>
+            <w:tabs>
+              <w:tab w:val="left" w:pos="1320"/>
+              <w:tab w:val="right" w:leader="dot" w:pos="10070"/>
+            </w:tabs>
             <w:rPr>
               <w:rFonts w:eastAsiaTheme="minorEastAsia"/>
+              <w:noProof/>
+              <w:sz w:val="18"/>
+              <w:szCs w:val="18"/>
             </w:rPr>
           </w:pPr>
-          <w:hyperlink w:anchor="_Toc454533267">
-            <w:r>
-              <w:rPr>
-                <w:rStyle w:val="IndexLink"/>
-                <w:webHidden/>
+          <w:hyperlink w:anchor="_Toc455043767" w:history="1">
+            <w:r>
+              <w:rPr>
+                <w:rStyle w:val="Hyperlink"/>
+                <w:noProof/>
+                <w:sz w:val="18"/>
+                <w:szCs w:val="18"/>
+              </w:rPr>
+              <w:t>4.5.5.</w:t>
+            </w:r>
+            <w:r>
+              <w:rPr>
+                <w:rFonts w:eastAsiaTheme="minorEastAsia"/>
+                <w:noProof/>
+                <w:sz w:val="18"/>
+                <w:szCs w:val="18"/>
+              </w:rPr>
+              <w:tab/>
+            </w:r>
+            <w:r>
+              <w:rPr>
+                <w:rStyle w:val="Hyperlink"/>
+                <w:noProof/>
+                <w:sz w:val="18"/>
+                <w:szCs w:val="18"/>
+              </w:rPr>
+              <w:t>Development Team (Test Team)</w:t>
+            </w:r>
+            <w:r>
+              <w:rPr>
+                <w:noProof/>
+                <w:webHidden/>
+                <w:sz w:val="18"/>
+                <w:szCs w:val="18"/>
+              </w:rPr>
+              <w:tab/>
+            </w:r>
+            <w:r>
+              <w:rPr>
+                <w:noProof/>
+                <w:webHidden/>
+                <w:sz w:val="18"/>
+                <w:szCs w:val="18"/>
+              </w:rPr>
+              <w:fldChar w:fldCharType="begin"/>
+            </w:r>
+            <w:r>
+              <w:rPr>
+                <w:noProof/>
+                <w:webHidden/>
+                <w:sz w:val="18"/>
+                <w:szCs w:val="18"/>
+              </w:rPr>
+              <w:instrText xml:space="preserve"> PAGEREF _Toc455043767 \h </w:instrText>
+            </w:r>
+            <w:r>
+              <w:rPr>
+                <w:noProof/>
+                <w:webHidden/>
+                <w:sz w:val="18"/>
+                <w:szCs w:val="18"/>
+              </w:rPr>
+            </w:r>
+            <w:r>
+              <w:rPr>
+                <w:noProof/>
+                <w:webHidden/>
+                <w:sz w:val="18"/>
+                <w:szCs w:val="18"/>
+              </w:rPr>
+              <w:fldChar w:fldCharType="separate"/>
+            </w:r>
+            <w:r>
+              <w:rPr>
+                <w:noProof/>
+                <w:webHidden/>
+                <w:sz w:val="18"/>
+                <w:szCs w:val="18"/>
+              </w:rPr>
+              <w:t>12</w:t>
+            </w:r>
+            <w:r>
+              <w:rPr>
+                <w:noProof/>
+                <w:webHidden/>
+                <w:sz w:val="18"/>
+                <w:szCs w:val="18"/>
+              </w:rPr>
+              <w:fldChar w:fldCharType="end"/>
+            </w:r>
+          </w:hyperlink>
+        </w:p>
+        <w:p>
+          <w:pPr>
+            <w:pStyle w:val="TOC1"/>
+            <w:tabs>
+              <w:tab w:val="left" w:pos="440"/>
+              <w:tab w:val="right" w:leader="dot" w:pos="10070"/>
+            </w:tabs>
+            <w:rPr>
+              <w:rFonts w:eastAsiaTheme="minorEastAsia"/>
+              <w:noProof/>
+              <w:sz w:val="18"/>
+              <w:szCs w:val="18"/>
+            </w:rPr>
+          </w:pPr>
+          <w:hyperlink w:anchor="_Toc455043768" w:history="1">
+            <w:r>
+              <w:rPr>
+                <w:rStyle w:val="Hyperlink"/>
+                <w:noProof/>
+                <w:sz w:val="18"/>
+                <w:szCs w:val="18"/>
               </w:rPr>
               <w:t>5.</w:t>
             </w:r>
             <w:r>
               <w:rPr>
-                <w:rStyle w:val="IndexLink"/>
                 <w:rFonts w:eastAsiaTheme="minorEastAsia"/>
+                <w:noProof/>
+                <w:sz w:val="18"/>
+                <w:szCs w:val="18"/>
               </w:rPr>
               <w:tab/>
             </w:r>
             <w:r>
               <w:rPr>
-                <w:rStyle w:val="IndexLink"/>
+                <w:rStyle w:val="Hyperlink"/>
+                <w:noProof/>
+                <w:sz w:val="18"/>
+                <w:szCs w:val="18"/>
               </w:rPr>
               <w:t>TEST ENVIRONMENT</w:t>
             </w:r>
             <w:r>
               <w:rPr>
-                <w:webHidden/>
+                <w:noProof/>
+                <w:webHidden/>
+                <w:sz w:val="18"/>
+                <w:szCs w:val="18"/>
+              </w:rPr>
+              <w:tab/>
+            </w:r>
+            <w:r>
+              <w:rPr>
+                <w:noProof/>
+                <w:webHidden/>
+                <w:sz w:val="18"/>
+                <w:szCs w:val="18"/>
               </w:rPr>
               <w:fldChar w:fldCharType="begin"/>
             </w:r>
             <w:r>
               <w:rPr>
-                <w:webHidden/>
-              </w:rPr>
-              <w:instrText>PAGEREF _Toc454533267 \h</w:instrText>
-            </w:r>
-            <w:r>
-              <w:rPr>
-                <w:webHidden/>
-              </w:rPr>
-            </w:r>
-            <w:r>
-              <w:rPr>
-                <w:webHidden/>
+                <w:noProof/>
+                <w:webHidden/>
+                <w:sz w:val="18"/>
+                <w:szCs w:val="18"/>
+              </w:rPr>
+              <w:instrText xml:space="preserve"> PAGEREF _Toc455043768 \h </w:instrText>
+            </w:r>
+            <w:r>
+              <w:rPr>
+                <w:noProof/>
+                <w:webHidden/>
+                <w:sz w:val="18"/>
+                <w:szCs w:val="18"/>
+              </w:rPr>
+            </w:r>
+            <w:r>
+              <w:rPr>
+                <w:noProof/>
+                <w:webHidden/>
+                <w:sz w:val="18"/>
+                <w:szCs w:val="18"/>
               </w:rPr>
               <w:fldChar w:fldCharType="separate"/>
             </w:r>
             <w:r>
               <w:rPr>
-                <w:rStyle w:val="IndexLink"/>
-              </w:rPr>
-              <w:tab/>
-              <w:t>14</w:t>
-            </w:r>
-            <w:r>
-              <w:rPr>
-                <w:webHidden/>
+                <w:noProof/>
+                <w:webHidden/>
+                <w:sz w:val="18"/>
+                <w:szCs w:val="18"/>
+              </w:rPr>
+              <w:t>12</w:t>
+            </w:r>
+            <w:r>
+              <w:rPr>
+                <w:noProof/>
+                <w:webHidden/>
+                <w:sz w:val="18"/>
+                <w:szCs w:val="18"/>
               </w:rPr>
               <w:fldChar w:fldCharType="end"/>
             </w:r>
@@ -3845,6 +4724,10 @@
         </w:p>
         <w:p>
           <w:r>
+            <w:rPr>
+              <w:sz w:val="18"/>
+              <w:szCs w:val="18"/>
+            </w:rPr>
             <w:fldChar w:fldCharType="end"/>
           </w:r>
         </w:p>
@@ -3852,31 +4735,18 @@
     </w:sdt>
     <w:p>
       <w:pPr>
-        <w:rPr>
-          <w:rFonts w:asciiTheme="majorHAnsi" w:eastAsiaTheme="majorEastAsia" w:hAnsiTheme="majorHAnsi" w:cstheme="majorBidi"/>
-          <w:color w:val="365F91" w:themeColor="accent1" w:themeShade="BF"/>
-          <w:sz w:val="28"/>
-          <w:szCs w:val="28"/>
-        </w:rPr>
-      </w:pPr>
-      <w:r>
-        <w:br w:type="page"/>
-      </w:r>
-    </w:p>
-    <w:p>
-      <w:pPr>
         <w:pStyle w:val="Heading1"/>
         <w:numPr>
           <w:ilvl w:val="0"/>
           <w:numId w:val="2"/>
         </w:numPr>
       </w:pPr>
-      <w:bookmarkStart w:id="0" w:name="_Toc454533236"/>
-      <w:bookmarkEnd w:id="0"/>
+      <w:bookmarkStart w:id="1" w:name="_Toc455043737"/>
       <w:r>
         <w:lastRenderedPageBreak/>
         <w:t>INTRODUCTION</w:t>
       </w:r>
+      <w:bookmarkEnd w:id="1"/>
     </w:p>
     <w:p>
       <w:pPr>
@@ -3886,11 +4756,11 @@
           <w:numId w:val="2"/>
         </w:numPr>
       </w:pPr>
-      <w:bookmarkStart w:id="1" w:name="_Toc454533237"/>
-      <w:bookmarkEnd w:id="1"/>
+      <w:bookmarkStart w:id="2" w:name="_Toc455043738"/>
       <w:r>
         <w:t>Purpose</w:t>
       </w:r>
+      <w:bookmarkEnd w:id="2"/>
     </w:p>
     <w:p>
       <w:r>
@@ -3902,12 +4772,12 @@
       </w:r>
       <w:proofErr w:type="spellEnd"/>
       <w:r>
-        <w:t xml:space="preserve"> ability to meet stakeholder expectations and requirements. It will describe who and how tests will be conducted, how the results of those tests will be evaluated and communicated to relevant members of the team, and when and how the project will proceed to the next stage.</w:t>
-      </w:r>
-    </w:p>
-    <w:p>
-      <w:r>
-        <w:t>It will also include proper practices for altering this document, especially including adding or removing test cases.</w:t>
+        <w:t xml:space="preserve"> ability to meet stakeholder expectations and requirements. It will describe who and how tests will be conducted, how the results of those tests will be evalua</w:t>
+      </w:r>
+      <w:bookmarkStart w:id="3" w:name="_GoBack"/>
+      <w:bookmarkEnd w:id="3"/>
+      <w:r>
+        <w:t>ted and communicated to relevant members of the team, and when and how the project will proceed to the next stage.</w:t>
       </w:r>
     </w:p>
     <w:p>
@@ -3918,23 +4788,23 @@
           <w:numId w:val="2"/>
         </w:numPr>
       </w:pPr>
-      <w:bookmarkStart w:id="2" w:name="_Toc403912951"/>
-      <w:bookmarkStart w:id="3" w:name="_Toc403911443"/>
-      <w:bookmarkStart w:id="4" w:name="_Toc403910077"/>
-      <w:bookmarkStart w:id="5" w:name="_Toc403908181"/>
-      <w:bookmarkStart w:id="6" w:name="_Toc403905466"/>
-      <w:bookmarkStart w:id="7" w:name="_Toc403900768"/>
-      <w:bookmarkStart w:id="8" w:name="_Toc454533238"/>
-      <w:bookmarkEnd w:id="2"/>
-      <w:bookmarkEnd w:id="3"/>
+      <w:bookmarkStart w:id="4" w:name="_Toc403912951"/>
+      <w:bookmarkStart w:id="5" w:name="_Toc403911443"/>
+      <w:bookmarkStart w:id="6" w:name="_Toc403910077"/>
+      <w:bookmarkStart w:id="7" w:name="_Toc403908181"/>
+      <w:bookmarkStart w:id="8" w:name="_Toc403905466"/>
+      <w:bookmarkStart w:id="9" w:name="_Toc403900768"/>
+      <w:bookmarkStart w:id="10" w:name="_Toc455043739"/>
       <w:bookmarkEnd w:id="4"/>
       <w:bookmarkEnd w:id="5"/>
       <w:bookmarkEnd w:id="6"/>
       <w:bookmarkEnd w:id="7"/>
       <w:bookmarkEnd w:id="8"/>
+      <w:bookmarkEnd w:id="9"/>
       <w:r>
         <w:t>Project Overview</w:t>
       </w:r>
+      <w:bookmarkEnd w:id="10"/>
     </w:p>
     <w:p>
       <w:pPr>
@@ -3961,11 +4831,11 @@
           <w:numId w:val="2"/>
         </w:numPr>
       </w:pPr>
-      <w:bookmarkStart w:id="9" w:name="_Toc454533239"/>
-      <w:bookmarkEnd w:id="9"/>
+      <w:bookmarkStart w:id="11" w:name="_Toc455043740"/>
       <w:r>
         <w:t>Audience</w:t>
       </w:r>
+      <w:bookmarkEnd w:id="11"/>
     </w:p>
     <w:p>
       <w:pPr>
@@ -3999,11 +4869,11 @@
           <w:numId w:val="2"/>
         </w:numPr>
       </w:pPr>
-      <w:bookmarkStart w:id="10" w:name="_Toc454533240"/>
-      <w:bookmarkEnd w:id="10"/>
+      <w:bookmarkStart w:id="12" w:name="_Toc455043741"/>
       <w:r>
         <w:t>TEST STRATEGY</w:t>
       </w:r>
+      <w:bookmarkEnd w:id="12"/>
     </w:p>
     <w:p>
       <w:pPr>
@@ -4013,11 +4883,11 @@
           <w:numId w:val="2"/>
         </w:numPr>
       </w:pPr>
-      <w:bookmarkStart w:id="11" w:name="_Toc454533241"/>
-      <w:bookmarkEnd w:id="11"/>
+      <w:bookmarkStart w:id="13" w:name="_Toc455043742"/>
       <w:r>
         <w:t>Test Objectives</w:t>
       </w:r>
+      <w:bookmarkEnd w:id="13"/>
     </w:p>
     <w:p>
       <w:r>
@@ -4068,11 +4938,11 @@
           <w:numId w:val="2"/>
         </w:numPr>
       </w:pPr>
-      <w:bookmarkStart w:id="12" w:name="_Toc454533242"/>
-      <w:bookmarkEnd w:id="12"/>
+      <w:bookmarkStart w:id="14" w:name="_Toc455043743"/>
       <w:r>
         <w:t>Test Assumptions</w:t>
       </w:r>
+      <w:bookmarkEnd w:id="14"/>
     </w:p>
     <w:p>
       <w:pPr>
@@ -4137,7 +5007,6 @@
         <w:rPr>
           <w:b/>
         </w:rPr>
-        <w:lastRenderedPageBreak/>
         <w:t>General</w:t>
       </w:r>
     </w:p>
@@ -4172,6 +5041,7 @@
         <w:ind w:left="1350"/>
       </w:pPr>
       <w:r>
+        <w:lastRenderedPageBreak/>
         <w:t xml:space="preserve">The stakeholder will only </w:t>
       </w:r>
       <w:r>
@@ -4288,11 +5158,11 @@
           <w:numId w:val="2"/>
         </w:numPr>
       </w:pPr>
-      <w:bookmarkStart w:id="13" w:name="_Toc454533243"/>
-      <w:bookmarkEnd w:id="13"/>
+      <w:bookmarkStart w:id="15" w:name="_Toc455043744"/>
       <w:r>
         <w:t>Test Principles</w:t>
       </w:r>
+      <w:bookmarkEnd w:id="15"/>
     </w:p>
     <w:p>
       <w:pPr>
@@ -4374,11 +5244,11 @@
           <w:numId w:val="2"/>
         </w:numPr>
       </w:pPr>
-      <w:bookmarkStart w:id="14" w:name="_Toc454533244"/>
+      <w:bookmarkStart w:id="16" w:name="_Toc455043745"/>
       <w:r>
         <w:t>Data Approach</w:t>
       </w:r>
-      <w:bookmarkEnd w:id="14"/>
+      <w:bookmarkEnd w:id="16"/>
       <w:r>
         <w:t xml:space="preserve"> </w:t>
       </w:r>
@@ -4399,7 +5269,7 @@
         <w:t xml:space="preserve">to </w:t>
       </w:r>
       <w:r>
-        <w:t>testers.</w:t>
+        <w:t>testers, alongside Lorem Ipsum.</w:t>
       </w:r>
     </w:p>
     <w:p>
@@ -4410,11 +5280,11 @@
           <w:numId w:val="2"/>
         </w:numPr>
       </w:pPr>
-      <w:bookmarkStart w:id="15" w:name="_Toc454533245"/>
-      <w:bookmarkEnd w:id="15"/>
+      <w:bookmarkStart w:id="17" w:name="_Toc455043746"/>
       <w:r>
         <w:t>Scope and Levels of Testing</w:t>
       </w:r>
+      <w:bookmarkEnd w:id="17"/>
     </w:p>
     <w:p>
       <w:pPr>
@@ -4424,11 +5294,11 @@
           <w:numId w:val="2"/>
         </w:numPr>
       </w:pPr>
-      <w:bookmarkStart w:id="16" w:name="_Toc454533246"/>
-      <w:bookmarkEnd w:id="16"/>
+      <w:bookmarkStart w:id="18" w:name="_Toc455043747"/>
       <w:r>
         <w:t>Exploratory</w:t>
       </w:r>
+      <w:bookmarkEnd w:id="18"/>
     </w:p>
     <w:p>
       <w:pPr>
@@ -4519,12 +5389,12 @@
           <w:numId w:val="2"/>
         </w:numPr>
       </w:pPr>
-      <w:bookmarkStart w:id="17" w:name="_Toc454533247"/>
-      <w:bookmarkEnd w:id="17"/>
+      <w:bookmarkStart w:id="19" w:name="_Toc455043748"/>
       <w:r>
         <w:lastRenderedPageBreak/>
         <w:t>Functional Test</w:t>
       </w:r>
+      <w:bookmarkEnd w:id="19"/>
     </w:p>
     <w:p>
       <w:pPr>
@@ -4641,8 +5511,8 @@
           <w:u w:val="single"/>
         </w:rPr>
       </w:pPr>
-      <w:bookmarkStart w:id="18" w:name="_Toc324424123"/>
-      <w:bookmarkStart w:id="19" w:name="_Toc454533248"/>
+      <w:bookmarkStart w:id="20" w:name="_Toc324424123"/>
+      <w:bookmarkStart w:id="21" w:name="_Toc455043749"/>
       <w:r>
         <w:rPr>
           <w:rFonts w:asciiTheme="minorHAnsi" w:eastAsiaTheme="minorHAnsi" w:hAnsiTheme="minorHAnsi" w:cstheme="minorBidi"/>
@@ -4654,8 +5524,7 @@
         </w:rPr>
         <w:t>TEST ACCEPTANCE C</w:t>
       </w:r>
-      <w:bookmarkEnd w:id="18"/>
-      <w:bookmarkEnd w:id="19"/>
+      <w:bookmarkEnd w:id="20"/>
       <w:r>
         <w:rPr>
           <w:rFonts w:asciiTheme="minorHAnsi" w:eastAsiaTheme="minorHAnsi" w:hAnsiTheme="minorHAnsi" w:cstheme="minorBidi"/>
@@ -4667,6 +5536,7 @@
         </w:rPr>
         <w:t>RITERIA</w:t>
       </w:r>
+      <w:bookmarkEnd w:id="21"/>
     </w:p>
     <w:p>
       <w:pPr>
@@ -4761,7 +5631,7 @@
           <w:u w:val="single"/>
         </w:rPr>
       </w:pPr>
-      <w:bookmarkStart w:id="20" w:name="_Toc454533249"/>
+      <w:bookmarkStart w:id="22" w:name="_Toc455043750"/>
       <w:r>
         <w:rPr>
           <w:rFonts w:asciiTheme="minorHAnsi" w:eastAsiaTheme="minorHAnsi" w:hAnsiTheme="minorHAnsi" w:cstheme="minorBidi"/>
@@ -4773,7 +5643,7 @@
         </w:rPr>
         <w:t>TEST DELIVERABLES</w:t>
       </w:r>
-      <w:bookmarkEnd w:id="20"/>
+      <w:bookmarkEnd w:id="22"/>
       <w:r>
         <w:rPr>
           <w:rFonts w:asciiTheme="minorHAnsi" w:eastAsiaTheme="minorHAnsi" w:hAnsiTheme="minorHAnsi" w:cstheme="minorBidi"/>
@@ -5225,8 +6095,7 @@
           <w:u w:val="single"/>
         </w:rPr>
       </w:pPr>
-      <w:bookmarkStart w:id="21" w:name="_Toc454533250"/>
-      <w:bookmarkEnd w:id="21"/>
+      <w:bookmarkStart w:id="23" w:name="_Toc455043751"/>
       <w:r>
         <w:rPr>
           <w:rFonts w:asciiTheme="minorHAnsi" w:eastAsiaTheme="minorHAnsi" w:hAnsiTheme="minorHAnsi" w:cstheme="minorBidi"/>
@@ -5238,6 +6107,7 @@
         </w:rPr>
         <w:t>MILESTONE LIST</w:t>
       </w:r>
+      <w:bookmarkEnd w:id="23"/>
     </w:p>
     <w:p>
       <w:pPr>
@@ -5327,7 +6197,13 @@
         <w:jc w:val="left"/>
       </w:pPr>
       <w:r>
-        <w:t>Complete exploratory testing by 7/1/2016</w:t>
+        <w:t xml:space="preserve">Complete exploratory testing by </w:t>
+      </w:r>
+      <w:r>
+        <w:t>7/5</w:t>
+      </w:r>
+      <w:r>
+        <w:t>/2016</w:t>
       </w:r>
     </w:p>
     <w:p>
@@ -5365,11 +6241,12 @@
         </w:numPr>
         <w:jc w:val="left"/>
       </w:pPr>
-      <w:proofErr w:type="spellStart"/>
       <w:r>
         <w:t>Complet</w:t>
       </w:r>
-      <w:proofErr w:type="spellEnd"/>
+      <w:r>
+        <w:t>e</w:t>
+      </w:r>
       <w:r>
         <w:t xml:space="preserve"> UAT by 7/20/2016</w:t>
       </w:r>
@@ -5382,11 +6259,11 @@
           <w:numId w:val="2"/>
         </w:numPr>
       </w:pPr>
-      <w:bookmarkStart w:id="22" w:name="_Toc454533251"/>
+      <w:bookmarkStart w:id="24" w:name="_Toc455043752"/>
       <w:r>
         <w:t>User Acceptance Test (UAT)</w:t>
       </w:r>
-      <w:bookmarkEnd w:id="22"/>
+      <w:bookmarkEnd w:id="24"/>
       <w:r>
         <w:t xml:space="preserve"> </w:t>
       </w:r>
@@ -5479,7 +6356,7 @@
           <w:u w:val="single"/>
         </w:rPr>
       </w:pPr>
-      <w:bookmarkStart w:id="23" w:name="_Toc454533252"/>
+      <w:bookmarkStart w:id="25" w:name="_Toc455043753"/>
       <w:r>
         <w:rPr>
           <w:rFonts w:asciiTheme="minorHAnsi" w:eastAsiaTheme="minorHAnsi" w:hAnsiTheme="minorHAnsi" w:cstheme="minorBidi"/>
@@ -5491,7 +6368,7 @@
         </w:rPr>
         <w:t>TEST DELIVERABLES</w:t>
       </w:r>
-      <w:bookmarkEnd w:id="23"/>
+      <w:bookmarkEnd w:id="25"/>
       <w:r>
         <w:rPr>
           <w:rFonts w:asciiTheme="minorHAnsi" w:eastAsiaTheme="minorHAnsi" w:hAnsiTheme="minorHAnsi" w:cstheme="minorBidi"/>
@@ -5710,11 +6587,11 @@
           <w:numId w:val="2"/>
         </w:numPr>
       </w:pPr>
-      <w:bookmarkStart w:id="24" w:name="_Toc454533253"/>
-      <w:bookmarkEnd w:id="24"/>
+      <w:bookmarkStart w:id="26" w:name="_Toc455043754"/>
       <w:r>
         <w:t>EXECUTION STRATEGY</w:t>
       </w:r>
+      <w:bookmarkEnd w:id="26"/>
     </w:p>
     <w:p>
       <w:pPr>
@@ -5724,11 +6601,11 @@
           <w:numId w:val="2"/>
         </w:numPr>
       </w:pPr>
-      <w:bookmarkStart w:id="25" w:name="_Toc454533254"/>
-      <w:bookmarkEnd w:id="25"/>
+      <w:bookmarkStart w:id="27" w:name="_Toc455043755"/>
       <w:r>
         <w:t>Entry and Exit Criteria</w:t>
       </w:r>
+      <w:bookmarkEnd w:id="27"/>
     </w:p>
     <w:p>
       <w:pPr>
@@ -6449,11 +7326,11 @@
           <w:numId w:val="2"/>
         </w:numPr>
       </w:pPr>
-      <w:bookmarkStart w:id="26" w:name="_Toc454533255"/>
-      <w:bookmarkEnd w:id="26"/>
+      <w:bookmarkStart w:id="28" w:name="_Toc455043756"/>
       <w:r>
         <w:t>Test Cycles</w:t>
       </w:r>
+      <w:bookmarkEnd w:id="28"/>
     </w:p>
     <w:p>
       <w:pPr>
@@ -6487,11 +7364,11 @@
           <w:numId w:val="2"/>
         </w:numPr>
       </w:pPr>
-      <w:bookmarkStart w:id="27" w:name="_Toc454533256"/>
-      <w:bookmarkEnd w:id="27"/>
+      <w:bookmarkStart w:id="29" w:name="_Toc455043757"/>
       <w:r>
         <w:t>TEST MANAGEMENT PROCESS</w:t>
       </w:r>
+      <w:bookmarkEnd w:id="29"/>
     </w:p>
     <w:p>
       <w:pPr>
@@ -6508,16 +7385,16 @@
           <w:rFonts w:asciiTheme="minorHAnsi" w:hAnsiTheme="minorHAnsi"/>
         </w:rPr>
       </w:pPr>
-      <w:bookmarkStart w:id="28" w:name="_Toc454533257"/>
-      <w:bookmarkStart w:id="29" w:name="_Toc324424154"/>
-      <w:bookmarkEnd w:id="28"/>
-      <w:bookmarkEnd w:id="29"/>
+      <w:bookmarkStart w:id="30" w:name="_Toc324424154"/>
+      <w:bookmarkStart w:id="31" w:name="_Toc455043758"/>
+      <w:bookmarkEnd w:id="30"/>
       <w:r>
         <w:rPr>
           <w:rFonts w:asciiTheme="minorHAnsi" w:hAnsiTheme="minorHAnsi"/>
         </w:rPr>
         <w:t>Test Design Process</w:t>
       </w:r>
+      <w:bookmarkEnd w:id="31"/>
     </w:p>
     <w:p>
       <w:pPr>
@@ -6635,10 +7512,9 @@
           <w:rFonts w:asciiTheme="minorHAnsi" w:hAnsiTheme="minorHAnsi"/>
         </w:rPr>
       </w:pPr>
-      <w:bookmarkStart w:id="30" w:name="_Toc454533258"/>
-      <w:bookmarkStart w:id="31" w:name="_Toc324424155"/>
-      <w:bookmarkEnd w:id="30"/>
-      <w:bookmarkEnd w:id="31"/>
+      <w:bookmarkStart w:id="32" w:name="_Toc324424155"/>
+      <w:bookmarkStart w:id="33" w:name="_Toc455043759"/>
+      <w:bookmarkEnd w:id="32"/>
       <w:r>
         <w:rPr>
           <w:rFonts w:asciiTheme="minorHAnsi" w:hAnsiTheme="minorHAnsi"/>
@@ -6646,6 +7522,7 @@
         <w:lastRenderedPageBreak/>
         <w:t>Test Execution Process</w:t>
       </w:r>
+      <w:bookmarkEnd w:id="33"/>
     </w:p>
     <w:p>
       <w:pPr>
@@ -6706,12 +7583,7 @@
         <w:jc w:val="left"/>
       </w:pPr>
       <w:r>
-        <w:t xml:space="preserve">If there are any issues or inconsistencies with the test environments, testers are responsible for </w:t>
-      </w:r>
-      <w:bookmarkStart w:id="32" w:name="_GoBack"/>
-      <w:bookmarkEnd w:id="32"/>
-      <w:r>
-        <w:t>correcting the issue.</w:t>
+        <w:t>If there are any issues or inconsistencies with the test environments, testers are responsible for correcting the issue.</w:t>
       </w:r>
     </w:p>
     <w:p>
@@ -6803,7 +7675,13 @@
         <w:ind w:firstLine="450"/>
       </w:pPr>
       <w:r>
-        <w:t>As per Process, final sign-off or project completion process will be followed</w:t>
+        <w:t xml:space="preserve">As per Process, final sign-off </w:t>
+      </w:r>
+      <w:r>
+        <w:t>f</w:t>
+      </w:r>
+      <w:r>
+        <w:t>or project completion process will be followed</w:t>
       </w:r>
     </w:p>
     <w:p>
@@ -6814,11 +7692,11 @@
           <w:numId w:val="2"/>
         </w:numPr>
       </w:pPr>
-      <w:bookmarkStart w:id="33" w:name="_Toc454533259"/>
-      <w:bookmarkEnd w:id="33"/>
+      <w:bookmarkStart w:id="34" w:name="_Toc455043760"/>
       <w:r>
         <w:t>Test Risks and Mitigation Factors</w:t>
       </w:r>
+      <w:bookmarkEnd w:id="34"/>
     </w:p>
     <w:tbl>
       <w:tblPr>
@@ -6986,7 +7864,7 @@
               <w:rPr>
                 <w:b/>
               </w:rPr>
-              <w:t>SCHEDULE</w:t>
+              <w:t>RESOURCES</w:t>
             </w:r>
           </w:p>
           <w:p>
@@ -6996,7 +7874,7 @@
               <w:jc w:val="left"/>
             </w:pPr>
             <w:r>
-              <w:t xml:space="preserve">Testing schedule is tight. </w:t>
+              <w:t>Not enough testers.</w:t>
             </w:r>
           </w:p>
         </w:tc>
@@ -7078,7 +7956,7 @@
               <w:jc w:val="left"/>
             </w:pPr>
             <w:r>
-              <w:t xml:space="preserve">The testing team can control the preparation tasks (in advance) and the early communication with involved parties. </w:t>
+              <w:t xml:space="preserve">The students will be part of the testers. </w:t>
             </w:r>
           </w:p>
           <w:p>
@@ -7093,7 +7971,7 @@
               <w:jc w:val="left"/>
             </w:pPr>
             <w:r>
-              <w:t xml:space="preserve">Some buffer has been added to the schedule for contingencies, although not as much as best practices advise. </w:t>
+              <w:t>The automated testing program will be used.</w:t>
             </w:r>
           </w:p>
         </w:tc>
@@ -7118,25 +7996,15 @@
               <w:spacing w:after="0" w:line="240" w:lineRule="auto"/>
               <w:ind w:left="0"/>
               <w:jc w:val="left"/>
-              <w:rPr>
-                <w:b/>
-              </w:rPr>
             </w:pPr>
             <w:r>
-              <w:rPr>
-                <w:b/>
-              </w:rPr>
-              <w:t>RESOURCES</w:t>
-            </w:r>
-          </w:p>
-          <w:p>
-            <w:pPr>
-              <w:spacing w:after="0" w:line="240" w:lineRule="auto"/>
-              <w:ind w:left="0"/>
-              <w:jc w:val="left"/>
-            </w:pPr>
-            <w:r>
-              <w:t>Not enough resources, resources on boarding too late (process takes around 15 days.</w:t>
+              <w:t xml:space="preserve">Not enough </w:t>
+            </w:r>
+            <w:r>
+              <w:t xml:space="preserve">production like </w:t>
+            </w:r>
+            <w:r>
+              <w:t>data to test.</w:t>
             </w:r>
           </w:p>
           <w:p>
@@ -7169,7 +8037,7 @@
               <w:jc w:val="left"/>
             </w:pPr>
             <w:r>
-              <w:t>Medium</w:t>
+              <w:t>High</w:t>
             </w:r>
           </w:p>
         </w:tc>
@@ -7215,12 +8083,17 @@
           </w:tcPr>
           <w:p>
             <w:pPr>
+              <w:pStyle w:val="ListParagraph"/>
+              <w:numPr>
+                <w:ilvl w:val="0"/>
+                <w:numId w:val="22"/>
+              </w:numPr>
               <w:spacing w:after="0" w:line="240" w:lineRule="auto"/>
-              <w:ind w:left="0"/>
+              <w:ind w:left="322" w:hanging="270"/>
               <w:jc w:val="left"/>
             </w:pPr>
             <w:r>
-              <w:t xml:space="preserve">Holidays and vacation have been estimated and built into the schedule; deviations from the estimation could derive in delays in the testing.  </w:t>
+              <w:t>The stakeholder will provide more specific report they want to test.</w:t>
             </w:r>
           </w:p>
         </w:tc>
@@ -7253,7 +8126,6 @@
               <w:rPr>
                 <w:b/>
               </w:rPr>
-              <w:lastRenderedPageBreak/>
               <w:t>DEFECTS</w:t>
             </w:r>
           </w:p>
@@ -7264,22 +8136,8 @@
               <w:jc w:val="left"/>
             </w:pPr>
             <w:r>
-              <w:t xml:space="preserve">Defects are found at a late stage of the cycle or at a late cycle; defects discovered late are most likely be due to unclear specifications and are time consuming to resolve.  </w:t>
-            </w:r>
-          </w:p>
-          <w:p>
-            <w:pPr>
-              <w:spacing w:after="0" w:line="240" w:lineRule="auto"/>
-              <w:ind w:left="144"/>
-              <w:jc w:val="left"/>
-            </w:pPr>
-          </w:p>
-          <w:p>
-            <w:pPr>
-              <w:spacing w:after="0" w:line="240" w:lineRule="auto"/>
-              <w:ind w:left="144"/>
-              <w:jc w:val="left"/>
-            </w:pPr>
+              <w:t>Finding a defects at late stage</w:t>
+            </w:r>
             <w:r>
               <w:t xml:space="preserve"> </w:t>
             </w:r>
@@ -7333,7 +8191,7 @@
               <w:jc w:val="left"/>
             </w:pPr>
             <w:r>
-              <w:t>High</w:t>
+              <w:t>Medium</w:t>
             </w:r>
           </w:p>
         </w:tc>
@@ -7353,12 +8211,17 @@
           </w:tcPr>
           <w:p>
             <w:pPr>
+              <w:pStyle w:val="ListParagraph"/>
+              <w:numPr>
+                <w:ilvl w:val="0"/>
+                <w:numId w:val="22"/>
+              </w:numPr>
               <w:spacing w:after="0" w:line="240" w:lineRule="auto"/>
-              <w:ind w:left="0"/>
+              <w:ind w:left="322" w:hanging="270"/>
               <w:jc w:val="left"/>
             </w:pPr>
             <w:r>
-              <w:t xml:space="preserve">Defect management plan is in place to ensure prompt communication and fixing of issues. </w:t>
+              <w:t>Defect management will come in place.</w:t>
             </w:r>
           </w:p>
         </w:tc>
@@ -7401,7 +8264,7 @@
               <w:jc w:val="left"/>
             </w:pPr>
             <w:r>
-              <w:t>Scope completely defined</w:t>
+              <w:t xml:space="preserve">Stakeholder change requirements. </w:t>
             </w:r>
           </w:p>
           <w:p>
@@ -7434,7 +8297,7 @@
               <w:jc w:val="left"/>
             </w:pPr>
             <w:r>
-              <w:t>Medium</w:t>
+              <w:t>Very High</w:t>
             </w:r>
           </w:p>
         </w:tc>
@@ -7460,7 +8323,7 @@
               <w:jc w:val="left"/>
             </w:pPr>
             <w:r>
-              <w:t>Medium</w:t>
+              <w:t>Very High</w:t>
             </w:r>
           </w:p>
         </w:tc>
@@ -7480,12 +8343,17 @@
           </w:tcPr>
           <w:p>
             <w:pPr>
+              <w:pStyle w:val="ListParagraph"/>
+              <w:numPr>
+                <w:ilvl w:val="0"/>
+                <w:numId w:val="22"/>
+              </w:numPr>
               <w:spacing w:after="0" w:line="240" w:lineRule="auto"/>
-              <w:ind w:left="0"/>
+              <w:ind w:left="322" w:hanging="270"/>
               <w:jc w:val="left"/>
             </w:pPr>
             <w:r>
-              <w:t xml:space="preserve">Scope is well defined but the changes are in the functionality are not yet finalized or keep on changing. </w:t>
+              <w:t>Negotiate with stakeholder to maintain the original requirements.</w:t>
             </w:r>
           </w:p>
         </w:tc>
@@ -7512,6 +8380,7 @@
               <w:jc w:val="left"/>
             </w:pPr>
             <w:r>
+              <w:lastRenderedPageBreak/>
               <w:t>Natural disasters</w:t>
             </w:r>
           </w:p>
@@ -7584,12 +8453,17 @@
           </w:tcPr>
           <w:p>
             <w:pPr>
+              <w:pStyle w:val="ListParagraph"/>
+              <w:numPr>
+                <w:ilvl w:val="0"/>
+                <w:numId w:val="22"/>
+              </w:numPr>
               <w:spacing w:after="0" w:line="240" w:lineRule="auto"/>
-              <w:ind w:left="0"/>
+              <w:ind w:left="322" w:hanging="270"/>
               <w:jc w:val="left"/>
             </w:pPr>
             <w:r>
-              <w:t>Teams and responsibilities have been spread to two different geographic areas. In a catastrophic event in one of the areas, there will resources in the other areas needed to continue (although at a slower pace) the testing activities.</w:t>
+              <w:t xml:space="preserve">The tester will work on laptops that is hooked up to power generators. </w:t>
             </w:r>
           </w:p>
         </w:tc>
@@ -7616,7 +8490,7 @@
               <w:jc w:val="left"/>
             </w:pPr>
             <w:r>
-              <w:t>Non-availability of Independent Test environment and accessibility</w:t>
+              <w:t>Production data is lost</w:t>
             </w:r>
           </w:p>
         </w:tc>
@@ -7642,7 +8516,7 @@
               <w:jc w:val="left"/>
             </w:pPr>
             <w:r>
-              <w:t>Medium</w:t>
+              <w:t>Low</w:t>
             </w:r>
           </w:p>
         </w:tc>
@@ -7668,7 +8542,7 @@
               <w:jc w:val="left"/>
             </w:pPr>
             <w:r>
-              <w:t>High</w:t>
+              <w:t>Very High</w:t>
             </w:r>
           </w:p>
         </w:tc>
@@ -7688,20 +8562,17 @@
           </w:tcPr>
           <w:p>
             <w:pPr>
+              <w:pStyle w:val="ListParagraph"/>
+              <w:numPr>
+                <w:ilvl w:val="0"/>
+                <w:numId w:val="22"/>
+              </w:numPr>
               <w:spacing w:after="0" w:line="240" w:lineRule="auto"/>
-              <w:ind w:left="0"/>
+              <w:ind w:left="322" w:hanging="270"/>
               <w:jc w:val="left"/>
             </w:pPr>
             <w:r>
-              <w:t xml:space="preserve">Due to </w:t>
-            </w:r>
-            <w:proofErr w:type="spellStart"/>
-            <w:r>
-              <w:t>non availability</w:t>
-            </w:r>
-            <w:proofErr w:type="spellEnd"/>
-            <w:r>
-              <w:t xml:space="preserve"> of the environment, the schedule gets impacted and will lead to delayed start of Test execution. </w:t>
+              <w:t>The software engineers always keep back up of the data.</w:t>
             </w:r>
           </w:p>
         </w:tc>
@@ -7754,7 +8625,7 @@
               <w:jc w:val="left"/>
             </w:pPr>
             <w:r>
-              <w:t>Medium</w:t>
+              <w:t>Low</w:t>
             </w:r>
           </w:p>
         </w:tc>
@@ -7805,37 +8676,10 @@
               <w:jc w:val="left"/>
             </w:pPr>
             <w:r>
-              <w:t xml:space="preserve">During testing, there is a good chance that some “new” defects may be identified and may become an issue that will take time to resolve. </w:t>
-            </w:r>
-          </w:p>
-          <w:p>
-            <w:pPr>
-              <w:spacing w:after="0" w:line="240" w:lineRule="auto"/>
-              <w:ind w:left="0"/>
-              <w:jc w:val="left"/>
-            </w:pPr>
-            <w:r>
-              <w:t xml:space="preserve">There are defects that can be raised during testing because of unclear document specification. These defects can yield to an issue that will need time to be resolved. </w:t>
-            </w:r>
-          </w:p>
-          <w:p>
-            <w:pPr>
-              <w:spacing w:after="0" w:line="240" w:lineRule="auto"/>
-              <w:ind w:left="0"/>
-              <w:jc w:val="left"/>
-            </w:pPr>
-            <w:r>
-              <w:t xml:space="preserve">If these issues become showstoppers, it will greatly impact on the overall project schedule. </w:t>
-            </w:r>
-          </w:p>
-          <w:p>
-            <w:pPr>
-              <w:spacing w:after="0" w:line="240" w:lineRule="auto"/>
-              <w:ind w:left="0"/>
-              <w:jc w:val="left"/>
-            </w:pPr>
-            <w:r>
-              <w:t>If new defects are discovered, the defect management and issue management procedures are in place to immediately provide a resolution.</w:t>
+              <w:t xml:space="preserve">There are very low possibility of </w:t>
+            </w:r>
+            <w:r>
+              <w:t xml:space="preserve">new issues may raise during testing. The tester will notify the software engineers via email, text and phone calls. And they will work on resolution right away. </w:t>
             </w:r>
           </w:p>
         </w:tc>
@@ -7849,12 +8693,11 @@
           <w:numId w:val="2"/>
         </w:numPr>
       </w:pPr>
-      <w:bookmarkStart w:id="34" w:name="_Toc454533260"/>
-      <w:bookmarkEnd w:id="34"/>
-      <w:r>
-        <w:lastRenderedPageBreak/>
+      <w:bookmarkStart w:id="35" w:name="_Toc455043761"/>
+      <w:r>
         <w:t>Communications Plan and Team Roster</w:t>
       </w:r>
+      <w:bookmarkEnd w:id="35"/>
     </w:p>
     <w:p>
       <w:pPr>
@@ -7864,11 +8707,11 @@
           <w:numId w:val="2"/>
         </w:numPr>
       </w:pPr>
-      <w:bookmarkStart w:id="35" w:name="_Toc454533261"/>
-      <w:bookmarkEnd w:id="35"/>
+      <w:bookmarkStart w:id="36" w:name="_Toc455043762"/>
       <w:r>
         <w:t>Role Expectations</w:t>
       </w:r>
+      <w:bookmarkEnd w:id="36"/>
     </w:p>
     <w:p>
       <w:r>
@@ -8281,13 +9124,13 @@
           <w:numId w:val="2"/>
         </w:numPr>
       </w:pPr>
-      <w:bookmarkStart w:id="36" w:name="_Toc454533262"/>
       <w:bookmarkStart w:id="37" w:name="_Toc336333039"/>
-      <w:bookmarkEnd w:id="36"/>
+      <w:bookmarkStart w:id="38" w:name="_Toc455043763"/>
       <w:bookmarkEnd w:id="37"/>
       <w:r>
         <w:t>Project Management</w:t>
       </w:r>
+      <w:bookmarkEnd w:id="38"/>
     </w:p>
     <w:p>
       <w:pPr>
@@ -8309,16 +9152,13 @@
           <w:numId w:val="2"/>
         </w:numPr>
       </w:pPr>
-      <w:bookmarkStart w:id="38" w:name="_Toc336333040"/>
-      <w:bookmarkStart w:id="39" w:name="_Toc454533263"/>
+      <w:bookmarkStart w:id="39" w:name="_Toc336333040"/>
+      <w:bookmarkStart w:id="40" w:name="_Toc455043764"/>
       <w:r>
         <w:t>Test Planning</w:t>
       </w:r>
-      <w:bookmarkEnd w:id="38"/>
       <w:bookmarkEnd w:id="39"/>
-      <w:r>
-        <w:t xml:space="preserve"> (Test Lead)</w:t>
-      </w:r>
+      <w:bookmarkEnd w:id="40"/>
     </w:p>
     <w:p>
       <w:pPr>
@@ -8365,7 +9205,7 @@
         </w:numPr>
       </w:pPr>
       <w:r>
-        <w:t>Attend status meetings in person or via the conference call line.</w:t>
+        <w:t>Communicate to the test team any changes that need to be made to the test deliverables or application and when they will be completed.</w:t>
       </w:r>
     </w:p>
     <w:p>
@@ -8377,31 +9217,13 @@
         </w:numPr>
       </w:pPr>
       <w:r>
-        <w:t>Communicate to the test team any changes that need to be made to the test deliverables or application and when they will be completed.</w:t>
-      </w:r>
-    </w:p>
-    <w:p>
-      <w:pPr>
-        <w:pStyle w:val="ListParagraph"/>
-        <w:numPr>
-          <w:ilvl w:val="0"/>
-          <w:numId w:val="9"/>
-        </w:numPr>
-      </w:pPr>
-      <w:r>
-        <w:t xml:space="preserve">Provide on premise or telecommute support. </w:t>
-      </w:r>
-    </w:p>
-    <w:p>
-      <w:pPr>
-        <w:pStyle w:val="ListParagraph"/>
-        <w:numPr>
-          <w:ilvl w:val="0"/>
-          <w:numId w:val="9"/>
-        </w:numPr>
-      </w:pPr>
-      <w:r>
-        <w:t>Provide functional (Business Analysts) and technical team to test team personnel (if needed).</w:t>
+        <w:t xml:space="preserve">Provide on premise or </w:t>
+      </w:r>
+      <w:r>
+        <w:t>electronic mail</w:t>
+      </w:r>
+      <w:r>
+        <w:t xml:space="preserve"> support. </w:t>
       </w:r>
     </w:p>
     <w:p>
@@ -8412,13 +9234,13 @@
           <w:numId w:val="2"/>
         </w:numPr>
       </w:pPr>
-      <w:bookmarkStart w:id="40" w:name="_Toc454533264"/>
       <w:bookmarkStart w:id="41" w:name="_Toc336333041"/>
-      <w:bookmarkEnd w:id="40"/>
+      <w:bookmarkStart w:id="42" w:name="_Toc455043765"/>
       <w:bookmarkEnd w:id="41"/>
       <w:r>
         <w:t>Test Team</w:t>
       </w:r>
+      <w:bookmarkEnd w:id="42"/>
     </w:p>
     <w:p>
       <w:pPr>
@@ -8441,6 +9263,7 @@
         </w:numPr>
       </w:pPr>
       <w:r>
+        <w:lastRenderedPageBreak/>
         <w:t xml:space="preserve">Perform execution and validation.  </w:t>
       </w:r>
     </w:p>
@@ -8487,18 +9310,18 @@
           <w:ilvl w:val="2"/>
           <w:numId w:val="2"/>
         </w:numPr>
-        <w:ind w:left="990" w:firstLine="0"/>
-      </w:pPr>
-      <w:bookmarkStart w:id="42" w:name="_Toc336333042"/>
-      <w:bookmarkStart w:id="43" w:name="_Toc454533265"/>
+        <w:ind w:left="1170" w:hanging="450"/>
+      </w:pPr>
+      <w:bookmarkStart w:id="43" w:name="_Toc336333042"/>
+      <w:bookmarkStart w:id="44" w:name="_Toc455043766"/>
       <w:r>
         <w:t xml:space="preserve">Test </w:t>
       </w:r>
-      <w:bookmarkEnd w:id="42"/>
       <w:bookmarkEnd w:id="43"/>
       <w:r>
         <w:t>Lead</w:t>
       </w:r>
+      <w:bookmarkEnd w:id="44"/>
     </w:p>
     <w:p>
       <w:pPr>
@@ -8533,7 +9356,6 @@
         </w:numPr>
       </w:pPr>
       <w:r>
-        <w:lastRenderedPageBreak/>
         <w:t xml:space="preserve">Facilitate defect communications between testing team and technical / development team.  </w:t>
       </w:r>
     </w:p>
@@ -8545,13 +9367,16 @@
           <w:numId w:val="2"/>
         </w:numPr>
       </w:pPr>
-      <w:bookmarkStart w:id="44" w:name="_Toc454533266"/>
       <w:bookmarkStart w:id="45" w:name="_Toc336333043"/>
-      <w:bookmarkEnd w:id="44"/>
+      <w:bookmarkStart w:id="46" w:name="_Toc455043767"/>
       <w:bookmarkEnd w:id="45"/>
       <w:r>
         <w:t>Development Team</w:t>
       </w:r>
+      <w:r>
+        <w:t xml:space="preserve"> (Test Team)</w:t>
+      </w:r>
+      <w:bookmarkEnd w:id="46"/>
     </w:p>
     <w:p>
       <w:pPr>
@@ -8622,7 +9447,7 @@
         </w:numPr>
       </w:pPr>
       <w:r>
-        <w:t xml:space="preserve">Define processes/tools to facilitate the initial and ongoing migration of components. </w:t>
+        <w:t>Conduct first line investigation into execution discrepancies and assist test executors in creation of accurate defects.</w:t>
       </w:r>
     </w:p>
     <w:p>
@@ -8634,18 +9459,6 @@
         </w:numPr>
       </w:pPr>
       <w:r>
-        <w:t>Conduct first line investigation into execution discrepancies and assist test executors in creation of accurate defects.</w:t>
-      </w:r>
-    </w:p>
-    <w:p>
-      <w:pPr>
-        <w:pStyle w:val="ListParagraph"/>
-        <w:numPr>
-          <w:ilvl w:val="0"/>
-          <w:numId w:val="11"/>
-        </w:numPr>
-      </w:pPr>
-      <w:r>
         <w:t xml:space="preserve">Implement fixes to defects according to schedule. </w:t>
       </w:r>
     </w:p>
@@ -8657,11 +9470,11 @@
           <w:numId w:val="2"/>
         </w:numPr>
       </w:pPr>
-      <w:bookmarkStart w:id="46" w:name="_Toc454533267"/>
-      <w:bookmarkEnd w:id="46"/>
+      <w:bookmarkStart w:id="47" w:name="_Toc455043768"/>
       <w:r>
         <w:t>TEST ENVIRONMENT</w:t>
       </w:r>
+      <w:bookmarkEnd w:id="47"/>
     </w:p>
     <w:p>
       <w:proofErr w:type="spellStart"/>
@@ -8761,7 +9574,7 @@
       <w:rPr>
         <w:noProof/>
       </w:rPr>
-      <w:t>12</w:t>
+      <w:t>5</w:t>
     </w:r>
     <w:r>
       <w:fldChar w:fldCharType="end"/>
@@ -9410,6 +10223,119 @@
     </w:lvl>
   </w:abstractNum>
   <w:abstractNum w:abstractNumId="5" w15:restartNumberingAfterBreak="0">
+    <w:nsid w:val="273844E0"/>
+    <w:multiLevelType w:val="hybridMultilevel"/>
+    <w:tmpl w:val="88A6A898"/>
+    <w:lvl w:ilvl="0" w:tplc="04090001">
+      <w:start w:val="1"/>
+      <w:numFmt w:val="bullet"/>
+      <w:lvlText w:val=""/>
+      <w:lvlJc w:val="left"/>
+      <w:pPr>
+        <w:ind w:left="720" w:hanging="360"/>
+      </w:pPr>
+      <w:rPr>
+        <w:rFonts w:ascii="Symbol" w:hAnsi="Symbol" w:hint="default"/>
+      </w:rPr>
+    </w:lvl>
+    <w:lvl w:ilvl="1" w:tplc="04090003" w:tentative="1">
+      <w:start w:val="1"/>
+      <w:numFmt w:val="bullet"/>
+      <w:lvlText w:val="o"/>
+      <w:lvlJc w:val="left"/>
+      <w:pPr>
+        <w:ind w:left="1440" w:hanging="360"/>
+      </w:pPr>
+      <w:rPr>
+        <w:rFonts w:ascii="Courier New" w:hAnsi="Courier New" w:cs="Courier New" w:hint="default"/>
+      </w:rPr>
+    </w:lvl>
+    <w:lvl w:ilvl="2" w:tplc="04090005" w:tentative="1">
+      <w:start w:val="1"/>
+      <w:numFmt w:val="bullet"/>
+      <w:lvlText w:val=""/>
+      <w:lvlJc w:val="left"/>
+      <w:pPr>
+        <w:ind w:left="2160" w:hanging="360"/>
+      </w:pPr>
+      <w:rPr>
+        <w:rFonts w:ascii="Wingdings" w:hAnsi="Wingdings" w:hint="default"/>
+      </w:rPr>
+    </w:lvl>
+    <w:lvl w:ilvl="3" w:tplc="04090001" w:tentative="1">
+      <w:start w:val="1"/>
+      <w:numFmt w:val="bullet"/>
+      <w:lvlText w:val=""/>
+      <w:lvlJc w:val="left"/>
+      <w:pPr>
+        <w:ind w:left="2880" w:hanging="360"/>
+      </w:pPr>
+      <w:rPr>
+        <w:rFonts w:ascii="Symbol" w:hAnsi="Symbol" w:hint="default"/>
+      </w:rPr>
+    </w:lvl>
+    <w:lvl w:ilvl="4" w:tplc="04090003" w:tentative="1">
+      <w:start w:val="1"/>
+      <w:numFmt w:val="bullet"/>
+      <w:lvlText w:val="o"/>
+      <w:lvlJc w:val="left"/>
+      <w:pPr>
+        <w:ind w:left="3600" w:hanging="360"/>
+      </w:pPr>
+      <w:rPr>
+        <w:rFonts w:ascii="Courier New" w:hAnsi="Courier New" w:cs="Courier New" w:hint="default"/>
+      </w:rPr>
+    </w:lvl>
+    <w:lvl w:ilvl="5" w:tplc="04090005" w:tentative="1">
+      <w:start w:val="1"/>
+      <w:numFmt w:val="bullet"/>
+      <w:lvlText w:val=""/>
+      <w:lvlJc w:val="left"/>
+      <w:pPr>
+        <w:ind w:left="4320" w:hanging="360"/>
+      </w:pPr>
+      <w:rPr>
+        <w:rFonts w:ascii="Wingdings" w:hAnsi="Wingdings" w:hint="default"/>
+      </w:rPr>
+    </w:lvl>
+    <w:lvl w:ilvl="6" w:tplc="04090001" w:tentative="1">
+      <w:start w:val="1"/>
+      <w:numFmt w:val="bullet"/>
+      <w:lvlText w:val=""/>
+      <w:lvlJc w:val="left"/>
+      <w:pPr>
+        <w:ind w:left="5040" w:hanging="360"/>
+      </w:pPr>
+      <w:rPr>
+        <w:rFonts w:ascii="Symbol" w:hAnsi="Symbol" w:hint="default"/>
+      </w:rPr>
+    </w:lvl>
+    <w:lvl w:ilvl="7" w:tplc="04090003" w:tentative="1">
+      <w:start w:val="1"/>
+      <w:numFmt w:val="bullet"/>
+      <w:lvlText w:val="o"/>
+      <w:lvlJc w:val="left"/>
+      <w:pPr>
+        <w:ind w:left="5760" w:hanging="360"/>
+      </w:pPr>
+      <w:rPr>
+        <w:rFonts w:ascii="Courier New" w:hAnsi="Courier New" w:cs="Courier New" w:hint="default"/>
+      </w:rPr>
+    </w:lvl>
+    <w:lvl w:ilvl="8" w:tplc="04090005" w:tentative="1">
+      <w:start w:val="1"/>
+      <w:numFmt w:val="bullet"/>
+      <w:lvlText w:val=""/>
+      <w:lvlJc w:val="left"/>
+      <w:pPr>
+        <w:ind w:left="6480" w:hanging="360"/>
+      </w:pPr>
+      <w:rPr>
+        <w:rFonts w:ascii="Wingdings" w:hAnsi="Wingdings" w:hint="default"/>
+      </w:rPr>
+    </w:lvl>
+  </w:abstractNum>
+  <w:abstractNum w:abstractNumId="6" w15:restartNumberingAfterBreak="0">
     <w:nsid w:val="2FC439E0"/>
     <w:multiLevelType w:val="multilevel"/>
     <w:tmpl w:val="E8021632"/>
@@ -9522,7 +10448,7 @@
       </w:rPr>
     </w:lvl>
   </w:abstractNum>
-  <w:abstractNum w:abstractNumId="6" w15:restartNumberingAfterBreak="0">
+  <w:abstractNum w:abstractNumId="7" w15:restartNumberingAfterBreak="0">
     <w:nsid w:val="32757900"/>
     <w:multiLevelType w:val="multilevel"/>
     <w:tmpl w:val="74E27FFC"/>
@@ -9608,7 +10534,7 @@
       </w:pPr>
     </w:lvl>
   </w:abstractNum>
-  <w:abstractNum w:abstractNumId="7" w15:restartNumberingAfterBreak="0">
+  <w:abstractNum w:abstractNumId="8" w15:restartNumberingAfterBreak="0">
     <w:nsid w:val="32F82428"/>
     <w:multiLevelType w:val="multilevel"/>
     <w:tmpl w:val="97202246"/>
@@ -9721,7 +10647,7 @@
       </w:rPr>
     </w:lvl>
   </w:abstractNum>
-  <w:abstractNum w:abstractNumId="8" w15:restartNumberingAfterBreak="0">
+  <w:abstractNum w:abstractNumId="9" w15:restartNumberingAfterBreak="0">
     <w:nsid w:val="36BB5311"/>
     <w:multiLevelType w:val="multilevel"/>
     <w:tmpl w:val="1084DA54"/>
@@ -9834,7 +10760,7 @@
       </w:rPr>
     </w:lvl>
   </w:abstractNum>
-  <w:abstractNum w:abstractNumId="9" w15:restartNumberingAfterBreak="0">
+  <w:abstractNum w:abstractNumId="10" w15:restartNumberingAfterBreak="0">
     <w:nsid w:val="4BFD67BB"/>
     <w:multiLevelType w:val="multilevel"/>
     <w:tmpl w:val="7ABCF3D4"/>
@@ -9947,7 +10873,7 @@
       </w:rPr>
     </w:lvl>
   </w:abstractNum>
-  <w:abstractNum w:abstractNumId="10" w15:restartNumberingAfterBreak="0">
+  <w:abstractNum w:abstractNumId="11" w15:restartNumberingAfterBreak="0">
     <w:nsid w:val="4C2B632B"/>
     <w:multiLevelType w:val="multilevel"/>
     <w:tmpl w:val="6AEC5680"/>
@@ -10060,7 +10986,233 @@
       </w:rPr>
     </w:lvl>
   </w:abstractNum>
-  <w:abstractNum w:abstractNumId="11" w15:restartNumberingAfterBreak="0">
+  <w:abstractNum w:abstractNumId="12" w15:restartNumberingAfterBreak="0">
+    <w:nsid w:val="54992BFD"/>
+    <w:multiLevelType w:val="hybridMultilevel"/>
+    <w:tmpl w:val="7DDA7730"/>
+    <w:lvl w:ilvl="0" w:tplc="04090001">
+      <w:start w:val="1"/>
+      <w:numFmt w:val="bullet"/>
+      <w:lvlText w:val=""/>
+      <w:lvlJc w:val="left"/>
+      <w:pPr>
+        <w:ind w:left="720" w:hanging="360"/>
+      </w:pPr>
+      <w:rPr>
+        <w:rFonts w:ascii="Symbol" w:hAnsi="Symbol" w:hint="default"/>
+      </w:rPr>
+    </w:lvl>
+    <w:lvl w:ilvl="1" w:tplc="04090003" w:tentative="1">
+      <w:start w:val="1"/>
+      <w:numFmt w:val="bullet"/>
+      <w:lvlText w:val="o"/>
+      <w:lvlJc w:val="left"/>
+      <w:pPr>
+        <w:ind w:left="1440" w:hanging="360"/>
+      </w:pPr>
+      <w:rPr>
+        <w:rFonts w:ascii="Courier New" w:hAnsi="Courier New" w:cs="Courier New" w:hint="default"/>
+      </w:rPr>
+    </w:lvl>
+    <w:lvl w:ilvl="2" w:tplc="04090005" w:tentative="1">
+      <w:start w:val="1"/>
+      <w:numFmt w:val="bullet"/>
+      <w:lvlText w:val=""/>
+      <w:lvlJc w:val="left"/>
+      <w:pPr>
+        <w:ind w:left="2160" w:hanging="360"/>
+      </w:pPr>
+      <w:rPr>
+        <w:rFonts w:ascii="Wingdings" w:hAnsi="Wingdings" w:hint="default"/>
+      </w:rPr>
+    </w:lvl>
+    <w:lvl w:ilvl="3" w:tplc="04090001" w:tentative="1">
+      <w:start w:val="1"/>
+      <w:numFmt w:val="bullet"/>
+      <w:lvlText w:val=""/>
+      <w:lvlJc w:val="left"/>
+      <w:pPr>
+        <w:ind w:left="2880" w:hanging="360"/>
+      </w:pPr>
+      <w:rPr>
+        <w:rFonts w:ascii="Symbol" w:hAnsi="Symbol" w:hint="default"/>
+      </w:rPr>
+    </w:lvl>
+    <w:lvl w:ilvl="4" w:tplc="04090003" w:tentative="1">
+      <w:start w:val="1"/>
+      <w:numFmt w:val="bullet"/>
+      <w:lvlText w:val="o"/>
+      <w:lvlJc w:val="left"/>
+      <w:pPr>
+        <w:ind w:left="3600" w:hanging="360"/>
+      </w:pPr>
+      <w:rPr>
+        <w:rFonts w:ascii="Courier New" w:hAnsi="Courier New" w:cs="Courier New" w:hint="default"/>
+      </w:rPr>
+    </w:lvl>
+    <w:lvl w:ilvl="5" w:tplc="04090005" w:tentative="1">
+      <w:start w:val="1"/>
+      <w:numFmt w:val="bullet"/>
+      <w:lvlText w:val=""/>
+      <w:lvlJc w:val="left"/>
+      <w:pPr>
+        <w:ind w:left="4320" w:hanging="360"/>
+      </w:pPr>
+      <w:rPr>
+        <w:rFonts w:ascii="Wingdings" w:hAnsi="Wingdings" w:hint="default"/>
+      </w:rPr>
+    </w:lvl>
+    <w:lvl w:ilvl="6" w:tplc="04090001" w:tentative="1">
+      <w:start w:val="1"/>
+      <w:numFmt w:val="bullet"/>
+      <w:lvlText w:val=""/>
+      <w:lvlJc w:val="left"/>
+      <w:pPr>
+        <w:ind w:left="5040" w:hanging="360"/>
+      </w:pPr>
+      <w:rPr>
+        <w:rFonts w:ascii="Symbol" w:hAnsi="Symbol" w:hint="default"/>
+      </w:rPr>
+    </w:lvl>
+    <w:lvl w:ilvl="7" w:tplc="04090003" w:tentative="1">
+      <w:start w:val="1"/>
+      <w:numFmt w:val="bullet"/>
+      <w:lvlText w:val="o"/>
+      <w:lvlJc w:val="left"/>
+      <w:pPr>
+        <w:ind w:left="5760" w:hanging="360"/>
+      </w:pPr>
+      <w:rPr>
+        <w:rFonts w:ascii="Courier New" w:hAnsi="Courier New" w:cs="Courier New" w:hint="default"/>
+      </w:rPr>
+    </w:lvl>
+    <w:lvl w:ilvl="8" w:tplc="04090005" w:tentative="1">
+      <w:start w:val="1"/>
+      <w:numFmt w:val="bullet"/>
+      <w:lvlText w:val=""/>
+      <w:lvlJc w:val="left"/>
+      <w:pPr>
+        <w:ind w:left="6480" w:hanging="360"/>
+      </w:pPr>
+      <w:rPr>
+        <w:rFonts w:ascii="Wingdings" w:hAnsi="Wingdings" w:hint="default"/>
+      </w:rPr>
+    </w:lvl>
+  </w:abstractNum>
+  <w:abstractNum w:abstractNumId="13" w15:restartNumberingAfterBreak="0">
+    <w:nsid w:val="5805714B"/>
+    <w:multiLevelType w:val="hybridMultilevel"/>
+    <w:tmpl w:val="5682241A"/>
+    <w:lvl w:ilvl="0" w:tplc="04090001">
+      <w:start w:val="1"/>
+      <w:numFmt w:val="bullet"/>
+      <w:lvlText w:val=""/>
+      <w:lvlJc w:val="left"/>
+      <w:pPr>
+        <w:ind w:left="720" w:hanging="360"/>
+      </w:pPr>
+      <w:rPr>
+        <w:rFonts w:ascii="Symbol" w:hAnsi="Symbol" w:hint="default"/>
+      </w:rPr>
+    </w:lvl>
+    <w:lvl w:ilvl="1" w:tplc="04090003" w:tentative="1">
+      <w:start w:val="1"/>
+      <w:numFmt w:val="bullet"/>
+      <w:lvlText w:val="o"/>
+      <w:lvlJc w:val="left"/>
+      <w:pPr>
+        <w:ind w:left="1440" w:hanging="360"/>
+      </w:pPr>
+      <w:rPr>
+        <w:rFonts w:ascii="Courier New" w:hAnsi="Courier New" w:cs="Courier New" w:hint="default"/>
+      </w:rPr>
+    </w:lvl>
+    <w:lvl w:ilvl="2" w:tplc="04090005" w:tentative="1">
+      <w:start w:val="1"/>
+      <w:numFmt w:val="bullet"/>
+      <w:lvlText w:val=""/>
+      <w:lvlJc w:val="left"/>
+      <w:pPr>
+        <w:ind w:left="2160" w:hanging="360"/>
+      </w:pPr>
+      <w:rPr>
+        <w:rFonts w:ascii="Wingdings" w:hAnsi="Wingdings" w:hint="default"/>
+      </w:rPr>
+    </w:lvl>
+    <w:lvl w:ilvl="3" w:tplc="04090001" w:tentative="1">
+      <w:start w:val="1"/>
+      <w:numFmt w:val="bullet"/>
+      <w:lvlText w:val=""/>
+      <w:lvlJc w:val="left"/>
+      <w:pPr>
+        <w:ind w:left="2880" w:hanging="360"/>
+      </w:pPr>
+      <w:rPr>
+        <w:rFonts w:ascii="Symbol" w:hAnsi="Symbol" w:hint="default"/>
+      </w:rPr>
+    </w:lvl>
+    <w:lvl w:ilvl="4" w:tplc="04090003" w:tentative="1">
+      <w:start w:val="1"/>
+      <w:numFmt w:val="bullet"/>
+      <w:lvlText w:val="o"/>
+      <w:lvlJc w:val="left"/>
+      <w:pPr>
+        <w:ind w:left="3600" w:hanging="360"/>
+      </w:pPr>
+      <w:rPr>
+        <w:rFonts w:ascii="Courier New" w:hAnsi="Courier New" w:cs="Courier New" w:hint="default"/>
+      </w:rPr>
+    </w:lvl>
+    <w:lvl w:ilvl="5" w:tplc="04090005" w:tentative="1">
+      <w:start w:val="1"/>
+      <w:numFmt w:val="bullet"/>
+      <w:lvlText w:val=""/>
+      <w:lvlJc w:val="left"/>
+      <w:pPr>
+        <w:ind w:left="4320" w:hanging="360"/>
+      </w:pPr>
+      <w:rPr>
+        <w:rFonts w:ascii="Wingdings" w:hAnsi="Wingdings" w:hint="default"/>
+      </w:rPr>
+    </w:lvl>
+    <w:lvl w:ilvl="6" w:tplc="04090001" w:tentative="1">
+      <w:start w:val="1"/>
+      <w:numFmt w:val="bullet"/>
+      <w:lvlText w:val=""/>
+      <w:lvlJc w:val="left"/>
+      <w:pPr>
+        <w:ind w:left="5040" w:hanging="360"/>
+      </w:pPr>
+      <w:rPr>
+        <w:rFonts w:ascii="Symbol" w:hAnsi="Symbol" w:hint="default"/>
+      </w:rPr>
+    </w:lvl>
+    <w:lvl w:ilvl="7" w:tplc="04090003" w:tentative="1">
+      <w:start w:val="1"/>
+      <w:numFmt w:val="bullet"/>
+      <w:lvlText w:val="o"/>
+      <w:lvlJc w:val="left"/>
+      <w:pPr>
+        <w:ind w:left="5760" w:hanging="360"/>
+      </w:pPr>
+      <w:rPr>
+        <w:rFonts w:ascii="Courier New" w:hAnsi="Courier New" w:cs="Courier New" w:hint="default"/>
+      </w:rPr>
+    </w:lvl>
+    <w:lvl w:ilvl="8" w:tplc="04090005" w:tentative="1">
+      <w:start w:val="1"/>
+      <w:numFmt w:val="bullet"/>
+      <w:lvlText w:val=""/>
+      <w:lvlJc w:val="left"/>
+      <w:pPr>
+        <w:ind w:left="6480" w:hanging="360"/>
+      </w:pPr>
+      <w:rPr>
+        <w:rFonts w:ascii="Wingdings" w:hAnsi="Wingdings" w:hint="default"/>
+      </w:rPr>
+    </w:lvl>
+  </w:abstractNum>
+  <w:abstractNum w:abstractNumId="14" w15:restartNumberingAfterBreak="0">
     <w:nsid w:val="601310D8"/>
     <w:multiLevelType w:val="multilevel"/>
     <w:tmpl w:val="CC543F9E"/>
@@ -10173,7 +11325,7 @@
       </w:rPr>
     </w:lvl>
   </w:abstractNum>
-  <w:abstractNum w:abstractNumId="12" w15:restartNumberingAfterBreak="0">
+  <w:abstractNum w:abstractNumId="15" w15:restartNumberingAfterBreak="0">
     <w:nsid w:val="60770AEF"/>
     <w:multiLevelType w:val="multilevel"/>
     <w:tmpl w:val="5E5C75AA"/>
@@ -10286,7 +11438,7 @@
       </w:rPr>
     </w:lvl>
   </w:abstractNum>
-  <w:abstractNum w:abstractNumId="13" w15:restartNumberingAfterBreak="0">
+  <w:abstractNum w:abstractNumId="16" w15:restartNumberingAfterBreak="0">
     <w:nsid w:val="645B5305"/>
     <w:multiLevelType w:val="multilevel"/>
     <w:tmpl w:val="49B894DA"/>
@@ -10399,7 +11551,7 @@
       </w:rPr>
     </w:lvl>
   </w:abstractNum>
-  <w:abstractNum w:abstractNumId="14" w15:restartNumberingAfterBreak="0">
+  <w:abstractNum w:abstractNumId="17" w15:restartNumberingAfterBreak="0">
     <w:nsid w:val="69E5534C"/>
     <w:multiLevelType w:val="multilevel"/>
     <w:tmpl w:val="0409001F"/>
@@ -10485,7 +11637,7 @@
       </w:pPr>
     </w:lvl>
   </w:abstractNum>
-  <w:abstractNum w:abstractNumId="15" w15:restartNumberingAfterBreak="0">
+  <w:abstractNum w:abstractNumId="18" w15:restartNumberingAfterBreak="0">
     <w:nsid w:val="721147CF"/>
     <w:multiLevelType w:val="hybridMultilevel"/>
     <w:tmpl w:val="6CE6537C"/>
@@ -10574,7 +11726,7 @@
       </w:pPr>
     </w:lvl>
   </w:abstractNum>
-  <w:abstractNum w:abstractNumId="16" w15:restartNumberingAfterBreak="0">
+  <w:abstractNum w:abstractNumId="19" w15:restartNumberingAfterBreak="0">
     <w:nsid w:val="763105CB"/>
     <w:multiLevelType w:val="multilevel"/>
     <w:tmpl w:val="D7D48C86"/>
@@ -10687,7 +11839,7 @@
       </w:rPr>
     </w:lvl>
   </w:abstractNum>
-  <w:abstractNum w:abstractNumId="17" w15:restartNumberingAfterBreak="0">
+  <w:abstractNum w:abstractNumId="20" w15:restartNumberingAfterBreak="0">
     <w:nsid w:val="7D696B6C"/>
     <w:multiLevelType w:val="multilevel"/>
     <w:tmpl w:val="ACE41D8E"/>
@@ -10800,7 +11952,7 @@
       </w:rPr>
     </w:lvl>
   </w:abstractNum>
-  <w:abstractNum w:abstractNumId="18" w15:restartNumberingAfterBreak="0">
+  <w:abstractNum w:abstractNumId="21" w15:restartNumberingAfterBreak="0">
     <w:nsid w:val="7DE75324"/>
     <w:multiLevelType w:val="multilevel"/>
     <w:tmpl w:val="A3266B98"/>
@@ -10917,25 +12069,25 @@
     <w:abstractNumId w:val="0"/>
   </w:num>
   <w:num w:numId="2">
-    <w:abstractNumId w:val="14"/>
+    <w:abstractNumId w:val="17"/>
   </w:num>
   <w:num w:numId="3">
-    <w:abstractNumId w:val="9"/>
+    <w:abstractNumId w:val="10"/>
   </w:num>
   <w:num w:numId="4">
-    <w:abstractNumId w:val="12"/>
+    <w:abstractNumId w:val="15"/>
   </w:num>
   <w:num w:numId="5">
-    <w:abstractNumId w:val="10"/>
+    <w:abstractNumId w:val="11"/>
   </w:num>
   <w:num w:numId="6">
-    <w:abstractNumId w:val="13"/>
+    <w:abstractNumId w:val="16"/>
   </w:num>
   <w:num w:numId="7">
-    <w:abstractNumId w:val="16"/>
+    <w:abstractNumId w:val="19"/>
   </w:num>
   <w:num w:numId="8">
-    <w:abstractNumId w:val="7"/>
+    <w:abstractNumId w:val="8"/>
   </w:num>
   <w:num w:numId="9">
     <w:abstractNumId w:val="1"/>
@@ -10944,31 +12096,40 @@
     <w:abstractNumId w:val="3"/>
   </w:num>
   <w:num w:numId="11">
-    <w:abstractNumId w:val="11"/>
+    <w:abstractNumId w:val="14"/>
   </w:num>
   <w:num w:numId="12">
-    <w:abstractNumId w:val="17"/>
+    <w:abstractNumId w:val="20"/>
   </w:num>
   <w:num w:numId="13">
     <w:abstractNumId w:val="4"/>
   </w:num>
   <w:num w:numId="14">
+    <w:abstractNumId w:val="7"/>
+  </w:num>
+  <w:num w:numId="15">
     <w:abstractNumId w:val="6"/>
   </w:num>
-  <w:num w:numId="15">
-    <w:abstractNumId w:val="5"/>
-  </w:num>
   <w:num w:numId="16">
-    <w:abstractNumId w:val="18"/>
+    <w:abstractNumId w:val="21"/>
   </w:num>
   <w:num w:numId="17">
     <w:abstractNumId w:val="2"/>
   </w:num>
   <w:num w:numId="18">
-    <w:abstractNumId w:val="8"/>
+    <w:abstractNumId w:val="9"/>
   </w:num>
   <w:num w:numId="19">
-    <w:abstractNumId w:val="15"/>
+    <w:abstractNumId w:val="18"/>
+  </w:num>
+  <w:num w:numId="20">
+    <w:abstractNumId w:val="12"/>
+  </w:num>
+  <w:num w:numId="21">
+    <w:abstractNumId w:val="13"/>
+  </w:num>
+  <w:num w:numId="22">
+    <w:abstractNumId w:val="5"/>
   </w:num>
 </w:numbering>
 </file>
@@ -12107,6 +13268,69 @@
       </w:tblBorders>
     </w:tblPr>
   </w:style>
+  <w:style w:type="paragraph" w:styleId="TOC1">
+    <w:name w:val="toc 1"/>
+    <w:basedOn w:val="Normal"/>
+    <w:next w:val="Normal"/>
+    <w:autoRedefine/>
+    <w:uiPriority w:val="39"/>
+    <w:unhideWhenUsed/>
+    <w:rsid w:val="00D94E73"/>
+    <w:pPr>
+      <w:spacing w:after="100"/>
+      <w:ind w:left="0"/>
+    </w:pPr>
+  </w:style>
+  <w:style w:type="paragraph" w:styleId="TOC2">
+    <w:name w:val="toc 2"/>
+    <w:basedOn w:val="Normal"/>
+    <w:next w:val="Normal"/>
+    <w:autoRedefine/>
+    <w:uiPriority w:val="39"/>
+    <w:unhideWhenUsed/>
+    <w:rsid w:val="00D94E73"/>
+    <w:pPr>
+      <w:spacing w:after="100"/>
+      <w:ind w:left="220"/>
+    </w:pPr>
+  </w:style>
+  <w:style w:type="paragraph" w:styleId="TOC3">
+    <w:name w:val="toc 3"/>
+    <w:basedOn w:val="Normal"/>
+    <w:next w:val="Normal"/>
+    <w:autoRedefine/>
+    <w:uiPriority w:val="39"/>
+    <w:unhideWhenUsed/>
+    <w:rsid w:val="00D94E73"/>
+    <w:pPr>
+      <w:spacing w:after="100"/>
+      <w:ind w:left="440"/>
+    </w:pPr>
+  </w:style>
+  <w:style w:type="paragraph" w:styleId="TOC4">
+    <w:name w:val="toc 4"/>
+    <w:basedOn w:val="Normal"/>
+    <w:next w:val="Normal"/>
+    <w:autoRedefine/>
+    <w:uiPriority w:val="39"/>
+    <w:unhideWhenUsed/>
+    <w:rsid w:val="00D94E73"/>
+    <w:pPr>
+      <w:spacing w:after="100"/>
+      <w:ind w:left="660"/>
+    </w:pPr>
+  </w:style>
+  <w:style w:type="character" w:styleId="Hyperlink">
+    <w:name w:val="Hyperlink"/>
+    <w:basedOn w:val="DefaultParagraphFont"/>
+    <w:uiPriority w:val="99"/>
+    <w:unhideWhenUsed/>
+    <w:rsid w:val="00D94E73"/>
+    <w:rPr>
+      <w:color w:val="0000FF" w:themeColor="hyperlink"/>
+      <w:u w:val="single"/>
+    </w:rPr>
+  </w:style>
 </w:styles>
 </file>
 
@@ -14749,29 +15973,29 @@
   </dgm:ptLst>
   <dgm:cxnLst>
     <dgm:cxn modelId="{F0B987CB-75D2-465B-AAAB-81128E60F47D}" srcId="{32AE9E22-A461-4683-85CF-DD3BF322C9A0}" destId="{698A9BED-EC5E-4F71-9153-8EE36DD7034E}" srcOrd="3" destOrd="0" parTransId="{9098FC89-9E7F-48B2-ABC9-3016FEBDD40C}" sibTransId="{836CA9FB-1F0B-401C-AE49-29954B0B1E3B}"/>
-    <dgm:cxn modelId="{40D64388-341B-4684-988A-A69E6945E563}" type="presOf" srcId="{8FCC2F5F-0278-4353-846A-38C001E561FB}" destId="{AF336A99-71B4-408C-A1FC-F05DDFA3BCA7}" srcOrd="0" destOrd="0" presId="urn:microsoft.com/office/officeart/2005/8/layout/hList1"/>
-    <dgm:cxn modelId="{8DF0C3D9-EA63-4CB9-B728-E554005B1E11}" type="presOf" srcId="{698A9BED-EC5E-4F71-9153-8EE36DD7034E}" destId="{7F82B3DA-43BD-461B-8E80-89E09F1C8902}" srcOrd="0" destOrd="3" presId="urn:microsoft.com/office/officeart/2005/8/layout/hList1"/>
     <dgm:cxn modelId="{C976CC83-D7BD-44AA-9F28-A4EF2E38AFCE}" srcId="{8FCC2F5F-0278-4353-846A-38C001E561FB}" destId="{1690A3A2-4932-4576-8462-91AB24E08035}" srcOrd="0" destOrd="0" parTransId="{E8C18163-D00C-4114-913A-63EA18AF345A}" sibTransId="{47F0E8F4-487C-4DBF-94DF-EC6969F8E79A}"/>
+    <dgm:cxn modelId="{03FC31C5-1686-4D20-8033-50E6FBA1A65B}" type="presOf" srcId="{1690A3A2-4932-4576-8462-91AB24E08035}" destId="{A601FAA7-A408-4A79-AC03-2C0B0B7827B4}" srcOrd="0" destOrd="0" presId="urn:microsoft.com/office/officeart/2005/8/layout/hList1"/>
     <dgm:cxn modelId="{98660BEE-FF67-4284-8B07-605386430D47}" srcId="{32AE9E22-A461-4683-85CF-DD3BF322C9A0}" destId="{2F8DD539-0560-4A19-8A04-6C4981191684}" srcOrd="2" destOrd="0" parTransId="{9475DE88-38E5-4C77-803E-6FF55A42AB3F}" sibTransId="{8FE0413D-BFBA-4E5E-914B-B4867D2590DE}"/>
-    <dgm:cxn modelId="{080A2312-C07D-476A-9D62-0CE15FFF9EB4}" type="presOf" srcId="{2F8DD539-0560-4A19-8A04-6C4981191684}" destId="{7F82B3DA-43BD-461B-8E80-89E09F1C8902}" srcOrd="0" destOrd="2" presId="urn:microsoft.com/office/officeart/2005/8/layout/hList1"/>
-    <dgm:cxn modelId="{C08E5D04-E139-4E6B-8DEF-21BB5B90684C}" type="presOf" srcId="{76607A71-1BD9-4A9C-9877-3CDF9C2F7FF7}" destId="{FAE5CB27-FFBC-4D22-A066-C8637EF86202}" srcOrd="0" destOrd="0" presId="urn:microsoft.com/office/officeart/2005/8/layout/hList1"/>
-    <dgm:cxn modelId="{7C25274C-769E-4FBF-B0B6-BB63EFB52200}" type="presOf" srcId="{51441A90-034F-4739-92A6-C61F17EDFFDB}" destId="{7F82B3DA-43BD-461B-8E80-89E09F1C8902}" srcOrd="0" destOrd="1" presId="urn:microsoft.com/office/officeart/2005/8/layout/hList1"/>
     <dgm:cxn modelId="{96103D70-63DC-4B9F-815B-C1CD2C237E9F}" srcId="{76607A71-1BD9-4A9C-9877-3CDF9C2F7FF7}" destId="{32AE9E22-A461-4683-85CF-DD3BF322C9A0}" srcOrd="1" destOrd="0" parTransId="{A10DF6CF-2DB7-4323-A05F-DF5645C1D583}" sibTransId="{1071293B-D521-40CE-BADD-5E8F05D46804}"/>
+    <dgm:cxn modelId="{A2A2CED7-F907-494F-B719-A9B098906C65}" type="presOf" srcId="{698A9BED-EC5E-4F71-9153-8EE36DD7034E}" destId="{7F82B3DA-43BD-461B-8E80-89E09F1C8902}" srcOrd="0" destOrd="3" presId="urn:microsoft.com/office/officeart/2005/8/layout/hList1"/>
+    <dgm:cxn modelId="{C47CC238-694B-4661-9486-7807CCE18DCA}" type="presOf" srcId="{2F8DD539-0560-4A19-8A04-6C4981191684}" destId="{7F82B3DA-43BD-461B-8E80-89E09F1C8902}" srcOrd="0" destOrd="2" presId="urn:microsoft.com/office/officeart/2005/8/layout/hList1"/>
+    <dgm:cxn modelId="{D7675C04-6297-4674-87D2-3F36BF063B0B}" type="presOf" srcId="{32AE9E22-A461-4683-85CF-DD3BF322C9A0}" destId="{424B2078-9728-4569-96AC-B0BFA1FA4F4D}" srcOrd="0" destOrd="0" presId="urn:microsoft.com/office/officeart/2005/8/layout/hList1"/>
+    <dgm:cxn modelId="{9CFF0D8E-160B-47CB-B77C-8AE46AC1985E}" type="presOf" srcId="{AFE19DF6-A1CF-4BA6-B2D2-AEE6B670A54A}" destId="{7F82B3DA-43BD-461B-8E80-89E09F1C8902}" srcOrd="0" destOrd="0" presId="urn:microsoft.com/office/officeart/2005/8/layout/hList1"/>
+    <dgm:cxn modelId="{6EED0FEE-5630-4F48-951A-9140CDF5DB8C}" type="presOf" srcId="{51441A90-034F-4739-92A6-C61F17EDFFDB}" destId="{7F82B3DA-43BD-461B-8E80-89E09F1C8902}" srcOrd="0" destOrd="1" presId="urn:microsoft.com/office/officeart/2005/8/layout/hList1"/>
+    <dgm:cxn modelId="{0D0667DE-EAD3-40B1-B327-F197CC99DAEF}" type="presOf" srcId="{01289DB4-1D6F-460D-A7B9-3CB95D6AE30C}" destId="{A601FAA7-A408-4A79-AC03-2C0B0B7827B4}" srcOrd="0" destOrd="1" presId="urn:microsoft.com/office/officeart/2005/8/layout/hList1"/>
     <dgm:cxn modelId="{9BE3DFC7-5CA9-4761-8C10-5689874EB70A}" srcId="{76607A71-1BD9-4A9C-9877-3CDF9C2F7FF7}" destId="{8FCC2F5F-0278-4353-846A-38C001E561FB}" srcOrd="0" destOrd="0" parTransId="{A0659CD9-39A5-41B2-8B7E-3A2F7ADF1746}" sibTransId="{D8698B34-6D0A-410B-BFFF-08F405FD8F70}"/>
-    <dgm:cxn modelId="{414B83A2-48D5-4A3F-BFB3-D4374F927DB5}" type="presOf" srcId="{AFE19DF6-A1CF-4BA6-B2D2-AEE6B670A54A}" destId="{7F82B3DA-43BD-461B-8E80-89E09F1C8902}" srcOrd="0" destOrd="0" presId="urn:microsoft.com/office/officeart/2005/8/layout/hList1"/>
+    <dgm:cxn modelId="{4C71B646-AA07-45AF-BD86-D08EEA8F7279}" type="presOf" srcId="{8FCC2F5F-0278-4353-846A-38C001E561FB}" destId="{AF336A99-71B4-408C-A1FC-F05DDFA3BCA7}" srcOrd="0" destOrd="0" presId="urn:microsoft.com/office/officeart/2005/8/layout/hList1"/>
     <dgm:cxn modelId="{45575001-3A77-41AA-8984-15D474679787}" srcId="{32AE9E22-A461-4683-85CF-DD3BF322C9A0}" destId="{51441A90-034F-4739-92A6-C61F17EDFFDB}" srcOrd="1" destOrd="0" parTransId="{4B3DDB44-CA9D-4E3D-B8AF-B6C549407D5B}" sibTransId="{A5CF6AB4-EF0C-4AC2-A45E-AD1C5E6A8504}"/>
-    <dgm:cxn modelId="{F427F49F-9787-4179-942A-53C9A6A0DF3B}" type="presOf" srcId="{1690A3A2-4932-4576-8462-91AB24E08035}" destId="{A601FAA7-A408-4A79-AC03-2C0B0B7827B4}" srcOrd="0" destOrd="0" presId="urn:microsoft.com/office/officeart/2005/8/layout/hList1"/>
-    <dgm:cxn modelId="{65FFED2C-A843-4A2F-BA86-CEC9F2C3AF2F}" type="presOf" srcId="{32AE9E22-A461-4683-85CF-DD3BF322C9A0}" destId="{424B2078-9728-4569-96AC-B0BFA1FA4F4D}" srcOrd="0" destOrd="0" presId="urn:microsoft.com/office/officeart/2005/8/layout/hList1"/>
-    <dgm:cxn modelId="{C718584E-103A-469D-B554-FC5765E70F07}" type="presOf" srcId="{01289DB4-1D6F-460D-A7B9-3CB95D6AE30C}" destId="{A601FAA7-A408-4A79-AC03-2C0B0B7827B4}" srcOrd="0" destOrd="1" presId="urn:microsoft.com/office/officeart/2005/8/layout/hList1"/>
+    <dgm:cxn modelId="{BEDDD008-7D1C-4DF0-949C-43C82BBF0901}" type="presOf" srcId="{76607A71-1BD9-4A9C-9877-3CDF9C2F7FF7}" destId="{FAE5CB27-FFBC-4D22-A066-C8637EF86202}" srcOrd="0" destOrd="0" presId="urn:microsoft.com/office/officeart/2005/8/layout/hList1"/>
     <dgm:cxn modelId="{DD1D83C0-4066-43DC-9B92-AE5CDE730333}" srcId="{8FCC2F5F-0278-4353-846A-38C001E561FB}" destId="{01289DB4-1D6F-460D-A7B9-3CB95D6AE30C}" srcOrd="1" destOrd="0" parTransId="{00B872DD-2EC9-459F-A095-5E4F1196A6F9}" sibTransId="{0E95793C-FD9B-4BE8-933F-50E17F719753}"/>
     <dgm:cxn modelId="{363E331B-6534-4EBD-A373-AA0547BA4C0C}" srcId="{32AE9E22-A461-4683-85CF-DD3BF322C9A0}" destId="{AFE19DF6-A1CF-4BA6-B2D2-AEE6B670A54A}" srcOrd="0" destOrd="0" parTransId="{6C3E327A-2206-4F68-B79E-A64A1BDF2EB6}" sibTransId="{1E2DDBA2-9F45-48CE-9077-2C7C29C98688}"/>
-    <dgm:cxn modelId="{83101F12-4246-4608-B1BB-4E0172E6382D}" type="presParOf" srcId="{FAE5CB27-FFBC-4D22-A066-C8637EF86202}" destId="{CD6EEA73-655B-4E88-A397-65F4E2EE753E}" srcOrd="0" destOrd="0" presId="urn:microsoft.com/office/officeart/2005/8/layout/hList1"/>
-    <dgm:cxn modelId="{6811E2A9-9738-4B56-B472-DE2FFF2BD1FF}" type="presParOf" srcId="{CD6EEA73-655B-4E88-A397-65F4E2EE753E}" destId="{AF336A99-71B4-408C-A1FC-F05DDFA3BCA7}" srcOrd="0" destOrd="0" presId="urn:microsoft.com/office/officeart/2005/8/layout/hList1"/>
-    <dgm:cxn modelId="{70DA1964-EF42-4EE8-84E0-777CA0D900D8}" type="presParOf" srcId="{CD6EEA73-655B-4E88-A397-65F4E2EE753E}" destId="{A601FAA7-A408-4A79-AC03-2C0B0B7827B4}" srcOrd="1" destOrd="0" presId="urn:microsoft.com/office/officeart/2005/8/layout/hList1"/>
-    <dgm:cxn modelId="{27A8F119-64FB-4053-8730-ECFAFC12F91D}" type="presParOf" srcId="{FAE5CB27-FFBC-4D22-A066-C8637EF86202}" destId="{C274EC96-9F12-4873-86FF-49C24332983C}" srcOrd="1" destOrd="0" presId="urn:microsoft.com/office/officeart/2005/8/layout/hList1"/>
-    <dgm:cxn modelId="{1AC50DA2-3A66-4919-B1E3-6FC71CEFF936}" type="presParOf" srcId="{FAE5CB27-FFBC-4D22-A066-C8637EF86202}" destId="{67EDBFB2-0303-43F3-8E2A-928FB68EC6F2}" srcOrd="2" destOrd="0" presId="urn:microsoft.com/office/officeart/2005/8/layout/hList1"/>
-    <dgm:cxn modelId="{F9B98562-C4B8-461E-B70C-5C91FBFFBA6F}" type="presParOf" srcId="{67EDBFB2-0303-43F3-8E2A-928FB68EC6F2}" destId="{424B2078-9728-4569-96AC-B0BFA1FA4F4D}" srcOrd="0" destOrd="0" presId="urn:microsoft.com/office/officeart/2005/8/layout/hList1"/>
-    <dgm:cxn modelId="{8191B812-F8C4-45B0-BBC1-21F4D89C029D}" type="presParOf" srcId="{67EDBFB2-0303-43F3-8E2A-928FB68EC6F2}" destId="{7F82B3DA-43BD-461B-8E80-89E09F1C8902}" srcOrd="1" destOrd="0" presId="urn:microsoft.com/office/officeart/2005/8/layout/hList1"/>
+    <dgm:cxn modelId="{F41936E4-FC22-4FB2-A78D-ABE59A6C599E}" type="presParOf" srcId="{FAE5CB27-FFBC-4D22-A066-C8637EF86202}" destId="{CD6EEA73-655B-4E88-A397-65F4E2EE753E}" srcOrd="0" destOrd="0" presId="urn:microsoft.com/office/officeart/2005/8/layout/hList1"/>
+    <dgm:cxn modelId="{0E070312-50FA-45FE-B36B-33A73633E4C3}" type="presParOf" srcId="{CD6EEA73-655B-4E88-A397-65F4E2EE753E}" destId="{AF336A99-71B4-408C-A1FC-F05DDFA3BCA7}" srcOrd="0" destOrd="0" presId="urn:microsoft.com/office/officeart/2005/8/layout/hList1"/>
+    <dgm:cxn modelId="{CCE26156-D104-40AC-A6F3-C54F129E6805}" type="presParOf" srcId="{CD6EEA73-655B-4E88-A397-65F4E2EE753E}" destId="{A601FAA7-A408-4A79-AC03-2C0B0B7827B4}" srcOrd="1" destOrd="0" presId="urn:microsoft.com/office/officeart/2005/8/layout/hList1"/>
+    <dgm:cxn modelId="{9B87C719-D275-46DE-B2DF-8A5DEADAEE7E}" type="presParOf" srcId="{FAE5CB27-FFBC-4D22-A066-C8637EF86202}" destId="{C274EC96-9F12-4873-86FF-49C24332983C}" srcOrd="1" destOrd="0" presId="urn:microsoft.com/office/officeart/2005/8/layout/hList1"/>
+    <dgm:cxn modelId="{0F2D143C-1F77-47EB-918F-0A999C27225E}" type="presParOf" srcId="{FAE5CB27-FFBC-4D22-A066-C8637EF86202}" destId="{67EDBFB2-0303-43F3-8E2A-928FB68EC6F2}" srcOrd="2" destOrd="0" presId="urn:microsoft.com/office/officeart/2005/8/layout/hList1"/>
+    <dgm:cxn modelId="{0EFDA38C-4E90-45D4-AFE6-B5B27D2717EB}" type="presParOf" srcId="{67EDBFB2-0303-43F3-8E2A-928FB68EC6F2}" destId="{424B2078-9728-4569-96AC-B0BFA1FA4F4D}" srcOrd="0" destOrd="0" presId="urn:microsoft.com/office/officeart/2005/8/layout/hList1"/>
+    <dgm:cxn modelId="{41EA8096-29BC-4A30-9C3A-662F5AF94962}" type="presParOf" srcId="{67EDBFB2-0303-43F3-8E2A-928FB68EC6F2}" destId="{7F82B3DA-43BD-461B-8E80-89E09F1C8902}" srcOrd="1" destOrd="0" presId="urn:microsoft.com/office/officeart/2005/8/layout/hList1"/>
   </dgm:cxnLst>
   <dgm:bg/>
   <dgm:whole/>
@@ -15026,22 +16250,22 @@
     </dgm:pt>
   </dgm:ptLst>
   <dgm:cxnLst>
+    <dgm:cxn modelId="{BB37437B-4E09-4B58-9267-23A661FBE696}" type="presOf" srcId="{49550FB8-8B7F-4C5B-A116-8898EC883A58}" destId="{1F256E54-1957-4880-AB87-D059F6D9B637}" srcOrd="0" destOrd="0" presId="urn:microsoft.com/office/officeart/2005/8/layout/chevron1"/>
     <dgm:cxn modelId="{772D03A8-49D5-407B-BAFD-9469169949CE}" srcId="{A67ADA3A-0D6E-47F4-AF73-C4B595F0BF06}" destId="{BA04F5A5-CDA4-465E-AC10-793454983B5D}" srcOrd="0" destOrd="0" parTransId="{2951C677-2BF7-4B16-AD08-0E52C917ABBF}" sibTransId="{0A96E5A2-46D3-40DD-BF75-9DCF07D090A2}"/>
     <dgm:cxn modelId="{5990B2D8-7EB2-40F0-97FB-9FFBF7146E83}" srcId="{A67ADA3A-0D6E-47F4-AF73-C4B595F0BF06}" destId="{5F9F37E4-7D02-4383-9A6A-EF3ED6B93E3E}" srcOrd="1" destOrd="0" parTransId="{A5666F15-209B-4137-BCB3-3C292748D6CA}" sibTransId="{52A48940-0623-40B3-93E0-EA1FFFB9C2E2}"/>
-    <dgm:cxn modelId="{36E3E432-04CC-4D4F-997F-8757E8490737}" type="presOf" srcId="{BA04F5A5-CDA4-465E-AC10-793454983B5D}" destId="{5B5F6F5C-D091-4E92-B73A-DE37D759E063}" srcOrd="0" destOrd="0" presId="urn:microsoft.com/office/officeart/2005/8/layout/chevron1"/>
-    <dgm:cxn modelId="{2DC074E2-408A-4B55-B96F-D9A4CC75BDC8}" type="presOf" srcId="{07D14F6A-3FA2-405F-B4EC-61885A18E85D}" destId="{FDAC0B06-27BE-443F-AB7B-7841E0CF3981}" srcOrd="0" destOrd="0" presId="urn:microsoft.com/office/officeart/2005/8/layout/chevron1"/>
+    <dgm:cxn modelId="{DC255113-553A-43BA-9C2C-818F28AEBF56}" type="presOf" srcId="{07D14F6A-3FA2-405F-B4EC-61885A18E85D}" destId="{FDAC0B06-27BE-443F-AB7B-7841E0CF3981}" srcOrd="0" destOrd="0" presId="urn:microsoft.com/office/officeart/2005/8/layout/chevron1"/>
+    <dgm:cxn modelId="{14F05994-0AEB-4FB9-BC4D-A1AD62BA63EA}" type="presOf" srcId="{BA04F5A5-CDA4-465E-AC10-793454983B5D}" destId="{5B5F6F5C-D091-4E92-B73A-DE37D759E063}" srcOrd="0" destOrd="0" presId="urn:microsoft.com/office/officeart/2005/8/layout/chevron1"/>
     <dgm:cxn modelId="{4DEB8241-ECAB-492F-A6E6-9A7E32EAA80E}" srcId="{A67ADA3A-0D6E-47F4-AF73-C4B595F0BF06}" destId="{49550FB8-8B7F-4C5B-A116-8898EC883A58}" srcOrd="3" destOrd="0" parTransId="{4AFB92DE-A6EA-4776-A251-33951F153F1D}" sibTransId="{0104AE78-F17E-4D03-A4E7-5E4B53ED410A}"/>
-    <dgm:cxn modelId="{D46BC9E5-385E-46EB-8876-D8A2EF6AB8CA}" type="presOf" srcId="{A67ADA3A-0D6E-47F4-AF73-C4B595F0BF06}" destId="{A3CE3321-5519-46A7-89B5-4B36F36FBD39}" srcOrd="0" destOrd="0" presId="urn:microsoft.com/office/officeart/2005/8/layout/chevron1"/>
-    <dgm:cxn modelId="{42328D64-3EB5-485E-9A09-D957F197C61A}" type="presOf" srcId="{5F9F37E4-7D02-4383-9A6A-EF3ED6B93E3E}" destId="{DAA962C7-5172-4296-9233-2527FAA92E45}" srcOrd="0" destOrd="0" presId="urn:microsoft.com/office/officeart/2005/8/layout/chevron1"/>
+    <dgm:cxn modelId="{31ED050F-6FA8-490F-B98D-FF9D28D07D8E}" type="presOf" srcId="{5F9F37E4-7D02-4383-9A6A-EF3ED6B93E3E}" destId="{DAA962C7-5172-4296-9233-2527FAA92E45}" srcOrd="0" destOrd="0" presId="urn:microsoft.com/office/officeart/2005/8/layout/chevron1"/>
     <dgm:cxn modelId="{856CC985-217D-4423-A818-19F571E2FBD7}" srcId="{A67ADA3A-0D6E-47F4-AF73-C4B595F0BF06}" destId="{07D14F6A-3FA2-405F-B4EC-61885A18E85D}" srcOrd="2" destOrd="0" parTransId="{AE283EFB-C0ED-48B4-835F-F47AFA79FAA0}" sibTransId="{E5113BD0-E288-4B16-A550-A48100635A7E}"/>
-    <dgm:cxn modelId="{6C5A6C0F-5A83-4401-AF96-46BD8C5D8365}" type="presOf" srcId="{49550FB8-8B7F-4C5B-A116-8898EC883A58}" destId="{1F256E54-1957-4880-AB87-D059F6D9B637}" srcOrd="0" destOrd="0" presId="urn:microsoft.com/office/officeart/2005/8/layout/chevron1"/>
-    <dgm:cxn modelId="{F026FA79-6E83-4ACB-BC1B-8228219C345E}" type="presParOf" srcId="{A3CE3321-5519-46A7-89B5-4B36F36FBD39}" destId="{5B5F6F5C-D091-4E92-B73A-DE37D759E063}" srcOrd="0" destOrd="0" presId="urn:microsoft.com/office/officeart/2005/8/layout/chevron1"/>
-    <dgm:cxn modelId="{F4439CFF-1989-4509-97E3-092AA580214A}" type="presParOf" srcId="{A3CE3321-5519-46A7-89B5-4B36F36FBD39}" destId="{207805D8-4D36-40CD-8D9F-5D297BC28821}" srcOrd="1" destOrd="0" presId="urn:microsoft.com/office/officeart/2005/8/layout/chevron1"/>
-    <dgm:cxn modelId="{DD2B3ADF-3F14-4E79-97D7-49739B38670F}" type="presParOf" srcId="{A3CE3321-5519-46A7-89B5-4B36F36FBD39}" destId="{DAA962C7-5172-4296-9233-2527FAA92E45}" srcOrd="2" destOrd="0" presId="urn:microsoft.com/office/officeart/2005/8/layout/chevron1"/>
-    <dgm:cxn modelId="{EA84D340-5B21-4F8F-948F-B32C759B1FBA}" type="presParOf" srcId="{A3CE3321-5519-46A7-89B5-4B36F36FBD39}" destId="{3E7FB421-1B2F-44EA-A5D5-F4C1E104ACCE}" srcOrd="3" destOrd="0" presId="urn:microsoft.com/office/officeart/2005/8/layout/chevron1"/>
-    <dgm:cxn modelId="{1B08B4A4-D1DA-4454-94F5-3277DE2CF202}" type="presParOf" srcId="{A3CE3321-5519-46A7-89B5-4B36F36FBD39}" destId="{FDAC0B06-27BE-443F-AB7B-7841E0CF3981}" srcOrd="4" destOrd="0" presId="urn:microsoft.com/office/officeart/2005/8/layout/chevron1"/>
-    <dgm:cxn modelId="{07F511B1-A78F-4D57-A2B9-9D4917C37447}" type="presParOf" srcId="{A3CE3321-5519-46A7-89B5-4B36F36FBD39}" destId="{033B1B83-F941-4D49-BFCE-86077B7A9B7B}" srcOrd="5" destOrd="0" presId="urn:microsoft.com/office/officeart/2005/8/layout/chevron1"/>
-    <dgm:cxn modelId="{855C9DD3-5F12-44C7-B059-A49B3C4CEFA0}" type="presParOf" srcId="{A3CE3321-5519-46A7-89B5-4B36F36FBD39}" destId="{1F256E54-1957-4880-AB87-D059F6D9B637}" srcOrd="6" destOrd="0" presId="urn:microsoft.com/office/officeart/2005/8/layout/chevron1"/>
+    <dgm:cxn modelId="{1B249F4A-91C0-4220-BFFF-416B89A195F1}" type="presOf" srcId="{A67ADA3A-0D6E-47F4-AF73-C4B595F0BF06}" destId="{A3CE3321-5519-46A7-89B5-4B36F36FBD39}" srcOrd="0" destOrd="0" presId="urn:microsoft.com/office/officeart/2005/8/layout/chevron1"/>
+    <dgm:cxn modelId="{927C073B-78A8-4519-82E0-760030C8DE47}" type="presParOf" srcId="{A3CE3321-5519-46A7-89B5-4B36F36FBD39}" destId="{5B5F6F5C-D091-4E92-B73A-DE37D759E063}" srcOrd="0" destOrd="0" presId="urn:microsoft.com/office/officeart/2005/8/layout/chevron1"/>
+    <dgm:cxn modelId="{5E52A218-40EA-479C-B108-0B0315AD78EE}" type="presParOf" srcId="{A3CE3321-5519-46A7-89B5-4B36F36FBD39}" destId="{207805D8-4D36-40CD-8D9F-5D297BC28821}" srcOrd="1" destOrd="0" presId="urn:microsoft.com/office/officeart/2005/8/layout/chevron1"/>
+    <dgm:cxn modelId="{DB64BD96-0E9F-4437-A5A2-C1A03CB05366}" type="presParOf" srcId="{A3CE3321-5519-46A7-89B5-4B36F36FBD39}" destId="{DAA962C7-5172-4296-9233-2527FAA92E45}" srcOrd="2" destOrd="0" presId="urn:microsoft.com/office/officeart/2005/8/layout/chevron1"/>
+    <dgm:cxn modelId="{F5CF3DBC-4213-4C2B-B757-D9922F0065F1}" type="presParOf" srcId="{A3CE3321-5519-46A7-89B5-4B36F36FBD39}" destId="{3E7FB421-1B2F-44EA-A5D5-F4C1E104ACCE}" srcOrd="3" destOrd="0" presId="urn:microsoft.com/office/officeart/2005/8/layout/chevron1"/>
+    <dgm:cxn modelId="{7E99CCB1-B88B-47EA-8315-4B73D8EF8B83}" type="presParOf" srcId="{A3CE3321-5519-46A7-89B5-4B36F36FBD39}" destId="{FDAC0B06-27BE-443F-AB7B-7841E0CF3981}" srcOrd="4" destOrd="0" presId="urn:microsoft.com/office/officeart/2005/8/layout/chevron1"/>
+    <dgm:cxn modelId="{B9DF8BFD-F711-4201-AE7D-FF801063ADBE}" type="presParOf" srcId="{A3CE3321-5519-46A7-89B5-4B36F36FBD39}" destId="{033B1B83-F941-4D49-BFCE-86077B7A9B7B}" srcOrd="5" destOrd="0" presId="urn:microsoft.com/office/officeart/2005/8/layout/chevron1"/>
+    <dgm:cxn modelId="{04CA4994-0819-4D07-92EB-F2E4D50A1DC5}" type="presParOf" srcId="{A3CE3321-5519-46A7-89B5-4B36F36FBD39}" destId="{1F256E54-1957-4880-AB87-D059F6D9B637}" srcOrd="6" destOrd="0" presId="urn:microsoft.com/office/officeart/2005/8/layout/chevron1"/>
   </dgm:cxnLst>
   <dgm:bg/>
   <dgm:whole/>
@@ -15296,22 +16520,22 @@
     </dgm:pt>
   </dgm:ptLst>
   <dgm:cxnLst>
-    <dgm:cxn modelId="{E54B7F98-1542-4CB2-BABB-95B9DA39280C}" type="presOf" srcId="{1B22A93D-3750-45A8-9F52-200FA7045B32}" destId="{2BE22F0C-3E85-4871-977B-A6287900D09F}" srcOrd="0" destOrd="0" presId="urn:microsoft.com/office/officeart/2005/8/layout/chevron1"/>
-    <dgm:cxn modelId="{429DAF7F-2455-410E-8EAC-36C2A1A9E84C}" type="presOf" srcId="{730D71AB-1412-473F-BAFA-AF8EE20EEB47}" destId="{10F73ABA-CF8A-4458-89CC-052A43FFF458}" srcOrd="0" destOrd="0" presId="urn:microsoft.com/office/officeart/2005/8/layout/chevron1"/>
     <dgm:cxn modelId="{EE496DA6-DB11-4BC7-90FE-B225E81C9CD4}" srcId="{730D71AB-1412-473F-BAFA-AF8EE20EEB47}" destId="{4EF0F1DB-5E21-4085-88EE-93B25116E1FF}" srcOrd="3" destOrd="0" parTransId="{A65BD7DA-5CEE-4103-8BD8-AA0547828760}" sibTransId="{AFC8E82C-955E-427F-9F57-F99FB7974D41}"/>
-    <dgm:cxn modelId="{A8A21A77-4F4B-4874-B324-1284F3D12F88}" type="presOf" srcId="{4EF0F1DB-5E21-4085-88EE-93B25116E1FF}" destId="{CA84CE70-6E76-4B5F-8C00-0AC0CEE4249D}" srcOrd="0" destOrd="0" presId="urn:microsoft.com/office/officeart/2005/8/layout/chevron1"/>
+    <dgm:cxn modelId="{E2FD283B-5715-4F63-AC0E-CB2D6AA3E62F}" type="presOf" srcId="{730D71AB-1412-473F-BAFA-AF8EE20EEB47}" destId="{10F73ABA-CF8A-4458-89CC-052A43FFF458}" srcOrd="0" destOrd="0" presId="urn:microsoft.com/office/officeart/2005/8/layout/chevron1"/>
+    <dgm:cxn modelId="{C8572AAC-1027-4D58-8743-FA9ABBFE7336}" srcId="{730D71AB-1412-473F-BAFA-AF8EE20EEB47}" destId="{3457837A-0C1F-4979-AB5C-8A58148FD7C2}" srcOrd="1" destOrd="0" parTransId="{F83CFF74-2DFC-4A07-B38B-62D79A5DD293}" sibTransId="{6285BCAE-1805-4FB1-A83E-8ED9A34B21A7}"/>
+    <dgm:cxn modelId="{9F4FD3EF-B94F-40F1-89E7-763711CACC3D}" type="presOf" srcId="{91FA4BAA-EA67-4415-B33A-68A2FD376E16}" destId="{34EB2E20-9A89-4A55-A4D4-7527259326F9}" srcOrd="0" destOrd="0" presId="urn:microsoft.com/office/officeart/2005/8/layout/chevron1"/>
+    <dgm:cxn modelId="{EEA956FB-C998-4A32-8C27-F331C28854FA}" type="presOf" srcId="{3457837A-0C1F-4979-AB5C-8A58148FD7C2}" destId="{1268A30B-425B-4A8A-A4E0-85EFB54819C3}" srcOrd="0" destOrd="0" presId="urn:microsoft.com/office/officeart/2005/8/layout/chevron1"/>
     <dgm:cxn modelId="{6EA8EC89-7243-4DAA-A08B-17929958B86F}" srcId="{730D71AB-1412-473F-BAFA-AF8EE20EEB47}" destId="{1B22A93D-3750-45A8-9F52-200FA7045B32}" srcOrd="0" destOrd="0" parTransId="{A23659A5-8F4B-495C-97A2-2FBAFDBC326B}" sibTransId="{7D751A65-FCD8-4B5E-8B36-0B2157F3DB06}"/>
-    <dgm:cxn modelId="{EFE2B103-02E2-4A07-AAFD-92ADA1298606}" type="presOf" srcId="{91FA4BAA-EA67-4415-B33A-68A2FD376E16}" destId="{34EB2E20-9A89-4A55-A4D4-7527259326F9}" srcOrd="0" destOrd="0" presId="urn:microsoft.com/office/officeart/2005/8/layout/chevron1"/>
-    <dgm:cxn modelId="{0467AFD8-F1F2-4883-9D57-5DBB8B7B0C96}" type="presOf" srcId="{3457837A-0C1F-4979-AB5C-8A58148FD7C2}" destId="{1268A30B-425B-4A8A-A4E0-85EFB54819C3}" srcOrd="0" destOrd="0" presId="urn:microsoft.com/office/officeart/2005/8/layout/chevron1"/>
     <dgm:cxn modelId="{82678370-806E-4D33-94E2-9C14054C9BAB}" srcId="{730D71AB-1412-473F-BAFA-AF8EE20EEB47}" destId="{91FA4BAA-EA67-4415-B33A-68A2FD376E16}" srcOrd="2" destOrd="0" parTransId="{31F31A38-177F-4484-9DEE-ADA939BC1B66}" sibTransId="{3F9961EE-B322-4CE1-B3C6-4DFE934F88A6}"/>
-    <dgm:cxn modelId="{C8572AAC-1027-4D58-8743-FA9ABBFE7336}" srcId="{730D71AB-1412-473F-BAFA-AF8EE20EEB47}" destId="{3457837A-0C1F-4979-AB5C-8A58148FD7C2}" srcOrd="1" destOrd="0" parTransId="{F83CFF74-2DFC-4A07-B38B-62D79A5DD293}" sibTransId="{6285BCAE-1805-4FB1-A83E-8ED9A34B21A7}"/>
-    <dgm:cxn modelId="{D84D219A-91F1-4161-A2F3-3165AC0AEDBF}" type="presParOf" srcId="{10F73ABA-CF8A-4458-89CC-052A43FFF458}" destId="{2BE22F0C-3E85-4871-977B-A6287900D09F}" srcOrd="0" destOrd="0" presId="urn:microsoft.com/office/officeart/2005/8/layout/chevron1"/>
-    <dgm:cxn modelId="{F9C20CEC-7D6D-4ECD-AF30-31EEA8596882}" type="presParOf" srcId="{10F73ABA-CF8A-4458-89CC-052A43FFF458}" destId="{372A6353-8B74-44CB-BDDC-B2D3856FA04F}" srcOrd="1" destOrd="0" presId="urn:microsoft.com/office/officeart/2005/8/layout/chevron1"/>
-    <dgm:cxn modelId="{820ACE8C-827C-4EB4-A302-9EB1DC777EAD}" type="presParOf" srcId="{10F73ABA-CF8A-4458-89CC-052A43FFF458}" destId="{1268A30B-425B-4A8A-A4E0-85EFB54819C3}" srcOrd="2" destOrd="0" presId="urn:microsoft.com/office/officeart/2005/8/layout/chevron1"/>
-    <dgm:cxn modelId="{49189ABF-725D-40E9-AB57-4EF570F682AE}" type="presParOf" srcId="{10F73ABA-CF8A-4458-89CC-052A43FFF458}" destId="{09E3F725-46CB-44A7-B31F-23C0223A47C1}" srcOrd="3" destOrd="0" presId="urn:microsoft.com/office/officeart/2005/8/layout/chevron1"/>
-    <dgm:cxn modelId="{AB4C5A0D-41A0-4A6C-90A3-623AF1832776}" type="presParOf" srcId="{10F73ABA-CF8A-4458-89CC-052A43FFF458}" destId="{34EB2E20-9A89-4A55-A4D4-7527259326F9}" srcOrd="4" destOrd="0" presId="urn:microsoft.com/office/officeart/2005/8/layout/chevron1"/>
-    <dgm:cxn modelId="{F6FEAA08-64BB-47A3-BC4A-BEA0391FBB69}" type="presParOf" srcId="{10F73ABA-CF8A-4458-89CC-052A43FFF458}" destId="{2CC7EF1B-E74B-415F-9718-7BEFE38ECCE8}" srcOrd="5" destOrd="0" presId="urn:microsoft.com/office/officeart/2005/8/layout/chevron1"/>
-    <dgm:cxn modelId="{BA68B937-E26E-4A1A-80DC-6BE10E5F8E60}" type="presParOf" srcId="{10F73ABA-CF8A-4458-89CC-052A43FFF458}" destId="{CA84CE70-6E76-4B5F-8C00-0AC0CEE4249D}" srcOrd="6" destOrd="0" presId="urn:microsoft.com/office/officeart/2005/8/layout/chevron1"/>
+    <dgm:cxn modelId="{B7042133-7498-4437-9E66-4A866A0BB9DA}" type="presOf" srcId="{1B22A93D-3750-45A8-9F52-200FA7045B32}" destId="{2BE22F0C-3E85-4871-977B-A6287900D09F}" srcOrd="0" destOrd="0" presId="urn:microsoft.com/office/officeart/2005/8/layout/chevron1"/>
+    <dgm:cxn modelId="{2684490F-C594-411D-931A-5AABC0FC774A}" type="presOf" srcId="{4EF0F1DB-5E21-4085-88EE-93B25116E1FF}" destId="{CA84CE70-6E76-4B5F-8C00-0AC0CEE4249D}" srcOrd="0" destOrd="0" presId="urn:microsoft.com/office/officeart/2005/8/layout/chevron1"/>
+    <dgm:cxn modelId="{770E4CAC-C5B3-4D2E-9927-CBB9561F38D9}" type="presParOf" srcId="{10F73ABA-CF8A-4458-89CC-052A43FFF458}" destId="{2BE22F0C-3E85-4871-977B-A6287900D09F}" srcOrd="0" destOrd="0" presId="urn:microsoft.com/office/officeart/2005/8/layout/chevron1"/>
+    <dgm:cxn modelId="{CE3362EB-CE93-4FF9-B83E-400C6B25D8E5}" type="presParOf" srcId="{10F73ABA-CF8A-4458-89CC-052A43FFF458}" destId="{372A6353-8B74-44CB-BDDC-B2D3856FA04F}" srcOrd="1" destOrd="0" presId="urn:microsoft.com/office/officeart/2005/8/layout/chevron1"/>
+    <dgm:cxn modelId="{9760AE06-2160-4A96-9219-5402A1CFEBD0}" type="presParOf" srcId="{10F73ABA-CF8A-4458-89CC-052A43FFF458}" destId="{1268A30B-425B-4A8A-A4E0-85EFB54819C3}" srcOrd="2" destOrd="0" presId="urn:microsoft.com/office/officeart/2005/8/layout/chevron1"/>
+    <dgm:cxn modelId="{A0B89F11-AF15-41A6-B58E-799371B3336A}" type="presParOf" srcId="{10F73ABA-CF8A-4458-89CC-052A43FFF458}" destId="{09E3F725-46CB-44A7-B31F-23C0223A47C1}" srcOrd="3" destOrd="0" presId="urn:microsoft.com/office/officeart/2005/8/layout/chevron1"/>
+    <dgm:cxn modelId="{AB4D552C-14C8-4C77-83ED-406210C63D31}" type="presParOf" srcId="{10F73ABA-CF8A-4458-89CC-052A43FFF458}" destId="{34EB2E20-9A89-4A55-A4D4-7527259326F9}" srcOrd="4" destOrd="0" presId="urn:microsoft.com/office/officeart/2005/8/layout/chevron1"/>
+    <dgm:cxn modelId="{7770C607-612F-4CDB-AC33-F437D26F1500}" type="presParOf" srcId="{10F73ABA-CF8A-4458-89CC-052A43FFF458}" destId="{2CC7EF1B-E74B-415F-9718-7BEFE38ECCE8}" srcOrd="5" destOrd="0" presId="urn:microsoft.com/office/officeart/2005/8/layout/chevron1"/>
+    <dgm:cxn modelId="{0DC054C6-9840-42CF-A7FD-EE0F806D30A2}" type="presParOf" srcId="{10F73ABA-CF8A-4458-89CC-052A43FFF458}" destId="{CA84CE70-6E76-4B5F-8C00-0AC0CEE4249D}" srcOrd="6" destOrd="0" presId="urn:microsoft.com/office/officeart/2005/8/layout/chevron1"/>
   </dgm:cxnLst>
   <dgm:bg/>
   <dgm:whole/>
@@ -20522,7 +21746,7 @@
 </file>
 
 <file path=customXml/itemProps1.xml><?xml version="1.0" encoding="utf-8"?>
-<ds:datastoreItem xmlns:ds="http://schemas.openxmlformats.org/officeDocument/2006/customXml" ds:itemID="{8114197E-CEC3-49BC-B537-1B793DEC698B}">
+<ds:datastoreItem xmlns:ds="http://schemas.openxmlformats.org/officeDocument/2006/customXml" ds:itemID="{6346BC2C-3193-4E26-87DD-FDD26E2B8822}">
   <ds:schemaRefs>
     <ds:schemaRef ds:uri="http://schemas.openxmlformats.org/officeDocument/2006/bibliography"/>
   </ds:schemaRefs>
